--- a/Documentation_netKompetenz.docx
+++ b/Documentation_netKompetenz.docx
@@ -710,7 +710,7 @@
         <w:rPr>
           <w:noProof/>
         </w:rPr>
-        <w:t>25</w:t>
+        <w:t>3</w:t>
       </w:r>
       <w:r>
         <w:rPr>
@@ -727,7 +727,7 @@
         <w:rPr>
           <w:noProof/>
         </w:rPr>
-        <w:t>SW-Update model</w:t>
+        <w:t>Terms and abbreviations</w:t>
       </w:r>
       <w:r>
         <w:rPr>
@@ -790,7 +790,7 @@
         <w:rPr>
           <w:noProof/>
         </w:rPr>
-        <w:t>26</w:t>
+        <w:t>4</w:t>
       </w:r>
       <w:r>
         <w:rPr>
@@ -807,7 +807,7 @@
         <w:rPr>
           <w:noProof/>
         </w:rPr>
-        <w:t>Traceability (Matrix)</w:t>
+        <w:t>Overview</w:t>
       </w:r>
       <w:r>
         <w:rPr>
@@ -870,7 +870,7 @@
         <w:rPr>
           <w:noProof/>
         </w:rPr>
-        <w:t>27</w:t>
+        <w:t>5</w:t>
       </w:r>
       <w:r>
         <w:rPr>
@@ -887,7 +887,7 @@
         <w:rPr>
           <w:noProof/>
         </w:rPr>
-        <w:t>Open Items</w:t>
+        <w:t>Software structure</w:t>
       </w:r>
       <w:r>
         <w:rPr>
@@ -1121,7 +1121,6 @@
         <w:rPr>
           <w:sz w:val="24"/>
         </w:rPr>
-        <w:lastRenderedPageBreak/>
         <w:t>Terms and Abbreviations</w:t>
       </w:r>
       <w:bookmarkEnd w:id="77"/>
@@ -1472,7 +1471,6 @@
       <w:bookmarkStart w:id="83" w:name="_Toc469318736"/>
       <w:bookmarkStart w:id="84" w:name="_Toc472602190"/>
       <w:r>
-        <w:lastRenderedPageBreak/>
         <w:t>Overview</w:t>
       </w:r>
       <w:bookmarkEnd w:id="81"/>
@@ -1590,7 +1588,6 @@
       <w:bookmarkStart w:id="101" w:name="_Toc469318742"/>
       <w:bookmarkStart w:id="102" w:name="_Toc472602196"/>
       <w:r>
-        <w:lastRenderedPageBreak/>
         <w:t>Software Structure</w:t>
       </w:r>
       <w:bookmarkEnd w:id="100"/>
@@ -1678,7 +1675,6 @@
         <w:pStyle w:val="Heading2"/>
       </w:pPr>
       <w:r>
-        <w:lastRenderedPageBreak/>
         <w:t>Enhanced Entity Relation Diagram (EER)</w:t>
       </w:r>
     </w:p>
@@ -1752,7 +1748,6 @@
         <w:pStyle w:val="Heading2"/>
       </w:pPr>
       <w:r>
-        <w:lastRenderedPageBreak/>
         <w:t>Use cases</w:t>
       </w:r>
     </w:p>
@@ -1912,7 +1907,7 @@
                     <a:blip r:embed="rId60" cstate="print">
                       <a:extLst>
                         <a:ext uri="{28A0092B-C50C-407E-A947-70E740481C1C}">
-                          <a14:useLocalDpi xmlns:a14="http://schemas.microsoft.com/office/drawing/2010/main" xmlns:wps="http://schemas.microsoft.com/office/word/2010/wordprocessingShape" xmlns:wpi="http://schemas.microsoft.com/office/word/2010/wordprocessingInk" xmlns:wpg="http://schemas.microsoft.com/office/word/2010/wordprocessingGroup" xmlns:w15="http://schemas.microsoft.com/office/word/2012/wordml" xmlns:w14="http://schemas.microsoft.com/office/word/2010/wordml" xmlns:w="http://schemas.openxmlformats.org/wordprocessingml/2006/main" xmlns:w10="urn:schemas-microsoft-com:office:word" xmlns:wp14="http://schemas.microsoft.com/office/word/2010/wordprocessingDrawing" xmlns:v="urn:schemas-microsoft-com:vml" xmlns:o="urn:schemas-microsoft-com:office:office" xmlns:mv="urn:schemas-microsoft-com:mac:vml" xmlns:mc="http://schemas.openxmlformats.org/markup-compatibility/2006" xmlns:mo="http://schemas.microsoft.com/office/mac/office/2008/main" xmlns:wpc="http://schemas.microsoft.com/office/word/2010/wordprocessingCanvas" xmlns="" val="0"/>
+                          <a14:useLocalDpi xmlns="" xmlns:wpc="http://schemas.microsoft.com/office/word/2010/wordprocessingCanvas" xmlns:mo="http://schemas.microsoft.com/office/mac/office/2008/main" xmlns:mc="http://schemas.openxmlformats.org/markup-compatibility/2006" xmlns:mv="urn:schemas-microsoft-com:mac:vml" xmlns:o="urn:schemas-microsoft-com:office:office" xmlns:v="urn:schemas-microsoft-com:vml" xmlns:wp14="http://schemas.microsoft.com/office/word/2010/wordprocessingDrawing" xmlns:w10="urn:schemas-microsoft-com:office:word" xmlns:w="http://schemas.openxmlformats.org/wordprocessingml/2006/main" xmlns:w14="http://schemas.microsoft.com/office/word/2010/wordml" xmlns:w15="http://schemas.microsoft.com/office/word/2012/wordml" xmlns:wpg="http://schemas.microsoft.com/office/word/2010/wordprocessingGroup" xmlns:wpi="http://schemas.microsoft.com/office/word/2010/wordprocessingInk" xmlns:wps="http://schemas.microsoft.com/office/word/2010/wordprocessingShape" xmlns:a14="http://schemas.microsoft.com/office/drawing/2010/main" val="0"/>
                         </a:ext>
                       </a:extLst>
                     </a:blip>
@@ -1987,7 +1982,6 @@
           <w:noProof/>
           <w:lang w:val="es-ES_tradnl" w:eastAsia="es-ES_tradnl"/>
         </w:rPr>
-        <w:lastRenderedPageBreak/>
         <w:pict>
           <v:shapetype id="_x0000_t32" coordsize="21600,21600" o:spt="32" o:oned="t" path="m,l21600,21600e" filled="f">
             <v:path arrowok="t" fillok="f" o:connecttype="none"/>
@@ -2023,7 +2017,7 @@
                     <a:blip r:embed="rId61" cstate="print">
                       <a:extLst>
                         <a:ext uri="{28A0092B-C50C-407E-A947-70E740481C1C}">
-                          <a14:useLocalDpi xmlns:a14="http://schemas.microsoft.com/office/drawing/2010/main" xmlns:wps="http://schemas.microsoft.com/office/word/2010/wordprocessingShape" xmlns:wpi="http://schemas.microsoft.com/office/word/2010/wordprocessingInk" xmlns:wpg="http://schemas.microsoft.com/office/word/2010/wordprocessingGroup" xmlns:w15="http://schemas.microsoft.com/office/word/2012/wordml" xmlns:w14="http://schemas.microsoft.com/office/word/2010/wordml" xmlns:w="http://schemas.openxmlformats.org/wordprocessingml/2006/main" xmlns:w10="urn:schemas-microsoft-com:office:word" xmlns:wp14="http://schemas.microsoft.com/office/word/2010/wordprocessingDrawing" xmlns:v="urn:schemas-microsoft-com:vml" xmlns:o="urn:schemas-microsoft-com:office:office" xmlns:mv="urn:schemas-microsoft-com:mac:vml" xmlns:mc="http://schemas.openxmlformats.org/markup-compatibility/2006" xmlns:mo="http://schemas.microsoft.com/office/mac/office/2008/main" xmlns:wpc="http://schemas.microsoft.com/office/word/2010/wordprocessingCanvas" xmlns="" val="0"/>
+                          <a14:useLocalDpi xmlns="" xmlns:wpc="http://schemas.microsoft.com/office/word/2010/wordprocessingCanvas" xmlns:mo="http://schemas.microsoft.com/office/mac/office/2008/main" xmlns:mc="http://schemas.openxmlformats.org/markup-compatibility/2006" xmlns:mv="urn:schemas-microsoft-com:mac:vml" xmlns:o="urn:schemas-microsoft-com:office:office" xmlns:v="urn:schemas-microsoft-com:vml" xmlns:wp14="http://schemas.microsoft.com/office/word/2010/wordprocessingDrawing" xmlns:w10="urn:schemas-microsoft-com:office:word" xmlns:w="http://schemas.openxmlformats.org/wordprocessingml/2006/main" xmlns:w14="http://schemas.microsoft.com/office/word/2010/wordml" xmlns:w15="http://schemas.microsoft.com/office/word/2012/wordml" xmlns:wpg="http://schemas.microsoft.com/office/word/2010/wordprocessingGroup" xmlns:wpi="http://schemas.microsoft.com/office/word/2010/wordprocessingInk" xmlns:wps="http://schemas.microsoft.com/office/word/2010/wordprocessingShape" xmlns:a14="http://schemas.microsoft.com/office/drawing/2010/main" val="0"/>
                         </a:ext>
                       </a:extLst>
                     </a:blip>
@@ -2175,7 +2169,7 @@
                     <a:blip r:embed="rId62" cstate="print">
                       <a:extLst>
                         <a:ext uri="{28A0092B-C50C-407E-A947-70E740481C1C}">
-                          <a14:useLocalDpi xmlns:a14="http://schemas.microsoft.com/office/drawing/2010/main" xmlns:wps="http://schemas.microsoft.com/office/word/2010/wordprocessingShape" xmlns:wpi="http://schemas.microsoft.com/office/word/2010/wordprocessingInk" xmlns:wpg="http://schemas.microsoft.com/office/word/2010/wordprocessingGroup" xmlns:w15="http://schemas.microsoft.com/office/word/2012/wordml" xmlns:w14="http://schemas.microsoft.com/office/word/2010/wordml" xmlns:w="http://schemas.openxmlformats.org/wordprocessingml/2006/main" xmlns:w10="urn:schemas-microsoft-com:office:word" xmlns:wp14="http://schemas.microsoft.com/office/word/2010/wordprocessingDrawing" xmlns:v="urn:schemas-microsoft-com:vml" xmlns:o="urn:schemas-microsoft-com:office:office" xmlns:mv="urn:schemas-microsoft-com:mac:vml" xmlns:mc="http://schemas.openxmlformats.org/markup-compatibility/2006" xmlns:mo="http://schemas.microsoft.com/office/mac/office/2008/main" xmlns:wpc="http://schemas.microsoft.com/office/word/2010/wordprocessingCanvas" xmlns="" val="0"/>
+                          <a14:useLocalDpi xmlns="" xmlns:wpc="http://schemas.microsoft.com/office/word/2010/wordprocessingCanvas" xmlns:mo="http://schemas.microsoft.com/office/mac/office/2008/main" xmlns:mc="http://schemas.openxmlformats.org/markup-compatibility/2006" xmlns:mv="urn:schemas-microsoft-com:mac:vml" xmlns:o="urn:schemas-microsoft-com:office:office" xmlns:v="urn:schemas-microsoft-com:vml" xmlns:wp14="http://schemas.microsoft.com/office/word/2010/wordprocessingDrawing" xmlns:w10="urn:schemas-microsoft-com:office:word" xmlns:w="http://schemas.openxmlformats.org/wordprocessingml/2006/main" xmlns:w14="http://schemas.microsoft.com/office/word/2010/wordml" xmlns:w15="http://schemas.microsoft.com/office/word/2012/wordml" xmlns:wpg="http://schemas.microsoft.com/office/word/2010/wordprocessingGroup" xmlns:wpi="http://schemas.microsoft.com/office/word/2010/wordprocessingInk" xmlns:wps="http://schemas.microsoft.com/office/word/2010/wordprocessingShape" xmlns:a14="http://schemas.microsoft.com/office/drawing/2010/main" val="0"/>
                         </a:ext>
                       </a:extLst>
                     </a:blip>
@@ -2233,7 +2227,6 @@
         <w:rPr>
           <w:noProof/>
         </w:rPr>
-        <w:lastRenderedPageBreak/>
         <w:drawing>
           <wp:inline distT="0" distB="0" distL="0" distR="0">
             <wp:extent cx="3926417" cy="1706533"/>
@@ -2342,7 +2335,7 @@
                     <a:blip r:embed="rId64" cstate="print">
                       <a:extLst>
                         <a:ext uri="{28A0092B-C50C-407E-A947-70E740481C1C}">
-                          <a14:useLocalDpi xmlns:a14="http://schemas.microsoft.com/office/drawing/2010/main" xmlns:wps="http://schemas.microsoft.com/office/word/2010/wordprocessingShape" xmlns:wpi="http://schemas.microsoft.com/office/word/2010/wordprocessingInk" xmlns:wpg="http://schemas.microsoft.com/office/word/2010/wordprocessingGroup" xmlns:w15="http://schemas.microsoft.com/office/word/2012/wordml" xmlns:w14="http://schemas.microsoft.com/office/word/2010/wordml" xmlns:w="http://schemas.openxmlformats.org/wordprocessingml/2006/main" xmlns:w10="urn:schemas-microsoft-com:office:word" xmlns:wp14="http://schemas.microsoft.com/office/word/2010/wordprocessingDrawing" xmlns:v="urn:schemas-microsoft-com:vml" xmlns:o="urn:schemas-microsoft-com:office:office" xmlns:mv="urn:schemas-microsoft-com:mac:vml" xmlns:mc="http://schemas.openxmlformats.org/markup-compatibility/2006" xmlns:mo="http://schemas.microsoft.com/office/mac/office/2008/main" xmlns:wpc="http://schemas.microsoft.com/office/word/2010/wordprocessingCanvas" xmlns="" val="0"/>
+                          <a14:useLocalDpi xmlns="" xmlns:wpc="http://schemas.microsoft.com/office/word/2010/wordprocessingCanvas" xmlns:mo="http://schemas.microsoft.com/office/mac/office/2008/main" xmlns:mc="http://schemas.openxmlformats.org/markup-compatibility/2006" xmlns:mv="urn:schemas-microsoft-com:mac:vml" xmlns:o="urn:schemas-microsoft-com:office:office" xmlns:v="urn:schemas-microsoft-com:vml" xmlns:wp14="http://schemas.microsoft.com/office/word/2010/wordprocessingDrawing" xmlns:w10="urn:schemas-microsoft-com:office:word" xmlns:w="http://schemas.openxmlformats.org/wordprocessingml/2006/main" xmlns:w14="http://schemas.microsoft.com/office/word/2010/wordml" xmlns:w15="http://schemas.microsoft.com/office/word/2012/wordml" xmlns:wpg="http://schemas.microsoft.com/office/word/2010/wordprocessingGroup" xmlns:wpi="http://schemas.microsoft.com/office/word/2010/wordprocessingInk" xmlns:wps="http://schemas.microsoft.com/office/word/2010/wordprocessingShape" xmlns:a14="http://schemas.microsoft.com/office/drawing/2010/main" val="0"/>
                         </a:ext>
                       </a:extLst>
                     </a:blip>
@@ -2525,7 +2518,6 @@
         <w:rPr>
           <w:noProof/>
         </w:rPr>
-        <w:lastRenderedPageBreak/>
         <w:pict>
           <v:group id="_x0000_s1042" style="position:absolute;left:0;text-align:left;margin-left:451.15pt;margin-top:145.95pt;width:39.25pt;height:26.95pt;z-index:251672576" coordorigin="10543,4891" coordsize="785,539">
             <v:shapetype id="_x0000_t202" coordsize="21600,21600" o:spt="202" path="m,l,21600r21600,l21600,xe">
@@ -2659,7 +2651,7 @@
                     <a:blip r:embed="rId65" cstate="print">
                       <a:extLst>
                         <a:ext uri="{28A0092B-C50C-407E-A947-70E740481C1C}">
-                          <a14:useLocalDpi xmlns:a14="http://schemas.microsoft.com/office/drawing/2010/main" xmlns:wps="http://schemas.microsoft.com/office/word/2010/wordprocessingShape" xmlns:wpi="http://schemas.microsoft.com/office/word/2010/wordprocessingInk" xmlns:wpg="http://schemas.microsoft.com/office/word/2010/wordprocessingGroup" xmlns:w15="http://schemas.microsoft.com/office/word/2012/wordml" xmlns:w14="http://schemas.microsoft.com/office/word/2010/wordml" xmlns:w="http://schemas.openxmlformats.org/wordprocessingml/2006/main" xmlns:w10="urn:schemas-microsoft-com:office:word" xmlns:wp14="http://schemas.microsoft.com/office/word/2010/wordprocessingDrawing" xmlns:v="urn:schemas-microsoft-com:vml" xmlns:o="urn:schemas-microsoft-com:office:office" xmlns:mv="urn:schemas-microsoft-com:mac:vml" xmlns:mc="http://schemas.openxmlformats.org/markup-compatibility/2006" xmlns:mo="http://schemas.microsoft.com/office/mac/office/2008/main" xmlns:wpc="http://schemas.microsoft.com/office/word/2010/wordprocessingCanvas" xmlns="" val="0"/>
+                          <a14:useLocalDpi xmlns="" xmlns:wpc="http://schemas.microsoft.com/office/word/2010/wordprocessingCanvas" xmlns:mo="http://schemas.microsoft.com/office/mac/office/2008/main" xmlns:mc="http://schemas.openxmlformats.org/markup-compatibility/2006" xmlns:mv="urn:schemas-microsoft-com:mac:vml" xmlns:o="urn:schemas-microsoft-com:office:office" xmlns:v="urn:schemas-microsoft-com:vml" xmlns:wp14="http://schemas.microsoft.com/office/word/2010/wordprocessingDrawing" xmlns:w10="urn:schemas-microsoft-com:office:word" xmlns:w="http://schemas.openxmlformats.org/wordprocessingml/2006/main" xmlns:w14="http://schemas.microsoft.com/office/word/2010/wordml" xmlns:w15="http://schemas.microsoft.com/office/word/2012/wordml" xmlns:wpg="http://schemas.microsoft.com/office/word/2010/wordprocessingGroup" xmlns:wpi="http://schemas.microsoft.com/office/word/2010/wordprocessingInk" xmlns:wps="http://schemas.microsoft.com/office/word/2010/wordprocessingShape" xmlns:a14="http://schemas.microsoft.com/office/drawing/2010/main" val="0"/>
                         </a:ext>
                       </a:extLst>
                     </a:blip>
@@ -2707,6 +2699,643 @@
       </w:pPr>
       <w:bookmarkStart w:id="105" w:name="_Toc535717842"/>
       <w:bookmarkStart w:id="106" w:name="_Toc48552002"/>
+      <w:r>
+        <w:rPr>
+          <w:noProof/>
+          <w:sz w:val="22"/>
+        </w:rPr>
+        <w:drawing>
+          <wp:inline distT="0" distB="0" distL="0" distR="0">
+            <wp:extent cx="6372860" cy="3481913"/>
+            <wp:effectExtent l="19050" t="0" r="8890" b="0"/>
+            <wp:docPr id="11" name="Picture 11"/>
+            <wp:cNvGraphicFramePr>
+              <a:graphicFrameLocks xmlns:a="http://schemas.openxmlformats.org/drawingml/2006/main" noChangeAspect="1"/>
+            </wp:cNvGraphicFramePr>
+            <a:graphic xmlns:a="http://schemas.openxmlformats.org/drawingml/2006/main">
+              <a:graphicData uri="http://schemas.openxmlformats.org/drawingml/2006/picture">
+                <pic:pic xmlns:pic="http://schemas.openxmlformats.org/drawingml/2006/picture">
+                  <pic:nvPicPr>
+                    <pic:cNvPr id="0" name="Picture 11"/>
+                    <pic:cNvPicPr>
+                      <a:picLocks noChangeAspect="1" noChangeArrowheads="1"/>
+                    </pic:cNvPicPr>
+                  </pic:nvPicPr>
+                  <pic:blipFill>
+                    <a:blip r:embed="rId66" cstate="print"/>
+                    <a:srcRect/>
+                    <a:stretch>
+                      <a:fillRect/>
+                    </a:stretch>
+                  </pic:blipFill>
+                  <pic:spPr bwMode="auto">
+                    <a:xfrm>
+                      <a:off x="0" y="0"/>
+                      <a:ext cx="6372860" cy="3481913"/>
+                    </a:xfrm>
+                    <a:prstGeom prst="rect">
+                      <a:avLst/>
+                    </a:prstGeom>
+                    <a:noFill/>
+                    <a:ln w="9525">
+                      <a:noFill/>
+                      <a:miter lim="800000"/>
+                      <a:headEnd/>
+                      <a:tailEnd/>
+                    </a:ln>
+                  </pic:spPr>
+                </pic:pic>
+              </a:graphicData>
+            </a:graphic>
+          </wp:inline>
+        </w:drawing>
+      </w:r>
+    </w:p>
+    <w:p>
+      <w:pPr>
+        <w:rPr>
+          <w:sz w:val="22"/>
+          <w:lang w:val="es-MX"/>
+        </w:rPr>
+      </w:pPr>
+      <w:r>
+        <w:rPr>
+          <w:sz w:val="22"/>
+          <w:lang w:val="es-MX"/>
+        </w:rPr>
+        <w:t xml:space="preserve">Al darle clic en un nombre de </w:t>
+      </w:r>
+      <w:proofErr w:type="spellStart"/>
+      <w:r>
+        <w:rPr>
+          <w:sz w:val="22"/>
+          <w:lang w:val="es-MX"/>
+        </w:rPr>
+        <w:t>people</w:t>
+      </w:r>
+      <w:proofErr w:type="spellEnd"/>
+      <w:r>
+        <w:rPr>
+          <w:sz w:val="22"/>
+          <w:lang w:val="es-MX"/>
+        </w:rPr>
+        <w:t xml:space="preserve"> </w:t>
+      </w:r>
+      <w:proofErr w:type="spellStart"/>
+      <w:r>
+        <w:rPr>
+          <w:sz w:val="22"/>
+          <w:lang w:val="es-MX"/>
+        </w:rPr>
+        <w:t>with</w:t>
+      </w:r>
+      <w:proofErr w:type="spellEnd"/>
+      <w:r>
+        <w:rPr>
+          <w:sz w:val="22"/>
+          <w:lang w:val="es-MX"/>
+        </w:rPr>
+        <w:t xml:space="preserve"> </w:t>
+      </w:r>
+      <w:proofErr w:type="spellStart"/>
+      <w:r>
+        <w:rPr>
+          <w:sz w:val="22"/>
+          <w:lang w:val="es-MX"/>
+        </w:rPr>
+        <w:t>this</w:t>
+      </w:r>
+      <w:proofErr w:type="spellEnd"/>
+      <w:r>
+        <w:rPr>
+          <w:sz w:val="22"/>
+          <w:lang w:val="es-MX"/>
+        </w:rPr>
+        <w:t xml:space="preserve"> </w:t>
+      </w:r>
+      <w:proofErr w:type="spellStart"/>
+      <w:r>
+        <w:rPr>
+          <w:sz w:val="22"/>
+          <w:lang w:val="es-MX"/>
+        </w:rPr>
+        <w:t>skill</w:t>
+      </w:r>
+      <w:proofErr w:type="spellEnd"/>
+    </w:p>
+    <w:p>
+      <w:pPr>
+        <w:rPr>
+          <w:sz w:val="22"/>
+          <w:lang w:val="es-MX"/>
+        </w:rPr>
+      </w:pPr>
+      <w:r>
+        <w:rPr>
+          <w:noProof/>
+          <w:sz w:val="22"/>
+        </w:rPr>
+        <w:drawing>
+          <wp:inline distT="0" distB="0" distL="0" distR="0">
+            <wp:extent cx="6372860" cy="3305921"/>
+            <wp:effectExtent l="19050" t="0" r="8890" b="0"/>
+            <wp:docPr id="14" name="Picture 14"/>
+            <wp:cNvGraphicFramePr>
+              <a:graphicFrameLocks xmlns:a="http://schemas.openxmlformats.org/drawingml/2006/main" noChangeAspect="1"/>
+            </wp:cNvGraphicFramePr>
+            <a:graphic xmlns:a="http://schemas.openxmlformats.org/drawingml/2006/main">
+              <a:graphicData uri="http://schemas.openxmlformats.org/drawingml/2006/picture">
+                <pic:pic xmlns:pic="http://schemas.openxmlformats.org/drawingml/2006/picture">
+                  <pic:nvPicPr>
+                    <pic:cNvPr id="0" name="Picture 14"/>
+                    <pic:cNvPicPr>
+                      <a:picLocks noChangeAspect="1" noChangeArrowheads="1"/>
+                    </pic:cNvPicPr>
+                  </pic:nvPicPr>
+                  <pic:blipFill>
+                    <a:blip r:embed="rId67" cstate="print"/>
+                    <a:srcRect/>
+                    <a:stretch>
+                      <a:fillRect/>
+                    </a:stretch>
+                  </pic:blipFill>
+                  <pic:spPr bwMode="auto">
+                    <a:xfrm>
+                      <a:off x="0" y="0"/>
+                      <a:ext cx="6372860" cy="3305921"/>
+                    </a:xfrm>
+                    <a:prstGeom prst="rect">
+                      <a:avLst/>
+                    </a:prstGeom>
+                    <a:noFill/>
+                    <a:ln w="9525">
+                      <a:noFill/>
+                      <a:miter lim="800000"/>
+                      <a:headEnd/>
+                      <a:tailEnd/>
+                    </a:ln>
+                  </pic:spPr>
+                </pic:pic>
+              </a:graphicData>
+            </a:graphic>
+          </wp:inline>
+        </w:drawing>
+      </w:r>
+    </w:p>
+    <w:p>
+      <w:pPr>
+        <w:rPr>
+          <w:sz w:val="22"/>
+          <w:lang w:val="es-MX"/>
+        </w:rPr>
+      </w:pPr>
+      <w:proofErr w:type="spellStart"/>
+      <w:r>
+        <w:rPr>
+          <w:sz w:val="22"/>
+          <w:lang w:val="es-MX"/>
+        </w:rPr>
+        <w:t>Create</w:t>
+      </w:r>
+      <w:proofErr w:type="spellEnd"/>
+      <w:r>
+        <w:rPr>
+          <w:sz w:val="22"/>
+          <w:lang w:val="es-MX"/>
+        </w:rPr>
+        <w:t xml:space="preserve"> a </w:t>
+      </w:r>
+      <w:proofErr w:type="spellStart"/>
+      <w:r>
+        <w:rPr>
+          <w:sz w:val="22"/>
+          <w:lang w:val="es-MX"/>
+        </w:rPr>
+        <w:t>group</w:t>
+      </w:r>
+      <w:proofErr w:type="spellEnd"/>
+    </w:p>
+    <w:p>
+      <w:pPr>
+        <w:rPr>
+          <w:sz w:val="22"/>
+          <w:lang w:val="es-MX"/>
+        </w:rPr>
+      </w:pPr>
+      <w:r>
+        <w:rPr>
+          <w:noProof/>
+          <w:sz w:val="22"/>
+        </w:rPr>
+        <w:drawing>
+          <wp:inline distT="0" distB="0" distL="0" distR="0">
+            <wp:extent cx="6372860" cy="3328907"/>
+            <wp:effectExtent l="19050" t="0" r="8890" b="0"/>
+            <wp:docPr id="17" name="Picture 17"/>
+            <wp:cNvGraphicFramePr>
+              <a:graphicFrameLocks xmlns:a="http://schemas.openxmlformats.org/drawingml/2006/main" noChangeAspect="1"/>
+            </wp:cNvGraphicFramePr>
+            <a:graphic xmlns:a="http://schemas.openxmlformats.org/drawingml/2006/main">
+              <a:graphicData uri="http://schemas.openxmlformats.org/drawingml/2006/picture">
+                <pic:pic xmlns:pic="http://schemas.openxmlformats.org/drawingml/2006/picture">
+                  <pic:nvPicPr>
+                    <pic:cNvPr id="0" name="Picture 17"/>
+                    <pic:cNvPicPr>
+                      <a:picLocks noChangeAspect="1" noChangeArrowheads="1"/>
+                    </pic:cNvPicPr>
+                  </pic:nvPicPr>
+                  <pic:blipFill>
+                    <a:blip r:embed="rId68" cstate="print"/>
+                    <a:srcRect/>
+                    <a:stretch>
+                      <a:fillRect/>
+                    </a:stretch>
+                  </pic:blipFill>
+                  <pic:spPr bwMode="auto">
+                    <a:xfrm>
+                      <a:off x="0" y="0"/>
+                      <a:ext cx="6372860" cy="3328907"/>
+                    </a:xfrm>
+                    <a:prstGeom prst="rect">
+                      <a:avLst/>
+                    </a:prstGeom>
+                    <a:noFill/>
+                    <a:ln w="9525">
+                      <a:noFill/>
+                      <a:miter lim="800000"/>
+                      <a:headEnd/>
+                      <a:tailEnd/>
+                    </a:ln>
+                  </pic:spPr>
+                </pic:pic>
+              </a:graphicData>
+            </a:graphic>
+          </wp:inline>
+        </w:drawing>
+      </w:r>
+    </w:p>
+    <w:p>
+      <w:pPr>
+        <w:rPr>
+          <w:sz w:val="22"/>
+          <w:lang w:val="es-MX"/>
+        </w:rPr>
+      </w:pPr>
+      <w:proofErr w:type="spellStart"/>
+      <w:r>
+        <w:rPr>
+          <w:sz w:val="22"/>
+          <w:lang w:val="es-MX"/>
+        </w:rPr>
+        <w:t>Selected</w:t>
+      </w:r>
+      <w:proofErr w:type="spellEnd"/>
+      <w:r>
+        <w:rPr>
+          <w:sz w:val="22"/>
+          <w:lang w:val="es-MX"/>
+        </w:rPr>
+        <w:t xml:space="preserve"> a </w:t>
+      </w:r>
+      <w:proofErr w:type="spellStart"/>
+      <w:r>
+        <w:rPr>
+          <w:sz w:val="22"/>
+          <w:lang w:val="es-MX"/>
+        </w:rPr>
+        <w:t>group</w:t>
+      </w:r>
+      <w:proofErr w:type="spellEnd"/>
+      <w:r>
+        <w:rPr>
+          <w:sz w:val="22"/>
+          <w:lang w:val="es-MX"/>
+        </w:rPr>
+        <w:t xml:space="preserve"> </w:t>
+      </w:r>
+    </w:p>
+    <w:p>
+      <w:pPr>
+        <w:rPr>
+          <w:sz w:val="22"/>
+          <w:lang w:val="es-MX"/>
+        </w:rPr>
+      </w:pPr>
+      <w:r>
+        <w:rPr>
+          <w:noProof/>
+          <w:sz w:val="22"/>
+        </w:rPr>
+        <w:drawing>
+          <wp:inline distT="0" distB="0" distL="0" distR="0">
+            <wp:extent cx="6372860" cy="3213006"/>
+            <wp:effectExtent l="19050" t="0" r="8890" b="0"/>
+            <wp:docPr id="20" name="Picture 20"/>
+            <wp:cNvGraphicFramePr>
+              <a:graphicFrameLocks xmlns:a="http://schemas.openxmlformats.org/drawingml/2006/main" noChangeAspect="1"/>
+            </wp:cNvGraphicFramePr>
+            <a:graphic xmlns:a="http://schemas.openxmlformats.org/drawingml/2006/main">
+              <a:graphicData uri="http://schemas.openxmlformats.org/drawingml/2006/picture">
+                <pic:pic xmlns:pic="http://schemas.openxmlformats.org/drawingml/2006/picture">
+                  <pic:nvPicPr>
+                    <pic:cNvPr id="0" name="Picture 20"/>
+                    <pic:cNvPicPr>
+                      <a:picLocks noChangeAspect="1" noChangeArrowheads="1"/>
+                    </pic:cNvPicPr>
+                  </pic:nvPicPr>
+                  <pic:blipFill>
+                    <a:blip r:embed="rId69" cstate="print"/>
+                    <a:srcRect/>
+                    <a:stretch>
+                      <a:fillRect/>
+                    </a:stretch>
+                  </pic:blipFill>
+                  <pic:spPr bwMode="auto">
+                    <a:xfrm>
+                      <a:off x="0" y="0"/>
+                      <a:ext cx="6372860" cy="3213006"/>
+                    </a:xfrm>
+                    <a:prstGeom prst="rect">
+                      <a:avLst/>
+                    </a:prstGeom>
+                    <a:noFill/>
+                    <a:ln w="9525">
+                      <a:noFill/>
+                      <a:miter lim="800000"/>
+                      <a:headEnd/>
+                      <a:tailEnd/>
+                    </a:ln>
+                  </pic:spPr>
+                </pic:pic>
+              </a:graphicData>
+            </a:graphic>
+          </wp:inline>
+        </w:drawing>
+      </w:r>
+    </w:p>
+    <w:p>
+      <w:pPr>
+        <w:rPr>
+          <w:sz w:val="22"/>
+          <w:lang w:val="es-MX"/>
+        </w:rPr>
+      </w:pPr>
+      <w:proofErr w:type="spellStart"/>
+      <w:r>
+        <w:rPr>
+          <w:sz w:val="22"/>
+          <w:lang w:val="es-MX"/>
+        </w:rPr>
+        <w:t>Added</w:t>
+      </w:r>
+      <w:proofErr w:type="spellEnd"/>
+      <w:r>
+        <w:rPr>
+          <w:sz w:val="22"/>
+          <w:lang w:val="es-MX"/>
+        </w:rPr>
+        <w:t xml:space="preserve"> </w:t>
+      </w:r>
+      <w:proofErr w:type="spellStart"/>
+      <w:r>
+        <w:rPr>
+          <w:sz w:val="22"/>
+          <w:lang w:val="es-MX"/>
+        </w:rPr>
+        <w:t>members</w:t>
+      </w:r>
+      <w:proofErr w:type="spellEnd"/>
+      <w:r>
+        <w:rPr>
+          <w:sz w:val="22"/>
+          <w:lang w:val="es-MX"/>
+        </w:rPr>
+        <w:t xml:space="preserve"> </w:t>
+      </w:r>
+      <w:proofErr w:type="spellStart"/>
+      <w:r>
+        <w:rPr>
+          <w:sz w:val="22"/>
+          <w:lang w:val="es-MX"/>
+        </w:rPr>
+        <w:t>to</w:t>
+      </w:r>
+      <w:proofErr w:type="spellEnd"/>
+      <w:r>
+        <w:rPr>
+          <w:sz w:val="22"/>
+          <w:lang w:val="es-MX"/>
+        </w:rPr>
+        <w:t xml:space="preserve"> a </w:t>
+      </w:r>
+      <w:proofErr w:type="spellStart"/>
+      <w:r>
+        <w:rPr>
+          <w:sz w:val="22"/>
+          <w:lang w:val="es-MX"/>
+        </w:rPr>
+        <w:t>group</w:t>
+      </w:r>
+      <w:proofErr w:type="spellEnd"/>
+    </w:p>
+    <w:p>
+      <w:pPr>
+        <w:rPr>
+          <w:sz w:val="22"/>
+          <w:lang w:val="es-MX"/>
+        </w:rPr>
+      </w:pPr>
+      <w:r>
+        <w:rPr>
+          <w:noProof/>
+          <w:sz w:val="22"/>
+        </w:rPr>
+        <w:drawing>
+          <wp:inline distT="0" distB="0" distL="0" distR="0">
+            <wp:extent cx="6372860" cy="3303755"/>
+            <wp:effectExtent l="19050" t="0" r="8890" b="0"/>
+            <wp:docPr id="2" name="Picture 23"/>
+            <wp:cNvGraphicFramePr>
+              <a:graphicFrameLocks xmlns:a="http://schemas.openxmlformats.org/drawingml/2006/main" noChangeAspect="1"/>
+            </wp:cNvGraphicFramePr>
+            <a:graphic xmlns:a="http://schemas.openxmlformats.org/drawingml/2006/main">
+              <a:graphicData uri="http://schemas.openxmlformats.org/drawingml/2006/picture">
+                <pic:pic xmlns:pic="http://schemas.openxmlformats.org/drawingml/2006/picture">
+                  <pic:nvPicPr>
+                    <pic:cNvPr id="0" name="Picture 23"/>
+                    <pic:cNvPicPr>
+                      <a:picLocks noChangeAspect="1" noChangeArrowheads="1"/>
+                    </pic:cNvPicPr>
+                  </pic:nvPicPr>
+                  <pic:blipFill>
+                    <a:blip r:embed="rId70" cstate="print"/>
+                    <a:srcRect/>
+                    <a:stretch>
+                      <a:fillRect/>
+                    </a:stretch>
+                  </pic:blipFill>
+                  <pic:spPr bwMode="auto">
+                    <a:xfrm>
+                      <a:off x="0" y="0"/>
+                      <a:ext cx="6372860" cy="3303755"/>
+                    </a:xfrm>
+                    <a:prstGeom prst="rect">
+                      <a:avLst/>
+                    </a:prstGeom>
+                    <a:noFill/>
+                    <a:ln w="9525">
+                      <a:noFill/>
+                      <a:miter lim="800000"/>
+                      <a:headEnd/>
+                      <a:tailEnd/>
+                    </a:ln>
+                  </pic:spPr>
+                </pic:pic>
+              </a:graphicData>
+            </a:graphic>
+          </wp:inline>
+        </w:drawing>
+      </w:r>
+    </w:p>
+    <w:p>
+      <w:pPr>
+        <w:rPr>
+          <w:sz w:val="22"/>
+          <w:lang w:val="es-MX"/>
+        </w:rPr>
+      </w:pPr>
+      <w:proofErr w:type="spellStart"/>
+      <w:r>
+        <w:rPr>
+          <w:sz w:val="22"/>
+          <w:lang w:val="es-MX"/>
+        </w:rPr>
+        <w:t>Another</w:t>
+      </w:r>
+      <w:proofErr w:type="spellEnd"/>
+      <w:r>
+        <w:rPr>
+          <w:sz w:val="22"/>
+          <w:lang w:val="es-MX"/>
+        </w:rPr>
+        <w:t xml:space="preserve"> </w:t>
+      </w:r>
+      <w:proofErr w:type="spellStart"/>
+      <w:r>
+        <w:rPr>
+          <w:sz w:val="22"/>
+          <w:lang w:val="es-MX"/>
+        </w:rPr>
+        <w:t>group</w:t>
+      </w:r>
+      <w:proofErr w:type="spellEnd"/>
+      <w:r>
+        <w:rPr>
+          <w:sz w:val="22"/>
+          <w:lang w:val="es-MX"/>
+        </w:rPr>
+        <w:t xml:space="preserve"> </w:t>
+      </w:r>
+      <w:proofErr w:type="spellStart"/>
+      <w:r>
+        <w:rPr>
+          <w:sz w:val="22"/>
+          <w:lang w:val="es-MX"/>
+        </w:rPr>
+        <w:t>selected</w:t>
+      </w:r>
+      <w:proofErr w:type="spellEnd"/>
+      <w:r>
+        <w:rPr>
+          <w:sz w:val="22"/>
+          <w:lang w:val="es-MX"/>
+        </w:rPr>
+        <w:t xml:space="preserve"> </w:t>
+      </w:r>
+      <w:proofErr w:type="spellStart"/>
+      <w:r>
+        <w:rPr>
+          <w:sz w:val="22"/>
+          <w:lang w:val="es-MX"/>
+        </w:rPr>
+        <w:t>with</w:t>
+      </w:r>
+      <w:proofErr w:type="spellEnd"/>
+      <w:r>
+        <w:rPr>
+          <w:sz w:val="22"/>
+          <w:lang w:val="es-MX"/>
+        </w:rPr>
+        <w:t xml:space="preserve"> </w:t>
+      </w:r>
+      <w:proofErr w:type="spellStart"/>
+      <w:r>
+        <w:rPr>
+          <w:sz w:val="22"/>
+          <w:lang w:val="es-MX"/>
+        </w:rPr>
+        <w:t>skills</w:t>
+      </w:r>
+      <w:proofErr w:type="spellEnd"/>
+    </w:p>
+    <w:p>
+      <w:pPr>
+        <w:rPr>
+          <w:sz w:val="22"/>
+          <w:lang w:val="es-MX"/>
+        </w:rPr>
+      </w:pPr>
+      <w:r>
+        <w:rPr>
+          <w:noProof/>
+          <w:sz w:val="22"/>
+        </w:rPr>
+        <w:drawing>
+          <wp:inline distT="0" distB="0" distL="0" distR="0">
+            <wp:extent cx="6372860" cy="3157221"/>
+            <wp:effectExtent l="19050" t="0" r="8890" b="0"/>
+            <wp:docPr id="26" name="Picture 26"/>
+            <wp:cNvGraphicFramePr>
+              <a:graphicFrameLocks xmlns:a="http://schemas.openxmlformats.org/drawingml/2006/main" noChangeAspect="1"/>
+            </wp:cNvGraphicFramePr>
+            <a:graphic xmlns:a="http://schemas.openxmlformats.org/drawingml/2006/main">
+              <a:graphicData uri="http://schemas.openxmlformats.org/drawingml/2006/picture">
+                <pic:pic xmlns:pic="http://schemas.openxmlformats.org/drawingml/2006/picture">
+                  <pic:nvPicPr>
+                    <pic:cNvPr id="0" name="Picture 26"/>
+                    <pic:cNvPicPr>
+                      <a:picLocks noChangeAspect="1" noChangeArrowheads="1"/>
+                    </pic:cNvPicPr>
+                  </pic:nvPicPr>
+                  <pic:blipFill>
+                    <a:blip r:embed="rId71" cstate="print"/>
+                    <a:srcRect/>
+                    <a:stretch>
+                      <a:fillRect/>
+                    </a:stretch>
+                  </pic:blipFill>
+                  <pic:spPr bwMode="auto">
+                    <a:xfrm>
+                      <a:off x="0" y="0"/>
+                      <a:ext cx="6372860" cy="3157221"/>
+                    </a:xfrm>
+                    <a:prstGeom prst="rect">
+                      <a:avLst/>
+                    </a:prstGeom>
+                    <a:noFill/>
+                    <a:ln w="9525">
+                      <a:noFill/>
+                      <a:miter lim="800000"/>
+                      <a:headEnd/>
+                      <a:tailEnd/>
+                    </a:ln>
+                  </pic:spPr>
+                </pic:pic>
+              </a:graphicData>
+            </a:graphic>
+          </wp:inline>
+        </w:drawing>
+      </w:r>
     </w:p>
     <w:p>
       <w:pPr>
@@ -2717,7 +3346,6 @@
       <w:bookmarkStart w:id="109" w:name="_Toc469319097"/>
       <w:bookmarkStart w:id="110" w:name="_Toc472602654"/>
       <w:r>
-        <w:lastRenderedPageBreak/>
         <w:t>SW-Update model</w:t>
       </w:r>
       <w:bookmarkEnd w:id="107"/>
@@ -2743,7 +3371,6 @@
       <w:bookmarkStart w:id="115" w:name="_Toc469319098"/>
       <w:bookmarkStart w:id="116" w:name="_Toc472602655"/>
       <w:r>
-        <w:lastRenderedPageBreak/>
         <w:t>Traceability (Matrix</w:t>
       </w:r>
       <w:bookmarkEnd w:id="111"/>
@@ -2809,7 +3436,6 @@
       <w:bookmarkEnd w:id="106"/>
       <w:bookmarkEnd w:id="117"/>
       <w:r>
-        <w:lastRenderedPageBreak/>
         <w:t>Annex</w:t>
       </w:r>
       <w:bookmarkEnd w:id="118"/>
@@ -3016,7 +3642,7 @@
                 <w:sz w:val="22"/>
               </w:rPr>
             </w:pPr>
-            <w:hyperlink r:id="rId66" w:history="1">
+            <w:hyperlink r:id="rId72" w:history="1">
               <w:r>
                 <w:rPr>
                   <w:rStyle w:val="Hyperlink"/>
@@ -3336,7 +3962,7 @@
                 <w:sz w:val="18"/>
               </w:rPr>
             </w:pPr>
-            <w:hyperlink r:id="rId67" w:history="1">
+            <w:hyperlink r:id="rId73" w:history="1">
               <w:r>
                 <w:rPr>
                   <w:rFonts w:ascii="Helv" w:hAnsi="Helv" w:cs="Helv"/>
@@ -3486,7 +4112,7 @@
                 <w:sz w:val="16"/>
               </w:rPr>
             </w:pPr>
-            <w:hyperlink r:id="rId68" w:history="1">
+            <w:hyperlink r:id="rId74" w:history="1">
               <w:r>
                 <w:rPr>
                   <w:rStyle w:val="Hyperlink"/>
@@ -3554,7 +4180,7 @@
                 <w:sz w:val="16"/>
               </w:rPr>
             </w:pPr>
-            <w:hyperlink r:id="rId69" w:history="1">
+            <w:hyperlink r:id="rId75" w:history="1">
               <w:r>
                 <w:rPr>
                   <w:rStyle w:val="Hyperlink"/>
@@ -3707,7 +4333,7 @@
                 <w:sz w:val="18"/>
               </w:rPr>
             </w:pPr>
-            <w:hyperlink r:id="rId70" w:history="1">
+            <w:hyperlink r:id="rId76" w:history="1">
               <w:r>
                 <w:rPr>
                   <w:rStyle w:val="Hyperlink"/>
@@ -3779,7 +4405,7 @@
                 <w:sz w:val="16"/>
               </w:rPr>
             </w:pPr>
-            <w:hyperlink r:id="rId71" w:history="1">
+            <w:hyperlink r:id="rId77" w:history="1">
               <w:r>
                 <w:rPr>
                   <w:rStyle w:val="Hyperlink"/>
@@ -5211,7 +5837,7 @@
               <w:rStyle w:val="PageNumber"/>
               <w:noProof/>
             </w:rPr>
-            <w:t>3</w:t>
+            <w:t>4</w:t>
           </w:r>
           <w:r>
             <w:rPr>
@@ -5232,7 +5858,7 @@
                 <w:rStyle w:val="PageNumber"/>
                 <w:noProof/>
               </w:rPr>
-              <w:t>16</w:t>
+              <w:t>19</w:t>
             </w:r>
           </w:fldSimple>
         </w:p>
@@ -5721,11 +6347,11 @@
                 <v:path o:extrusionok="f" gradientshapeok="t" o:connecttype="rect"/>
                 <o:lock v:ext="edit" aspectratio="t"/>
               </v:shapetype>
-              <v:shape id="_x0000_i1106" type="#_x0000_t75" style="width:109.8pt;height:46.8pt" o:ole="" fillcolor="window">
+              <v:shape id="_x0000_i1025" type="#_x0000_t75" style="width:109.8pt;height:46.8pt" o:ole="" fillcolor="window">
                 <v:imagedata r:id="rId1" o:title=""/>
                 <o:lock v:ext="edit" aspectratio="f"/>
               </v:shape>
-              <o:OLEObject Type="Embed" ProgID="Word.Picture.8" ShapeID="_x0000_i1106" DrawAspect="Content" ObjectID="_1566909722" r:id="rId2"/>
+              <o:OLEObject Type="Embed" ProgID="Word.Picture.8" ShapeID="_x0000_i1025" DrawAspect="Content" ObjectID="_1567427984" r:id="rId2"/>
             </w:object>
           </w:r>
         </w:p>
@@ -17701,7 +18327,7 @@
 </file>
 
 <file path=customXml/itemProps1.xml><?xml version="1.0" encoding="utf-8"?>
-<ds:datastoreItem xmlns:ds="http://schemas.openxmlformats.org/officeDocument/2006/customXml" ds:itemID="{24BE6644-1922-42FA-B9E9-4B7127446202}">
+<ds:datastoreItem xmlns:ds="http://schemas.openxmlformats.org/officeDocument/2006/customXml" ds:itemID="{F3475735-086B-426E-993B-3FD6043C5BEF}">
   <ds:schemaRefs>
     <ds:schemaRef ds:uri="http://schemas.openxmlformats.org/officeDocument/2006/bibliography"/>
   </ds:schemaRefs>
@@ -17709,7 +18335,7 @@
 </file>
 
 <file path=customXml/itemProps10.xml><?xml version="1.0" encoding="utf-8"?>
-<ds:datastoreItem xmlns:ds="http://schemas.openxmlformats.org/officeDocument/2006/customXml" ds:itemID="{FC74CEB1-236D-4959-B763-A1B2A70608A1}">
+<ds:datastoreItem xmlns:ds="http://schemas.openxmlformats.org/officeDocument/2006/customXml" ds:itemID="{C58EDB6B-A742-4238-AFE8-B894DFA7F199}">
   <ds:schemaRefs>
     <ds:schemaRef ds:uri="http://schemas.openxmlformats.org/officeDocument/2006/bibliography"/>
   </ds:schemaRefs>
@@ -17717,7 +18343,7 @@
 </file>
 
 <file path=customXml/itemProps11.xml><?xml version="1.0" encoding="utf-8"?>
-<ds:datastoreItem xmlns:ds="http://schemas.openxmlformats.org/officeDocument/2006/customXml" ds:itemID="{E7B3F7C0-9ABC-420A-9BF8-B3861416D56F}">
+<ds:datastoreItem xmlns:ds="http://schemas.openxmlformats.org/officeDocument/2006/customXml" ds:itemID="{43B33689-D74B-405D-9047-4727792E44A3}">
   <ds:schemaRefs>
     <ds:schemaRef ds:uri="http://schemas.openxmlformats.org/officeDocument/2006/bibliography"/>
   </ds:schemaRefs>
@@ -17725,7 +18351,7 @@
 </file>
 
 <file path=customXml/itemProps12.xml><?xml version="1.0" encoding="utf-8"?>
-<ds:datastoreItem xmlns:ds="http://schemas.openxmlformats.org/officeDocument/2006/customXml" ds:itemID="{A143ED70-B709-4B49-9F9C-D97765BEFD0C}">
+<ds:datastoreItem xmlns:ds="http://schemas.openxmlformats.org/officeDocument/2006/customXml" ds:itemID="{E627E609-DD90-46B3-AC80-C7780C4E8960}">
   <ds:schemaRefs>
     <ds:schemaRef ds:uri="http://schemas.openxmlformats.org/officeDocument/2006/bibliography"/>
   </ds:schemaRefs>
@@ -17733,7 +18359,7 @@
 </file>
 
 <file path=customXml/itemProps13.xml><?xml version="1.0" encoding="utf-8"?>
-<ds:datastoreItem xmlns:ds="http://schemas.openxmlformats.org/officeDocument/2006/customXml" ds:itemID="{3FA05D18-54F6-4B28-BA92-87626834D324}">
+<ds:datastoreItem xmlns:ds="http://schemas.openxmlformats.org/officeDocument/2006/customXml" ds:itemID="{817D13AA-14EC-4735-A6D1-DFA7B4BBC400}">
   <ds:schemaRefs>
     <ds:schemaRef ds:uri="http://schemas.openxmlformats.org/officeDocument/2006/bibliography"/>
   </ds:schemaRefs>
@@ -17741,7 +18367,7 @@
 </file>
 
 <file path=customXml/itemProps14.xml><?xml version="1.0" encoding="utf-8"?>
-<ds:datastoreItem xmlns:ds="http://schemas.openxmlformats.org/officeDocument/2006/customXml" ds:itemID="{5A73D486-7861-4EB5-80DD-47BA01C7D312}">
+<ds:datastoreItem xmlns:ds="http://schemas.openxmlformats.org/officeDocument/2006/customXml" ds:itemID="{14BA35C9-F6A9-40C5-A49F-1F0D262329DB}">
   <ds:schemaRefs>
     <ds:schemaRef ds:uri="http://schemas.openxmlformats.org/officeDocument/2006/bibliography"/>
   </ds:schemaRefs>
@@ -17749,7 +18375,7 @@
 </file>
 
 <file path=customXml/itemProps15.xml><?xml version="1.0" encoding="utf-8"?>
-<ds:datastoreItem xmlns:ds="http://schemas.openxmlformats.org/officeDocument/2006/customXml" ds:itemID="{14BA35C9-F6A9-40C5-A49F-1F0D262329DB}">
+<ds:datastoreItem xmlns:ds="http://schemas.openxmlformats.org/officeDocument/2006/customXml" ds:itemID="{4850D528-AEE4-4BC6-831F-B6DB1CFF9782}">
   <ds:schemaRefs>
     <ds:schemaRef ds:uri="http://schemas.openxmlformats.org/officeDocument/2006/bibliography"/>
   </ds:schemaRefs>
@@ -17757,7 +18383,7 @@
 </file>
 
 <file path=customXml/itemProps16.xml><?xml version="1.0" encoding="utf-8"?>
-<ds:datastoreItem xmlns:ds="http://schemas.openxmlformats.org/officeDocument/2006/customXml" ds:itemID="{9A3F4659-6EB8-4901-9E66-9A5A02B8E033}">
+<ds:datastoreItem xmlns:ds="http://schemas.openxmlformats.org/officeDocument/2006/customXml" ds:itemID="{A44CCA30-9F1F-4987-AA2E-D4997CFC5097}">
   <ds:schemaRefs>
     <ds:schemaRef ds:uri="http://schemas.openxmlformats.org/officeDocument/2006/bibliography"/>
   </ds:schemaRefs>
@@ -17765,7 +18391,7 @@
 </file>
 
 <file path=customXml/itemProps17.xml><?xml version="1.0" encoding="utf-8"?>
-<ds:datastoreItem xmlns:ds="http://schemas.openxmlformats.org/officeDocument/2006/customXml" ds:itemID="{88410613-EB0D-4B74-9398-E8622FCA39ED}">
+<ds:datastoreItem xmlns:ds="http://schemas.openxmlformats.org/officeDocument/2006/customXml" ds:itemID="{C398BE77-27F4-47B0-AE3D-FAE1BEE791E6}">
   <ds:schemaRefs>
     <ds:schemaRef ds:uri="http://schemas.openxmlformats.org/officeDocument/2006/bibliography"/>
   </ds:schemaRefs>
@@ -17773,7 +18399,7 @@
 </file>
 
 <file path=customXml/itemProps18.xml><?xml version="1.0" encoding="utf-8"?>
-<ds:datastoreItem xmlns:ds="http://schemas.openxmlformats.org/officeDocument/2006/customXml" ds:itemID="{B81565B9-2886-4B9A-8891-1E4B61A78BA4}">
+<ds:datastoreItem xmlns:ds="http://schemas.openxmlformats.org/officeDocument/2006/customXml" ds:itemID="{FC74CEB1-236D-4959-B763-A1B2A70608A1}">
   <ds:schemaRefs>
     <ds:schemaRef ds:uri="http://schemas.openxmlformats.org/officeDocument/2006/bibliography"/>
   </ds:schemaRefs>
@@ -17789,6 +18415,182 @@
 </file>
 
 <file path=customXml/itemProps2.xml><?xml version="1.0" encoding="utf-8"?>
+<ds:datastoreItem xmlns:ds="http://schemas.openxmlformats.org/officeDocument/2006/customXml" ds:itemID="{3B7BB3F0-527D-4744-A696-AF4838DECA1C}">
+  <ds:schemaRefs>
+    <ds:schemaRef ds:uri="http://schemas.openxmlformats.org/officeDocument/2006/bibliography"/>
+  </ds:schemaRefs>
+</ds:datastoreItem>
+</file>
+
+<file path=customXml/itemProps20.xml><?xml version="1.0" encoding="utf-8"?>
+<ds:datastoreItem xmlns:ds="http://schemas.openxmlformats.org/officeDocument/2006/customXml" ds:itemID="{94DF2ACA-6CBC-4437-A9E4-2B4B819A4FAA}">
+  <ds:schemaRefs>
+    <ds:schemaRef ds:uri="http://schemas.openxmlformats.org/officeDocument/2006/bibliography"/>
+  </ds:schemaRefs>
+</ds:datastoreItem>
+</file>
+
+<file path=customXml/itemProps21.xml><?xml version="1.0" encoding="utf-8"?>
+<ds:datastoreItem xmlns:ds="http://schemas.openxmlformats.org/officeDocument/2006/customXml" ds:itemID="{7FB23EB2-8154-4E8E-ACF8-7DAF4B7DDF29}">
+  <ds:schemaRefs>
+    <ds:schemaRef ds:uri="http://schemas.openxmlformats.org/officeDocument/2006/bibliography"/>
+  </ds:schemaRefs>
+</ds:datastoreItem>
+</file>
+
+<file path=customXml/itemProps22.xml><?xml version="1.0" encoding="utf-8"?>
+<ds:datastoreItem xmlns:ds="http://schemas.openxmlformats.org/officeDocument/2006/customXml" ds:itemID="{25C176F2-DB2C-47EF-A6BD-71B4103F5A82}">
+  <ds:schemaRefs>
+    <ds:schemaRef ds:uri="http://schemas.openxmlformats.org/officeDocument/2006/bibliography"/>
+  </ds:schemaRefs>
+</ds:datastoreItem>
+</file>
+
+<file path=customXml/itemProps23.xml><?xml version="1.0" encoding="utf-8"?>
+<ds:datastoreItem xmlns:ds="http://schemas.openxmlformats.org/officeDocument/2006/customXml" ds:itemID="{9C344346-588D-4E5C-849E-5C29A3FA95F5}">
+  <ds:schemaRefs>
+    <ds:schemaRef ds:uri="http://schemas.openxmlformats.org/officeDocument/2006/bibliography"/>
+  </ds:schemaRefs>
+</ds:datastoreItem>
+</file>
+
+<file path=customXml/itemProps24.xml><?xml version="1.0" encoding="utf-8"?>
+<ds:datastoreItem xmlns:ds="http://schemas.openxmlformats.org/officeDocument/2006/customXml" ds:itemID="{5A73D486-7861-4EB5-80DD-47BA01C7D312}">
+  <ds:schemaRefs>
+    <ds:schemaRef ds:uri="http://schemas.openxmlformats.org/officeDocument/2006/bibliography"/>
+  </ds:schemaRefs>
+</ds:datastoreItem>
+</file>
+
+<file path=customXml/itemProps25.xml><?xml version="1.0" encoding="utf-8"?>
+<ds:datastoreItem xmlns:ds="http://schemas.openxmlformats.org/officeDocument/2006/customXml" ds:itemID="{FA63DBE0-6B4A-4252-9EA8-D88E26C04DA7}">
+  <ds:schemaRefs>
+    <ds:schemaRef ds:uri="http://schemas.openxmlformats.org/officeDocument/2006/bibliography"/>
+  </ds:schemaRefs>
+</ds:datastoreItem>
+</file>
+
+<file path=customXml/itemProps26.xml><?xml version="1.0" encoding="utf-8"?>
+<ds:datastoreItem xmlns:ds="http://schemas.openxmlformats.org/officeDocument/2006/customXml" ds:itemID="{D50E89D7-6654-4F12-8051-5A37C9BE9C67}">
+  <ds:schemaRefs>
+    <ds:schemaRef ds:uri="http://schemas.openxmlformats.org/officeDocument/2006/bibliography"/>
+  </ds:schemaRefs>
+</ds:datastoreItem>
+</file>
+
+<file path=customXml/itemProps27.xml><?xml version="1.0" encoding="utf-8"?>
+<ds:datastoreItem xmlns:ds="http://schemas.openxmlformats.org/officeDocument/2006/customXml" ds:itemID="{DF6A7BB9-E8C9-4A0E-AEDC-8A14F4FDFDC4}">
+  <ds:schemaRefs>
+    <ds:schemaRef ds:uri="http://schemas.openxmlformats.org/officeDocument/2006/bibliography"/>
+  </ds:schemaRefs>
+</ds:datastoreItem>
+</file>
+
+<file path=customXml/itemProps28.xml><?xml version="1.0" encoding="utf-8"?>
+<ds:datastoreItem xmlns:ds="http://schemas.openxmlformats.org/officeDocument/2006/customXml" ds:itemID="{F88CABCF-A6E1-4A5D-946E-DDBFC6D52DF9}">
+  <ds:schemaRefs>
+    <ds:schemaRef ds:uri="http://schemas.openxmlformats.org/officeDocument/2006/bibliography"/>
+  </ds:schemaRefs>
+</ds:datastoreItem>
+</file>
+
+<file path=customXml/itemProps29.xml><?xml version="1.0" encoding="utf-8"?>
+<ds:datastoreItem xmlns:ds="http://schemas.openxmlformats.org/officeDocument/2006/customXml" ds:itemID="{AFFAAC85-F1C3-413C-9089-8A5782CA8B7E}">
+  <ds:schemaRefs>
+    <ds:schemaRef ds:uri="http://schemas.openxmlformats.org/officeDocument/2006/bibliography"/>
+  </ds:schemaRefs>
+</ds:datastoreItem>
+</file>
+
+<file path=customXml/itemProps3.xml><?xml version="1.0" encoding="utf-8"?>
+<ds:datastoreItem xmlns:ds="http://schemas.openxmlformats.org/officeDocument/2006/customXml" ds:itemID="{41C1BDB0-816A-4155-A9A6-BC7C922731DB}">
+  <ds:schemaRefs>
+    <ds:schemaRef ds:uri="http://schemas.openxmlformats.org/officeDocument/2006/bibliography"/>
+  </ds:schemaRefs>
+</ds:datastoreItem>
+</file>
+
+<file path=customXml/itemProps30.xml><?xml version="1.0" encoding="utf-8"?>
+<ds:datastoreItem xmlns:ds="http://schemas.openxmlformats.org/officeDocument/2006/customXml" ds:itemID="{DFAA819D-0765-4E78-9E6F-D021636A8265}">
+  <ds:schemaRefs>
+    <ds:schemaRef ds:uri="http://schemas.openxmlformats.org/officeDocument/2006/bibliography"/>
+  </ds:schemaRefs>
+</ds:datastoreItem>
+</file>
+
+<file path=customXml/itemProps31.xml><?xml version="1.0" encoding="utf-8"?>
+<ds:datastoreItem xmlns:ds="http://schemas.openxmlformats.org/officeDocument/2006/customXml" ds:itemID="{974D010F-9E55-4437-A340-20A20AAD2EA0}">
+  <ds:schemaRefs>
+    <ds:schemaRef ds:uri="http://schemas.openxmlformats.org/officeDocument/2006/bibliography"/>
+  </ds:schemaRefs>
+</ds:datastoreItem>
+</file>
+
+<file path=customXml/itemProps32.xml><?xml version="1.0" encoding="utf-8"?>
+<ds:datastoreItem xmlns:ds="http://schemas.openxmlformats.org/officeDocument/2006/customXml" ds:itemID="{A143ED70-B709-4B49-9F9C-D97765BEFD0C}">
+  <ds:schemaRefs>
+    <ds:schemaRef ds:uri="http://schemas.openxmlformats.org/officeDocument/2006/bibliography"/>
+  </ds:schemaRefs>
+</ds:datastoreItem>
+</file>
+
+<file path=customXml/itemProps33.xml><?xml version="1.0" encoding="utf-8"?>
+<ds:datastoreItem xmlns:ds="http://schemas.openxmlformats.org/officeDocument/2006/customXml" ds:itemID="{88410613-EB0D-4B74-9398-E8622FCA39ED}">
+  <ds:schemaRefs>
+    <ds:schemaRef ds:uri="http://schemas.openxmlformats.org/officeDocument/2006/bibliography"/>
+  </ds:schemaRefs>
+</ds:datastoreItem>
+</file>
+
+<file path=customXml/itemProps34.xml><?xml version="1.0" encoding="utf-8"?>
+<ds:datastoreItem xmlns:ds="http://schemas.openxmlformats.org/officeDocument/2006/customXml" ds:itemID="{0A03AFBE-0BB3-42DE-B116-C2BE93B45B23}">
+  <ds:schemaRefs>
+    <ds:schemaRef ds:uri="http://schemas.openxmlformats.org/officeDocument/2006/bibliography"/>
+  </ds:schemaRefs>
+</ds:datastoreItem>
+</file>
+
+<file path=customXml/itemProps35.xml><?xml version="1.0" encoding="utf-8"?>
+<ds:datastoreItem xmlns:ds="http://schemas.openxmlformats.org/officeDocument/2006/customXml" ds:itemID="{DD1D97D3-B228-4C1F-A3EC-72F3B4779D0E}">
+  <ds:schemaRefs>
+    <ds:schemaRef ds:uri="http://schemas.openxmlformats.org/officeDocument/2006/bibliography"/>
+  </ds:schemaRefs>
+</ds:datastoreItem>
+</file>
+
+<file path=customXml/itemProps36.xml><?xml version="1.0" encoding="utf-8"?>
+<ds:datastoreItem xmlns:ds="http://schemas.openxmlformats.org/officeDocument/2006/customXml" ds:itemID="{5695C467-FF35-4C38-A06A-9EAE7059BA9A}">
+  <ds:schemaRefs>
+    <ds:schemaRef ds:uri="http://schemas.openxmlformats.org/officeDocument/2006/bibliography"/>
+  </ds:schemaRefs>
+</ds:datastoreItem>
+</file>
+
+<file path=customXml/itemProps37.xml><?xml version="1.0" encoding="utf-8"?>
+<ds:datastoreItem xmlns:ds="http://schemas.openxmlformats.org/officeDocument/2006/customXml" ds:itemID="{DC5D21FC-325A-4580-9B5D-CCAFBEDD9D00}">
+  <ds:schemaRefs>
+    <ds:schemaRef ds:uri="http://schemas.openxmlformats.org/officeDocument/2006/bibliography"/>
+  </ds:schemaRefs>
+</ds:datastoreItem>
+</file>
+
+<file path=customXml/itemProps38.xml><?xml version="1.0" encoding="utf-8"?>
+<ds:datastoreItem xmlns:ds="http://schemas.openxmlformats.org/officeDocument/2006/customXml" ds:itemID="{548FDE17-A2FB-4525-9ACB-E363E0B418E3}">
+  <ds:schemaRefs>
+    <ds:schemaRef ds:uri="http://schemas.openxmlformats.org/officeDocument/2006/bibliography"/>
+  </ds:schemaRefs>
+</ds:datastoreItem>
+</file>
+
+<file path=customXml/itemProps39.xml><?xml version="1.0" encoding="utf-8"?>
+<ds:datastoreItem xmlns:ds="http://schemas.openxmlformats.org/officeDocument/2006/customXml" ds:itemID="{24BE6644-1922-42FA-B9E9-4B7127446202}">
+  <ds:schemaRefs>
+    <ds:schemaRef ds:uri="http://schemas.openxmlformats.org/officeDocument/2006/bibliography"/>
+  </ds:schemaRefs>
+</ds:datastoreItem>
+</file>
+
+<file path=customXml/itemProps4.xml><?xml version="1.0" encoding="utf-8"?>
 <ds:datastoreItem xmlns:ds="http://schemas.openxmlformats.org/officeDocument/2006/customXml" ds:itemID="{541B620E-3887-46D9-86FC-A766CC6E9C76}">
   <ds:schemaRefs>
     <ds:schemaRef ds:uri="http://schemas.openxmlformats.org/officeDocument/2006/bibliography"/>
@@ -17796,39 +18598,79 @@
 </ds:datastoreItem>
 </file>
 
-<file path=customXml/itemProps20.xml><?xml version="1.0" encoding="utf-8"?>
-<ds:datastoreItem xmlns:ds="http://schemas.openxmlformats.org/officeDocument/2006/customXml" ds:itemID="{DC5D21FC-325A-4580-9B5D-CCAFBEDD9D00}">
+<file path=customXml/itemProps40.xml><?xml version="1.0" encoding="utf-8"?>
+<ds:datastoreItem xmlns:ds="http://schemas.openxmlformats.org/officeDocument/2006/customXml" ds:itemID="{23D5C52C-8A1A-4279-A24E-FB58975BC9A0}">
   <ds:schemaRefs>
     <ds:schemaRef ds:uri="http://schemas.openxmlformats.org/officeDocument/2006/bibliography"/>
   </ds:schemaRefs>
 </ds:datastoreItem>
 </file>
 
-<file path=customXml/itemProps21.xml><?xml version="1.0" encoding="utf-8"?>
-<ds:datastoreItem xmlns:ds="http://schemas.openxmlformats.org/officeDocument/2006/customXml" ds:itemID="{552D3CCF-246F-4F66-920D-C17907E2D98A}">
+<file path=customXml/itemProps41.xml><?xml version="1.0" encoding="utf-8"?>
+<ds:datastoreItem xmlns:ds="http://schemas.openxmlformats.org/officeDocument/2006/customXml" ds:itemID="{CAA913E0-7E8F-42BB-BC53-DEB1E02A40AF}">
   <ds:schemaRefs>
     <ds:schemaRef ds:uri="http://schemas.openxmlformats.org/officeDocument/2006/bibliography"/>
   </ds:schemaRefs>
 </ds:datastoreItem>
 </file>
 
-<file path=customXml/itemProps22.xml><?xml version="1.0" encoding="utf-8"?>
-<ds:datastoreItem xmlns:ds="http://schemas.openxmlformats.org/officeDocument/2006/customXml" ds:itemID="{FA63DBE0-6B4A-4252-9EA8-D88E26C04DA7}">
+<file path=customXml/itemProps42.xml><?xml version="1.0" encoding="utf-8"?>
+<ds:datastoreItem xmlns:ds="http://schemas.openxmlformats.org/officeDocument/2006/customXml" ds:itemID="{3B474049-CBAC-4A41-8CC8-3ECA1FF942FC}">
   <ds:schemaRefs>
     <ds:schemaRef ds:uri="http://schemas.openxmlformats.org/officeDocument/2006/bibliography"/>
   </ds:schemaRefs>
 </ds:datastoreItem>
 </file>
 
-<file path=customXml/itemProps23.xml><?xml version="1.0" encoding="utf-8"?>
-<ds:datastoreItem xmlns:ds="http://schemas.openxmlformats.org/officeDocument/2006/customXml" ds:itemID="{4850D528-AEE4-4BC6-831F-B6DB1CFF9782}">
+<file path=customXml/itemProps43.xml><?xml version="1.0" encoding="utf-8"?>
+<ds:datastoreItem xmlns:ds="http://schemas.openxmlformats.org/officeDocument/2006/customXml" ds:itemID="{26254130-9901-4344-B050-F16214B52A02}">
   <ds:schemaRefs>
     <ds:schemaRef ds:uri="http://schemas.openxmlformats.org/officeDocument/2006/bibliography"/>
   </ds:schemaRefs>
 </ds:datastoreItem>
 </file>
 
-<file path=customXml/itemProps24.xml><?xml version="1.0" encoding="utf-8"?>
+<file path=customXml/itemProps44.xml><?xml version="1.0" encoding="utf-8"?>
+<ds:datastoreItem xmlns:ds="http://schemas.openxmlformats.org/officeDocument/2006/customXml" ds:itemID="{319450DD-C0F1-4F04-813B-11BD72C37DB4}">
+  <ds:schemaRefs>
+    <ds:schemaRef ds:uri="http://schemas.openxmlformats.org/officeDocument/2006/bibliography"/>
+  </ds:schemaRefs>
+</ds:datastoreItem>
+</file>
+
+<file path=customXml/itemProps45.xml><?xml version="1.0" encoding="utf-8"?>
+<ds:datastoreItem xmlns:ds="http://schemas.openxmlformats.org/officeDocument/2006/customXml" ds:itemID="{B94989A8-89AF-470F-8A54-E9E96CB43D26}">
+  <ds:schemaRefs>
+    <ds:schemaRef ds:uri="http://schemas.openxmlformats.org/officeDocument/2006/bibliography"/>
+  </ds:schemaRefs>
+</ds:datastoreItem>
+</file>
+
+<file path=customXml/itemProps5.xml><?xml version="1.0" encoding="utf-8"?>
+<ds:datastoreItem xmlns:ds="http://schemas.openxmlformats.org/officeDocument/2006/customXml" ds:itemID="{9A3F4659-6EB8-4901-9E66-9A5A02B8E033}">
+  <ds:schemaRefs>
+    <ds:schemaRef ds:uri="http://schemas.openxmlformats.org/officeDocument/2006/bibliography"/>
+  </ds:schemaRefs>
+</ds:datastoreItem>
+</file>
+
+<file path=customXml/itemProps6.xml><?xml version="1.0" encoding="utf-8"?>
+<ds:datastoreItem xmlns:ds="http://schemas.openxmlformats.org/officeDocument/2006/customXml" ds:itemID="{B3D1EA86-B234-4D58-A43A-75364CA649AC}">
+  <ds:schemaRefs>
+    <ds:schemaRef ds:uri="http://schemas.openxmlformats.org/officeDocument/2006/bibliography"/>
+  </ds:schemaRefs>
+</ds:datastoreItem>
+</file>
+
+<file path=customXml/itemProps7.xml><?xml version="1.0" encoding="utf-8"?>
+<ds:datastoreItem xmlns:ds="http://schemas.openxmlformats.org/officeDocument/2006/customXml" ds:itemID="{E7B3F7C0-9ABC-420A-9BF8-B3861416D56F}">
+  <ds:schemaRefs>
+    <ds:schemaRef ds:uri="http://schemas.openxmlformats.org/officeDocument/2006/bibliography"/>
+  </ds:schemaRefs>
+</ds:datastoreItem>
+</file>
+
+<file path=customXml/itemProps8.xml><?xml version="1.0" encoding="utf-8"?>
 <ds:datastoreItem xmlns:ds="http://schemas.openxmlformats.org/officeDocument/2006/customXml" ds:itemID="{79230ED0-E29A-45BD-A3F4-E68BB4DE186F}">
   <ds:schemaRefs>
     <ds:schemaRef ds:uri="http://schemas.openxmlformats.org/officeDocument/2006/bibliography"/>
@@ -17836,226 +18678,10 @@
 </ds:datastoreItem>
 </file>
 
-<file path=customXml/itemProps25.xml><?xml version="1.0" encoding="utf-8"?>
-<ds:datastoreItem xmlns:ds="http://schemas.openxmlformats.org/officeDocument/2006/customXml" ds:itemID="{0A03AFBE-0BB3-42DE-B116-C2BE93B45B23}">
-  <ds:schemaRefs>
-    <ds:schemaRef ds:uri="http://schemas.openxmlformats.org/officeDocument/2006/bibliography"/>
-  </ds:schemaRefs>
-</ds:datastoreItem>
-</file>
-
-<file path=customXml/itemProps26.xml><?xml version="1.0" encoding="utf-8"?>
-<ds:datastoreItem xmlns:ds="http://schemas.openxmlformats.org/officeDocument/2006/customXml" ds:itemID="{0FADC2B2-A0EE-4CB5-A057-455ADFD9E906}">
-  <ds:schemaRefs>
-    <ds:schemaRef ds:uri="http://schemas.openxmlformats.org/officeDocument/2006/bibliography"/>
-  </ds:schemaRefs>
-</ds:datastoreItem>
-</file>
-
-<file path=customXml/itemProps27.xml><?xml version="1.0" encoding="utf-8"?>
-<ds:datastoreItem xmlns:ds="http://schemas.openxmlformats.org/officeDocument/2006/customXml" ds:itemID="{D50E89D7-6654-4F12-8051-5A37C9BE9C67}">
-  <ds:schemaRefs>
-    <ds:schemaRef ds:uri="http://schemas.openxmlformats.org/officeDocument/2006/bibliography"/>
-  </ds:schemaRefs>
-</ds:datastoreItem>
-</file>
-
-<file path=customXml/itemProps28.xml><?xml version="1.0" encoding="utf-8"?>
-<ds:datastoreItem xmlns:ds="http://schemas.openxmlformats.org/officeDocument/2006/customXml" ds:itemID="{A44CCA30-9F1F-4987-AA2E-D4997CFC5097}">
-  <ds:schemaRefs>
-    <ds:schemaRef ds:uri="http://schemas.openxmlformats.org/officeDocument/2006/bibliography"/>
-  </ds:schemaRefs>
-</ds:datastoreItem>
-</file>
-
-<file path=customXml/itemProps29.xml><?xml version="1.0" encoding="utf-8"?>
-<ds:datastoreItem xmlns:ds="http://schemas.openxmlformats.org/officeDocument/2006/customXml" ds:itemID="{B3D1EA86-B234-4D58-A43A-75364CA649AC}">
-  <ds:schemaRefs>
-    <ds:schemaRef ds:uri="http://schemas.openxmlformats.org/officeDocument/2006/bibliography"/>
-  </ds:schemaRefs>
-</ds:datastoreItem>
-</file>
-
-<file path=customXml/itemProps3.xml><?xml version="1.0" encoding="utf-8"?>
-<ds:datastoreItem xmlns:ds="http://schemas.openxmlformats.org/officeDocument/2006/customXml" ds:itemID="{974D010F-9E55-4437-A340-20A20AAD2EA0}">
-  <ds:schemaRefs>
-    <ds:schemaRef ds:uri="http://schemas.openxmlformats.org/officeDocument/2006/bibliography"/>
-  </ds:schemaRefs>
-</ds:datastoreItem>
-</file>
-
-<file path=customXml/itemProps30.xml><?xml version="1.0" encoding="utf-8"?>
-<ds:datastoreItem xmlns:ds="http://schemas.openxmlformats.org/officeDocument/2006/customXml" ds:itemID="{DF6A7BB9-E8C9-4A0E-AEDC-8A14F4FDFDC4}">
-  <ds:schemaRefs>
-    <ds:schemaRef ds:uri="http://schemas.openxmlformats.org/officeDocument/2006/bibliography"/>
-  </ds:schemaRefs>
-</ds:datastoreItem>
-</file>
-
-<file path=customXml/itemProps31.xml><?xml version="1.0" encoding="utf-8"?>
-<ds:datastoreItem xmlns:ds="http://schemas.openxmlformats.org/officeDocument/2006/customXml" ds:itemID="{94DF2ACA-6CBC-4437-A9E4-2B4B819A4FAA}">
-  <ds:schemaRefs>
-    <ds:schemaRef ds:uri="http://schemas.openxmlformats.org/officeDocument/2006/bibliography"/>
-  </ds:schemaRefs>
-</ds:datastoreItem>
-</file>
-
-<file path=customXml/itemProps32.xml><?xml version="1.0" encoding="utf-8"?>
+<file path=customXml/itemProps9.xml><?xml version="1.0" encoding="utf-8"?>
 <ds:datastoreItem xmlns:ds="http://schemas.openxmlformats.org/officeDocument/2006/customXml" ds:itemID="{7C9B396E-8A27-4D32-9881-109AE54C0892}">
   <ds:schemaRefs>
     <ds:schemaRef ds:uri="http://schemas.openxmlformats.org/officeDocument/2006/bibliography"/>
   </ds:schemaRefs>
 </ds:datastoreItem>
-</file>
-
-<file path=customXml/itemProps33.xml><?xml version="1.0" encoding="utf-8"?>
-<ds:datastoreItem xmlns:ds="http://schemas.openxmlformats.org/officeDocument/2006/customXml" ds:itemID="{DD1D97D3-B228-4C1F-A3EC-72F3B4779D0E}">
-  <ds:schemaRefs>
-    <ds:schemaRef ds:uri="http://schemas.openxmlformats.org/officeDocument/2006/bibliography"/>
-  </ds:schemaRefs>
-</ds:datastoreItem>
-</file>
-
-<file path=customXml/itemProps34.xml><?xml version="1.0" encoding="utf-8"?>
-<ds:datastoreItem xmlns:ds="http://schemas.openxmlformats.org/officeDocument/2006/customXml" ds:itemID="{F3475735-086B-426E-993B-3FD6043C5BEF}">
-  <ds:schemaRefs>
-    <ds:schemaRef ds:uri="http://schemas.openxmlformats.org/officeDocument/2006/bibliography"/>
-  </ds:schemaRefs>
-</ds:datastoreItem>
-</file>
-
-<file path=customXml/itemProps35.xml><?xml version="1.0" encoding="utf-8"?>
-<ds:datastoreItem xmlns:ds="http://schemas.openxmlformats.org/officeDocument/2006/customXml" ds:itemID="{F88CABCF-A6E1-4A5D-946E-DDBFC6D52DF9}">
-  <ds:schemaRefs>
-    <ds:schemaRef ds:uri="http://schemas.openxmlformats.org/officeDocument/2006/bibliography"/>
-  </ds:schemaRefs>
-</ds:datastoreItem>
-</file>
-
-<file path=customXml/itemProps36.xml><?xml version="1.0" encoding="utf-8"?>
-<ds:datastoreItem xmlns:ds="http://schemas.openxmlformats.org/officeDocument/2006/customXml" ds:itemID="{C398BE77-27F4-47B0-AE3D-FAE1BEE791E6}">
-  <ds:schemaRefs>
-    <ds:schemaRef ds:uri="http://schemas.openxmlformats.org/officeDocument/2006/bibliography"/>
-  </ds:schemaRefs>
-</ds:datastoreItem>
-</file>
-
-<file path=customXml/itemProps37.xml><?xml version="1.0" encoding="utf-8"?>
-<ds:datastoreItem xmlns:ds="http://schemas.openxmlformats.org/officeDocument/2006/customXml" ds:itemID="{C58EDB6B-A742-4238-AFE8-B894DFA7F199}">
-  <ds:schemaRefs>
-    <ds:schemaRef ds:uri="http://schemas.openxmlformats.org/officeDocument/2006/bibliography"/>
-  </ds:schemaRefs>
-</ds:datastoreItem>
-</file>
-
-<file path=customXml/itemProps38.xml><?xml version="1.0" encoding="utf-8"?>
-<ds:datastoreItem xmlns:ds="http://schemas.openxmlformats.org/officeDocument/2006/customXml" ds:itemID="{5695C467-FF35-4C38-A06A-9EAE7059BA9A}">
-  <ds:schemaRefs>
-    <ds:schemaRef ds:uri="http://schemas.openxmlformats.org/officeDocument/2006/bibliography"/>
-  </ds:schemaRefs>
-</ds:datastoreItem>
-</file>
-
-<file path=customXml/itemProps39.xml><?xml version="1.0" encoding="utf-8"?>
-<ds:datastoreItem xmlns:ds="http://schemas.openxmlformats.org/officeDocument/2006/customXml" ds:itemID="{634B9124-2AD9-4CCB-8AC8-2E1DF2DC09CF}">
-  <ds:schemaRefs>
-    <ds:schemaRef ds:uri="http://schemas.openxmlformats.org/officeDocument/2006/bibliography"/>
-  </ds:schemaRefs>
-</ds:datastoreItem>
-</file>
-
-<file path=customXml/itemProps4.xml><?xml version="1.0" encoding="utf-8"?>
-<ds:datastoreItem xmlns:ds="http://schemas.openxmlformats.org/officeDocument/2006/customXml" ds:itemID="{25C176F2-DB2C-47EF-A6BD-71B4103F5A82}">
-  <ds:schemaRefs>
-    <ds:schemaRef ds:uri="http://schemas.openxmlformats.org/officeDocument/2006/bibliography"/>
-  </ds:schemaRefs>
-</ds:datastoreItem>
-</file>
-
-<file path=customXml/itemProps40.xml><?xml version="1.0" encoding="utf-8"?>
-<ds:datastoreItem xmlns:ds="http://schemas.openxmlformats.org/officeDocument/2006/customXml" ds:itemID="{43B33689-D74B-405D-9047-4727792E44A3}">
-  <ds:schemaRefs>
-    <ds:schemaRef ds:uri="http://schemas.openxmlformats.org/officeDocument/2006/bibliography"/>
-  </ds:schemaRefs>
-</ds:datastoreItem>
-</file>
-
-<file path=customXml/itemProps41.xml><?xml version="1.0" encoding="utf-8"?>
-<ds:datastoreItem xmlns:ds="http://schemas.openxmlformats.org/officeDocument/2006/customXml" ds:itemID="{548FDE17-A2FB-4525-9ACB-E363E0B418E3}">
-  <ds:schemaRefs>
-    <ds:schemaRef ds:uri="http://schemas.openxmlformats.org/officeDocument/2006/bibliography"/>
-  </ds:schemaRefs>
-</ds:datastoreItem>
-</file>
-
-<file path=customXml/itemProps42.xml><?xml version="1.0" encoding="utf-8"?>
-<ds:datastoreItem xmlns:ds="http://schemas.openxmlformats.org/officeDocument/2006/customXml" ds:itemID="{3B7BB3F0-527D-4744-A696-AF4838DECA1C}">
-  <ds:schemaRefs>
-    <ds:schemaRef ds:uri="http://schemas.openxmlformats.org/officeDocument/2006/bibliography"/>
-  </ds:schemaRefs>
-</ds:datastoreItem>
-</file>
-
-<file path=customXml/itemProps43.xml><?xml version="1.0" encoding="utf-8"?>
-<ds:datastoreItem xmlns:ds="http://schemas.openxmlformats.org/officeDocument/2006/customXml" ds:itemID="{AFFAAC85-F1C3-413C-9089-8A5782CA8B7E}">
-  <ds:schemaRefs>
-    <ds:schemaRef ds:uri="http://schemas.openxmlformats.org/officeDocument/2006/bibliography"/>
-  </ds:schemaRefs>
-</ds:datastoreItem>
-</file>
-
-<file path=customXml/itemProps44.xml><?xml version="1.0" encoding="utf-8"?>
-<ds:datastoreItem xmlns:ds="http://schemas.openxmlformats.org/officeDocument/2006/customXml" ds:itemID="{7FB23EB2-8154-4E8E-ACF8-7DAF4B7DDF29}">
-  <ds:schemaRefs>
-    <ds:schemaRef ds:uri="http://schemas.openxmlformats.org/officeDocument/2006/bibliography"/>
-  </ds:schemaRefs>
-</ds:datastoreItem>
-</file>
-
-<file path=customXml/itemProps45.xml><?xml version="1.0" encoding="utf-8"?>
-<ds:datastoreItem xmlns:ds="http://schemas.openxmlformats.org/officeDocument/2006/customXml" ds:itemID="{E627E609-DD90-46B3-AC80-C7780C4E8960}">
-  <ds:schemaRefs>
-    <ds:schemaRef ds:uri="http://schemas.openxmlformats.org/officeDocument/2006/bibliography"/>
-  </ds:schemaRefs>
-</ds:datastoreItem>
-</file>
-
-<file path=customXml/itemProps5.xml><?xml version="1.0" encoding="utf-8"?>
-<ds:datastoreItem xmlns:ds="http://schemas.openxmlformats.org/officeDocument/2006/customXml" ds:itemID="{817D13AA-14EC-4735-A6D1-DFA7B4BBC400}">
-  <ds:schemaRefs>
-    <ds:schemaRef ds:uri="http://schemas.openxmlformats.org/officeDocument/2006/bibliography"/>
-  </ds:schemaRefs>
-</ds:datastoreItem>
-</file>
-
-<file path=customXml/itemProps6.xml><?xml version="1.0" encoding="utf-8"?>
-<ds:datastoreItem xmlns:ds="http://schemas.openxmlformats.org/officeDocument/2006/customXml" ds:itemID="{23D5C52C-8A1A-4279-A24E-FB58975BC9A0}">
-  <ds:schemaRefs>
-    <ds:schemaRef ds:uri="http://schemas.openxmlformats.org/officeDocument/2006/bibliography"/>
-  </ds:schemaRefs>
-</ds:datastoreItem>
-</file>
-
-<file path=customXml/itemProps7.xml><?xml version="1.0" encoding="utf-8"?>
-<ds:datastoreItem xmlns:ds="http://schemas.openxmlformats.org/officeDocument/2006/customXml" ds:itemID="{41C1BDB0-816A-4155-A9A6-BC7C922731DB}">
-  <ds:schemaRefs>
-    <ds:schemaRef ds:uri="http://schemas.openxmlformats.org/officeDocument/2006/bibliography"/>
-  </ds:schemaRefs>
-</ds:datastoreItem>
-</file>
-
-<file path=customXml/itemProps8.xml><?xml version="1.0" encoding="utf-8"?>
-<ds:datastoreItem xmlns:ds="http://schemas.openxmlformats.org/officeDocument/2006/customXml" ds:itemID="{DFAA819D-0765-4E78-9E6F-D021636A8265}">
-  <ds:schemaRefs>
-    <ds:schemaRef ds:uri="http://schemas.openxmlformats.org/officeDocument/2006/bibliography"/>
-  </ds:schemaRefs>
-</ds:datastoreItem>
-</file>
-
-<file path=customXml/itemProps9.xml><?xml version="1.0" encoding="utf-8"?>
-<ds:datastoreItem xmlns:ds="http://schemas.openxmlformats.org/officeDocument/2006/customXml" ds:itemID="{9C344346-588D-4E5C-849E-5C29A3FA95F5}">
-  <ds:schemaRefs>
-    <ds:schemaRef ds:uri="http://schemas.openxmlformats.org/officeDocument/2006/bibliography"/>
-  </ds:schemaRefs>
-</ds:datastoreItem>
 </file>
--- a/Documentation_netKompetenz.docx
+++ b/Documentation_netKompetenz.docx
@@ -1,6 +1,6 @@
 
 <file path=word/document.xml><?xml version="1.0" encoding="utf-8"?>
-<w:document xmlns:ve="http://schemas.openxmlformats.org/markup-compatibility/2006" xmlns:o="urn:schemas-microsoft-com:office:office" xmlns:r="http://schemas.openxmlformats.org/officeDocument/2006/relationships" xmlns:m="http://schemas.openxmlformats.org/officeDocument/2006/math" xmlns:v="urn:schemas-microsoft-com:vml" xmlns:wp="http://schemas.openxmlformats.org/drawingml/2006/wordprocessingDrawing" xmlns:w10="urn:schemas-microsoft-com:office:word" xmlns:w="http://schemas.openxmlformats.org/wordprocessingml/2006/main" xmlns:wne="http://schemas.microsoft.com/office/word/2006/wordml">
+<w:document xmlns:wpc="http://schemas.microsoft.com/office/word/2010/wordprocessingCanvas" xmlns:mo="http://schemas.microsoft.com/office/mac/office/2008/main" xmlns:mc="http://schemas.openxmlformats.org/markup-compatibility/2006" xmlns:mv="urn:schemas-microsoft-com:mac:vml" xmlns:o="urn:schemas-microsoft-com:office:office" xmlns:r="http://schemas.openxmlformats.org/officeDocument/2006/relationships" xmlns:m="http://schemas.openxmlformats.org/officeDocument/2006/math" xmlns:v="urn:schemas-microsoft-com:vml" xmlns:wp14="http://schemas.microsoft.com/office/word/2010/wordprocessingDrawing" xmlns:wp="http://schemas.openxmlformats.org/drawingml/2006/wordprocessingDrawing" xmlns:w10="urn:schemas-microsoft-com:office:word" xmlns:w="http://schemas.openxmlformats.org/wordprocessingml/2006/main" xmlns:w14="http://schemas.microsoft.com/office/word/2010/wordml" xmlns:w15="http://schemas.microsoft.com/office/word/2012/wordml" xmlns:wpg="http://schemas.microsoft.com/office/word/2010/wordprocessingGroup" xmlns:wpi="http://schemas.microsoft.com/office/word/2010/wordprocessingInk" xmlns:wne="http://schemas.microsoft.com/office/word/2006/wordml" xmlns:wps="http://schemas.microsoft.com/office/word/2010/wordprocessingShape" mc:Ignorable="w14 w15 wp14 mv">
   <w:body>
     <w:p>
       <w:pPr>
@@ -46,7 +46,7 @@
     </w:p>
     <w:p>
       <w:pPr>
-        <w:pStyle w:val="Title"/>
+        <w:pStyle w:val="Puesto"/>
         <w:rPr>
           <w:sz w:val="52"/>
         </w:rPr>
@@ -62,7 +62,7 @@
     </w:p>
     <w:p>
       <w:pPr>
-        <w:pStyle w:val="Title"/>
+        <w:pStyle w:val="Puesto"/>
         <w:rPr>
           <w:sz w:val="52"/>
         </w:rPr>
@@ -124,7 +124,7 @@
           <w:left w:w="70" w:type="dxa"/>
           <w:right w:w="70" w:type="dxa"/>
         </w:tblCellMar>
-        <w:tblLook w:val="0000"/>
+        <w:tblLook w:val="0000" w:firstRow="0" w:lastRow="0" w:firstColumn="0" w:lastColumn="0" w:noHBand="0" w:noVBand="0"/>
       </w:tblPr>
       <w:tblGrid>
         <w:gridCol w:w="3470"/>
@@ -164,16 +164,8 @@
               <w:rPr>
                 <w:sz w:val="22"/>
               </w:rPr>
-              <w:t xml:space="preserve">Carlos </w:t>
+              <w:t>Carlos Raygoza</w:t>
             </w:r>
-            <w:proofErr w:type="spellStart"/>
-            <w:r>
-              <w:rPr>
-                <w:sz w:val="22"/>
-              </w:rPr>
-              <w:t>Raygoza</w:t>
-            </w:r>
-            <w:proofErr w:type="spellEnd"/>
           </w:p>
         </w:tc>
       </w:tr>
@@ -304,21 +296,34 @@
                 <w:sz w:val="22"/>
               </w:rPr>
             </w:pPr>
-            <w:fldSimple w:instr=" FILENAME  \* MERGEFORMAT ">
-              <w:r>
-                <w:rPr>
-                  <w:noProof/>
-                  <w:sz w:val="22"/>
-                </w:rPr>
-                <w:t>Documentation_netKompetenz</w:t>
-              </w:r>
-              <w:r>
-                <w:rPr>
-                  <w:noProof/>
-                </w:rPr>
-                <w:t>.docm</w:t>
-              </w:r>
-            </w:fldSimple>
+            <w:r>
+              <w:fldChar w:fldCharType="begin"/>
+            </w:r>
+            <w:r>
+              <w:instrText xml:space="preserve"> FILENAME  \* MERGEFORMAT </w:instrText>
+            </w:r>
+            <w:r>
+              <w:fldChar w:fldCharType="separate"/>
+            </w:r>
+            <w:r>
+              <w:rPr>
+                <w:noProof/>
+                <w:sz w:val="22"/>
+              </w:rPr>
+              <w:t>Documentation_netKompetenz</w:t>
+            </w:r>
+            <w:r>
+              <w:rPr>
+                <w:noProof/>
+              </w:rPr>
+              <w:t>.docm</w:t>
+            </w:r>
+            <w:r>
+              <w:rPr>
+                <w:noProof/>
+              </w:rPr>
+              <w:fldChar w:fldCharType="end"/>
+            </w:r>
           </w:p>
         </w:tc>
       </w:tr>
@@ -359,7 +364,7 @@
     </w:p>
     <w:p>
       <w:pPr>
-        <w:pStyle w:val="Heading1"/>
+        <w:pStyle w:val="Ttulo1"/>
       </w:pPr>
       <w:bookmarkStart w:id="20" w:name="_Toc441061575"/>
       <w:bookmarkStart w:id="21" w:name="_Toc447718227"/>
@@ -410,7 +415,7 @@
           <w:left w:w="70" w:type="dxa"/>
           <w:right w:w="70" w:type="dxa"/>
         </w:tblCellMar>
-        <w:tblLook w:val="0000"/>
+        <w:tblLook w:val="0000" w:firstRow="0" w:lastRow="0" w:firstColumn="0" w:lastColumn="0" w:noHBand="0" w:noVBand="0"/>
       </w:tblPr>
       <w:tblGrid>
         <w:gridCol w:w="1712"/>
@@ -535,7 +540,7 @@
           </w:tcPr>
           <w:p>
             <w:pPr>
-              <w:pStyle w:val="TOC2"/>
+              <w:pStyle w:val="TDC2"/>
               <w:tabs>
                 <w:tab w:val="clear" w:pos="10036"/>
                 <w:tab w:val="left" w:pos="3430"/>
@@ -550,16 +555,8 @@
               <w:rPr>
                 <w:sz w:val="18"/>
               </w:rPr>
-              <w:t xml:space="preserve">Carlos </w:t>
+              <w:t>Carlos Raygoza</w:t>
             </w:r>
-            <w:proofErr w:type="spellStart"/>
-            <w:r>
-              <w:rPr>
-                <w:sz w:val="18"/>
-              </w:rPr>
-              <w:t>Raygoza</w:t>
-            </w:r>
-            <w:proofErr w:type="spellEnd"/>
           </w:p>
         </w:tc>
         <w:tc>
@@ -640,7 +637,7 @@
     </w:p>
     <w:p>
       <w:pPr>
-        <w:pStyle w:val="Heading1"/>
+        <w:pStyle w:val="Ttulo1"/>
       </w:pPr>
       <w:bookmarkStart w:id="73" w:name="_Toc441061576"/>
       <w:bookmarkStart w:id="74" w:name="_Toc447718240"/>
@@ -657,7 +654,7 @@
     </w:p>
     <w:p>
       <w:pPr>
-        <w:pStyle w:val="TOC1"/>
+        <w:pStyle w:val="TDC1"/>
         <w:tabs>
           <w:tab w:val="left" w:pos="720"/>
         </w:tabs>
@@ -693,7 +690,7 @@
     </w:p>
     <w:p>
       <w:pPr>
-        <w:pStyle w:val="TOC1"/>
+        <w:pStyle w:val="TDC1"/>
         <w:tabs>
           <w:tab w:val="left" w:pos="720"/>
         </w:tabs>
@@ -773,7 +770,7 @@
     </w:p>
     <w:p>
       <w:pPr>
-        <w:pStyle w:val="TOC1"/>
+        <w:pStyle w:val="TDC1"/>
         <w:tabs>
           <w:tab w:val="left" w:pos="720"/>
         </w:tabs>
@@ -853,7 +850,7 @@
     </w:p>
     <w:p>
       <w:pPr>
-        <w:pStyle w:val="TOC1"/>
+        <w:pStyle w:val="TDC1"/>
         <w:tabs>
           <w:tab w:val="left" w:pos="720"/>
         </w:tabs>
@@ -933,7 +930,7 @@
     </w:p>
     <w:p>
       <w:pPr>
-        <w:pStyle w:val="TOC1"/>
+        <w:pStyle w:val="TDC1"/>
         <w:tabs>
           <w:tab w:val="left" w:pos="720"/>
         </w:tabs>
@@ -1013,7 +1010,7 @@
     </w:p>
     <w:p>
       <w:pPr>
-        <w:pStyle w:val="TOC2"/>
+        <w:pStyle w:val="TDC2"/>
         <w:rPr>
           <w:rFonts w:asciiTheme="minorHAnsi" w:eastAsiaTheme="minorEastAsia" w:hAnsiTheme="minorHAnsi" w:cstheme="minorBidi"/>
           <w:noProof/>
@@ -1086,7 +1083,7 @@
     </w:p>
     <w:p>
       <w:pPr>
-        <w:pStyle w:val="Heading1"/>
+        <w:pStyle w:val="Ttulo1"/>
         <w:rPr>
           <w:sz w:val="24"/>
         </w:rPr>
@@ -1121,6 +1118,7 @@
         <w:rPr>
           <w:sz w:val="24"/>
         </w:rPr>
+        <w:lastRenderedPageBreak/>
         <w:t>Terms and Abbreviations</w:t>
       </w:r>
       <w:bookmarkEnd w:id="77"/>
@@ -1130,9 +1128,9 @@
     </w:p>
     <w:tbl>
       <w:tblPr>
-        <w:tblStyle w:val="TableGrid"/>
+        <w:tblStyle w:val="Tablaconcuadrcula"/>
         <w:tblW w:w="0" w:type="auto"/>
-        <w:tblLook w:val="04A0"/>
+        <w:tblLook w:val="04A0" w:firstRow="1" w:lastRow="0" w:firstColumn="1" w:lastColumn="0" w:noHBand="0" w:noVBand="1"/>
       </w:tblPr>
       <w:tblGrid>
         <w:gridCol w:w="5088"/>
@@ -1195,6 +1193,12 @@
                 <w:sz w:val="22"/>
               </w:rPr>
             </w:pPr>
+            <w:r>
+              <w:rPr>
+                <w:sz w:val="22"/>
+              </w:rPr>
+              <w:t>ER</w:t>
+            </w:r>
           </w:p>
         </w:tc>
         <w:tc>
@@ -1207,6 +1211,12 @@
                 <w:sz w:val="22"/>
               </w:rPr>
             </w:pPr>
+            <w:r>
+              <w:rPr>
+                <w:sz w:val="22"/>
+              </w:rPr>
+              <w:t>Entity Relation Diagram</w:t>
+            </w:r>
           </w:p>
         </w:tc>
       </w:tr>
@@ -1221,6 +1231,12 @@
                 <w:sz w:val="22"/>
               </w:rPr>
             </w:pPr>
+            <w:r>
+              <w:rPr>
+                <w:sz w:val="22"/>
+              </w:rPr>
+              <w:t>EER</w:t>
+            </w:r>
           </w:p>
         </w:tc>
         <w:tc>
@@ -1233,6 +1249,12 @@
                 <w:sz w:val="22"/>
               </w:rPr>
             </w:pPr>
+            <w:r>
+              <w:rPr>
+                <w:sz w:val="22"/>
+              </w:rPr>
+              <w:t>Enhanced Entity Relation Diagram</w:t>
+            </w:r>
           </w:p>
         </w:tc>
       </w:tr>
@@ -1464,13 +1486,14 @@
     </w:p>
     <w:p>
       <w:pPr>
-        <w:pStyle w:val="Heading1"/>
+        <w:pStyle w:val="Ttulo1"/>
       </w:pPr>
       <w:bookmarkStart w:id="81" w:name="_Toc441061578"/>
       <w:bookmarkStart w:id="82" w:name="_Toc447718242"/>
       <w:bookmarkStart w:id="83" w:name="_Toc469318736"/>
       <w:bookmarkStart w:id="84" w:name="_Toc472602190"/>
       <w:r>
+        <w:lastRenderedPageBreak/>
         <w:t>Overview</w:t>
       </w:r>
       <w:bookmarkEnd w:id="81"/>
@@ -1495,15 +1518,7 @@
       </w:r>
       <w:proofErr w:type="spellEnd"/>
       <w:r>
-        <w:t xml:space="preserve"> system. Definition of database, use cases, platform, general </w:t>
-      </w:r>
-      <w:proofErr w:type="spellStart"/>
-      <w:r>
-        <w:t>technic</w:t>
-      </w:r>
-      <w:proofErr w:type="spellEnd"/>
-      <w:r>
-        <w:t xml:space="preserve"> aspects and usability. </w:t>
+        <w:t xml:space="preserve"> system. Definition of database, use cases, platform, general technic aspects and usability. </w:t>
       </w:r>
     </w:p>
     <w:p>
@@ -1582,12 +1597,13 @@
     </w:p>
     <w:p>
       <w:pPr>
-        <w:pStyle w:val="Heading1"/>
+        <w:pStyle w:val="Ttulo1"/>
       </w:pPr>
       <w:bookmarkStart w:id="100" w:name="_Toc174767035"/>
       <w:bookmarkStart w:id="101" w:name="_Toc469318742"/>
       <w:bookmarkStart w:id="102" w:name="_Toc472602196"/>
       <w:r>
+        <w:lastRenderedPageBreak/>
         <w:t>Software Structure</w:t>
       </w:r>
       <w:bookmarkEnd w:id="100"/>
@@ -1596,21 +1612,22 @@
     </w:p>
     <w:p>
       <w:pPr>
-        <w:pStyle w:val="Heading2"/>
+        <w:pStyle w:val="Ttulo2"/>
       </w:pPr>
       <w:bookmarkStart w:id="103" w:name="_Layering"/>
       <w:bookmarkEnd w:id="103"/>
       <w:r>
-        <w:t xml:space="preserve">Entity Relation Diagram (ER) </w:t>
+        <w:t>ER Diagram</w:t>
       </w:r>
     </w:p>
     <w:p>
       <w:r>
         <w:rPr>
           <w:noProof/>
+          <w:lang w:val="es-ES_tradnl" w:eastAsia="es-ES_tradnl"/>
         </w:rPr>
         <w:drawing>
-          <wp:inline distT="0" distB="0" distL="0" distR="0">
+          <wp:inline distT="0" distB="0" distL="0" distR="0" wp14:anchorId="1837608C" wp14:editId="1F7F9C0D">
             <wp:extent cx="7423150" cy="3870643"/>
             <wp:effectExtent l="19050" t="0" r="6350" b="0"/>
             <wp:docPr id="84" name="Picture 84" descr="D:\Projects\NetKompetenz\GIT\netKompetenz\Models\ER model\ER_net.png"/>
@@ -1672,10 +1689,11 @@
     </w:p>
     <w:p>
       <w:pPr>
-        <w:pStyle w:val="Heading2"/>
-      </w:pPr>
-      <w:r>
-        <w:t>Enhanced Entity Relation Diagram (EER)</w:t>
+        <w:pStyle w:val="Ttulo2"/>
+      </w:pPr>
+      <w:r>
+        <w:lastRenderedPageBreak/>
+        <w:t>EER Diagram</w:t>
       </w:r>
     </w:p>
     <w:p/>
@@ -1692,9 +1710,10 @@
       <w:r>
         <w:rPr>
           <w:noProof/>
+          <w:lang w:val="es-ES_tradnl" w:eastAsia="es-ES_tradnl"/>
         </w:rPr>
         <w:drawing>
-          <wp:inline distT="0" distB="0" distL="0" distR="0">
+          <wp:inline distT="0" distB="0" distL="0" distR="0" wp14:anchorId="7D92533E" wp14:editId="71907E63">
             <wp:extent cx="6033104" cy="5388429"/>
             <wp:effectExtent l="19050" t="0" r="5746" b="0"/>
             <wp:docPr id="85" name="Picture 85" descr="D:\Projects\NetKompetenz\GIT\netKompetenz\Models\EER model\EER_net.png"/>
@@ -1745,15 +1764,16 @@
     <w:p/>
     <w:p>
       <w:pPr>
-        <w:pStyle w:val="Heading2"/>
-      </w:pPr>
-      <w:r>
+        <w:pStyle w:val="Ttulo2"/>
+      </w:pPr>
+      <w:r>
+        <w:lastRenderedPageBreak/>
         <w:t>Use cases</w:t>
       </w:r>
     </w:p>
     <w:p>
       <w:pPr>
-        <w:pStyle w:val="Heading3"/>
+        <w:pStyle w:val="Ttulo3"/>
       </w:pPr>
       <w:r>
         <w:t>New Employee in the system</w:t>
@@ -1774,9 +1794,10 @@
       <w:r>
         <w:rPr>
           <w:noProof/>
+          <w:lang w:val="es-ES_tradnl" w:eastAsia="es-ES_tradnl"/>
         </w:rPr>
         <w:drawing>
-          <wp:inline distT="0" distB="0" distL="0" distR="0">
+          <wp:inline distT="0" distB="0" distL="0" distR="0" wp14:anchorId="4F4D8863" wp14:editId="6C761182">
             <wp:extent cx="2494783" cy="2264229"/>
             <wp:effectExtent l="19050" t="0" r="767" b="0"/>
             <wp:docPr id="88" name="Picture 88" descr="D:\Projects\NetKompetenz\GIT\netKompetenz\Models\ER model\ER_net - Copy.png"/>
@@ -1829,7 +1850,7 @@
     </w:p>
     <w:p>
       <w:pPr>
-        <w:pStyle w:val="Heading3"/>
+        <w:pStyle w:val="Ttulo3"/>
       </w:pPr>
       <w:r>
         <w:t>Skills</w:t>
@@ -1855,8 +1876,8 @@
           <w:noProof/>
           <w:lang w:val="es-ES_tradnl" w:eastAsia="es-ES_tradnl"/>
         </w:rPr>
-        <w:pict>
-          <v:shapetype id="_x0000_t88" coordsize="21600,21600" o:spt="88" adj="1800,10800" path="m,qx10800@0l10800@2qy21600@11,10800@3l10800@1qy,21600e" filled="f">
+        <w:pict w14:anchorId="088A9660">
+          <v:shapetype id="_x0000_t88" coordsize="21600,21600" o:spt="88" adj="1800,10800" path="m0,0qx10800@0l10800@2qy21600@11,10800@3l10800@1qy0,21600e" filled="f">
             <v:formulas>
               <v:f eqn="val #0"/>
               <v:f eqn="sum 21600 0 #0"/>
@@ -1885,9 +1906,10 @@
       <w:r>
         <w:rPr>
           <w:noProof/>
+          <w:lang w:val="es-ES_tradnl" w:eastAsia="es-ES_tradnl"/>
         </w:rPr>
         <w:drawing>
-          <wp:inline distT="0" distB="0" distL="0" distR="0">
+          <wp:inline distT="0" distB="0" distL="0" distR="0" wp14:anchorId="47B794F3" wp14:editId="68DA1155">
             <wp:extent cx="5461972" cy="1310640"/>
             <wp:effectExtent l="19050" t="0" r="5378" b="0"/>
             <wp:docPr id="5" name="Imagen 3" descr="../../../../Desktop/Captura%20de%20pantalla%202017-09-13%20a%20la(s)%207.55.32%20p.m"/>
@@ -1907,7 +1929,7 @@
                     <a:blip r:embed="rId60" cstate="print">
                       <a:extLst>
                         <a:ext uri="{28A0092B-C50C-407E-A947-70E740481C1C}">
-                          <a14:useLocalDpi xmlns="" xmlns:wpc="http://schemas.microsoft.com/office/word/2010/wordprocessingCanvas" xmlns:mo="http://schemas.microsoft.com/office/mac/office/2008/main" xmlns:mc="http://schemas.openxmlformats.org/markup-compatibility/2006" xmlns:mv="urn:schemas-microsoft-com:mac:vml" xmlns:o="urn:schemas-microsoft-com:office:office" xmlns:v="urn:schemas-microsoft-com:vml" xmlns:wp14="http://schemas.microsoft.com/office/word/2010/wordprocessingDrawing" xmlns:w10="urn:schemas-microsoft-com:office:word" xmlns:w="http://schemas.openxmlformats.org/wordprocessingml/2006/main" xmlns:w14="http://schemas.microsoft.com/office/word/2010/wordml" xmlns:w15="http://schemas.microsoft.com/office/word/2012/wordml" xmlns:wpg="http://schemas.microsoft.com/office/word/2010/wordprocessingGroup" xmlns:wpi="http://schemas.microsoft.com/office/word/2010/wordprocessingInk" xmlns:wps="http://schemas.microsoft.com/office/word/2010/wordprocessingShape" xmlns:a14="http://schemas.microsoft.com/office/drawing/2010/main" val="0"/>
+                          <a14:useLocalDpi xmlns:a14="http://schemas.microsoft.com/office/drawing/2010/main" val="0"/>
                         </a:ext>
                       </a:extLst>
                     </a:blip>
@@ -1946,7 +1968,7 @@
     </w:p>
     <w:p>
       <w:pPr>
-        <w:pStyle w:val="Heading3"/>
+        <w:pStyle w:val="Ttulo3"/>
       </w:pPr>
       <w:r>
         <w:t>Employee, trainer of a skill</w:t>
@@ -1982,8 +2004,9 @@
           <w:noProof/>
           <w:lang w:val="es-ES_tradnl" w:eastAsia="es-ES_tradnl"/>
         </w:rPr>
-        <w:pict>
-          <v:shapetype id="_x0000_t32" coordsize="21600,21600" o:spt="32" o:oned="t" path="m,l21600,21600e" filled="f">
+        <w:lastRenderedPageBreak/>
+        <w:pict w14:anchorId="10D7C8AB">
+          <v:shapetype id="_x0000_t32" coordsize="21600,21600" o:spt="32" o:oned="t" path="m0,0l21600,21600e" filled="f">
             <v:path arrowok="t" fillok="f" o:connecttype="none"/>
             <o:lock v:ext="edit" shapetype="t"/>
           </v:shapetype>
@@ -1995,9 +2018,10 @@
       <w:r>
         <w:rPr>
           <w:noProof/>
+          <w:lang w:val="es-ES_tradnl" w:eastAsia="es-ES_tradnl"/>
         </w:rPr>
         <w:drawing>
-          <wp:inline distT="0" distB="0" distL="0" distR="0">
+          <wp:inline distT="0" distB="0" distL="0" distR="0" wp14:anchorId="4139F2FB" wp14:editId="672B5D20">
             <wp:extent cx="2648489" cy="1959067"/>
             <wp:effectExtent l="19050" t="0" r="0" b="0"/>
             <wp:docPr id="6" name="Imagen 4" descr="../../../../Desktop/Captura%20de%20pantalla%202017-09-13%20a%20la(s)%208.02.28%20p.m"/>
@@ -2017,7 +2041,7 @@
                     <a:blip r:embed="rId61" cstate="print">
                       <a:extLst>
                         <a:ext uri="{28A0092B-C50C-407E-A947-70E740481C1C}">
-                          <a14:useLocalDpi xmlns="" xmlns:wpc="http://schemas.microsoft.com/office/word/2010/wordprocessingCanvas" xmlns:mo="http://schemas.microsoft.com/office/mac/office/2008/main" xmlns:mc="http://schemas.openxmlformats.org/markup-compatibility/2006" xmlns:mv="urn:schemas-microsoft-com:mac:vml" xmlns:o="urn:schemas-microsoft-com:office:office" xmlns:v="urn:schemas-microsoft-com:vml" xmlns:wp14="http://schemas.microsoft.com/office/word/2010/wordprocessingDrawing" xmlns:w10="urn:schemas-microsoft-com:office:word" xmlns:w="http://schemas.openxmlformats.org/wordprocessingml/2006/main" xmlns:w14="http://schemas.microsoft.com/office/word/2010/wordml" xmlns:w15="http://schemas.microsoft.com/office/word/2012/wordml" xmlns:wpg="http://schemas.microsoft.com/office/word/2010/wordprocessingGroup" xmlns:wpi="http://schemas.microsoft.com/office/word/2010/wordprocessingInk" xmlns:wps="http://schemas.microsoft.com/office/word/2010/wordprocessingShape" xmlns:a14="http://schemas.microsoft.com/office/drawing/2010/main" val="0"/>
+                          <a14:useLocalDpi xmlns:a14="http://schemas.microsoft.com/office/drawing/2010/main" val="0"/>
                         </a:ext>
                       </a:extLst>
                     </a:blip>
@@ -2056,7 +2080,7 @@
     </w:p>
     <w:p>
       <w:pPr>
-        <w:pStyle w:val="Heading3"/>
+        <w:pStyle w:val="Ttulo3"/>
       </w:pPr>
       <w:r>
         <w:t>Roles</w:t>
@@ -2064,12 +2088,12 @@
     </w:p>
     <w:p>
       <w:pPr>
-        <w:pStyle w:val="ListParagraph"/>
+        <w:pStyle w:val="Prrafodelista"/>
       </w:pPr>
     </w:p>
     <w:p>
       <w:pPr>
-        <w:pStyle w:val="ListParagraph"/>
+        <w:pStyle w:val="Prrafodelista"/>
         <w:numPr>
           <w:ilvl w:val="0"/>
           <w:numId w:val="86"/>
@@ -2088,7 +2112,7 @@
     </w:p>
     <w:p>
       <w:pPr>
-        <w:pStyle w:val="ListParagraph"/>
+        <w:pStyle w:val="Prrafodelista"/>
         <w:numPr>
           <w:ilvl w:val="0"/>
           <w:numId w:val="86"/>
@@ -2102,28 +2126,21 @@
         <w:jc w:val="both"/>
       </w:pPr>
       <w:r>
-        <w:t>An Employee is involved in a role at the mome</w:t>
-      </w:r>
-      <w:bookmarkStart w:id="104" w:name="_GoBack"/>
-      <w:bookmarkEnd w:id="104"/>
-      <w:r>
-        <w:t xml:space="preserve">nt. The attribute </w:t>
-      </w:r>
-      <w:proofErr w:type="spellStart"/>
+        <w:t xml:space="preserve">An Employee is involved in a role at the moment. The attribute </w:t>
+      </w:r>
       <w:r>
         <w:rPr>
           <w:i/>
         </w:rPr>
         <w:t>isCurrent</w:t>
       </w:r>
-      <w:proofErr w:type="spellEnd"/>
       <w:r>
         <w:t xml:space="preserve"> needs to be checked. </w:t>
       </w:r>
     </w:p>
     <w:p>
       <w:pPr>
-        <w:pStyle w:val="ListParagraph"/>
+        <w:pStyle w:val="Prrafodelista"/>
         <w:numPr>
           <w:ilvl w:val="0"/>
           <w:numId w:val="86"/>
@@ -2147,9 +2164,10 @@
       <w:r>
         <w:rPr>
           <w:noProof/>
+          <w:lang w:val="es-ES_tradnl" w:eastAsia="es-ES_tradnl"/>
         </w:rPr>
         <w:drawing>
-          <wp:inline distT="0" distB="0" distL="0" distR="0">
+          <wp:inline distT="0" distB="0" distL="0" distR="0" wp14:anchorId="05A07B95" wp14:editId="78B1A644">
             <wp:extent cx="4908226" cy="1814365"/>
             <wp:effectExtent l="0" t="0" r="0" b="0"/>
             <wp:docPr id="7" name="Imagen 2" descr="../../../../Desktop/Captura%20de%20pantalla%202017-09-13%20a%20la(s)%206.43.21%20p.m"/>
@@ -2169,7 +2187,7 @@
                     <a:blip r:embed="rId62" cstate="print">
                       <a:extLst>
                         <a:ext uri="{28A0092B-C50C-407E-A947-70E740481C1C}">
-                          <a14:useLocalDpi xmlns="" xmlns:wpc="http://schemas.microsoft.com/office/word/2010/wordprocessingCanvas" xmlns:mo="http://schemas.microsoft.com/office/mac/office/2008/main" xmlns:mc="http://schemas.openxmlformats.org/markup-compatibility/2006" xmlns:mv="urn:schemas-microsoft-com:mac:vml" xmlns:o="urn:schemas-microsoft-com:office:office" xmlns:v="urn:schemas-microsoft-com:vml" xmlns:wp14="http://schemas.microsoft.com/office/word/2010/wordprocessingDrawing" xmlns:w10="urn:schemas-microsoft-com:office:word" xmlns:w="http://schemas.openxmlformats.org/wordprocessingml/2006/main" xmlns:w14="http://schemas.microsoft.com/office/word/2010/wordml" xmlns:w15="http://schemas.microsoft.com/office/word/2012/wordml" xmlns:wpg="http://schemas.microsoft.com/office/word/2010/wordprocessingGroup" xmlns:wpi="http://schemas.microsoft.com/office/word/2010/wordprocessingInk" xmlns:wps="http://schemas.microsoft.com/office/word/2010/wordprocessingShape" xmlns:a14="http://schemas.microsoft.com/office/drawing/2010/main" val="0"/>
+                          <a14:useLocalDpi xmlns:a14="http://schemas.microsoft.com/office/drawing/2010/main" val="0"/>
                         </a:ext>
                       </a:extLst>
                     </a:blip>
@@ -2205,7 +2223,7 @@
     </w:p>
     <w:p>
       <w:pPr>
-        <w:pStyle w:val="Heading3"/>
+        <w:pStyle w:val="Ttulo3"/>
       </w:pPr>
       <w:r>
         <w:t>Create a group</w:t>
@@ -2226,9 +2244,11 @@
       <w:r>
         <w:rPr>
           <w:noProof/>
+          <w:lang w:val="es-ES_tradnl" w:eastAsia="es-ES_tradnl"/>
         </w:rPr>
+        <w:lastRenderedPageBreak/>
         <w:drawing>
-          <wp:inline distT="0" distB="0" distL="0" distR="0">
+          <wp:inline distT="0" distB="0" distL="0" distR="0" wp14:anchorId="5244862C" wp14:editId="29DC2F69">
             <wp:extent cx="3926417" cy="1706533"/>
             <wp:effectExtent l="19050" t="0" r="0" b="0"/>
             <wp:docPr id="8" name="Picture 13"/>
@@ -2281,7 +2301,7 @@
     </w:p>
     <w:p>
       <w:pPr>
-        <w:pStyle w:val="Heading3"/>
+        <w:pStyle w:val="Ttulo3"/>
       </w:pPr>
       <w:r>
         <w:t>Adding viewers to a group</w:t>
@@ -2294,14 +2314,12 @@
       <w:r>
         <w:t xml:space="preserve">Adding an Employee to a group as a participant (viewer), </w:t>
       </w:r>
-      <w:proofErr w:type="spellStart"/>
       <w:r>
         <w:rPr>
           <w:i/>
         </w:rPr>
         <w:t>isAdmin</w:t>
       </w:r>
-      <w:proofErr w:type="spellEnd"/>
       <w:r>
         <w:t xml:space="preserve"> should not be checked. </w:t>
       </w:r>
@@ -2313,9 +2331,10 @@
       <w:r>
         <w:rPr>
           <w:noProof/>
+          <w:lang w:val="es-ES_tradnl" w:eastAsia="es-ES_tradnl"/>
         </w:rPr>
         <w:drawing>
-          <wp:inline distT="0" distB="0" distL="0" distR="0">
+          <wp:inline distT="0" distB="0" distL="0" distR="0" wp14:anchorId="7F13986C" wp14:editId="2DCB59CD">
             <wp:extent cx="3823335" cy="1515354"/>
             <wp:effectExtent l="0" t="0" r="12065" b="8890"/>
             <wp:docPr id="10" name="Imagen 9" descr="../../../../../Desktop/Captura%20de%20pantalla%202017-09-13%20a%20la(s)%209.20.34%20"/>
@@ -2335,7 +2354,7 @@
                     <a:blip r:embed="rId64" cstate="print">
                       <a:extLst>
                         <a:ext uri="{28A0092B-C50C-407E-A947-70E740481C1C}">
-                          <a14:useLocalDpi xmlns="" xmlns:wpc="http://schemas.microsoft.com/office/word/2010/wordprocessingCanvas" xmlns:mo="http://schemas.microsoft.com/office/mac/office/2008/main" xmlns:mc="http://schemas.openxmlformats.org/markup-compatibility/2006" xmlns:mv="urn:schemas-microsoft-com:mac:vml" xmlns:o="urn:schemas-microsoft-com:office:office" xmlns:v="urn:schemas-microsoft-com:vml" xmlns:wp14="http://schemas.microsoft.com/office/word/2010/wordprocessingDrawing" xmlns:w10="urn:schemas-microsoft-com:office:word" xmlns:w="http://schemas.openxmlformats.org/wordprocessingml/2006/main" xmlns:w14="http://schemas.microsoft.com/office/word/2010/wordml" xmlns:w15="http://schemas.microsoft.com/office/word/2012/wordml" xmlns:wpg="http://schemas.microsoft.com/office/word/2010/wordprocessingGroup" xmlns:wpi="http://schemas.microsoft.com/office/word/2010/wordprocessingInk" xmlns:wps="http://schemas.microsoft.com/office/word/2010/wordprocessingShape" xmlns:a14="http://schemas.microsoft.com/office/drawing/2010/main" val="0"/>
+                          <a14:useLocalDpi xmlns:a14="http://schemas.microsoft.com/office/drawing/2010/main" val="0"/>
                         </a:ext>
                       </a:extLst>
                     </a:blip>
@@ -2378,7 +2397,7 @@
     <w:p/>
     <w:p>
       <w:pPr>
-        <w:pStyle w:val="Heading3"/>
+        <w:pStyle w:val="Ttulo3"/>
       </w:pPr>
       <w:r>
         <w:t>Employees in a group</w:t>
@@ -2386,14 +2405,14 @@
     </w:p>
     <w:p>
       <w:pPr>
-        <w:pStyle w:val="ListParagraph"/>
+        <w:pStyle w:val="Prrafodelista"/>
         <w:ind w:left="360"/>
         <w:jc w:val="both"/>
       </w:pPr>
     </w:p>
     <w:p>
       <w:pPr>
-        <w:pStyle w:val="ListParagraph"/>
+        <w:pStyle w:val="Prrafodelista"/>
         <w:numPr>
           <w:ilvl w:val="0"/>
           <w:numId w:val="88"/>
@@ -2409,36 +2428,20 @@
       <w:r>
         <w:t>A group requires skill A with a certain level of expertise (</w:t>
       </w:r>
-      <w:proofErr w:type="spellStart"/>
       <w:r>
         <w:rPr>
           <w:i/>
         </w:rPr>
-        <w:t>levelRequired</w:t>
-      </w:r>
-      <w:proofErr w:type="spellEnd"/>
+        <w:t>levelRequired)</w:t>
+      </w:r>
+      <w:r>
+        <w:t>. Employee B has that skill with the same or higher level (</w:t>
+      </w:r>
       <w:r>
         <w:rPr>
           <w:i/>
         </w:rPr>
-        <w:t>)</w:t>
-      </w:r>
-      <w:r>
-        <w:t>. Employee B has that skill with the same or higher level (</w:t>
-      </w:r>
-      <w:proofErr w:type="spellStart"/>
-      <w:r>
-        <w:rPr>
-          <w:i/>
-        </w:rPr>
-        <w:t>levelExpertise</w:t>
-      </w:r>
-      <w:proofErr w:type="spellEnd"/>
-      <w:r>
-        <w:rPr>
-          <w:i/>
-        </w:rPr>
-        <w:t>)</w:t>
+        <w:t>levelExpertise)</w:t>
       </w:r>
       <w:r>
         <w:t xml:space="preserve">. Then, it matches. </w:t>
@@ -2446,7 +2449,7 @@
     </w:p>
     <w:p>
       <w:pPr>
-        <w:pStyle w:val="ListParagraph"/>
+        <w:pStyle w:val="Prrafodelista"/>
         <w:numPr>
           <w:ilvl w:val="0"/>
           <w:numId w:val="88"/>
@@ -2462,19 +2465,11 @@
       <w:r>
         <w:t xml:space="preserve">If </w:t>
       </w:r>
-      <w:proofErr w:type="spellStart"/>
       <w:r>
         <w:rPr>
           <w:i/>
         </w:rPr>
-        <w:t>skillEveryone</w:t>
-      </w:r>
-      <w:proofErr w:type="spellEnd"/>
-      <w:r>
-        <w:rPr>
-          <w:i/>
-        </w:rPr>
-        <w:t xml:space="preserve"> </w:t>
+        <w:t xml:space="preserve">skillEveryone </w:t>
       </w:r>
       <w:r>
         <w:t xml:space="preserve">shows that just 1 person should cover that level, Employee C with a lower level of expertise in the skill A can be part of the team. Could be a helper to Employee B. </w:t>
@@ -2482,7 +2477,7 @@
     </w:p>
     <w:p>
       <w:pPr>
-        <w:pStyle w:val="ListParagraph"/>
+        <w:pStyle w:val="Prrafodelista"/>
         <w:numPr>
           <w:ilvl w:val="0"/>
           <w:numId w:val="88"/>
@@ -2498,14 +2493,12 @@
       <w:r>
         <w:t xml:space="preserve">If </w:t>
       </w:r>
-      <w:proofErr w:type="spellStart"/>
       <w:r>
         <w:rPr>
           <w:i/>
         </w:rPr>
         <w:t>peopleRequired</w:t>
       </w:r>
-      <w:proofErr w:type="spellEnd"/>
       <w:r>
         <w:t xml:space="preserve"> shows that 2 Employees should have skill A, this parameter is met with Employee B and C. </w:t>
       </w:r>
@@ -2518,9 +2511,10 @@
         <w:rPr>
           <w:noProof/>
         </w:rPr>
-        <w:pict>
+        <w:lastRenderedPageBreak/>
+        <w:pict w14:anchorId="6D40DCF8">
           <v:group id="_x0000_s1042" style="position:absolute;left:0;text-align:left;margin-left:451.15pt;margin-top:145.95pt;width:39.25pt;height:26.95pt;z-index:251672576" coordorigin="10543,4891" coordsize="785,539">
-            <v:shapetype id="_x0000_t202" coordsize="21600,21600" o:spt="202" path="m,l,21600r21600,l21600,xe">
+            <v:shapetype id="_x0000_t202" coordsize="21600,21600" o:spt="202" path="m0,0l0,21600,21600,21600,21600,0xe">
               <v:stroke joinstyle="miter"/>
               <v:path gradientshapeok="t" o:connecttype="rect"/>
             </v:shapetype>
@@ -2549,7 +2543,7 @@
         <w:rPr>
           <w:noProof/>
         </w:rPr>
-        <w:pict>
+        <w:pict w14:anchorId="6C6A0B94">
           <v:group id="_x0000_s1040" style="position:absolute;left:0;text-align:left;margin-left:456.8pt;margin-top:63.55pt;width:54.2pt;height:26.95pt;z-index:251679744" coordorigin="10543,2997" coordsize="1084,539">
             <v:shape id="Cuadro de texto 21" o:spid="_x0000_s1034" type="#_x0000_t202" style="position:absolute;left:10547;top:2997;width:1080;height:539;visibility:visible;mso-wrap-style:square;mso-height-percent:0;mso-wrap-distance-left:9pt;mso-wrap-distance-top:0;mso-wrap-distance-right:9pt;mso-wrap-distance-bottom:0;mso-position-horizontal-relative:text;mso-position-vertical-relative:text;mso-height-percent:0;mso-height-relative:margin;v-text-anchor:top" o:gfxdata="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" filled="f" stroked="f">
               <v:textbox style="mso-next-textbox:#Cuadro de texto 21">
@@ -2576,7 +2570,7 @@
         <w:rPr>
           <w:noProof/>
         </w:rPr>
-        <w:pict>
+        <w:pict w14:anchorId="3B4B25C7">
           <v:group id="_x0000_s1041" style="position:absolute;left:0;text-align:left;margin-left:449.95pt;margin-top:122.1pt;width:28.2pt;height:20.8pt;z-index:251681792" coordorigin="10495,4168" coordsize="564,416">
             <v:shape id="Cuadro de texto 22" o:spid="_x0000_s1035" type="#_x0000_t202" style="position:absolute;left:10519;top:4168;width:540;height:416;visibility:visible;mso-wrap-distance-left:9pt;mso-wrap-distance-top:0;mso-wrap-distance-right:9pt;mso-wrap-distance-bottom:0;mso-position-horizontal-relative:text;mso-position-vertical-relative:text;mso-height-relative:margin;v-text-anchor:top" o:gfxdata="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" filled="f" stroked="f">
               <v:textbox style="mso-next-textbox:#Cuadro de texto 22">
@@ -2603,7 +2597,7 @@
         <w:rPr>
           <w:noProof/>
         </w:rPr>
-        <w:pict>
+        <w:pict w14:anchorId="4CF50441">
           <v:group id="_x0000_s1043" style="position:absolute;left:0;text-align:left;margin-left:243.2pt;margin-top:93.25pt;width:42.25pt;height:26.95pt;z-index:251676160" coordorigin="6168,3591" coordsize="845,539">
             <v:shape id="Cuadro de texto 25" o:spid="_x0000_s1037" type="#_x0000_t202" style="position:absolute;left:6216;top:3591;width:797;height:539;visibility:visible;mso-height-percent:0;mso-wrap-distance-left:9pt;mso-wrap-distance-top:0;mso-wrap-distance-right:9pt;mso-wrap-distance-bottom:0;mso-position-horizontal-relative:text;mso-position-vertical-relative:text;mso-height-percent:0;mso-height-relative:margin;v-text-anchor:top" o:gfxdata="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" filled="f" stroked="f">
               <v:textbox style="mso-next-textbox:#Cuadro de texto 25">
@@ -2629,9 +2623,10 @@
       <w:r>
         <w:rPr>
           <w:noProof/>
+          <w:lang w:val="es-ES_tradnl" w:eastAsia="es-ES_tradnl"/>
         </w:rPr>
         <w:drawing>
-          <wp:inline distT="0" distB="0" distL="0" distR="0">
+          <wp:inline distT="0" distB="0" distL="0" distR="0" wp14:anchorId="6EB11DF5" wp14:editId="1BD732DF">
             <wp:extent cx="5482590" cy="3025302"/>
             <wp:effectExtent l="19050" t="0" r="3810" b="0"/>
             <wp:docPr id="12" name="Imagen 11" descr="../../../../../Desktop/Captura%20de%20pantalla%202017-09-13%20a%20la(s)%209.32.19%20"/>
@@ -2651,7 +2646,7 @@
                     <a:blip r:embed="rId65" cstate="print">
                       <a:extLst>
                         <a:ext uri="{28A0092B-C50C-407E-A947-70E740481C1C}">
-                          <a14:useLocalDpi xmlns="" xmlns:wpc="http://schemas.microsoft.com/office/word/2010/wordprocessingCanvas" xmlns:mo="http://schemas.microsoft.com/office/mac/office/2008/main" xmlns:mc="http://schemas.openxmlformats.org/markup-compatibility/2006" xmlns:mv="urn:schemas-microsoft-com:mac:vml" xmlns:o="urn:schemas-microsoft-com:office:office" xmlns:v="urn:schemas-microsoft-com:vml" xmlns:wp14="http://schemas.microsoft.com/office/word/2010/wordprocessingDrawing" xmlns:w10="urn:schemas-microsoft-com:office:word" xmlns:w="http://schemas.openxmlformats.org/wordprocessingml/2006/main" xmlns:w14="http://schemas.microsoft.com/office/word/2010/wordml" xmlns:w15="http://schemas.microsoft.com/office/word/2012/wordml" xmlns:wpg="http://schemas.microsoft.com/office/word/2010/wordprocessingGroup" xmlns:wpi="http://schemas.microsoft.com/office/word/2010/wordprocessingInk" xmlns:wps="http://schemas.microsoft.com/office/word/2010/wordprocessingShape" xmlns:a14="http://schemas.microsoft.com/office/drawing/2010/main" val="0"/>
+                          <a14:useLocalDpi xmlns:a14="http://schemas.microsoft.com/office/drawing/2010/main" val="0"/>
                         </a:ext>
                       </a:extLst>
                     </a:blip>
@@ -2681,14 +2676,838 @@
       </w:r>
     </w:p>
     <w:p/>
+    <w:p>
+      <w:pPr>
+        <w:sectPr>
+          <w:endnotePr>
+            <w:numFmt w:val="decimal"/>
+          </w:endnotePr>
+          <w:pgSz w:w="11907" w:h="16840" w:code="9"/>
+          <w:pgMar w:top="284" w:right="567" w:bottom="2552" w:left="1304" w:header="720" w:footer="284" w:gutter="0"/>
+          <w:cols w:space="720"/>
+          <w:noEndnote/>
+        </w:sectPr>
+      </w:pPr>
+    </w:p>
+    <w:p>
+      <w:pPr>
+        <w:pStyle w:val="Ttulo2"/>
+      </w:pPr>
+      <w:r>
+        <w:lastRenderedPageBreak/>
+        <w:t>Interfaces</w:t>
+      </w:r>
+    </w:p>
+    <w:p>
+      <w:pPr>
+        <w:pStyle w:val="Ttulo3"/>
+      </w:pPr>
+      <w:r>
+        <w:t>Header</w:t>
+      </w:r>
+    </w:p>
+    <w:p>
+      <w:pPr>
+        <w:jc w:val="both"/>
+      </w:pPr>
+      <w:r>
+        <w:t xml:space="preserve">The header includes </w:t>
+      </w:r>
+      <w:r>
+        <w:t xml:space="preserve">the </w:t>
+      </w:r>
+      <w:r>
+        <w:t>Continental official logo</w:t>
+      </w:r>
+      <w:r>
+        <w:t xml:space="preserve"> in the left corner. N</w:t>
+      </w:r>
+      <w:r>
+        <w:t>ame of the web platform</w:t>
+      </w:r>
+      <w:r>
+        <w:t xml:space="preserve"> in the </w:t>
+      </w:r>
+      <w:proofErr w:type="spellStart"/>
+      <w:r>
+        <w:t>midle</w:t>
+      </w:r>
+      <w:proofErr w:type="spellEnd"/>
+      <w:r>
+        <w:t>. Down the name, i</w:t>
+      </w:r>
+      <w:r>
+        <w:t xml:space="preserve">t contains the main options as Home, Group Editor, Tree Editor, Search and Wiki. </w:t>
+      </w:r>
+      <w:r>
+        <w:t>At the</w:t>
+      </w:r>
+      <w:r>
+        <w:t xml:space="preserve"> lower right </w:t>
+      </w:r>
+      <w:r>
+        <w:t>corner,</w:t>
+      </w:r>
+      <w:r>
+        <w:t xml:space="preserve"> there</w:t>
+      </w:r>
+      <w:r>
+        <w:t xml:space="preserve"> is a welcome message alongside the </w:t>
+      </w:r>
+      <w:r>
+        <w:t xml:space="preserve">first and last name of the actual user. The name provides a drop-down list with more options as View Profile and Log out. </w:t>
+      </w:r>
+    </w:p>
+    <w:p>
+      <w:pPr>
+        <w:jc w:val="both"/>
+      </w:pPr>
+    </w:p>
+    <w:p>
+      <w:pPr>
+        <w:jc w:val="both"/>
+      </w:pPr>
+      <w:r>
+        <w:t>This banner is going to be used in all interfaces (except the login interface)</w:t>
+      </w:r>
+    </w:p>
+    <w:p>
+      <w:r>
+        <w:rPr>
+          <w:noProof/>
+          <w:lang w:val="es-ES_tradnl" w:eastAsia="es-ES_tradnl"/>
+        </w:rPr>
+        <w:drawing>
+          <wp:inline distT="0" distB="0" distL="0" distR="0" wp14:anchorId="53007190" wp14:editId="07A81338">
+            <wp:extent cx="8890635" cy="869315"/>
+            <wp:effectExtent l="0" t="0" r="0" b="0"/>
+            <wp:docPr id="4" name="Imagen 4" descr="Design/interfaces/1_header.png"/>
+            <wp:cNvGraphicFramePr>
+              <a:graphicFrameLocks xmlns:a="http://schemas.openxmlformats.org/drawingml/2006/main" noChangeAspect="1"/>
+            </wp:cNvGraphicFramePr>
+            <a:graphic xmlns:a="http://schemas.openxmlformats.org/drawingml/2006/main">
+              <a:graphicData uri="http://schemas.openxmlformats.org/drawingml/2006/picture">
+                <pic:pic xmlns:pic="http://schemas.openxmlformats.org/drawingml/2006/picture">
+                  <pic:nvPicPr>
+                    <pic:cNvPr id="0" name="Picture 13" descr="Design/interfaces/1_header.png"/>
+                    <pic:cNvPicPr>
+                      <a:picLocks noChangeAspect="1" noChangeArrowheads="1"/>
+                    </pic:cNvPicPr>
+                  </pic:nvPicPr>
+                  <pic:blipFill>
+                    <a:blip r:embed="rId66">
+                      <a:extLst>
+                        <a:ext uri="{28A0092B-C50C-407E-A947-70E740481C1C}">
+                          <a14:useLocalDpi xmlns:a14="http://schemas.microsoft.com/office/drawing/2010/main" val="0"/>
+                        </a:ext>
+                      </a:extLst>
+                    </a:blip>
+                    <a:srcRect/>
+                    <a:stretch>
+                      <a:fillRect/>
+                    </a:stretch>
+                  </pic:blipFill>
+                  <pic:spPr bwMode="auto">
+                    <a:xfrm>
+                      <a:off x="0" y="0"/>
+                      <a:ext cx="8890635" cy="869315"/>
+                    </a:xfrm>
+                    <a:prstGeom prst="rect">
+                      <a:avLst/>
+                    </a:prstGeom>
+                    <a:noFill/>
+                    <a:ln>
+                      <a:noFill/>
+                    </a:ln>
+                  </pic:spPr>
+                </pic:pic>
+              </a:graphicData>
+            </a:graphic>
+          </wp:inline>
+        </w:drawing>
+      </w:r>
+    </w:p>
+    <w:p>
+      <w:pPr>
+        <w:pStyle w:val="Ttulo3"/>
+      </w:pPr>
+      <w:r>
+        <w:lastRenderedPageBreak/>
+        <w:t>Login</w:t>
+      </w:r>
+    </w:p>
+    <w:p>
+      <w:r>
+        <w:rPr>
+          <w:noProof/>
+          <w:lang w:val="es-ES_tradnl" w:eastAsia="es-ES_tradnl"/>
+        </w:rPr>
+        <w:drawing>
+          <wp:inline distT="0" distB="0" distL="0" distR="0" wp14:anchorId="0E084FE3" wp14:editId="157C4373">
+            <wp:extent cx="8472812" cy="3797577"/>
+            <wp:effectExtent l="0" t="0" r="0" b="0"/>
+            <wp:docPr id="1" name="Imagen 1" descr="Design/interfaces/login.png"/>
+            <wp:cNvGraphicFramePr>
+              <a:graphicFrameLocks xmlns:a="http://schemas.openxmlformats.org/drawingml/2006/main" noChangeAspect="1"/>
+            </wp:cNvGraphicFramePr>
+            <a:graphic xmlns:a="http://schemas.openxmlformats.org/drawingml/2006/main">
+              <a:graphicData uri="http://schemas.openxmlformats.org/drawingml/2006/picture">
+                <pic:pic xmlns:pic="http://schemas.openxmlformats.org/drawingml/2006/picture">
+                  <pic:nvPicPr>
+                    <pic:cNvPr id="0" name="Picture 8" descr="Design/interfaces/login.png"/>
+                    <pic:cNvPicPr>
+                      <a:picLocks noChangeAspect="1" noChangeArrowheads="1"/>
+                    </pic:cNvPicPr>
+                  </pic:nvPicPr>
+                  <pic:blipFill>
+                    <a:blip r:embed="rId67">
+                      <a:extLst>
+                        <a:ext uri="{28A0092B-C50C-407E-A947-70E740481C1C}">
+                          <a14:useLocalDpi xmlns:a14="http://schemas.microsoft.com/office/drawing/2010/main" val="0"/>
+                        </a:ext>
+                      </a:extLst>
+                    </a:blip>
+                    <a:srcRect/>
+                    <a:stretch>
+                      <a:fillRect/>
+                    </a:stretch>
+                  </pic:blipFill>
+                  <pic:spPr bwMode="auto">
+                    <a:xfrm>
+                      <a:off x="0" y="0"/>
+                      <a:ext cx="8486635" cy="3803772"/>
+                    </a:xfrm>
+                    <a:prstGeom prst="rect">
+                      <a:avLst/>
+                    </a:prstGeom>
+                    <a:noFill/>
+                    <a:ln>
+                      <a:noFill/>
+                    </a:ln>
+                  </pic:spPr>
+                </pic:pic>
+              </a:graphicData>
+            </a:graphic>
+          </wp:inline>
+        </w:drawing>
+      </w:r>
+    </w:p>
+    <w:p>
+      <w:pPr>
+        <w:pStyle w:val="Ttulo3"/>
+      </w:pPr>
+      <w:r>
+        <w:lastRenderedPageBreak/>
+        <w:t>Add new skill</w:t>
+      </w:r>
+    </w:p>
+    <w:p>
+      <w:r>
+        <w:t>When adding a new skill, should be compared with all the registered ones and check if it is not repeated. If not, the new skill would be sub</w:t>
+      </w:r>
+      <w:r>
+        <w:t>mit</w:t>
+      </w:r>
+      <w:r>
+        <w:t>t</w:t>
+      </w:r>
+      <w:r>
+        <w:t>ed.</w:t>
+      </w:r>
+    </w:p>
+    <w:p>
+      <w:r>
+        <w:rPr>
+          <w:noProof/>
+          <w:lang w:val="es-ES_tradnl" w:eastAsia="es-ES_tradnl"/>
+        </w:rPr>
+        <w:drawing>
+          <wp:inline distT="0" distB="0" distL="0" distR="0" wp14:anchorId="009188BB" wp14:editId="6A372EE5">
+            <wp:extent cx="7966710" cy="3240900"/>
+            <wp:effectExtent l="0" t="0" r="0" b="0"/>
+            <wp:docPr id="3" name="Imagen 3" descr="Design/interfaces/addnewskill.png"/>
+            <wp:cNvGraphicFramePr>
+              <a:graphicFrameLocks xmlns:a="http://schemas.openxmlformats.org/drawingml/2006/main" noChangeAspect="1"/>
+            </wp:cNvGraphicFramePr>
+            <a:graphic xmlns:a="http://schemas.openxmlformats.org/drawingml/2006/main">
+              <a:graphicData uri="http://schemas.openxmlformats.org/drawingml/2006/picture">
+                <pic:pic xmlns:pic="http://schemas.openxmlformats.org/drawingml/2006/picture">
+                  <pic:nvPicPr>
+                    <pic:cNvPr id="0" name="Picture 12" descr="Design/interfaces/addnewskill.png"/>
+                    <pic:cNvPicPr>
+                      <a:picLocks noChangeAspect="1" noChangeArrowheads="1"/>
+                    </pic:cNvPicPr>
+                  </pic:nvPicPr>
+                  <pic:blipFill rotWithShape="1">
+                    <a:blip r:embed="rId68">
+                      <a:extLst>
+                        <a:ext uri="{28A0092B-C50C-407E-A947-70E740481C1C}">
+                          <a14:useLocalDpi xmlns:a14="http://schemas.microsoft.com/office/drawing/2010/main" val="0"/>
+                        </a:ext>
+                      </a:extLst>
+                    </a:blip>
+                    <a:srcRect l="114" t="11081" r="-114" b="38065"/>
+                    <a:stretch/>
+                  </pic:blipFill>
+                  <pic:spPr bwMode="auto">
+                    <a:xfrm>
+                      <a:off x="0" y="0"/>
+                      <a:ext cx="7967345" cy="3241158"/>
+                    </a:xfrm>
+                    <a:prstGeom prst="rect">
+                      <a:avLst/>
+                    </a:prstGeom>
+                    <a:noFill/>
+                    <a:ln>
+                      <a:noFill/>
+                    </a:ln>
+                    <a:extLst>
+                      <a:ext uri="{53640926-AAD7-44D8-BBD7-CCE9431645EC}">
+                        <a14:shadowObscured xmlns:a14="http://schemas.microsoft.com/office/drawing/2010/main"/>
+                      </a:ext>
+                    </a:extLst>
+                  </pic:spPr>
+                </pic:pic>
+              </a:graphicData>
+            </a:graphic>
+          </wp:inline>
+        </w:drawing>
+      </w:r>
+    </w:p>
     <w:p/>
     <w:p/>
     <w:p>
       <w:pPr>
-        <w:pStyle w:val="Heading2"/>
-      </w:pPr>
-      <w:r>
-        <w:t>Interfaces</w:t>
+        <w:pStyle w:val="Ttulo3"/>
+      </w:pPr>
+      <w:r>
+        <w:lastRenderedPageBreak/>
+        <w:t>View Profile (with all the personal info)</w:t>
+      </w:r>
+    </w:p>
+    <w:p>
+      <w:r>
+        <w:rPr>
+          <w:noProof/>
+          <w:lang w:val="es-ES_tradnl" w:eastAsia="es-ES_tradnl"/>
+        </w:rPr>
+        <w:drawing>
+          <wp:inline distT="0" distB="0" distL="0" distR="0" wp14:anchorId="63A9B597" wp14:editId="63FFD125">
+            <wp:extent cx="8161790" cy="3426865"/>
+            <wp:effectExtent l="0" t="0" r="0" b="0"/>
+            <wp:docPr id="13" name="Imagen 13" descr="Design/interfaces/4_profile.png"/>
+            <wp:cNvGraphicFramePr>
+              <a:graphicFrameLocks xmlns:a="http://schemas.openxmlformats.org/drawingml/2006/main" noChangeAspect="1"/>
+            </wp:cNvGraphicFramePr>
+            <a:graphic xmlns:a="http://schemas.openxmlformats.org/drawingml/2006/main">
+              <a:graphicData uri="http://schemas.openxmlformats.org/drawingml/2006/picture">
+                <pic:pic xmlns:pic="http://schemas.openxmlformats.org/drawingml/2006/picture">
+                  <pic:nvPicPr>
+                    <pic:cNvPr id="0" name="Picture 4" descr="Design/interfaces/4_profile.png"/>
+                    <pic:cNvPicPr>
+                      <a:picLocks noChangeAspect="1" noChangeArrowheads="1"/>
+                    </pic:cNvPicPr>
+                  </pic:nvPicPr>
+                  <pic:blipFill rotWithShape="1">
+                    <a:blip r:embed="rId69">
+                      <a:extLst>
+                        <a:ext uri="{28A0092B-C50C-407E-A947-70E740481C1C}">
+                          <a14:useLocalDpi xmlns:a14="http://schemas.microsoft.com/office/drawing/2010/main" val="0"/>
+                        </a:ext>
+                      </a:extLst>
+                    </a:blip>
+                    <a:srcRect t="14608" b="15488"/>
+                    <a:stretch/>
+                  </pic:blipFill>
+                  <pic:spPr bwMode="auto">
+                    <a:xfrm>
+                      <a:off x="0" y="0"/>
+                      <a:ext cx="8175489" cy="3432617"/>
+                    </a:xfrm>
+                    <a:prstGeom prst="rect">
+                      <a:avLst/>
+                    </a:prstGeom>
+                    <a:noFill/>
+                    <a:ln>
+                      <a:noFill/>
+                    </a:ln>
+                    <a:extLst>
+                      <a:ext uri="{53640926-AAD7-44D8-BBD7-CCE9431645EC}">
+                        <a14:shadowObscured xmlns:a14="http://schemas.microsoft.com/office/drawing/2010/main"/>
+                      </a:ext>
+                    </a:extLst>
+                  </pic:spPr>
+                </pic:pic>
+              </a:graphicData>
+            </a:graphic>
+          </wp:inline>
+        </w:drawing>
+      </w:r>
+    </w:p>
+    <w:p/>
+    <w:p/>
+    <w:p>
+      <w:pPr>
+        <w:pStyle w:val="Ttulo3"/>
+      </w:pPr>
+      <w:r>
+        <w:lastRenderedPageBreak/>
+        <w:t>V</w:t>
+      </w:r>
+    </w:p>
+    <w:p>
+      <w:pPr>
+        <w:pStyle w:val="Ttulo3"/>
+      </w:pPr>
+      <w:r>
+        <w:t>F</w:t>
+      </w:r>
+    </w:p>
+    <w:p/>
+    <w:p>
+      <w:r>
+        <w:t>PREGUNTAS!!</w:t>
+      </w:r>
+    </w:p>
+    <w:p>
+      <w:pPr>
+        <w:pStyle w:val="Prrafodelista"/>
+        <w:numPr>
+          <w:ilvl w:val="0"/>
+          <w:numId w:val="91"/>
+        </w:numPr>
+      </w:pPr>
+      <w:proofErr w:type="spellStart"/>
+      <w:r>
+        <w:t>Mapeo</w:t>
+      </w:r>
+      <w:proofErr w:type="spellEnd"/>
+      <w:r>
+        <w:t xml:space="preserve"> de </w:t>
+      </w:r>
+      <w:proofErr w:type="spellStart"/>
+      <w:r>
+        <w:t>locación</w:t>
+      </w:r>
+      <w:proofErr w:type="spellEnd"/>
+      <w:r>
+        <w:t xml:space="preserve"> con skills</w:t>
+      </w:r>
+      <w:r>
+        <w:t xml:space="preserve"> (</w:t>
+      </w:r>
+      <w:proofErr w:type="spellStart"/>
+      <w:r>
+        <w:t>mapa</w:t>
+      </w:r>
+      <w:proofErr w:type="spellEnd"/>
+      <w:r>
+        <w:t xml:space="preserve"> </w:t>
+      </w:r>
+      <w:proofErr w:type="spellStart"/>
+      <w:r>
+        <w:t>en</w:t>
+      </w:r>
+      <w:proofErr w:type="spellEnd"/>
+      <w:r>
+        <w:t xml:space="preserve"> general) </w:t>
+      </w:r>
+      <w:proofErr w:type="spellStart"/>
+      <w:r>
+        <w:t>donde</w:t>
+      </w:r>
+      <w:proofErr w:type="spellEnd"/>
+      <w:r>
+        <w:t xml:space="preserve"> </w:t>
+      </w:r>
+      <w:proofErr w:type="spellStart"/>
+      <w:r>
+        <w:t>va</w:t>
+      </w:r>
+      <w:proofErr w:type="spellEnd"/>
+      <w:r>
+        <w:t>?</w:t>
+      </w:r>
+    </w:p>
+    <w:p>
+      <w:pPr>
+        <w:pStyle w:val="Prrafodelista"/>
+        <w:numPr>
+          <w:ilvl w:val="0"/>
+          <w:numId w:val="91"/>
+        </w:numPr>
+      </w:pPr>
+      <w:proofErr w:type="spellStart"/>
+      <w:r>
+        <w:t>En</w:t>
+      </w:r>
+      <w:proofErr w:type="spellEnd"/>
+      <w:r>
+        <w:t xml:space="preserve"> el menu </w:t>
+      </w:r>
+      <w:proofErr w:type="spellStart"/>
+      <w:r>
+        <w:t>sería</w:t>
+      </w:r>
+      <w:proofErr w:type="spellEnd"/>
+      <w:r>
+        <w:t xml:space="preserve"> Bueno </w:t>
+      </w:r>
+      <w:proofErr w:type="spellStart"/>
+      <w:r>
+        <w:t>poner</w:t>
+      </w:r>
+      <w:proofErr w:type="spellEnd"/>
+      <w:r>
+        <w:t xml:space="preserve"> </w:t>
+      </w:r>
+      <w:proofErr w:type="spellStart"/>
+      <w:r>
+        <w:t>una</w:t>
+      </w:r>
+      <w:proofErr w:type="spellEnd"/>
+      <w:r>
+        <w:t xml:space="preserve"> </w:t>
+      </w:r>
+      <w:proofErr w:type="spellStart"/>
+      <w:r>
+        <w:t>opción</w:t>
+      </w:r>
+      <w:proofErr w:type="spellEnd"/>
+      <w:r>
+        <w:t xml:space="preserve"> de Skill para verse </w:t>
+      </w:r>
+      <w:proofErr w:type="spellStart"/>
+      <w:r>
+        <w:t>todas</w:t>
+      </w:r>
+      <w:proofErr w:type="spellEnd"/>
+      <w:r>
+        <w:t xml:space="preserve"> las skills de ese </w:t>
+      </w:r>
+      <w:proofErr w:type="spellStart"/>
+      <w:r>
+        <w:t>usuario</w:t>
+      </w:r>
+      <w:proofErr w:type="spellEnd"/>
+      <w:r>
+        <w:t xml:space="preserve"> (</w:t>
+      </w:r>
+      <w:proofErr w:type="spellStart"/>
+      <w:r>
+        <w:t>visto</w:t>
+      </w:r>
+      <w:proofErr w:type="spellEnd"/>
+      <w:r>
+        <w:t xml:space="preserve"> </w:t>
+      </w:r>
+      <w:proofErr w:type="spellStart"/>
+      <w:r>
+        <w:t>desde</w:t>
+      </w:r>
+      <w:proofErr w:type="spellEnd"/>
+      <w:r>
+        <w:t xml:space="preserve"> profile?) </w:t>
+      </w:r>
+    </w:p>
+    <w:p/>
+    <w:p>
+      <w:r>
+        <w:t>[IMAGEN]</w:t>
+      </w:r>
+    </w:p>
+    <w:p>
+      <w:proofErr w:type="spellStart"/>
+      <w:r>
+        <w:t>Mostrar</w:t>
+      </w:r>
+      <w:proofErr w:type="spellEnd"/>
+      <w:r>
+        <w:t xml:space="preserve"> </w:t>
+      </w:r>
+      <w:proofErr w:type="spellStart"/>
+      <w:r>
+        <w:t>todas</w:t>
+      </w:r>
+      <w:proofErr w:type="spellEnd"/>
+      <w:r>
+        <w:t xml:space="preserve"> las personas con ese skill, groups… no </w:t>
+      </w:r>
+      <w:proofErr w:type="spellStart"/>
+      <w:r>
+        <w:t>es</w:t>
+      </w:r>
+      <w:proofErr w:type="spellEnd"/>
+      <w:r>
+        <w:t xml:space="preserve"> </w:t>
+      </w:r>
+      <w:proofErr w:type="spellStart"/>
+      <w:r>
+        <w:t>fuera</w:t>
+      </w:r>
+      <w:proofErr w:type="spellEnd"/>
+      <w:r>
+        <w:t xml:space="preserve"> de la </w:t>
+      </w:r>
+      <w:proofErr w:type="spellStart"/>
+      <w:r>
+        <w:t>privacidad</w:t>
+      </w:r>
+      <w:proofErr w:type="spellEnd"/>
+      <w:r>
+        <w:t>?</w:t>
+      </w:r>
+    </w:p>
+    <w:p>
+      <w:proofErr w:type="spellStart"/>
+      <w:r>
+        <w:t>Agru</w:t>
+      </w:r>
+      <w:r>
+        <w:t>parlo</w:t>
+      </w:r>
+      <w:proofErr w:type="spellEnd"/>
+      <w:r>
+        <w:t xml:space="preserve"> </w:t>
+      </w:r>
+      <w:proofErr w:type="spellStart"/>
+      <w:r>
+        <w:t>por</w:t>
+      </w:r>
+      <w:proofErr w:type="spellEnd"/>
+      <w:r>
+        <w:t xml:space="preserve"> </w:t>
+      </w:r>
+      <w:proofErr w:type="spellStart"/>
+      <w:r>
+        <w:t>locación</w:t>
+      </w:r>
+      <w:proofErr w:type="spellEnd"/>
+      <w:r>
+        <w:t xml:space="preserve"> </w:t>
+      </w:r>
+      <w:proofErr w:type="spellStart"/>
+      <w:r>
+        <w:t>si</w:t>
+      </w:r>
+      <w:proofErr w:type="spellEnd"/>
+      <w:r>
+        <w:t xml:space="preserve"> </w:t>
+      </w:r>
+      <w:proofErr w:type="spellStart"/>
+      <w:r>
+        <w:t>está</w:t>
+      </w:r>
+      <w:proofErr w:type="spellEnd"/>
+      <w:r>
+        <w:t xml:space="preserve"> </w:t>
+      </w:r>
+      <w:proofErr w:type="spellStart"/>
+      <w:r>
+        <w:t>bien</w:t>
+      </w:r>
+      <w:proofErr w:type="spellEnd"/>
+      <w:r>
+        <w:t>?</w:t>
+      </w:r>
+    </w:p>
+    <w:p>
+      <w:r>
+        <w:t xml:space="preserve">“Grouped by team” </w:t>
+      </w:r>
+      <w:proofErr w:type="spellStart"/>
+      <w:r>
+        <w:t>debe</w:t>
+      </w:r>
+      <w:proofErr w:type="spellEnd"/>
+      <w:r>
+        <w:t xml:space="preserve"> de </w:t>
+      </w:r>
+      <w:proofErr w:type="spellStart"/>
+      <w:r>
+        <w:t>tener</w:t>
+      </w:r>
+      <w:proofErr w:type="spellEnd"/>
+      <w:r>
+        <w:t xml:space="preserve"> ese skill ese user para </w:t>
+      </w:r>
+      <w:proofErr w:type="spellStart"/>
+      <w:r>
+        <w:t>salir</w:t>
+      </w:r>
+      <w:proofErr w:type="spellEnd"/>
+      <w:r>
+        <w:t xml:space="preserve"> </w:t>
+      </w:r>
+      <w:proofErr w:type="spellStart"/>
+      <w:r>
+        <w:t>esta</w:t>
+      </w:r>
+      <w:proofErr w:type="spellEnd"/>
+      <w:r>
+        <w:t xml:space="preserve"> </w:t>
+      </w:r>
+      <w:proofErr w:type="spellStart"/>
+      <w:r>
+        <w:t>opción</w:t>
+      </w:r>
+      <w:proofErr w:type="spellEnd"/>
+      <w:r>
+        <w:t>?</w:t>
+      </w:r>
+    </w:p>
+    <w:p/>
+    <w:p>
+      <w:r>
+        <w:t xml:space="preserve">Al </w:t>
+      </w:r>
+      <w:proofErr w:type="spellStart"/>
+      <w:r>
+        <w:t>darle</w:t>
+      </w:r>
+      <w:proofErr w:type="spellEnd"/>
+      <w:r>
+        <w:t xml:space="preserve"> </w:t>
+      </w:r>
+      <w:proofErr w:type="spellStart"/>
+      <w:r>
+        <w:t>clic</w:t>
+      </w:r>
+      <w:proofErr w:type="spellEnd"/>
+      <w:r>
+        <w:t xml:space="preserve"> al Tree sale ese skill y se </w:t>
+      </w:r>
+      <w:proofErr w:type="spellStart"/>
+      <w:r>
+        <w:t>puede</w:t>
+      </w:r>
+      <w:proofErr w:type="spellEnd"/>
+      <w:r>
+        <w:t xml:space="preserve"> </w:t>
+      </w:r>
+      <w:proofErr w:type="spellStart"/>
+      <w:r>
+        <w:t>agregar</w:t>
+      </w:r>
+      <w:proofErr w:type="spellEnd"/>
+      <w:r>
+        <w:t xml:space="preserve"> a la persona, </w:t>
+      </w:r>
+      <w:proofErr w:type="spellStart"/>
+      <w:r>
+        <w:t>pero</w:t>
+      </w:r>
+      <w:proofErr w:type="spellEnd"/>
+      <w:r>
+        <w:t xml:space="preserve"> … no </w:t>
+      </w:r>
+      <w:proofErr w:type="spellStart"/>
+      <w:r>
+        <w:t>seria</w:t>
+      </w:r>
+      <w:proofErr w:type="spellEnd"/>
+      <w:r>
+        <w:t xml:space="preserve"> </w:t>
+      </w:r>
+      <w:proofErr w:type="spellStart"/>
+      <w:r>
+        <w:t>mejor</w:t>
+      </w:r>
+      <w:proofErr w:type="spellEnd"/>
+      <w:r>
+        <w:t>…</w:t>
+      </w:r>
+    </w:p>
+    <w:p>
+      <w:pPr>
+        <w:ind w:left="720"/>
+      </w:pPr>
+      <w:r>
+        <w:t xml:space="preserve">Al </w:t>
+      </w:r>
+      <w:proofErr w:type="spellStart"/>
+      <w:r>
+        <w:t>darle</w:t>
+      </w:r>
+      <w:proofErr w:type="spellEnd"/>
+      <w:r>
+        <w:t xml:space="preserve"> </w:t>
+      </w:r>
+      <w:proofErr w:type="spellStart"/>
+      <w:r>
+        <w:t>clic</w:t>
+      </w:r>
+      <w:proofErr w:type="spellEnd"/>
+      <w:r>
+        <w:t xml:space="preserve"> al skill </w:t>
+      </w:r>
+      <w:proofErr w:type="spellStart"/>
+      <w:r>
+        <w:t>en</w:t>
+      </w:r>
+      <w:proofErr w:type="spellEnd"/>
+      <w:r>
+        <w:t xml:space="preserve"> el tree, </w:t>
+      </w:r>
+      <w:proofErr w:type="spellStart"/>
+      <w:r>
+        <w:t>salga</w:t>
+      </w:r>
+      <w:proofErr w:type="spellEnd"/>
+      <w:r>
+        <w:t xml:space="preserve"> la </w:t>
+      </w:r>
+      <w:proofErr w:type="spellStart"/>
+      <w:r>
+        <w:t>información</w:t>
+      </w:r>
+      <w:proofErr w:type="spellEnd"/>
+      <w:r>
+        <w:t>, people with this skill, grouped by team</w:t>
+      </w:r>
+      <w:r>
+        <w:t xml:space="preserve"> (</w:t>
+      </w:r>
+      <w:proofErr w:type="spellStart"/>
+      <w:r>
+        <w:t>esto</w:t>
+      </w:r>
+      <w:proofErr w:type="spellEnd"/>
+      <w:r>
+        <w:t xml:space="preserve"> no)</w:t>
+      </w:r>
+      <w:r>
+        <w:t>,</w:t>
+      </w:r>
+      <w:r>
+        <w:t xml:space="preserve"> grouped by location y </w:t>
+      </w:r>
+      <w:proofErr w:type="spellStart"/>
+      <w:r>
+        <w:t>una</w:t>
+      </w:r>
+      <w:proofErr w:type="spellEnd"/>
+      <w:r>
+        <w:t xml:space="preserve"> </w:t>
+      </w:r>
+      <w:proofErr w:type="spellStart"/>
+      <w:r>
+        <w:t>opción</w:t>
+      </w:r>
+      <w:proofErr w:type="spellEnd"/>
+      <w:r>
+        <w:t xml:space="preserve"> de REGISTRAR ESTA SKILL COMO MIA</w:t>
+      </w:r>
+    </w:p>
+    <w:p>
+      <w:pPr>
+        <w:ind w:left="720"/>
+      </w:pPr>
+      <w:r>
+        <w:t>??</w:t>
+      </w:r>
+      <w:r>
+        <w:t xml:space="preserve"> </w:t>
       </w:r>
     </w:p>
     <w:p>
@@ -2697,15 +3516,17 @@
           <w:sz w:val="22"/>
         </w:rPr>
       </w:pPr>
-      <w:bookmarkStart w:id="105" w:name="_Toc535717842"/>
-      <w:bookmarkStart w:id="106" w:name="_Toc48552002"/>
+      <w:bookmarkStart w:id="104" w:name="_Toc535717842"/>
+      <w:bookmarkStart w:id="105" w:name="_Toc48552002"/>
       <w:r>
         <w:rPr>
           <w:noProof/>
           <w:sz w:val="22"/>
+          <w:lang w:val="es-ES_tradnl" w:eastAsia="es-ES_tradnl"/>
         </w:rPr>
+        <w:lastRenderedPageBreak/>
         <w:drawing>
-          <wp:inline distT="0" distB="0" distL="0" distR="0">
+          <wp:inline distT="0" distB="0" distL="0" distR="0" wp14:anchorId="29C75A06" wp14:editId="5FD556D1">
             <wp:extent cx="6372860" cy="3481913"/>
             <wp:effectExtent l="19050" t="0" r="8890" b="0"/>
             <wp:docPr id="11" name="Picture 11"/>
@@ -2722,7 +3543,7 @@
                     </pic:cNvPicPr>
                   </pic:nvPicPr>
                   <pic:blipFill>
-                    <a:blip r:embed="rId66" cstate="print"/>
+                    <a:blip r:embed="rId70" cstate="print"/>
                     <a:srcRect/>
                     <a:stretch>
                       <a:fillRect/>
@@ -2755,90 +3576,64 @@
       <w:pPr>
         <w:rPr>
           <w:sz w:val="22"/>
-          <w:lang w:val="es-MX"/>
         </w:rPr>
       </w:pPr>
-      <w:r>
+    </w:p>
+    <w:p>
+      <w:pPr>
+        <w:rPr>
+          <w:sz w:val="22"/>
+        </w:rPr>
+      </w:pPr>
+    </w:p>
+    <w:p>
+      <w:pPr>
+        <w:rPr>
+          <w:sz w:val="22"/>
+        </w:rPr>
+      </w:pPr>
+    </w:p>
+    <w:p>
+      <w:pPr>
+        <w:rPr>
+          <w:sz w:val="22"/>
+        </w:rPr>
+      </w:pPr>
+    </w:p>
+    <w:p>
+      <w:pPr>
         <w:rPr>
           <w:sz w:val="22"/>
           <w:lang w:val="es-MX"/>
         </w:rPr>
-        <w:t xml:space="preserve">Al darle clic en un nombre de </w:t>
-      </w:r>
-      <w:proofErr w:type="spellStart"/>
-      <w:r>
+      </w:pPr>
+      <w:r>
+        <w:rPr>
+          <w:sz w:val="22"/>
+          <w:highlight w:val="yellow"/>
+          <w:lang w:val="es-MX"/>
+        </w:rPr>
+        <w:lastRenderedPageBreak/>
+        <w:t>Al darle clic en un nombre de people with this skill</w:t>
+      </w:r>
+    </w:p>
+    <w:p>
+      <w:pPr>
         <w:rPr>
           <w:sz w:val="22"/>
           <w:lang w:val="es-MX"/>
         </w:rPr>
-        <w:t>people</w:t>
-      </w:r>
-      <w:proofErr w:type="spellEnd"/>
-      <w:r>
-        <w:rPr>
-          <w:sz w:val="22"/>
-          <w:lang w:val="es-MX"/>
-        </w:rPr>
-        <w:t xml:space="preserve"> </w:t>
-      </w:r>
-      <w:proofErr w:type="spellStart"/>
-      <w:r>
-        <w:rPr>
-          <w:sz w:val="22"/>
-          <w:lang w:val="es-MX"/>
-        </w:rPr>
-        <w:t>with</w:t>
-      </w:r>
-      <w:proofErr w:type="spellEnd"/>
-      <w:r>
-        <w:rPr>
-          <w:sz w:val="22"/>
-          <w:lang w:val="es-MX"/>
-        </w:rPr>
-        <w:t xml:space="preserve"> </w:t>
-      </w:r>
-      <w:proofErr w:type="spellStart"/>
-      <w:r>
-        <w:rPr>
-          <w:sz w:val="22"/>
-          <w:lang w:val="es-MX"/>
-        </w:rPr>
-        <w:t>this</w:t>
-      </w:r>
-      <w:proofErr w:type="spellEnd"/>
-      <w:r>
-        <w:rPr>
-          <w:sz w:val="22"/>
-          <w:lang w:val="es-MX"/>
-        </w:rPr>
-        <w:t xml:space="preserve"> </w:t>
-      </w:r>
-      <w:proofErr w:type="spellStart"/>
-      <w:r>
-        <w:rPr>
-          <w:sz w:val="22"/>
-          <w:lang w:val="es-MX"/>
-        </w:rPr>
-        <w:t>skill</w:t>
-      </w:r>
-      <w:proofErr w:type="spellEnd"/>
-    </w:p>
-    <w:p>
-      <w:pPr>
-        <w:rPr>
-          <w:sz w:val="22"/>
-          <w:lang w:val="es-MX"/>
-        </w:rPr>
       </w:pPr>
       <w:r>
         <w:rPr>
           <w:noProof/>
           <w:sz w:val="22"/>
+          <w:lang w:val="es-ES_tradnl" w:eastAsia="es-ES_tradnl"/>
         </w:rPr>
         <w:drawing>
-          <wp:inline distT="0" distB="0" distL="0" distR="0">
-            <wp:extent cx="6372860" cy="3305921"/>
-            <wp:effectExtent l="19050" t="0" r="8890" b="0"/>
+          <wp:inline distT="0" distB="0" distL="0" distR="0" wp14:anchorId="16708A70" wp14:editId="1A457E25">
+            <wp:extent cx="6372646" cy="2305455"/>
+            <wp:effectExtent l="0" t="0" r="0" b="0"/>
             <wp:docPr id="14" name="Picture 14"/>
             <wp:cNvGraphicFramePr>
               <a:graphicFrameLocks xmlns:a="http://schemas.openxmlformats.org/drawingml/2006/main" noChangeAspect="1"/>
@@ -2852,28 +3647,28 @@
                       <a:picLocks noChangeAspect="1" noChangeArrowheads="1"/>
                     </pic:cNvPicPr>
                   </pic:nvPicPr>
-                  <pic:blipFill>
-                    <a:blip r:embed="rId67" cstate="print"/>
-                    <a:srcRect/>
-                    <a:stretch>
-                      <a:fillRect/>
-                    </a:stretch>
+                  <pic:blipFill rotWithShape="1">
+                    <a:blip r:embed="rId71" cstate="print"/>
+                    <a:srcRect b="30260"/>
+                    <a:stretch/>
                   </pic:blipFill>
                   <pic:spPr bwMode="auto">
                     <a:xfrm>
                       <a:off x="0" y="0"/>
-                      <a:ext cx="6372860" cy="3305921"/>
+                      <a:ext cx="6372860" cy="2305532"/>
                     </a:xfrm>
                     <a:prstGeom prst="rect">
                       <a:avLst/>
                     </a:prstGeom>
                     <a:noFill/>
-                    <a:ln w="9525">
+                    <a:ln>
                       <a:noFill/>
-                      <a:miter lim="800000"/>
-                      <a:headEnd/>
-                      <a:tailEnd/>
                     </a:ln>
+                    <a:extLst>
+                      <a:ext uri="{53640926-AAD7-44D8-BBD7-CCE9431645EC}">
+                        <a14:shadowObscured xmlns:a14="http://schemas.microsoft.com/office/drawing/2010/main"/>
+                      </a:ext>
+                    </a:extLst>
                   </pic:spPr>
                 </pic:pic>
               </a:graphicData>
@@ -2889,48 +3684,31 @@
           <w:lang w:val="es-MX"/>
         </w:rPr>
       </w:pPr>
-      <w:proofErr w:type="spellStart"/>
       <w:r>
         <w:rPr>
           <w:sz w:val="22"/>
           <w:lang w:val="es-MX"/>
         </w:rPr>
-        <w:t>Create</w:t>
-      </w:r>
-      <w:proofErr w:type="spellEnd"/>
-      <w:r>
+        <w:t>Create a group</w:t>
+      </w:r>
+    </w:p>
+    <w:p>
+      <w:pPr>
         <w:rPr>
           <w:sz w:val="22"/>
           <w:lang w:val="es-MX"/>
         </w:rPr>
-        <w:t xml:space="preserve"> a </w:t>
-      </w:r>
-      <w:proofErr w:type="spellStart"/>
-      <w:r>
-        <w:rPr>
-          <w:sz w:val="22"/>
-          <w:lang w:val="es-MX"/>
-        </w:rPr>
-        <w:t>group</w:t>
-      </w:r>
-      <w:proofErr w:type="spellEnd"/>
-    </w:p>
-    <w:p>
-      <w:pPr>
-        <w:rPr>
-          <w:sz w:val="22"/>
-          <w:lang w:val="es-MX"/>
-        </w:rPr>
       </w:pPr>
       <w:r>
         <w:rPr>
           <w:noProof/>
           <w:sz w:val="22"/>
+          <w:lang w:val="es-ES_tradnl" w:eastAsia="es-ES_tradnl"/>
         </w:rPr>
         <w:drawing>
-          <wp:inline distT="0" distB="0" distL="0" distR="0">
-            <wp:extent cx="6372860" cy="3328907"/>
-            <wp:effectExtent l="19050" t="0" r="8890" b="0"/>
+          <wp:inline distT="0" distB="0" distL="0" distR="0" wp14:anchorId="7F55A417" wp14:editId="671BF9E9">
+            <wp:extent cx="6372406" cy="1585608"/>
+            <wp:effectExtent l="0" t="0" r="0" b="0"/>
             <wp:docPr id="17" name="Picture 17"/>
             <wp:cNvGraphicFramePr>
               <a:graphicFrameLocks xmlns:a="http://schemas.openxmlformats.org/drawingml/2006/main" noChangeAspect="1"/>
@@ -2944,28 +3722,28 @@
                       <a:picLocks noChangeAspect="1" noChangeArrowheads="1"/>
                     </pic:cNvPicPr>
                   </pic:nvPicPr>
-                  <pic:blipFill>
-                    <a:blip r:embed="rId68" cstate="print"/>
-                    <a:srcRect/>
-                    <a:stretch>
-                      <a:fillRect/>
-                    </a:stretch>
+                  <pic:blipFill rotWithShape="1">
+                    <a:blip r:embed="rId72" cstate="print"/>
+                    <a:srcRect b="52365"/>
+                    <a:stretch/>
                   </pic:blipFill>
                   <pic:spPr bwMode="auto">
                     <a:xfrm>
                       <a:off x="0" y="0"/>
-                      <a:ext cx="6372860" cy="3328907"/>
+                      <a:ext cx="6372860" cy="1585721"/>
                     </a:xfrm>
                     <a:prstGeom prst="rect">
                       <a:avLst/>
                     </a:prstGeom>
                     <a:noFill/>
-                    <a:ln w="9525">
+                    <a:ln>
                       <a:noFill/>
-                      <a:miter lim="800000"/>
-                      <a:headEnd/>
-                      <a:tailEnd/>
                     </a:ln>
+                    <a:extLst>
+                      <a:ext uri="{53640926-AAD7-44D8-BBD7-CCE9431645EC}">
+                        <a14:shadowObscured xmlns:a14="http://schemas.microsoft.com/office/drawing/2010/main"/>
+                      </a:ext>
+                    </a:extLst>
                   </pic:spPr>
                 </pic:pic>
               </a:graphicData>
@@ -2981,53 +3759,30 @@
           <w:lang w:val="es-MX"/>
         </w:rPr>
       </w:pPr>
-      <w:proofErr w:type="spellStart"/>
       <w:r>
         <w:rPr>
           <w:sz w:val="22"/>
           <w:lang w:val="es-MX"/>
         </w:rPr>
-        <w:t>Selected</w:t>
-      </w:r>
-      <w:proofErr w:type="spellEnd"/>
-      <w:r>
+        <w:lastRenderedPageBreak/>
+        <w:t xml:space="preserve">Selected a group </w:t>
+      </w:r>
+    </w:p>
+    <w:p>
+      <w:pPr>
         <w:rPr>
           <w:sz w:val="22"/>
           <w:lang w:val="es-MX"/>
         </w:rPr>
-        <w:t xml:space="preserve"> a </w:t>
-      </w:r>
-      <w:proofErr w:type="spellStart"/>
-      <w:r>
-        <w:rPr>
-          <w:sz w:val="22"/>
-          <w:lang w:val="es-MX"/>
-        </w:rPr>
-        <w:t>group</w:t>
-      </w:r>
-      <w:proofErr w:type="spellEnd"/>
-      <w:r>
-        <w:rPr>
-          <w:sz w:val="22"/>
-          <w:lang w:val="es-MX"/>
-        </w:rPr>
-        <w:t xml:space="preserve"> </w:t>
-      </w:r>
-    </w:p>
-    <w:p>
-      <w:pPr>
-        <w:rPr>
-          <w:sz w:val="22"/>
-          <w:lang w:val="es-MX"/>
-        </w:rPr>
       </w:pPr>
       <w:r>
         <w:rPr>
           <w:noProof/>
           <w:sz w:val="22"/>
+          <w:lang w:val="es-ES_tradnl" w:eastAsia="es-ES_tradnl"/>
         </w:rPr>
         <w:drawing>
-          <wp:inline distT="0" distB="0" distL="0" distR="0">
+          <wp:inline distT="0" distB="0" distL="0" distR="0" wp14:anchorId="711A308A" wp14:editId="14C50C6E">
             <wp:extent cx="6372860" cy="3213006"/>
             <wp:effectExtent l="19050" t="0" r="8890" b="0"/>
             <wp:docPr id="20" name="Picture 20"/>
@@ -3044,7 +3799,7 @@
                     </pic:cNvPicPr>
                   </pic:nvPicPr>
                   <pic:blipFill>
-                    <a:blip r:embed="rId69" cstate="print"/>
+                    <a:blip r:embed="rId73" cstate="print"/>
                     <a:srcRect/>
                     <a:stretch>
                       <a:fillRect/>
@@ -3080,78 +3835,70 @@
           <w:lang w:val="es-MX"/>
         </w:rPr>
       </w:pPr>
-      <w:proofErr w:type="spellStart"/>
-      <w:r>
+    </w:p>
+    <w:p>
+      <w:pPr>
         <w:rPr>
           <w:sz w:val="22"/>
           <w:lang w:val="es-MX"/>
         </w:rPr>
-        <w:t>Added</w:t>
-      </w:r>
-      <w:proofErr w:type="spellEnd"/>
-      <w:r>
+      </w:pPr>
+    </w:p>
+    <w:p>
+      <w:pPr>
         <w:rPr>
           <w:sz w:val="22"/>
           <w:lang w:val="es-MX"/>
         </w:rPr>
-        <w:t xml:space="preserve"> </w:t>
-      </w:r>
-      <w:proofErr w:type="spellStart"/>
-      <w:r>
+      </w:pPr>
+    </w:p>
+    <w:p>
+      <w:pPr>
         <w:rPr>
           <w:sz w:val="22"/>
           <w:lang w:val="es-MX"/>
         </w:rPr>
-        <w:t>members</w:t>
-      </w:r>
-      <w:proofErr w:type="spellEnd"/>
-      <w:r>
+      </w:pPr>
+    </w:p>
+    <w:p>
+      <w:pPr>
         <w:rPr>
           <w:sz w:val="22"/>
           <w:lang w:val="es-MX"/>
         </w:rPr>
-        <w:t xml:space="preserve"> </w:t>
-      </w:r>
-      <w:proofErr w:type="spellStart"/>
+      </w:pPr>
+      <w:r>
+        <w:rPr>
+          <w:sz w:val="22"/>
+          <w:highlight w:val="yellow"/>
+          <w:lang w:val="es-MX"/>
+        </w:rPr>
+        <w:lastRenderedPageBreak/>
+        <w:t>Added members to a group</w:t>
+      </w:r>
       <w:r>
         <w:rPr>
           <w:sz w:val="22"/>
           <w:lang w:val="es-MX"/>
         </w:rPr>
-        <w:t>to</w:t>
-      </w:r>
-      <w:proofErr w:type="spellEnd"/>
-      <w:r>
+        <w:t xml:space="preserve"> (</w:t>
+      </w:r>
+    </w:p>
+    <w:p>
+      <w:pPr>
         <w:rPr>
           <w:sz w:val="22"/>
           <w:lang w:val="es-MX"/>
         </w:rPr>
-        <w:t xml:space="preserve"> a </w:t>
-      </w:r>
-      <w:proofErr w:type="spellStart"/>
-      <w:r>
-        <w:rPr>
-          <w:sz w:val="22"/>
-          <w:lang w:val="es-MX"/>
-        </w:rPr>
-        <w:t>group</w:t>
-      </w:r>
-      <w:proofErr w:type="spellEnd"/>
-    </w:p>
-    <w:p>
-      <w:pPr>
-        <w:rPr>
-          <w:sz w:val="22"/>
-          <w:lang w:val="es-MX"/>
-        </w:rPr>
       </w:pPr>
       <w:r>
         <w:rPr>
           <w:noProof/>
           <w:sz w:val="22"/>
+          <w:lang w:val="es-ES_tradnl" w:eastAsia="es-ES_tradnl"/>
         </w:rPr>
         <w:drawing>
-          <wp:inline distT="0" distB="0" distL="0" distR="0">
+          <wp:inline distT="0" distB="0" distL="0" distR="0" wp14:anchorId="667A99D2" wp14:editId="086C0088">
             <wp:extent cx="6372860" cy="3303755"/>
             <wp:effectExtent l="19050" t="0" r="8890" b="0"/>
             <wp:docPr id="2" name="Picture 23"/>
@@ -3168,7 +3915,7 @@
                     </pic:cNvPicPr>
                   </pic:nvPicPr>
                   <pic:blipFill>
-                    <a:blip r:embed="rId70" cstate="print"/>
+                    <a:blip r:embed="rId74" cstate="print"/>
                     <a:srcRect/>
                     <a:stretch>
                       <a:fillRect/>
@@ -3204,94 +3951,83 @@
           <w:lang w:val="es-MX"/>
         </w:rPr>
       </w:pPr>
-      <w:proofErr w:type="spellStart"/>
-      <w:r>
+    </w:p>
+    <w:p>
+      <w:pPr>
         <w:rPr>
           <w:sz w:val="22"/>
           <w:lang w:val="es-MX"/>
         </w:rPr>
-        <w:t>Another</w:t>
-      </w:r>
-      <w:proofErr w:type="spellEnd"/>
-      <w:r>
+      </w:pPr>
+    </w:p>
+    <w:p>
+      <w:pPr>
         <w:rPr>
           <w:sz w:val="22"/>
           <w:lang w:val="es-MX"/>
         </w:rPr>
-        <w:t xml:space="preserve"> </w:t>
-      </w:r>
-      <w:proofErr w:type="spellStart"/>
-      <w:r>
+      </w:pPr>
+    </w:p>
+    <w:p>
+      <w:pPr>
         <w:rPr>
           <w:sz w:val="22"/>
           <w:lang w:val="es-MX"/>
         </w:rPr>
-        <w:t>group</w:t>
-      </w:r>
-      <w:proofErr w:type="spellEnd"/>
-      <w:r>
+      </w:pPr>
+    </w:p>
+    <w:p>
+      <w:pPr>
+        <w:rPr>
+          <w:sz w:val="22"/>
+          <w:highlight w:val="yellow"/>
+          <w:lang w:val="es-MX"/>
+        </w:rPr>
+      </w:pPr>
+      <w:r>
+        <w:rPr>
+          <w:sz w:val="22"/>
+          <w:highlight w:val="yellow"/>
+          <w:lang w:val="es-MX"/>
+        </w:rPr>
+        <w:lastRenderedPageBreak/>
+        <w:t>Another group selected with skills</w:t>
+      </w:r>
+    </w:p>
+    <w:p>
+      <w:pPr>
         <w:rPr>
           <w:sz w:val="22"/>
           <w:lang w:val="es-MX"/>
         </w:rPr>
-        <w:t xml:space="preserve"> </w:t>
-      </w:r>
-      <w:proofErr w:type="spellStart"/>
-      <w:r>
+      </w:pPr>
+      <w:r>
+        <w:rPr>
+          <w:sz w:val="22"/>
+          <w:highlight w:val="yellow"/>
+          <w:lang w:val="es-MX"/>
+        </w:rPr>
+        <w:tab/>
+        <w:t>Expert se refiere a la sumatoria de los miembros del equipo</w:t>
+      </w:r>
+      <w:bookmarkStart w:id="106" w:name="_GoBack"/>
+      <w:bookmarkEnd w:id="106"/>
+    </w:p>
+    <w:p>
+      <w:pPr>
         <w:rPr>
           <w:sz w:val="22"/>
           <w:lang w:val="es-MX"/>
         </w:rPr>
-        <w:t>selected</w:t>
-      </w:r>
-      <w:proofErr w:type="spellEnd"/>
-      <w:r>
-        <w:rPr>
-          <w:sz w:val="22"/>
-          <w:lang w:val="es-MX"/>
-        </w:rPr>
-        <w:t xml:space="preserve"> </w:t>
-      </w:r>
-      <w:proofErr w:type="spellStart"/>
-      <w:r>
-        <w:rPr>
-          <w:sz w:val="22"/>
-          <w:lang w:val="es-MX"/>
-        </w:rPr>
-        <w:t>with</w:t>
-      </w:r>
-      <w:proofErr w:type="spellEnd"/>
-      <w:r>
-        <w:rPr>
-          <w:sz w:val="22"/>
-          <w:lang w:val="es-MX"/>
-        </w:rPr>
-        <w:t xml:space="preserve"> </w:t>
-      </w:r>
-      <w:proofErr w:type="spellStart"/>
-      <w:r>
-        <w:rPr>
-          <w:sz w:val="22"/>
-          <w:lang w:val="es-MX"/>
-        </w:rPr>
-        <w:t>skills</w:t>
-      </w:r>
-      <w:proofErr w:type="spellEnd"/>
-    </w:p>
-    <w:p>
-      <w:pPr>
-        <w:rPr>
-          <w:sz w:val="22"/>
-          <w:lang w:val="es-MX"/>
-        </w:rPr>
       </w:pPr>
       <w:r>
         <w:rPr>
           <w:noProof/>
           <w:sz w:val="22"/>
+          <w:lang w:val="es-ES_tradnl" w:eastAsia="es-ES_tradnl"/>
         </w:rPr>
         <w:drawing>
-          <wp:inline distT="0" distB="0" distL="0" distR="0">
+          <wp:inline distT="0" distB="0" distL="0" distR="0" wp14:anchorId="325D22D2" wp14:editId="3A0D9BB8">
             <wp:extent cx="6372860" cy="3157221"/>
             <wp:effectExtent l="19050" t="0" r="8890" b="0"/>
             <wp:docPr id="26" name="Picture 26"/>
@@ -3308,7 +4044,7 @@
                     </pic:cNvPicPr>
                   </pic:nvPicPr>
                   <pic:blipFill>
-                    <a:blip r:embed="rId71" cstate="print"/>
+                    <a:blip r:embed="rId75" cstate="print"/>
                     <a:srcRect/>
                     <a:stretch>
                       <a:fillRect/>
@@ -3339,13 +4075,40 @@
     </w:p>
     <w:p>
       <w:pPr>
-        <w:pStyle w:val="Heading1"/>
+        <w:rPr>
+          <w:sz w:val="22"/>
+          <w:lang w:val="es-MX"/>
+        </w:rPr>
+      </w:pPr>
+    </w:p>
+    <w:p>
+      <w:pPr>
+        <w:rPr>
+          <w:sz w:val="22"/>
+          <w:lang w:val="es-MX"/>
+        </w:rPr>
+        <w:sectPr>
+          <w:endnotePr>
+            <w:numFmt w:val="decimal"/>
+          </w:endnotePr>
+          <w:pgSz w:w="16840" w:h="11907" w:orient="landscape" w:code="9"/>
+          <w:pgMar w:top="1304" w:right="284" w:bottom="567" w:left="2552" w:header="720" w:footer="284" w:gutter="0"/>
+          <w:cols w:space="720"/>
+          <w:noEndnote/>
+          <w:docGrid w:linePitch="326"/>
+        </w:sectPr>
+      </w:pPr>
+    </w:p>
+    <w:p>
+      <w:pPr>
+        <w:pStyle w:val="Ttulo1"/>
       </w:pPr>
       <w:bookmarkStart w:id="107" w:name="_Toc441061818"/>
       <w:bookmarkStart w:id="108" w:name="_Toc447718531"/>
       <w:bookmarkStart w:id="109" w:name="_Toc469319097"/>
       <w:bookmarkStart w:id="110" w:name="_Toc472602654"/>
       <w:r>
+        <w:lastRenderedPageBreak/>
         <w:t>SW-Update model</w:t>
       </w:r>
       <w:bookmarkEnd w:id="107"/>
@@ -3362,7 +4125,7 @@
     </w:p>
     <w:p>
       <w:pPr>
-        <w:pStyle w:val="Heading1"/>
+        <w:pStyle w:val="Ttulo1"/>
       </w:pPr>
       <w:bookmarkStart w:id="111" w:name="_Toc135211563"/>
       <w:bookmarkStart w:id="112" w:name="_Toc176002711"/>
@@ -3371,6 +4134,7 @@
       <w:bookmarkStart w:id="115" w:name="_Toc469319098"/>
       <w:bookmarkStart w:id="116" w:name="_Toc472602655"/>
       <w:r>
+        <w:lastRenderedPageBreak/>
         <w:t>Traceability (Matrix</w:t>
       </w:r>
       <w:bookmarkEnd w:id="111"/>
@@ -3398,7 +4162,7 @@
     </w:p>
     <w:p>
       <w:pPr>
-        <w:pStyle w:val="Heading1"/>
+        <w:pStyle w:val="Ttulo1"/>
       </w:pPr>
       <w:bookmarkStart w:id="117" w:name="_Open_Items"/>
       <w:bookmarkStart w:id="118" w:name="_Toc441061821"/>
@@ -3432,10 +4196,11 @@
       <w:bookmarkEnd w:id="70"/>
       <w:bookmarkEnd w:id="71"/>
       <w:bookmarkEnd w:id="72"/>
+      <w:bookmarkEnd w:id="104"/>
       <w:bookmarkEnd w:id="105"/>
-      <w:bookmarkEnd w:id="106"/>
       <w:bookmarkEnd w:id="117"/>
       <w:r>
+        <w:lastRenderedPageBreak/>
         <w:t>Annex</w:t>
       </w:r>
       <w:bookmarkEnd w:id="118"/>
@@ -3445,7 +4210,7 @@
     </w:p>
     <w:p>
       <w:pPr>
-        <w:pStyle w:val="Heading2"/>
+        <w:pStyle w:val="Ttulo2"/>
         <w:rPr>
           <w:sz w:val="22"/>
         </w:rPr>
@@ -3484,7 +4249,7 @@
           <w:left w:w="70" w:type="dxa"/>
           <w:right w:w="70" w:type="dxa"/>
         </w:tblCellMar>
-        <w:tblLook w:val="0000"/>
+        <w:tblLook w:val="0000" w:firstRow="0" w:lastRow="0" w:firstColumn="0" w:lastColumn="0" w:noHBand="0" w:noVBand="0"/>
       </w:tblPr>
       <w:tblGrid>
         <w:gridCol w:w="2694"/>
@@ -3592,7 +4357,7 @@
           </w:tcPr>
           <w:p>
             <w:pPr>
-              <w:pStyle w:val="Title"/>
+              <w:pStyle w:val="Puesto"/>
               <w:rPr>
                 <w:sz w:val="18"/>
               </w:rPr>
@@ -3614,7 +4379,7 @@
           </w:tcPr>
           <w:p>
             <w:pPr>
-              <w:pStyle w:val="Title"/>
+              <w:pStyle w:val="Puesto"/>
               <w:rPr>
                 <w:b/>
                 <w:sz w:val="52"/>
@@ -3642,10 +4407,10 @@
                 <w:sz w:val="22"/>
               </w:rPr>
             </w:pPr>
-            <w:hyperlink r:id="rId72" w:history="1">
+            <w:hyperlink r:id="rId76" w:history="1">
               <w:r>
                 <w:rPr>
-                  <w:rStyle w:val="Hyperlink"/>
+                  <w:rStyle w:val="Hipervnculo"/>
                   <w:sz w:val="18"/>
                 </w:rPr>
                 <w:t>http://ims-id:7001/si/viewrevision?projectName=%23/id/ford_PF1/sw%23com/Design/~ford_PF1.sw.com.Design_genPF1&amp;selection=SWSYS_D_PF1-F-IC.doc</w:t>
@@ -3673,6 +4438,7 @@
               <w:rPr>
                 <w:sz w:val="18"/>
               </w:rPr>
+              <w:lastRenderedPageBreak/>
               <w:t>SD_BSJCP2016</w:t>
             </w:r>
           </w:p>
@@ -3749,7 +4515,7 @@
           </w:tcPr>
           <w:p>
             <w:pPr>
-              <w:pStyle w:val="Title"/>
+              <w:pStyle w:val="Puesto"/>
               <w:rPr>
                 <w:sz w:val="18"/>
               </w:rPr>
@@ -3962,7 +4728,7 @@
                 <w:sz w:val="18"/>
               </w:rPr>
             </w:pPr>
-            <w:hyperlink r:id="rId73" w:history="1">
+            <w:hyperlink r:id="rId77" w:history="1">
               <w:r>
                 <w:rPr>
                   <w:rFonts w:ascii="Helv" w:hAnsi="Helv" w:cs="Helv"/>
@@ -4052,19 +4818,11 @@
                 <w:sz w:val="18"/>
               </w:rPr>
             </w:pPr>
-            <w:proofErr w:type="spellStart"/>
             <w:r>
               <w:rPr>
                 <w:sz w:val="18"/>
               </w:rPr>
-              <w:t>Anim</w:t>
-            </w:r>
-            <w:proofErr w:type="spellEnd"/>
-            <w:r>
-              <w:rPr>
-                <w:sz w:val="18"/>
-              </w:rPr>
-              <w:t xml:space="preserve"> Model</w:t>
+              <w:t>Anim Model</w:t>
             </w:r>
           </w:p>
         </w:tc>
@@ -4112,10 +4870,10 @@
                 <w:sz w:val="16"/>
               </w:rPr>
             </w:pPr>
-            <w:hyperlink r:id="rId74" w:history="1">
+            <w:hyperlink r:id="rId78" w:history="1">
               <w:r>
                 <w:rPr>
-                  <w:rStyle w:val="Hyperlink"/>
+                  <w:rStyle w:val="Hipervnculo"/>
                   <w:sz w:val="16"/>
                 </w:rPr>
                 <w:t>http://ims-id:7001/si/viewrevision?projectName=%23/id/ford_PF1/sw%23com/Functions/HMI/FDS/~ford_PF1.sw.com.FDS_SFamily&amp;selection=FDS_ANIM_Ford_S-Family_S1-S2.docx</w:t>
@@ -4140,14 +4898,12 @@
                 <w:sz w:val="18"/>
               </w:rPr>
             </w:pPr>
-            <w:proofErr w:type="spellStart"/>
             <w:r>
               <w:rPr>
                 <w:sz w:val="18"/>
               </w:rPr>
               <w:t>MasterModel</w:t>
             </w:r>
-            <w:proofErr w:type="spellEnd"/>
           </w:p>
         </w:tc>
         <w:tc>
@@ -4180,10 +4936,10 @@
                 <w:sz w:val="16"/>
               </w:rPr>
             </w:pPr>
-            <w:hyperlink r:id="rId75" w:history="1">
+            <w:hyperlink r:id="rId79" w:history="1">
               <w:r>
                 <w:rPr>
-                  <w:rStyle w:val="Hyperlink"/>
+                  <w:rStyle w:val="Hipervnculo"/>
                   <w:sz w:val="16"/>
                 </w:rPr>
                 <w:t>http://ims-id:7001/si/viewrevision?projectName=%23/id/ford_PF1/sw%23com/Functions/HMI/FDS/~ford_PF1.sw.com.FDS_SFamily&amp;selection=FDS_Master_Model_Ford_S_Family_S1-S2.doc</w:t>
@@ -4280,7 +5036,6 @@
                 <w:szCs w:val="18"/>
               </w:rPr>
             </w:pPr>
-            <w:proofErr w:type="spellStart"/>
             <w:r>
               <w:rPr>
                 <w:sz w:val="18"/>
@@ -4288,7 +5043,6 @@
               </w:rPr>
               <w:t>Interruptability_Matrix</w:t>
             </w:r>
-            <w:proofErr w:type="spellEnd"/>
           </w:p>
         </w:tc>
         <w:tc>
@@ -4306,7 +5060,7 @@
             <w:hyperlink w:anchor="_References" w:history="1">
               <w:r>
                 <w:rPr>
-                  <w:rStyle w:val="Hyperlink"/>
+                  <w:rStyle w:val="Hipervnculo"/>
                   <w:sz w:val="18"/>
                   <w:szCs w:val="18"/>
                 </w:rPr>
@@ -4333,10 +5087,10 @@
                 <w:sz w:val="18"/>
               </w:rPr>
             </w:pPr>
-            <w:hyperlink r:id="rId76" w:history="1">
+            <w:hyperlink r:id="rId80" w:history="1">
               <w:r>
                 <w:rPr>
-                  <w:rStyle w:val="Hyperlink"/>
+                  <w:rStyle w:val="Hipervnculo"/>
                   <w:rFonts w:ascii="Segoe UI" w:hAnsi="Segoe UI" w:cs="Segoe UI"/>
                   <w:sz w:val="16"/>
                 </w:rPr>
@@ -4405,10 +5159,10 @@
                 <w:sz w:val="16"/>
               </w:rPr>
             </w:pPr>
-            <w:hyperlink r:id="rId77" w:history="1">
+            <w:hyperlink r:id="rId81" w:history="1">
               <w:r>
                 <w:rPr>
-                  <w:rStyle w:val="Hyperlink"/>
+                  <w:rStyle w:val="Hipervnculo"/>
                   <w:rFonts w:ascii="Segoe UI" w:hAnsi="Segoe UI" w:cs="Segoe UI"/>
                   <w:sz w:val="16"/>
                 </w:rPr>
@@ -4435,7 +5189,6 @@
                 <w:szCs w:val="18"/>
               </w:rPr>
             </w:pPr>
-            <w:proofErr w:type="spellStart"/>
             <w:r>
               <w:rPr>
                 <w:sz w:val="18"/>
@@ -4443,7 +5196,6 @@
               </w:rPr>
               <w:t>General_HMI_TEMPLATE</w:t>
             </w:r>
-            <w:proofErr w:type="spellEnd"/>
           </w:p>
         </w:tc>
         <w:tc>
@@ -4500,23 +5252,7 @@
                 <w:rFonts w:ascii="Segoe UI" w:hAnsi="Segoe UI" w:cs="Segoe UI"/>
                 <w:sz w:val="16"/>
               </w:rPr>
-              <w:t>/</w:t>
-            </w:r>
-            <w:proofErr w:type="spellStart"/>
-            <w:r>
-              <w:rPr>
-                <w:rFonts w:ascii="Segoe UI" w:hAnsi="Segoe UI" w:cs="Segoe UI"/>
-                <w:sz w:val="16"/>
-              </w:rPr>
-              <w:t>Ford_S</w:t>
-            </w:r>
-            <w:proofErr w:type="spellEnd"/>
-            <w:r>
-              <w:rPr>
-                <w:rFonts w:ascii="Segoe UI" w:hAnsi="Segoe UI" w:cs="Segoe UI"/>
-                <w:sz w:val="16"/>
-              </w:rPr>
-              <w:t>-Family/010_Stakeholder Requirements/10_CustomerRequirements/0_SOW</w:t>
+              <w:t>/Ford_S-Family/010_Stakeholder Requirements/10_CustomerRequirements/0_SOW</w:t>
             </w:r>
           </w:p>
           <w:p>
@@ -4547,7 +5283,7 @@
           </w:tcPr>
           <w:p>
             <w:pPr>
-              <w:pStyle w:val="Title"/>
+              <w:pStyle w:val="Puesto"/>
               <w:rPr>
                 <w:sz w:val="18"/>
                 <w:szCs w:val="18"/>
@@ -4561,7 +5297,7 @@
           </w:tcPr>
           <w:p>
             <w:pPr>
-              <w:pStyle w:val="Title"/>
+              <w:pStyle w:val="Puesto"/>
               <w:rPr>
                 <w:sz w:val="18"/>
                 <w:szCs w:val="18"/>
@@ -4601,19 +5337,17 @@
           </w:tcPr>
           <w:p>
             <w:pPr>
-              <w:pStyle w:val="Title"/>
+              <w:pStyle w:val="Puesto"/>
               <w:rPr>
                 <w:sz w:val="18"/>
               </w:rPr>
             </w:pPr>
-            <w:proofErr w:type="spellStart"/>
             <w:r>
               <w:rPr>
                 <w:sz w:val="18"/>
               </w:rPr>
               <w:t>AMT_Help</w:t>
             </w:r>
-            <w:proofErr w:type="spellEnd"/>
           </w:p>
         </w:tc>
         <w:tc>
@@ -4622,7 +5356,7 @@
           </w:tcPr>
           <w:p>
             <w:pPr>
-              <w:pStyle w:val="Title"/>
+              <w:pStyle w:val="Puesto"/>
               <w:rPr>
                 <w:sz w:val="18"/>
               </w:rPr>
@@ -4667,7 +5401,7 @@
           </w:tcPr>
           <w:p>
             <w:pPr>
-              <w:pStyle w:val="Title"/>
+              <w:pStyle w:val="Puesto"/>
               <w:rPr>
                 <w:sz w:val="18"/>
               </w:rPr>
@@ -4686,7 +5420,7 @@
           </w:tcPr>
           <w:p>
             <w:pPr>
-              <w:pStyle w:val="Title"/>
+              <w:pStyle w:val="Puesto"/>
               <w:rPr>
                 <w:sz w:val="18"/>
               </w:rPr>
@@ -4732,19 +5466,17 @@
           </w:tcPr>
           <w:p>
             <w:pPr>
-              <w:pStyle w:val="Title"/>
+              <w:pStyle w:val="Puesto"/>
               <w:rPr>
                 <w:sz w:val="18"/>
               </w:rPr>
             </w:pPr>
-            <w:proofErr w:type="spellStart"/>
             <w:r>
               <w:rPr>
                 <w:sz w:val="18"/>
               </w:rPr>
               <w:t>FontRanges</w:t>
             </w:r>
-            <w:proofErr w:type="spellEnd"/>
           </w:p>
         </w:tc>
         <w:tc>
@@ -4753,7 +5485,7 @@
           </w:tcPr>
           <w:p>
             <w:pPr>
-              <w:pStyle w:val="Title"/>
+              <w:pStyle w:val="Puesto"/>
               <w:rPr>
                 <w:rFonts w:ascii="Segoe UI" w:hAnsi="Segoe UI" w:cs="Segoe UI"/>
                 <w:sz w:val="18"/>
@@ -4878,7 +5610,7 @@
 </file>
 
 <file path=word/endnotes.xml><?xml version="1.0" encoding="utf-8"?>
-<w:endnotes xmlns:ve="http://schemas.openxmlformats.org/markup-compatibility/2006" xmlns:o="urn:schemas-microsoft-com:office:office" xmlns:r="http://schemas.openxmlformats.org/officeDocument/2006/relationships" xmlns:m="http://schemas.openxmlformats.org/officeDocument/2006/math" xmlns:v="urn:schemas-microsoft-com:vml" xmlns:wp="http://schemas.openxmlformats.org/drawingml/2006/wordprocessingDrawing" xmlns:w10="urn:schemas-microsoft-com:office:word" xmlns:w="http://schemas.openxmlformats.org/wordprocessingml/2006/main" xmlns:wne="http://schemas.microsoft.com/office/word/2006/wordml">
+<w:endnotes xmlns:wpc="http://schemas.microsoft.com/office/word/2010/wordprocessingCanvas" xmlns:mo="http://schemas.microsoft.com/office/mac/office/2008/main" xmlns:mc="http://schemas.openxmlformats.org/markup-compatibility/2006" xmlns:mv="urn:schemas-microsoft-com:mac:vml" xmlns:o="urn:schemas-microsoft-com:office:office" xmlns:r="http://schemas.openxmlformats.org/officeDocument/2006/relationships" xmlns:m="http://schemas.openxmlformats.org/officeDocument/2006/math" xmlns:v="urn:schemas-microsoft-com:vml" xmlns:wp14="http://schemas.microsoft.com/office/word/2010/wordprocessingDrawing" xmlns:wp="http://schemas.openxmlformats.org/drawingml/2006/wordprocessingDrawing" xmlns:w10="urn:schemas-microsoft-com:office:word" xmlns:w="http://schemas.openxmlformats.org/wordprocessingml/2006/main" xmlns:w14="http://schemas.microsoft.com/office/word/2010/wordml" xmlns:w15="http://schemas.microsoft.com/office/word/2012/wordml" xmlns:wpg="http://schemas.microsoft.com/office/word/2010/wordprocessingGroup" xmlns:wpi="http://schemas.microsoft.com/office/word/2010/wordprocessingInk" xmlns:wne="http://schemas.microsoft.com/office/word/2006/wordml" xmlns:wps="http://schemas.microsoft.com/office/word/2010/wordprocessingShape" mc:Ignorable="w14 w15 wp14 mv">
   <w:endnote w:type="separator" w:id="-1">
     <w:p>
       <w:pPr>
@@ -4904,37 +5636,37 @@
 </file>
 
 <file path=word/footer1.xml><?xml version="1.0" encoding="utf-8"?>
-<w:ftr xmlns:ve="http://schemas.openxmlformats.org/markup-compatibility/2006" xmlns:o="urn:schemas-microsoft-com:office:office" xmlns:r="http://schemas.openxmlformats.org/officeDocument/2006/relationships" xmlns:m="http://schemas.openxmlformats.org/officeDocument/2006/math" xmlns:v="urn:schemas-microsoft-com:vml" xmlns:wp="http://schemas.openxmlformats.org/drawingml/2006/wordprocessingDrawing" xmlns:w10="urn:schemas-microsoft-com:office:word" xmlns:w="http://schemas.openxmlformats.org/wordprocessingml/2006/main" xmlns:wne="http://schemas.microsoft.com/office/word/2006/wordml">
+<w:ftr xmlns:wpc="http://schemas.microsoft.com/office/word/2010/wordprocessingCanvas" xmlns:mo="http://schemas.microsoft.com/office/mac/office/2008/main" xmlns:mc="http://schemas.openxmlformats.org/markup-compatibility/2006" xmlns:mv="urn:schemas-microsoft-com:mac:vml" xmlns:o="urn:schemas-microsoft-com:office:office" xmlns:r="http://schemas.openxmlformats.org/officeDocument/2006/relationships" xmlns:m="http://schemas.openxmlformats.org/officeDocument/2006/math" xmlns:v="urn:schemas-microsoft-com:vml" xmlns:wp14="http://schemas.microsoft.com/office/word/2010/wordprocessingDrawing" xmlns:wp="http://schemas.openxmlformats.org/drawingml/2006/wordprocessingDrawing" xmlns:w10="urn:schemas-microsoft-com:office:word" xmlns:w="http://schemas.openxmlformats.org/wordprocessingml/2006/main" xmlns:w14="http://schemas.microsoft.com/office/word/2010/wordml" xmlns:w15="http://schemas.microsoft.com/office/word/2012/wordml" xmlns:wpg="http://schemas.microsoft.com/office/word/2010/wordprocessingGroup" xmlns:wpi="http://schemas.microsoft.com/office/word/2010/wordprocessingInk" xmlns:wne="http://schemas.microsoft.com/office/word/2006/wordml" xmlns:wps="http://schemas.microsoft.com/office/word/2010/wordprocessingShape" mc:Ignorable="w14 w15 wp14 mv">
   <w:p>
     <w:pPr>
-      <w:pStyle w:val="Footer"/>
+      <w:pStyle w:val="Piedepgina"/>
       <w:framePr w:wrap="around" w:vAnchor="text" w:hAnchor="margin" w:xAlign="right" w:y="1"/>
       <w:rPr>
-        <w:rStyle w:val="PageNumber"/>
+        <w:rStyle w:val="Nmerodepgina"/>
       </w:rPr>
     </w:pPr>
     <w:r>
       <w:rPr>
-        <w:rStyle w:val="PageNumber"/>
+        <w:rStyle w:val="Nmerodepgina"/>
       </w:rPr>
       <w:fldChar w:fldCharType="begin"/>
     </w:r>
     <w:r>
       <w:rPr>
-        <w:rStyle w:val="PageNumber"/>
+        <w:rStyle w:val="Nmerodepgina"/>
       </w:rPr>
       <w:instrText xml:space="preserve">PAGE  </w:instrText>
     </w:r>
     <w:r>
       <w:rPr>
-        <w:rStyle w:val="PageNumber"/>
+        <w:rStyle w:val="Nmerodepgina"/>
       </w:rPr>
       <w:fldChar w:fldCharType="end"/>
     </w:r>
   </w:p>
   <w:p>
     <w:pPr>
-      <w:pStyle w:val="Footer"/>
+      <w:pStyle w:val="Piedepgina"/>
       <w:ind w:right="360"/>
     </w:pPr>
   </w:p>
@@ -4942,10 +5674,10 @@
 </file>
 
 <file path=word/footer2.xml><?xml version="1.0" encoding="utf-8"?>
-<w:ftr xmlns:ve="http://schemas.openxmlformats.org/markup-compatibility/2006" xmlns:o="urn:schemas-microsoft-com:office:office" xmlns:r="http://schemas.openxmlformats.org/officeDocument/2006/relationships" xmlns:m="http://schemas.openxmlformats.org/officeDocument/2006/math" xmlns:v="urn:schemas-microsoft-com:vml" xmlns:wp="http://schemas.openxmlformats.org/drawingml/2006/wordprocessingDrawing" xmlns:w10="urn:schemas-microsoft-com:office:word" xmlns:w="http://schemas.openxmlformats.org/wordprocessingml/2006/main" xmlns:wne="http://schemas.microsoft.com/office/word/2006/wordml">
+<w:ftr xmlns:wpc="http://schemas.microsoft.com/office/word/2010/wordprocessingCanvas" xmlns:mo="http://schemas.microsoft.com/office/mac/office/2008/main" xmlns:mc="http://schemas.openxmlformats.org/markup-compatibility/2006" xmlns:mv="urn:schemas-microsoft-com:mac:vml" xmlns:o="urn:schemas-microsoft-com:office:office" xmlns:r="http://schemas.openxmlformats.org/officeDocument/2006/relationships" xmlns:m="http://schemas.openxmlformats.org/officeDocument/2006/math" xmlns:v="urn:schemas-microsoft-com:vml" xmlns:wp14="http://schemas.microsoft.com/office/word/2010/wordprocessingDrawing" xmlns:wp="http://schemas.openxmlformats.org/drawingml/2006/wordprocessingDrawing" xmlns:w10="urn:schemas-microsoft-com:office:word" xmlns:w="http://schemas.openxmlformats.org/wordprocessingml/2006/main" xmlns:w14="http://schemas.microsoft.com/office/word/2010/wordml" xmlns:w15="http://schemas.microsoft.com/office/word/2012/wordml" xmlns:wpg="http://schemas.microsoft.com/office/word/2010/wordprocessingGroup" xmlns:wpi="http://schemas.microsoft.com/office/word/2010/wordprocessingInk" xmlns:wne="http://schemas.microsoft.com/office/word/2006/wordml" xmlns:wps="http://schemas.microsoft.com/office/word/2010/wordprocessingShape" mc:Ignorable="w14 w15 wp14 mv">
   <w:p>
     <w:pPr>
-      <w:pStyle w:val="Footer"/>
+      <w:pStyle w:val="Piedepgina"/>
     </w:pPr>
   </w:p>
   <w:tbl>
@@ -4965,7 +5697,7 @@
         <w:left w:w="0" w:type="dxa"/>
         <w:right w:w="0" w:type="dxa"/>
       </w:tblCellMar>
-      <w:tblLook w:val="0000"/>
+      <w:tblLook w:val="0000" w:firstRow="0" w:lastRow="0" w:firstColumn="0" w:lastColumn="0" w:noHBand="0" w:noVBand="0"/>
     </w:tblPr>
     <w:tblGrid>
       <w:gridCol w:w="708"/>
@@ -4996,7 +5728,7 @@
         </w:tcPr>
         <w:p>
           <w:pPr>
-            <w:pStyle w:val="Footer"/>
+            <w:pStyle w:val="Piedepgina"/>
             <w:spacing w:line="240" w:lineRule="auto"/>
             <w:ind w:left="113"/>
           </w:pPr>
@@ -5006,8 +5738,8 @@
               <w:noProof/>
               <w:spacing w:val="40"/>
             </w:rPr>
-            <w:pict>
-              <v:shapetype id="_x0000_t202" coordsize="21600,21600" o:spt="202" path="m,l,21600r21600,l21600,xe">
+            <w:pict w14:anchorId="488233AB">
+              <v:shapetype id="_x0000_t202" coordsize="21600,21600" o:spt="202" path="m0,0l0,21600,21600,21600,21600,0xe">
                 <v:stroke joinstyle="miter"/>
                 <v:path gradientshapeok="t" o:connecttype="rect"/>
               </v:shapetype>
@@ -5058,7 +5790,7 @@
         </w:tcPr>
         <w:p>
           <w:pPr>
-            <w:pStyle w:val="Footer"/>
+            <w:pStyle w:val="Piedepgina"/>
             <w:spacing w:line="240" w:lineRule="auto"/>
             <w:ind w:left="57"/>
             <w:rPr>
@@ -5085,7 +5817,7 @@
         </w:tcPr>
         <w:p>
           <w:pPr>
-            <w:pStyle w:val="Footer"/>
+            <w:pStyle w:val="Piedepgina"/>
             <w:tabs>
               <w:tab w:val="left" w:pos="1191"/>
             </w:tabs>
@@ -5116,7 +5848,7 @@
         </w:tcPr>
         <w:p>
           <w:pPr>
-            <w:pStyle w:val="Footer"/>
+            <w:pStyle w:val="Piedepgina"/>
             <w:tabs>
               <w:tab w:val="left" w:pos="1022"/>
               <w:tab w:val="left" w:pos="1191"/>
@@ -5148,7 +5880,7 @@
         </w:tcPr>
         <w:p>
           <w:pPr>
-            <w:pStyle w:val="Footer"/>
+            <w:pStyle w:val="Piedepgina"/>
             <w:spacing w:line="240" w:lineRule="auto"/>
             <w:rPr>
               <w:sz w:val="12"/>
@@ -5176,7 +5908,7 @@
         </w:tcPr>
         <w:p>
           <w:pPr>
-            <w:pStyle w:val="Footer"/>
+            <w:pStyle w:val="Piedepgina"/>
             <w:spacing w:line="240" w:lineRule="auto"/>
             <w:ind w:left="57"/>
             <w:rPr>
@@ -5205,7 +5937,7 @@
         </w:tcPr>
         <w:p>
           <w:pPr>
-            <w:pStyle w:val="Footer"/>
+            <w:pStyle w:val="Piedepgina"/>
             <w:spacing w:line="240" w:lineRule="auto"/>
             <w:ind w:left="57"/>
             <w:rPr>
@@ -5233,7 +5965,7 @@
         </w:tcPr>
         <w:p>
           <w:pPr>
-            <w:pStyle w:val="Footer"/>
+            <w:pStyle w:val="Piedepgina"/>
             <w:tabs>
               <w:tab w:val="left" w:pos="1191"/>
             </w:tabs>
@@ -5267,30 +5999,7 @@
         </w:tcPr>
         <w:p>
           <w:pPr>
-            <w:pStyle w:val="Footer"/>
-            <w:tabs>
-              <w:tab w:val="left" w:pos="1022"/>
-              <w:tab w:val="left" w:pos="1191"/>
-            </w:tabs>
-            <w:spacing w:line="240" w:lineRule="auto"/>
-            <w:rPr>
-              <w:sz w:val="14"/>
-              <w:szCs w:val="14"/>
-            </w:rPr>
-          </w:pPr>
-          <w:fldSimple w:instr=" DOCPROPERTY  XML_Trace_System_Vs  \* MERGEFORMAT ">
-            <w:r>
-              <w:rPr>
-                <w:sz w:val="14"/>
-                <w:szCs w:val="14"/>
-              </w:rPr>
-              <w:t>XML Trace System V01.23.pre17</w:t>
-            </w:r>
-          </w:fldSimple>
-        </w:p>
-        <w:p>
-          <w:pPr>
-            <w:pStyle w:val="Footer"/>
+            <w:pStyle w:val="Piedepgina"/>
             <w:tabs>
               <w:tab w:val="left" w:pos="1022"/>
               <w:tab w:val="left" w:pos="1191"/>
@@ -5322,7 +6031,7 @@
         </w:tcPr>
         <w:p>
           <w:pPr>
-            <w:pStyle w:val="Footer"/>
+            <w:pStyle w:val="Piedepgina"/>
             <w:spacing w:line="240" w:lineRule="auto"/>
             <w:rPr>
               <w:sz w:val="12"/>
@@ -5350,7 +6059,7 @@
         </w:tcPr>
         <w:p>
           <w:pPr>
-            <w:pStyle w:val="Footer"/>
+            <w:pStyle w:val="Piedepgina"/>
             <w:spacing w:line="240" w:lineRule="auto"/>
             <w:ind w:left="57"/>
             <w:rPr>
@@ -5379,7 +6088,7 @@
         </w:tcPr>
         <w:p>
           <w:pPr>
-            <w:pStyle w:val="Footer"/>
+            <w:pStyle w:val="Piedepgina"/>
             <w:spacing w:line="240" w:lineRule="auto"/>
             <w:ind w:left="57"/>
             <w:rPr>
@@ -5407,7 +6116,7 @@
         </w:tcPr>
         <w:p>
           <w:pPr>
-            <w:pStyle w:val="Footer"/>
+            <w:pStyle w:val="Piedepgina"/>
             <w:tabs>
               <w:tab w:val="left" w:pos="1191"/>
             </w:tabs>
@@ -5440,7 +6149,7 @@
         </w:tcPr>
         <w:p>
           <w:pPr>
-            <w:pStyle w:val="Footer"/>
+            <w:pStyle w:val="Piedepgina"/>
             <w:tabs>
               <w:tab w:val="left" w:pos="1191"/>
             </w:tabs>
@@ -5471,7 +6180,7 @@
         </w:tcPr>
         <w:p>
           <w:pPr>
-            <w:pStyle w:val="Footer"/>
+            <w:pStyle w:val="Piedepgina"/>
             <w:tabs>
               <w:tab w:val="left" w:pos="465"/>
             </w:tabs>
@@ -5483,7 +6192,7 @@
         </w:p>
         <w:p>
           <w:pPr>
-            <w:pStyle w:val="Footer"/>
+            <w:pStyle w:val="Piedepgina"/>
             <w:tabs>
               <w:tab w:val="left" w:pos="465"/>
             </w:tabs>
@@ -5497,9 +6206,10 @@
             <w:rPr>
               <w:noProof/>
               <w:sz w:val="18"/>
+              <w:lang w:val="es-ES_tradnl" w:eastAsia="es-ES_tradnl"/>
             </w:rPr>
             <w:drawing>
-              <wp:inline distT="0" distB="0" distL="0" distR="0">
+              <wp:inline distT="0" distB="0" distL="0" distR="0" wp14:anchorId="4604F173" wp14:editId="46AFA9CF">
                 <wp:extent cx="1394460" cy="342900"/>
                 <wp:effectExtent l="0" t="0" r="0" b="0"/>
                 <wp:docPr id="23" name="Picture 1" descr="conti_wmf_sw_uv"/>
@@ -5559,7 +6269,7 @@
         </w:tcPr>
         <w:p>
           <w:pPr>
-            <w:pStyle w:val="Footer"/>
+            <w:pStyle w:val="Piedepgina"/>
             <w:tabs>
               <w:tab w:val="left" w:pos="1331"/>
             </w:tabs>
@@ -5578,7 +6288,7 @@
         </w:p>
         <w:p>
           <w:pPr>
-            <w:pStyle w:val="Footer"/>
+            <w:pStyle w:val="Piedepgina"/>
             <w:tabs>
               <w:tab w:val="left" w:pos="1331"/>
             </w:tabs>
@@ -5602,7 +6312,7 @@
         </w:tcPr>
         <w:p>
           <w:pPr>
-            <w:pStyle w:val="Footer"/>
+            <w:pStyle w:val="Piedepgina"/>
             <w:tabs>
               <w:tab w:val="left" w:pos="1191"/>
             </w:tabs>
@@ -5630,7 +6340,7 @@
         </w:tcPr>
         <w:p>
           <w:pPr>
-            <w:pStyle w:val="Footer"/>
+            <w:pStyle w:val="Piedepgina"/>
             <w:tabs>
               <w:tab w:val="left" w:pos="465"/>
             </w:tabs>
@@ -5654,7 +6364,7 @@
         </w:tcPr>
         <w:p>
           <w:pPr>
-            <w:pStyle w:val="Footer"/>
+            <w:pStyle w:val="Piedepgina"/>
             <w:tabs>
               <w:tab w:val="left" w:pos="1331"/>
             </w:tabs>
@@ -5678,7 +6388,7 @@
         </w:tcPr>
         <w:p>
           <w:pPr>
-            <w:pStyle w:val="Footer"/>
+            <w:pStyle w:val="Piedepgina"/>
             <w:tabs>
               <w:tab w:val="left" w:pos="1191"/>
             </w:tabs>
@@ -5717,7 +6427,7 @@
         </w:tcPr>
         <w:p>
           <w:pPr>
-            <w:pStyle w:val="Footer"/>
+            <w:pStyle w:val="Piedepgina"/>
             <w:tabs>
               <w:tab w:val="left" w:pos="465"/>
             </w:tabs>
@@ -5741,7 +6451,7 @@
         </w:tcPr>
         <w:p>
           <w:pPr>
-            <w:pStyle w:val="Footer"/>
+            <w:pStyle w:val="Piedepgina"/>
             <w:tabs>
               <w:tab w:val="left" w:pos="1331"/>
             </w:tabs>
@@ -5760,7 +6470,7 @@
         </w:p>
         <w:p>
           <w:pPr>
-            <w:pStyle w:val="Footer"/>
+            <w:pStyle w:val="Piedepgina"/>
             <w:tabs>
               <w:tab w:val="left" w:pos="1331"/>
             </w:tabs>
@@ -5784,7 +6494,7 @@
         </w:tcPr>
         <w:p>
           <w:pPr>
-            <w:pStyle w:val="Footer"/>
+            <w:pStyle w:val="Piedepgina"/>
             <w:tabs>
               <w:tab w:val="left" w:pos="1191"/>
             </w:tabs>
@@ -5807,7 +6517,7 @@
         </w:p>
         <w:p>
           <w:pPr>
-            <w:pStyle w:val="Footer"/>
+            <w:pStyle w:val="Piedepgina"/>
             <w:tabs>
               <w:tab w:val="left" w:pos="1191"/>
             </w:tabs>
@@ -5816,32 +6526,32 @@
           </w:pPr>
           <w:r>
             <w:rPr>
-              <w:rStyle w:val="PageNumber"/>
+              <w:rStyle w:val="Nmerodepgina"/>
             </w:rPr>
             <w:fldChar w:fldCharType="begin"/>
           </w:r>
           <w:r>
             <w:rPr>
-              <w:rStyle w:val="PageNumber"/>
+              <w:rStyle w:val="Nmerodepgina"/>
             </w:rPr>
             <w:instrText xml:space="preserve"> PAGE </w:instrText>
           </w:r>
           <w:r>
             <w:rPr>
-              <w:rStyle w:val="PageNumber"/>
+              <w:rStyle w:val="Nmerodepgina"/>
             </w:rPr>
             <w:fldChar w:fldCharType="separate"/>
           </w:r>
           <w:r>
             <w:rPr>
-              <w:rStyle w:val="PageNumber"/>
+              <w:rStyle w:val="Nmerodepgina"/>
               <w:noProof/>
             </w:rPr>
-            <w:t>4</w:t>
+            <w:t>19</w:t>
           </w:r>
           <w:r>
             <w:rPr>
-              <w:rStyle w:val="PageNumber"/>
+              <w:rStyle w:val="Nmerodepgina"/>
             </w:rPr>
             <w:fldChar w:fldCharType="end"/>
           </w:r>
@@ -5852,15 +6562,29 @@
             </w:rPr>
             <w:t xml:space="preserve"> of </w:t>
           </w:r>
-          <w:fldSimple w:instr=" NUMPAGES  \* MERGEFORMAT ">
-            <w:r>
-              <w:rPr>
-                <w:rStyle w:val="PageNumber"/>
-                <w:noProof/>
-              </w:rPr>
-              <w:t>19</w:t>
-            </w:r>
-          </w:fldSimple>
+          <w:r>
+            <w:fldChar w:fldCharType="begin"/>
+          </w:r>
+          <w:r>
+            <w:instrText xml:space="preserve"> NUMPAGES  \* MERGEFORMAT </w:instrText>
+          </w:r>
+          <w:r>
+            <w:fldChar w:fldCharType="separate"/>
+          </w:r>
+          <w:r>
+            <w:rPr>
+              <w:rStyle w:val="Nmerodepgina"/>
+              <w:noProof/>
+            </w:rPr>
+            <w:t>26</w:t>
+          </w:r>
+          <w:r>
+            <w:rPr>
+              <w:rStyle w:val="Nmerodepgina"/>
+              <w:noProof/>
+            </w:rPr>
+            <w:fldChar w:fldCharType="end"/>
+          </w:r>
         </w:p>
       </w:tc>
     </w:tr>
@@ -5882,7 +6606,7 @@
         </w:tcPr>
         <w:p>
           <w:pPr>
-            <w:pStyle w:val="Footer"/>
+            <w:pStyle w:val="Piedepgina"/>
             <w:tabs>
               <w:tab w:val="left" w:pos="5670"/>
             </w:tabs>
@@ -5913,7 +6637,7 @@
         </w:tcPr>
         <w:p>
           <w:pPr>
-            <w:pStyle w:val="Footer"/>
+            <w:pStyle w:val="Piedepgina"/>
             <w:tabs>
               <w:tab w:val="left" w:pos="5670"/>
             </w:tabs>
@@ -5927,7 +6651,14 @@
             <w:rPr>
               <w:sz w:val="12"/>
             </w:rPr>
-            <w:t xml:space="preserve">Copyright ( </w:t>
+            <w:t xml:space="preserve">Copyright </w:t>
+          </w:r>
+          <w:proofErr w:type="gramStart"/>
+          <w:r>
+            <w:rPr>
+              <w:sz w:val="12"/>
+            </w:rPr>
+            <w:t xml:space="preserve">( </w:t>
           </w:r>
           <w:r>
             <w:rPr>
@@ -5936,6 +6667,7 @@
             </w:rPr>
             <w:t>C</w:t>
           </w:r>
+          <w:proofErr w:type="gramEnd"/>
           <w:r>
             <w:rPr>
               <w:sz w:val="12"/>
@@ -5957,7 +6689,7 @@
         </w:tcPr>
         <w:p>
           <w:pPr>
-            <w:pStyle w:val="Footer"/>
+            <w:pStyle w:val="Piedepgina"/>
             <w:tabs>
               <w:tab w:val="left" w:pos="5670"/>
             </w:tabs>
@@ -5971,7 +6703,21 @@
             <w:rPr>
               <w:sz w:val="12"/>
             </w:rPr>
-            <w:t>A4 : 2007-12</w:t>
+            <w:t>A</w:t>
+          </w:r>
+          <w:proofErr w:type="gramStart"/>
+          <w:r>
+            <w:rPr>
+              <w:sz w:val="12"/>
+            </w:rPr>
+            <w:t>4 :</w:t>
+          </w:r>
+          <w:proofErr w:type="gramEnd"/>
+          <w:r>
+            <w:rPr>
+              <w:sz w:val="12"/>
+            </w:rPr>
+            <w:t xml:space="preserve"> 2007-12</w:t>
           </w:r>
         </w:p>
       </w:tc>
@@ -5979,14 +6725,14 @@
   </w:tbl>
   <w:p>
     <w:pPr>
-      <w:pStyle w:val="Footer"/>
+      <w:pStyle w:val="Piedepgina"/>
     </w:pPr>
   </w:p>
 </w:ftr>
 </file>
 
 <file path=word/footer3.xml><?xml version="1.0" encoding="utf-8"?>
-<w:ftr xmlns:ve="http://schemas.openxmlformats.org/markup-compatibility/2006" xmlns:o="urn:schemas-microsoft-com:office:office" xmlns:r="http://schemas.openxmlformats.org/officeDocument/2006/relationships" xmlns:m="http://schemas.openxmlformats.org/officeDocument/2006/math" xmlns:v="urn:schemas-microsoft-com:vml" xmlns:wp="http://schemas.openxmlformats.org/drawingml/2006/wordprocessingDrawing" xmlns:w10="urn:schemas-microsoft-com:office:word" xmlns:w="http://schemas.openxmlformats.org/wordprocessingml/2006/main" xmlns:wne="http://schemas.microsoft.com/office/word/2006/wordml">
+<w:ftr xmlns:wpc="http://schemas.microsoft.com/office/word/2010/wordprocessingCanvas" xmlns:mo="http://schemas.microsoft.com/office/mac/office/2008/main" xmlns:mc="http://schemas.openxmlformats.org/markup-compatibility/2006" xmlns:mv="urn:schemas-microsoft-com:mac:vml" xmlns:o="urn:schemas-microsoft-com:office:office" xmlns:r="http://schemas.openxmlformats.org/officeDocument/2006/relationships" xmlns:m="http://schemas.openxmlformats.org/officeDocument/2006/math" xmlns:v="urn:schemas-microsoft-com:vml" xmlns:wp14="http://schemas.microsoft.com/office/word/2010/wordprocessingDrawing" xmlns:wp="http://schemas.openxmlformats.org/drawingml/2006/wordprocessingDrawing" xmlns:w10="urn:schemas-microsoft-com:office:word" xmlns:w="http://schemas.openxmlformats.org/wordprocessingml/2006/main" xmlns:w14="http://schemas.microsoft.com/office/word/2010/wordml" xmlns:w15="http://schemas.microsoft.com/office/word/2012/wordml" xmlns:wpg="http://schemas.microsoft.com/office/word/2010/wordprocessingGroup" xmlns:wpi="http://schemas.microsoft.com/office/word/2010/wordprocessingInk" xmlns:wne="http://schemas.microsoft.com/office/word/2006/wordml" xmlns:wps="http://schemas.microsoft.com/office/word/2010/wordprocessingShape" mc:Ignorable="w14 w15 wp14 mv">
   <w:tbl>
     <w:tblPr>
       <w:tblW w:w="0" w:type="auto"/>
@@ -6004,7 +6750,7 @@
         <w:left w:w="0" w:type="dxa"/>
         <w:right w:w="0" w:type="dxa"/>
       </w:tblCellMar>
-      <w:tblLook w:val="0000"/>
+      <w:tblLook w:val="0000" w:firstRow="0" w:lastRow="0" w:firstColumn="0" w:lastColumn="0" w:noHBand="0" w:noVBand="0"/>
     </w:tblPr>
     <w:tblGrid>
       <w:gridCol w:w="2438"/>
@@ -6032,7 +6778,7 @@
         </w:tcPr>
         <w:p>
           <w:pPr>
-            <w:pStyle w:val="Footer"/>
+            <w:pStyle w:val="Piedepgina"/>
             <w:spacing w:line="240" w:lineRule="auto"/>
             <w:ind w:left="113"/>
             <w:rPr>
@@ -6043,7 +6789,7 @@
             <w:rPr>
               <w:noProof/>
             </w:rPr>
-            <w:pict>
+            <w:pict w14:anchorId="1B7EEC27">
               <v:rect id="_x0000_s2049" style="position:absolute;left:0;text-align:left;margin-left:-.4pt;margin-top:712.8pt;width:501.75pt;height:14.4pt;z-index:251656192;mso-position-horizontal-relative:margin;mso-position-vertical-relative:page" o:allowincell="f" stroked="f" strokeweight="0">
                 <v:textbox style="mso-next-textbox:#_x0000_s2049" inset="0,0,0,0">
                   <w:txbxContent>
@@ -6069,7 +6815,7 @@
         </w:p>
         <w:p>
           <w:pPr>
-            <w:pStyle w:val="Footer"/>
+            <w:pStyle w:val="Piedepgina"/>
             <w:spacing w:line="240" w:lineRule="auto"/>
             <w:ind w:left="113"/>
             <w:rPr>
@@ -6092,7 +6838,7 @@
         </w:tcPr>
         <w:p>
           <w:pPr>
-            <w:pStyle w:val="Footer"/>
+            <w:pStyle w:val="Piedepgina"/>
             <w:spacing w:line="240" w:lineRule="auto"/>
             <w:ind w:left="113"/>
             <w:rPr>
@@ -6108,7 +6854,7 @@
         </w:p>
         <w:p>
           <w:pPr>
-            <w:pStyle w:val="Footer"/>
+            <w:pStyle w:val="Piedepgina"/>
             <w:tabs>
               <w:tab w:val="left" w:pos="1191"/>
             </w:tabs>
@@ -6134,7 +6880,7 @@
         </w:tcPr>
         <w:p>
           <w:pPr>
-            <w:pStyle w:val="Footer"/>
+            <w:pStyle w:val="Piedepgina"/>
             <w:tabs>
               <w:tab w:val="left" w:pos="1191"/>
             </w:tabs>
@@ -6153,7 +6899,7 @@
         </w:p>
         <w:p>
           <w:pPr>
-            <w:pStyle w:val="Footer"/>
+            <w:pStyle w:val="Piedepgina"/>
             <w:tabs>
               <w:tab w:val="left" w:pos="1191"/>
             </w:tabs>
@@ -6179,7 +6925,7 @@
         </w:tcPr>
         <w:p>
           <w:pPr>
-            <w:pStyle w:val="Footer"/>
+            <w:pStyle w:val="Piedepgina"/>
             <w:spacing w:line="240" w:lineRule="auto"/>
             <w:ind w:left="113"/>
             <w:rPr>
@@ -6195,7 +6941,7 @@
         </w:p>
         <w:p>
           <w:pPr>
-            <w:pStyle w:val="Footer"/>
+            <w:pStyle w:val="Piedepgina"/>
             <w:tabs>
               <w:tab w:val="left" w:pos="1191"/>
             </w:tabs>
@@ -6221,7 +6967,7 @@
         </w:tcPr>
         <w:p>
           <w:pPr>
-            <w:pStyle w:val="Footer"/>
+            <w:pStyle w:val="Piedepgina"/>
             <w:spacing w:line="240" w:lineRule="auto"/>
             <w:ind w:left="113"/>
             <w:rPr>
@@ -6237,7 +6983,7 @@
         </w:p>
         <w:p>
           <w:pPr>
-            <w:pStyle w:val="Footer"/>
+            <w:pStyle w:val="Piedepgina"/>
             <w:tabs>
               <w:tab w:val="left" w:pos="1191"/>
             </w:tabs>
@@ -6264,7 +7010,7 @@
         </w:tcPr>
         <w:p>
           <w:pPr>
-            <w:pStyle w:val="Footer"/>
+            <w:pStyle w:val="Piedepgina"/>
             <w:tabs>
               <w:tab w:val="left" w:pos="1191"/>
             </w:tabs>
@@ -6283,7 +7029,7 @@
         </w:p>
         <w:p>
           <w:pPr>
-            <w:pStyle w:val="Footer"/>
+            <w:pStyle w:val="Piedepgina"/>
             <w:tabs>
               <w:tab w:val="left" w:pos="1191"/>
             </w:tabs>
@@ -6316,7 +7062,7 @@
         </w:tcPr>
         <w:p>
           <w:pPr>
-            <w:pStyle w:val="Footer"/>
+            <w:pStyle w:val="Piedepgina"/>
             <w:tabs>
               <w:tab w:val="left" w:pos="993"/>
             </w:tabs>
@@ -6327,7 +7073,7 @@
             </w:rPr>
           </w:pPr>
           <w:r>
-            <w:object w:dxaOrig="2206" w:dyaOrig="931">
+            <w:object w:dxaOrig="2206" w:dyaOrig="931" w14:anchorId="6F36671C">
               <v:shapetype id="_x0000_t75" coordsize="21600,21600" o:spt="75" o:preferrelative="t" path="m@4@5l@4@11@9@11@9@5xe" filled="f" stroked="f">
                 <v:stroke joinstyle="miter"/>
                 <v:formulas>
@@ -6347,11 +7093,11 @@
                 <v:path o:extrusionok="f" gradientshapeok="t" o:connecttype="rect"/>
                 <o:lock v:ext="edit" aspectratio="t"/>
               </v:shapetype>
-              <v:shape id="_x0000_i1025" type="#_x0000_t75" style="width:109.8pt;height:46.8pt" o:ole="" fillcolor="window">
+              <v:shape id="_x0000_i1025" type="#_x0000_t75" style="width:109.55pt;height:46.7pt" o:ole="" fillcolor="window">
                 <v:imagedata r:id="rId1" o:title=""/>
                 <o:lock v:ext="edit" aspectratio="f"/>
               </v:shape>
-              <o:OLEObject Type="Embed" ProgID="Word.Picture.8" ShapeID="_x0000_i1025" DrawAspect="Content" ObjectID="_1567427984" r:id="rId2"/>
+              <o:OLEObject Type="Embed" ProgID="Word.Picture.8" ShapeID="_x0000_i1025" DrawAspect="Content" ObjectID="_1567453518" r:id="rId2"/>
             </w:object>
           </w:r>
         </w:p>
@@ -6369,7 +7115,7 @@
         </w:tcPr>
         <w:p>
           <w:pPr>
-            <w:pStyle w:val="Footer"/>
+            <w:pStyle w:val="Piedepgina"/>
             <w:tabs>
               <w:tab w:val="left" w:pos="1331"/>
             </w:tabs>
@@ -6388,7 +7134,7 @@
         </w:p>
         <w:p>
           <w:pPr>
-            <w:pStyle w:val="Footer"/>
+            <w:pStyle w:val="Piedepgina"/>
             <w:tabs>
               <w:tab w:val="left" w:pos="1331"/>
             </w:tabs>
@@ -6415,7 +7161,7 @@
         </w:tcPr>
         <w:p>
           <w:pPr>
-            <w:pStyle w:val="Footer"/>
+            <w:pStyle w:val="Piedepgina"/>
             <w:tabs>
               <w:tab w:val="left" w:pos="1331"/>
             </w:tabs>
@@ -6425,18 +7171,45 @@
               <w:sz w:val="12"/>
             </w:rPr>
           </w:pPr>
-          <w:fldSimple w:instr=" DOCPROPERTY  XML_Trace_System_Vs  \* MERGEFORMAT ">
-            <w:r>
-              <w:rPr>
-                <w:sz w:val="12"/>
-              </w:rPr>
-              <w:t>XML Trace System V01.23.pre17</w:t>
-            </w:r>
-          </w:fldSimple>
+          <w:r>
+            <w:fldChar w:fldCharType="begin"/>
+          </w:r>
+          <w:r>
+            <w:instrText xml:space="preserve"> DOCPROPERTY  XML_Trace_System_Vs  \* MERGEFORMAT </w:instrText>
+          </w:r>
+          <w:r>
+            <w:fldChar w:fldCharType="separate"/>
+          </w:r>
+          <w:r>
+            <w:rPr>
+              <w:sz w:val="12"/>
+            </w:rPr>
+            <w:t>XML Trace System V01.</w:t>
+          </w:r>
+          <w:proofErr w:type="gramStart"/>
+          <w:r>
+            <w:rPr>
+              <w:sz w:val="12"/>
+            </w:rPr>
+            <w:t>23.pre</w:t>
+          </w:r>
+          <w:proofErr w:type="gramEnd"/>
+          <w:r>
+            <w:rPr>
+              <w:sz w:val="12"/>
+            </w:rPr>
+            <w:t>17</w:t>
+          </w:r>
+          <w:r>
+            <w:rPr>
+              <w:sz w:val="12"/>
+            </w:rPr>
+            <w:fldChar w:fldCharType="end"/>
+          </w:r>
         </w:p>
         <w:p>
           <w:pPr>
-            <w:pStyle w:val="Footer"/>
+            <w:pStyle w:val="Piedepgina"/>
             <w:tabs>
               <w:tab w:val="left" w:pos="1331"/>
             </w:tabs>
@@ -6449,7 +7222,7 @@
         </w:p>
         <w:p>
           <w:pPr>
-            <w:pStyle w:val="Footer"/>
+            <w:pStyle w:val="Piedepgina"/>
             <w:tabs>
               <w:tab w:val="left" w:pos="1331"/>
             </w:tabs>
@@ -6482,7 +7255,7 @@
         </w:tcPr>
         <w:p>
           <w:pPr>
-            <w:pStyle w:val="Footer"/>
+            <w:pStyle w:val="Piedepgina"/>
             <w:tabs>
               <w:tab w:val="left" w:pos="993"/>
             </w:tabs>
@@ -6504,7 +7277,7 @@
         </w:tcPr>
         <w:p>
           <w:pPr>
-            <w:pStyle w:val="Footer"/>
+            <w:pStyle w:val="Piedepgina"/>
             <w:tabs>
               <w:tab w:val="left" w:pos="1331"/>
             </w:tabs>
@@ -6531,7 +7304,7 @@
         </w:tcPr>
         <w:p>
           <w:pPr>
-            <w:pStyle w:val="Footer"/>
+            <w:pStyle w:val="Piedepgina"/>
             <w:tabs>
               <w:tab w:val="left" w:pos="1331"/>
             </w:tabs>
@@ -6564,7 +7337,7 @@
         </w:tcPr>
         <w:p>
           <w:pPr>
-            <w:pStyle w:val="Footer"/>
+            <w:pStyle w:val="Piedepgina"/>
             <w:ind w:left="113"/>
             <w:rPr>
               <w:sz w:val="18"/>
@@ -6585,7 +7358,7 @@
         </w:tcPr>
         <w:p>
           <w:pPr>
-            <w:pStyle w:val="Footer"/>
+            <w:pStyle w:val="Piedepgina"/>
             <w:tabs>
               <w:tab w:val="left" w:pos="1331"/>
             </w:tabs>
@@ -6606,7 +7379,7 @@
         </w:p>
         <w:p>
           <w:pPr>
-            <w:pStyle w:val="Footer"/>
+            <w:pStyle w:val="Piedepgina"/>
             <w:tabs>
               <w:tab w:val="left" w:pos="1331"/>
             </w:tabs>
@@ -6632,7 +7405,7 @@
         </w:tcPr>
         <w:p>
           <w:pPr>
-            <w:pStyle w:val="Footer"/>
+            <w:pStyle w:val="Piedepgina"/>
             <w:spacing w:line="240" w:lineRule="auto"/>
             <w:ind w:left="113"/>
             <w:rPr>
@@ -6642,7 +7415,7 @@
         </w:p>
         <w:p>
           <w:pPr>
-            <w:pStyle w:val="Footer"/>
+            <w:pStyle w:val="Piedepgina"/>
             <w:tabs>
               <w:tab w:val="left" w:pos="1191"/>
             </w:tabs>
@@ -6668,7 +7441,7 @@
         </w:tcPr>
         <w:p>
           <w:pPr>
-            <w:pStyle w:val="Footer"/>
+            <w:pStyle w:val="Piedepgina"/>
             <w:tabs>
               <w:tab w:val="left" w:pos="1191"/>
             </w:tabs>
@@ -6691,7 +7464,7 @@
         </w:p>
         <w:p>
           <w:pPr>
-            <w:pStyle w:val="Footer"/>
+            <w:pStyle w:val="Piedepgina"/>
             <w:tabs>
               <w:tab w:val="left" w:pos="1191"/>
             </w:tabs>
@@ -6722,7 +7495,7 @@
         </w:tcPr>
         <w:p>
           <w:pPr>
-            <w:pStyle w:val="Footer"/>
+            <w:pStyle w:val="Piedepgina"/>
             <w:spacing w:line="180" w:lineRule="exact"/>
             <w:ind w:left="113"/>
             <w:rPr>
@@ -6737,14 +7510,14 @@
   </w:tbl>
   <w:p>
     <w:pPr>
-      <w:pStyle w:val="Footer"/>
+      <w:pStyle w:val="Piedepgina"/>
     </w:pPr>
   </w:p>
 </w:ftr>
 </file>
 
 <file path=word/footnotes.xml><?xml version="1.0" encoding="utf-8"?>
-<w:footnotes xmlns:ve="http://schemas.openxmlformats.org/markup-compatibility/2006" xmlns:o="urn:schemas-microsoft-com:office:office" xmlns:r="http://schemas.openxmlformats.org/officeDocument/2006/relationships" xmlns:m="http://schemas.openxmlformats.org/officeDocument/2006/math" xmlns:v="urn:schemas-microsoft-com:vml" xmlns:wp="http://schemas.openxmlformats.org/drawingml/2006/wordprocessingDrawing" xmlns:w10="urn:schemas-microsoft-com:office:word" xmlns:w="http://schemas.openxmlformats.org/wordprocessingml/2006/main" xmlns:wne="http://schemas.microsoft.com/office/word/2006/wordml">
+<w:footnotes xmlns:wpc="http://schemas.microsoft.com/office/word/2010/wordprocessingCanvas" xmlns:mo="http://schemas.microsoft.com/office/mac/office/2008/main" xmlns:mc="http://schemas.openxmlformats.org/markup-compatibility/2006" xmlns:mv="urn:schemas-microsoft-com:mac:vml" xmlns:o="urn:schemas-microsoft-com:office:office" xmlns:r="http://schemas.openxmlformats.org/officeDocument/2006/relationships" xmlns:m="http://schemas.openxmlformats.org/officeDocument/2006/math" xmlns:v="urn:schemas-microsoft-com:vml" xmlns:wp14="http://schemas.microsoft.com/office/word/2010/wordprocessingDrawing" xmlns:wp="http://schemas.openxmlformats.org/drawingml/2006/wordprocessingDrawing" xmlns:w10="urn:schemas-microsoft-com:office:word" xmlns:w="http://schemas.openxmlformats.org/wordprocessingml/2006/main" xmlns:w14="http://schemas.microsoft.com/office/word/2010/wordml" xmlns:w15="http://schemas.microsoft.com/office/word/2012/wordml" xmlns:wpg="http://schemas.microsoft.com/office/word/2010/wordprocessingGroup" xmlns:wpi="http://schemas.microsoft.com/office/word/2010/wordprocessingInk" xmlns:wne="http://schemas.microsoft.com/office/word/2006/wordml" xmlns:wps="http://schemas.microsoft.com/office/word/2010/wordprocessingShape" mc:Ignorable="w14 w15 wp14 mv">
   <w:footnote w:type="separator" w:id="-1">
     <w:p>
       <w:r>
@@ -6763,10 +7536,10 @@
 </file>
 
 <file path=word/header1.xml><?xml version="1.0" encoding="utf-8"?>
-<w:hdr xmlns:ve="http://schemas.openxmlformats.org/markup-compatibility/2006" xmlns:o="urn:schemas-microsoft-com:office:office" xmlns:r="http://schemas.openxmlformats.org/officeDocument/2006/relationships" xmlns:m="http://schemas.openxmlformats.org/officeDocument/2006/math" xmlns:v="urn:schemas-microsoft-com:vml" xmlns:wp="http://schemas.openxmlformats.org/drawingml/2006/wordprocessingDrawing" xmlns:w10="urn:schemas-microsoft-com:office:word" xmlns:w="http://schemas.openxmlformats.org/wordprocessingml/2006/main" xmlns:wne="http://schemas.microsoft.com/office/word/2006/wordml">
+<w:hdr xmlns:wpc="http://schemas.microsoft.com/office/word/2010/wordprocessingCanvas" xmlns:mo="http://schemas.microsoft.com/office/mac/office/2008/main" xmlns:mc="http://schemas.openxmlformats.org/markup-compatibility/2006" xmlns:mv="urn:schemas-microsoft-com:mac:vml" xmlns:o="urn:schemas-microsoft-com:office:office" xmlns:r="http://schemas.openxmlformats.org/officeDocument/2006/relationships" xmlns:m="http://schemas.openxmlformats.org/officeDocument/2006/math" xmlns:v="urn:schemas-microsoft-com:vml" xmlns:wp14="http://schemas.microsoft.com/office/word/2010/wordprocessingDrawing" xmlns:wp="http://schemas.openxmlformats.org/drawingml/2006/wordprocessingDrawing" xmlns:w10="urn:schemas-microsoft-com:office:word" xmlns:w="http://schemas.openxmlformats.org/wordprocessingml/2006/main" xmlns:w14="http://schemas.microsoft.com/office/word/2010/wordml" xmlns:w15="http://schemas.microsoft.com/office/word/2012/wordml" xmlns:wpg="http://schemas.microsoft.com/office/word/2010/wordprocessingGroup" xmlns:wpi="http://schemas.microsoft.com/office/word/2010/wordprocessingInk" xmlns:wne="http://schemas.microsoft.com/office/word/2006/wordml" xmlns:wps="http://schemas.microsoft.com/office/word/2010/wordprocessingShape" mc:Ignorable="w14 w15 wp14 mv">
   <w:p>
     <w:pPr>
-      <w:pStyle w:val="Header"/>
+      <w:pStyle w:val="Encabezado"/>
     </w:pPr>
     <w:r>
       <w:t>HMI Software Subsystem Design</w:t>
@@ -6774,7 +7547,7 @@
   </w:p>
   <w:p>
     <w:pPr>
-      <w:pStyle w:val="Header"/>
+      <w:pStyle w:val="Encabezado"/>
       <w:pBdr>
         <w:bottom w:val="single" w:sz="4" w:space="1" w:color="auto"/>
       </w:pBdr>
@@ -6795,10 +7568,10 @@
 </file>
 
 <file path=word/header2.xml><?xml version="1.0" encoding="utf-8"?>
-<w:hdr xmlns:ve="http://schemas.openxmlformats.org/markup-compatibility/2006" xmlns:o="urn:schemas-microsoft-com:office:office" xmlns:r="http://schemas.openxmlformats.org/officeDocument/2006/relationships" xmlns:m="http://schemas.openxmlformats.org/officeDocument/2006/math" xmlns:v="urn:schemas-microsoft-com:vml" xmlns:wp="http://schemas.openxmlformats.org/drawingml/2006/wordprocessingDrawing" xmlns:w10="urn:schemas-microsoft-com:office:word" xmlns:w="http://schemas.openxmlformats.org/wordprocessingml/2006/main" xmlns:wne="http://schemas.microsoft.com/office/word/2006/wordml">
+<w:hdr xmlns:wpc="http://schemas.microsoft.com/office/word/2010/wordprocessingCanvas" xmlns:mo="http://schemas.microsoft.com/office/mac/office/2008/main" xmlns:mc="http://schemas.openxmlformats.org/markup-compatibility/2006" xmlns:mv="urn:schemas-microsoft-com:mac:vml" xmlns:o="urn:schemas-microsoft-com:office:office" xmlns:r="http://schemas.openxmlformats.org/officeDocument/2006/relationships" xmlns:m="http://schemas.openxmlformats.org/officeDocument/2006/math" xmlns:v="urn:schemas-microsoft-com:vml" xmlns:wp14="http://schemas.microsoft.com/office/word/2010/wordprocessingDrawing" xmlns:wp="http://schemas.openxmlformats.org/drawingml/2006/wordprocessingDrawing" xmlns:w10="urn:schemas-microsoft-com:office:word" xmlns:w="http://schemas.openxmlformats.org/wordprocessingml/2006/main" xmlns:w14="http://schemas.microsoft.com/office/word/2010/wordml" xmlns:w15="http://schemas.microsoft.com/office/word/2012/wordml" xmlns:wpg="http://schemas.microsoft.com/office/word/2010/wordprocessingGroup" xmlns:wpi="http://schemas.microsoft.com/office/word/2010/wordprocessingInk" xmlns:wne="http://schemas.microsoft.com/office/word/2006/wordml" xmlns:wps="http://schemas.microsoft.com/office/word/2010/wordprocessingShape" mc:Ignorable="w14 w15 wp14 mv">
   <w:p>
     <w:pPr>
-      <w:pStyle w:val="Header"/>
+      <w:pStyle w:val="Encabezado"/>
       <w:rPr>
         <w:b w:val="0"/>
       </w:rPr>
@@ -6808,8 +7581,8 @@
         <w:b w:val="0"/>
         <w:noProof/>
       </w:rPr>
-      <w:pict>
-        <v:shapetype id="_x0000_t202" coordsize="21600,21600" o:spt="202" path="m,l,21600r21600,l21600,xe">
+      <w:pict w14:anchorId="5C124CA7">
+        <v:shapetype id="_x0000_t202" coordsize="21600,21600" o:spt="202" path="m0,0l0,21600,21600,21600,21600,0xe">
           <v:stroke joinstyle="miter"/>
           <v:path gradientshapeok="t" o:connecttype="rect"/>
         </v:shapetype>
@@ -6818,7 +7591,7 @@
             <w:txbxContent>
               <w:p>
                 <w:pPr>
-                  <w:pStyle w:val="BodyText"/>
+                  <w:pStyle w:val="Textoindependiente"/>
                 </w:pPr>
                 <w:r>
                   <w:t>The copying, distribution and utilization of this document as well as the communication of its contents to others without expressed authorization is prohibited. Offenders will be held liable for the payment of damages. All rights reserved in the event of the grant of a patent, utility model or ornamental design registration.</w:t>
@@ -6836,13 +7609,13 @@
         <w:b w:val="0"/>
         <w:noProof/>
       </w:rPr>
-      <w:pict>
+      <w:pict w14:anchorId="4513966F">
         <v:shape id="_x0000_s2051" type="#_x0000_t202" style="position:absolute;margin-left:-59.55pt;margin-top:-31.2pt;width:44.75pt;height:198.45pt;z-index:251657216;mso-position-horizontal-relative:margin;mso-position-vertical-relative:margin" o:allowincell="f" stroked="f" strokeweight="0">
           <v:textbox style="layout-flow:vertical;mso-layout-flow-alt:bottom-to-top;mso-next-textbox:#_x0000_s2051">
             <w:txbxContent>
               <w:p>
                 <w:pPr>
-                  <w:pStyle w:val="BodyText"/>
+                  <w:pStyle w:val="Textoindependiente"/>
                 </w:pPr>
                 <w:r>
                   <w:t>Observe</w:t>
@@ -6850,7 +7623,7 @@
               </w:p>
               <w:p>
                 <w:pPr>
-                  <w:pStyle w:val="BodyText"/>
+                  <w:pStyle w:val="Textoindependiente"/>
                 </w:pPr>
                 <w:r>
                   <w:t>Protection marks for restricting the use of documents and products</w:t>
@@ -6858,7 +7631,7 @@
               </w:p>
               <w:p>
                 <w:pPr>
-                  <w:pStyle w:val="BodyText"/>
+                  <w:pStyle w:val="Textoindependiente"/>
                 </w:pPr>
                 <w:r>
                   <w:t>(DIN 34: 1998-01)</w:t>
@@ -6871,7 +7644,6 @@
       </w:pict>
     </w:r>
     <w:proofErr w:type="spellStart"/>
-    <w:proofErr w:type="gramStart"/>
     <w:r>
       <w:rPr>
         <w:b w:val="0"/>
@@ -6879,7 +7651,6 @@
       <w:t>english</w:t>
     </w:r>
     <w:proofErr w:type="spellEnd"/>
-    <w:proofErr w:type="gramEnd"/>
     <w:r>
       <w:rPr>
         <w:b w:val="0"/>
@@ -6889,7 +7660,7 @@
   </w:p>
   <w:p>
     <w:pPr>
-      <w:pStyle w:val="Header"/>
+      <w:pStyle w:val="Encabezado"/>
       <w:rPr>
         <w:b w:val="0"/>
         <w:caps/>
@@ -6922,7 +7693,7 @@
 </file>
 
 <file path=word/numbering.xml><?xml version="1.0" encoding="utf-8"?>
-<w:numbering xmlns:ve="http://schemas.openxmlformats.org/markup-compatibility/2006" xmlns:o="urn:schemas-microsoft-com:office:office" xmlns:r="http://schemas.openxmlformats.org/officeDocument/2006/relationships" xmlns:m="http://schemas.openxmlformats.org/officeDocument/2006/math" xmlns:v="urn:schemas-microsoft-com:vml" xmlns:wp="http://schemas.openxmlformats.org/drawingml/2006/wordprocessingDrawing" xmlns:w10="urn:schemas-microsoft-com:office:word" xmlns:w="http://schemas.openxmlformats.org/wordprocessingml/2006/main" xmlns:wne="http://schemas.microsoft.com/office/word/2006/wordml">
+<w:numbering xmlns:wpc="http://schemas.microsoft.com/office/word/2010/wordprocessingCanvas" xmlns:mo="http://schemas.microsoft.com/office/mac/office/2008/main" xmlns:mc="http://schemas.openxmlformats.org/markup-compatibility/2006" xmlns:mv="urn:schemas-microsoft-com:mac:vml" xmlns:o="urn:schemas-microsoft-com:office:office" xmlns:r="http://schemas.openxmlformats.org/officeDocument/2006/relationships" xmlns:m="http://schemas.openxmlformats.org/officeDocument/2006/math" xmlns:v="urn:schemas-microsoft-com:vml" xmlns:wp14="http://schemas.microsoft.com/office/word/2010/wordprocessingDrawing" xmlns:wp="http://schemas.openxmlformats.org/drawingml/2006/wordprocessingDrawing" xmlns:w10="urn:schemas-microsoft-com:office:word" xmlns:w="http://schemas.openxmlformats.org/wordprocessingml/2006/main" xmlns:w14="http://schemas.microsoft.com/office/word/2010/wordml" xmlns:w15="http://schemas.microsoft.com/office/word/2012/wordml" xmlns:wpg="http://schemas.microsoft.com/office/word/2010/wordprocessingGroup" xmlns:wpi="http://schemas.microsoft.com/office/word/2010/wordprocessingInk" xmlns:wne="http://schemas.microsoft.com/office/word/2006/wordml" xmlns:wps="http://schemas.microsoft.com/office/word/2010/wordprocessingShape" mc:Ignorable="w14 w15 wp14 mv">
   <w:abstractNum w:abstractNumId="0">
     <w:nsid w:val="FFFFFFFB"/>
     <w:multiLevelType w:val="multilevel"/>
@@ -6930,7 +7701,7 @@
     <w:lvl w:ilvl="0">
       <w:start w:val="1"/>
       <w:numFmt w:val="decimal"/>
-      <w:pStyle w:val="Heading1"/>
+      <w:pStyle w:val="Ttulo1"/>
       <w:lvlText w:val="%1"/>
       <w:lvlJc w:val="left"/>
       <w:pPr>
@@ -6946,7 +7717,7 @@
     <w:lvl w:ilvl="1">
       <w:start w:val="1"/>
       <w:numFmt w:val="decimal"/>
-      <w:pStyle w:val="Heading2"/>
+      <w:pStyle w:val="Ttulo2"/>
       <w:suff w:val="space"/>
       <w:lvlText w:val="%1.%2"/>
       <w:lvlJc w:val="left"/>
@@ -6960,7 +7731,7 @@
     <w:lvl w:ilvl="2">
       <w:start w:val="1"/>
       <w:numFmt w:val="decimal"/>
-      <w:pStyle w:val="Heading3"/>
+      <w:pStyle w:val="Ttulo3"/>
       <w:lvlText w:val="%1.%2.%3"/>
       <w:lvlJc w:val="left"/>
       <w:pPr>
@@ -6995,7 +7766,7 @@
     <w:lvl w:ilvl="3">
       <w:start w:val="1"/>
       <w:numFmt w:val="decimal"/>
-      <w:pStyle w:val="Heading4"/>
+      <w:pStyle w:val="Ttulo4"/>
       <w:isLgl/>
       <w:lvlText w:val="%1.%2.%3.%4"/>
       <w:lvlJc w:val="left"/>
@@ -7013,7 +7784,7 @@
       <w:start w:val="1"/>
       <w:numFmt w:val="decimal"/>
       <w:lvlRestart w:val="1"/>
-      <w:pStyle w:val="Heading5"/>
+      <w:pStyle w:val="Ttulo5"/>
       <w:isLgl/>
       <w:lvlText w:val="%1.%2.%3.%4.%5"/>
       <w:lvlJc w:val="left"/>
@@ -7030,7 +7801,7 @@
     <w:lvl w:ilvl="5">
       <w:start w:val="1"/>
       <w:numFmt w:val="decimal"/>
-      <w:pStyle w:val="Heading6"/>
+      <w:pStyle w:val="Ttulo6"/>
       <w:lvlText w:val="%1.%2.%3.%4.%5.%6"/>
       <w:lvlJc w:val="left"/>
       <w:pPr>
@@ -7046,7 +7817,7 @@
     <w:lvl w:ilvl="6">
       <w:start w:val="1"/>
       <w:numFmt w:val="decimal"/>
-      <w:pStyle w:val="Heading7"/>
+      <w:pStyle w:val="Ttulo7"/>
       <w:lvlText w:val="%1.%2.%3.%4.%5.%6.%7"/>
       <w:lvlJc w:val="left"/>
       <w:pPr>
@@ -7062,7 +7833,7 @@
     <w:lvl w:ilvl="7">
       <w:start w:val="1"/>
       <w:numFmt w:val="decimal"/>
-      <w:pStyle w:val="Heading8"/>
+      <w:pStyle w:val="Ttulo8"/>
       <w:lvlText w:val="%1.%2.%3.%4.%5.%6.%7.%8"/>
       <w:lvlJc w:val="left"/>
       <w:pPr>
@@ -7078,7 +7849,7 @@
     <w:lvl w:ilvl="8">
       <w:start w:val="1"/>
       <w:numFmt w:val="decimal"/>
-      <w:pStyle w:val="Heading9"/>
+      <w:pStyle w:val="Ttulo9"/>
       <w:lvlText w:val="%1.%2.%3.%4.%5.%6.%7.%8.%9"/>
       <w:lvlJc w:val="left"/>
       <w:pPr>
@@ -10656,6 +11427,95 @@
     </w:lvl>
   </w:abstractNum>
   <w:abstractNum w:abstractNumId="36">
+    <w:nsid w:val="36550FCE"/>
+    <w:multiLevelType w:val="hybridMultilevel"/>
+    <w:tmpl w:val="D0DC432E"/>
+    <w:lvl w:ilvl="0" w:tplc="040A0019">
+      <w:start w:val="1"/>
+      <w:numFmt w:val="lowerLetter"/>
+      <w:lvlText w:val="%1."/>
+      <w:lvlJc w:val="left"/>
+      <w:pPr>
+        <w:ind w:left="720" w:hanging="360"/>
+      </w:pPr>
+      <w:rPr>
+        <w:rFonts w:hint="default"/>
+      </w:rPr>
+    </w:lvl>
+    <w:lvl w:ilvl="1" w:tplc="040A0019" w:tentative="1">
+      <w:start w:val="1"/>
+      <w:numFmt w:val="lowerLetter"/>
+      <w:lvlText w:val="%2."/>
+      <w:lvlJc w:val="left"/>
+      <w:pPr>
+        <w:ind w:left="1440" w:hanging="360"/>
+      </w:pPr>
+    </w:lvl>
+    <w:lvl w:ilvl="2" w:tplc="040A001B" w:tentative="1">
+      <w:start w:val="1"/>
+      <w:numFmt w:val="lowerRoman"/>
+      <w:lvlText w:val="%3."/>
+      <w:lvlJc w:val="right"/>
+      <w:pPr>
+        <w:ind w:left="2160" w:hanging="180"/>
+      </w:pPr>
+    </w:lvl>
+    <w:lvl w:ilvl="3" w:tplc="040A000F" w:tentative="1">
+      <w:start w:val="1"/>
+      <w:numFmt w:val="decimal"/>
+      <w:lvlText w:val="%4."/>
+      <w:lvlJc w:val="left"/>
+      <w:pPr>
+        <w:ind w:left="2880" w:hanging="360"/>
+      </w:pPr>
+    </w:lvl>
+    <w:lvl w:ilvl="4" w:tplc="040A0019" w:tentative="1">
+      <w:start w:val="1"/>
+      <w:numFmt w:val="lowerLetter"/>
+      <w:lvlText w:val="%5."/>
+      <w:lvlJc w:val="left"/>
+      <w:pPr>
+        <w:ind w:left="3600" w:hanging="360"/>
+      </w:pPr>
+    </w:lvl>
+    <w:lvl w:ilvl="5" w:tplc="040A001B" w:tentative="1">
+      <w:start w:val="1"/>
+      <w:numFmt w:val="lowerRoman"/>
+      <w:lvlText w:val="%6."/>
+      <w:lvlJc w:val="right"/>
+      <w:pPr>
+        <w:ind w:left="4320" w:hanging="180"/>
+      </w:pPr>
+    </w:lvl>
+    <w:lvl w:ilvl="6" w:tplc="040A000F" w:tentative="1">
+      <w:start w:val="1"/>
+      <w:numFmt w:val="decimal"/>
+      <w:lvlText w:val="%7."/>
+      <w:lvlJc w:val="left"/>
+      <w:pPr>
+        <w:ind w:left="5040" w:hanging="360"/>
+      </w:pPr>
+    </w:lvl>
+    <w:lvl w:ilvl="7" w:tplc="040A0019" w:tentative="1">
+      <w:start w:val="1"/>
+      <w:numFmt w:val="lowerLetter"/>
+      <w:lvlText w:val="%8."/>
+      <w:lvlJc w:val="left"/>
+      <w:pPr>
+        <w:ind w:left="5760" w:hanging="360"/>
+      </w:pPr>
+    </w:lvl>
+    <w:lvl w:ilvl="8" w:tplc="040A001B" w:tentative="1">
+      <w:start w:val="1"/>
+      <w:numFmt w:val="lowerRoman"/>
+      <w:lvlText w:val="%9."/>
+      <w:lvlJc w:val="right"/>
+      <w:pPr>
+        <w:ind w:left="6480" w:hanging="180"/>
+      </w:pPr>
+    </w:lvl>
+  </w:abstractNum>
+  <w:abstractNum w:abstractNumId="37">
     <w:nsid w:val="36BB64C1"/>
     <w:multiLevelType w:val="hybridMultilevel"/>
     <w:tmpl w:val="6D3ACEDC"/>
@@ -10744,7 +11604,7 @@
       </w:pPr>
     </w:lvl>
   </w:abstractNum>
-  <w:abstractNum w:abstractNumId="37">
+  <w:abstractNum w:abstractNumId="38">
     <w:nsid w:val="36FE7834"/>
     <w:multiLevelType w:val="hybridMultilevel"/>
     <w:tmpl w:val="7F009BBA"/>
@@ -10830,7 +11690,93 @@
       </w:pPr>
     </w:lvl>
   </w:abstractNum>
-  <w:abstractNum w:abstractNumId="38">
+  <w:abstractNum w:abstractNumId="39">
+    <w:nsid w:val="37F33633"/>
+    <w:multiLevelType w:val="hybridMultilevel"/>
+    <w:tmpl w:val="E79E312C"/>
+    <w:lvl w:ilvl="0" w:tplc="040A000F">
+      <w:start w:val="1"/>
+      <w:numFmt w:val="decimal"/>
+      <w:lvlText w:val="%1."/>
+      <w:lvlJc w:val="left"/>
+      <w:pPr>
+        <w:ind w:left="720" w:hanging="360"/>
+      </w:pPr>
+    </w:lvl>
+    <w:lvl w:ilvl="1" w:tplc="040A0019" w:tentative="1">
+      <w:start w:val="1"/>
+      <w:numFmt w:val="lowerLetter"/>
+      <w:lvlText w:val="%2."/>
+      <w:lvlJc w:val="left"/>
+      <w:pPr>
+        <w:ind w:left="1440" w:hanging="360"/>
+      </w:pPr>
+    </w:lvl>
+    <w:lvl w:ilvl="2" w:tplc="040A001B" w:tentative="1">
+      <w:start w:val="1"/>
+      <w:numFmt w:val="lowerRoman"/>
+      <w:lvlText w:val="%3."/>
+      <w:lvlJc w:val="right"/>
+      <w:pPr>
+        <w:ind w:left="2160" w:hanging="180"/>
+      </w:pPr>
+    </w:lvl>
+    <w:lvl w:ilvl="3" w:tplc="040A000F" w:tentative="1">
+      <w:start w:val="1"/>
+      <w:numFmt w:val="decimal"/>
+      <w:lvlText w:val="%4."/>
+      <w:lvlJc w:val="left"/>
+      <w:pPr>
+        <w:ind w:left="2880" w:hanging="360"/>
+      </w:pPr>
+    </w:lvl>
+    <w:lvl w:ilvl="4" w:tplc="040A0019" w:tentative="1">
+      <w:start w:val="1"/>
+      <w:numFmt w:val="lowerLetter"/>
+      <w:lvlText w:val="%5."/>
+      <w:lvlJc w:val="left"/>
+      <w:pPr>
+        <w:ind w:left="3600" w:hanging="360"/>
+      </w:pPr>
+    </w:lvl>
+    <w:lvl w:ilvl="5" w:tplc="040A001B" w:tentative="1">
+      <w:start w:val="1"/>
+      <w:numFmt w:val="lowerRoman"/>
+      <w:lvlText w:val="%6."/>
+      <w:lvlJc w:val="right"/>
+      <w:pPr>
+        <w:ind w:left="4320" w:hanging="180"/>
+      </w:pPr>
+    </w:lvl>
+    <w:lvl w:ilvl="6" w:tplc="040A000F" w:tentative="1">
+      <w:start w:val="1"/>
+      <w:numFmt w:val="decimal"/>
+      <w:lvlText w:val="%7."/>
+      <w:lvlJc w:val="left"/>
+      <w:pPr>
+        <w:ind w:left="5040" w:hanging="360"/>
+      </w:pPr>
+    </w:lvl>
+    <w:lvl w:ilvl="7" w:tplc="040A0019" w:tentative="1">
+      <w:start w:val="1"/>
+      <w:numFmt w:val="lowerLetter"/>
+      <w:lvlText w:val="%8."/>
+      <w:lvlJc w:val="left"/>
+      <w:pPr>
+        <w:ind w:left="5760" w:hanging="360"/>
+      </w:pPr>
+    </w:lvl>
+    <w:lvl w:ilvl="8" w:tplc="040A001B" w:tentative="1">
+      <w:start w:val="1"/>
+      <w:numFmt w:val="lowerRoman"/>
+      <w:lvlText w:val="%9."/>
+      <w:lvlJc w:val="right"/>
+      <w:pPr>
+        <w:ind w:left="6480" w:hanging="180"/>
+      </w:pPr>
+    </w:lvl>
+  </w:abstractNum>
+  <w:abstractNum w:abstractNumId="40">
     <w:nsid w:val="3B277F32"/>
     <w:multiLevelType w:val="hybridMultilevel"/>
     <w:tmpl w:val="EB84B040"/>
@@ -10943,7 +11889,7 @@
       </w:rPr>
     </w:lvl>
   </w:abstractNum>
-  <w:abstractNum w:abstractNumId="39">
+  <w:abstractNum w:abstractNumId="41">
     <w:nsid w:val="3BF5741D"/>
     <w:multiLevelType w:val="hybridMultilevel"/>
     <w:tmpl w:val="938E575E"/>
@@ -11083,7 +12029,7 @@
       </w:rPr>
     </w:lvl>
   </w:abstractNum>
-  <w:abstractNum w:abstractNumId="40">
+  <w:abstractNum w:abstractNumId="42">
     <w:nsid w:val="3C7B7F07"/>
     <w:multiLevelType w:val="hybridMultilevel"/>
     <w:tmpl w:val="0B6ECA7C"/>
@@ -11172,7 +12118,7 @@
       </w:pPr>
     </w:lvl>
   </w:abstractNum>
-  <w:abstractNum w:abstractNumId="41">
+  <w:abstractNum w:abstractNumId="43">
     <w:nsid w:val="3CD20352"/>
     <w:multiLevelType w:val="hybridMultilevel"/>
     <w:tmpl w:val="1F0A2C78"/>
@@ -11285,7 +12231,7 @@
       </w:rPr>
     </w:lvl>
   </w:abstractNum>
-  <w:abstractNum w:abstractNumId="42">
+  <w:abstractNum w:abstractNumId="44">
     <w:nsid w:val="3E8F3DD0"/>
     <w:multiLevelType w:val="hybridMultilevel"/>
     <w:tmpl w:val="30EC3952"/>
@@ -11398,7 +12344,7 @@
       </w:rPr>
     </w:lvl>
   </w:abstractNum>
-  <w:abstractNum w:abstractNumId="43">
+  <w:abstractNum w:abstractNumId="45">
     <w:nsid w:val="42D40006"/>
     <w:multiLevelType w:val="hybridMultilevel"/>
     <w:tmpl w:val="C64249F8"/>
@@ -11511,7 +12457,7 @@
       </w:rPr>
     </w:lvl>
   </w:abstractNum>
-  <w:abstractNum w:abstractNumId="44">
+  <w:abstractNum w:abstractNumId="46">
     <w:nsid w:val="430734FE"/>
     <w:multiLevelType w:val="hybridMultilevel"/>
     <w:tmpl w:val="6E02CE80"/>
@@ -11624,7 +12570,7 @@
       </w:rPr>
     </w:lvl>
   </w:abstractNum>
-  <w:abstractNum w:abstractNumId="45">
+  <w:abstractNum w:abstractNumId="47">
     <w:nsid w:val="440821D1"/>
     <w:multiLevelType w:val="hybridMultilevel"/>
     <w:tmpl w:val="F1585B50"/>
@@ -11737,7 +12683,7 @@
       </w:rPr>
     </w:lvl>
   </w:abstractNum>
-  <w:abstractNum w:abstractNumId="46">
+  <w:abstractNum w:abstractNumId="48">
     <w:nsid w:val="454F313B"/>
     <w:multiLevelType w:val="hybridMultilevel"/>
     <w:tmpl w:val="E9006026"/>
@@ -11850,7 +12796,7 @@
       </w:rPr>
     </w:lvl>
   </w:abstractNum>
-  <w:abstractNum w:abstractNumId="47">
+  <w:abstractNum w:abstractNumId="49">
     <w:nsid w:val="46381700"/>
     <w:multiLevelType w:val="hybridMultilevel"/>
     <w:tmpl w:val="12CC7F68"/>
@@ -11939,7 +12885,7 @@
       </w:pPr>
     </w:lvl>
   </w:abstractNum>
-  <w:abstractNum w:abstractNumId="48">
+  <w:abstractNum w:abstractNumId="50">
     <w:nsid w:val="465330C3"/>
     <w:multiLevelType w:val="multilevel"/>
     <w:tmpl w:val="040A001F"/>
@@ -12026,7 +12972,7 @@
       </w:pPr>
     </w:lvl>
   </w:abstractNum>
-  <w:abstractNum w:abstractNumId="49">
+  <w:abstractNum w:abstractNumId="51">
     <w:nsid w:val="465F5CA1"/>
     <w:multiLevelType w:val="hybridMultilevel"/>
     <w:tmpl w:val="ACAA65CC"/>
@@ -12139,7 +13085,7 @@
       </w:rPr>
     </w:lvl>
   </w:abstractNum>
-  <w:abstractNum w:abstractNumId="50">
+  <w:abstractNum w:abstractNumId="52">
     <w:nsid w:val="467B1248"/>
     <w:multiLevelType w:val="hybridMultilevel"/>
     <w:tmpl w:val="F6F020A6"/>
@@ -12279,7 +13225,7 @@
       </w:rPr>
     </w:lvl>
   </w:abstractNum>
-  <w:abstractNum w:abstractNumId="51">
+  <w:abstractNum w:abstractNumId="53">
     <w:nsid w:val="47AD08EF"/>
     <w:multiLevelType w:val="hybridMultilevel"/>
     <w:tmpl w:val="4B2C6090"/>
@@ -12368,7 +13314,7 @@
       </w:pPr>
     </w:lvl>
   </w:abstractNum>
-  <w:abstractNum w:abstractNumId="52">
+  <w:abstractNum w:abstractNumId="54">
     <w:nsid w:val="4BB34923"/>
     <w:multiLevelType w:val="hybridMultilevel"/>
     <w:tmpl w:val="32F678AE"/>
@@ -12481,7 +13427,7 @@
       </w:rPr>
     </w:lvl>
   </w:abstractNum>
-  <w:abstractNum w:abstractNumId="53">
+  <w:abstractNum w:abstractNumId="55">
     <w:nsid w:val="4DCB39C8"/>
     <w:multiLevelType w:val="multilevel"/>
     <w:tmpl w:val="BD32D65A"/>
@@ -12594,7 +13540,7 @@
       </w:rPr>
     </w:lvl>
   </w:abstractNum>
-  <w:abstractNum w:abstractNumId="54">
+  <w:abstractNum w:abstractNumId="56">
     <w:nsid w:val="4F45437D"/>
     <w:multiLevelType w:val="hybridMultilevel"/>
     <w:tmpl w:val="ACAE0B20"/>
@@ -12707,7 +13653,7 @@
       </w:rPr>
     </w:lvl>
   </w:abstractNum>
-  <w:abstractNum w:abstractNumId="55">
+  <w:abstractNum w:abstractNumId="57">
     <w:nsid w:val="500E6F9A"/>
     <w:multiLevelType w:val="hybridMultilevel"/>
     <w:tmpl w:val="4E94FFAE"/>
@@ -12820,7 +13766,7 @@
       </w:rPr>
     </w:lvl>
   </w:abstractNum>
-  <w:abstractNum w:abstractNumId="56">
+  <w:abstractNum w:abstractNumId="58">
     <w:nsid w:val="527637C1"/>
     <w:multiLevelType w:val="hybridMultilevel"/>
     <w:tmpl w:val="79AC56E8"/>
@@ -12909,7 +13855,7 @@
       </w:pPr>
     </w:lvl>
   </w:abstractNum>
-  <w:abstractNum w:abstractNumId="57">
+  <w:abstractNum w:abstractNumId="59">
     <w:nsid w:val="55502AE0"/>
     <w:multiLevelType w:val="hybridMultilevel"/>
     <w:tmpl w:val="AE020D4C"/>
@@ -12998,7 +13944,7 @@
       </w:pPr>
     </w:lvl>
   </w:abstractNum>
-  <w:abstractNum w:abstractNumId="58">
+  <w:abstractNum w:abstractNumId="60">
     <w:nsid w:val="5656737B"/>
     <w:multiLevelType w:val="hybridMultilevel"/>
     <w:tmpl w:val="FD987A44"/>
@@ -13111,7 +14057,7 @@
       </w:rPr>
     </w:lvl>
   </w:abstractNum>
-  <w:abstractNum w:abstractNumId="59">
+  <w:abstractNum w:abstractNumId="61">
     <w:nsid w:val="56596C3E"/>
     <w:multiLevelType w:val="hybridMultilevel"/>
     <w:tmpl w:val="55E0D4CE"/>
@@ -13224,7 +14170,7 @@
       </w:rPr>
     </w:lvl>
   </w:abstractNum>
-  <w:abstractNum w:abstractNumId="60">
+  <w:abstractNum w:abstractNumId="62">
     <w:nsid w:val="56BD5C15"/>
     <w:multiLevelType w:val="hybridMultilevel"/>
     <w:tmpl w:val="92C4DE50"/>
@@ -13337,7 +14283,7 @@
       </w:rPr>
     </w:lvl>
   </w:abstractNum>
-  <w:abstractNum w:abstractNumId="61">
+  <w:abstractNum w:abstractNumId="63">
     <w:nsid w:val="56DE546C"/>
     <w:multiLevelType w:val="hybridMultilevel"/>
     <w:tmpl w:val="0038AFC0"/>
@@ -13450,7 +14396,7 @@
       </w:rPr>
     </w:lvl>
   </w:abstractNum>
-  <w:abstractNum w:abstractNumId="62">
+  <w:abstractNum w:abstractNumId="64">
     <w:nsid w:val="57A100B6"/>
     <w:multiLevelType w:val="hybridMultilevel"/>
     <w:tmpl w:val="D12E4F6C"/>
@@ -13563,7 +14509,7 @@
       </w:rPr>
     </w:lvl>
   </w:abstractNum>
-  <w:abstractNum w:abstractNumId="63">
+  <w:abstractNum w:abstractNumId="65">
     <w:nsid w:val="5D2636D1"/>
     <w:multiLevelType w:val="hybridMultilevel"/>
     <w:tmpl w:val="6BEE1DF0"/>
@@ -13676,7 +14622,7 @@
       </w:rPr>
     </w:lvl>
   </w:abstractNum>
-  <w:abstractNum w:abstractNumId="64">
+  <w:abstractNum w:abstractNumId="66">
     <w:nsid w:val="5D2B7679"/>
     <w:multiLevelType w:val="hybridMultilevel"/>
     <w:tmpl w:val="A7A63464"/>
@@ -13789,7 +14735,7 @@
       </w:rPr>
     </w:lvl>
   </w:abstractNum>
-  <w:abstractNum w:abstractNumId="65">
+  <w:abstractNum w:abstractNumId="67">
     <w:nsid w:val="630637AB"/>
     <w:multiLevelType w:val="hybridMultilevel"/>
     <w:tmpl w:val="B7524F70"/>
@@ -13902,7 +14848,7 @@
       </w:rPr>
     </w:lvl>
   </w:abstractNum>
-  <w:abstractNum w:abstractNumId="66">
+  <w:abstractNum w:abstractNumId="68">
     <w:nsid w:val="662B56A2"/>
     <w:multiLevelType w:val="hybridMultilevel"/>
     <w:tmpl w:val="B0006DE4"/>
@@ -14015,7 +14961,7 @@
       </w:rPr>
     </w:lvl>
   </w:abstractNum>
-  <w:abstractNum w:abstractNumId="67">
+  <w:abstractNum w:abstractNumId="69">
     <w:nsid w:val="66AF1DE4"/>
     <w:multiLevelType w:val="hybridMultilevel"/>
     <w:tmpl w:val="6D3ACEDC"/>
@@ -14104,7 +15050,7 @@
       </w:pPr>
     </w:lvl>
   </w:abstractNum>
-  <w:abstractNum w:abstractNumId="68">
+  <w:abstractNum w:abstractNumId="70">
     <w:nsid w:val="66F472AD"/>
     <w:multiLevelType w:val="hybridMultilevel"/>
     <w:tmpl w:val="67F223F4"/>
@@ -14217,7 +15163,7 @@
       </w:rPr>
     </w:lvl>
   </w:abstractNum>
-  <w:abstractNum w:abstractNumId="69">
+  <w:abstractNum w:abstractNumId="71">
     <w:nsid w:val="677A13A0"/>
     <w:multiLevelType w:val="hybridMultilevel"/>
     <w:tmpl w:val="AE020D4C"/>
@@ -14306,7 +15252,7 @@
       </w:pPr>
     </w:lvl>
   </w:abstractNum>
-  <w:abstractNum w:abstractNumId="70">
+  <w:abstractNum w:abstractNumId="72">
     <w:nsid w:val="68221C37"/>
     <w:multiLevelType w:val="hybridMultilevel"/>
     <w:tmpl w:val="41A85390"/>
@@ -14419,7 +15365,7 @@
       </w:rPr>
     </w:lvl>
   </w:abstractNum>
-  <w:abstractNum w:abstractNumId="71">
+  <w:abstractNum w:abstractNumId="73">
     <w:nsid w:val="68FD045A"/>
     <w:multiLevelType w:val="hybridMultilevel"/>
     <w:tmpl w:val="03B0C626"/>
@@ -14532,7 +15478,7 @@
       </w:rPr>
     </w:lvl>
   </w:abstractNum>
-  <w:abstractNum w:abstractNumId="72">
+  <w:abstractNum w:abstractNumId="74">
     <w:nsid w:val="69E24CE4"/>
     <w:multiLevelType w:val="hybridMultilevel"/>
     <w:tmpl w:val="6D3ACEDC"/>
@@ -14621,7 +15567,7 @@
       </w:pPr>
     </w:lvl>
   </w:abstractNum>
-  <w:abstractNum w:abstractNumId="73">
+  <w:abstractNum w:abstractNumId="75">
     <w:nsid w:val="6AF7612C"/>
     <w:multiLevelType w:val="hybridMultilevel"/>
     <w:tmpl w:val="34062054"/>
@@ -14734,7 +15680,7 @@
       </w:rPr>
     </w:lvl>
   </w:abstractNum>
-  <w:abstractNum w:abstractNumId="74">
+  <w:abstractNum w:abstractNumId="76">
     <w:nsid w:val="6BC23EF1"/>
     <w:multiLevelType w:val="hybridMultilevel"/>
     <w:tmpl w:val="BDEA650E"/>
@@ -14823,7 +15769,7 @@
       </w:pPr>
     </w:lvl>
   </w:abstractNum>
-  <w:abstractNum w:abstractNumId="75">
+  <w:abstractNum w:abstractNumId="77">
     <w:nsid w:val="6D2025DC"/>
     <w:multiLevelType w:val="hybridMultilevel"/>
     <w:tmpl w:val="355A3F8C"/>
@@ -14936,7 +15882,7 @@
       </w:rPr>
     </w:lvl>
   </w:abstractNum>
-  <w:abstractNum w:abstractNumId="76">
+  <w:abstractNum w:abstractNumId="78">
     <w:nsid w:val="6D287808"/>
     <w:multiLevelType w:val="hybridMultilevel"/>
     <w:tmpl w:val="6D3ACEDC"/>
@@ -15025,7 +15971,7 @@
       </w:pPr>
     </w:lvl>
   </w:abstractNum>
-  <w:abstractNum w:abstractNumId="77">
+  <w:abstractNum w:abstractNumId="79">
     <w:nsid w:val="6F1D792F"/>
     <w:multiLevelType w:val="hybridMultilevel"/>
     <w:tmpl w:val="95C2CB32"/>
@@ -15138,7 +16084,7 @@
       </w:rPr>
     </w:lvl>
   </w:abstractNum>
-  <w:abstractNum w:abstractNumId="78">
+  <w:abstractNum w:abstractNumId="80">
     <w:nsid w:val="6F6F32C1"/>
     <w:multiLevelType w:val="hybridMultilevel"/>
     <w:tmpl w:val="AA62082A"/>
@@ -15251,7 +16197,7 @@
       </w:rPr>
     </w:lvl>
   </w:abstractNum>
-  <w:abstractNum w:abstractNumId="79">
+  <w:abstractNum w:abstractNumId="81">
     <w:nsid w:val="71C568F6"/>
     <w:multiLevelType w:val="hybridMultilevel"/>
     <w:tmpl w:val="DE0C20EA"/>
@@ -15364,7 +16310,7 @@
       </w:rPr>
     </w:lvl>
   </w:abstractNum>
-  <w:abstractNum w:abstractNumId="80">
+  <w:abstractNum w:abstractNumId="82">
     <w:nsid w:val="72627A4C"/>
     <w:multiLevelType w:val="hybridMultilevel"/>
     <w:tmpl w:val="AE020D4C"/>
@@ -15453,7 +16399,7 @@
       </w:pPr>
     </w:lvl>
   </w:abstractNum>
-  <w:abstractNum w:abstractNumId="81">
+  <w:abstractNum w:abstractNumId="83">
     <w:nsid w:val="729A4958"/>
     <w:multiLevelType w:val="hybridMultilevel"/>
     <w:tmpl w:val="009A6734"/>
@@ -15542,7 +16488,7 @@
       </w:pPr>
     </w:lvl>
   </w:abstractNum>
-  <w:abstractNum w:abstractNumId="82">
+  <w:abstractNum w:abstractNumId="84">
     <w:nsid w:val="74610694"/>
     <w:multiLevelType w:val="hybridMultilevel"/>
     <w:tmpl w:val="FEEC69DE"/>
@@ -15655,7 +16601,7 @@
       </w:rPr>
     </w:lvl>
   </w:abstractNum>
-  <w:abstractNum w:abstractNumId="83">
+  <w:abstractNum w:abstractNumId="85">
     <w:nsid w:val="75F2163F"/>
     <w:multiLevelType w:val="hybridMultilevel"/>
     <w:tmpl w:val="12CC7F68"/>
@@ -15744,7 +16690,7 @@
       </w:pPr>
     </w:lvl>
   </w:abstractNum>
-  <w:abstractNum w:abstractNumId="84">
+  <w:abstractNum w:abstractNumId="86">
     <w:nsid w:val="76FA2E5C"/>
     <w:multiLevelType w:val="hybridMultilevel"/>
     <w:tmpl w:val="12CC7F68"/>
@@ -15833,7 +16779,7 @@
       </w:pPr>
     </w:lvl>
   </w:abstractNum>
-  <w:abstractNum w:abstractNumId="85">
+  <w:abstractNum w:abstractNumId="87">
     <w:nsid w:val="791143C8"/>
     <w:multiLevelType w:val="hybridMultilevel"/>
     <w:tmpl w:val="B9DA51CC"/>
@@ -15946,7 +16892,7 @@
       </w:rPr>
     </w:lvl>
   </w:abstractNum>
-  <w:abstractNum w:abstractNumId="86">
+  <w:abstractNum w:abstractNumId="88">
     <w:nsid w:val="7D295D48"/>
     <w:multiLevelType w:val="hybridMultilevel"/>
     <w:tmpl w:val="B0C29508"/>
@@ -16059,7 +17005,7 @@
       </w:rPr>
     </w:lvl>
   </w:abstractNum>
-  <w:abstractNum w:abstractNumId="87">
+  <w:abstractNum w:abstractNumId="89">
     <w:nsid w:val="7EC52216"/>
     <w:multiLevelType w:val="hybridMultilevel"/>
     <w:tmpl w:val="FF38A6C0"/>
@@ -16148,7 +17094,7 @@
       </w:pPr>
     </w:lvl>
   </w:abstractNum>
-  <w:abstractNum w:abstractNumId="88">
+  <w:abstractNum w:abstractNumId="90">
     <w:nsid w:val="7FA230A2"/>
     <w:multiLevelType w:val="hybridMultilevel"/>
     <w:tmpl w:val="D3DE9F88"/>
@@ -16265,13 +17211,13 @@
     <w:abstractNumId w:val="0"/>
   </w:num>
   <w:num w:numId="2">
-    <w:abstractNumId w:val="45"/>
+    <w:abstractNumId w:val="47"/>
   </w:num>
   <w:num w:numId="3">
-    <w:abstractNumId w:val="39"/>
+    <w:abstractNumId w:val="41"/>
   </w:num>
   <w:num w:numId="4">
-    <w:abstractNumId w:val="50"/>
+    <w:abstractNumId w:val="52"/>
   </w:num>
   <w:num w:numId="5">
     <w:abstractNumId w:val="20"/>
@@ -16280,40 +17226,40 @@
     <w:abstractNumId w:val="3"/>
   </w:num>
   <w:num w:numId="7">
-    <w:abstractNumId w:val="41"/>
+    <w:abstractNumId w:val="43"/>
   </w:num>
   <w:num w:numId="8">
-    <w:abstractNumId w:val="63"/>
+    <w:abstractNumId w:val="65"/>
   </w:num>
   <w:num w:numId="9">
     <w:abstractNumId w:val="34"/>
   </w:num>
   <w:num w:numId="10">
-    <w:abstractNumId w:val="66"/>
+    <w:abstractNumId w:val="68"/>
   </w:num>
   <w:num w:numId="11">
-    <w:abstractNumId w:val="86"/>
+    <w:abstractNumId w:val="88"/>
   </w:num>
   <w:num w:numId="12">
     <w:abstractNumId w:val="24"/>
   </w:num>
   <w:num w:numId="13">
-    <w:abstractNumId w:val="69"/>
+    <w:abstractNumId w:val="71"/>
   </w:num>
   <w:num w:numId="14">
-    <w:abstractNumId w:val="57"/>
+    <w:abstractNumId w:val="59"/>
   </w:num>
   <w:num w:numId="15">
-    <w:abstractNumId w:val="62"/>
+    <w:abstractNumId w:val="64"/>
   </w:num>
   <w:num w:numId="16">
-    <w:abstractNumId w:val="80"/>
+    <w:abstractNumId w:val="82"/>
   </w:num>
   <w:num w:numId="17">
-    <w:abstractNumId w:val="70"/>
+    <w:abstractNumId w:val="72"/>
   </w:num>
   <w:num w:numId="18">
-    <w:abstractNumId w:val="83"/>
+    <w:abstractNumId w:val="85"/>
   </w:num>
   <w:num w:numId="19">
     <w:abstractNumId w:val="13"/>
@@ -16331,70 +17277,70 @@
     <w:abstractNumId w:val="8"/>
   </w:num>
   <w:num w:numId="24">
-    <w:abstractNumId w:val="47"/>
+    <w:abstractNumId w:val="49"/>
   </w:num>
   <w:num w:numId="25">
-    <w:abstractNumId w:val="77"/>
+    <w:abstractNumId w:val="79"/>
   </w:num>
   <w:num w:numId="26">
-    <w:abstractNumId w:val="84"/>
+    <w:abstractNumId w:val="86"/>
   </w:num>
   <w:num w:numId="27">
-    <w:abstractNumId w:val="51"/>
+    <w:abstractNumId w:val="53"/>
   </w:num>
   <w:num w:numId="28">
-    <w:abstractNumId w:val="55"/>
+    <w:abstractNumId w:val="57"/>
   </w:num>
   <w:num w:numId="29">
-    <w:abstractNumId w:val="60"/>
+    <w:abstractNumId w:val="62"/>
   </w:num>
   <w:num w:numId="30">
     <w:abstractNumId w:val="12"/>
   </w:num>
   <w:num w:numId="31">
-    <w:abstractNumId w:val="61"/>
+    <w:abstractNumId w:val="63"/>
   </w:num>
   <w:num w:numId="32">
     <w:abstractNumId w:val="6"/>
   </w:num>
   <w:num w:numId="33">
-    <w:abstractNumId w:val="82"/>
+    <w:abstractNumId w:val="84"/>
   </w:num>
   <w:num w:numId="34">
-    <w:abstractNumId w:val="88"/>
+    <w:abstractNumId w:val="90"/>
   </w:num>
   <w:num w:numId="35">
     <w:abstractNumId w:val="1"/>
   </w:num>
   <w:num w:numId="36">
-    <w:abstractNumId w:val="43"/>
+    <w:abstractNumId w:val="45"/>
   </w:num>
   <w:num w:numId="37">
-    <w:abstractNumId w:val="42"/>
+    <w:abstractNumId w:val="44"/>
   </w:num>
   <w:num w:numId="38">
     <w:abstractNumId w:val="31"/>
   </w:num>
   <w:num w:numId="39">
-    <w:abstractNumId w:val="73"/>
+    <w:abstractNumId w:val="75"/>
   </w:num>
   <w:num w:numId="40">
     <w:abstractNumId w:val="7"/>
   </w:num>
   <w:num w:numId="41">
-    <w:abstractNumId w:val="49"/>
+    <w:abstractNumId w:val="51"/>
   </w:num>
   <w:num w:numId="42">
-    <w:abstractNumId w:val="54"/>
+    <w:abstractNumId w:val="56"/>
   </w:num>
   <w:num w:numId="43">
     <w:abstractNumId w:val="21"/>
   </w:num>
   <w:num w:numId="44">
-    <w:abstractNumId w:val="40"/>
+    <w:abstractNumId w:val="42"/>
   </w:num>
   <w:num w:numId="45">
-    <w:abstractNumId w:val="74"/>
+    <w:abstractNumId w:val="76"/>
   </w:num>
   <w:num w:numId="46">
     <w:abstractNumId w:val="5"/>
@@ -16403,31 +17349,31 @@
     <w:abstractNumId w:val="26"/>
   </w:num>
   <w:num w:numId="48">
-    <w:abstractNumId w:val="72"/>
+    <w:abstractNumId w:val="74"/>
   </w:num>
   <w:num w:numId="49">
-    <w:abstractNumId w:val="36"/>
+    <w:abstractNumId w:val="37"/>
   </w:num>
   <w:num w:numId="50">
-    <w:abstractNumId w:val="76"/>
+    <w:abstractNumId w:val="78"/>
   </w:num>
   <w:num w:numId="51">
-    <w:abstractNumId w:val="56"/>
+    <w:abstractNumId w:val="58"/>
   </w:num>
   <w:num w:numId="52">
     <w:abstractNumId w:val="16"/>
   </w:num>
   <w:num w:numId="53">
-    <w:abstractNumId w:val="67"/>
+    <w:abstractNumId w:val="69"/>
   </w:num>
   <w:num w:numId="54">
-    <w:abstractNumId w:val="78"/>
+    <w:abstractNumId w:val="80"/>
   </w:num>
   <w:num w:numId="55">
     <w:abstractNumId w:val="15"/>
   </w:num>
   <w:num w:numId="56">
-    <w:abstractNumId w:val="79"/>
+    <w:abstractNumId w:val="81"/>
   </w:num>
   <w:num w:numId="57">
     <w:abstractNumId w:val="10"/>
@@ -16448,25 +17394,25 @@
     <w:abstractNumId w:val="27"/>
   </w:num>
   <w:num w:numId="63">
-    <w:abstractNumId w:val="44"/>
+    <w:abstractNumId w:val="46"/>
   </w:num>
   <w:num w:numId="64">
-    <w:abstractNumId w:val="38"/>
+    <w:abstractNumId w:val="40"/>
   </w:num>
   <w:num w:numId="65">
     <w:abstractNumId w:val="18"/>
   </w:num>
   <w:num w:numId="66">
-    <w:abstractNumId w:val="71"/>
+    <w:abstractNumId w:val="73"/>
   </w:num>
   <w:num w:numId="67">
     <w:abstractNumId w:val="2"/>
   </w:num>
   <w:num w:numId="68">
-    <w:abstractNumId w:val="81"/>
+    <w:abstractNumId w:val="83"/>
   </w:num>
   <w:num w:numId="69">
-    <w:abstractNumId w:val="85"/>
+    <w:abstractNumId w:val="87"/>
   </w:num>
   <w:num w:numId="70">
     <w:abstractNumId w:val="9"/>
@@ -16475,10 +17421,10 @@
     <w:abstractNumId w:val="32"/>
   </w:num>
   <w:num w:numId="72">
-    <w:abstractNumId w:val="59"/>
+    <w:abstractNumId w:val="61"/>
   </w:num>
   <w:num w:numId="73">
-    <w:abstractNumId w:val="46"/>
+    <w:abstractNumId w:val="48"/>
   </w:num>
   <w:num w:numId="74">
     <w:abstractNumId w:val="11"/>
@@ -16487,53 +17433,59 @@
     <w:abstractNumId w:val="29"/>
   </w:num>
   <w:num w:numId="76">
-    <w:abstractNumId w:val="65"/>
+    <w:abstractNumId w:val="67"/>
   </w:num>
   <w:num w:numId="77">
-    <w:abstractNumId w:val="64"/>
+    <w:abstractNumId w:val="66"/>
   </w:num>
   <w:num w:numId="78">
     <w:abstractNumId w:val="19"/>
   </w:num>
   <w:num w:numId="79">
-    <w:abstractNumId w:val="52"/>
+    <w:abstractNumId w:val="54"/>
   </w:num>
   <w:num w:numId="80">
     <w:abstractNumId w:val="28"/>
   </w:num>
   <w:num w:numId="81">
-    <w:abstractNumId w:val="75"/>
+    <w:abstractNumId w:val="77"/>
   </w:num>
   <w:num w:numId="82">
     <w:abstractNumId w:val="17"/>
   </w:num>
   <w:num w:numId="83">
-    <w:abstractNumId w:val="68"/>
+    <w:abstractNumId w:val="70"/>
   </w:num>
   <w:num w:numId="84">
-    <w:abstractNumId w:val="58"/>
+    <w:abstractNumId w:val="60"/>
   </w:num>
   <w:num w:numId="85">
     <w:abstractNumId w:val="25"/>
   </w:num>
   <w:num w:numId="86">
-    <w:abstractNumId w:val="87"/>
+    <w:abstractNumId w:val="89"/>
   </w:num>
   <w:num w:numId="87">
-    <w:abstractNumId w:val="48"/>
+    <w:abstractNumId w:val="50"/>
   </w:num>
   <w:num w:numId="88">
-    <w:abstractNumId w:val="37"/>
+    <w:abstractNumId w:val="38"/>
   </w:num>
   <w:num w:numId="89">
-    <w:abstractNumId w:val="53"/>
+    <w:abstractNumId w:val="55"/>
+  </w:num>
+  <w:num w:numId="90">
+    <w:abstractNumId w:val="39"/>
+  </w:num>
+  <w:num w:numId="91">
+    <w:abstractNumId w:val="36"/>
   </w:num>
   <w:numIdMacAtCleanup w:val="84"/>
 </w:numbering>
 </file>
 
 <file path=word/styles.xml><?xml version="1.0" encoding="utf-8"?>
-<w:styles xmlns:r="http://schemas.openxmlformats.org/officeDocument/2006/relationships" xmlns:w="http://schemas.openxmlformats.org/wordprocessingml/2006/main">
+<w:styles xmlns:mc="http://schemas.openxmlformats.org/markup-compatibility/2006" xmlns:r="http://schemas.openxmlformats.org/officeDocument/2006/relationships" xmlns:w="http://schemas.openxmlformats.org/wordprocessingml/2006/main" xmlns:w14="http://schemas.microsoft.com/office/word/2010/wordml" xmlns:w15="http://schemas.microsoft.com/office/word/2012/wordml" mc:Ignorable="w14 w15">
   <w:docDefaults>
     <w:rPrDefault>
       <w:rPr>
@@ -16543,38 +17495,154 @@
     </w:rPrDefault>
     <w:pPrDefault/>
   </w:docDefaults>
-  <w:latentStyles w:defLockedState="0" w:defUIPriority="0" w:defSemiHidden="0" w:defUnhideWhenUsed="0" w:defQFormat="0" w:count="267">
+  <w:latentStyles w:defLockedState="0" w:defUIPriority="0" w:defSemiHidden="0" w:defUnhideWhenUsed="0" w:defQFormat="0" w:count="382">
     <w:lsdException w:name="Normal" w:qFormat="1"/>
     <w:lsdException w:name="heading 1" w:qFormat="1"/>
     <w:lsdException w:name="heading 2" w:qFormat="1"/>
     <w:lsdException w:name="heading 3" w:qFormat="1"/>
     <w:lsdException w:name="heading 4" w:qFormat="1"/>
-    <w:lsdException w:name="heading 5" w:qFormat="1"/>
-    <w:lsdException w:name="heading 6" w:qFormat="1"/>
-    <w:lsdException w:name="heading 7" w:qFormat="1"/>
-    <w:lsdException w:name="heading 8" w:qFormat="1"/>
-    <w:lsdException w:name="heading 9" w:qFormat="1"/>
-    <w:lsdException w:name="toc 1" w:uiPriority="39"/>
-    <w:lsdException w:name="toc 2" w:uiPriority="39"/>
-    <w:lsdException w:name="toc 3" w:uiPriority="39"/>
-    <w:lsdException w:name="toc 4" w:uiPriority="39"/>
-    <w:lsdException w:name="toc 5" w:uiPriority="39"/>
-    <w:lsdException w:name="toc 6" w:uiPriority="39"/>
-    <w:lsdException w:name="toc 7" w:uiPriority="39"/>
-    <w:lsdException w:name="toc 8" w:uiPriority="39"/>
-    <w:lsdException w:name="toc 9" w:uiPriority="39"/>
+    <w:lsdException w:name="heading 5" w:semiHidden="1" w:unhideWhenUsed="1" w:qFormat="1"/>
+    <w:lsdException w:name="heading 6" w:semiHidden="1" w:unhideWhenUsed="1" w:qFormat="1"/>
+    <w:lsdException w:name="heading 7" w:semiHidden="1" w:unhideWhenUsed="1" w:qFormat="1"/>
+    <w:lsdException w:name="heading 8" w:semiHidden="1" w:unhideWhenUsed="1" w:qFormat="1"/>
+    <w:lsdException w:name="heading 9" w:semiHidden="1" w:unhideWhenUsed="1" w:qFormat="1"/>
+    <w:lsdException w:name="index 1" w:semiHidden="1" w:unhideWhenUsed="1"/>
+    <w:lsdException w:name="index 2" w:semiHidden="1" w:unhideWhenUsed="1"/>
+    <w:lsdException w:name="index 3" w:semiHidden="1" w:unhideWhenUsed="1"/>
+    <w:lsdException w:name="index 4" w:semiHidden="1" w:unhideWhenUsed="1"/>
+    <w:lsdException w:name="index 5" w:semiHidden="1" w:unhideWhenUsed="1"/>
+    <w:lsdException w:name="index 6" w:semiHidden="1" w:unhideWhenUsed="1"/>
+    <w:lsdException w:name="index 7" w:semiHidden="1" w:unhideWhenUsed="1"/>
+    <w:lsdException w:name="index 8" w:semiHidden="1" w:unhideWhenUsed="1"/>
+    <w:lsdException w:name="index 9" w:semiHidden="1" w:unhideWhenUsed="1"/>
+    <w:lsdException w:name="toc 1" w:semiHidden="1" w:uiPriority="39" w:unhideWhenUsed="1"/>
+    <w:lsdException w:name="toc 2" w:semiHidden="1" w:uiPriority="39" w:unhideWhenUsed="1"/>
+    <w:lsdException w:name="toc 3" w:semiHidden="1" w:uiPriority="39" w:unhideWhenUsed="1"/>
+    <w:lsdException w:name="toc 4" w:semiHidden="1" w:uiPriority="39" w:unhideWhenUsed="1"/>
+    <w:lsdException w:name="toc 5" w:semiHidden="1" w:uiPriority="39" w:unhideWhenUsed="1"/>
+    <w:lsdException w:name="toc 6" w:semiHidden="1" w:uiPriority="39" w:unhideWhenUsed="1"/>
+    <w:lsdException w:name="toc 7" w:semiHidden="1" w:uiPriority="39" w:unhideWhenUsed="1"/>
+    <w:lsdException w:name="toc 8" w:semiHidden="1" w:uiPriority="39" w:unhideWhenUsed="1"/>
+    <w:lsdException w:name="toc 9" w:semiHidden="1" w:uiPriority="39" w:unhideWhenUsed="1"/>
+    <w:lsdException w:name="Normal Indent" w:semiHidden="1" w:unhideWhenUsed="1"/>
+    <w:lsdException w:name="footnote text" w:semiHidden="1" w:unhideWhenUsed="1"/>
+    <w:lsdException w:name="annotation text" w:semiHidden="1" w:unhideWhenUsed="1"/>
+    <w:lsdException w:name="header" w:semiHidden="1" w:unhideWhenUsed="1"/>
+    <w:lsdException w:name="footer" w:semiHidden="1" w:unhideWhenUsed="1"/>
+    <w:lsdException w:name="index heading" w:semiHidden="1" w:unhideWhenUsed="1"/>
     <w:lsdException w:name="caption" w:semiHidden="1" w:unhideWhenUsed="1" w:qFormat="1"/>
+    <w:lsdException w:name="table of figures" w:semiHidden="1" w:unhideWhenUsed="1"/>
+    <w:lsdException w:name="envelope address" w:semiHidden="1" w:unhideWhenUsed="1"/>
+    <w:lsdException w:name="envelope return" w:semiHidden="1" w:unhideWhenUsed="1"/>
+    <w:lsdException w:name="footnote reference" w:semiHidden="1" w:unhideWhenUsed="1"/>
+    <w:lsdException w:name="annotation reference" w:semiHidden="1" w:unhideWhenUsed="1"/>
+    <w:lsdException w:name="line number" w:semiHidden="1" w:unhideWhenUsed="1"/>
+    <w:lsdException w:name="page number" w:semiHidden="1" w:unhideWhenUsed="1"/>
+    <w:lsdException w:name="endnote reference" w:semiHidden="1" w:unhideWhenUsed="1"/>
+    <w:lsdException w:name="endnote text" w:semiHidden="1" w:unhideWhenUsed="1"/>
+    <w:lsdException w:name="table of authorities" w:semiHidden="1" w:unhideWhenUsed="1"/>
+    <w:lsdException w:name="macro" w:semiHidden="1" w:unhideWhenUsed="1"/>
+    <w:lsdException w:name="toa heading" w:semiHidden="1" w:unhideWhenUsed="1"/>
+    <w:lsdException w:name="List Bullet" w:semiHidden="1" w:unhideWhenUsed="1"/>
+    <w:lsdException w:name="List Number" w:semiHidden="1" w:unhideWhenUsed="1"/>
+    <w:lsdException w:name="List Number 5" w:semiHidden="1" w:unhideWhenUsed="1"/>
     <w:lsdException w:name="Title" w:qFormat="1"/>
-    <w:lsdException w:name="Default Paragraph Font" w:uiPriority="1"/>
+    <w:lsdException w:name="Closing" w:semiHidden="1" w:unhideWhenUsed="1"/>
+    <w:lsdException w:name="Signature" w:semiHidden="1" w:unhideWhenUsed="1"/>
+    <w:lsdException w:name="Default Paragraph Font" w:semiHidden="1" w:uiPriority="1" w:unhideWhenUsed="1"/>
+    <w:lsdException w:name="Body Text" w:semiHidden="1" w:unhideWhenUsed="1"/>
+    <w:lsdException w:name="Body Text Indent" w:semiHidden="1" w:unhideWhenUsed="1"/>
+    <w:lsdException w:name="List Continue" w:semiHidden="1" w:unhideWhenUsed="1"/>
+    <w:lsdException w:name="List Continue 2" w:semiHidden="1" w:unhideWhenUsed="1"/>
+    <w:lsdException w:name="List Continue 3" w:semiHidden="1" w:unhideWhenUsed="1"/>
+    <w:lsdException w:name="List Continue 4" w:semiHidden="1" w:unhideWhenUsed="1"/>
+    <w:lsdException w:name="List Continue 5" w:semiHidden="1" w:unhideWhenUsed="1"/>
+    <w:lsdException w:name="Message Header" w:semiHidden="1" w:unhideWhenUsed="1"/>
     <w:lsdException w:name="Subtitle" w:qFormat="1"/>
-    <w:lsdException w:name="Hyperlink" w:uiPriority="99"/>
+    <w:lsdException w:name="Salutation" w:semiHidden="1" w:unhideWhenUsed="1"/>
+    <w:lsdException w:name="Date" w:semiHidden="1" w:unhideWhenUsed="1"/>
+    <w:lsdException w:name="Body Text First Indent" w:semiHidden="1" w:unhideWhenUsed="1"/>
+    <w:lsdException w:name="Body Text First Indent 2" w:semiHidden="1" w:unhideWhenUsed="1"/>
+    <w:lsdException w:name="Note Heading" w:semiHidden="1" w:unhideWhenUsed="1"/>
+    <w:lsdException w:name="Body Text 2" w:semiHidden="1" w:unhideWhenUsed="1"/>
+    <w:lsdException w:name="Hyperlink" w:semiHidden="1" w:uiPriority="99" w:unhideWhenUsed="1"/>
+    <w:lsdException w:name="FollowedHyperlink" w:semiHidden="1" w:unhideWhenUsed="1"/>
     <w:lsdException w:name="Strong" w:qFormat="1"/>
     <w:lsdException w:name="Emphasis" w:uiPriority="20" w:qFormat="1"/>
-    <w:lsdException w:name="Normal (Web)" w:uiPriority="99"/>
-    <w:lsdException w:name="HTML Preformatted" w:uiPriority="99"/>
-    <w:lsdException w:name="No List" w:uiPriority="99"/>
-    <w:lsdException w:name="Outline List 2" w:uiPriority="99"/>
+    <w:lsdException w:name="Document Map" w:semiHidden="1" w:unhideWhenUsed="1"/>
+    <w:lsdException w:name="Plain Text" w:semiHidden="1" w:unhideWhenUsed="1"/>
+    <w:lsdException w:name="E-mail Signature" w:semiHidden="1" w:unhideWhenUsed="1"/>
+    <w:lsdException w:name="HTML Top of Form" w:semiHidden="1" w:unhideWhenUsed="1"/>
+    <w:lsdException w:name="HTML Bottom of Form" w:semiHidden="1" w:unhideWhenUsed="1"/>
+    <w:lsdException w:name="Normal (Web)" w:semiHidden="1" w:uiPriority="99" w:unhideWhenUsed="1"/>
+    <w:lsdException w:name="HTML Acronym" w:semiHidden="1" w:unhideWhenUsed="1"/>
+    <w:lsdException w:name="HTML Address" w:semiHidden="1" w:unhideWhenUsed="1"/>
+    <w:lsdException w:name="HTML Cite" w:semiHidden="1" w:unhideWhenUsed="1"/>
+    <w:lsdException w:name="HTML Code" w:semiHidden="1" w:unhideWhenUsed="1"/>
+    <w:lsdException w:name="HTML Definition" w:semiHidden="1" w:unhideWhenUsed="1"/>
+    <w:lsdException w:name="HTML Keyboard" w:semiHidden="1" w:unhideWhenUsed="1"/>
+    <w:lsdException w:name="HTML Preformatted" w:semiHidden="1" w:uiPriority="99" w:unhideWhenUsed="1"/>
+    <w:lsdException w:name="HTML Sample" w:semiHidden="1" w:unhideWhenUsed="1"/>
+    <w:lsdException w:name="HTML Typewriter" w:semiHidden="1" w:unhideWhenUsed="1"/>
+    <w:lsdException w:name="HTML Variable" w:semiHidden="1" w:unhideWhenUsed="1"/>
+    <w:lsdException w:name="Normal Table" w:semiHidden="1" w:unhideWhenUsed="1"/>
+    <w:lsdException w:name="annotation subject" w:semiHidden="1" w:unhideWhenUsed="1"/>
+    <w:lsdException w:name="No List" w:semiHidden="1" w:uiPriority="99" w:unhideWhenUsed="1"/>
+    <w:lsdException w:name="Outline List 1" w:semiHidden="1" w:unhideWhenUsed="1"/>
+    <w:lsdException w:name="Outline List 2" w:semiHidden="1" w:uiPriority="99" w:unhideWhenUsed="1"/>
+    <w:lsdException w:name="Outline List 3" w:semiHidden="1" w:unhideWhenUsed="1"/>
+    <w:lsdException w:name="Table Simple 1" w:semiHidden="1" w:unhideWhenUsed="1"/>
+    <w:lsdException w:name="Table Simple 2" w:semiHidden="1" w:unhideWhenUsed="1"/>
+    <w:lsdException w:name="Table Simple 3" w:semiHidden="1" w:unhideWhenUsed="1"/>
+    <w:lsdException w:name="Table Classic 1" w:semiHidden="1" w:unhideWhenUsed="1"/>
+    <w:lsdException w:name="Table Classic 2" w:semiHidden="1" w:unhideWhenUsed="1"/>
+    <w:lsdException w:name="Table Classic 3" w:semiHidden="1" w:unhideWhenUsed="1"/>
+    <w:lsdException w:name="Table Classic 4" w:semiHidden="1" w:unhideWhenUsed="1"/>
+    <w:lsdException w:name="Table Colorful 1" w:semiHidden="1" w:unhideWhenUsed="1"/>
+    <w:lsdException w:name="Table Colorful 2" w:semiHidden="1" w:unhideWhenUsed="1"/>
+    <w:lsdException w:name="Table Colorful 3" w:semiHidden="1" w:unhideWhenUsed="1"/>
+    <w:lsdException w:name="Table Columns 1" w:semiHidden="1" w:unhideWhenUsed="1"/>
+    <w:lsdException w:name="Table Columns 2" w:semiHidden="1" w:unhideWhenUsed="1"/>
+    <w:lsdException w:name="Table Columns 3" w:semiHidden="1" w:unhideWhenUsed="1"/>
+    <w:lsdException w:name="Table Columns 4" w:semiHidden="1" w:unhideWhenUsed="1"/>
+    <w:lsdException w:name="Table Columns 5" w:semiHidden="1" w:unhideWhenUsed="1"/>
+    <w:lsdException w:name="Table Grid 1" w:semiHidden="1" w:unhideWhenUsed="1"/>
+    <w:lsdException w:name="Table Grid 2" w:semiHidden="1" w:unhideWhenUsed="1"/>
+    <w:lsdException w:name="Table Grid 3" w:semiHidden="1" w:unhideWhenUsed="1"/>
+    <w:lsdException w:name="Table Grid 4" w:semiHidden="1" w:unhideWhenUsed="1"/>
+    <w:lsdException w:name="Table Grid 5" w:semiHidden="1" w:unhideWhenUsed="1"/>
+    <w:lsdException w:name="Table Grid 6" w:semiHidden="1" w:unhideWhenUsed="1"/>
+    <w:lsdException w:name="Table Grid 7" w:semiHidden="1" w:unhideWhenUsed="1"/>
+    <w:lsdException w:name="Table Grid 8" w:semiHidden="1" w:unhideWhenUsed="1"/>
+    <w:lsdException w:name="Table List 1" w:semiHidden="1" w:unhideWhenUsed="1"/>
+    <w:lsdException w:name="Table List 2" w:semiHidden="1" w:unhideWhenUsed="1"/>
+    <w:lsdException w:name="Table List 3" w:semiHidden="1" w:unhideWhenUsed="1"/>
+    <w:lsdException w:name="Table List 4" w:semiHidden="1" w:unhideWhenUsed="1"/>
+    <w:lsdException w:name="Table List 5" w:semiHidden="1" w:unhideWhenUsed="1"/>
+    <w:lsdException w:name="Table List 6" w:semiHidden="1" w:unhideWhenUsed="1"/>
+    <w:lsdException w:name="Table List 7" w:semiHidden="1" w:unhideWhenUsed="1"/>
+    <w:lsdException w:name="Table List 8" w:semiHidden="1" w:unhideWhenUsed="1"/>
+    <w:lsdException w:name="Table 3D effects 1" w:semiHidden="1" w:unhideWhenUsed="1"/>
+    <w:lsdException w:name="Table 3D effects 2" w:semiHidden="1" w:unhideWhenUsed="1"/>
+    <w:lsdException w:name="Table 3D effects 3" w:semiHidden="1" w:unhideWhenUsed="1"/>
+    <w:lsdException w:name="Table Contemporary" w:semiHidden="1" w:unhideWhenUsed="1"/>
+    <w:lsdException w:name="Table Elegant" w:semiHidden="1" w:unhideWhenUsed="1"/>
+    <w:lsdException w:name="Table Professional" w:semiHidden="1" w:unhideWhenUsed="1"/>
+    <w:lsdException w:name="Table Subtle 1" w:semiHidden="1" w:unhideWhenUsed="1"/>
+    <w:lsdException w:name="Table Subtle 2" w:semiHidden="1" w:unhideWhenUsed="1"/>
+    <w:lsdException w:name="Table Web 1" w:semiHidden="1" w:unhideWhenUsed="1"/>
+    <w:lsdException w:name="Table Web 2" w:semiHidden="1" w:unhideWhenUsed="1"/>
+    <w:lsdException w:name="Table Web 3" w:semiHidden="1" w:unhideWhenUsed="1"/>
+    <w:lsdException w:name="Balloon Text" w:semiHidden="1" w:unhideWhenUsed="1"/>
     <w:lsdException w:name="Table Grid" w:uiPriority="59"/>
+    <w:lsdException w:name="Table Theme" w:semiHidden="1" w:unhideWhenUsed="1"/>
+    <w:lsdException w:name="Note Level 1" w:semiHidden="1" w:unhideWhenUsed="1"/>
+    <w:lsdException w:name="Note Level 2" w:semiHidden="1" w:unhideWhenUsed="1"/>
+    <w:lsdException w:name="Note Level 3" w:semiHidden="1" w:unhideWhenUsed="1"/>
+    <w:lsdException w:name="Note Level 4" w:semiHidden="1" w:unhideWhenUsed="1"/>
+    <w:lsdException w:name="Note Level 5" w:semiHidden="1" w:unhideWhenUsed="1"/>
+    <w:lsdException w:name="Note Level 6" w:semiHidden="1" w:unhideWhenUsed="1"/>
+    <w:lsdException w:name="Note Level 7" w:semiHidden="1" w:unhideWhenUsed="1"/>
     <w:lsdException w:name="Placeholder Text" w:semiHidden="1" w:uiPriority="99"/>
     <w:lsdException w:name="No Spacing" w:uiPriority="1" w:qFormat="1"/>
     <w:lsdException w:name="Light Shading" w:uiPriority="60"/>
@@ -16686,6 +17754,112 @@
     <w:lsdException w:name="Book Title" w:uiPriority="33" w:qFormat="1"/>
     <w:lsdException w:name="Bibliography" w:semiHidden="1" w:uiPriority="37" w:unhideWhenUsed="1"/>
     <w:lsdException w:name="TOC Heading" w:semiHidden="1" w:uiPriority="39" w:unhideWhenUsed="1" w:qFormat="1"/>
+    <w:lsdException w:name="Plain Table 1" w:uiPriority="41"/>
+    <w:lsdException w:name="Plain Table 2" w:uiPriority="42"/>
+    <w:lsdException w:name="Plain Table 3" w:uiPriority="43"/>
+    <w:lsdException w:name="Plain Table 4" w:uiPriority="44"/>
+    <w:lsdException w:name="Plain Table 5" w:uiPriority="45"/>
+    <w:lsdException w:name="Grid Table Light" w:uiPriority="40"/>
+    <w:lsdException w:name="Grid Table 1 Light" w:uiPriority="46"/>
+    <w:lsdException w:name="Grid Table 2" w:uiPriority="47"/>
+    <w:lsdException w:name="Grid Table 3" w:uiPriority="48"/>
+    <w:lsdException w:name="Grid Table 4" w:uiPriority="49"/>
+    <w:lsdException w:name="Grid Table 5 Dark" w:uiPriority="50"/>
+    <w:lsdException w:name="Grid Table 6 Colorful" w:uiPriority="51"/>
+    <w:lsdException w:name="Grid Table 7 Colorful" w:uiPriority="52"/>
+    <w:lsdException w:name="Grid Table 1 Light Accent 1" w:uiPriority="46"/>
+    <w:lsdException w:name="Grid Table 2 Accent 1" w:uiPriority="47"/>
+    <w:lsdException w:name="Grid Table 3 Accent 1" w:uiPriority="48"/>
+    <w:lsdException w:name="Grid Table 4 Accent 1" w:uiPriority="49"/>
+    <w:lsdException w:name="Grid Table 5 Dark Accent 1" w:uiPriority="50"/>
+    <w:lsdException w:name="Grid Table 6 Colorful Accent 1" w:uiPriority="51"/>
+    <w:lsdException w:name="Grid Table 7 Colorful Accent 1" w:uiPriority="52"/>
+    <w:lsdException w:name="Grid Table 1 Light Accent 2" w:uiPriority="46"/>
+    <w:lsdException w:name="Grid Table 2 Accent 2" w:uiPriority="47"/>
+    <w:lsdException w:name="Grid Table 3 Accent 2" w:uiPriority="48"/>
+    <w:lsdException w:name="Grid Table 4 Accent 2" w:uiPriority="49"/>
+    <w:lsdException w:name="Grid Table 5 Dark Accent 2" w:uiPriority="50"/>
+    <w:lsdException w:name="Grid Table 6 Colorful Accent 2" w:uiPriority="51"/>
+    <w:lsdException w:name="Grid Table 7 Colorful Accent 2" w:uiPriority="52"/>
+    <w:lsdException w:name="Grid Table 1 Light Accent 3" w:uiPriority="46"/>
+    <w:lsdException w:name="Grid Table 2 Accent 3" w:uiPriority="47"/>
+    <w:lsdException w:name="Grid Table 3 Accent 3" w:uiPriority="48"/>
+    <w:lsdException w:name="Grid Table 4 Accent 3" w:uiPriority="49"/>
+    <w:lsdException w:name="Grid Table 5 Dark Accent 3" w:uiPriority="50"/>
+    <w:lsdException w:name="Grid Table 6 Colorful Accent 3" w:uiPriority="51"/>
+    <w:lsdException w:name="Grid Table 7 Colorful Accent 3" w:uiPriority="52"/>
+    <w:lsdException w:name="Grid Table 1 Light Accent 4" w:uiPriority="46"/>
+    <w:lsdException w:name="Grid Table 2 Accent 4" w:uiPriority="47"/>
+    <w:lsdException w:name="Grid Table 3 Accent 4" w:uiPriority="48"/>
+    <w:lsdException w:name="Grid Table 4 Accent 4" w:uiPriority="49"/>
+    <w:lsdException w:name="Grid Table 5 Dark Accent 4" w:uiPriority="50"/>
+    <w:lsdException w:name="Grid Table 6 Colorful Accent 4" w:uiPriority="51"/>
+    <w:lsdException w:name="Grid Table 7 Colorful Accent 4" w:uiPriority="52"/>
+    <w:lsdException w:name="Grid Table 1 Light Accent 5" w:uiPriority="46"/>
+    <w:lsdException w:name="Grid Table 2 Accent 5" w:uiPriority="47"/>
+    <w:lsdException w:name="Grid Table 3 Accent 5" w:uiPriority="48"/>
+    <w:lsdException w:name="Grid Table 4 Accent 5" w:uiPriority="49"/>
+    <w:lsdException w:name="Grid Table 5 Dark Accent 5" w:uiPriority="50"/>
+    <w:lsdException w:name="Grid Table 6 Colorful Accent 5" w:uiPriority="51"/>
+    <w:lsdException w:name="Grid Table 7 Colorful Accent 5" w:uiPriority="52"/>
+    <w:lsdException w:name="Grid Table 1 Light Accent 6" w:uiPriority="46"/>
+    <w:lsdException w:name="Grid Table 2 Accent 6" w:uiPriority="47"/>
+    <w:lsdException w:name="Grid Table 3 Accent 6" w:uiPriority="48"/>
+    <w:lsdException w:name="Grid Table 4 Accent 6" w:uiPriority="49"/>
+    <w:lsdException w:name="Grid Table 5 Dark Accent 6" w:uiPriority="50"/>
+    <w:lsdException w:name="Grid Table 6 Colorful Accent 6" w:uiPriority="51"/>
+    <w:lsdException w:name="Grid Table 7 Colorful Accent 6" w:uiPriority="52"/>
+    <w:lsdException w:name="List Table 1 Light" w:uiPriority="46"/>
+    <w:lsdException w:name="List Table 2" w:uiPriority="47"/>
+    <w:lsdException w:name="List Table 3" w:uiPriority="48"/>
+    <w:lsdException w:name="List Table 4" w:uiPriority="49"/>
+    <w:lsdException w:name="List Table 5 Dark" w:uiPriority="50"/>
+    <w:lsdException w:name="List Table 6 Colorful" w:uiPriority="51"/>
+    <w:lsdException w:name="List Table 7 Colorful" w:uiPriority="52"/>
+    <w:lsdException w:name="List Table 1 Light Accent 1" w:uiPriority="46"/>
+    <w:lsdException w:name="List Table 2 Accent 1" w:uiPriority="47"/>
+    <w:lsdException w:name="List Table 3 Accent 1" w:uiPriority="48"/>
+    <w:lsdException w:name="List Table 4 Accent 1" w:uiPriority="49"/>
+    <w:lsdException w:name="List Table 5 Dark Accent 1" w:uiPriority="50"/>
+    <w:lsdException w:name="List Table 6 Colorful Accent 1" w:uiPriority="51"/>
+    <w:lsdException w:name="List Table 7 Colorful Accent 1" w:uiPriority="52"/>
+    <w:lsdException w:name="List Table 1 Light Accent 2" w:uiPriority="46"/>
+    <w:lsdException w:name="List Table 2 Accent 2" w:uiPriority="47"/>
+    <w:lsdException w:name="List Table 3 Accent 2" w:uiPriority="48"/>
+    <w:lsdException w:name="List Table 4 Accent 2" w:uiPriority="49"/>
+    <w:lsdException w:name="List Table 5 Dark Accent 2" w:uiPriority="50"/>
+    <w:lsdException w:name="List Table 6 Colorful Accent 2" w:uiPriority="51"/>
+    <w:lsdException w:name="List Table 7 Colorful Accent 2" w:uiPriority="52"/>
+    <w:lsdException w:name="List Table 1 Light Accent 3" w:uiPriority="46"/>
+    <w:lsdException w:name="List Table 2 Accent 3" w:uiPriority="47"/>
+    <w:lsdException w:name="List Table 3 Accent 3" w:uiPriority="48"/>
+    <w:lsdException w:name="List Table 4 Accent 3" w:uiPriority="49"/>
+    <w:lsdException w:name="List Table 5 Dark Accent 3" w:uiPriority="50"/>
+    <w:lsdException w:name="List Table 6 Colorful Accent 3" w:uiPriority="51"/>
+    <w:lsdException w:name="List Table 7 Colorful Accent 3" w:uiPriority="52"/>
+    <w:lsdException w:name="List Table 1 Light Accent 4" w:uiPriority="46"/>
+    <w:lsdException w:name="List Table 2 Accent 4" w:uiPriority="47"/>
+    <w:lsdException w:name="List Table 3 Accent 4" w:uiPriority="48"/>
+    <w:lsdException w:name="List Table 4 Accent 4" w:uiPriority="49"/>
+    <w:lsdException w:name="List Table 5 Dark Accent 4" w:uiPriority="50"/>
+    <w:lsdException w:name="List Table 6 Colorful Accent 4" w:uiPriority="51"/>
+    <w:lsdException w:name="List Table 7 Colorful Accent 4" w:uiPriority="52"/>
+    <w:lsdException w:name="List Table 1 Light Accent 5" w:uiPriority="46"/>
+    <w:lsdException w:name="List Table 2 Accent 5" w:uiPriority="47"/>
+    <w:lsdException w:name="List Table 3 Accent 5" w:uiPriority="48"/>
+    <w:lsdException w:name="List Table 4 Accent 5" w:uiPriority="49"/>
+    <w:lsdException w:name="List Table 5 Dark Accent 5" w:uiPriority="50"/>
+    <w:lsdException w:name="List Table 6 Colorful Accent 5" w:uiPriority="51"/>
+    <w:lsdException w:name="List Table 7 Colorful Accent 5" w:uiPriority="52"/>
+    <w:lsdException w:name="List Table 1 Light Accent 6" w:uiPriority="46"/>
+    <w:lsdException w:name="List Table 2 Accent 6" w:uiPriority="47"/>
+    <w:lsdException w:name="List Table 3 Accent 6" w:uiPriority="48"/>
+    <w:lsdException w:name="List Table 4 Accent 6" w:uiPriority="49"/>
+    <w:lsdException w:name="List Table 5 Dark Accent 6" w:uiPriority="50"/>
+    <w:lsdException w:name="List Table 6 Colorful Accent 6" w:uiPriority="51"/>
+    <w:lsdException w:name="List Table 7 Colorful Accent 6" w:uiPriority="52"/>
+    <w:lsdException w:name="Mention" w:semiHidden="1" w:uiPriority="99" w:unhideWhenUsed="1"/>
+    <w:lsdException w:name="Smart Hyperlink" w:semiHidden="1" w:uiPriority="99" w:unhideWhenUsed="1"/>
   </w:latentStyles>
   <w:style w:type="paragraph" w:default="1" w:styleId="Normal">
     <w:name w:val="Normal"/>
@@ -16704,11 +17878,11 @@
       <w:lang w:val="en-US" w:eastAsia="en-US"/>
     </w:rPr>
   </w:style>
-  <w:style w:type="paragraph" w:styleId="Heading1">
+  <w:style w:type="paragraph" w:styleId="Ttulo1">
     <w:name w:val="heading 1"/>
     <w:basedOn w:val="Normal"/>
-    <w:next w:val="Heading2"/>
-    <w:link w:val="Heading1Char"/>
+    <w:next w:val="Ttulo2"/>
+    <w:link w:val="Ttulo1Car"/>
     <w:qFormat/>
     <w:pPr>
       <w:keepNext/>
@@ -16726,11 +17900,11 @@
       <w:szCs w:val="24"/>
     </w:rPr>
   </w:style>
-  <w:style w:type="paragraph" w:styleId="Heading2">
+  <w:style w:type="paragraph" w:styleId="Ttulo2">
     <w:name w:val="heading 2"/>
     <w:basedOn w:val="Normal"/>
     <w:next w:val="Normal"/>
-    <w:link w:val="Heading2Char"/>
+    <w:link w:val="Ttulo2Car"/>
     <w:qFormat/>
     <w:pPr>
       <w:keepNext/>
@@ -16748,11 +17922,11 @@
       <w:szCs w:val="24"/>
     </w:rPr>
   </w:style>
-  <w:style w:type="paragraph" w:styleId="Heading3">
+  <w:style w:type="paragraph" w:styleId="Ttulo3">
     <w:name w:val="heading 3"/>
     <w:basedOn w:val="Normal"/>
     <w:next w:val="Normal"/>
-    <w:link w:val="Heading3Char"/>
+    <w:link w:val="Ttulo3Car"/>
     <w:qFormat/>
     <w:pPr>
       <w:keepNext/>
@@ -16776,11 +17950,11 @@
       <w:szCs w:val="24"/>
     </w:rPr>
   </w:style>
-  <w:style w:type="paragraph" w:styleId="Heading4">
+  <w:style w:type="paragraph" w:styleId="Ttulo4">
     <w:name w:val="heading 4"/>
     <w:basedOn w:val="Normal"/>
     <w:next w:val="Normal"/>
-    <w:link w:val="Heading4Char"/>
+    <w:link w:val="Ttulo4Car"/>
     <w:qFormat/>
     <w:pPr>
       <w:numPr>
@@ -16794,12 +17968,12 @@
       <w:szCs w:val="24"/>
     </w:rPr>
   </w:style>
-  <w:style w:type="paragraph" w:styleId="Heading5">
+  <w:style w:type="paragraph" w:styleId="Ttulo5">
     <w:name w:val="heading 5"/>
     <w:aliases w:val="Ü5"/>
-    <w:basedOn w:val="Heading3"/>
+    <w:basedOn w:val="Ttulo3"/>
     <w:next w:val="Normal"/>
-    <w:link w:val="Heading5Char"/>
+    <w:link w:val="Ttulo5Car"/>
     <w:qFormat/>
     <w:pPr>
       <w:numPr>
@@ -16808,11 +17982,11 @@
       <w:outlineLvl w:val="4"/>
     </w:pPr>
   </w:style>
-  <w:style w:type="paragraph" w:styleId="Heading6">
+  <w:style w:type="paragraph" w:styleId="Ttulo6">
     <w:name w:val="heading 6"/>
-    <w:basedOn w:val="Heading3"/>
+    <w:basedOn w:val="Ttulo3"/>
     <w:next w:val="Normal"/>
-    <w:link w:val="Heading6Char"/>
+    <w:link w:val="Ttulo6Car"/>
     <w:qFormat/>
     <w:pPr>
       <w:numPr>
@@ -16821,11 +17995,11 @@
       <w:outlineLvl w:val="5"/>
     </w:pPr>
   </w:style>
-  <w:style w:type="paragraph" w:styleId="Heading7">
+  <w:style w:type="paragraph" w:styleId="Ttulo7">
     <w:name w:val="heading 7"/>
-    <w:basedOn w:val="Heading3"/>
+    <w:basedOn w:val="Ttulo3"/>
     <w:next w:val="Normal"/>
-    <w:link w:val="Heading7Char"/>
+    <w:link w:val="Ttulo7Car"/>
     <w:qFormat/>
     <w:pPr>
       <w:numPr>
@@ -16834,11 +18008,11 @@
       <w:outlineLvl w:val="6"/>
     </w:pPr>
   </w:style>
-  <w:style w:type="paragraph" w:styleId="Heading8">
+  <w:style w:type="paragraph" w:styleId="Ttulo8">
     <w:name w:val="heading 8"/>
-    <w:basedOn w:val="Heading3"/>
+    <w:basedOn w:val="Ttulo3"/>
     <w:next w:val="Normal"/>
-    <w:link w:val="Heading8Char"/>
+    <w:link w:val="Ttulo8Car"/>
     <w:qFormat/>
     <w:pPr>
       <w:numPr>
@@ -16847,11 +18021,11 @@
       <w:outlineLvl w:val="7"/>
     </w:pPr>
   </w:style>
-  <w:style w:type="paragraph" w:styleId="Heading9">
+  <w:style w:type="paragraph" w:styleId="Ttulo9">
     <w:name w:val="heading 9"/>
-    <w:basedOn w:val="Heading3"/>
+    <w:basedOn w:val="Ttulo3"/>
     <w:next w:val="Normal"/>
-    <w:link w:val="Heading9Char"/>
+    <w:link w:val="Ttulo9Car"/>
     <w:qFormat/>
     <w:pPr>
       <w:numPr>
@@ -16860,18 +18034,17 @@
       <w:outlineLvl w:val="8"/>
     </w:pPr>
   </w:style>
-  <w:style w:type="character" w:default="1" w:styleId="DefaultParagraphFont">
+  <w:style w:type="character" w:default="1" w:styleId="Fuentedeprrafopredeter">
     <w:name w:val="Default Paragraph Font"/>
     <w:uiPriority w:val="1"/>
     <w:semiHidden/>
     <w:unhideWhenUsed/>
   </w:style>
-  <w:style w:type="table" w:default="1" w:styleId="TableNormal">
+  <w:style w:type="table" w:default="1" w:styleId="Tablanormal">
     <w:name w:val="Normal Table"/>
     <w:uiPriority w:val="99"/>
     <w:semiHidden/>
     <w:unhideWhenUsed/>
-    <w:qFormat/>
     <w:tblPr>
       <w:tblInd w:w="0" w:type="dxa"/>
       <w:tblCellMar>
@@ -16882,13 +18055,13 @@
       </w:tblCellMar>
     </w:tblPr>
   </w:style>
-  <w:style w:type="numbering" w:default="1" w:styleId="NoList">
+  <w:style w:type="numbering" w:default="1" w:styleId="Sinlista">
     <w:name w:val="No List"/>
     <w:uiPriority w:val="99"/>
     <w:semiHidden/>
     <w:unhideWhenUsed/>
   </w:style>
-  <w:style w:type="paragraph" w:styleId="TOC1">
+  <w:style w:type="paragraph" w:styleId="TDC1">
     <w:name w:val="toc 1"/>
     <w:basedOn w:val="Normal"/>
     <w:next w:val="Normal"/>
@@ -16906,7 +18079,7 @@
       <w:b/>
     </w:rPr>
   </w:style>
-  <w:style w:type="paragraph" w:styleId="TOC2">
+  <w:style w:type="paragraph" w:styleId="TDC2">
     <w:name w:val="toc 2"/>
     <w:basedOn w:val="Normal"/>
     <w:next w:val="Normal"/>
@@ -16920,7 +18093,7 @@
       </w:tabs>
     </w:pPr>
   </w:style>
-  <w:style w:type="paragraph" w:styleId="TOC3">
+  <w:style w:type="paragraph" w:styleId="TDC3">
     <w:name w:val="toc 3"/>
     <w:basedOn w:val="Normal"/>
     <w:next w:val="Normal"/>
@@ -16935,10 +18108,10 @@
       <w:ind w:left="200"/>
     </w:pPr>
   </w:style>
-  <w:style w:type="paragraph" w:styleId="Footer">
+  <w:style w:type="paragraph" w:styleId="Piedepgina">
     <w:name w:val="footer"/>
     <w:basedOn w:val="Normal"/>
-    <w:link w:val="FooterChar"/>
+    <w:link w:val="PiedepginaCar"/>
     <w:pPr>
       <w:tabs>
         <w:tab w:val="clear" w:pos="3430"/>
@@ -16953,20 +18126,20 @@
       <w:sz w:val="20"/>
     </w:rPr>
   </w:style>
-  <w:style w:type="paragraph" w:styleId="Header">
+  <w:style w:type="paragraph" w:styleId="Encabezado">
     <w:name w:val="header"/>
     <w:basedOn w:val="Normal"/>
-    <w:link w:val="HeaderChar"/>
+    <w:link w:val="EncabezadoCar"/>
     <w:rPr>
       <w:b/>
       <w:spacing w:val="40"/>
       <w:sz w:val="28"/>
     </w:rPr>
   </w:style>
-  <w:style w:type="paragraph" w:styleId="Title">
+  <w:style w:type="paragraph" w:styleId="Puesto">
     <w:name w:val="Title"/>
     <w:basedOn w:val="Normal"/>
-    <w:link w:val="TitleChar"/>
+    <w:link w:val="PuestoCar"/>
     <w:qFormat/>
     <w:pPr>
       <w:spacing w:after="0"/>
@@ -16976,15 +18149,15 @@
       <w:sz w:val="56"/>
     </w:rPr>
   </w:style>
-  <w:style w:type="character" w:styleId="PageNumber">
+  <w:style w:type="character" w:styleId="Nmerodepgina">
     <w:name w:val="page number"/>
-    <w:basedOn w:val="DefaultParagraphFont"/>
+    <w:basedOn w:val="Fuentedeprrafopredeter"/>
   </w:style>
-  <w:style w:type="paragraph" w:styleId="BodyText">
+  <w:style w:type="paragraph" w:styleId="Textoindependiente">
     <w:name w:val="Body Text"/>
     <w:aliases w:val="Text links Fußzeile,Text Links Fußzeile"/>
     <w:basedOn w:val="Normal"/>
-    <w:link w:val="BodyTextChar"/>
+    <w:link w:val="TextoindependienteCar"/>
     <w:pPr>
       <w:tabs>
         <w:tab w:val="clear" w:pos="3430"/>
@@ -17014,9 +18187,9 @@
       <w:shd w:val="pct20" w:color="auto" w:fill="auto"/>
     </w:pPr>
   </w:style>
-  <w:style w:type="table" w:styleId="TableGrid">
+  <w:style w:type="table" w:styleId="Tablaconcuadrcula">
     <w:name w:val="Table Grid"/>
-    <w:basedOn w:val="TableNormal"/>
+    <w:basedOn w:val="Tablanormal"/>
     <w:uiPriority w:val="59"/>
     <w:pPr>
       <w:tabs>
@@ -17048,37 +18221,37 @@
     <w:name w:val="Version"/>
     <w:basedOn w:val="Normal"/>
   </w:style>
-  <w:style w:type="character" w:styleId="Hyperlink">
+  <w:style w:type="character" w:styleId="Hipervnculo">
     <w:name w:val="Hyperlink"/>
-    <w:basedOn w:val="DefaultParagraphFont"/>
+    <w:basedOn w:val="Fuentedeprrafopredeter"/>
     <w:uiPriority w:val="99"/>
     <w:rPr>
       <w:color w:val="0000FF"/>
       <w:u w:val="single"/>
     </w:rPr>
   </w:style>
-  <w:style w:type="character" w:styleId="CommentReference">
+  <w:style w:type="character" w:styleId="Refdecomentario">
     <w:name w:val="annotation reference"/>
-    <w:basedOn w:val="DefaultParagraphFont"/>
+    <w:basedOn w:val="Fuentedeprrafopredeter"/>
     <w:semiHidden/>
     <w:rPr>
       <w:sz w:val="16"/>
     </w:rPr>
   </w:style>
-  <w:style w:type="paragraph" w:styleId="CommentText">
+  <w:style w:type="paragraph" w:styleId="Textocomentario">
     <w:name w:val="annotation text"/>
     <w:basedOn w:val="Normal"/>
-    <w:link w:val="CommentTextChar"/>
+    <w:link w:val="TextocomentarioCar"/>
     <w:semiHidden/>
     <w:rPr>
       <w:sz w:val="20"/>
       <w:lang w:val="de-DE"/>
     </w:rPr>
   </w:style>
-  <w:style w:type="paragraph" w:styleId="BalloonText">
+  <w:style w:type="paragraph" w:styleId="Textodeglobo">
     <w:name w:val="Balloon Text"/>
     <w:basedOn w:val="Normal"/>
-    <w:link w:val="BalloonTextChar"/>
+    <w:link w:val="TextodegloboCar"/>
     <w:semiHidden/>
     <w:rPr>
       <w:rFonts w:ascii="Tahoma" w:hAnsi="Tahoma"/>
@@ -17086,10 +18259,10 @@
       <w:szCs w:val="16"/>
     </w:rPr>
   </w:style>
-  <w:style w:type="paragraph" w:styleId="DocumentMap">
+  <w:style w:type="paragraph" w:styleId="Mapadeldocumento">
     <w:name w:val="Document Map"/>
     <w:basedOn w:val="Normal"/>
-    <w:link w:val="DocumentMapChar"/>
+    <w:link w:val="MapadeldocumentoCar"/>
     <w:pPr>
       <w:shd w:val="clear" w:color="auto" w:fill="000080"/>
     </w:pPr>
@@ -17108,7 +18281,7 @@
   </w:style>
   <w:style w:type="character" w:customStyle="1" w:styleId="graueBoxZchn">
     <w:name w:val="graue Box Zchn"/>
-    <w:basedOn w:val="DefaultParagraphFont"/>
+    <w:basedOn w:val="Fuentedeprrafopredeter"/>
     <w:link w:val="graueBox"/>
     <w:rPr>
       <w:rFonts w:ascii="Arial" w:hAnsi="Arial"/>
@@ -17120,6 +18293,11 @@
     <w:name w:val="gelbeBox Zchn"/>
     <w:basedOn w:val="graueBoxZchn"/>
     <w:link w:val="gelbeBox"/>
+    <w:rPr>
+      <w:rFonts w:ascii="Arial" w:hAnsi="Arial"/>
+      <w:sz w:val="24"/>
+      <w:lang w:val="en-US" w:eastAsia="en-US" w:bidi="ar-SA"/>
+    </w:rPr>
   </w:style>
   <w:style w:type="paragraph" w:customStyle="1" w:styleId="grueneBox">
     <w:name w:val="grueneBox"/>
@@ -17131,41 +18309,45 @@
       <w:lang w:val="de-DE"/>
     </w:rPr>
   </w:style>
-  <w:style w:type="character" w:styleId="FollowedHyperlink">
+  <w:style w:type="character" w:styleId="Hipervnculovisitado">
     <w:name w:val="FollowedHyperlink"/>
-    <w:basedOn w:val="DefaultParagraphFont"/>
+    <w:basedOn w:val="Fuentedeprrafopredeter"/>
     <w:rPr>
       <w:color w:val="606420"/>
       <w:u w:val="single"/>
     </w:rPr>
   </w:style>
-  <w:style w:type="paragraph" w:styleId="CommentSubject">
+  <w:style w:type="paragraph" w:styleId="Asuntodelcomentario">
     <w:name w:val="annotation subject"/>
-    <w:basedOn w:val="CommentText"/>
-    <w:next w:val="CommentText"/>
-    <w:link w:val="CommentSubjectChar"/>
+    <w:basedOn w:val="Textocomentario"/>
+    <w:next w:val="Textocomentario"/>
+    <w:link w:val="AsuntodelcomentarioCar"/>
     <w:rPr>
       <w:b/>
       <w:bCs/>
       <w:lang w:val="en-US"/>
     </w:rPr>
   </w:style>
-  <w:style w:type="character" w:customStyle="1" w:styleId="CommentTextChar">
-    <w:name w:val="Comment Text Char"/>
-    <w:basedOn w:val="DefaultParagraphFont"/>
-    <w:link w:val="CommentText"/>
+  <w:style w:type="character" w:customStyle="1" w:styleId="TextocomentarioCar">
+    <w:name w:val="Texto comentario Car"/>
+    <w:basedOn w:val="Fuentedeprrafopredeter"/>
+    <w:link w:val="Textocomentario"/>
     <w:semiHidden/>
     <w:rPr>
       <w:rFonts w:ascii="Arial" w:hAnsi="Arial"/>
       <w:lang w:eastAsia="en-US"/>
     </w:rPr>
   </w:style>
-  <w:style w:type="character" w:customStyle="1" w:styleId="CommentSubjectChar">
-    <w:name w:val="Comment Subject Char"/>
-    <w:basedOn w:val="CommentTextChar"/>
-    <w:link w:val="CommentSubject"/>
+  <w:style w:type="character" w:customStyle="1" w:styleId="AsuntodelcomentarioCar">
+    <w:name w:val="Asunto del comentario Car"/>
+    <w:basedOn w:val="TextocomentarioCar"/>
+    <w:link w:val="Asuntodelcomentario"/>
+    <w:rPr>
+      <w:rFonts w:ascii="Arial" w:hAnsi="Arial"/>
+      <w:lang w:eastAsia="en-US"/>
+    </w:rPr>
   </w:style>
-  <w:style w:type="paragraph" w:styleId="ListParagraph">
+  <w:style w:type="paragraph" w:styleId="Prrafodelista">
     <w:name w:val="List Paragraph"/>
     <w:basedOn w:val="Normal"/>
     <w:uiPriority w:val="34"/>
@@ -17175,7 +18357,7 @@
       <w:contextualSpacing/>
     </w:pPr>
   </w:style>
-  <w:style w:type="paragraph" w:styleId="Caption">
+  <w:style w:type="paragraph" w:styleId="Descripcin">
     <w:name w:val="caption"/>
     <w:basedOn w:val="Normal"/>
     <w:next w:val="Normal"/>
@@ -17193,10 +18375,10 @@
       <w:szCs w:val="18"/>
     </w:rPr>
   </w:style>
-  <w:style w:type="character" w:customStyle="1" w:styleId="TitleChar">
-    <w:name w:val="Title Char"/>
-    <w:basedOn w:val="DefaultParagraphFont"/>
-    <w:link w:val="Title"/>
+  <w:style w:type="character" w:customStyle="1" w:styleId="PuestoCar">
+    <w:name w:val="Puesto Car"/>
+    <w:basedOn w:val="Fuentedeprrafopredeter"/>
+    <w:link w:val="Puesto"/>
     <w:rPr>
       <w:rFonts w:ascii="Arial" w:hAnsi="Arial"/>
       <w:kern w:val="28"/>
@@ -17218,10 +18400,10 @@
       <w:lang w:val="en-US" w:eastAsia="en-US"/>
     </w:rPr>
   </w:style>
-  <w:style w:type="character" w:customStyle="1" w:styleId="Heading4Char">
-    <w:name w:val="Heading 4 Char"/>
-    <w:basedOn w:val="DefaultParagraphFont"/>
-    <w:link w:val="Heading4"/>
+  <w:style w:type="character" w:customStyle="1" w:styleId="Ttulo4Car">
+    <w:name w:val="Título 4 Car"/>
+    <w:basedOn w:val="Fuentedeprrafopredeter"/>
+    <w:link w:val="Ttulo4"/>
     <w:rPr>
       <w:rFonts w:ascii="Arial" w:hAnsi="Arial"/>
       <w:kern w:val="2"/>
@@ -17303,10 +18485,10 @@
       <w:spacing w:after="227"/>
     </w:pPr>
   </w:style>
-  <w:style w:type="character" w:customStyle="1" w:styleId="DocumentMapChar">
-    <w:name w:val="Document Map Char"/>
-    <w:basedOn w:val="DefaultParagraphFont"/>
-    <w:link w:val="DocumentMap"/>
+  <w:style w:type="character" w:customStyle="1" w:styleId="MapadeldocumentoCar">
+    <w:name w:val="Mapa del documento Car"/>
+    <w:basedOn w:val="Fuentedeprrafopredeter"/>
+    <w:link w:val="Mapadeldocumento"/>
     <w:rPr>
       <w:rFonts w:ascii="Tahoma" w:hAnsi="Tahoma" w:cs="Tahoma"/>
       <w:shd w:val="clear" w:color="auto" w:fill="000080"/>
@@ -17320,7 +18502,7 @@
       <w:sz w:val="20"/>
     </w:rPr>
   </w:style>
-  <w:style w:type="paragraph" w:styleId="TOC4">
+  <w:style w:type="paragraph" w:styleId="TDC4">
     <w:name w:val="toc 4"/>
     <w:basedOn w:val="Normal"/>
     <w:next w:val="Normal"/>
@@ -17336,7 +18518,7 @@
       <w:ind w:left="720"/>
     </w:pPr>
   </w:style>
-  <w:style w:type="paragraph" w:styleId="TOC5">
+  <w:style w:type="paragraph" w:styleId="TDC5">
     <w:name w:val="toc 5"/>
     <w:basedOn w:val="Normal"/>
     <w:next w:val="Normal"/>
@@ -17359,7 +18541,7 @@
       <w:lang w:val="de-DE" w:eastAsia="de-DE"/>
     </w:rPr>
   </w:style>
-  <w:style w:type="paragraph" w:styleId="TOC6">
+  <w:style w:type="paragraph" w:styleId="TDC6">
     <w:name w:val="toc 6"/>
     <w:basedOn w:val="Normal"/>
     <w:next w:val="Normal"/>
@@ -17382,7 +18564,7 @@
       <w:lang w:val="de-DE" w:eastAsia="de-DE"/>
     </w:rPr>
   </w:style>
-  <w:style w:type="paragraph" w:styleId="TOC7">
+  <w:style w:type="paragraph" w:styleId="TDC7">
     <w:name w:val="toc 7"/>
     <w:basedOn w:val="Normal"/>
     <w:next w:val="Normal"/>
@@ -17405,7 +18587,7 @@
       <w:lang w:val="de-DE" w:eastAsia="de-DE"/>
     </w:rPr>
   </w:style>
-  <w:style w:type="paragraph" w:styleId="TOC8">
+  <w:style w:type="paragraph" w:styleId="TDC8">
     <w:name w:val="toc 8"/>
     <w:basedOn w:val="Normal"/>
     <w:next w:val="Normal"/>
@@ -17428,7 +18610,7 @@
       <w:lang w:val="de-DE" w:eastAsia="de-DE"/>
     </w:rPr>
   </w:style>
-  <w:style w:type="paragraph" w:styleId="TOC9">
+  <w:style w:type="paragraph" w:styleId="TDC9">
     <w:name w:val="toc 9"/>
     <w:basedOn w:val="Normal"/>
     <w:next w:val="Normal"/>
@@ -17451,9 +18633,9 @@
       <w:lang w:val="de-DE" w:eastAsia="de-DE"/>
     </w:rPr>
   </w:style>
-  <w:style w:type="table" w:styleId="TableContemporary">
+  <w:style w:type="table" w:styleId="Tablamoderna">
     <w:name w:val="Table Contemporary"/>
-    <w:basedOn w:val="TableNormal"/>
+    <w:basedOn w:val="Tablanormal"/>
     <w:pPr>
       <w:tabs>
         <w:tab w:val="left" w:pos="3430"/>
@@ -17518,9 +18700,9 @@
       </w:tcPr>
     </w:tblStylePr>
   </w:style>
-  <w:style w:type="paragraph" w:styleId="TOCHeading">
+  <w:style w:type="paragraph" w:styleId="TtulodeTDC">
     <w:name w:val="TOC Heading"/>
-    <w:basedOn w:val="Heading1"/>
+    <w:basedOn w:val="Ttulo1"/>
     <w:next w:val="Normal"/>
     <w:uiPriority w:val="39"/>
     <w:semiHidden/>
@@ -17549,10 +18731,10 @@
       <w:lang w:val="de-DE"/>
     </w:rPr>
   </w:style>
-  <w:style w:type="character" w:customStyle="1" w:styleId="Heading2Char">
-    <w:name w:val="Heading 2 Char"/>
-    <w:basedOn w:val="DefaultParagraphFont"/>
-    <w:link w:val="Heading2"/>
+  <w:style w:type="character" w:customStyle="1" w:styleId="Ttulo2Car">
+    <w:name w:val="Título 2 Car"/>
+    <w:basedOn w:val="Fuentedeprrafopredeter"/>
+    <w:link w:val="Ttulo2"/>
     <w:rPr>
       <w:rFonts w:ascii="Arial" w:hAnsi="Arial"/>
       <w:b/>
@@ -17562,7 +18744,7 @@
       <w:lang w:val="en-US" w:eastAsia="en-US"/>
     </w:rPr>
   </w:style>
-  <w:style w:type="paragraph" w:styleId="NoSpacing">
+  <w:style w:type="paragraph" w:styleId="Sinespaciado">
     <w:name w:val="No Spacing"/>
     <w:uiPriority w:val="1"/>
     <w:qFormat/>
@@ -17573,7 +18755,7 @@
       <w:lang w:eastAsia="en-US"/>
     </w:rPr>
   </w:style>
-  <w:style w:type="paragraph" w:styleId="Revision">
+  <w:style w:type="paragraph" w:styleId="Revisin">
     <w:name w:val="Revision"/>
     <w:hidden/>
     <w:uiPriority w:val="99"/>
@@ -17586,19 +18768,19 @@
   </w:style>
   <w:style w:type="character" w:customStyle="1" w:styleId="left">
     <w:name w:val="left"/>
-    <w:basedOn w:val="DefaultParagraphFont"/>
+    <w:basedOn w:val="Fuentedeprrafopredeter"/>
   </w:style>
   <w:style w:type="character" w:customStyle="1" w:styleId="system">
     <w:name w:val="system"/>
-    <w:basedOn w:val="DefaultParagraphFont"/>
+    <w:basedOn w:val="Fuentedeprrafopredeter"/>
   </w:style>
   <w:style w:type="character" w:customStyle="1" w:styleId="apple-converted-space">
     <w:name w:val="apple-converted-space"/>
-    <w:basedOn w:val="DefaultParagraphFont"/>
+    <w:basedOn w:val="Fuentedeprrafopredeter"/>
   </w:style>
-  <w:style w:type="character" w:styleId="Emphasis">
+  <w:style w:type="character" w:styleId="nfasis">
     <w:name w:val="Emphasis"/>
-    <w:basedOn w:val="DefaultParagraphFont"/>
+    <w:basedOn w:val="Fuentedeprrafopredeter"/>
     <w:uiPriority w:val="20"/>
     <w:qFormat/>
     <w:rPr>
@@ -17608,7 +18790,7 @@
   </w:style>
   <w:style w:type="character" w:customStyle="1" w:styleId="tooltipabbr">
     <w:name w:val="tooltip_abbr"/>
-    <w:basedOn w:val="DefaultParagraphFont"/>
+    <w:basedOn w:val="Fuentedeprrafopredeter"/>
   </w:style>
   <w:style w:type="paragraph" w:customStyle="1" w:styleId="Default">
     <w:name w:val="Default"/>
@@ -17624,10 +18806,10 @@
       <w:szCs w:val="24"/>
     </w:rPr>
   </w:style>
-  <w:style w:type="character" w:customStyle="1" w:styleId="Heading1Char">
-    <w:name w:val="Heading 1 Char"/>
-    <w:basedOn w:val="DefaultParagraphFont"/>
-    <w:link w:val="Heading1"/>
+  <w:style w:type="character" w:customStyle="1" w:styleId="Ttulo1Car">
+    <w:name w:val="Título 1 Car"/>
+    <w:basedOn w:val="Fuentedeprrafopredeter"/>
+    <w:link w:val="Ttulo1"/>
     <w:rPr>
       <w:rFonts w:ascii="Arial" w:hAnsi="Arial"/>
       <w:b/>
@@ -17637,10 +18819,10 @@
       <w:lang w:val="en-US" w:eastAsia="en-US"/>
     </w:rPr>
   </w:style>
-  <w:style w:type="character" w:customStyle="1" w:styleId="Heading6Char">
-    <w:name w:val="Heading 6 Char"/>
-    <w:basedOn w:val="DefaultParagraphFont"/>
-    <w:link w:val="Heading6"/>
+  <w:style w:type="character" w:customStyle="1" w:styleId="Ttulo6Car">
+    <w:name w:val="Título 6 Car"/>
+    <w:basedOn w:val="Fuentedeprrafopredeter"/>
+    <w:link w:val="Ttulo6"/>
     <w:rPr>
       <w:rFonts w:ascii="Arial" w:hAnsi="Arial"/>
       <w:b/>
@@ -17650,10 +18832,10 @@
       <w:lang w:val="en-US" w:eastAsia="en-US"/>
     </w:rPr>
   </w:style>
-  <w:style w:type="character" w:customStyle="1" w:styleId="Heading7Char">
-    <w:name w:val="Heading 7 Char"/>
-    <w:basedOn w:val="DefaultParagraphFont"/>
-    <w:link w:val="Heading7"/>
+  <w:style w:type="character" w:customStyle="1" w:styleId="Ttulo7Car">
+    <w:name w:val="Título 7 Car"/>
+    <w:basedOn w:val="Fuentedeprrafopredeter"/>
+    <w:link w:val="Ttulo7"/>
     <w:rPr>
       <w:rFonts w:ascii="Arial" w:hAnsi="Arial"/>
       <w:b/>
@@ -17663,10 +18845,10 @@
       <w:lang w:val="en-US" w:eastAsia="en-US"/>
     </w:rPr>
   </w:style>
-  <w:style w:type="character" w:customStyle="1" w:styleId="Heading8Char">
-    <w:name w:val="Heading 8 Char"/>
-    <w:basedOn w:val="DefaultParagraphFont"/>
-    <w:link w:val="Heading8"/>
+  <w:style w:type="character" w:customStyle="1" w:styleId="Ttulo8Car">
+    <w:name w:val="Título 8 Car"/>
+    <w:basedOn w:val="Fuentedeprrafopredeter"/>
+    <w:link w:val="Ttulo8"/>
     <w:rPr>
       <w:rFonts w:ascii="Arial" w:hAnsi="Arial"/>
       <w:b/>
@@ -17676,10 +18858,10 @@
       <w:lang w:val="en-US" w:eastAsia="en-US"/>
     </w:rPr>
   </w:style>
-  <w:style w:type="character" w:customStyle="1" w:styleId="Heading3Char">
-    <w:name w:val="Heading 3 Char"/>
-    <w:basedOn w:val="DefaultParagraphFont"/>
-    <w:link w:val="Heading3"/>
+  <w:style w:type="character" w:customStyle="1" w:styleId="Ttulo3Car">
+    <w:name w:val="Título 3 Car"/>
+    <w:basedOn w:val="Fuentedeprrafopredeter"/>
+    <w:link w:val="Ttulo3"/>
     <w:rPr>
       <w:rFonts w:ascii="Arial" w:hAnsi="Arial"/>
       <w:b/>
@@ -17689,9 +18871,9 @@
       <w:lang w:val="en-US" w:eastAsia="en-US"/>
     </w:rPr>
   </w:style>
-  <w:style w:type="character" w:styleId="IntenseEmphasis">
+  <w:style w:type="character" w:styleId="nfasisintenso">
     <w:name w:val="Intense Emphasis"/>
-    <w:basedOn w:val="DefaultParagraphFont"/>
+    <w:basedOn w:val="Fuentedeprrafopredeter"/>
     <w:uiPriority w:val="21"/>
     <w:qFormat/>
     <w:rPr>
@@ -17702,10 +18884,10 @@
       <w:color w:val="4F81BD" w:themeColor="accent1"/>
     </w:rPr>
   </w:style>
-  <w:style w:type="paragraph" w:styleId="FootnoteText">
+  <w:style w:type="paragraph" w:styleId="Textonotapie">
     <w:name w:val="footnote text"/>
     <w:basedOn w:val="Normal"/>
-    <w:link w:val="FootnoteTextChar"/>
+    <w:link w:val="TextonotapieCar"/>
     <w:pPr>
       <w:spacing w:after="0"/>
     </w:pPr>
@@ -17713,27 +18895,27 @@
       <w:sz w:val="20"/>
     </w:rPr>
   </w:style>
-  <w:style w:type="character" w:customStyle="1" w:styleId="FootnoteTextChar">
-    <w:name w:val="Footnote Text Char"/>
-    <w:basedOn w:val="DefaultParagraphFont"/>
-    <w:link w:val="FootnoteText"/>
+  <w:style w:type="character" w:customStyle="1" w:styleId="TextonotapieCar">
+    <w:name w:val="Texto nota pie Car"/>
+    <w:basedOn w:val="Fuentedeprrafopredeter"/>
+    <w:link w:val="Textonotapie"/>
     <w:rPr>
       <w:rFonts w:ascii="Arial" w:hAnsi="Arial"/>
       <w:lang w:val="en-US" w:eastAsia="en-US"/>
     </w:rPr>
   </w:style>
-  <w:style w:type="character" w:styleId="FootnoteReference">
+  <w:style w:type="character" w:styleId="Refdenotaalpie">
     <w:name w:val="footnote reference"/>
-    <w:basedOn w:val="DefaultParagraphFont"/>
+    <w:basedOn w:val="Fuentedeprrafopredeter"/>
     <w:rPr>
       <w:vertAlign w:val="superscript"/>
     </w:rPr>
   </w:style>
-  <w:style w:type="character" w:customStyle="1" w:styleId="Heading5Char">
-    <w:name w:val="Heading 5 Char"/>
-    <w:aliases w:val="Ü5 Char"/>
-    <w:basedOn w:val="DefaultParagraphFont"/>
-    <w:link w:val="Heading5"/>
+  <w:style w:type="character" w:customStyle="1" w:styleId="Ttulo5Car">
+    <w:name w:val="Título 5 Car"/>
+    <w:aliases w:val="Ü5 Car"/>
+    <w:basedOn w:val="Fuentedeprrafopredeter"/>
+    <w:link w:val="Ttulo5"/>
     <w:rPr>
       <w:rFonts w:ascii="Arial" w:hAnsi="Arial"/>
       <w:b/>
@@ -17743,10 +18925,10 @@
       <w:lang w:val="en-US" w:eastAsia="en-US"/>
     </w:rPr>
   </w:style>
-  <w:style w:type="character" w:customStyle="1" w:styleId="Heading9Char">
-    <w:name w:val="Heading 9 Char"/>
-    <w:basedOn w:val="DefaultParagraphFont"/>
-    <w:link w:val="Heading9"/>
+  <w:style w:type="character" w:customStyle="1" w:styleId="Ttulo9Car">
+    <w:name w:val="Título 9 Car"/>
+    <w:basedOn w:val="Fuentedeprrafopredeter"/>
+    <w:link w:val="Ttulo9"/>
     <w:rPr>
       <w:rFonts w:ascii="Arial" w:hAnsi="Arial"/>
       <w:b/>
@@ -17756,19 +18938,19 @@
       <w:lang w:val="en-US" w:eastAsia="en-US"/>
     </w:rPr>
   </w:style>
-  <w:style w:type="character" w:customStyle="1" w:styleId="FooterChar">
-    <w:name w:val="Footer Char"/>
-    <w:basedOn w:val="DefaultParagraphFont"/>
-    <w:link w:val="Footer"/>
+  <w:style w:type="character" w:customStyle="1" w:styleId="PiedepginaCar">
+    <w:name w:val="Pie de página Car"/>
+    <w:basedOn w:val="Fuentedeprrafopredeter"/>
+    <w:link w:val="Piedepgina"/>
     <w:rPr>
       <w:rFonts w:ascii="Arial" w:hAnsi="Arial"/>
       <w:lang w:val="en-US" w:eastAsia="en-US"/>
     </w:rPr>
   </w:style>
-  <w:style w:type="character" w:customStyle="1" w:styleId="HeaderChar">
-    <w:name w:val="Header Char"/>
-    <w:basedOn w:val="DefaultParagraphFont"/>
-    <w:link w:val="Header"/>
+  <w:style w:type="character" w:customStyle="1" w:styleId="EncabezadoCar">
+    <w:name w:val="Encabezado Car"/>
+    <w:basedOn w:val="Fuentedeprrafopredeter"/>
+    <w:link w:val="Encabezado"/>
     <w:rPr>
       <w:rFonts w:ascii="Arial" w:hAnsi="Arial"/>
       <w:b/>
@@ -17777,21 +18959,21 @@
       <w:lang w:val="en-US" w:eastAsia="en-US"/>
     </w:rPr>
   </w:style>
-  <w:style w:type="character" w:customStyle="1" w:styleId="BodyTextChar">
-    <w:name w:val="Body Text Char"/>
-    <w:aliases w:val="Text links Fußzeile Char,Text Links Fußzeile Char"/>
-    <w:basedOn w:val="DefaultParagraphFont"/>
-    <w:link w:val="BodyText"/>
+  <w:style w:type="character" w:customStyle="1" w:styleId="TextoindependienteCar">
+    <w:name w:val="Texto independiente Car"/>
+    <w:aliases w:val="Text links Fußzeile Car,Text Links Fußzeile Car"/>
+    <w:basedOn w:val="Fuentedeprrafopredeter"/>
+    <w:link w:val="Textoindependiente"/>
     <w:rPr>
       <w:rFonts w:ascii="Arial" w:hAnsi="Arial"/>
       <w:sz w:val="12"/>
       <w:lang w:val="en-US" w:eastAsia="en-US"/>
     </w:rPr>
   </w:style>
-  <w:style w:type="character" w:customStyle="1" w:styleId="BalloonTextChar">
-    <w:name w:val="Balloon Text Char"/>
-    <w:basedOn w:val="DefaultParagraphFont"/>
-    <w:link w:val="BalloonText"/>
+  <w:style w:type="character" w:customStyle="1" w:styleId="TextodegloboCar">
+    <w:name w:val="Texto de globo Car"/>
+    <w:basedOn w:val="Fuentedeprrafopredeter"/>
+    <w:link w:val="Textodeglobo"/>
     <w:semiHidden/>
     <w:rPr>
       <w:rFonts w:ascii="Tahoma" w:hAnsi="Tahoma"/>
@@ -17800,10 +18982,10 @@
       <w:lang w:val="en-US" w:eastAsia="en-US"/>
     </w:rPr>
   </w:style>
-  <w:style w:type="paragraph" w:styleId="HTMLPreformatted">
+  <w:style w:type="paragraph" w:styleId="HTMLconformatoprevio">
     <w:name w:val="HTML Preformatted"/>
     <w:basedOn w:val="Normal"/>
-    <w:link w:val="HTMLPreformattedChar"/>
+    <w:link w:val="HTMLconformatoprevioCar"/>
     <w:uiPriority w:val="99"/>
     <w:unhideWhenUsed/>
     <w:pPr>
@@ -17836,10 +19018,10 @@
       <w:lang w:val="de-DE" w:eastAsia="de-DE"/>
     </w:rPr>
   </w:style>
-  <w:style w:type="character" w:customStyle="1" w:styleId="HTMLPreformattedChar">
-    <w:name w:val="HTML Preformatted Char"/>
-    <w:basedOn w:val="DefaultParagraphFont"/>
-    <w:link w:val="HTMLPreformatted"/>
+  <w:style w:type="character" w:customStyle="1" w:styleId="HTMLconformatoprevioCar">
+    <w:name w:val="HTML con formato previo Car"/>
+    <w:basedOn w:val="Fuentedeprrafopredeter"/>
+    <w:link w:val="HTMLconformatoprevio"/>
     <w:uiPriority w:val="99"/>
     <w:rPr>
       <w:rFonts w:ascii="Courier New" w:hAnsi="Courier New" w:cs="Courier New"/>
@@ -17847,11 +19029,11 @@
   </w:style>
   <w:style w:type="character" w:customStyle="1" w:styleId="eg">
     <w:name w:val="eg"/>
-    <w:basedOn w:val="DefaultParagraphFont"/>
+    <w:basedOn w:val="Fuentedeprrafopredeter"/>
   </w:style>
   <w:style w:type="numbering" w:styleId="111111">
     <w:name w:val="Outline List 2"/>
-    <w:basedOn w:val="NoList"/>
+    <w:basedOn w:val="Sinlista"/>
     <w:uiPriority w:val="99"/>
     <w:unhideWhenUsed/>
     <w:pPr>
@@ -18327,7 +19509,7 @@
 </file>
 
 <file path=customXml/itemProps1.xml><?xml version="1.0" encoding="utf-8"?>
-<ds:datastoreItem xmlns:ds="http://schemas.openxmlformats.org/officeDocument/2006/customXml" ds:itemID="{F3475735-086B-426E-993B-3FD6043C5BEF}">
+<ds:datastoreItem xmlns:ds="http://schemas.openxmlformats.org/officeDocument/2006/customXml" ds:itemID="{4F6B395D-E96E-A847-8546-8976BFC8714B}">
   <ds:schemaRefs>
     <ds:schemaRef ds:uri="http://schemas.openxmlformats.org/officeDocument/2006/bibliography"/>
   </ds:schemaRefs>
@@ -18335,7 +19517,7 @@
 </file>
 
 <file path=customXml/itemProps10.xml><?xml version="1.0" encoding="utf-8"?>
-<ds:datastoreItem xmlns:ds="http://schemas.openxmlformats.org/officeDocument/2006/customXml" ds:itemID="{C58EDB6B-A742-4238-AFE8-B894DFA7F199}">
+<ds:datastoreItem xmlns:ds="http://schemas.openxmlformats.org/officeDocument/2006/customXml" ds:itemID="{DFAA819D-0765-4E78-9E6F-D021636A8265}">
   <ds:schemaRefs>
     <ds:schemaRef ds:uri="http://schemas.openxmlformats.org/officeDocument/2006/bibliography"/>
   </ds:schemaRefs>
@@ -18343,7 +19525,7 @@
 </file>
 
 <file path=customXml/itemProps11.xml><?xml version="1.0" encoding="utf-8"?>
-<ds:datastoreItem xmlns:ds="http://schemas.openxmlformats.org/officeDocument/2006/customXml" ds:itemID="{43B33689-D74B-405D-9047-4727792E44A3}">
+<ds:datastoreItem xmlns:ds="http://schemas.openxmlformats.org/officeDocument/2006/customXml" ds:itemID="{974D010F-9E55-4437-A340-20A20AAD2EA0}">
   <ds:schemaRefs>
     <ds:schemaRef ds:uri="http://schemas.openxmlformats.org/officeDocument/2006/bibliography"/>
   </ds:schemaRefs>
@@ -18351,7 +19533,7 @@
 </file>
 
 <file path=customXml/itemProps12.xml><?xml version="1.0" encoding="utf-8"?>
-<ds:datastoreItem xmlns:ds="http://schemas.openxmlformats.org/officeDocument/2006/customXml" ds:itemID="{E627E609-DD90-46B3-AC80-C7780C4E8960}">
+<ds:datastoreItem xmlns:ds="http://schemas.openxmlformats.org/officeDocument/2006/customXml" ds:itemID="{A143ED70-B709-4B49-9F9C-D97765BEFD0C}">
   <ds:schemaRefs>
     <ds:schemaRef ds:uri="http://schemas.openxmlformats.org/officeDocument/2006/bibliography"/>
   </ds:schemaRefs>
@@ -18359,7 +19541,7 @@
 </file>
 
 <file path=customXml/itemProps13.xml><?xml version="1.0" encoding="utf-8"?>
-<ds:datastoreItem xmlns:ds="http://schemas.openxmlformats.org/officeDocument/2006/customXml" ds:itemID="{817D13AA-14EC-4735-A6D1-DFA7B4BBC400}">
+<ds:datastoreItem xmlns:ds="http://schemas.openxmlformats.org/officeDocument/2006/customXml" ds:itemID="{88410613-EB0D-4B74-9398-E8622FCA39ED}">
   <ds:schemaRefs>
     <ds:schemaRef ds:uri="http://schemas.openxmlformats.org/officeDocument/2006/bibliography"/>
   </ds:schemaRefs>
@@ -18367,7 +19549,7 @@
 </file>
 
 <file path=customXml/itemProps14.xml><?xml version="1.0" encoding="utf-8"?>
-<ds:datastoreItem xmlns:ds="http://schemas.openxmlformats.org/officeDocument/2006/customXml" ds:itemID="{14BA35C9-F6A9-40C5-A49F-1F0D262329DB}">
+<ds:datastoreItem xmlns:ds="http://schemas.openxmlformats.org/officeDocument/2006/customXml" ds:itemID="{0A03AFBE-0BB3-42DE-B116-C2BE93B45B23}">
   <ds:schemaRefs>
     <ds:schemaRef ds:uri="http://schemas.openxmlformats.org/officeDocument/2006/bibliography"/>
   </ds:schemaRefs>
@@ -18375,7 +19557,7 @@
 </file>
 
 <file path=customXml/itemProps15.xml><?xml version="1.0" encoding="utf-8"?>
-<ds:datastoreItem xmlns:ds="http://schemas.openxmlformats.org/officeDocument/2006/customXml" ds:itemID="{4850D528-AEE4-4BC6-831F-B6DB1CFF9782}">
+<ds:datastoreItem xmlns:ds="http://schemas.openxmlformats.org/officeDocument/2006/customXml" ds:itemID="{DD1D97D3-B228-4C1F-A3EC-72F3B4779D0E}">
   <ds:schemaRefs>
     <ds:schemaRef ds:uri="http://schemas.openxmlformats.org/officeDocument/2006/bibliography"/>
   </ds:schemaRefs>
@@ -18383,7 +19565,7 @@
 </file>
 
 <file path=customXml/itemProps16.xml><?xml version="1.0" encoding="utf-8"?>
-<ds:datastoreItem xmlns:ds="http://schemas.openxmlformats.org/officeDocument/2006/customXml" ds:itemID="{A44CCA30-9F1F-4987-AA2E-D4997CFC5097}">
+<ds:datastoreItem xmlns:ds="http://schemas.openxmlformats.org/officeDocument/2006/customXml" ds:itemID="{5695C467-FF35-4C38-A06A-9EAE7059BA9A}">
   <ds:schemaRefs>
     <ds:schemaRef ds:uri="http://schemas.openxmlformats.org/officeDocument/2006/bibliography"/>
   </ds:schemaRefs>
@@ -18391,7 +19573,7 @@
 </file>
 
 <file path=customXml/itemProps17.xml><?xml version="1.0" encoding="utf-8"?>
-<ds:datastoreItem xmlns:ds="http://schemas.openxmlformats.org/officeDocument/2006/customXml" ds:itemID="{C398BE77-27F4-47B0-AE3D-FAE1BEE791E6}">
+<ds:datastoreItem xmlns:ds="http://schemas.openxmlformats.org/officeDocument/2006/customXml" ds:itemID="{7FB23EB2-8154-4E8E-ACF8-7DAF4B7DDF29}">
   <ds:schemaRefs>
     <ds:schemaRef ds:uri="http://schemas.openxmlformats.org/officeDocument/2006/bibliography"/>
   </ds:schemaRefs>
@@ -18399,7 +19581,7 @@
 </file>
 
 <file path=customXml/itemProps18.xml><?xml version="1.0" encoding="utf-8"?>
-<ds:datastoreItem xmlns:ds="http://schemas.openxmlformats.org/officeDocument/2006/customXml" ds:itemID="{FC74CEB1-236D-4959-B763-A1B2A70608A1}">
+<ds:datastoreItem xmlns:ds="http://schemas.openxmlformats.org/officeDocument/2006/customXml" ds:itemID="{25C176F2-DB2C-47EF-A6BD-71B4103F5A82}">
   <ds:schemaRefs>
     <ds:schemaRef ds:uri="http://schemas.openxmlformats.org/officeDocument/2006/bibliography"/>
   </ds:schemaRefs>
@@ -18407,7 +19589,7 @@
 </file>
 
 <file path=customXml/itemProps19.xml><?xml version="1.0" encoding="utf-8"?>
-<ds:datastoreItem xmlns:ds="http://schemas.openxmlformats.org/officeDocument/2006/customXml" ds:itemID="{EBB91E6A-F36E-42FD-B781-B259C2278F7C}">
+<ds:datastoreItem xmlns:ds="http://schemas.openxmlformats.org/officeDocument/2006/customXml" ds:itemID="{5A73D486-7861-4EB5-80DD-47BA01C7D312}">
   <ds:schemaRefs>
     <ds:schemaRef ds:uri="http://schemas.openxmlformats.org/officeDocument/2006/bibliography"/>
   </ds:schemaRefs>
@@ -18415,7 +19597,7 @@
 </file>
 
 <file path=customXml/itemProps2.xml><?xml version="1.0" encoding="utf-8"?>
-<ds:datastoreItem xmlns:ds="http://schemas.openxmlformats.org/officeDocument/2006/customXml" ds:itemID="{3B7BB3F0-527D-4744-A696-AF4838DECA1C}">
+<ds:datastoreItem xmlns:ds="http://schemas.openxmlformats.org/officeDocument/2006/customXml" ds:itemID="{3D6389B0-8115-CB43-8F2F-66AC68CCEC04}">
   <ds:schemaRefs>
     <ds:schemaRef ds:uri="http://schemas.openxmlformats.org/officeDocument/2006/bibliography"/>
   </ds:schemaRefs>
@@ -18423,6 +19605,246 @@
 </file>
 
 <file path=customXml/itemProps20.xml><?xml version="1.0" encoding="utf-8"?>
+<ds:datastoreItem xmlns:ds="http://schemas.openxmlformats.org/officeDocument/2006/customXml" ds:itemID="{D50E89D7-6654-4F12-8051-5A37C9BE9C67}">
+  <ds:schemaRefs>
+    <ds:schemaRef ds:uri="http://schemas.openxmlformats.org/officeDocument/2006/bibliography"/>
+  </ds:schemaRefs>
+</ds:datastoreItem>
+</file>
+
+<file path=customXml/itemProps21.xml><?xml version="1.0" encoding="utf-8"?>
+<ds:datastoreItem xmlns:ds="http://schemas.openxmlformats.org/officeDocument/2006/customXml" ds:itemID="{DF6A7BB9-E8C9-4A0E-AEDC-8A14F4FDFDC4}">
+  <ds:schemaRefs>
+    <ds:schemaRef ds:uri="http://schemas.openxmlformats.org/officeDocument/2006/bibliography"/>
+  </ds:schemaRefs>
+</ds:datastoreItem>
+</file>
+
+<file path=customXml/itemProps22.xml><?xml version="1.0" encoding="utf-8"?>
+<ds:datastoreItem xmlns:ds="http://schemas.openxmlformats.org/officeDocument/2006/customXml" ds:itemID="{AFFAAC85-F1C3-413C-9089-8A5782CA8B7E}">
+  <ds:schemaRefs>
+    <ds:schemaRef ds:uri="http://schemas.openxmlformats.org/officeDocument/2006/bibliography"/>
+  </ds:schemaRefs>
+</ds:datastoreItem>
+</file>
+
+<file path=customXml/itemProps23.xml><?xml version="1.0" encoding="utf-8"?>
+<ds:datastoreItem xmlns:ds="http://schemas.openxmlformats.org/officeDocument/2006/customXml" ds:itemID="{FA63DBE0-6B4A-4252-9EA8-D88E26C04DA7}">
+  <ds:schemaRefs>
+    <ds:schemaRef ds:uri="http://schemas.openxmlformats.org/officeDocument/2006/bibliography"/>
+  </ds:schemaRefs>
+</ds:datastoreItem>
+</file>
+
+<file path=customXml/itemProps24.xml><?xml version="1.0" encoding="utf-8"?>
+<ds:datastoreItem xmlns:ds="http://schemas.openxmlformats.org/officeDocument/2006/customXml" ds:itemID="{3B474049-CBAC-4A41-8CC8-3ECA1FF942FC}">
+  <ds:schemaRefs>
+    <ds:schemaRef ds:uri="http://schemas.openxmlformats.org/officeDocument/2006/bibliography"/>
+  </ds:schemaRefs>
+</ds:datastoreItem>
+</file>
+
+<file path=customXml/itemProps25.xml><?xml version="1.0" encoding="utf-8"?>
+<ds:datastoreItem xmlns:ds="http://schemas.openxmlformats.org/officeDocument/2006/customXml" ds:itemID="{26254130-9901-4344-B050-F16214B52A02}">
+  <ds:schemaRefs>
+    <ds:schemaRef ds:uri="http://schemas.openxmlformats.org/officeDocument/2006/bibliography"/>
+  </ds:schemaRefs>
+</ds:datastoreItem>
+</file>
+
+<file path=customXml/itemProps26.xml><?xml version="1.0" encoding="utf-8"?>
+<ds:datastoreItem xmlns:ds="http://schemas.openxmlformats.org/officeDocument/2006/customXml" ds:itemID="{319450DD-C0F1-4F04-813B-11BD72C37DB4}">
+  <ds:schemaRefs>
+    <ds:schemaRef ds:uri="http://schemas.openxmlformats.org/officeDocument/2006/bibliography"/>
+  </ds:schemaRefs>
+</ds:datastoreItem>
+</file>
+
+<file path=customXml/itemProps27.xml><?xml version="1.0" encoding="utf-8"?>
+<ds:datastoreItem xmlns:ds="http://schemas.openxmlformats.org/officeDocument/2006/customXml" ds:itemID="{11837B9B-0C51-414C-AA1F-FBDD3C891F3F}">
+  <ds:schemaRefs>
+    <ds:schemaRef ds:uri="http://schemas.openxmlformats.org/officeDocument/2006/bibliography"/>
+  </ds:schemaRefs>
+</ds:datastoreItem>
+</file>
+
+<file path=customXml/itemProps28.xml><?xml version="1.0" encoding="utf-8"?>
+<ds:datastoreItem xmlns:ds="http://schemas.openxmlformats.org/officeDocument/2006/customXml" ds:itemID="{13300A2E-1FA7-F447-B554-DB26D973884F}">
+  <ds:schemaRefs>
+    <ds:schemaRef ds:uri="http://schemas.openxmlformats.org/officeDocument/2006/bibliography"/>
+  </ds:schemaRefs>
+</ds:datastoreItem>
+</file>
+
+<file path=customXml/itemProps29.xml><?xml version="1.0" encoding="utf-8"?>
+<ds:datastoreItem xmlns:ds="http://schemas.openxmlformats.org/officeDocument/2006/customXml" ds:itemID="{F9F58353-DFD4-B34A-B016-80DE3C61B973}">
+  <ds:schemaRefs>
+    <ds:schemaRef ds:uri="http://schemas.openxmlformats.org/officeDocument/2006/bibliography"/>
+  </ds:schemaRefs>
+</ds:datastoreItem>
+</file>
+
+<file path=customXml/itemProps3.xml><?xml version="1.0" encoding="utf-8"?>
+<ds:datastoreItem xmlns:ds="http://schemas.openxmlformats.org/officeDocument/2006/customXml" ds:itemID="{F65D8B41-9D99-544C-9FB8-FCEADD97B75E}">
+  <ds:schemaRefs>
+    <ds:schemaRef ds:uri="http://schemas.openxmlformats.org/officeDocument/2006/bibliography"/>
+  </ds:schemaRefs>
+</ds:datastoreItem>
+</file>
+
+<file path=customXml/itemProps30.xml><?xml version="1.0" encoding="utf-8"?>
+<ds:datastoreItem xmlns:ds="http://schemas.openxmlformats.org/officeDocument/2006/customXml" ds:itemID="{9A4EF65A-3F54-6C4E-93FD-85AC05D6B923}">
+  <ds:schemaRefs>
+    <ds:schemaRef ds:uri="http://schemas.openxmlformats.org/officeDocument/2006/bibliography"/>
+  </ds:schemaRefs>
+</ds:datastoreItem>
+</file>
+
+<file path=customXml/itemProps31.xml><?xml version="1.0" encoding="utf-8"?>
+<ds:datastoreItem xmlns:ds="http://schemas.openxmlformats.org/officeDocument/2006/customXml" ds:itemID="{AE4F80D4-5597-3C4E-9A83-1BF2A4806851}">
+  <ds:schemaRefs>
+    <ds:schemaRef ds:uri="http://schemas.openxmlformats.org/officeDocument/2006/bibliography"/>
+  </ds:schemaRefs>
+</ds:datastoreItem>
+</file>
+
+<file path=customXml/itemProps32.xml><?xml version="1.0" encoding="utf-8"?>
+<ds:datastoreItem xmlns:ds="http://schemas.openxmlformats.org/officeDocument/2006/customXml" ds:itemID="{417A58AD-BB65-3045-BF19-F4DE67EFC7B9}">
+  <ds:schemaRefs>
+    <ds:schemaRef ds:uri="http://schemas.openxmlformats.org/officeDocument/2006/bibliography"/>
+  </ds:schemaRefs>
+</ds:datastoreItem>
+</file>
+
+<file path=customXml/itemProps33.xml><?xml version="1.0" encoding="utf-8"?>
+<ds:datastoreItem xmlns:ds="http://schemas.openxmlformats.org/officeDocument/2006/customXml" ds:itemID="{416FA506-6235-CF44-B23F-1C60A41E2BB3}">
+  <ds:schemaRefs>
+    <ds:schemaRef ds:uri="http://schemas.openxmlformats.org/officeDocument/2006/bibliography"/>
+  </ds:schemaRefs>
+</ds:datastoreItem>
+</file>
+
+<file path=customXml/itemProps34.xml><?xml version="1.0" encoding="utf-8"?>
+<ds:datastoreItem xmlns:ds="http://schemas.openxmlformats.org/officeDocument/2006/customXml" ds:itemID="{00DA2EB1-B462-6D45-AD60-C9C608EB3EC9}">
+  <ds:schemaRefs>
+    <ds:schemaRef ds:uri="http://schemas.openxmlformats.org/officeDocument/2006/bibliography"/>
+  </ds:schemaRefs>
+</ds:datastoreItem>
+</file>
+
+<file path=customXml/itemProps35.xml><?xml version="1.0" encoding="utf-8"?>
+<ds:datastoreItem xmlns:ds="http://schemas.openxmlformats.org/officeDocument/2006/customXml" ds:itemID="{157CD7A0-15DA-1F4E-BB63-EE4B68442359}">
+  <ds:schemaRefs>
+    <ds:schemaRef ds:uri="http://schemas.openxmlformats.org/officeDocument/2006/bibliography"/>
+  </ds:schemaRefs>
+</ds:datastoreItem>
+</file>
+
+<file path=customXml/itemProps36.xml><?xml version="1.0" encoding="utf-8"?>
+<ds:datastoreItem xmlns:ds="http://schemas.openxmlformats.org/officeDocument/2006/customXml" ds:itemID="{6ECBB61B-E0DF-BB4D-8589-DE1E8B17D44E}">
+  <ds:schemaRefs>
+    <ds:schemaRef ds:uri="http://schemas.openxmlformats.org/officeDocument/2006/bibliography"/>
+  </ds:schemaRefs>
+</ds:datastoreItem>
+</file>
+
+<file path=customXml/itemProps37.xml><?xml version="1.0" encoding="utf-8"?>
+<ds:datastoreItem xmlns:ds="http://schemas.openxmlformats.org/officeDocument/2006/customXml" ds:itemID="{FB8A79C2-E3B2-514C-9427-C484B5CD541C}">
+  <ds:schemaRefs>
+    <ds:schemaRef ds:uri="http://schemas.openxmlformats.org/officeDocument/2006/bibliography"/>
+  </ds:schemaRefs>
+</ds:datastoreItem>
+</file>
+
+<file path=customXml/itemProps38.xml><?xml version="1.0" encoding="utf-8"?>
+<ds:datastoreItem xmlns:ds="http://schemas.openxmlformats.org/officeDocument/2006/customXml" ds:itemID="{CF3F3E58-FC46-934A-9A72-5266FC38EA6B}">
+  <ds:schemaRefs>
+    <ds:schemaRef ds:uri="http://schemas.openxmlformats.org/officeDocument/2006/bibliography"/>
+  </ds:schemaRefs>
+</ds:datastoreItem>
+</file>
+
+<file path=customXml/itemProps39.xml><?xml version="1.0" encoding="utf-8"?>
+<ds:datastoreItem xmlns:ds="http://schemas.openxmlformats.org/officeDocument/2006/customXml" ds:itemID="{D15B0273-0E96-A041-A8DC-C2B40E9B01D7}">
+  <ds:schemaRefs>
+    <ds:schemaRef ds:uri="http://schemas.openxmlformats.org/officeDocument/2006/bibliography"/>
+  </ds:schemaRefs>
+</ds:datastoreItem>
+</file>
+
+<file path=customXml/itemProps4.xml><?xml version="1.0" encoding="utf-8"?>
+<ds:datastoreItem xmlns:ds="http://schemas.openxmlformats.org/officeDocument/2006/customXml" ds:itemID="{57C5E9C0-B3A9-B847-B90C-E207E628CF63}">
+  <ds:schemaRefs>
+    <ds:schemaRef ds:uri="http://schemas.openxmlformats.org/officeDocument/2006/bibliography"/>
+  </ds:schemaRefs>
+</ds:datastoreItem>
+</file>
+
+<file path=customXml/itemProps40.xml><?xml version="1.0" encoding="utf-8"?>
+<ds:datastoreItem xmlns:ds="http://schemas.openxmlformats.org/officeDocument/2006/customXml" ds:itemID="{EBF00046-EE72-CE42-8584-80DD9E17A5E5}">
+  <ds:schemaRefs>
+    <ds:schemaRef ds:uri="http://schemas.openxmlformats.org/officeDocument/2006/bibliography"/>
+  </ds:schemaRefs>
+</ds:datastoreItem>
+</file>
+
+<file path=customXml/itemProps41.xml><?xml version="1.0" encoding="utf-8"?>
+<ds:datastoreItem xmlns:ds="http://schemas.openxmlformats.org/officeDocument/2006/customXml" ds:itemID="{D0A57B97-8AE2-734D-A281-138CCEAF7487}">
+  <ds:schemaRefs>
+    <ds:schemaRef ds:uri="http://schemas.openxmlformats.org/officeDocument/2006/bibliography"/>
+  </ds:schemaRefs>
+</ds:datastoreItem>
+</file>
+
+<file path=customXml/itemProps42.xml><?xml version="1.0" encoding="utf-8"?>
+<ds:datastoreItem xmlns:ds="http://schemas.openxmlformats.org/officeDocument/2006/customXml" ds:itemID="{7DA99686-2A03-FD45-8523-E0200F8AD0B4}">
+  <ds:schemaRefs>
+    <ds:schemaRef ds:uri="http://schemas.openxmlformats.org/officeDocument/2006/bibliography"/>
+  </ds:schemaRefs>
+</ds:datastoreItem>
+</file>
+
+<file path=customXml/itemProps43.xml><?xml version="1.0" encoding="utf-8"?>
+<ds:datastoreItem xmlns:ds="http://schemas.openxmlformats.org/officeDocument/2006/customXml" ds:itemID="{C7097544-C493-CC46-8EFD-0FFC36B718F0}">
+  <ds:schemaRefs>
+    <ds:schemaRef ds:uri="http://schemas.openxmlformats.org/officeDocument/2006/bibliography"/>
+  </ds:schemaRefs>
+</ds:datastoreItem>
+</file>
+
+<file path=customXml/itemProps44.xml><?xml version="1.0" encoding="utf-8"?>
+<ds:datastoreItem xmlns:ds="http://schemas.openxmlformats.org/officeDocument/2006/customXml" ds:itemID="{F557F0BB-090C-9649-9822-7A1DE2B3B29B}">
+  <ds:schemaRefs>
+    <ds:schemaRef ds:uri="http://schemas.openxmlformats.org/officeDocument/2006/bibliography"/>
+  </ds:schemaRefs>
+</ds:datastoreItem>
+</file>
+
+<file path=customXml/itemProps45.xml><?xml version="1.0" encoding="utf-8"?>
+<ds:datastoreItem xmlns:ds="http://schemas.openxmlformats.org/officeDocument/2006/customXml" ds:itemID="{16827E43-BFA0-384F-872D-E59C507FAFA2}">
+  <ds:schemaRefs>
+    <ds:schemaRef ds:uri="http://schemas.openxmlformats.org/officeDocument/2006/bibliography"/>
+  </ds:schemaRefs>
+</ds:datastoreItem>
+</file>
+
+<file path=customXml/itemProps5.xml><?xml version="1.0" encoding="utf-8"?>
+<ds:datastoreItem xmlns:ds="http://schemas.openxmlformats.org/officeDocument/2006/customXml" ds:itemID="{8DCEC4BE-6691-CD45-AC53-9E271708332B}">
+  <ds:schemaRefs>
+    <ds:schemaRef ds:uri="http://schemas.openxmlformats.org/officeDocument/2006/bibliography"/>
+  </ds:schemaRefs>
+</ds:datastoreItem>
+</file>
+
+<file path=customXml/itemProps6.xml><?xml version="1.0" encoding="utf-8"?>
+<ds:datastoreItem xmlns:ds="http://schemas.openxmlformats.org/officeDocument/2006/customXml" ds:itemID="{F7102CDC-80C0-6F4C-9E18-FDE4B3A0BA14}">
+  <ds:schemaRefs>
+    <ds:schemaRef ds:uri="http://schemas.openxmlformats.org/officeDocument/2006/bibliography"/>
+  </ds:schemaRefs>
+</ds:datastoreItem>
+</file>
+
+<file path=customXml/itemProps7.xml><?xml version="1.0" encoding="utf-8"?>
 <ds:datastoreItem xmlns:ds="http://schemas.openxmlformats.org/officeDocument/2006/customXml" ds:itemID="{94DF2ACA-6CBC-4437-A9E4-2B4B819A4FAA}">
   <ds:schemaRefs>
     <ds:schemaRef ds:uri="http://schemas.openxmlformats.org/officeDocument/2006/bibliography"/>
@@ -18430,23 +19852,7 @@
 </ds:datastoreItem>
 </file>
 
-<file path=customXml/itemProps21.xml><?xml version="1.0" encoding="utf-8"?>
-<ds:datastoreItem xmlns:ds="http://schemas.openxmlformats.org/officeDocument/2006/customXml" ds:itemID="{7FB23EB2-8154-4E8E-ACF8-7DAF4B7DDF29}">
-  <ds:schemaRefs>
-    <ds:schemaRef ds:uri="http://schemas.openxmlformats.org/officeDocument/2006/bibliography"/>
-  </ds:schemaRefs>
-</ds:datastoreItem>
-</file>
-
-<file path=customXml/itemProps22.xml><?xml version="1.0" encoding="utf-8"?>
-<ds:datastoreItem xmlns:ds="http://schemas.openxmlformats.org/officeDocument/2006/customXml" ds:itemID="{25C176F2-DB2C-47EF-A6BD-71B4103F5A82}">
-  <ds:schemaRefs>
-    <ds:schemaRef ds:uri="http://schemas.openxmlformats.org/officeDocument/2006/bibliography"/>
-  </ds:schemaRefs>
-</ds:datastoreItem>
-</file>
-
-<file path=customXml/itemProps23.xml><?xml version="1.0" encoding="utf-8"?>
+<file path=customXml/itemProps8.xml><?xml version="1.0" encoding="utf-8"?>
 <ds:datastoreItem xmlns:ds="http://schemas.openxmlformats.org/officeDocument/2006/customXml" ds:itemID="{9C344346-588D-4E5C-849E-5C29A3FA95F5}">
   <ds:schemaRefs>
     <ds:schemaRef ds:uri="http://schemas.openxmlformats.org/officeDocument/2006/bibliography"/>
@@ -18454,234 +19860,10 @@
 </ds:datastoreItem>
 </file>
 
-<file path=customXml/itemProps24.xml><?xml version="1.0" encoding="utf-8"?>
-<ds:datastoreItem xmlns:ds="http://schemas.openxmlformats.org/officeDocument/2006/customXml" ds:itemID="{5A73D486-7861-4EB5-80DD-47BA01C7D312}">
-  <ds:schemaRefs>
-    <ds:schemaRef ds:uri="http://schemas.openxmlformats.org/officeDocument/2006/bibliography"/>
-  </ds:schemaRefs>
-</ds:datastoreItem>
-</file>
-
-<file path=customXml/itemProps25.xml><?xml version="1.0" encoding="utf-8"?>
-<ds:datastoreItem xmlns:ds="http://schemas.openxmlformats.org/officeDocument/2006/customXml" ds:itemID="{FA63DBE0-6B4A-4252-9EA8-D88E26C04DA7}">
-  <ds:schemaRefs>
-    <ds:schemaRef ds:uri="http://schemas.openxmlformats.org/officeDocument/2006/bibliography"/>
-  </ds:schemaRefs>
-</ds:datastoreItem>
-</file>
-
-<file path=customXml/itemProps26.xml><?xml version="1.0" encoding="utf-8"?>
-<ds:datastoreItem xmlns:ds="http://schemas.openxmlformats.org/officeDocument/2006/customXml" ds:itemID="{D50E89D7-6654-4F12-8051-5A37C9BE9C67}">
-  <ds:schemaRefs>
-    <ds:schemaRef ds:uri="http://schemas.openxmlformats.org/officeDocument/2006/bibliography"/>
-  </ds:schemaRefs>
-</ds:datastoreItem>
-</file>
-
-<file path=customXml/itemProps27.xml><?xml version="1.0" encoding="utf-8"?>
-<ds:datastoreItem xmlns:ds="http://schemas.openxmlformats.org/officeDocument/2006/customXml" ds:itemID="{DF6A7BB9-E8C9-4A0E-AEDC-8A14F4FDFDC4}">
-  <ds:schemaRefs>
-    <ds:schemaRef ds:uri="http://schemas.openxmlformats.org/officeDocument/2006/bibliography"/>
-  </ds:schemaRefs>
-</ds:datastoreItem>
-</file>
-
-<file path=customXml/itemProps28.xml><?xml version="1.0" encoding="utf-8"?>
+<file path=customXml/itemProps9.xml><?xml version="1.0" encoding="utf-8"?>
 <ds:datastoreItem xmlns:ds="http://schemas.openxmlformats.org/officeDocument/2006/customXml" ds:itemID="{F88CABCF-A6E1-4A5D-946E-DDBFC6D52DF9}">
   <ds:schemaRefs>
     <ds:schemaRef ds:uri="http://schemas.openxmlformats.org/officeDocument/2006/bibliography"/>
   </ds:schemaRefs>
 </ds:datastoreItem>
-</file>
-
-<file path=customXml/itemProps29.xml><?xml version="1.0" encoding="utf-8"?>
-<ds:datastoreItem xmlns:ds="http://schemas.openxmlformats.org/officeDocument/2006/customXml" ds:itemID="{AFFAAC85-F1C3-413C-9089-8A5782CA8B7E}">
-  <ds:schemaRefs>
-    <ds:schemaRef ds:uri="http://schemas.openxmlformats.org/officeDocument/2006/bibliography"/>
-  </ds:schemaRefs>
-</ds:datastoreItem>
-</file>
-
-<file path=customXml/itemProps3.xml><?xml version="1.0" encoding="utf-8"?>
-<ds:datastoreItem xmlns:ds="http://schemas.openxmlformats.org/officeDocument/2006/customXml" ds:itemID="{41C1BDB0-816A-4155-A9A6-BC7C922731DB}">
-  <ds:schemaRefs>
-    <ds:schemaRef ds:uri="http://schemas.openxmlformats.org/officeDocument/2006/bibliography"/>
-  </ds:schemaRefs>
-</ds:datastoreItem>
-</file>
-
-<file path=customXml/itemProps30.xml><?xml version="1.0" encoding="utf-8"?>
-<ds:datastoreItem xmlns:ds="http://schemas.openxmlformats.org/officeDocument/2006/customXml" ds:itemID="{DFAA819D-0765-4E78-9E6F-D021636A8265}">
-  <ds:schemaRefs>
-    <ds:schemaRef ds:uri="http://schemas.openxmlformats.org/officeDocument/2006/bibliography"/>
-  </ds:schemaRefs>
-</ds:datastoreItem>
-</file>
-
-<file path=customXml/itemProps31.xml><?xml version="1.0" encoding="utf-8"?>
-<ds:datastoreItem xmlns:ds="http://schemas.openxmlformats.org/officeDocument/2006/customXml" ds:itemID="{974D010F-9E55-4437-A340-20A20AAD2EA0}">
-  <ds:schemaRefs>
-    <ds:schemaRef ds:uri="http://schemas.openxmlformats.org/officeDocument/2006/bibliography"/>
-  </ds:schemaRefs>
-</ds:datastoreItem>
-</file>
-
-<file path=customXml/itemProps32.xml><?xml version="1.0" encoding="utf-8"?>
-<ds:datastoreItem xmlns:ds="http://schemas.openxmlformats.org/officeDocument/2006/customXml" ds:itemID="{A143ED70-B709-4B49-9F9C-D97765BEFD0C}">
-  <ds:schemaRefs>
-    <ds:schemaRef ds:uri="http://schemas.openxmlformats.org/officeDocument/2006/bibliography"/>
-  </ds:schemaRefs>
-</ds:datastoreItem>
-</file>
-
-<file path=customXml/itemProps33.xml><?xml version="1.0" encoding="utf-8"?>
-<ds:datastoreItem xmlns:ds="http://schemas.openxmlformats.org/officeDocument/2006/customXml" ds:itemID="{88410613-EB0D-4B74-9398-E8622FCA39ED}">
-  <ds:schemaRefs>
-    <ds:schemaRef ds:uri="http://schemas.openxmlformats.org/officeDocument/2006/bibliography"/>
-  </ds:schemaRefs>
-</ds:datastoreItem>
-</file>
-
-<file path=customXml/itemProps34.xml><?xml version="1.0" encoding="utf-8"?>
-<ds:datastoreItem xmlns:ds="http://schemas.openxmlformats.org/officeDocument/2006/customXml" ds:itemID="{0A03AFBE-0BB3-42DE-B116-C2BE93B45B23}">
-  <ds:schemaRefs>
-    <ds:schemaRef ds:uri="http://schemas.openxmlformats.org/officeDocument/2006/bibliography"/>
-  </ds:schemaRefs>
-</ds:datastoreItem>
-</file>
-
-<file path=customXml/itemProps35.xml><?xml version="1.0" encoding="utf-8"?>
-<ds:datastoreItem xmlns:ds="http://schemas.openxmlformats.org/officeDocument/2006/customXml" ds:itemID="{DD1D97D3-B228-4C1F-A3EC-72F3B4779D0E}">
-  <ds:schemaRefs>
-    <ds:schemaRef ds:uri="http://schemas.openxmlformats.org/officeDocument/2006/bibliography"/>
-  </ds:schemaRefs>
-</ds:datastoreItem>
-</file>
-
-<file path=customXml/itemProps36.xml><?xml version="1.0" encoding="utf-8"?>
-<ds:datastoreItem xmlns:ds="http://schemas.openxmlformats.org/officeDocument/2006/customXml" ds:itemID="{5695C467-FF35-4C38-A06A-9EAE7059BA9A}">
-  <ds:schemaRefs>
-    <ds:schemaRef ds:uri="http://schemas.openxmlformats.org/officeDocument/2006/bibliography"/>
-  </ds:schemaRefs>
-</ds:datastoreItem>
-</file>
-
-<file path=customXml/itemProps37.xml><?xml version="1.0" encoding="utf-8"?>
-<ds:datastoreItem xmlns:ds="http://schemas.openxmlformats.org/officeDocument/2006/customXml" ds:itemID="{DC5D21FC-325A-4580-9B5D-CCAFBEDD9D00}">
-  <ds:schemaRefs>
-    <ds:schemaRef ds:uri="http://schemas.openxmlformats.org/officeDocument/2006/bibliography"/>
-  </ds:schemaRefs>
-</ds:datastoreItem>
-</file>
-
-<file path=customXml/itemProps38.xml><?xml version="1.0" encoding="utf-8"?>
-<ds:datastoreItem xmlns:ds="http://schemas.openxmlformats.org/officeDocument/2006/customXml" ds:itemID="{548FDE17-A2FB-4525-9ACB-E363E0B418E3}">
-  <ds:schemaRefs>
-    <ds:schemaRef ds:uri="http://schemas.openxmlformats.org/officeDocument/2006/bibliography"/>
-  </ds:schemaRefs>
-</ds:datastoreItem>
-</file>
-
-<file path=customXml/itemProps39.xml><?xml version="1.0" encoding="utf-8"?>
-<ds:datastoreItem xmlns:ds="http://schemas.openxmlformats.org/officeDocument/2006/customXml" ds:itemID="{24BE6644-1922-42FA-B9E9-4B7127446202}">
-  <ds:schemaRefs>
-    <ds:schemaRef ds:uri="http://schemas.openxmlformats.org/officeDocument/2006/bibliography"/>
-  </ds:schemaRefs>
-</ds:datastoreItem>
-</file>
-
-<file path=customXml/itemProps4.xml><?xml version="1.0" encoding="utf-8"?>
-<ds:datastoreItem xmlns:ds="http://schemas.openxmlformats.org/officeDocument/2006/customXml" ds:itemID="{541B620E-3887-46D9-86FC-A766CC6E9C76}">
-  <ds:schemaRefs>
-    <ds:schemaRef ds:uri="http://schemas.openxmlformats.org/officeDocument/2006/bibliography"/>
-  </ds:schemaRefs>
-</ds:datastoreItem>
-</file>
-
-<file path=customXml/itemProps40.xml><?xml version="1.0" encoding="utf-8"?>
-<ds:datastoreItem xmlns:ds="http://schemas.openxmlformats.org/officeDocument/2006/customXml" ds:itemID="{23D5C52C-8A1A-4279-A24E-FB58975BC9A0}">
-  <ds:schemaRefs>
-    <ds:schemaRef ds:uri="http://schemas.openxmlformats.org/officeDocument/2006/bibliography"/>
-  </ds:schemaRefs>
-</ds:datastoreItem>
-</file>
-
-<file path=customXml/itemProps41.xml><?xml version="1.0" encoding="utf-8"?>
-<ds:datastoreItem xmlns:ds="http://schemas.openxmlformats.org/officeDocument/2006/customXml" ds:itemID="{CAA913E0-7E8F-42BB-BC53-DEB1E02A40AF}">
-  <ds:schemaRefs>
-    <ds:schemaRef ds:uri="http://schemas.openxmlformats.org/officeDocument/2006/bibliography"/>
-  </ds:schemaRefs>
-</ds:datastoreItem>
-</file>
-
-<file path=customXml/itemProps42.xml><?xml version="1.0" encoding="utf-8"?>
-<ds:datastoreItem xmlns:ds="http://schemas.openxmlformats.org/officeDocument/2006/customXml" ds:itemID="{3B474049-CBAC-4A41-8CC8-3ECA1FF942FC}">
-  <ds:schemaRefs>
-    <ds:schemaRef ds:uri="http://schemas.openxmlformats.org/officeDocument/2006/bibliography"/>
-  </ds:schemaRefs>
-</ds:datastoreItem>
-</file>
-
-<file path=customXml/itemProps43.xml><?xml version="1.0" encoding="utf-8"?>
-<ds:datastoreItem xmlns:ds="http://schemas.openxmlformats.org/officeDocument/2006/customXml" ds:itemID="{26254130-9901-4344-B050-F16214B52A02}">
-  <ds:schemaRefs>
-    <ds:schemaRef ds:uri="http://schemas.openxmlformats.org/officeDocument/2006/bibliography"/>
-  </ds:schemaRefs>
-</ds:datastoreItem>
-</file>
-
-<file path=customXml/itemProps44.xml><?xml version="1.0" encoding="utf-8"?>
-<ds:datastoreItem xmlns:ds="http://schemas.openxmlformats.org/officeDocument/2006/customXml" ds:itemID="{319450DD-C0F1-4F04-813B-11BD72C37DB4}">
-  <ds:schemaRefs>
-    <ds:schemaRef ds:uri="http://schemas.openxmlformats.org/officeDocument/2006/bibliography"/>
-  </ds:schemaRefs>
-</ds:datastoreItem>
-</file>
-
-<file path=customXml/itemProps45.xml><?xml version="1.0" encoding="utf-8"?>
-<ds:datastoreItem xmlns:ds="http://schemas.openxmlformats.org/officeDocument/2006/customXml" ds:itemID="{B94989A8-89AF-470F-8A54-E9E96CB43D26}">
-  <ds:schemaRefs>
-    <ds:schemaRef ds:uri="http://schemas.openxmlformats.org/officeDocument/2006/bibliography"/>
-  </ds:schemaRefs>
-</ds:datastoreItem>
-</file>
-
-<file path=customXml/itemProps5.xml><?xml version="1.0" encoding="utf-8"?>
-<ds:datastoreItem xmlns:ds="http://schemas.openxmlformats.org/officeDocument/2006/customXml" ds:itemID="{9A3F4659-6EB8-4901-9E66-9A5A02B8E033}">
-  <ds:schemaRefs>
-    <ds:schemaRef ds:uri="http://schemas.openxmlformats.org/officeDocument/2006/bibliography"/>
-  </ds:schemaRefs>
-</ds:datastoreItem>
-</file>
-
-<file path=customXml/itemProps6.xml><?xml version="1.0" encoding="utf-8"?>
-<ds:datastoreItem xmlns:ds="http://schemas.openxmlformats.org/officeDocument/2006/customXml" ds:itemID="{B3D1EA86-B234-4D58-A43A-75364CA649AC}">
-  <ds:schemaRefs>
-    <ds:schemaRef ds:uri="http://schemas.openxmlformats.org/officeDocument/2006/bibliography"/>
-  </ds:schemaRefs>
-</ds:datastoreItem>
-</file>
-
-<file path=customXml/itemProps7.xml><?xml version="1.0" encoding="utf-8"?>
-<ds:datastoreItem xmlns:ds="http://schemas.openxmlformats.org/officeDocument/2006/customXml" ds:itemID="{E7B3F7C0-9ABC-420A-9BF8-B3861416D56F}">
-  <ds:schemaRefs>
-    <ds:schemaRef ds:uri="http://schemas.openxmlformats.org/officeDocument/2006/bibliography"/>
-  </ds:schemaRefs>
-</ds:datastoreItem>
-</file>
-
-<file path=customXml/itemProps8.xml><?xml version="1.0" encoding="utf-8"?>
-<ds:datastoreItem xmlns:ds="http://schemas.openxmlformats.org/officeDocument/2006/customXml" ds:itemID="{79230ED0-E29A-45BD-A3F4-E68BB4DE186F}">
-  <ds:schemaRefs>
-    <ds:schemaRef ds:uri="http://schemas.openxmlformats.org/officeDocument/2006/bibliography"/>
-  </ds:schemaRefs>
-</ds:datastoreItem>
-</file>
-
-<file path=customXml/itemProps9.xml><?xml version="1.0" encoding="utf-8"?>
-<ds:datastoreItem xmlns:ds="http://schemas.openxmlformats.org/officeDocument/2006/customXml" ds:itemID="{7C9B396E-8A27-4D32-9881-109AE54C0892}">
-  <ds:schemaRefs>
-    <ds:schemaRef ds:uri="http://schemas.openxmlformats.org/officeDocument/2006/bibliography"/>
-  </ds:schemaRefs>
-</ds:datastoreItem>
 </file>
--- a/Documentation_netKompetenz.docx
+++ b/Documentation_netKompetenz.docx
@@ -1,6 +1,6 @@
 
 <file path=word/document.xml><?xml version="1.0" encoding="utf-8"?>
-<w:document xmlns:wpc="http://schemas.microsoft.com/office/word/2010/wordprocessingCanvas" xmlns:mo="http://schemas.microsoft.com/office/mac/office/2008/main" xmlns:mc="http://schemas.openxmlformats.org/markup-compatibility/2006" xmlns:mv="urn:schemas-microsoft-com:mac:vml" xmlns:o="urn:schemas-microsoft-com:office:office" xmlns:r="http://schemas.openxmlformats.org/officeDocument/2006/relationships" xmlns:m="http://schemas.openxmlformats.org/officeDocument/2006/math" xmlns:v="urn:schemas-microsoft-com:vml" xmlns:wp14="http://schemas.microsoft.com/office/word/2010/wordprocessingDrawing" xmlns:wp="http://schemas.openxmlformats.org/drawingml/2006/wordprocessingDrawing" xmlns:w10="urn:schemas-microsoft-com:office:word" xmlns:w="http://schemas.openxmlformats.org/wordprocessingml/2006/main" xmlns:w14="http://schemas.microsoft.com/office/word/2010/wordml" xmlns:w15="http://schemas.microsoft.com/office/word/2012/wordml" xmlns:wpg="http://schemas.microsoft.com/office/word/2010/wordprocessingGroup" xmlns:wpi="http://schemas.microsoft.com/office/word/2010/wordprocessingInk" xmlns:wne="http://schemas.microsoft.com/office/word/2006/wordml" xmlns:wps="http://schemas.microsoft.com/office/word/2010/wordprocessingShape" mc:Ignorable="w14 w15 wp14 mv">
+<w:document xmlns:ve="http://schemas.openxmlformats.org/markup-compatibility/2006" xmlns:o="urn:schemas-microsoft-com:office:office" xmlns:r="http://schemas.openxmlformats.org/officeDocument/2006/relationships" xmlns:m="http://schemas.openxmlformats.org/officeDocument/2006/math" xmlns:v="urn:schemas-microsoft-com:vml" xmlns:wp="http://schemas.openxmlformats.org/drawingml/2006/wordprocessingDrawing" xmlns:w10="urn:schemas-microsoft-com:office:word" xmlns:w="http://schemas.openxmlformats.org/wordprocessingml/2006/main" xmlns:wne="http://schemas.microsoft.com/office/word/2006/wordml">
   <w:body>
     <w:p>
       <w:pPr>
@@ -46,7 +46,7 @@
     </w:p>
     <w:p>
       <w:pPr>
-        <w:pStyle w:val="Puesto"/>
+        <w:pStyle w:val="Title"/>
         <w:rPr>
           <w:sz w:val="52"/>
         </w:rPr>
@@ -62,7 +62,7 @@
     </w:p>
     <w:p>
       <w:pPr>
-        <w:pStyle w:val="Puesto"/>
+        <w:pStyle w:val="Title"/>
         <w:rPr>
           <w:sz w:val="52"/>
         </w:rPr>
@@ -124,7 +124,7 @@
           <w:left w:w="70" w:type="dxa"/>
           <w:right w:w="70" w:type="dxa"/>
         </w:tblCellMar>
-        <w:tblLook w:val="0000" w:firstRow="0" w:lastRow="0" w:firstColumn="0" w:lastColumn="0" w:noHBand="0" w:noVBand="0"/>
+        <w:tblLook w:val="0000"/>
       </w:tblPr>
       <w:tblGrid>
         <w:gridCol w:w="3470"/>
@@ -296,34 +296,21 @@
                 <w:sz w:val="22"/>
               </w:rPr>
             </w:pPr>
-            <w:r>
-              <w:fldChar w:fldCharType="begin"/>
-            </w:r>
-            <w:r>
-              <w:instrText xml:space="preserve"> FILENAME  \* MERGEFORMAT </w:instrText>
-            </w:r>
-            <w:r>
-              <w:fldChar w:fldCharType="separate"/>
-            </w:r>
-            <w:r>
-              <w:rPr>
-                <w:noProof/>
-                <w:sz w:val="22"/>
-              </w:rPr>
-              <w:t>Documentation_netKompetenz</w:t>
-            </w:r>
-            <w:r>
-              <w:rPr>
-                <w:noProof/>
-              </w:rPr>
-              <w:t>.docm</w:t>
-            </w:r>
-            <w:r>
-              <w:rPr>
-                <w:noProof/>
-              </w:rPr>
-              <w:fldChar w:fldCharType="end"/>
-            </w:r>
+            <w:fldSimple w:instr=" FILENAME  \* MERGEFORMAT ">
+              <w:r>
+                <w:rPr>
+                  <w:noProof/>
+                  <w:sz w:val="22"/>
+                </w:rPr>
+                <w:t>Documentation_netKompetenz</w:t>
+              </w:r>
+              <w:r>
+                <w:rPr>
+                  <w:noProof/>
+                </w:rPr>
+                <w:t>.docx</w:t>
+              </w:r>
+            </w:fldSimple>
           </w:p>
         </w:tc>
       </w:tr>
@@ -364,7 +351,7 @@
     </w:p>
     <w:p>
       <w:pPr>
-        <w:pStyle w:val="Ttulo1"/>
+        <w:pStyle w:val="Heading1"/>
       </w:pPr>
       <w:bookmarkStart w:id="20" w:name="_Toc441061575"/>
       <w:bookmarkStart w:id="21" w:name="_Toc447718227"/>
@@ -415,7 +402,7 @@
           <w:left w:w="70" w:type="dxa"/>
           <w:right w:w="70" w:type="dxa"/>
         </w:tblCellMar>
-        <w:tblLook w:val="0000" w:firstRow="0" w:lastRow="0" w:firstColumn="0" w:lastColumn="0" w:noHBand="0" w:noVBand="0"/>
+        <w:tblLook w:val="0000"/>
       </w:tblPr>
       <w:tblGrid>
         <w:gridCol w:w="1712"/>
@@ -540,7 +527,7 @@
           </w:tcPr>
           <w:p>
             <w:pPr>
-              <w:pStyle w:val="TDC2"/>
+              <w:pStyle w:val="TOC2"/>
               <w:tabs>
                 <w:tab w:val="clear" w:pos="10036"/>
                 <w:tab w:val="left" w:pos="3430"/>
@@ -637,7 +624,7 @@
     </w:p>
     <w:p>
       <w:pPr>
-        <w:pStyle w:val="Ttulo1"/>
+        <w:pStyle w:val="Heading1"/>
       </w:pPr>
       <w:bookmarkStart w:id="73" w:name="_Toc441061576"/>
       <w:bookmarkStart w:id="74" w:name="_Toc447718240"/>
@@ -654,7 +641,7 @@
     </w:p>
     <w:p>
       <w:pPr>
-        <w:pStyle w:val="TDC1"/>
+        <w:pStyle w:val="TOC1"/>
         <w:tabs>
           <w:tab w:val="left" w:pos="720"/>
         </w:tabs>
@@ -690,7 +677,7 @@
     </w:p>
     <w:p>
       <w:pPr>
-        <w:pStyle w:val="TDC1"/>
+        <w:pStyle w:val="TOC1"/>
         <w:tabs>
           <w:tab w:val="left" w:pos="720"/>
         </w:tabs>
@@ -770,7 +757,7 @@
     </w:p>
     <w:p>
       <w:pPr>
-        <w:pStyle w:val="TDC1"/>
+        <w:pStyle w:val="TOC1"/>
         <w:tabs>
           <w:tab w:val="left" w:pos="720"/>
         </w:tabs>
@@ -850,7 +837,7 @@
     </w:p>
     <w:p>
       <w:pPr>
-        <w:pStyle w:val="TDC1"/>
+        <w:pStyle w:val="TOC1"/>
         <w:tabs>
           <w:tab w:val="left" w:pos="720"/>
         </w:tabs>
@@ -930,7 +917,7 @@
     </w:p>
     <w:p>
       <w:pPr>
-        <w:pStyle w:val="TDC1"/>
+        <w:pStyle w:val="TOC1"/>
         <w:tabs>
           <w:tab w:val="left" w:pos="720"/>
         </w:tabs>
@@ -1010,7 +997,7 @@
     </w:p>
     <w:p>
       <w:pPr>
-        <w:pStyle w:val="TDC2"/>
+        <w:pStyle w:val="TOC2"/>
         <w:rPr>
           <w:rFonts w:asciiTheme="minorHAnsi" w:eastAsiaTheme="minorEastAsia" w:hAnsiTheme="minorHAnsi" w:cstheme="minorBidi"/>
           <w:noProof/>
@@ -1083,7 +1070,7 @@
     </w:p>
     <w:p>
       <w:pPr>
-        <w:pStyle w:val="Ttulo1"/>
+        <w:pStyle w:val="Heading1"/>
         <w:rPr>
           <w:sz w:val="24"/>
         </w:rPr>
@@ -1118,7 +1105,6 @@
         <w:rPr>
           <w:sz w:val="24"/>
         </w:rPr>
-        <w:lastRenderedPageBreak/>
         <w:t>Terms and Abbreviations</w:t>
       </w:r>
       <w:bookmarkEnd w:id="77"/>
@@ -1128,9 +1114,9 @@
     </w:p>
     <w:tbl>
       <w:tblPr>
-        <w:tblStyle w:val="Tablaconcuadrcula"/>
+        <w:tblStyle w:val="TableGrid"/>
         <w:tblW w:w="0" w:type="auto"/>
-        <w:tblLook w:val="04A0" w:firstRow="1" w:lastRow="0" w:firstColumn="1" w:lastColumn="0" w:noHBand="0" w:noVBand="1"/>
+        <w:tblLook w:val="04A0"/>
       </w:tblPr>
       <w:tblGrid>
         <w:gridCol w:w="5088"/>
@@ -1486,14 +1472,13 @@
     </w:p>
     <w:p>
       <w:pPr>
-        <w:pStyle w:val="Ttulo1"/>
+        <w:pStyle w:val="Heading1"/>
       </w:pPr>
       <w:bookmarkStart w:id="81" w:name="_Toc441061578"/>
       <w:bookmarkStart w:id="82" w:name="_Toc447718242"/>
       <w:bookmarkStart w:id="83" w:name="_Toc469318736"/>
       <w:bookmarkStart w:id="84" w:name="_Toc472602190"/>
       <w:r>
-        <w:lastRenderedPageBreak/>
         <w:t>Overview</w:t>
       </w:r>
       <w:bookmarkEnd w:id="81"/>
@@ -1597,13 +1582,12 @@
     </w:p>
     <w:p>
       <w:pPr>
-        <w:pStyle w:val="Ttulo1"/>
+        <w:pStyle w:val="Heading1"/>
       </w:pPr>
       <w:bookmarkStart w:id="100" w:name="_Toc174767035"/>
       <w:bookmarkStart w:id="101" w:name="_Toc469318742"/>
       <w:bookmarkStart w:id="102" w:name="_Toc472602196"/>
       <w:r>
-        <w:lastRenderedPageBreak/>
         <w:t>Software Structure</w:t>
       </w:r>
       <w:bookmarkEnd w:id="100"/>
@@ -1612,7 +1596,7 @@
     </w:p>
     <w:p>
       <w:pPr>
-        <w:pStyle w:val="Ttulo2"/>
+        <w:pStyle w:val="Heading2"/>
       </w:pPr>
       <w:bookmarkStart w:id="103" w:name="_Layering"/>
       <w:bookmarkEnd w:id="103"/>
@@ -1624,10 +1608,9 @@
       <w:r>
         <w:rPr>
           <w:noProof/>
-          <w:lang w:val="es-ES_tradnl" w:eastAsia="es-ES_tradnl"/>
         </w:rPr>
         <w:drawing>
-          <wp:inline distT="0" distB="0" distL="0" distR="0" wp14:anchorId="1837608C" wp14:editId="1F7F9C0D">
+          <wp:inline distT="0" distB="0" distL="0" distR="0">
             <wp:extent cx="7423150" cy="3870643"/>
             <wp:effectExtent l="19050" t="0" r="6350" b="0"/>
             <wp:docPr id="84" name="Picture 84" descr="D:\Projects\NetKompetenz\GIT\netKompetenz\Models\ER model\ER_net.png"/>
@@ -1689,10 +1672,9 @@
     </w:p>
     <w:p>
       <w:pPr>
-        <w:pStyle w:val="Ttulo2"/>
-      </w:pPr>
-      <w:r>
-        <w:lastRenderedPageBreak/>
+        <w:pStyle w:val="Heading2"/>
+      </w:pPr>
+      <w:r>
         <w:t>EER Diagram</w:t>
       </w:r>
     </w:p>
@@ -1705,18 +1687,16 @@
           <w:tab w:val="clear" w:pos="6861"/>
         </w:tabs>
         <w:spacing w:after="0"/>
-        <w:jc w:val="center"/>
       </w:pPr>
       <w:r>
         <w:rPr>
           <w:noProof/>
-          <w:lang w:val="es-ES_tradnl" w:eastAsia="es-ES_tradnl"/>
         </w:rPr>
         <w:drawing>
-          <wp:inline distT="0" distB="0" distL="0" distR="0" wp14:anchorId="7D92533E" wp14:editId="71907E63">
-            <wp:extent cx="6033104" cy="5388429"/>
-            <wp:effectExtent l="19050" t="0" r="5746" b="0"/>
-            <wp:docPr id="85" name="Picture 85" descr="D:\Projects\NetKompetenz\GIT\netKompetenz\Models\EER model\EER_net.png"/>
+          <wp:inline distT="0" distB="0" distL="0" distR="0">
+            <wp:extent cx="6009782" cy="5367740"/>
+            <wp:effectExtent l="19050" t="0" r="0" b="0"/>
+            <wp:docPr id="9" name="Picture 2" descr="D:\Projects\NetKompetenz\GIT\netKompetenz\Models\EER model\EER_net.png"/>
             <wp:cNvGraphicFramePr>
               <a:graphicFrameLocks xmlns:a="http://schemas.openxmlformats.org/drawingml/2006/main" noChangeAspect="1"/>
             </wp:cNvGraphicFramePr>
@@ -1724,7 +1704,7 @@
               <a:graphicData uri="http://schemas.openxmlformats.org/drawingml/2006/picture">
                 <pic:pic xmlns:pic="http://schemas.openxmlformats.org/drawingml/2006/picture">
                   <pic:nvPicPr>
-                    <pic:cNvPr id="0" name="Picture 85" descr="D:\Projects\NetKompetenz\GIT\netKompetenz\Models\EER model\EER_net.png"/>
+                    <pic:cNvPr id="0" name="Picture 2" descr="D:\Projects\NetKompetenz\GIT\netKompetenz\Models\EER model\EER_net.png"/>
                     <pic:cNvPicPr>
                       <a:picLocks noChangeAspect="1" noChangeArrowheads="1"/>
                     </pic:cNvPicPr>
@@ -1739,7 +1719,7 @@
                   <pic:spPr bwMode="auto">
                     <a:xfrm>
                       <a:off x="0" y="0"/>
-                      <a:ext cx="6046128" cy="5400062"/>
+                      <a:ext cx="6011397" cy="5369182"/>
                     </a:xfrm>
                     <a:prstGeom prst="rect">
                       <a:avLst/>
@@ -1764,16 +1744,15 @@
     <w:p/>
     <w:p>
       <w:pPr>
-        <w:pStyle w:val="Ttulo2"/>
-      </w:pPr>
-      <w:r>
-        <w:lastRenderedPageBreak/>
+        <w:pStyle w:val="Heading2"/>
+      </w:pPr>
+      <w:r>
         <w:t>Use cases</w:t>
       </w:r>
     </w:p>
     <w:p>
       <w:pPr>
-        <w:pStyle w:val="Ttulo3"/>
+        <w:pStyle w:val="Heading3"/>
       </w:pPr>
       <w:r>
         <w:t>New Employee in the system</w:t>
@@ -1794,10 +1773,9 @@
       <w:r>
         <w:rPr>
           <w:noProof/>
-          <w:lang w:val="es-ES_tradnl" w:eastAsia="es-ES_tradnl"/>
         </w:rPr>
         <w:drawing>
-          <wp:inline distT="0" distB="0" distL="0" distR="0" wp14:anchorId="4F4D8863" wp14:editId="6C761182">
+          <wp:inline distT="0" distB="0" distL="0" distR="0">
             <wp:extent cx="2494783" cy="2264229"/>
             <wp:effectExtent l="19050" t="0" r="767" b="0"/>
             <wp:docPr id="88" name="Picture 88" descr="D:\Projects\NetKompetenz\GIT\netKompetenz\Models\ER model\ER_net - Copy.png"/>
@@ -1850,7 +1828,7 @@
     </w:p>
     <w:p>
       <w:pPr>
-        <w:pStyle w:val="Ttulo3"/>
+        <w:pStyle w:val="Heading3"/>
       </w:pPr>
       <w:r>
         <w:t>Skills</w:t>
@@ -1876,8 +1854,8 @@
           <w:noProof/>
           <w:lang w:val="es-ES_tradnl" w:eastAsia="es-ES_tradnl"/>
         </w:rPr>
-        <w:pict w14:anchorId="088A9660">
-          <v:shapetype id="_x0000_t88" coordsize="21600,21600" o:spt="88" adj="1800,10800" path="m0,0qx10800@0l10800@2qy21600@11,10800@3l10800@1qy0,21600e" filled="f">
+        <w:pict>
+          <v:shapetype id="_x0000_t88" coordsize="21600,21600" o:spt="88" adj="1800,10800" path="m,qx10800@0l10800@2qy21600@11,10800@3l10800@1qy,21600e" filled="f">
             <v:formulas>
               <v:f eqn="val #0"/>
               <v:f eqn="sum 21600 0 #0"/>
@@ -1906,10 +1884,9 @@
       <w:r>
         <w:rPr>
           <w:noProof/>
-          <w:lang w:val="es-ES_tradnl" w:eastAsia="es-ES_tradnl"/>
         </w:rPr>
         <w:drawing>
-          <wp:inline distT="0" distB="0" distL="0" distR="0" wp14:anchorId="47B794F3" wp14:editId="68DA1155">
+          <wp:inline distT="0" distB="0" distL="0" distR="0">
             <wp:extent cx="5461972" cy="1310640"/>
             <wp:effectExtent l="19050" t="0" r="5378" b="0"/>
             <wp:docPr id="5" name="Imagen 3" descr="../../../../Desktop/Captura%20de%20pantalla%202017-09-13%20a%20la(s)%207.55.32%20p.m"/>
@@ -1929,7 +1906,7 @@
                     <a:blip r:embed="rId60" cstate="print">
                       <a:extLst>
                         <a:ext uri="{28A0092B-C50C-407E-A947-70E740481C1C}">
-                          <a14:useLocalDpi xmlns:a14="http://schemas.microsoft.com/office/drawing/2010/main" val="0"/>
+                          <a14:useLocalDpi xmlns:a14="http://schemas.microsoft.com/office/drawing/2010/main" xmlns:wps="http://schemas.microsoft.com/office/word/2010/wordprocessingShape" xmlns:wpi="http://schemas.microsoft.com/office/word/2010/wordprocessingInk" xmlns:wpg="http://schemas.microsoft.com/office/word/2010/wordprocessingGroup" xmlns:w15="http://schemas.microsoft.com/office/word/2012/wordml" xmlns:w14="http://schemas.microsoft.com/office/word/2010/wordml" xmlns:w="http://schemas.openxmlformats.org/wordprocessingml/2006/main" xmlns:w10="urn:schemas-microsoft-com:office:word" xmlns:wp14="http://schemas.microsoft.com/office/word/2010/wordprocessingDrawing" xmlns:v="urn:schemas-microsoft-com:vml" xmlns:o="urn:schemas-microsoft-com:office:office" xmlns:mv="urn:schemas-microsoft-com:mac:vml" xmlns:mc="http://schemas.openxmlformats.org/markup-compatibility/2006" xmlns:mo="http://schemas.microsoft.com/office/mac/office/2008/main" xmlns:wpc="http://schemas.microsoft.com/office/word/2010/wordprocessingCanvas" xmlns="" val="0"/>
                         </a:ext>
                       </a:extLst>
                     </a:blip>
@@ -1968,7 +1945,7 @@
     </w:p>
     <w:p>
       <w:pPr>
-        <w:pStyle w:val="Ttulo3"/>
+        <w:pStyle w:val="Heading3"/>
       </w:pPr>
       <w:r>
         <w:t>Employee, trainer of a skill</w:t>
@@ -2004,9 +1981,8 @@
           <w:noProof/>
           <w:lang w:val="es-ES_tradnl" w:eastAsia="es-ES_tradnl"/>
         </w:rPr>
-        <w:lastRenderedPageBreak/>
-        <w:pict w14:anchorId="10D7C8AB">
-          <v:shapetype id="_x0000_t32" coordsize="21600,21600" o:spt="32" o:oned="t" path="m0,0l21600,21600e" filled="f">
+        <w:pict>
+          <v:shapetype id="_x0000_t32" coordsize="21600,21600" o:spt="32" o:oned="t" path="m,l21600,21600e" filled="f">
             <v:path arrowok="t" fillok="f" o:connecttype="none"/>
             <o:lock v:ext="edit" shapetype="t"/>
           </v:shapetype>
@@ -2018,10 +1994,9 @@
       <w:r>
         <w:rPr>
           <w:noProof/>
-          <w:lang w:val="es-ES_tradnl" w:eastAsia="es-ES_tradnl"/>
         </w:rPr>
         <w:drawing>
-          <wp:inline distT="0" distB="0" distL="0" distR="0" wp14:anchorId="4139F2FB" wp14:editId="672B5D20">
+          <wp:inline distT="0" distB="0" distL="0" distR="0">
             <wp:extent cx="2648489" cy="1959067"/>
             <wp:effectExtent l="19050" t="0" r="0" b="0"/>
             <wp:docPr id="6" name="Imagen 4" descr="../../../../Desktop/Captura%20de%20pantalla%202017-09-13%20a%20la(s)%208.02.28%20p.m"/>
@@ -2041,7 +2016,7 @@
                     <a:blip r:embed="rId61" cstate="print">
                       <a:extLst>
                         <a:ext uri="{28A0092B-C50C-407E-A947-70E740481C1C}">
-                          <a14:useLocalDpi xmlns:a14="http://schemas.microsoft.com/office/drawing/2010/main" val="0"/>
+                          <a14:useLocalDpi xmlns:a14="http://schemas.microsoft.com/office/drawing/2010/main" xmlns:wps="http://schemas.microsoft.com/office/word/2010/wordprocessingShape" xmlns:wpi="http://schemas.microsoft.com/office/word/2010/wordprocessingInk" xmlns:wpg="http://schemas.microsoft.com/office/word/2010/wordprocessingGroup" xmlns:w15="http://schemas.microsoft.com/office/word/2012/wordml" xmlns:w14="http://schemas.microsoft.com/office/word/2010/wordml" xmlns:w="http://schemas.openxmlformats.org/wordprocessingml/2006/main" xmlns:w10="urn:schemas-microsoft-com:office:word" xmlns:wp14="http://schemas.microsoft.com/office/word/2010/wordprocessingDrawing" xmlns:v="urn:schemas-microsoft-com:vml" xmlns:o="urn:schemas-microsoft-com:office:office" xmlns:mv="urn:schemas-microsoft-com:mac:vml" xmlns:mc="http://schemas.openxmlformats.org/markup-compatibility/2006" xmlns:mo="http://schemas.microsoft.com/office/mac/office/2008/main" xmlns:wpc="http://schemas.microsoft.com/office/word/2010/wordprocessingCanvas" xmlns="" val="0"/>
                         </a:ext>
                       </a:extLst>
                     </a:blip>
@@ -2080,7 +2055,7 @@
     </w:p>
     <w:p>
       <w:pPr>
-        <w:pStyle w:val="Ttulo3"/>
+        <w:pStyle w:val="Heading3"/>
       </w:pPr>
       <w:r>
         <w:t>Roles</w:t>
@@ -2088,12 +2063,12 @@
     </w:p>
     <w:p>
       <w:pPr>
-        <w:pStyle w:val="Prrafodelista"/>
+        <w:pStyle w:val="ListParagraph"/>
       </w:pPr>
     </w:p>
     <w:p>
       <w:pPr>
-        <w:pStyle w:val="Prrafodelista"/>
+        <w:pStyle w:val="ListParagraph"/>
         <w:numPr>
           <w:ilvl w:val="0"/>
           <w:numId w:val="86"/>
@@ -2112,7 +2087,7 @@
     </w:p>
     <w:p>
       <w:pPr>
-        <w:pStyle w:val="Prrafodelista"/>
+        <w:pStyle w:val="ListParagraph"/>
         <w:numPr>
           <w:ilvl w:val="0"/>
           <w:numId w:val="86"/>
@@ -2140,7 +2115,7 @@
     </w:p>
     <w:p>
       <w:pPr>
-        <w:pStyle w:val="Prrafodelista"/>
+        <w:pStyle w:val="ListParagraph"/>
         <w:numPr>
           <w:ilvl w:val="0"/>
           <w:numId w:val="86"/>
@@ -2164,10 +2139,9 @@
       <w:r>
         <w:rPr>
           <w:noProof/>
-          <w:lang w:val="es-ES_tradnl" w:eastAsia="es-ES_tradnl"/>
         </w:rPr>
         <w:drawing>
-          <wp:inline distT="0" distB="0" distL="0" distR="0" wp14:anchorId="05A07B95" wp14:editId="78B1A644">
+          <wp:inline distT="0" distB="0" distL="0" distR="0">
             <wp:extent cx="4908226" cy="1814365"/>
             <wp:effectExtent l="0" t="0" r="0" b="0"/>
             <wp:docPr id="7" name="Imagen 2" descr="../../../../Desktop/Captura%20de%20pantalla%202017-09-13%20a%20la(s)%206.43.21%20p.m"/>
@@ -2187,7 +2161,7 @@
                     <a:blip r:embed="rId62" cstate="print">
                       <a:extLst>
                         <a:ext uri="{28A0092B-C50C-407E-A947-70E740481C1C}">
-                          <a14:useLocalDpi xmlns:a14="http://schemas.microsoft.com/office/drawing/2010/main" val="0"/>
+                          <a14:useLocalDpi xmlns:a14="http://schemas.microsoft.com/office/drawing/2010/main" xmlns:wps="http://schemas.microsoft.com/office/word/2010/wordprocessingShape" xmlns:wpi="http://schemas.microsoft.com/office/word/2010/wordprocessingInk" xmlns:wpg="http://schemas.microsoft.com/office/word/2010/wordprocessingGroup" xmlns:w15="http://schemas.microsoft.com/office/word/2012/wordml" xmlns:w14="http://schemas.microsoft.com/office/word/2010/wordml" xmlns:w="http://schemas.openxmlformats.org/wordprocessingml/2006/main" xmlns:w10="urn:schemas-microsoft-com:office:word" xmlns:wp14="http://schemas.microsoft.com/office/word/2010/wordprocessingDrawing" xmlns:v="urn:schemas-microsoft-com:vml" xmlns:o="urn:schemas-microsoft-com:office:office" xmlns:mv="urn:schemas-microsoft-com:mac:vml" xmlns:mc="http://schemas.openxmlformats.org/markup-compatibility/2006" xmlns:mo="http://schemas.microsoft.com/office/mac/office/2008/main" xmlns:wpc="http://schemas.microsoft.com/office/word/2010/wordprocessingCanvas" xmlns="" val="0"/>
                         </a:ext>
                       </a:extLst>
                     </a:blip>
@@ -2223,7 +2197,7 @@
     </w:p>
     <w:p>
       <w:pPr>
-        <w:pStyle w:val="Ttulo3"/>
+        <w:pStyle w:val="Heading3"/>
       </w:pPr>
       <w:r>
         <w:t>Create a group</w:t>
@@ -2244,11 +2218,9 @@
       <w:r>
         <w:rPr>
           <w:noProof/>
-          <w:lang w:val="es-ES_tradnl" w:eastAsia="es-ES_tradnl"/>
-        </w:rPr>
-        <w:lastRenderedPageBreak/>
+        </w:rPr>
         <w:drawing>
-          <wp:inline distT="0" distB="0" distL="0" distR="0" wp14:anchorId="5244862C" wp14:editId="29DC2F69">
+          <wp:inline distT="0" distB="0" distL="0" distR="0">
             <wp:extent cx="3926417" cy="1706533"/>
             <wp:effectExtent l="19050" t="0" r="0" b="0"/>
             <wp:docPr id="8" name="Picture 13"/>
@@ -2301,7 +2273,7 @@
     </w:p>
     <w:p>
       <w:pPr>
-        <w:pStyle w:val="Ttulo3"/>
+        <w:pStyle w:val="Heading3"/>
       </w:pPr>
       <w:r>
         <w:t>Adding viewers to a group</w:t>
@@ -2331,10 +2303,9 @@
       <w:r>
         <w:rPr>
           <w:noProof/>
-          <w:lang w:val="es-ES_tradnl" w:eastAsia="es-ES_tradnl"/>
         </w:rPr>
         <w:drawing>
-          <wp:inline distT="0" distB="0" distL="0" distR="0" wp14:anchorId="7F13986C" wp14:editId="2DCB59CD">
+          <wp:inline distT="0" distB="0" distL="0" distR="0">
             <wp:extent cx="3823335" cy="1515354"/>
             <wp:effectExtent l="0" t="0" r="12065" b="8890"/>
             <wp:docPr id="10" name="Imagen 9" descr="../../../../../Desktop/Captura%20de%20pantalla%202017-09-13%20a%20la(s)%209.20.34%20"/>
@@ -2354,7 +2325,7 @@
                     <a:blip r:embed="rId64" cstate="print">
                       <a:extLst>
                         <a:ext uri="{28A0092B-C50C-407E-A947-70E740481C1C}">
-                          <a14:useLocalDpi xmlns:a14="http://schemas.microsoft.com/office/drawing/2010/main" val="0"/>
+                          <a14:useLocalDpi xmlns:a14="http://schemas.microsoft.com/office/drawing/2010/main" xmlns:wps="http://schemas.microsoft.com/office/word/2010/wordprocessingShape" xmlns:wpi="http://schemas.microsoft.com/office/word/2010/wordprocessingInk" xmlns:wpg="http://schemas.microsoft.com/office/word/2010/wordprocessingGroup" xmlns:w15="http://schemas.microsoft.com/office/word/2012/wordml" xmlns:w14="http://schemas.microsoft.com/office/word/2010/wordml" xmlns:w="http://schemas.openxmlformats.org/wordprocessingml/2006/main" xmlns:w10="urn:schemas-microsoft-com:office:word" xmlns:wp14="http://schemas.microsoft.com/office/word/2010/wordprocessingDrawing" xmlns:v="urn:schemas-microsoft-com:vml" xmlns:o="urn:schemas-microsoft-com:office:office" xmlns:mv="urn:schemas-microsoft-com:mac:vml" xmlns:mc="http://schemas.openxmlformats.org/markup-compatibility/2006" xmlns:mo="http://schemas.microsoft.com/office/mac/office/2008/main" xmlns:wpc="http://schemas.microsoft.com/office/word/2010/wordprocessingCanvas" xmlns="" val="0"/>
                         </a:ext>
                       </a:extLst>
                     </a:blip>
@@ -2397,7 +2368,7 @@
     <w:p/>
     <w:p>
       <w:pPr>
-        <w:pStyle w:val="Ttulo3"/>
+        <w:pStyle w:val="Heading3"/>
       </w:pPr>
       <w:r>
         <w:t>Employees in a group</w:t>
@@ -2405,14 +2376,14 @@
     </w:p>
     <w:p>
       <w:pPr>
-        <w:pStyle w:val="Prrafodelista"/>
+        <w:pStyle w:val="ListParagraph"/>
         <w:ind w:left="360"/>
         <w:jc w:val="both"/>
       </w:pPr>
     </w:p>
     <w:p>
       <w:pPr>
-        <w:pStyle w:val="Prrafodelista"/>
+        <w:pStyle w:val="ListParagraph"/>
         <w:numPr>
           <w:ilvl w:val="0"/>
           <w:numId w:val="88"/>
@@ -2449,7 +2420,7 @@
     </w:p>
     <w:p>
       <w:pPr>
-        <w:pStyle w:val="Prrafodelista"/>
+        <w:pStyle w:val="ListParagraph"/>
         <w:numPr>
           <w:ilvl w:val="0"/>
           <w:numId w:val="88"/>
@@ -2477,7 +2448,7 @@
     </w:p>
     <w:p>
       <w:pPr>
-        <w:pStyle w:val="Prrafodelista"/>
+        <w:pStyle w:val="ListParagraph"/>
         <w:numPr>
           <w:ilvl w:val="0"/>
           <w:numId w:val="88"/>
@@ -2511,10 +2482,9 @@
         <w:rPr>
           <w:noProof/>
         </w:rPr>
-        <w:lastRenderedPageBreak/>
-        <w:pict w14:anchorId="6D40DCF8">
+        <w:pict>
           <v:group id="_x0000_s1042" style="position:absolute;left:0;text-align:left;margin-left:451.15pt;margin-top:145.95pt;width:39.25pt;height:26.95pt;z-index:251672576" coordorigin="10543,4891" coordsize="785,539">
-            <v:shapetype id="_x0000_t202" coordsize="21600,21600" o:spt="202" path="m0,0l0,21600,21600,21600,21600,0xe">
+            <v:shapetype id="_x0000_t202" coordsize="21600,21600" o:spt="202" path="m,l,21600r21600,l21600,xe">
               <v:stroke joinstyle="miter"/>
               <v:path gradientshapeok="t" o:connecttype="rect"/>
             </v:shapetype>
@@ -2543,7 +2513,7 @@
         <w:rPr>
           <w:noProof/>
         </w:rPr>
-        <w:pict w14:anchorId="6C6A0B94">
+        <w:pict>
           <v:group id="_x0000_s1040" style="position:absolute;left:0;text-align:left;margin-left:456.8pt;margin-top:63.55pt;width:54.2pt;height:26.95pt;z-index:251679744" coordorigin="10543,2997" coordsize="1084,539">
             <v:shape id="Cuadro de texto 21" o:spid="_x0000_s1034" type="#_x0000_t202" style="position:absolute;left:10547;top:2997;width:1080;height:539;visibility:visible;mso-wrap-style:square;mso-height-percent:0;mso-wrap-distance-left:9pt;mso-wrap-distance-top:0;mso-wrap-distance-right:9pt;mso-wrap-distance-bottom:0;mso-position-horizontal-relative:text;mso-position-vertical-relative:text;mso-height-percent:0;mso-height-relative:margin;v-text-anchor:top" o:gfxdata="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" filled="f" stroked="f">
               <v:textbox style="mso-next-textbox:#Cuadro de texto 21">
@@ -2570,7 +2540,7 @@
         <w:rPr>
           <w:noProof/>
         </w:rPr>
-        <w:pict w14:anchorId="3B4B25C7">
+        <w:pict>
           <v:group id="_x0000_s1041" style="position:absolute;left:0;text-align:left;margin-left:449.95pt;margin-top:122.1pt;width:28.2pt;height:20.8pt;z-index:251681792" coordorigin="10495,4168" coordsize="564,416">
             <v:shape id="Cuadro de texto 22" o:spid="_x0000_s1035" type="#_x0000_t202" style="position:absolute;left:10519;top:4168;width:540;height:416;visibility:visible;mso-wrap-distance-left:9pt;mso-wrap-distance-top:0;mso-wrap-distance-right:9pt;mso-wrap-distance-bottom:0;mso-position-horizontal-relative:text;mso-position-vertical-relative:text;mso-height-relative:margin;v-text-anchor:top" o:gfxdata="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" filled="f" stroked="f">
               <v:textbox style="mso-next-textbox:#Cuadro de texto 22">
@@ -2597,7 +2567,7 @@
         <w:rPr>
           <w:noProof/>
         </w:rPr>
-        <w:pict w14:anchorId="4CF50441">
+        <w:pict>
           <v:group id="_x0000_s1043" style="position:absolute;left:0;text-align:left;margin-left:243.2pt;margin-top:93.25pt;width:42.25pt;height:26.95pt;z-index:251676160" coordorigin="6168,3591" coordsize="845,539">
             <v:shape id="Cuadro de texto 25" o:spid="_x0000_s1037" type="#_x0000_t202" style="position:absolute;left:6216;top:3591;width:797;height:539;visibility:visible;mso-height-percent:0;mso-wrap-distance-left:9pt;mso-wrap-distance-top:0;mso-wrap-distance-right:9pt;mso-wrap-distance-bottom:0;mso-position-horizontal-relative:text;mso-position-vertical-relative:text;mso-height-percent:0;mso-height-relative:margin;v-text-anchor:top" o:gfxdata="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" filled="f" stroked="f">
               <v:textbox style="mso-next-textbox:#Cuadro de texto 25">
@@ -2623,10 +2593,9 @@
       <w:r>
         <w:rPr>
           <w:noProof/>
-          <w:lang w:val="es-ES_tradnl" w:eastAsia="es-ES_tradnl"/>
         </w:rPr>
         <w:drawing>
-          <wp:inline distT="0" distB="0" distL="0" distR="0" wp14:anchorId="6EB11DF5" wp14:editId="1BD732DF">
+          <wp:inline distT="0" distB="0" distL="0" distR="0">
             <wp:extent cx="5482590" cy="3025302"/>
             <wp:effectExtent l="19050" t="0" r="3810" b="0"/>
             <wp:docPr id="12" name="Imagen 11" descr="../../../../../Desktop/Captura%20de%20pantalla%202017-09-13%20a%20la(s)%209.32.19%20"/>
@@ -2646,7 +2615,7 @@
                     <a:blip r:embed="rId65" cstate="print">
                       <a:extLst>
                         <a:ext uri="{28A0092B-C50C-407E-A947-70E740481C1C}">
-                          <a14:useLocalDpi xmlns:a14="http://schemas.microsoft.com/office/drawing/2010/main" val="0"/>
+                          <a14:useLocalDpi xmlns:a14="http://schemas.microsoft.com/office/drawing/2010/main" xmlns:wps="http://schemas.microsoft.com/office/word/2010/wordprocessingShape" xmlns:wpi="http://schemas.microsoft.com/office/word/2010/wordprocessingInk" xmlns:wpg="http://schemas.microsoft.com/office/word/2010/wordprocessingGroup" xmlns:w15="http://schemas.microsoft.com/office/word/2012/wordml" xmlns:w14="http://schemas.microsoft.com/office/word/2010/wordml" xmlns:w="http://schemas.openxmlformats.org/wordprocessingml/2006/main" xmlns:w10="urn:schemas-microsoft-com:office:word" xmlns:wp14="http://schemas.microsoft.com/office/word/2010/wordprocessingDrawing" xmlns:v="urn:schemas-microsoft-com:vml" xmlns:o="urn:schemas-microsoft-com:office:office" xmlns:mv="urn:schemas-microsoft-com:mac:vml" xmlns:mc="http://schemas.openxmlformats.org/markup-compatibility/2006" xmlns:mo="http://schemas.microsoft.com/office/mac/office/2008/main" xmlns:wpc="http://schemas.microsoft.com/office/word/2010/wordprocessingCanvas" xmlns="" val="0"/>
                         </a:ext>
                       </a:extLst>
                     </a:blip>
@@ -2691,16 +2660,15 @@
     </w:p>
     <w:p>
       <w:pPr>
-        <w:pStyle w:val="Ttulo2"/>
-      </w:pPr>
-      <w:r>
-        <w:lastRenderedPageBreak/>
+        <w:pStyle w:val="Heading2"/>
+      </w:pPr>
+      <w:r>
         <w:t>Interfaces</w:t>
       </w:r>
     </w:p>
     <w:p>
       <w:pPr>
-        <w:pStyle w:val="Ttulo3"/>
+        <w:pStyle w:val="Heading3"/>
       </w:pPr>
       <w:r>
         <w:t>Header</w:t>
@@ -2711,22 +2679,7 @@
         <w:jc w:val="both"/>
       </w:pPr>
       <w:r>
-        <w:t xml:space="preserve">The header includes </w:t>
-      </w:r>
-      <w:r>
-        <w:t xml:space="preserve">the </w:t>
-      </w:r>
-      <w:r>
-        <w:t>Continental official logo</w:t>
-      </w:r>
-      <w:r>
-        <w:t xml:space="preserve"> in the left corner. N</w:t>
-      </w:r>
-      <w:r>
-        <w:t>ame of the web platform</w:t>
-      </w:r>
-      <w:r>
-        <w:t xml:space="preserve"> in the </w:t>
+        <w:t xml:space="preserve">The header includes the Continental official logo in the left corner. Name of the web platform in the </w:t>
       </w:r>
       <w:proofErr w:type="spellStart"/>
       <w:r>
@@ -2734,28 +2687,7 @@
       </w:r>
       <w:proofErr w:type="spellEnd"/>
       <w:r>
-        <w:t>. Down the name, i</w:t>
-      </w:r>
-      <w:r>
-        <w:t xml:space="preserve">t contains the main options as Home, Group Editor, Tree Editor, Search and Wiki. </w:t>
-      </w:r>
-      <w:r>
-        <w:t>At the</w:t>
-      </w:r>
-      <w:r>
-        <w:t xml:space="preserve"> lower right </w:t>
-      </w:r>
-      <w:r>
-        <w:t>corner,</w:t>
-      </w:r>
-      <w:r>
-        <w:t xml:space="preserve"> there</w:t>
-      </w:r>
-      <w:r>
-        <w:t xml:space="preserve"> is a welcome message alongside the </w:t>
-      </w:r>
-      <w:r>
-        <w:t xml:space="preserve">first and last name of the actual user. The name provides a drop-down list with more options as View Profile and Log out. </w:t>
+        <w:t xml:space="preserve">. Down the name, it contains the main options as Home, Group Editor, Tree Editor, Search and Wiki. At the lower right corner, there is a welcome message alongside the first and last name of the actual user. The name provides a drop-down list with more options as View Profile and Log out. </w:t>
       </w:r>
     </w:p>
     <w:p>
@@ -2775,10 +2707,9 @@
       <w:r>
         <w:rPr>
           <w:noProof/>
-          <w:lang w:val="es-ES_tradnl" w:eastAsia="es-ES_tradnl"/>
         </w:rPr>
         <w:drawing>
-          <wp:inline distT="0" distB="0" distL="0" distR="0" wp14:anchorId="53007190" wp14:editId="07A81338">
+          <wp:inline distT="0" distB="0" distL="0" distR="0">
             <wp:extent cx="8890635" cy="869315"/>
             <wp:effectExtent l="0" t="0" r="0" b="0"/>
             <wp:docPr id="4" name="Imagen 4" descr="Design/interfaces/1_header.png"/>
@@ -2795,10 +2726,10 @@
                     </pic:cNvPicPr>
                   </pic:nvPicPr>
                   <pic:blipFill>
-                    <a:blip r:embed="rId66">
+                    <a:blip r:embed="rId66" cstate="print">
                       <a:extLst>
                         <a:ext uri="{28A0092B-C50C-407E-A947-70E740481C1C}">
-                          <a14:useLocalDpi xmlns:a14="http://schemas.microsoft.com/office/drawing/2010/main" val="0"/>
+                          <a14:useLocalDpi xmlns:a14="http://schemas.microsoft.com/office/drawing/2010/main" xmlns:wps="http://schemas.microsoft.com/office/word/2010/wordprocessingShape" xmlns:wpi="http://schemas.microsoft.com/office/word/2010/wordprocessingInk" xmlns:wpg="http://schemas.microsoft.com/office/word/2010/wordprocessingGroup" xmlns:w15="http://schemas.microsoft.com/office/word/2012/wordml" xmlns:w14="http://schemas.microsoft.com/office/word/2010/wordml" xmlns:w="http://schemas.openxmlformats.org/wordprocessingml/2006/main" xmlns:w10="urn:schemas-microsoft-com:office:word" xmlns:wp14="http://schemas.microsoft.com/office/word/2010/wordprocessingDrawing" xmlns:v="urn:schemas-microsoft-com:vml" xmlns:o="urn:schemas-microsoft-com:office:office" xmlns:mv="urn:schemas-microsoft-com:mac:vml" xmlns:mc="http://schemas.openxmlformats.org/markup-compatibility/2006" xmlns:mo="http://schemas.microsoft.com/office/mac/office/2008/main" xmlns:wpc="http://schemas.microsoft.com/office/word/2010/wordprocessingCanvas" xmlns="" val="0"/>
                         </a:ext>
                       </a:extLst>
                     </a:blip>
@@ -2829,10 +2760,9 @@
     </w:p>
     <w:p>
       <w:pPr>
-        <w:pStyle w:val="Ttulo3"/>
-      </w:pPr>
-      <w:r>
-        <w:lastRenderedPageBreak/>
+        <w:pStyle w:val="Heading3"/>
+      </w:pPr>
+      <w:r>
         <w:t>Login</w:t>
       </w:r>
     </w:p>
@@ -2840,10 +2770,9 @@
       <w:r>
         <w:rPr>
           <w:noProof/>
-          <w:lang w:val="es-ES_tradnl" w:eastAsia="es-ES_tradnl"/>
         </w:rPr>
         <w:drawing>
-          <wp:inline distT="0" distB="0" distL="0" distR="0" wp14:anchorId="0E084FE3" wp14:editId="157C4373">
+          <wp:inline distT="0" distB="0" distL="0" distR="0">
             <wp:extent cx="8472812" cy="3797577"/>
             <wp:effectExtent l="0" t="0" r="0" b="0"/>
             <wp:docPr id="1" name="Imagen 1" descr="Design/interfaces/login.png"/>
@@ -2860,10 +2789,10 @@
                     </pic:cNvPicPr>
                   </pic:nvPicPr>
                   <pic:blipFill>
-                    <a:blip r:embed="rId67">
+                    <a:blip r:embed="rId67" cstate="print">
                       <a:extLst>
                         <a:ext uri="{28A0092B-C50C-407E-A947-70E740481C1C}">
-                          <a14:useLocalDpi xmlns:a14="http://schemas.microsoft.com/office/drawing/2010/main" val="0"/>
+                          <a14:useLocalDpi xmlns:a14="http://schemas.microsoft.com/office/drawing/2010/main" xmlns:wps="http://schemas.microsoft.com/office/word/2010/wordprocessingShape" xmlns:wpi="http://schemas.microsoft.com/office/word/2010/wordprocessingInk" xmlns:wpg="http://schemas.microsoft.com/office/word/2010/wordprocessingGroup" xmlns:w15="http://schemas.microsoft.com/office/word/2012/wordml" xmlns:w14="http://schemas.microsoft.com/office/word/2010/wordml" xmlns:w="http://schemas.openxmlformats.org/wordprocessingml/2006/main" xmlns:w10="urn:schemas-microsoft-com:office:word" xmlns:wp14="http://schemas.microsoft.com/office/word/2010/wordprocessingDrawing" xmlns:v="urn:schemas-microsoft-com:vml" xmlns:o="urn:schemas-microsoft-com:office:office" xmlns:mv="urn:schemas-microsoft-com:mac:vml" xmlns:mc="http://schemas.openxmlformats.org/markup-compatibility/2006" xmlns:mo="http://schemas.microsoft.com/office/mac/office/2008/main" xmlns:wpc="http://schemas.microsoft.com/office/word/2010/wordprocessingCanvas" xmlns="" val="0"/>
                         </a:ext>
                       </a:extLst>
                     </a:blip>
@@ -2892,40 +2821,46 @@
         </w:drawing>
       </w:r>
     </w:p>
+    <w:p/>
     <w:p>
       <w:pPr>
-        <w:pStyle w:val="Ttulo3"/>
-      </w:pPr>
-      <w:r>
-        <w:lastRenderedPageBreak/>
-        <w:t>Add new skill</w:t>
+        <w:pStyle w:val="Heading3"/>
+      </w:pPr>
+      <w:r>
+        <w:t xml:space="preserve">View Profile </w:t>
       </w:r>
     </w:p>
     <w:p>
-      <w:r>
-        <w:t>When adding a new skill, should be compared with all the registered ones and check if it is not repeated. If not, the new skill would be sub</w:t>
-      </w:r>
-      <w:r>
-        <w:t>mit</w:t>
-      </w:r>
-      <w:r>
-        <w:t>t</w:t>
-      </w:r>
-      <w:r>
-        <w:t>ed.</w:t>
+      <w:pPr>
+        <w:pStyle w:val="Heading4"/>
+      </w:pPr>
+      <w:r>
+        <w:t>View “My profile”</w:t>
       </w:r>
     </w:p>
     <w:p>
       <w:r>
+        <w:t xml:space="preserve">All the following information would be showed when being in “My profile”. The same information is showed to other users that </w:t>
+      </w:r>
+      <w:proofErr w:type="spellStart"/>
+      <w:r>
+        <w:t>clic</w:t>
+      </w:r>
+      <w:proofErr w:type="spellEnd"/>
+      <w:r>
+        <w:t xml:space="preserve"> your name. </w:t>
+      </w:r>
+    </w:p>
+    <w:p>
+      <w:r>
         <w:rPr>
           <w:noProof/>
-          <w:lang w:val="es-ES_tradnl" w:eastAsia="es-ES_tradnl"/>
         </w:rPr>
         <w:drawing>
-          <wp:inline distT="0" distB="0" distL="0" distR="0" wp14:anchorId="009188BB" wp14:editId="6A372EE5">
-            <wp:extent cx="7966710" cy="3240900"/>
-            <wp:effectExtent l="0" t="0" r="0" b="0"/>
-            <wp:docPr id="3" name="Imagen 3" descr="Design/interfaces/addnewskill.png"/>
+          <wp:inline distT="0" distB="0" distL="0" distR="0">
+            <wp:extent cx="7003073" cy="2905303"/>
+            <wp:effectExtent l="19050" t="0" r="7327" b="0"/>
+            <wp:docPr id="30" name="Picture 17" descr="D:\Projects\NetKompetenz\GIT\netKompetenz\Design\interfaces\4_profile.png"/>
             <wp:cNvGraphicFramePr>
               <a:graphicFrameLocks xmlns:a="http://schemas.openxmlformats.org/drawingml/2006/main" noChangeAspect="1"/>
             </wp:cNvGraphicFramePr>
@@ -2933,39 +2868,33 @@
               <a:graphicData uri="http://schemas.openxmlformats.org/drawingml/2006/picture">
                 <pic:pic xmlns:pic="http://schemas.openxmlformats.org/drawingml/2006/picture">
                   <pic:nvPicPr>
-                    <pic:cNvPr id="0" name="Picture 12" descr="Design/interfaces/addnewskill.png"/>
+                    <pic:cNvPr id="0" name="Picture 17" descr="D:\Projects\NetKompetenz\GIT\netKompetenz\Design\interfaces\4_profile.png"/>
                     <pic:cNvPicPr>
                       <a:picLocks noChangeAspect="1" noChangeArrowheads="1"/>
                     </pic:cNvPicPr>
                   </pic:nvPicPr>
-                  <pic:blipFill rotWithShape="1">
-                    <a:blip r:embed="rId68">
-                      <a:extLst>
-                        <a:ext uri="{28A0092B-C50C-407E-A947-70E740481C1C}">
-                          <a14:useLocalDpi xmlns:a14="http://schemas.microsoft.com/office/drawing/2010/main" val="0"/>
-                        </a:ext>
-                      </a:extLst>
-                    </a:blip>
-                    <a:srcRect l="114" t="11081" r="-114" b="38065"/>
-                    <a:stretch/>
+                  <pic:blipFill>
+                    <a:blip r:embed="rId68" cstate="print"/>
+                    <a:srcRect b="3750"/>
+                    <a:stretch>
+                      <a:fillRect/>
+                    </a:stretch>
                   </pic:blipFill>
                   <pic:spPr bwMode="auto">
                     <a:xfrm>
                       <a:off x="0" y="0"/>
-                      <a:ext cx="7967345" cy="3241158"/>
+                      <a:ext cx="7008966" cy="2907748"/>
                     </a:xfrm>
                     <a:prstGeom prst="rect">
                       <a:avLst/>
                     </a:prstGeom>
                     <a:noFill/>
-                    <a:ln>
+                    <a:ln w="9525">
                       <a:noFill/>
+                      <a:miter lim="800000"/>
+                      <a:headEnd/>
+                      <a:tailEnd/>
                     </a:ln>
-                    <a:extLst>
-                      <a:ext uri="{53640926-AAD7-44D8-BBD7-CCE9431645EC}">
-                        <a14:shadowObscured xmlns:a14="http://schemas.microsoft.com/office/drawing/2010/main"/>
-                      </a:ext>
-                    </a:extLst>
                   </pic:spPr>
                 </pic:pic>
               </a:graphicData>
@@ -2974,28 +2903,37 @@
         </w:drawing>
       </w:r>
     </w:p>
-    <w:p/>
-    <w:p/>
     <w:p>
-      <w:pPr>
-        <w:pStyle w:val="Ttulo3"/>
-      </w:pPr>
-      <w:r>
-        <w:lastRenderedPageBreak/>
-        <w:t>View Profile (with all the personal info)</w:t>
+      <w:r>
+        <w:t xml:space="preserve">If this employee thinks there is sensitive information being showed, can ask to be restricted in the link below picture, “Show less info”. If exists any restriction of showing sensitive data, the content would change. Hiding the Employee’s name, picture, </w:t>
+      </w:r>
+      <w:proofErr w:type="gramStart"/>
+      <w:r>
+        <w:t>team</w:t>
+      </w:r>
+      <w:proofErr w:type="gramEnd"/>
+      <w:r>
+        <w:t xml:space="preserve"> and, hiring date. </w:t>
       </w:r>
     </w:p>
     <w:p>
+      <w:pPr>
+        <w:pStyle w:val="Heading4"/>
+      </w:pPr>
+      <w:r>
+        <w:t>User viewing a restricted profile</w:t>
+      </w:r>
+    </w:p>
+    <w:p>
       <w:r>
         <w:rPr>
           <w:noProof/>
-          <w:lang w:val="es-ES_tradnl" w:eastAsia="es-ES_tradnl"/>
         </w:rPr>
         <w:drawing>
-          <wp:inline distT="0" distB="0" distL="0" distR="0" wp14:anchorId="63A9B597" wp14:editId="63FFD125">
-            <wp:extent cx="8161790" cy="3426865"/>
-            <wp:effectExtent l="0" t="0" r="0" b="0"/>
-            <wp:docPr id="13" name="Imagen 13" descr="Design/interfaces/4_profile.png"/>
+          <wp:inline distT="0" distB="0" distL="0" distR="0">
+            <wp:extent cx="8113380" cy="3716215"/>
+            <wp:effectExtent l="19050" t="0" r="1920" b="0"/>
+            <wp:docPr id="31" name="Picture 18" descr="D:\Projects\NetKompetenz\GIT\netKompetenz\Design\interfaces\4_profile_restricted.png"/>
             <wp:cNvGraphicFramePr>
               <a:graphicFrameLocks xmlns:a="http://schemas.openxmlformats.org/drawingml/2006/main" noChangeAspect="1"/>
             </wp:cNvGraphicFramePr>
@@ -3003,39 +2941,33 @@
               <a:graphicData uri="http://schemas.openxmlformats.org/drawingml/2006/picture">
                 <pic:pic xmlns:pic="http://schemas.openxmlformats.org/drawingml/2006/picture">
                   <pic:nvPicPr>
-                    <pic:cNvPr id="0" name="Picture 4" descr="Design/interfaces/4_profile.png"/>
+                    <pic:cNvPr id="0" name="Picture 18" descr="D:\Projects\NetKompetenz\GIT\netKompetenz\Design\interfaces\4_profile_restricted.png"/>
                     <pic:cNvPicPr>
                       <a:picLocks noChangeAspect="1" noChangeArrowheads="1"/>
                     </pic:cNvPicPr>
                   </pic:nvPicPr>
-                  <pic:blipFill rotWithShape="1">
-                    <a:blip r:embed="rId69">
-                      <a:extLst>
-                        <a:ext uri="{28A0092B-C50C-407E-A947-70E740481C1C}">
-                          <a14:useLocalDpi xmlns:a14="http://schemas.microsoft.com/office/drawing/2010/main" val="0"/>
-                        </a:ext>
-                      </a:extLst>
-                    </a:blip>
-                    <a:srcRect t="14608" b="15488"/>
-                    <a:stretch/>
+                  <pic:blipFill>
+                    <a:blip r:embed="rId69" cstate="print"/>
+                    <a:srcRect r="6001"/>
+                    <a:stretch>
+                      <a:fillRect/>
+                    </a:stretch>
                   </pic:blipFill>
                   <pic:spPr bwMode="auto">
                     <a:xfrm>
                       <a:off x="0" y="0"/>
-                      <a:ext cx="8175489" cy="3432617"/>
+                      <a:ext cx="8113380" cy="3716215"/>
                     </a:xfrm>
                     <a:prstGeom prst="rect">
                       <a:avLst/>
                     </a:prstGeom>
                     <a:noFill/>
-                    <a:ln>
+                    <a:ln w="9525">
                       <a:noFill/>
+                      <a:miter lim="800000"/>
+                      <a:headEnd/>
+                      <a:tailEnd/>
                     </a:ln>
-                    <a:extLst>
-                      <a:ext uri="{53640926-AAD7-44D8-BBD7-CCE9431645EC}">
-                        <a14:shadowObscured xmlns:a14="http://schemas.microsoft.com/office/drawing/2010/main"/>
-                      </a:ext>
-                    </a:extLst>
                   </pic:spPr>
                 </pic:pic>
               </a:graphicData>
@@ -3045,33 +2977,110 @@
       </w:r>
     </w:p>
     <w:p/>
-    <w:p/>
     <w:p>
       <w:pPr>
-        <w:pStyle w:val="Ttulo3"/>
-      </w:pPr>
-      <w:r>
-        <w:lastRenderedPageBreak/>
-        <w:t>V</w:t>
+        <w:pStyle w:val="Heading3"/>
+      </w:pPr>
+      <w:r>
+        <w:t>Add new skill</w:t>
       </w:r>
     </w:p>
     <w:p>
-      <w:pPr>
-        <w:pStyle w:val="Ttulo3"/>
-      </w:pPr>
-      <w:r>
-        <w:t>F</w:t>
+      <w:r>
+        <w:t>When adding a new skill, should be compared with all the registered ones and check if it is not repeated. If not, the new skill would be submitted.</w:t>
+      </w:r>
+    </w:p>
+    <w:p>
+      <w:r>
+        <w:t>The new skill can have a parent skill added. The actual skills are going to be in the drop-down list.</w:t>
+      </w:r>
+    </w:p>
+    <w:p>
+      <w:r>
+        <w:rPr>
+          <w:noProof/>
+        </w:rPr>
+        <w:drawing>
+          <wp:inline distT="0" distB="0" distL="0" distR="0">
+            <wp:extent cx="8256270" cy="3353447"/>
+            <wp:effectExtent l="19050" t="0" r="0" b="0"/>
+            <wp:docPr id="29" name="Picture 16" descr="D:\Projects\NetKompetenz\GIT\netKompetenz\Design\interfaces\3_addnewskill.png"/>
+            <wp:cNvGraphicFramePr>
+              <a:graphicFrameLocks xmlns:a="http://schemas.openxmlformats.org/drawingml/2006/main" noChangeAspect="1"/>
+            </wp:cNvGraphicFramePr>
+            <a:graphic xmlns:a="http://schemas.openxmlformats.org/drawingml/2006/main">
+              <a:graphicData uri="http://schemas.openxmlformats.org/drawingml/2006/picture">
+                <pic:pic xmlns:pic="http://schemas.openxmlformats.org/drawingml/2006/picture">
+                  <pic:nvPicPr>
+                    <pic:cNvPr id="0" name="Picture 16" descr="D:\Projects\NetKompetenz\GIT\netKompetenz\Design\interfaces\3_addnewskill.png"/>
+                    <pic:cNvPicPr>
+                      <a:picLocks noChangeAspect="1" noChangeArrowheads="1"/>
+                    </pic:cNvPicPr>
+                  </pic:nvPicPr>
+                  <pic:blipFill>
+                    <a:blip r:embed="rId70" cstate="print"/>
+                    <a:srcRect/>
+                    <a:stretch>
+                      <a:fillRect/>
+                    </a:stretch>
+                  </pic:blipFill>
+                  <pic:spPr bwMode="auto">
+                    <a:xfrm>
+                      <a:off x="0" y="0"/>
+                      <a:ext cx="8259555" cy="3354781"/>
+                    </a:xfrm>
+                    <a:prstGeom prst="rect">
+                      <a:avLst/>
+                    </a:prstGeom>
+                    <a:noFill/>
+                    <a:ln w="9525">
+                      <a:noFill/>
+                      <a:miter lim="800000"/>
+                      <a:headEnd/>
+                      <a:tailEnd/>
+                    </a:ln>
+                  </pic:spPr>
+                </pic:pic>
+              </a:graphicData>
+            </a:graphic>
+          </wp:inline>
+        </w:drawing>
       </w:r>
     </w:p>
     <w:p/>
     <w:p>
+      <w:pPr>
+        <w:pStyle w:val="Heading3"/>
+      </w:pPr>
+      <w:proofErr w:type="spellStart"/>
+      <w:r>
+        <w:t>Clic</w:t>
+      </w:r>
+      <w:proofErr w:type="spellEnd"/>
+      <w:r>
+        <w:t xml:space="preserve"> on a skill in the skill tree </w:t>
+      </w:r>
+    </w:p>
+    <w:p/>
+    <w:p/>
+    <w:p/>
+    <w:p>
+      <w:pPr>
+        <w:pStyle w:val="Heading3"/>
+      </w:pPr>
+      <w:r>
+        <w:t>F</w:t>
+      </w:r>
+    </w:p>
+    <w:p/>
+    <w:p>
       <w:r>
         <w:t>PREGUNTAS!!</w:t>
       </w:r>
     </w:p>
     <w:p>
       <w:pPr>
-        <w:pStyle w:val="Prrafodelista"/>
+        <w:pStyle w:val="ListParagraph"/>
         <w:numPr>
           <w:ilvl w:val="0"/>
           <w:numId w:val="91"/>
@@ -3091,10 +3100,7 @@
       </w:r>
       <w:proofErr w:type="spellEnd"/>
       <w:r>
-        <w:t xml:space="preserve"> con skills</w:t>
-      </w:r>
-      <w:r>
-        <w:t xml:space="preserve"> (</w:t>
+        <w:t xml:space="preserve"> con skills (</w:t>
       </w:r>
       <w:proofErr w:type="spellStart"/>
       <w:r>
@@ -3102,417 +3108,692 @@
       </w:r>
       <w:proofErr w:type="spellEnd"/>
       <w:r>
+        <w:t xml:space="preserve"> en general) ¿</w:t>
+      </w:r>
+      <w:proofErr w:type="spellStart"/>
+      <w:r>
+        <w:t>donde</w:t>
+      </w:r>
+      <w:proofErr w:type="spellEnd"/>
+      <w:r>
         <w:t xml:space="preserve"> </w:t>
       </w:r>
       <w:proofErr w:type="spellStart"/>
-      <w:r>
-        <w:t>en</w:t>
+      <w:proofErr w:type="gramStart"/>
+      <w:r>
+        <w:t>va</w:t>
       </w:r>
       <w:proofErr w:type="spellEnd"/>
-      <w:r>
-        <w:t xml:space="preserve"> general) </w:t>
-      </w:r>
-      <w:proofErr w:type="spellStart"/>
-      <w:r>
-        <w:t>donde</w:t>
-      </w:r>
-      <w:proofErr w:type="spellEnd"/>
-      <w:r>
-        <w:t xml:space="preserve"> </w:t>
-      </w:r>
-      <w:proofErr w:type="spellStart"/>
-      <w:r>
-        <w:t>va</w:t>
-      </w:r>
-      <w:proofErr w:type="spellEnd"/>
+      <w:proofErr w:type="gramEnd"/>
       <w:r>
         <w:t>?</w:t>
       </w:r>
     </w:p>
     <w:p>
       <w:pPr>
-        <w:pStyle w:val="Prrafodelista"/>
+        <w:pStyle w:val="ListParagraph"/>
         <w:numPr>
           <w:ilvl w:val="0"/>
           <w:numId w:val="91"/>
         </w:numPr>
-      </w:pPr>
+        <w:rPr>
+          <w:lang w:val="es-MX"/>
+        </w:rPr>
+      </w:pPr>
+      <w:r>
+        <w:t xml:space="preserve">En el menu </w:t>
+      </w:r>
       <w:proofErr w:type="spellStart"/>
       <w:r>
-        <w:t>En</w:t>
+        <w:t>sería</w:t>
       </w:r>
       <w:proofErr w:type="spellEnd"/>
       <w:r>
-        <w:t xml:space="preserve"> el menu </w:t>
+        <w:t xml:space="preserve"> Bu</w:t>
       </w:r>
       <w:proofErr w:type="spellStart"/>
       <w:r>
-        <w:t>sería</w:t>
+        <w:rPr>
+          <w:lang w:val="es-MX"/>
+        </w:rPr>
+        <w:t>eno</w:t>
       </w:r>
       <w:proofErr w:type="spellEnd"/>
       <w:r>
-        <w:t xml:space="preserve"> Bueno </w:t>
+        <w:rPr>
+          <w:lang w:val="es-MX"/>
+        </w:rPr>
+        <w:t xml:space="preserve"> poner una opción de </w:t>
       </w:r>
       <w:proofErr w:type="spellStart"/>
       <w:r>
-        <w:t>poner</w:t>
+        <w:rPr>
+          <w:lang w:val="es-MX"/>
+        </w:rPr>
+        <w:t>Skill</w:t>
       </w:r>
       <w:proofErr w:type="spellEnd"/>
       <w:r>
-        <w:t xml:space="preserve"> </w:t>
+        <w:rPr>
+          <w:lang w:val="es-MX"/>
+        </w:rPr>
+        <w:t xml:space="preserve"> para verse todas las </w:t>
       </w:r>
       <w:proofErr w:type="spellStart"/>
       <w:r>
-        <w:t>una</w:t>
+        <w:rPr>
+          <w:lang w:val="es-MX"/>
+        </w:rPr>
+        <w:t>skills</w:t>
       </w:r>
       <w:proofErr w:type="spellEnd"/>
       <w:r>
-        <w:t xml:space="preserve"> </w:t>
+        <w:rPr>
+          <w:lang w:val="es-MX"/>
+        </w:rPr>
+        <w:t xml:space="preserve"> de </w:t>
+      </w:r>
+      <w:proofErr w:type="gramStart"/>
+      <w:r>
+        <w:rPr>
+          <w:lang w:val="es-MX"/>
+        </w:rPr>
+        <w:t>ese</w:t>
+      </w:r>
+      <w:proofErr w:type="gramEnd"/>
+      <w:r>
+        <w:rPr>
+          <w:lang w:val="es-MX"/>
+        </w:rPr>
+        <w:t xml:space="preserve"> usuario (visto desde </w:t>
       </w:r>
       <w:proofErr w:type="spellStart"/>
       <w:r>
-        <w:t>opción</w:t>
+        <w:rPr>
+          <w:lang w:val="es-MX"/>
+        </w:rPr>
+        <w:t>profile</w:t>
       </w:r>
       <w:proofErr w:type="spellEnd"/>
       <w:r>
-        <w:t xml:space="preserve"> de Skill para verse </w:t>
-      </w:r>
-      <w:proofErr w:type="spellStart"/>
-      <w:r>
-        <w:t>todas</w:t>
-      </w:r>
-      <w:proofErr w:type="spellEnd"/>
-      <w:r>
-        <w:t xml:space="preserve"> las skills de ese </w:t>
-      </w:r>
-      <w:proofErr w:type="spellStart"/>
-      <w:r>
-        <w:t>usuario</w:t>
-      </w:r>
-      <w:proofErr w:type="spellEnd"/>
-      <w:r>
-        <w:t xml:space="preserve"> (</w:t>
-      </w:r>
-      <w:proofErr w:type="spellStart"/>
-      <w:r>
-        <w:t>visto</w:t>
-      </w:r>
-      <w:proofErr w:type="spellEnd"/>
-      <w:r>
-        <w:t xml:space="preserve"> </w:t>
-      </w:r>
-      <w:proofErr w:type="spellStart"/>
-      <w:r>
-        <w:t>desde</w:t>
-      </w:r>
-      <w:proofErr w:type="spellEnd"/>
-      <w:r>
-        <w:t xml:space="preserve"> profile?) </w:t>
-      </w:r>
-    </w:p>
-    <w:p/>
-    <w:p>
-      <w:r>
-        <w:t>[IMAGEN]</w:t>
+        <w:rPr>
+          <w:lang w:val="es-MX"/>
+        </w:rPr>
+        <w:t xml:space="preserve">?) </w:t>
       </w:r>
     </w:p>
     <w:p>
-      <w:proofErr w:type="spellStart"/>
-      <w:r>
-        <w:t>Mostrar</w:t>
-      </w:r>
-      <w:proofErr w:type="spellEnd"/>
-      <w:r>
-        <w:t xml:space="preserve"> </w:t>
-      </w:r>
-      <w:proofErr w:type="spellStart"/>
-      <w:r>
-        <w:t>todas</w:t>
-      </w:r>
-      <w:proofErr w:type="spellEnd"/>
-      <w:r>
-        <w:t xml:space="preserve"> las personas con ese skill, groups… no </w:t>
-      </w:r>
-      <w:proofErr w:type="spellStart"/>
-      <w:r>
-        <w:t>es</w:t>
-      </w:r>
-      <w:proofErr w:type="spellEnd"/>
-      <w:r>
-        <w:t xml:space="preserve"> </w:t>
-      </w:r>
-      <w:proofErr w:type="spellStart"/>
-      <w:r>
-        <w:t>fuera</w:t>
-      </w:r>
-      <w:proofErr w:type="spellEnd"/>
-      <w:r>
-        <w:t xml:space="preserve"> de la </w:t>
-      </w:r>
-      <w:proofErr w:type="spellStart"/>
-      <w:r>
-        <w:t>privacidad</w:t>
-      </w:r>
-      <w:proofErr w:type="spellEnd"/>
-      <w:r>
-        <w:t>?</w:t>
-      </w:r>
+      <w:pPr>
+        <w:rPr>
+          <w:lang w:val="es-MX"/>
+        </w:rPr>
+      </w:pPr>
     </w:p>
     <w:p>
-      <w:proofErr w:type="spellStart"/>
-      <w:r>
-        <w:t>Agru</w:t>
-      </w:r>
-      <w:r>
-        <w:t>parlo</w:t>
-      </w:r>
-      <w:proofErr w:type="spellEnd"/>
-      <w:r>
-        <w:t xml:space="preserve"> </w:t>
-      </w:r>
-      <w:proofErr w:type="spellStart"/>
-      <w:r>
-        <w:t>por</w:t>
-      </w:r>
-      <w:proofErr w:type="spellEnd"/>
-      <w:r>
-        <w:t xml:space="preserve"> </w:t>
-      </w:r>
-      <w:proofErr w:type="spellStart"/>
-      <w:r>
-        <w:t>locación</w:t>
-      </w:r>
-      <w:proofErr w:type="spellEnd"/>
-      <w:r>
-        <w:t xml:space="preserve"> </w:t>
-      </w:r>
-      <w:proofErr w:type="spellStart"/>
-      <w:r>
-        <w:t>si</w:t>
-      </w:r>
-      <w:proofErr w:type="spellEnd"/>
-      <w:r>
-        <w:t xml:space="preserve"> </w:t>
-      </w:r>
-      <w:proofErr w:type="spellStart"/>
-      <w:r>
-        <w:t>está</w:t>
-      </w:r>
-      <w:proofErr w:type="spellEnd"/>
-      <w:r>
-        <w:t xml:space="preserve"> </w:t>
-      </w:r>
-      <w:proofErr w:type="spellStart"/>
-      <w:r>
-        <w:t>bien</w:t>
-      </w:r>
-      <w:proofErr w:type="spellEnd"/>
-      <w:r>
-        <w:t>?</w:t>
+      <w:pPr>
+        <w:rPr>
+          <w:lang w:val="es-MX"/>
+        </w:rPr>
+      </w:pPr>
+      <w:r>
+        <w:rPr>
+          <w:lang w:val="es-MX"/>
+        </w:rPr>
+        <w:t>[IMAGEN]</w:t>
       </w:r>
     </w:p>
     <w:p>
-      <w:r>
-        <w:t xml:space="preserve">“Grouped by team” </w:t>
+      <w:pPr>
+        <w:rPr>
+          <w:lang w:val="es-MX"/>
+        </w:rPr>
+      </w:pPr>
+      <w:r>
+        <w:rPr>
+          <w:lang w:val="es-MX"/>
+        </w:rPr>
+        <w:t xml:space="preserve">Mostrar todas las personas con ese </w:t>
       </w:r>
       <w:proofErr w:type="spellStart"/>
       <w:r>
-        <w:t>debe</w:t>
+        <w:rPr>
+          <w:lang w:val="es-MX"/>
+        </w:rPr>
+        <w:t>skill</w:t>
       </w:r>
       <w:proofErr w:type="spellEnd"/>
       <w:r>
-        <w:t xml:space="preserve"> de </w:t>
+        <w:rPr>
+          <w:lang w:val="es-MX"/>
+        </w:rPr>
+        <w:t xml:space="preserve">, </w:t>
       </w:r>
       <w:proofErr w:type="spellStart"/>
       <w:r>
-        <w:t>tener</w:t>
+        <w:rPr>
+          <w:lang w:val="es-MX"/>
+        </w:rPr>
+        <w:t>groups</w:t>
       </w:r>
       <w:proofErr w:type="spellEnd"/>
       <w:r>
-        <w:t xml:space="preserve"> ese skill ese user para </w:t>
-      </w:r>
-      <w:proofErr w:type="spellStart"/>
-      <w:r>
-        <w:t>salir</w:t>
-      </w:r>
-      <w:proofErr w:type="spellEnd"/>
-      <w:r>
-        <w:t xml:space="preserve"> </w:t>
-      </w:r>
-      <w:proofErr w:type="spellStart"/>
-      <w:r>
-        <w:t>esta</w:t>
-      </w:r>
-      <w:proofErr w:type="spellEnd"/>
-      <w:r>
-        <w:t xml:space="preserve"> </w:t>
-      </w:r>
-      <w:proofErr w:type="spellStart"/>
-      <w:r>
-        <w:t>opción</w:t>
-      </w:r>
-      <w:proofErr w:type="spellEnd"/>
-      <w:r>
-        <w:t>?</w:t>
-      </w:r>
-    </w:p>
-    <w:p/>
-    <w:p>
-      <w:r>
-        <w:t xml:space="preserve">Al </w:t>
-      </w:r>
-      <w:proofErr w:type="spellStart"/>
-      <w:r>
-        <w:t>darle</w:t>
-      </w:r>
-      <w:proofErr w:type="spellEnd"/>
-      <w:r>
-        <w:t xml:space="preserve"> </w:t>
-      </w:r>
-      <w:proofErr w:type="spellStart"/>
-      <w:r>
-        <w:t>clic</w:t>
-      </w:r>
-      <w:proofErr w:type="spellEnd"/>
-      <w:r>
-        <w:t xml:space="preserve"> al Tree sale ese skill y se </w:t>
-      </w:r>
-      <w:proofErr w:type="spellStart"/>
-      <w:r>
-        <w:t>puede</w:t>
-      </w:r>
-      <w:proofErr w:type="spellEnd"/>
-      <w:r>
-        <w:t xml:space="preserve"> </w:t>
-      </w:r>
-      <w:proofErr w:type="spellStart"/>
-      <w:r>
-        <w:t>agregar</w:t>
-      </w:r>
-      <w:proofErr w:type="spellEnd"/>
-      <w:r>
-        <w:t xml:space="preserve"> a la persona, </w:t>
-      </w:r>
-      <w:proofErr w:type="spellStart"/>
-      <w:r>
-        <w:t>pero</w:t>
-      </w:r>
-      <w:proofErr w:type="spellEnd"/>
-      <w:r>
-        <w:t xml:space="preserve"> … no </w:t>
-      </w:r>
-      <w:proofErr w:type="spellStart"/>
-      <w:r>
-        <w:t>seria</w:t>
-      </w:r>
-      <w:proofErr w:type="spellEnd"/>
-      <w:r>
-        <w:t xml:space="preserve"> </w:t>
-      </w:r>
-      <w:proofErr w:type="spellStart"/>
-      <w:r>
-        <w:t>mejor</w:t>
-      </w:r>
-      <w:proofErr w:type="spellEnd"/>
-      <w:r>
-        <w:t>…</w:t>
+        <w:rPr>
+          <w:lang w:val="es-MX"/>
+        </w:rPr>
+        <w:t>… ¿no es fuera de la privacidad?</w:t>
       </w:r>
     </w:p>
     <w:p>
       <w:pPr>
-        <w:ind w:left="720"/>
-      </w:pPr>
-      <w:r>
-        <w:t xml:space="preserve">Al </w:t>
-      </w:r>
-      <w:proofErr w:type="spellStart"/>
-      <w:r>
-        <w:t>darle</w:t>
-      </w:r>
-      <w:proofErr w:type="spellEnd"/>
-      <w:r>
-        <w:t xml:space="preserve"> </w:t>
-      </w:r>
-      <w:proofErr w:type="spellStart"/>
-      <w:r>
-        <w:t>clic</w:t>
-      </w:r>
-      <w:proofErr w:type="spellEnd"/>
-      <w:r>
-        <w:t xml:space="preserve"> al skill </w:t>
-      </w:r>
-      <w:proofErr w:type="spellStart"/>
-      <w:r>
-        <w:t>en</w:t>
-      </w:r>
-      <w:proofErr w:type="spellEnd"/>
-      <w:r>
-        <w:t xml:space="preserve"> el tree, </w:t>
-      </w:r>
-      <w:proofErr w:type="spellStart"/>
-      <w:r>
-        <w:t>salga</w:t>
-      </w:r>
-      <w:proofErr w:type="spellEnd"/>
-      <w:r>
-        <w:t xml:space="preserve"> la </w:t>
-      </w:r>
-      <w:proofErr w:type="spellStart"/>
-      <w:r>
-        <w:t>información</w:t>
-      </w:r>
-      <w:proofErr w:type="spellEnd"/>
-      <w:r>
-        <w:t>, people with this skill, grouped by team</w:t>
-      </w:r>
-      <w:r>
-        <w:t xml:space="preserve"> (</w:t>
-      </w:r>
-      <w:proofErr w:type="spellStart"/>
-      <w:r>
-        <w:t>esto</w:t>
-      </w:r>
-      <w:proofErr w:type="spellEnd"/>
-      <w:r>
-        <w:t xml:space="preserve"> no)</w:t>
-      </w:r>
-      <w:r>
-        <w:t>,</w:t>
-      </w:r>
-      <w:r>
-        <w:t xml:space="preserve"> grouped by location y </w:t>
-      </w:r>
-      <w:proofErr w:type="spellStart"/>
-      <w:r>
-        <w:t>una</w:t>
-      </w:r>
-      <w:proofErr w:type="spellEnd"/>
-      <w:r>
-        <w:t xml:space="preserve"> </w:t>
-      </w:r>
-      <w:proofErr w:type="spellStart"/>
-      <w:r>
-        <w:t>opción</w:t>
-      </w:r>
-      <w:proofErr w:type="spellEnd"/>
-      <w:r>
-        <w:t xml:space="preserve"> de REGISTRAR ESTA SKILL COMO MIA</w:t>
-      </w:r>
+        <w:rPr>
+          <w:lang w:val="es-MX"/>
+        </w:rPr>
+      </w:pPr>
+      <w:r>
+        <w:rPr>
+          <w:lang w:val="es-MX"/>
+        </w:rPr>
+        <w:t>Agruparlo por locación si está bien</w:t>
+      </w:r>
+      <w:proofErr w:type="gramStart"/>
+      <w:r>
+        <w:rPr>
+          <w:lang w:val="es-MX"/>
+        </w:rPr>
+        <w:t>?</w:t>
+      </w:r>
+      <w:proofErr w:type="gramEnd"/>
     </w:p>
     <w:p>
       <w:pPr>
-        <w:ind w:left="720"/>
-      </w:pPr>
-      <w:r>
-        <w:t>??</w:t>
-      </w:r>
-      <w:r>
+        <w:rPr>
+          <w:lang w:val="es-MX"/>
+        </w:rPr>
+      </w:pPr>
+      <w:r>
+        <w:rPr>
+          <w:lang w:val="es-MX"/>
+        </w:rPr>
+        <w:t>“</w:t>
+      </w:r>
+      <w:proofErr w:type="spellStart"/>
+      <w:r>
+        <w:rPr>
+          <w:lang w:val="es-MX"/>
+        </w:rPr>
+        <w:t>Grouped</w:t>
+      </w:r>
+      <w:proofErr w:type="spellEnd"/>
+      <w:r>
+        <w:rPr>
+          <w:lang w:val="es-MX"/>
+        </w:rPr>
         <w:t xml:space="preserve"> </w:t>
+      </w:r>
+      <w:proofErr w:type="spellStart"/>
+      <w:r>
+        <w:rPr>
+          <w:lang w:val="es-MX"/>
+        </w:rPr>
+        <w:t>by</w:t>
+      </w:r>
+      <w:proofErr w:type="spellEnd"/>
+      <w:r>
+        <w:rPr>
+          <w:lang w:val="es-MX"/>
+        </w:rPr>
+        <w:t xml:space="preserve"> </w:t>
+      </w:r>
+      <w:proofErr w:type="spellStart"/>
+      <w:r>
+        <w:rPr>
+          <w:lang w:val="es-MX"/>
+        </w:rPr>
+        <w:t>team</w:t>
+      </w:r>
+      <w:proofErr w:type="spellEnd"/>
+      <w:r>
+        <w:rPr>
+          <w:lang w:val="es-MX"/>
+        </w:rPr>
+        <w:t xml:space="preserve">” debe de tener ese </w:t>
+      </w:r>
+      <w:proofErr w:type="spellStart"/>
+      <w:r>
+        <w:rPr>
+          <w:lang w:val="es-MX"/>
+        </w:rPr>
+        <w:t>skill</w:t>
+      </w:r>
+      <w:proofErr w:type="spellEnd"/>
+      <w:r>
+        <w:rPr>
+          <w:lang w:val="es-MX"/>
+        </w:rPr>
+        <w:t xml:space="preserve"> ese </w:t>
+      </w:r>
+      <w:proofErr w:type="spellStart"/>
+      <w:r>
+        <w:rPr>
+          <w:lang w:val="es-MX"/>
+        </w:rPr>
+        <w:t>user</w:t>
+      </w:r>
+      <w:proofErr w:type="spellEnd"/>
+      <w:r>
+        <w:rPr>
+          <w:lang w:val="es-MX"/>
+        </w:rPr>
+        <w:t xml:space="preserve"> para salir esta opción</w:t>
+      </w:r>
+      <w:proofErr w:type="gramStart"/>
+      <w:r>
+        <w:rPr>
+          <w:lang w:val="es-MX"/>
+        </w:rPr>
+        <w:t>?</w:t>
+      </w:r>
+      <w:proofErr w:type="gramEnd"/>
+      <w:r>
+        <w:rPr>
+          <w:lang w:val="es-MX"/>
+        </w:rPr>
+        <w:t xml:space="preserve"> O es general</w:t>
+      </w:r>
+      <w:proofErr w:type="gramStart"/>
+      <w:r>
+        <w:rPr>
+          <w:lang w:val="es-MX"/>
+        </w:rPr>
+        <w:t>?</w:t>
+      </w:r>
+      <w:proofErr w:type="gramEnd"/>
+      <w:r>
+        <w:rPr>
+          <w:lang w:val="es-MX"/>
+        </w:rPr>
+        <w:t xml:space="preserve"> O ese </w:t>
+      </w:r>
+      <w:proofErr w:type="spellStart"/>
+      <w:r>
+        <w:rPr>
+          <w:lang w:val="es-MX"/>
+        </w:rPr>
+        <w:t>team</w:t>
+      </w:r>
+      <w:proofErr w:type="spellEnd"/>
+      <w:r>
+        <w:rPr>
+          <w:lang w:val="es-MX"/>
+        </w:rPr>
+        <w:t xml:space="preserve"> sale por tener ese </w:t>
+      </w:r>
+      <w:proofErr w:type="spellStart"/>
+      <w:r>
+        <w:rPr>
+          <w:lang w:val="es-MX"/>
+        </w:rPr>
+        <w:t>skill</w:t>
+      </w:r>
+      <w:proofErr w:type="spellEnd"/>
+      <w:r>
+        <w:rPr>
+          <w:lang w:val="es-MX"/>
+        </w:rPr>
+        <w:t>? (AQUÍ como se cambiaría… debido a que “</w:t>
+      </w:r>
+      <w:proofErr w:type="spellStart"/>
+      <w:r>
+        <w:rPr>
+          <w:lang w:val="es-MX"/>
+        </w:rPr>
+        <w:t>team</w:t>
+      </w:r>
+      <w:proofErr w:type="spellEnd"/>
+      <w:r>
+        <w:rPr>
+          <w:lang w:val="es-MX"/>
+        </w:rPr>
+        <w:t xml:space="preserve">” no está vigente en el </w:t>
+      </w:r>
+      <w:proofErr w:type="spellStart"/>
+      <w:r>
+        <w:rPr>
+          <w:lang w:val="es-MX"/>
+        </w:rPr>
+        <w:t>pilot</w:t>
+      </w:r>
+      <w:proofErr w:type="spellEnd"/>
+      <w:r>
+        <w:rPr>
+          <w:lang w:val="es-MX"/>
+        </w:rPr>
+        <w:t>)</w:t>
       </w:r>
     </w:p>
     <w:p>
       <w:pPr>
         <w:rPr>
+          <w:lang w:val="es-MX"/>
+        </w:rPr>
+      </w:pPr>
+    </w:p>
+    <w:p>
+      <w:pPr>
+        <w:rPr>
+          <w:lang w:val="es-MX"/>
+        </w:rPr>
+      </w:pPr>
+      <w:r>
+        <w:rPr>
+          <w:lang w:val="es-MX"/>
+        </w:rPr>
+        <w:t xml:space="preserve">Al darle clic al </w:t>
+      </w:r>
+      <w:proofErr w:type="spellStart"/>
+      <w:r>
+        <w:rPr>
+          <w:lang w:val="es-MX"/>
+        </w:rPr>
+        <w:t>Tree</w:t>
+      </w:r>
+      <w:proofErr w:type="spellEnd"/>
+      <w:r>
+        <w:rPr>
+          <w:lang w:val="es-MX"/>
+        </w:rPr>
+        <w:t xml:space="preserve"> sale ese </w:t>
+      </w:r>
+      <w:proofErr w:type="spellStart"/>
+      <w:r>
+        <w:rPr>
+          <w:lang w:val="es-MX"/>
+        </w:rPr>
+        <w:t>skill</w:t>
+      </w:r>
+      <w:proofErr w:type="spellEnd"/>
+      <w:r>
+        <w:rPr>
+          <w:lang w:val="es-MX"/>
+        </w:rPr>
+        <w:t xml:space="preserve"> y se puede agregar a la persona, </w:t>
+      </w:r>
+      <w:proofErr w:type="gramStart"/>
+      <w:r>
+        <w:rPr>
+          <w:lang w:val="es-MX"/>
+        </w:rPr>
+        <w:t>pero …</w:t>
+      </w:r>
+      <w:proofErr w:type="gramEnd"/>
+      <w:r>
+        <w:rPr>
+          <w:lang w:val="es-MX"/>
+        </w:rPr>
+        <w:t xml:space="preserve"> no </w:t>
+      </w:r>
+      <w:proofErr w:type="spellStart"/>
+      <w:r>
+        <w:rPr>
+          <w:lang w:val="es-MX"/>
+        </w:rPr>
+        <w:t>seria</w:t>
+      </w:r>
+      <w:proofErr w:type="spellEnd"/>
+      <w:r>
+        <w:rPr>
+          <w:lang w:val="es-MX"/>
+        </w:rPr>
+        <w:t xml:space="preserve"> mejor…</w:t>
+      </w:r>
+    </w:p>
+    <w:p>
+      <w:pPr>
+        <w:ind w:left="720"/>
+        <w:rPr>
+          <w:lang w:val="es-MX"/>
+        </w:rPr>
+      </w:pPr>
+      <w:r>
+        <w:rPr>
+          <w:lang w:val="es-MX"/>
+        </w:rPr>
+        <w:t xml:space="preserve">Al darle clic al </w:t>
+      </w:r>
+      <w:proofErr w:type="spellStart"/>
+      <w:r>
+        <w:rPr>
+          <w:lang w:val="es-MX"/>
+        </w:rPr>
+        <w:t>skill</w:t>
+      </w:r>
+      <w:proofErr w:type="spellEnd"/>
+      <w:r>
+        <w:rPr>
+          <w:lang w:val="es-MX"/>
+        </w:rPr>
+        <w:t xml:space="preserve"> en el </w:t>
+      </w:r>
+      <w:proofErr w:type="spellStart"/>
+      <w:r>
+        <w:rPr>
+          <w:lang w:val="es-MX"/>
+        </w:rPr>
+        <w:t>tree</w:t>
+      </w:r>
+      <w:proofErr w:type="spellEnd"/>
+      <w:r>
+        <w:rPr>
+          <w:lang w:val="es-MX"/>
+        </w:rPr>
+        <w:t xml:space="preserve">, salga la información, </w:t>
+      </w:r>
+      <w:proofErr w:type="spellStart"/>
+      <w:r>
+        <w:rPr>
+          <w:lang w:val="es-MX"/>
+        </w:rPr>
+        <w:t>people</w:t>
+      </w:r>
+      <w:proofErr w:type="spellEnd"/>
+      <w:r>
+        <w:rPr>
+          <w:lang w:val="es-MX"/>
+        </w:rPr>
+        <w:t xml:space="preserve"> </w:t>
+      </w:r>
+      <w:proofErr w:type="spellStart"/>
+      <w:r>
+        <w:rPr>
+          <w:lang w:val="es-MX"/>
+        </w:rPr>
+        <w:t>with</w:t>
+      </w:r>
+      <w:proofErr w:type="spellEnd"/>
+      <w:r>
+        <w:rPr>
+          <w:lang w:val="es-MX"/>
+        </w:rPr>
+        <w:t xml:space="preserve"> </w:t>
+      </w:r>
+      <w:proofErr w:type="spellStart"/>
+      <w:r>
+        <w:rPr>
+          <w:lang w:val="es-MX"/>
+        </w:rPr>
+        <w:t>this</w:t>
+      </w:r>
+      <w:proofErr w:type="spellEnd"/>
+      <w:r>
+        <w:rPr>
+          <w:lang w:val="es-MX"/>
+        </w:rPr>
+        <w:t xml:space="preserve"> </w:t>
+      </w:r>
+      <w:proofErr w:type="spellStart"/>
+      <w:r>
+        <w:rPr>
+          <w:lang w:val="es-MX"/>
+        </w:rPr>
+        <w:t>skill</w:t>
+      </w:r>
+      <w:proofErr w:type="spellEnd"/>
+      <w:r>
+        <w:rPr>
+          <w:lang w:val="es-MX"/>
+        </w:rPr>
+        <w:t xml:space="preserve">, </w:t>
+      </w:r>
+      <w:proofErr w:type="spellStart"/>
+      <w:r>
+        <w:rPr>
+          <w:lang w:val="es-MX"/>
+        </w:rPr>
+        <w:t>grouped</w:t>
+      </w:r>
+      <w:proofErr w:type="spellEnd"/>
+      <w:r>
+        <w:rPr>
+          <w:lang w:val="es-MX"/>
+        </w:rPr>
+        <w:t xml:space="preserve"> </w:t>
+      </w:r>
+      <w:proofErr w:type="spellStart"/>
+      <w:r>
+        <w:rPr>
+          <w:lang w:val="es-MX"/>
+        </w:rPr>
+        <w:t>by</w:t>
+      </w:r>
+      <w:proofErr w:type="spellEnd"/>
+      <w:r>
+        <w:rPr>
+          <w:lang w:val="es-MX"/>
+        </w:rPr>
+        <w:t xml:space="preserve"> </w:t>
+      </w:r>
+      <w:proofErr w:type="spellStart"/>
+      <w:r>
+        <w:rPr>
+          <w:lang w:val="es-MX"/>
+        </w:rPr>
+        <w:t>team</w:t>
+      </w:r>
+      <w:proofErr w:type="spellEnd"/>
+      <w:r>
+        <w:rPr>
+          <w:lang w:val="es-MX"/>
+        </w:rPr>
+        <w:t xml:space="preserve"> (esto no), </w:t>
+      </w:r>
+      <w:proofErr w:type="spellStart"/>
+      <w:r>
+        <w:rPr>
+          <w:lang w:val="es-MX"/>
+        </w:rPr>
+        <w:t>grouped</w:t>
+      </w:r>
+      <w:proofErr w:type="spellEnd"/>
+      <w:r>
+        <w:rPr>
+          <w:lang w:val="es-MX"/>
+        </w:rPr>
+        <w:t xml:space="preserve"> </w:t>
+      </w:r>
+      <w:proofErr w:type="spellStart"/>
+      <w:r>
+        <w:rPr>
+          <w:lang w:val="es-MX"/>
+        </w:rPr>
+        <w:t>by</w:t>
+      </w:r>
+      <w:proofErr w:type="spellEnd"/>
+      <w:r>
+        <w:rPr>
+          <w:lang w:val="es-MX"/>
+        </w:rPr>
+        <w:t xml:space="preserve"> </w:t>
+      </w:r>
+      <w:proofErr w:type="spellStart"/>
+      <w:r>
+        <w:rPr>
+          <w:lang w:val="es-MX"/>
+        </w:rPr>
+        <w:t>location</w:t>
+      </w:r>
+      <w:proofErr w:type="spellEnd"/>
+      <w:r>
+        <w:rPr>
+          <w:lang w:val="es-MX"/>
+        </w:rPr>
+        <w:t xml:space="preserve"> y una opción de REGISTRAR ESTA SKILL COMO MIA</w:t>
+      </w:r>
+    </w:p>
+    <w:p>
+      <w:pPr>
+        <w:ind w:left="720"/>
+      </w:pPr>
+      <w:r>
+        <w:t xml:space="preserve">?? </w:t>
+      </w:r>
+    </w:p>
+    <w:p>
+      <w:pPr>
+        <w:ind w:left="720"/>
+      </w:pPr>
+    </w:p>
+    <w:p>
+      <w:pPr>
+        <w:rPr>
+          <w:lang w:val="es-MX"/>
+        </w:rPr>
+      </w:pPr>
+      <w:proofErr w:type="spellStart"/>
+      <w:r>
+        <w:rPr>
+          <w:lang w:val="es-MX"/>
+        </w:rPr>
+        <w:t>Group</w:t>
+      </w:r>
+      <w:proofErr w:type="spellEnd"/>
+      <w:r>
+        <w:rPr>
+          <w:lang w:val="es-MX"/>
+        </w:rPr>
+        <w:t xml:space="preserve"> editor </w:t>
+      </w:r>
+      <w:proofErr w:type="spellStart"/>
+      <w:r>
+        <w:rPr>
+          <w:lang w:val="es-MX"/>
+        </w:rPr>
+        <w:t>deberia</w:t>
+      </w:r>
+      <w:proofErr w:type="spellEnd"/>
+      <w:r>
+        <w:rPr>
+          <w:lang w:val="es-MX"/>
+        </w:rPr>
+        <w:t xml:space="preserve"> tener para agregar </w:t>
+      </w:r>
+      <w:proofErr w:type="spellStart"/>
+      <w:r>
+        <w:rPr>
+          <w:lang w:val="es-MX"/>
+        </w:rPr>
+        <w:t>skills</w:t>
+      </w:r>
+      <w:proofErr w:type="spellEnd"/>
+      <w:r>
+        <w:rPr>
+          <w:lang w:val="es-MX"/>
+        </w:rPr>
+        <w:t xml:space="preserve"> </w:t>
+      </w:r>
+    </w:p>
+    <w:p>
+      <w:pPr>
+        <w:rPr>
           <w:sz w:val="22"/>
         </w:rPr>
       </w:pPr>
@@ -3522,11 +3803,9 @@
         <w:rPr>
           <w:noProof/>
           <w:sz w:val="22"/>
-          <w:lang w:val="es-ES_tradnl" w:eastAsia="es-ES_tradnl"/>
-        </w:rPr>
-        <w:lastRenderedPageBreak/>
+        </w:rPr>
         <w:drawing>
-          <wp:inline distT="0" distB="0" distL="0" distR="0" wp14:anchorId="29C75A06" wp14:editId="5FD556D1">
+          <wp:inline distT="0" distB="0" distL="0" distR="0">
             <wp:extent cx="6372860" cy="3481913"/>
             <wp:effectExtent l="19050" t="0" r="8890" b="0"/>
             <wp:docPr id="11" name="Picture 11"/>
@@ -3543,7 +3822,7 @@
                     </pic:cNvPicPr>
                   </pic:nvPicPr>
                   <pic:blipFill>
-                    <a:blip r:embed="rId70" cstate="print"/>
+                    <a:blip r:embed="rId71" cstate="print"/>
                     <a:srcRect/>
                     <a:stretch>
                       <a:fillRect/>
@@ -3607,15 +3886,6 @@
           <w:lang w:val="es-MX"/>
         </w:rPr>
       </w:pPr>
-      <w:r>
-        <w:rPr>
-          <w:sz w:val="22"/>
-          <w:highlight w:val="yellow"/>
-          <w:lang w:val="es-MX"/>
-        </w:rPr>
-        <w:lastRenderedPageBreak/>
-        <w:t>Al darle clic en un nombre de people with this skill</w:t>
-      </w:r>
     </w:p>
     <w:p>
       <w:pPr>
@@ -3626,87 +3896,26 @@
       </w:pPr>
       <w:r>
         <w:rPr>
+          <w:sz w:val="22"/>
+          <w:lang w:val="es-MX"/>
+        </w:rPr>
+        <w:t>Create a group</w:t>
+      </w:r>
+    </w:p>
+    <w:p>
+      <w:pPr>
+        <w:rPr>
+          <w:sz w:val="22"/>
+          <w:lang w:val="es-MX"/>
+        </w:rPr>
+      </w:pPr>
+      <w:r>
+        <w:rPr>
           <w:noProof/>
           <w:sz w:val="22"/>
-          <w:lang w:val="es-ES_tradnl" w:eastAsia="es-ES_tradnl"/>
         </w:rPr>
         <w:drawing>
-          <wp:inline distT="0" distB="0" distL="0" distR="0" wp14:anchorId="16708A70" wp14:editId="1A457E25">
-            <wp:extent cx="6372646" cy="2305455"/>
-            <wp:effectExtent l="0" t="0" r="0" b="0"/>
-            <wp:docPr id="14" name="Picture 14"/>
-            <wp:cNvGraphicFramePr>
-              <a:graphicFrameLocks xmlns:a="http://schemas.openxmlformats.org/drawingml/2006/main" noChangeAspect="1"/>
-            </wp:cNvGraphicFramePr>
-            <a:graphic xmlns:a="http://schemas.openxmlformats.org/drawingml/2006/main">
-              <a:graphicData uri="http://schemas.openxmlformats.org/drawingml/2006/picture">
-                <pic:pic xmlns:pic="http://schemas.openxmlformats.org/drawingml/2006/picture">
-                  <pic:nvPicPr>
-                    <pic:cNvPr id="0" name="Picture 14"/>
-                    <pic:cNvPicPr>
-                      <a:picLocks noChangeAspect="1" noChangeArrowheads="1"/>
-                    </pic:cNvPicPr>
-                  </pic:nvPicPr>
-                  <pic:blipFill rotWithShape="1">
-                    <a:blip r:embed="rId71" cstate="print"/>
-                    <a:srcRect b="30260"/>
-                    <a:stretch/>
-                  </pic:blipFill>
-                  <pic:spPr bwMode="auto">
-                    <a:xfrm>
-                      <a:off x="0" y="0"/>
-                      <a:ext cx="6372860" cy="2305532"/>
-                    </a:xfrm>
-                    <a:prstGeom prst="rect">
-                      <a:avLst/>
-                    </a:prstGeom>
-                    <a:noFill/>
-                    <a:ln>
-                      <a:noFill/>
-                    </a:ln>
-                    <a:extLst>
-                      <a:ext uri="{53640926-AAD7-44D8-BBD7-CCE9431645EC}">
-                        <a14:shadowObscured xmlns:a14="http://schemas.microsoft.com/office/drawing/2010/main"/>
-                      </a:ext>
-                    </a:extLst>
-                  </pic:spPr>
-                </pic:pic>
-              </a:graphicData>
-            </a:graphic>
-          </wp:inline>
-        </w:drawing>
-      </w:r>
-    </w:p>
-    <w:p>
-      <w:pPr>
-        <w:rPr>
-          <w:sz w:val="22"/>
-          <w:lang w:val="es-MX"/>
-        </w:rPr>
-      </w:pPr>
-      <w:r>
-        <w:rPr>
-          <w:sz w:val="22"/>
-          <w:lang w:val="es-MX"/>
-        </w:rPr>
-        <w:t>Create a group</w:t>
-      </w:r>
-    </w:p>
-    <w:p>
-      <w:pPr>
-        <w:rPr>
-          <w:sz w:val="22"/>
-          <w:lang w:val="es-MX"/>
-        </w:rPr>
-      </w:pPr>
-      <w:r>
-        <w:rPr>
-          <w:noProof/>
-          <w:sz w:val="22"/>
-          <w:lang w:val="es-ES_tradnl" w:eastAsia="es-ES_tradnl"/>
-        </w:rPr>
-        <w:drawing>
-          <wp:inline distT="0" distB="0" distL="0" distR="0" wp14:anchorId="7F55A417" wp14:editId="671BF9E9">
+          <wp:inline distT="0" distB="0" distL="0" distR="0">
             <wp:extent cx="6372406" cy="1585608"/>
             <wp:effectExtent l="0" t="0" r="0" b="0"/>
             <wp:docPr id="17" name="Picture 17"/>
@@ -3741,7 +3950,7 @@
                     </a:ln>
                     <a:extLst>
                       <a:ext uri="{53640926-AAD7-44D8-BBD7-CCE9431645EC}">
-                        <a14:shadowObscured xmlns:a14="http://schemas.microsoft.com/office/drawing/2010/main"/>
+                        <a14:shadowObscured xmlns:a14="http://schemas.microsoft.com/office/drawing/2010/main" xmlns:wps="http://schemas.microsoft.com/office/word/2010/wordprocessingShape" xmlns:wpi="http://schemas.microsoft.com/office/word/2010/wordprocessingInk" xmlns:wpg="http://schemas.microsoft.com/office/word/2010/wordprocessingGroup" xmlns:w15="http://schemas.microsoft.com/office/word/2012/wordml" xmlns:w14="http://schemas.microsoft.com/office/word/2010/wordml" xmlns:w="http://schemas.openxmlformats.org/wordprocessingml/2006/main" xmlns:w10="urn:schemas-microsoft-com:office:word" xmlns:wp14="http://schemas.microsoft.com/office/word/2010/wordprocessingDrawing" xmlns:v="urn:schemas-microsoft-com:vml" xmlns:o="urn:schemas-microsoft-com:office:office" xmlns:mv="urn:schemas-microsoft-com:mac:vml" xmlns:mc="http://schemas.openxmlformats.org/markup-compatibility/2006" xmlns:mo="http://schemas.microsoft.com/office/mac/office/2008/main" xmlns:wpc="http://schemas.microsoft.com/office/word/2010/wordprocessingCanvas" xmlns=""/>
                       </a:ext>
                     </a:extLst>
                   </pic:spPr>
@@ -3764,7 +3973,6 @@
           <w:sz w:val="22"/>
           <w:lang w:val="es-MX"/>
         </w:rPr>
-        <w:lastRenderedPageBreak/>
         <w:t xml:space="preserve">Selected a group </w:t>
       </w:r>
     </w:p>
@@ -3779,10 +3987,9 @@
         <w:rPr>
           <w:noProof/>
           <w:sz w:val="22"/>
-          <w:lang w:val="es-ES_tradnl" w:eastAsia="es-ES_tradnl"/>
         </w:rPr>
         <w:drawing>
-          <wp:inline distT="0" distB="0" distL="0" distR="0" wp14:anchorId="711A308A" wp14:editId="14C50C6E">
+          <wp:inline distT="0" distB="0" distL="0" distR="0">
             <wp:extent cx="6372860" cy="3213006"/>
             <wp:effectExtent l="19050" t="0" r="8890" b="0"/>
             <wp:docPr id="20" name="Picture 20"/>
@@ -3864,41 +4071,77 @@
       <w:pPr>
         <w:rPr>
           <w:sz w:val="22"/>
-          <w:lang w:val="es-MX"/>
-        </w:rPr>
-      </w:pPr>
+        </w:rPr>
+      </w:pPr>
+      <w:proofErr w:type="gramStart"/>
       <w:r>
         <w:rPr>
           <w:sz w:val="22"/>
           <w:highlight w:val="yellow"/>
-          <w:lang w:val="es-MX"/>
-        </w:rPr>
-        <w:lastRenderedPageBreak/>
+        </w:rPr>
         <w:t>Added members to a group</w:t>
       </w:r>
       <w:r>
+        <w:rPr>
+          <w:sz w:val="22"/>
+        </w:rPr>
+        <w:t xml:space="preserve"> </w:t>
+      </w:r>
+      <w:r>
+        <w:rPr>
+          <w:sz w:val="22"/>
+          <w:highlight w:val="yellow"/>
+        </w:rPr>
+        <w:t>(¿</w:t>
+      </w:r>
+      <w:proofErr w:type="spellStart"/>
+      <w:r>
+        <w:rPr>
+          <w:sz w:val="22"/>
+          <w:highlight w:val="yellow"/>
+        </w:rPr>
+        <w:t>cómo</w:t>
+      </w:r>
+      <w:proofErr w:type="spellEnd"/>
+      <w:r>
+        <w:rPr>
+          <w:sz w:val="22"/>
+          <w:highlight w:val="yellow"/>
+        </w:rPr>
+        <w:t xml:space="preserve"> se </w:t>
+      </w:r>
+      <w:proofErr w:type="spellStart"/>
+      <w:r>
+        <w:rPr>
+          <w:sz w:val="22"/>
+          <w:highlight w:val="yellow"/>
+        </w:rPr>
+        <w:t>agregan</w:t>
+      </w:r>
+      <w:proofErr w:type="spellEnd"/>
+      <w:r>
+        <w:rPr>
+          <w:sz w:val="22"/>
+          <w:highlight w:val="yellow"/>
+        </w:rPr>
+        <w:t xml:space="preserve"> skills?)</w:t>
+      </w:r>
+      <w:proofErr w:type="gramEnd"/>
+    </w:p>
+    <w:p>
+      <w:pPr>
         <w:rPr>
           <w:sz w:val="22"/>
           <w:lang w:val="es-MX"/>
         </w:rPr>
-        <w:t xml:space="preserve"> (</w:t>
-      </w:r>
-    </w:p>
-    <w:p>
-      <w:pPr>
-        <w:rPr>
-          <w:sz w:val="22"/>
-          <w:lang w:val="es-MX"/>
-        </w:rPr>
       </w:pPr>
       <w:r>
         <w:rPr>
           <w:noProof/>
           <w:sz w:val="22"/>
-          <w:lang w:val="es-ES_tradnl" w:eastAsia="es-ES_tradnl"/>
         </w:rPr>
         <w:drawing>
-          <wp:inline distT="0" distB="0" distL="0" distR="0" wp14:anchorId="667A99D2" wp14:editId="086C0088">
+          <wp:inline distT="0" distB="0" distL="0" distR="0">
             <wp:extent cx="6372860" cy="3303755"/>
             <wp:effectExtent l="19050" t="0" r="8890" b="0"/>
             <wp:docPr id="2" name="Picture 23"/>
@@ -3990,7 +4233,6 @@
           <w:highlight w:val="yellow"/>
           <w:lang w:val="es-MX"/>
         </w:rPr>
-        <w:lastRenderedPageBreak/>
         <w:t>Another group selected with skills</w:t>
       </w:r>
     </w:p>
@@ -4024,10 +4266,9 @@
         <w:rPr>
           <w:noProof/>
           <w:sz w:val="22"/>
-          <w:lang w:val="es-ES_tradnl" w:eastAsia="es-ES_tradnl"/>
         </w:rPr>
         <w:drawing>
-          <wp:inline distT="0" distB="0" distL="0" distR="0" wp14:anchorId="325D22D2" wp14:editId="3A0D9BB8">
+          <wp:inline distT="0" distB="0" distL="0" distR="0">
             <wp:extent cx="6372860" cy="3157221"/>
             <wp:effectExtent l="19050" t="0" r="8890" b="0"/>
             <wp:docPr id="26" name="Picture 26"/>
@@ -4087,12 +4328,119 @@
           <w:sz w:val="22"/>
           <w:lang w:val="es-MX"/>
         </w:rPr>
+      </w:pPr>
+    </w:p>
+    <w:p>
+      <w:pPr>
+        <w:rPr>
+          <w:sz w:val="22"/>
+          <w:lang w:val="es-MX"/>
+        </w:rPr>
+      </w:pPr>
+    </w:p>
+    <w:p>
+      <w:pPr>
+        <w:rPr>
+          <w:sz w:val="22"/>
+          <w:lang w:val="es-MX"/>
+        </w:rPr>
+      </w:pPr>
+    </w:p>
+    <w:p>
+      <w:pPr>
+        <w:rPr>
+          <w:sz w:val="22"/>
+          <w:lang w:val="es-MX"/>
+        </w:rPr>
+      </w:pPr>
+      <w:r>
+        <w:rPr>
+          <w:noProof/>
+          <w:sz w:val="22"/>
+        </w:rPr>
+        <w:drawing>
+          <wp:inline distT="0" distB="0" distL="0" distR="0">
+            <wp:extent cx="8892540" cy="4814007"/>
+            <wp:effectExtent l="19050" t="0" r="3810" b="0"/>
+            <wp:docPr id="24" name="Picture 10"/>
+            <wp:cNvGraphicFramePr>
+              <a:graphicFrameLocks xmlns:a="http://schemas.openxmlformats.org/drawingml/2006/main" noChangeAspect="1"/>
+            </wp:cNvGraphicFramePr>
+            <a:graphic xmlns:a="http://schemas.openxmlformats.org/drawingml/2006/main">
+              <a:graphicData uri="http://schemas.openxmlformats.org/drawingml/2006/picture">
+                <pic:pic xmlns:pic="http://schemas.openxmlformats.org/drawingml/2006/picture">
+                  <pic:nvPicPr>
+                    <pic:cNvPr id="0" name="Picture 10"/>
+                    <pic:cNvPicPr>
+                      <a:picLocks noChangeAspect="1" noChangeArrowheads="1"/>
+                    </pic:cNvPicPr>
+                  </pic:nvPicPr>
+                  <pic:blipFill>
+                    <a:blip r:embed="rId76" cstate="print"/>
+                    <a:srcRect/>
+                    <a:stretch>
+                      <a:fillRect/>
+                    </a:stretch>
+                  </pic:blipFill>
+                  <pic:spPr bwMode="auto">
+                    <a:xfrm>
+                      <a:off x="0" y="0"/>
+                      <a:ext cx="8892540" cy="4814007"/>
+                    </a:xfrm>
+                    <a:prstGeom prst="rect">
+                      <a:avLst/>
+                    </a:prstGeom>
+                    <a:noFill/>
+                    <a:ln w="9525">
+                      <a:noFill/>
+                      <a:miter lim="800000"/>
+                      <a:headEnd/>
+                      <a:tailEnd/>
+                    </a:ln>
+                  </pic:spPr>
+                </pic:pic>
+              </a:graphicData>
+            </a:graphic>
+          </wp:inline>
+        </w:drawing>
+      </w:r>
+    </w:p>
+    <w:p>
+      <w:pPr>
+        <w:rPr>
+          <w:sz w:val="22"/>
+          <w:lang w:val="es-MX"/>
+        </w:rPr>
+      </w:pPr>
+    </w:p>
+    <w:p>
+      <w:pPr>
+        <w:rPr>
+          <w:sz w:val="22"/>
+          <w:lang w:val="es-MX"/>
+        </w:rPr>
+      </w:pPr>
+    </w:p>
+    <w:p>
+      <w:pPr>
+        <w:rPr>
+          <w:sz w:val="22"/>
+          <w:lang w:val="es-MX"/>
+        </w:rPr>
+      </w:pPr>
+    </w:p>
+    <w:p>
+      <w:pPr>
+        <w:rPr>
+          <w:sz w:val="22"/>
+          <w:lang w:val="es-MX"/>
+        </w:rPr>
         <w:sectPr>
           <w:endnotePr>
             <w:numFmt w:val="decimal"/>
           </w:endnotePr>
           <w:pgSz w:w="16840" w:h="11907" w:orient="landscape" w:code="9"/>
-          <w:pgMar w:top="1304" w:right="284" w:bottom="567" w:left="2552" w:header="720" w:footer="284" w:gutter="0"/>
+          <w:pgMar w:top="1304" w:right="680" w:bottom="567" w:left="2552" w:header="720" w:footer="284" w:gutter="0"/>
           <w:cols w:space="720"/>
           <w:noEndnote/>
           <w:docGrid w:linePitch="326"/>
@@ -4101,14 +4449,13 @@
     </w:p>
     <w:p>
       <w:pPr>
-        <w:pStyle w:val="Ttulo1"/>
+        <w:pStyle w:val="Heading1"/>
       </w:pPr>
       <w:bookmarkStart w:id="107" w:name="_Toc441061818"/>
       <w:bookmarkStart w:id="108" w:name="_Toc447718531"/>
       <w:bookmarkStart w:id="109" w:name="_Toc469319097"/>
       <w:bookmarkStart w:id="110" w:name="_Toc472602654"/>
       <w:r>
-        <w:lastRenderedPageBreak/>
         <w:t>SW-Update model</w:t>
       </w:r>
       <w:bookmarkEnd w:id="107"/>
@@ -4125,7 +4472,7 @@
     </w:p>
     <w:p>
       <w:pPr>
-        <w:pStyle w:val="Ttulo1"/>
+        <w:pStyle w:val="Heading1"/>
       </w:pPr>
       <w:bookmarkStart w:id="111" w:name="_Toc135211563"/>
       <w:bookmarkStart w:id="112" w:name="_Toc176002711"/>
@@ -4134,7 +4481,6 @@
       <w:bookmarkStart w:id="115" w:name="_Toc469319098"/>
       <w:bookmarkStart w:id="116" w:name="_Toc472602655"/>
       <w:r>
-        <w:lastRenderedPageBreak/>
         <w:t>Traceability (Matrix</w:t>
       </w:r>
       <w:bookmarkEnd w:id="111"/>
@@ -4162,7 +4508,7 @@
     </w:p>
     <w:p>
       <w:pPr>
-        <w:pStyle w:val="Ttulo1"/>
+        <w:pStyle w:val="Heading1"/>
       </w:pPr>
       <w:bookmarkStart w:id="117" w:name="_Open_Items"/>
       <w:bookmarkStart w:id="118" w:name="_Toc441061821"/>
@@ -4200,7 +4546,6 @@
       <w:bookmarkEnd w:id="105"/>
       <w:bookmarkEnd w:id="117"/>
       <w:r>
-        <w:lastRenderedPageBreak/>
         <w:t>Annex</w:t>
       </w:r>
       <w:bookmarkEnd w:id="118"/>
@@ -4210,7 +4555,7 @@
     </w:p>
     <w:p>
       <w:pPr>
-        <w:pStyle w:val="Ttulo2"/>
+        <w:pStyle w:val="Heading2"/>
         <w:rPr>
           <w:sz w:val="22"/>
         </w:rPr>
@@ -4249,7 +4594,7 @@
           <w:left w:w="70" w:type="dxa"/>
           <w:right w:w="70" w:type="dxa"/>
         </w:tblCellMar>
-        <w:tblLook w:val="0000" w:firstRow="0" w:lastRow="0" w:firstColumn="0" w:lastColumn="0" w:noHBand="0" w:noVBand="0"/>
+        <w:tblLook w:val="0000"/>
       </w:tblPr>
       <w:tblGrid>
         <w:gridCol w:w="2694"/>
@@ -4357,7 +4702,7 @@
           </w:tcPr>
           <w:p>
             <w:pPr>
-              <w:pStyle w:val="Puesto"/>
+              <w:pStyle w:val="Title"/>
               <w:rPr>
                 <w:sz w:val="18"/>
               </w:rPr>
@@ -4379,7 +4724,7 @@
           </w:tcPr>
           <w:p>
             <w:pPr>
-              <w:pStyle w:val="Puesto"/>
+              <w:pStyle w:val="Title"/>
               <w:rPr>
                 <w:b/>
                 <w:sz w:val="52"/>
@@ -4407,10 +4752,10 @@
                 <w:sz w:val="22"/>
               </w:rPr>
             </w:pPr>
-            <w:hyperlink r:id="rId76" w:history="1">
+            <w:hyperlink r:id="rId77" w:history="1">
               <w:r>
                 <w:rPr>
-                  <w:rStyle w:val="Hipervnculo"/>
+                  <w:rStyle w:val="Hyperlink"/>
                   <w:sz w:val="18"/>
                 </w:rPr>
                 <w:t>http://ims-id:7001/si/viewrevision?projectName=%23/id/ford_PF1/sw%23com/Design/~ford_PF1.sw.com.Design_genPF1&amp;selection=SWSYS_D_PF1-F-IC.doc</w:t>
@@ -4438,7 +4783,6 @@
               <w:rPr>
                 <w:sz w:val="18"/>
               </w:rPr>
-              <w:lastRenderedPageBreak/>
               <w:t>SD_BSJCP2016</w:t>
             </w:r>
           </w:p>
@@ -4515,7 +4859,7 @@
           </w:tcPr>
           <w:p>
             <w:pPr>
-              <w:pStyle w:val="Puesto"/>
+              <w:pStyle w:val="Title"/>
               <w:rPr>
                 <w:sz w:val="18"/>
               </w:rPr>
@@ -4728,7 +5072,7 @@
                 <w:sz w:val="18"/>
               </w:rPr>
             </w:pPr>
-            <w:hyperlink r:id="rId77" w:history="1">
+            <w:hyperlink r:id="rId78" w:history="1">
               <w:r>
                 <w:rPr>
                   <w:rFonts w:ascii="Helv" w:hAnsi="Helv" w:cs="Helv"/>
@@ -4870,10 +5214,10 @@
                 <w:sz w:val="16"/>
               </w:rPr>
             </w:pPr>
-            <w:hyperlink r:id="rId78" w:history="1">
+            <w:hyperlink r:id="rId79" w:history="1">
               <w:r>
                 <w:rPr>
-                  <w:rStyle w:val="Hipervnculo"/>
+                  <w:rStyle w:val="Hyperlink"/>
                   <w:sz w:val="16"/>
                 </w:rPr>
                 <w:t>http://ims-id:7001/si/viewrevision?projectName=%23/id/ford_PF1/sw%23com/Functions/HMI/FDS/~ford_PF1.sw.com.FDS_SFamily&amp;selection=FDS_ANIM_Ford_S-Family_S1-S2.docx</w:t>
@@ -4936,10 +5280,10 @@
                 <w:sz w:val="16"/>
               </w:rPr>
             </w:pPr>
-            <w:hyperlink r:id="rId79" w:history="1">
+            <w:hyperlink r:id="rId80" w:history="1">
               <w:r>
                 <w:rPr>
-                  <w:rStyle w:val="Hipervnculo"/>
+                  <w:rStyle w:val="Hyperlink"/>
                   <w:sz w:val="16"/>
                 </w:rPr>
                 <w:t>http://ims-id:7001/si/viewrevision?projectName=%23/id/ford_PF1/sw%23com/Functions/HMI/FDS/~ford_PF1.sw.com.FDS_SFamily&amp;selection=FDS_Master_Model_Ford_S_Family_S1-S2.doc</w:t>
@@ -5060,7 +5404,7 @@
             <w:hyperlink w:anchor="_References" w:history="1">
               <w:r>
                 <w:rPr>
-                  <w:rStyle w:val="Hipervnculo"/>
+                  <w:rStyle w:val="Hyperlink"/>
                   <w:sz w:val="18"/>
                   <w:szCs w:val="18"/>
                 </w:rPr>
@@ -5087,10 +5431,10 @@
                 <w:sz w:val="18"/>
               </w:rPr>
             </w:pPr>
-            <w:hyperlink r:id="rId80" w:history="1">
+            <w:hyperlink r:id="rId81" w:history="1">
               <w:r>
                 <w:rPr>
-                  <w:rStyle w:val="Hipervnculo"/>
+                  <w:rStyle w:val="Hyperlink"/>
                   <w:rFonts w:ascii="Segoe UI" w:hAnsi="Segoe UI" w:cs="Segoe UI"/>
                   <w:sz w:val="16"/>
                 </w:rPr>
@@ -5159,10 +5503,10 @@
                 <w:sz w:val="16"/>
               </w:rPr>
             </w:pPr>
-            <w:hyperlink r:id="rId81" w:history="1">
+            <w:hyperlink r:id="rId82" w:history="1">
               <w:r>
                 <w:rPr>
-                  <w:rStyle w:val="Hipervnculo"/>
+                  <w:rStyle w:val="Hyperlink"/>
                   <w:rFonts w:ascii="Segoe UI" w:hAnsi="Segoe UI" w:cs="Segoe UI"/>
                   <w:sz w:val="16"/>
                 </w:rPr>
@@ -5283,7 +5627,7 @@
           </w:tcPr>
           <w:p>
             <w:pPr>
-              <w:pStyle w:val="Puesto"/>
+              <w:pStyle w:val="Title"/>
               <w:rPr>
                 <w:sz w:val="18"/>
                 <w:szCs w:val="18"/>
@@ -5297,7 +5641,7 @@
           </w:tcPr>
           <w:p>
             <w:pPr>
-              <w:pStyle w:val="Puesto"/>
+              <w:pStyle w:val="Title"/>
               <w:rPr>
                 <w:sz w:val="18"/>
                 <w:szCs w:val="18"/>
@@ -5337,7 +5681,7 @@
           </w:tcPr>
           <w:p>
             <w:pPr>
-              <w:pStyle w:val="Puesto"/>
+              <w:pStyle w:val="Title"/>
               <w:rPr>
                 <w:sz w:val="18"/>
               </w:rPr>
@@ -5356,7 +5700,7 @@
           </w:tcPr>
           <w:p>
             <w:pPr>
-              <w:pStyle w:val="Puesto"/>
+              <w:pStyle w:val="Title"/>
               <w:rPr>
                 <w:sz w:val="18"/>
               </w:rPr>
@@ -5401,7 +5745,7 @@
           </w:tcPr>
           <w:p>
             <w:pPr>
-              <w:pStyle w:val="Puesto"/>
+              <w:pStyle w:val="Title"/>
               <w:rPr>
                 <w:sz w:val="18"/>
               </w:rPr>
@@ -5420,7 +5764,7 @@
           </w:tcPr>
           <w:p>
             <w:pPr>
-              <w:pStyle w:val="Puesto"/>
+              <w:pStyle w:val="Title"/>
               <w:rPr>
                 <w:sz w:val="18"/>
               </w:rPr>
@@ -5466,7 +5810,7 @@
           </w:tcPr>
           <w:p>
             <w:pPr>
-              <w:pStyle w:val="Puesto"/>
+              <w:pStyle w:val="Title"/>
               <w:rPr>
                 <w:sz w:val="18"/>
               </w:rPr>
@@ -5485,7 +5829,7 @@
           </w:tcPr>
           <w:p>
             <w:pPr>
-              <w:pStyle w:val="Puesto"/>
+              <w:pStyle w:val="Title"/>
               <w:rPr>
                 <w:rFonts w:ascii="Segoe UI" w:hAnsi="Segoe UI" w:cs="Segoe UI"/>
                 <w:sz w:val="18"/>
@@ -5610,7 +5954,7 @@
 </file>
 
 <file path=word/endnotes.xml><?xml version="1.0" encoding="utf-8"?>
-<w:endnotes xmlns:wpc="http://schemas.microsoft.com/office/word/2010/wordprocessingCanvas" xmlns:mo="http://schemas.microsoft.com/office/mac/office/2008/main" xmlns:mc="http://schemas.openxmlformats.org/markup-compatibility/2006" xmlns:mv="urn:schemas-microsoft-com:mac:vml" xmlns:o="urn:schemas-microsoft-com:office:office" xmlns:r="http://schemas.openxmlformats.org/officeDocument/2006/relationships" xmlns:m="http://schemas.openxmlformats.org/officeDocument/2006/math" xmlns:v="urn:schemas-microsoft-com:vml" xmlns:wp14="http://schemas.microsoft.com/office/word/2010/wordprocessingDrawing" xmlns:wp="http://schemas.openxmlformats.org/drawingml/2006/wordprocessingDrawing" xmlns:w10="urn:schemas-microsoft-com:office:word" xmlns:w="http://schemas.openxmlformats.org/wordprocessingml/2006/main" xmlns:w14="http://schemas.microsoft.com/office/word/2010/wordml" xmlns:w15="http://schemas.microsoft.com/office/word/2012/wordml" xmlns:wpg="http://schemas.microsoft.com/office/word/2010/wordprocessingGroup" xmlns:wpi="http://schemas.microsoft.com/office/word/2010/wordprocessingInk" xmlns:wne="http://schemas.microsoft.com/office/word/2006/wordml" xmlns:wps="http://schemas.microsoft.com/office/word/2010/wordprocessingShape" mc:Ignorable="w14 w15 wp14 mv">
+<w:endnotes xmlns:ve="http://schemas.openxmlformats.org/markup-compatibility/2006" xmlns:o="urn:schemas-microsoft-com:office:office" xmlns:r="http://schemas.openxmlformats.org/officeDocument/2006/relationships" xmlns:m="http://schemas.openxmlformats.org/officeDocument/2006/math" xmlns:v="urn:schemas-microsoft-com:vml" xmlns:wp="http://schemas.openxmlformats.org/drawingml/2006/wordprocessingDrawing" xmlns:w10="urn:schemas-microsoft-com:office:word" xmlns:w="http://schemas.openxmlformats.org/wordprocessingml/2006/main" xmlns:wne="http://schemas.microsoft.com/office/word/2006/wordml">
   <w:endnote w:type="separator" w:id="-1">
     <w:p>
       <w:pPr>
@@ -5636,37 +5980,37 @@
 </file>
 
 <file path=word/footer1.xml><?xml version="1.0" encoding="utf-8"?>
-<w:ftr xmlns:wpc="http://schemas.microsoft.com/office/word/2010/wordprocessingCanvas" xmlns:mo="http://schemas.microsoft.com/office/mac/office/2008/main" xmlns:mc="http://schemas.openxmlformats.org/markup-compatibility/2006" xmlns:mv="urn:schemas-microsoft-com:mac:vml" xmlns:o="urn:schemas-microsoft-com:office:office" xmlns:r="http://schemas.openxmlformats.org/officeDocument/2006/relationships" xmlns:m="http://schemas.openxmlformats.org/officeDocument/2006/math" xmlns:v="urn:schemas-microsoft-com:vml" xmlns:wp14="http://schemas.microsoft.com/office/word/2010/wordprocessingDrawing" xmlns:wp="http://schemas.openxmlformats.org/drawingml/2006/wordprocessingDrawing" xmlns:w10="urn:schemas-microsoft-com:office:word" xmlns:w="http://schemas.openxmlformats.org/wordprocessingml/2006/main" xmlns:w14="http://schemas.microsoft.com/office/word/2010/wordml" xmlns:w15="http://schemas.microsoft.com/office/word/2012/wordml" xmlns:wpg="http://schemas.microsoft.com/office/word/2010/wordprocessingGroup" xmlns:wpi="http://schemas.microsoft.com/office/word/2010/wordprocessingInk" xmlns:wne="http://schemas.microsoft.com/office/word/2006/wordml" xmlns:wps="http://schemas.microsoft.com/office/word/2010/wordprocessingShape" mc:Ignorable="w14 w15 wp14 mv">
+<w:ftr xmlns:ve="http://schemas.openxmlformats.org/markup-compatibility/2006" xmlns:o="urn:schemas-microsoft-com:office:office" xmlns:r="http://schemas.openxmlformats.org/officeDocument/2006/relationships" xmlns:m="http://schemas.openxmlformats.org/officeDocument/2006/math" xmlns:v="urn:schemas-microsoft-com:vml" xmlns:wp="http://schemas.openxmlformats.org/drawingml/2006/wordprocessingDrawing" xmlns:w10="urn:schemas-microsoft-com:office:word" xmlns:w="http://schemas.openxmlformats.org/wordprocessingml/2006/main" xmlns:wne="http://schemas.microsoft.com/office/word/2006/wordml">
   <w:p>
     <w:pPr>
-      <w:pStyle w:val="Piedepgina"/>
+      <w:pStyle w:val="Footer"/>
       <w:framePr w:wrap="around" w:vAnchor="text" w:hAnchor="margin" w:xAlign="right" w:y="1"/>
       <w:rPr>
-        <w:rStyle w:val="Nmerodepgina"/>
+        <w:rStyle w:val="PageNumber"/>
       </w:rPr>
     </w:pPr>
     <w:r>
       <w:rPr>
-        <w:rStyle w:val="Nmerodepgina"/>
+        <w:rStyle w:val="PageNumber"/>
       </w:rPr>
       <w:fldChar w:fldCharType="begin"/>
     </w:r>
     <w:r>
       <w:rPr>
-        <w:rStyle w:val="Nmerodepgina"/>
+        <w:rStyle w:val="PageNumber"/>
       </w:rPr>
       <w:instrText xml:space="preserve">PAGE  </w:instrText>
     </w:r>
     <w:r>
       <w:rPr>
-        <w:rStyle w:val="Nmerodepgina"/>
+        <w:rStyle w:val="PageNumber"/>
       </w:rPr>
       <w:fldChar w:fldCharType="end"/>
     </w:r>
   </w:p>
   <w:p>
     <w:pPr>
-      <w:pStyle w:val="Piedepgina"/>
+      <w:pStyle w:val="Footer"/>
       <w:ind w:right="360"/>
     </w:pPr>
   </w:p>
@@ -5674,10 +6018,10 @@
 </file>
 
 <file path=word/footer2.xml><?xml version="1.0" encoding="utf-8"?>
-<w:ftr xmlns:wpc="http://schemas.microsoft.com/office/word/2010/wordprocessingCanvas" xmlns:mo="http://schemas.microsoft.com/office/mac/office/2008/main" xmlns:mc="http://schemas.openxmlformats.org/markup-compatibility/2006" xmlns:mv="urn:schemas-microsoft-com:mac:vml" xmlns:o="urn:schemas-microsoft-com:office:office" xmlns:r="http://schemas.openxmlformats.org/officeDocument/2006/relationships" xmlns:m="http://schemas.openxmlformats.org/officeDocument/2006/math" xmlns:v="urn:schemas-microsoft-com:vml" xmlns:wp14="http://schemas.microsoft.com/office/word/2010/wordprocessingDrawing" xmlns:wp="http://schemas.openxmlformats.org/drawingml/2006/wordprocessingDrawing" xmlns:w10="urn:schemas-microsoft-com:office:word" xmlns:w="http://schemas.openxmlformats.org/wordprocessingml/2006/main" xmlns:w14="http://schemas.microsoft.com/office/word/2010/wordml" xmlns:w15="http://schemas.microsoft.com/office/word/2012/wordml" xmlns:wpg="http://schemas.microsoft.com/office/word/2010/wordprocessingGroup" xmlns:wpi="http://schemas.microsoft.com/office/word/2010/wordprocessingInk" xmlns:wne="http://schemas.microsoft.com/office/word/2006/wordml" xmlns:wps="http://schemas.microsoft.com/office/word/2010/wordprocessingShape" mc:Ignorable="w14 w15 wp14 mv">
+<w:ftr xmlns:ve="http://schemas.openxmlformats.org/markup-compatibility/2006" xmlns:o="urn:schemas-microsoft-com:office:office" xmlns:r="http://schemas.openxmlformats.org/officeDocument/2006/relationships" xmlns:m="http://schemas.openxmlformats.org/officeDocument/2006/math" xmlns:v="urn:schemas-microsoft-com:vml" xmlns:wp="http://schemas.openxmlformats.org/drawingml/2006/wordprocessingDrawing" xmlns:w10="urn:schemas-microsoft-com:office:word" xmlns:w="http://schemas.openxmlformats.org/wordprocessingml/2006/main" xmlns:wne="http://schemas.microsoft.com/office/word/2006/wordml">
   <w:p>
     <w:pPr>
-      <w:pStyle w:val="Piedepgina"/>
+      <w:pStyle w:val="Footer"/>
     </w:pPr>
   </w:p>
   <w:tbl>
@@ -5697,7 +6041,7 @@
         <w:left w:w="0" w:type="dxa"/>
         <w:right w:w="0" w:type="dxa"/>
       </w:tblCellMar>
-      <w:tblLook w:val="0000" w:firstRow="0" w:lastRow="0" w:firstColumn="0" w:lastColumn="0" w:noHBand="0" w:noVBand="0"/>
+      <w:tblLook w:val="0000"/>
     </w:tblPr>
     <w:tblGrid>
       <w:gridCol w:w="708"/>
@@ -5728,7 +6072,7 @@
         </w:tcPr>
         <w:p>
           <w:pPr>
-            <w:pStyle w:val="Piedepgina"/>
+            <w:pStyle w:val="Footer"/>
             <w:spacing w:line="240" w:lineRule="auto"/>
             <w:ind w:left="113"/>
           </w:pPr>
@@ -5738,8 +6082,8 @@
               <w:noProof/>
               <w:spacing w:val="40"/>
             </w:rPr>
-            <w:pict w14:anchorId="488233AB">
-              <v:shapetype id="_x0000_t202" coordsize="21600,21600" o:spt="202" path="m0,0l0,21600,21600,21600,21600,0xe">
+            <w:pict>
+              <v:shapetype id="_x0000_t202" coordsize="21600,21600" o:spt="202" path="m,l,21600r21600,l21600,xe">
                 <v:stroke joinstyle="miter"/>
                 <v:path gradientshapeok="t" o:connecttype="rect"/>
               </v:shapetype>
@@ -5790,7 +6134,7 @@
         </w:tcPr>
         <w:p>
           <w:pPr>
-            <w:pStyle w:val="Piedepgina"/>
+            <w:pStyle w:val="Footer"/>
             <w:spacing w:line="240" w:lineRule="auto"/>
             <w:ind w:left="57"/>
             <w:rPr>
@@ -5817,7 +6161,7 @@
         </w:tcPr>
         <w:p>
           <w:pPr>
-            <w:pStyle w:val="Piedepgina"/>
+            <w:pStyle w:val="Footer"/>
             <w:tabs>
               <w:tab w:val="left" w:pos="1191"/>
             </w:tabs>
@@ -5848,7 +6192,7 @@
         </w:tcPr>
         <w:p>
           <w:pPr>
-            <w:pStyle w:val="Piedepgina"/>
+            <w:pStyle w:val="Footer"/>
             <w:tabs>
               <w:tab w:val="left" w:pos="1022"/>
               <w:tab w:val="left" w:pos="1191"/>
@@ -5880,7 +6224,7 @@
         </w:tcPr>
         <w:p>
           <w:pPr>
-            <w:pStyle w:val="Piedepgina"/>
+            <w:pStyle w:val="Footer"/>
             <w:spacing w:line="240" w:lineRule="auto"/>
             <w:rPr>
               <w:sz w:val="12"/>
@@ -5908,7 +6252,7 @@
         </w:tcPr>
         <w:p>
           <w:pPr>
-            <w:pStyle w:val="Piedepgina"/>
+            <w:pStyle w:val="Footer"/>
             <w:spacing w:line="240" w:lineRule="auto"/>
             <w:ind w:left="57"/>
             <w:rPr>
@@ -5937,7 +6281,7 @@
         </w:tcPr>
         <w:p>
           <w:pPr>
-            <w:pStyle w:val="Piedepgina"/>
+            <w:pStyle w:val="Footer"/>
             <w:spacing w:line="240" w:lineRule="auto"/>
             <w:ind w:left="57"/>
             <w:rPr>
@@ -5965,7 +6309,7 @@
         </w:tcPr>
         <w:p>
           <w:pPr>
-            <w:pStyle w:val="Piedepgina"/>
+            <w:pStyle w:val="Footer"/>
             <w:tabs>
               <w:tab w:val="left" w:pos="1191"/>
             </w:tabs>
@@ -5999,7 +6343,30 @@
         </w:tcPr>
         <w:p>
           <w:pPr>
-            <w:pStyle w:val="Piedepgina"/>
+            <w:pStyle w:val="Footer"/>
+            <w:tabs>
+              <w:tab w:val="left" w:pos="1022"/>
+              <w:tab w:val="left" w:pos="1191"/>
+            </w:tabs>
+            <w:spacing w:line="240" w:lineRule="auto"/>
+            <w:rPr>
+              <w:sz w:val="14"/>
+              <w:szCs w:val="14"/>
+            </w:rPr>
+          </w:pPr>
+          <w:fldSimple w:instr=" DOCPROPERTY  XML_Trace_System_Vs  \* MERGEFORMAT ">
+            <w:r>
+              <w:rPr>
+                <w:sz w:val="14"/>
+                <w:szCs w:val="14"/>
+              </w:rPr>
+              <w:t>XML Trace System V01.23.pre17</w:t>
+            </w:r>
+          </w:fldSimple>
+        </w:p>
+        <w:p>
+          <w:pPr>
+            <w:pStyle w:val="Footer"/>
             <w:tabs>
               <w:tab w:val="left" w:pos="1022"/>
               <w:tab w:val="left" w:pos="1191"/>
@@ -6031,7 +6398,7 @@
         </w:tcPr>
         <w:p>
           <w:pPr>
-            <w:pStyle w:val="Piedepgina"/>
+            <w:pStyle w:val="Footer"/>
             <w:spacing w:line="240" w:lineRule="auto"/>
             <w:rPr>
               <w:sz w:val="12"/>
@@ -6059,7 +6426,7 @@
         </w:tcPr>
         <w:p>
           <w:pPr>
-            <w:pStyle w:val="Piedepgina"/>
+            <w:pStyle w:val="Footer"/>
             <w:spacing w:line="240" w:lineRule="auto"/>
             <w:ind w:left="57"/>
             <w:rPr>
@@ -6088,7 +6455,7 @@
         </w:tcPr>
         <w:p>
           <w:pPr>
-            <w:pStyle w:val="Piedepgina"/>
+            <w:pStyle w:val="Footer"/>
             <w:spacing w:line="240" w:lineRule="auto"/>
             <w:ind w:left="57"/>
             <w:rPr>
@@ -6116,7 +6483,7 @@
         </w:tcPr>
         <w:p>
           <w:pPr>
-            <w:pStyle w:val="Piedepgina"/>
+            <w:pStyle w:val="Footer"/>
             <w:tabs>
               <w:tab w:val="left" w:pos="1191"/>
             </w:tabs>
@@ -6149,7 +6516,7 @@
         </w:tcPr>
         <w:p>
           <w:pPr>
-            <w:pStyle w:val="Piedepgina"/>
+            <w:pStyle w:val="Footer"/>
             <w:tabs>
               <w:tab w:val="left" w:pos="1191"/>
             </w:tabs>
@@ -6180,7 +6547,7 @@
         </w:tcPr>
         <w:p>
           <w:pPr>
-            <w:pStyle w:val="Piedepgina"/>
+            <w:pStyle w:val="Footer"/>
             <w:tabs>
               <w:tab w:val="left" w:pos="465"/>
             </w:tabs>
@@ -6192,7 +6559,7 @@
         </w:p>
         <w:p>
           <w:pPr>
-            <w:pStyle w:val="Piedepgina"/>
+            <w:pStyle w:val="Footer"/>
             <w:tabs>
               <w:tab w:val="left" w:pos="465"/>
             </w:tabs>
@@ -6206,10 +6573,9 @@
             <w:rPr>
               <w:noProof/>
               <w:sz w:val="18"/>
-              <w:lang w:val="es-ES_tradnl" w:eastAsia="es-ES_tradnl"/>
             </w:rPr>
             <w:drawing>
-              <wp:inline distT="0" distB="0" distL="0" distR="0" wp14:anchorId="4604F173" wp14:editId="46AFA9CF">
+              <wp:inline distT="0" distB="0" distL="0" distR="0">
                 <wp:extent cx="1394460" cy="342900"/>
                 <wp:effectExtent l="0" t="0" r="0" b="0"/>
                 <wp:docPr id="23" name="Picture 1" descr="conti_wmf_sw_uv"/>
@@ -6269,7 +6635,7 @@
         </w:tcPr>
         <w:p>
           <w:pPr>
-            <w:pStyle w:val="Piedepgina"/>
+            <w:pStyle w:val="Footer"/>
             <w:tabs>
               <w:tab w:val="left" w:pos="1331"/>
             </w:tabs>
@@ -6288,7 +6654,7 @@
         </w:p>
         <w:p>
           <w:pPr>
-            <w:pStyle w:val="Piedepgina"/>
+            <w:pStyle w:val="Footer"/>
             <w:tabs>
               <w:tab w:val="left" w:pos="1331"/>
             </w:tabs>
@@ -6312,7 +6678,7 @@
         </w:tcPr>
         <w:p>
           <w:pPr>
-            <w:pStyle w:val="Piedepgina"/>
+            <w:pStyle w:val="Footer"/>
             <w:tabs>
               <w:tab w:val="left" w:pos="1191"/>
             </w:tabs>
@@ -6340,7 +6706,7 @@
         </w:tcPr>
         <w:p>
           <w:pPr>
-            <w:pStyle w:val="Piedepgina"/>
+            <w:pStyle w:val="Footer"/>
             <w:tabs>
               <w:tab w:val="left" w:pos="465"/>
             </w:tabs>
@@ -6364,7 +6730,7 @@
         </w:tcPr>
         <w:p>
           <w:pPr>
-            <w:pStyle w:val="Piedepgina"/>
+            <w:pStyle w:val="Footer"/>
             <w:tabs>
               <w:tab w:val="left" w:pos="1331"/>
             </w:tabs>
@@ -6388,7 +6754,7 @@
         </w:tcPr>
         <w:p>
           <w:pPr>
-            <w:pStyle w:val="Piedepgina"/>
+            <w:pStyle w:val="Footer"/>
             <w:tabs>
               <w:tab w:val="left" w:pos="1191"/>
             </w:tabs>
@@ -6427,7 +6793,7 @@
         </w:tcPr>
         <w:p>
           <w:pPr>
-            <w:pStyle w:val="Piedepgina"/>
+            <w:pStyle w:val="Footer"/>
             <w:tabs>
               <w:tab w:val="left" w:pos="465"/>
             </w:tabs>
@@ -6451,7 +6817,7 @@
         </w:tcPr>
         <w:p>
           <w:pPr>
-            <w:pStyle w:val="Piedepgina"/>
+            <w:pStyle w:val="Footer"/>
             <w:tabs>
               <w:tab w:val="left" w:pos="1331"/>
             </w:tabs>
@@ -6470,7 +6836,7 @@
         </w:p>
         <w:p>
           <w:pPr>
-            <w:pStyle w:val="Piedepgina"/>
+            <w:pStyle w:val="Footer"/>
             <w:tabs>
               <w:tab w:val="left" w:pos="1331"/>
             </w:tabs>
@@ -6494,7 +6860,7 @@
         </w:tcPr>
         <w:p>
           <w:pPr>
-            <w:pStyle w:val="Piedepgina"/>
+            <w:pStyle w:val="Footer"/>
             <w:tabs>
               <w:tab w:val="left" w:pos="1191"/>
             </w:tabs>
@@ -6517,7 +6883,7 @@
         </w:p>
         <w:p>
           <w:pPr>
-            <w:pStyle w:val="Piedepgina"/>
+            <w:pStyle w:val="Footer"/>
             <w:tabs>
               <w:tab w:val="left" w:pos="1191"/>
             </w:tabs>
@@ -6526,32 +6892,32 @@
           </w:pPr>
           <w:r>
             <w:rPr>
-              <w:rStyle w:val="Nmerodepgina"/>
+              <w:rStyle w:val="PageNumber"/>
             </w:rPr>
             <w:fldChar w:fldCharType="begin"/>
           </w:r>
           <w:r>
             <w:rPr>
-              <w:rStyle w:val="Nmerodepgina"/>
+              <w:rStyle w:val="PageNumber"/>
             </w:rPr>
             <w:instrText xml:space="preserve"> PAGE </w:instrText>
           </w:r>
           <w:r>
             <w:rPr>
-              <w:rStyle w:val="Nmerodepgina"/>
+              <w:rStyle w:val="PageNumber"/>
             </w:rPr>
             <w:fldChar w:fldCharType="separate"/>
           </w:r>
           <w:r>
             <w:rPr>
-              <w:rStyle w:val="Nmerodepgina"/>
+              <w:rStyle w:val="PageNumber"/>
               <w:noProof/>
             </w:rPr>
-            <w:t>19</w:t>
+            <w:t>16</w:t>
           </w:r>
           <w:r>
             <w:rPr>
-              <w:rStyle w:val="Nmerodepgina"/>
+              <w:rStyle w:val="PageNumber"/>
             </w:rPr>
             <w:fldChar w:fldCharType="end"/>
           </w:r>
@@ -6562,29 +6928,15 @@
             </w:rPr>
             <w:t xml:space="preserve"> of </w:t>
           </w:r>
-          <w:r>
-            <w:fldChar w:fldCharType="begin"/>
-          </w:r>
-          <w:r>
-            <w:instrText xml:space="preserve"> NUMPAGES  \* MERGEFORMAT </w:instrText>
-          </w:r>
-          <w:r>
-            <w:fldChar w:fldCharType="separate"/>
-          </w:r>
-          <w:r>
-            <w:rPr>
-              <w:rStyle w:val="Nmerodepgina"/>
-              <w:noProof/>
-            </w:rPr>
-            <w:t>26</w:t>
-          </w:r>
-          <w:r>
-            <w:rPr>
-              <w:rStyle w:val="Nmerodepgina"/>
-              <w:noProof/>
-            </w:rPr>
-            <w:fldChar w:fldCharType="end"/>
-          </w:r>
+          <w:fldSimple w:instr=" NUMPAGES  \* MERGEFORMAT ">
+            <w:r>
+              <w:rPr>
+                <w:rStyle w:val="PageNumber"/>
+                <w:noProof/>
+              </w:rPr>
+              <w:t>30</w:t>
+            </w:r>
+          </w:fldSimple>
         </w:p>
       </w:tc>
     </w:tr>
@@ -6606,7 +6958,7 @@
         </w:tcPr>
         <w:p>
           <w:pPr>
-            <w:pStyle w:val="Piedepgina"/>
+            <w:pStyle w:val="Footer"/>
             <w:tabs>
               <w:tab w:val="left" w:pos="5670"/>
             </w:tabs>
@@ -6637,7 +6989,7 @@
         </w:tcPr>
         <w:p>
           <w:pPr>
-            <w:pStyle w:val="Piedepgina"/>
+            <w:pStyle w:val="Footer"/>
             <w:tabs>
               <w:tab w:val="left" w:pos="5670"/>
             </w:tabs>
@@ -6651,14 +7003,7 @@
             <w:rPr>
               <w:sz w:val="12"/>
             </w:rPr>
-            <w:t xml:space="preserve">Copyright </w:t>
-          </w:r>
-          <w:proofErr w:type="gramStart"/>
-          <w:r>
-            <w:rPr>
-              <w:sz w:val="12"/>
-            </w:rPr>
-            <w:t xml:space="preserve">( </w:t>
+            <w:t xml:space="preserve">Copyright ( </w:t>
           </w:r>
           <w:r>
             <w:rPr>
@@ -6667,7 +7012,6 @@
             </w:rPr>
             <w:t>C</w:t>
           </w:r>
-          <w:proofErr w:type="gramEnd"/>
           <w:r>
             <w:rPr>
               <w:sz w:val="12"/>
@@ -6689,7 +7033,7 @@
         </w:tcPr>
         <w:p>
           <w:pPr>
-            <w:pStyle w:val="Piedepgina"/>
+            <w:pStyle w:val="Footer"/>
             <w:tabs>
               <w:tab w:val="left" w:pos="5670"/>
             </w:tabs>
@@ -6703,21 +7047,7 @@
             <w:rPr>
               <w:sz w:val="12"/>
             </w:rPr>
-            <w:t>A</w:t>
-          </w:r>
-          <w:proofErr w:type="gramStart"/>
-          <w:r>
-            <w:rPr>
-              <w:sz w:val="12"/>
-            </w:rPr>
-            <w:t>4 :</w:t>
-          </w:r>
-          <w:proofErr w:type="gramEnd"/>
-          <w:r>
-            <w:rPr>
-              <w:sz w:val="12"/>
-            </w:rPr>
-            <w:t xml:space="preserve"> 2007-12</w:t>
+            <w:t>A4 : 2007-12</w:t>
           </w:r>
         </w:p>
       </w:tc>
@@ -6725,14 +7055,14 @@
   </w:tbl>
   <w:p>
     <w:pPr>
-      <w:pStyle w:val="Piedepgina"/>
+      <w:pStyle w:val="Footer"/>
     </w:pPr>
   </w:p>
 </w:ftr>
 </file>
 
 <file path=word/footer3.xml><?xml version="1.0" encoding="utf-8"?>
-<w:ftr xmlns:wpc="http://schemas.microsoft.com/office/word/2010/wordprocessingCanvas" xmlns:mo="http://schemas.microsoft.com/office/mac/office/2008/main" xmlns:mc="http://schemas.openxmlformats.org/markup-compatibility/2006" xmlns:mv="urn:schemas-microsoft-com:mac:vml" xmlns:o="urn:schemas-microsoft-com:office:office" xmlns:r="http://schemas.openxmlformats.org/officeDocument/2006/relationships" xmlns:m="http://schemas.openxmlformats.org/officeDocument/2006/math" xmlns:v="urn:schemas-microsoft-com:vml" xmlns:wp14="http://schemas.microsoft.com/office/word/2010/wordprocessingDrawing" xmlns:wp="http://schemas.openxmlformats.org/drawingml/2006/wordprocessingDrawing" xmlns:w10="urn:schemas-microsoft-com:office:word" xmlns:w="http://schemas.openxmlformats.org/wordprocessingml/2006/main" xmlns:w14="http://schemas.microsoft.com/office/word/2010/wordml" xmlns:w15="http://schemas.microsoft.com/office/word/2012/wordml" xmlns:wpg="http://schemas.microsoft.com/office/word/2010/wordprocessingGroup" xmlns:wpi="http://schemas.microsoft.com/office/word/2010/wordprocessingInk" xmlns:wne="http://schemas.microsoft.com/office/word/2006/wordml" xmlns:wps="http://schemas.microsoft.com/office/word/2010/wordprocessingShape" mc:Ignorable="w14 w15 wp14 mv">
+<w:ftr xmlns:ve="http://schemas.openxmlformats.org/markup-compatibility/2006" xmlns:o="urn:schemas-microsoft-com:office:office" xmlns:r="http://schemas.openxmlformats.org/officeDocument/2006/relationships" xmlns:m="http://schemas.openxmlformats.org/officeDocument/2006/math" xmlns:v="urn:schemas-microsoft-com:vml" xmlns:wp="http://schemas.openxmlformats.org/drawingml/2006/wordprocessingDrawing" xmlns:w10="urn:schemas-microsoft-com:office:word" xmlns:w="http://schemas.openxmlformats.org/wordprocessingml/2006/main" xmlns:wne="http://schemas.microsoft.com/office/word/2006/wordml">
   <w:tbl>
     <w:tblPr>
       <w:tblW w:w="0" w:type="auto"/>
@@ -6750,7 +7080,7 @@
         <w:left w:w="0" w:type="dxa"/>
         <w:right w:w="0" w:type="dxa"/>
       </w:tblCellMar>
-      <w:tblLook w:val="0000" w:firstRow="0" w:lastRow="0" w:firstColumn="0" w:lastColumn="0" w:noHBand="0" w:noVBand="0"/>
+      <w:tblLook w:val="0000"/>
     </w:tblPr>
     <w:tblGrid>
       <w:gridCol w:w="2438"/>
@@ -6778,7 +7108,7 @@
         </w:tcPr>
         <w:p>
           <w:pPr>
-            <w:pStyle w:val="Piedepgina"/>
+            <w:pStyle w:val="Footer"/>
             <w:spacing w:line="240" w:lineRule="auto"/>
             <w:ind w:left="113"/>
             <w:rPr>
@@ -6789,7 +7119,7 @@
             <w:rPr>
               <w:noProof/>
             </w:rPr>
-            <w:pict w14:anchorId="1B7EEC27">
+            <w:pict>
               <v:rect id="_x0000_s2049" style="position:absolute;left:0;text-align:left;margin-left:-.4pt;margin-top:712.8pt;width:501.75pt;height:14.4pt;z-index:251656192;mso-position-horizontal-relative:margin;mso-position-vertical-relative:page" o:allowincell="f" stroked="f" strokeweight="0">
                 <v:textbox style="mso-next-textbox:#_x0000_s2049" inset="0,0,0,0">
                   <w:txbxContent>
@@ -6815,7 +7145,7 @@
         </w:p>
         <w:p>
           <w:pPr>
-            <w:pStyle w:val="Piedepgina"/>
+            <w:pStyle w:val="Footer"/>
             <w:spacing w:line="240" w:lineRule="auto"/>
             <w:ind w:left="113"/>
             <w:rPr>
@@ -6838,7 +7168,7 @@
         </w:tcPr>
         <w:p>
           <w:pPr>
-            <w:pStyle w:val="Piedepgina"/>
+            <w:pStyle w:val="Footer"/>
             <w:spacing w:line="240" w:lineRule="auto"/>
             <w:ind w:left="113"/>
             <w:rPr>
@@ -6854,7 +7184,7 @@
         </w:p>
         <w:p>
           <w:pPr>
-            <w:pStyle w:val="Piedepgina"/>
+            <w:pStyle w:val="Footer"/>
             <w:tabs>
               <w:tab w:val="left" w:pos="1191"/>
             </w:tabs>
@@ -6880,7 +7210,7 @@
         </w:tcPr>
         <w:p>
           <w:pPr>
-            <w:pStyle w:val="Piedepgina"/>
+            <w:pStyle w:val="Footer"/>
             <w:tabs>
               <w:tab w:val="left" w:pos="1191"/>
             </w:tabs>
@@ -6899,7 +7229,7 @@
         </w:p>
         <w:p>
           <w:pPr>
-            <w:pStyle w:val="Piedepgina"/>
+            <w:pStyle w:val="Footer"/>
             <w:tabs>
               <w:tab w:val="left" w:pos="1191"/>
             </w:tabs>
@@ -6925,7 +7255,7 @@
         </w:tcPr>
         <w:p>
           <w:pPr>
-            <w:pStyle w:val="Piedepgina"/>
+            <w:pStyle w:val="Footer"/>
             <w:spacing w:line="240" w:lineRule="auto"/>
             <w:ind w:left="113"/>
             <w:rPr>
@@ -6941,7 +7271,7 @@
         </w:p>
         <w:p>
           <w:pPr>
-            <w:pStyle w:val="Piedepgina"/>
+            <w:pStyle w:val="Footer"/>
             <w:tabs>
               <w:tab w:val="left" w:pos="1191"/>
             </w:tabs>
@@ -6967,7 +7297,7 @@
         </w:tcPr>
         <w:p>
           <w:pPr>
-            <w:pStyle w:val="Piedepgina"/>
+            <w:pStyle w:val="Footer"/>
             <w:spacing w:line="240" w:lineRule="auto"/>
             <w:ind w:left="113"/>
             <w:rPr>
@@ -6983,7 +7313,7 @@
         </w:p>
         <w:p>
           <w:pPr>
-            <w:pStyle w:val="Piedepgina"/>
+            <w:pStyle w:val="Footer"/>
             <w:tabs>
               <w:tab w:val="left" w:pos="1191"/>
             </w:tabs>
@@ -7010,7 +7340,7 @@
         </w:tcPr>
         <w:p>
           <w:pPr>
-            <w:pStyle w:val="Piedepgina"/>
+            <w:pStyle w:val="Footer"/>
             <w:tabs>
               <w:tab w:val="left" w:pos="1191"/>
             </w:tabs>
@@ -7029,7 +7359,7 @@
         </w:p>
         <w:p>
           <w:pPr>
-            <w:pStyle w:val="Piedepgina"/>
+            <w:pStyle w:val="Footer"/>
             <w:tabs>
               <w:tab w:val="left" w:pos="1191"/>
             </w:tabs>
@@ -7062,7 +7392,7 @@
         </w:tcPr>
         <w:p>
           <w:pPr>
-            <w:pStyle w:val="Piedepgina"/>
+            <w:pStyle w:val="Footer"/>
             <w:tabs>
               <w:tab w:val="left" w:pos="993"/>
             </w:tabs>
@@ -7073,7 +7403,7 @@
             </w:rPr>
           </w:pPr>
           <w:r>
-            <w:object w:dxaOrig="2206" w:dyaOrig="931" w14:anchorId="6F36671C">
+            <w:object w:dxaOrig="2206" w:dyaOrig="931">
               <v:shapetype id="_x0000_t75" coordsize="21600,21600" o:spt="75" o:preferrelative="t" path="m@4@5l@4@11@9@11@9@5xe" filled="f" stroked="f">
                 <v:stroke joinstyle="miter"/>
                 <v:formulas>
@@ -7093,11 +7423,11 @@
                 <v:path o:extrusionok="f" gradientshapeok="t" o:connecttype="rect"/>
                 <o:lock v:ext="edit" aspectratio="t"/>
               </v:shapetype>
-              <v:shape id="_x0000_i1025" type="#_x0000_t75" style="width:109.55pt;height:46.7pt" o:ole="" fillcolor="window">
+              <v:shape id="_x0000_i1025" type="#_x0000_t75" style="width:109.4pt;height:46.6pt" o:ole="" fillcolor="window">
                 <v:imagedata r:id="rId1" o:title=""/>
                 <o:lock v:ext="edit" aspectratio="f"/>
               </v:shape>
-              <o:OLEObject Type="Embed" ProgID="Word.Picture.8" ShapeID="_x0000_i1025" DrawAspect="Content" ObjectID="_1567453518" r:id="rId2"/>
+              <o:OLEObject Type="Embed" ProgID="Word.Picture.8" ShapeID="_x0000_i1025" DrawAspect="Content" ObjectID="_1567513905" r:id="rId2"/>
             </w:object>
           </w:r>
         </w:p>
@@ -7115,7 +7445,7 @@
         </w:tcPr>
         <w:p>
           <w:pPr>
-            <w:pStyle w:val="Piedepgina"/>
+            <w:pStyle w:val="Footer"/>
             <w:tabs>
               <w:tab w:val="left" w:pos="1331"/>
             </w:tabs>
@@ -7134,7 +7464,7 @@
         </w:p>
         <w:p>
           <w:pPr>
-            <w:pStyle w:val="Piedepgina"/>
+            <w:pStyle w:val="Footer"/>
             <w:tabs>
               <w:tab w:val="left" w:pos="1331"/>
             </w:tabs>
@@ -7161,7 +7491,7 @@
         </w:tcPr>
         <w:p>
           <w:pPr>
-            <w:pStyle w:val="Piedepgina"/>
+            <w:pStyle w:val="Footer"/>
             <w:tabs>
               <w:tab w:val="left" w:pos="1331"/>
             </w:tabs>
@@ -7171,45 +7501,18 @@
               <w:sz w:val="12"/>
             </w:rPr>
           </w:pPr>
-          <w:r>
-            <w:fldChar w:fldCharType="begin"/>
-          </w:r>
-          <w:r>
-            <w:instrText xml:space="preserve"> DOCPROPERTY  XML_Trace_System_Vs  \* MERGEFORMAT </w:instrText>
-          </w:r>
-          <w:r>
-            <w:fldChar w:fldCharType="separate"/>
-          </w:r>
-          <w:r>
-            <w:rPr>
-              <w:sz w:val="12"/>
-            </w:rPr>
-            <w:t>XML Trace System V01.</w:t>
-          </w:r>
-          <w:proofErr w:type="gramStart"/>
-          <w:r>
-            <w:rPr>
-              <w:sz w:val="12"/>
-            </w:rPr>
-            <w:t>23.pre</w:t>
-          </w:r>
-          <w:proofErr w:type="gramEnd"/>
-          <w:r>
-            <w:rPr>
-              <w:sz w:val="12"/>
-            </w:rPr>
-            <w:t>17</w:t>
-          </w:r>
-          <w:r>
-            <w:rPr>
-              <w:sz w:val="12"/>
-            </w:rPr>
-            <w:fldChar w:fldCharType="end"/>
-          </w:r>
+          <w:fldSimple w:instr=" DOCPROPERTY  XML_Trace_System_Vs  \* MERGEFORMAT ">
+            <w:r>
+              <w:rPr>
+                <w:sz w:val="12"/>
+              </w:rPr>
+              <w:t>XML Trace System V01.23.pre17</w:t>
+            </w:r>
+          </w:fldSimple>
         </w:p>
         <w:p>
           <w:pPr>
-            <w:pStyle w:val="Piedepgina"/>
+            <w:pStyle w:val="Footer"/>
             <w:tabs>
               <w:tab w:val="left" w:pos="1331"/>
             </w:tabs>
@@ -7222,7 +7525,7 @@
         </w:p>
         <w:p>
           <w:pPr>
-            <w:pStyle w:val="Piedepgina"/>
+            <w:pStyle w:val="Footer"/>
             <w:tabs>
               <w:tab w:val="left" w:pos="1331"/>
             </w:tabs>
@@ -7255,7 +7558,7 @@
         </w:tcPr>
         <w:p>
           <w:pPr>
-            <w:pStyle w:val="Piedepgina"/>
+            <w:pStyle w:val="Footer"/>
             <w:tabs>
               <w:tab w:val="left" w:pos="993"/>
             </w:tabs>
@@ -7277,7 +7580,7 @@
         </w:tcPr>
         <w:p>
           <w:pPr>
-            <w:pStyle w:val="Piedepgina"/>
+            <w:pStyle w:val="Footer"/>
             <w:tabs>
               <w:tab w:val="left" w:pos="1331"/>
             </w:tabs>
@@ -7304,7 +7607,7 @@
         </w:tcPr>
         <w:p>
           <w:pPr>
-            <w:pStyle w:val="Piedepgina"/>
+            <w:pStyle w:val="Footer"/>
             <w:tabs>
               <w:tab w:val="left" w:pos="1331"/>
             </w:tabs>
@@ -7337,7 +7640,7 @@
         </w:tcPr>
         <w:p>
           <w:pPr>
-            <w:pStyle w:val="Piedepgina"/>
+            <w:pStyle w:val="Footer"/>
             <w:ind w:left="113"/>
             <w:rPr>
               <w:sz w:val="18"/>
@@ -7358,7 +7661,7 @@
         </w:tcPr>
         <w:p>
           <w:pPr>
-            <w:pStyle w:val="Piedepgina"/>
+            <w:pStyle w:val="Footer"/>
             <w:tabs>
               <w:tab w:val="left" w:pos="1331"/>
             </w:tabs>
@@ -7379,7 +7682,7 @@
         </w:p>
         <w:p>
           <w:pPr>
-            <w:pStyle w:val="Piedepgina"/>
+            <w:pStyle w:val="Footer"/>
             <w:tabs>
               <w:tab w:val="left" w:pos="1331"/>
             </w:tabs>
@@ -7405,7 +7708,7 @@
         </w:tcPr>
         <w:p>
           <w:pPr>
-            <w:pStyle w:val="Piedepgina"/>
+            <w:pStyle w:val="Footer"/>
             <w:spacing w:line="240" w:lineRule="auto"/>
             <w:ind w:left="113"/>
             <w:rPr>
@@ -7415,7 +7718,7 @@
         </w:p>
         <w:p>
           <w:pPr>
-            <w:pStyle w:val="Piedepgina"/>
+            <w:pStyle w:val="Footer"/>
             <w:tabs>
               <w:tab w:val="left" w:pos="1191"/>
             </w:tabs>
@@ -7441,7 +7744,7 @@
         </w:tcPr>
         <w:p>
           <w:pPr>
-            <w:pStyle w:val="Piedepgina"/>
+            <w:pStyle w:val="Footer"/>
             <w:tabs>
               <w:tab w:val="left" w:pos="1191"/>
             </w:tabs>
@@ -7464,7 +7767,7 @@
         </w:p>
         <w:p>
           <w:pPr>
-            <w:pStyle w:val="Piedepgina"/>
+            <w:pStyle w:val="Footer"/>
             <w:tabs>
               <w:tab w:val="left" w:pos="1191"/>
             </w:tabs>
@@ -7495,7 +7798,7 @@
         </w:tcPr>
         <w:p>
           <w:pPr>
-            <w:pStyle w:val="Piedepgina"/>
+            <w:pStyle w:val="Footer"/>
             <w:spacing w:line="180" w:lineRule="exact"/>
             <w:ind w:left="113"/>
             <w:rPr>
@@ -7510,14 +7813,14 @@
   </w:tbl>
   <w:p>
     <w:pPr>
-      <w:pStyle w:val="Piedepgina"/>
+      <w:pStyle w:val="Footer"/>
     </w:pPr>
   </w:p>
 </w:ftr>
 </file>
 
 <file path=word/footnotes.xml><?xml version="1.0" encoding="utf-8"?>
-<w:footnotes xmlns:wpc="http://schemas.microsoft.com/office/word/2010/wordprocessingCanvas" xmlns:mo="http://schemas.microsoft.com/office/mac/office/2008/main" xmlns:mc="http://schemas.openxmlformats.org/markup-compatibility/2006" xmlns:mv="urn:schemas-microsoft-com:mac:vml" xmlns:o="urn:schemas-microsoft-com:office:office" xmlns:r="http://schemas.openxmlformats.org/officeDocument/2006/relationships" xmlns:m="http://schemas.openxmlformats.org/officeDocument/2006/math" xmlns:v="urn:schemas-microsoft-com:vml" xmlns:wp14="http://schemas.microsoft.com/office/word/2010/wordprocessingDrawing" xmlns:wp="http://schemas.openxmlformats.org/drawingml/2006/wordprocessingDrawing" xmlns:w10="urn:schemas-microsoft-com:office:word" xmlns:w="http://schemas.openxmlformats.org/wordprocessingml/2006/main" xmlns:w14="http://schemas.microsoft.com/office/word/2010/wordml" xmlns:w15="http://schemas.microsoft.com/office/word/2012/wordml" xmlns:wpg="http://schemas.microsoft.com/office/word/2010/wordprocessingGroup" xmlns:wpi="http://schemas.microsoft.com/office/word/2010/wordprocessingInk" xmlns:wne="http://schemas.microsoft.com/office/word/2006/wordml" xmlns:wps="http://schemas.microsoft.com/office/word/2010/wordprocessingShape" mc:Ignorable="w14 w15 wp14 mv">
+<w:footnotes xmlns:ve="http://schemas.openxmlformats.org/markup-compatibility/2006" xmlns:o="urn:schemas-microsoft-com:office:office" xmlns:r="http://schemas.openxmlformats.org/officeDocument/2006/relationships" xmlns:m="http://schemas.openxmlformats.org/officeDocument/2006/math" xmlns:v="urn:schemas-microsoft-com:vml" xmlns:wp="http://schemas.openxmlformats.org/drawingml/2006/wordprocessingDrawing" xmlns:w10="urn:schemas-microsoft-com:office:word" xmlns:w="http://schemas.openxmlformats.org/wordprocessingml/2006/main" xmlns:wne="http://schemas.microsoft.com/office/word/2006/wordml">
   <w:footnote w:type="separator" w:id="-1">
     <w:p>
       <w:r>
@@ -7536,18 +7839,18 @@
 </file>
 
 <file path=word/header1.xml><?xml version="1.0" encoding="utf-8"?>
-<w:hdr xmlns:wpc="http://schemas.microsoft.com/office/word/2010/wordprocessingCanvas" xmlns:mo="http://schemas.microsoft.com/office/mac/office/2008/main" xmlns:mc="http://schemas.openxmlformats.org/markup-compatibility/2006" xmlns:mv="urn:schemas-microsoft-com:mac:vml" xmlns:o="urn:schemas-microsoft-com:office:office" xmlns:r="http://schemas.openxmlformats.org/officeDocument/2006/relationships" xmlns:m="http://schemas.openxmlformats.org/officeDocument/2006/math" xmlns:v="urn:schemas-microsoft-com:vml" xmlns:wp14="http://schemas.microsoft.com/office/word/2010/wordprocessingDrawing" xmlns:wp="http://schemas.openxmlformats.org/drawingml/2006/wordprocessingDrawing" xmlns:w10="urn:schemas-microsoft-com:office:word" xmlns:w="http://schemas.openxmlformats.org/wordprocessingml/2006/main" xmlns:w14="http://schemas.microsoft.com/office/word/2010/wordml" xmlns:w15="http://schemas.microsoft.com/office/word/2012/wordml" xmlns:wpg="http://schemas.microsoft.com/office/word/2010/wordprocessingGroup" xmlns:wpi="http://schemas.microsoft.com/office/word/2010/wordprocessingInk" xmlns:wne="http://schemas.microsoft.com/office/word/2006/wordml" xmlns:wps="http://schemas.microsoft.com/office/word/2010/wordprocessingShape" mc:Ignorable="w14 w15 wp14 mv">
+<w:hdr xmlns:ve="http://schemas.openxmlformats.org/markup-compatibility/2006" xmlns:o="urn:schemas-microsoft-com:office:office" xmlns:r="http://schemas.openxmlformats.org/officeDocument/2006/relationships" xmlns:m="http://schemas.openxmlformats.org/officeDocument/2006/math" xmlns:v="urn:schemas-microsoft-com:vml" xmlns:wp="http://schemas.openxmlformats.org/drawingml/2006/wordprocessingDrawing" xmlns:w10="urn:schemas-microsoft-com:office:word" xmlns:w="http://schemas.openxmlformats.org/wordprocessingml/2006/main" xmlns:wne="http://schemas.microsoft.com/office/word/2006/wordml">
   <w:p>
     <w:pPr>
-      <w:pStyle w:val="Encabezado"/>
+      <w:pStyle w:val="Header"/>
     </w:pPr>
     <w:r>
-      <w:t>HMI Software Subsystem Design</w:t>
+      <w:t>Software System Design</w:t>
     </w:r>
   </w:p>
   <w:p>
     <w:pPr>
-      <w:pStyle w:val="Encabezado"/>
+      <w:pStyle w:val="Header"/>
       <w:pBdr>
         <w:bottom w:val="single" w:sz="4" w:space="1" w:color="auto"/>
       </w:pBdr>
@@ -7568,10 +7871,10 @@
 </file>
 
 <file path=word/header2.xml><?xml version="1.0" encoding="utf-8"?>
-<w:hdr xmlns:wpc="http://schemas.microsoft.com/office/word/2010/wordprocessingCanvas" xmlns:mo="http://schemas.microsoft.com/office/mac/office/2008/main" xmlns:mc="http://schemas.openxmlformats.org/markup-compatibility/2006" xmlns:mv="urn:schemas-microsoft-com:mac:vml" xmlns:o="urn:schemas-microsoft-com:office:office" xmlns:r="http://schemas.openxmlformats.org/officeDocument/2006/relationships" xmlns:m="http://schemas.openxmlformats.org/officeDocument/2006/math" xmlns:v="urn:schemas-microsoft-com:vml" xmlns:wp14="http://schemas.microsoft.com/office/word/2010/wordprocessingDrawing" xmlns:wp="http://schemas.openxmlformats.org/drawingml/2006/wordprocessingDrawing" xmlns:w10="urn:schemas-microsoft-com:office:word" xmlns:w="http://schemas.openxmlformats.org/wordprocessingml/2006/main" xmlns:w14="http://schemas.microsoft.com/office/word/2010/wordml" xmlns:w15="http://schemas.microsoft.com/office/word/2012/wordml" xmlns:wpg="http://schemas.microsoft.com/office/word/2010/wordprocessingGroup" xmlns:wpi="http://schemas.microsoft.com/office/word/2010/wordprocessingInk" xmlns:wne="http://schemas.microsoft.com/office/word/2006/wordml" xmlns:wps="http://schemas.microsoft.com/office/word/2010/wordprocessingShape" mc:Ignorable="w14 w15 wp14 mv">
+<w:hdr xmlns:ve="http://schemas.openxmlformats.org/markup-compatibility/2006" xmlns:o="urn:schemas-microsoft-com:office:office" xmlns:r="http://schemas.openxmlformats.org/officeDocument/2006/relationships" xmlns:m="http://schemas.openxmlformats.org/officeDocument/2006/math" xmlns:v="urn:schemas-microsoft-com:vml" xmlns:wp="http://schemas.openxmlformats.org/drawingml/2006/wordprocessingDrawing" xmlns:w10="urn:schemas-microsoft-com:office:word" xmlns:w="http://schemas.openxmlformats.org/wordprocessingml/2006/main" xmlns:wne="http://schemas.microsoft.com/office/word/2006/wordml">
   <w:p>
     <w:pPr>
-      <w:pStyle w:val="Encabezado"/>
+      <w:pStyle w:val="Header"/>
       <w:rPr>
         <w:b w:val="0"/>
       </w:rPr>
@@ -7581,8 +7884,8 @@
         <w:b w:val="0"/>
         <w:noProof/>
       </w:rPr>
-      <w:pict w14:anchorId="5C124CA7">
-        <v:shapetype id="_x0000_t202" coordsize="21600,21600" o:spt="202" path="m0,0l0,21600,21600,21600,21600,0xe">
+      <w:pict>
+        <v:shapetype id="_x0000_t202" coordsize="21600,21600" o:spt="202" path="m,l,21600r21600,l21600,xe">
           <v:stroke joinstyle="miter"/>
           <v:path gradientshapeok="t" o:connecttype="rect"/>
         </v:shapetype>
@@ -7591,7 +7894,7 @@
             <w:txbxContent>
               <w:p>
                 <w:pPr>
-                  <w:pStyle w:val="Textoindependiente"/>
+                  <w:pStyle w:val="BodyText"/>
                 </w:pPr>
                 <w:r>
                   <w:t>The copying, distribution and utilization of this document as well as the communication of its contents to others without expressed authorization is prohibited. Offenders will be held liable for the payment of damages. All rights reserved in the event of the grant of a patent, utility model or ornamental design registration.</w:t>
@@ -7609,13 +7912,13 @@
         <w:b w:val="0"/>
         <w:noProof/>
       </w:rPr>
-      <w:pict w14:anchorId="4513966F">
+      <w:pict>
         <v:shape id="_x0000_s2051" type="#_x0000_t202" style="position:absolute;margin-left:-59.55pt;margin-top:-31.2pt;width:44.75pt;height:198.45pt;z-index:251657216;mso-position-horizontal-relative:margin;mso-position-vertical-relative:margin" o:allowincell="f" stroked="f" strokeweight="0">
           <v:textbox style="layout-flow:vertical;mso-layout-flow-alt:bottom-to-top;mso-next-textbox:#_x0000_s2051">
             <w:txbxContent>
               <w:p>
                 <w:pPr>
-                  <w:pStyle w:val="Textoindependiente"/>
+                  <w:pStyle w:val="BodyText"/>
                 </w:pPr>
                 <w:r>
                   <w:t>Observe</w:t>
@@ -7623,7 +7926,7 @@
               </w:p>
               <w:p>
                 <w:pPr>
-                  <w:pStyle w:val="Textoindependiente"/>
+                  <w:pStyle w:val="BodyText"/>
                 </w:pPr>
                 <w:r>
                   <w:t>Protection marks for restricting the use of documents and products</w:t>
@@ -7631,7 +7934,7 @@
               </w:p>
               <w:p>
                 <w:pPr>
-                  <w:pStyle w:val="Textoindependiente"/>
+                  <w:pStyle w:val="BodyText"/>
                 </w:pPr>
                 <w:r>
                   <w:t>(DIN 34: 1998-01)</w:t>
@@ -7660,7 +7963,7 @@
   </w:p>
   <w:p>
     <w:pPr>
-      <w:pStyle w:val="Encabezado"/>
+      <w:pStyle w:val="Header"/>
       <w:rPr>
         <w:b w:val="0"/>
         <w:caps/>
@@ -7693,7 +7996,7 @@
 </file>
 
 <file path=word/numbering.xml><?xml version="1.0" encoding="utf-8"?>
-<w:numbering xmlns:wpc="http://schemas.microsoft.com/office/word/2010/wordprocessingCanvas" xmlns:mo="http://schemas.microsoft.com/office/mac/office/2008/main" xmlns:mc="http://schemas.openxmlformats.org/markup-compatibility/2006" xmlns:mv="urn:schemas-microsoft-com:mac:vml" xmlns:o="urn:schemas-microsoft-com:office:office" xmlns:r="http://schemas.openxmlformats.org/officeDocument/2006/relationships" xmlns:m="http://schemas.openxmlformats.org/officeDocument/2006/math" xmlns:v="urn:schemas-microsoft-com:vml" xmlns:wp14="http://schemas.microsoft.com/office/word/2010/wordprocessingDrawing" xmlns:wp="http://schemas.openxmlformats.org/drawingml/2006/wordprocessingDrawing" xmlns:w10="urn:schemas-microsoft-com:office:word" xmlns:w="http://schemas.openxmlformats.org/wordprocessingml/2006/main" xmlns:w14="http://schemas.microsoft.com/office/word/2010/wordml" xmlns:w15="http://schemas.microsoft.com/office/word/2012/wordml" xmlns:wpg="http://schemas.microsoft.com/office/word/2010/wordprocessingGroup" xmlns:wpi="http://schemas.microsoft.com/office/word/2010/wordprocessingInk" xmlns:wne="http://schemas.microsoft.com/office/word/2006/wordml" xmlns:wps="http://schemas.microsoft.com/office/word/2010/wordprocessingShape" mc:Ignorable="w14 w15 wp14 mv">
+<w:numbering xmlns:ve="http://schemas.openxmlformats.org/markup-compatibility/2006" xmlns:o="urn:schemas-microsoft-com:office:office" xmlns:r="http://schemas.openxmlformats.org/officeDocument/2006/relationships" xmlns:m="http://schemas.openxmlformats.org/officeDocument/2006/math" xmlns:v="urn:schemas-microsoft-com:vml" xmlns:wp="http://schemas.openxmlformats.org/drawingml/2006/wordprocessingDrawing" xmlns:w10="urn:schemas-microsoft-com:office:word" xmlns:w="http://schemas.openxmlformats.org/wordprocessingml/2006/main" xmlns:wne="http://schemas.microsoft.com/office/word/2006/wordml">
   <w:abstractNum w:abstractNumId="0">
     <w:nsid w:val="FFFFFFFB"/>
     <w:multiLevelType w:val="multilevel"/>
@@ -7701,7 +8004,7 @@
     <w:lvl w:ilvl="0">
       <w:start w:val="1"/>
       <w:numFmt w:val="decimal"/>
-      <w:pStyle w:val="Ttulo1"/>
+      <w:pStyle w:val="Heading1"/>
       <w:lvlText w:val="%1"/>
       <w:lvlJc w:val="left"/>
       <w:pPr>
@@ -7717,7 +8020,7 @@
     <w:lvl w:ilvl="1">
       <w:start w:val="1"/>
       <w:numFmt w:val="decimal"/>
-      <w:pStyle w:val="Ttulo2"/>
+      <w:pStyle w:val="Heading2"/>
       <w:suff w:val="space"/>
       <w:lvlText w:val="%1.%2"/>
       <w:lvlJc w:val="left"/>
@@ -7731,7 +8034,7 @@
     <w:lvl w:ilvl="2">
       <w:start w:val="1"/>
       <w:numFmt w:val="decimal"/>
-      <w:pStyle w:val="Ttulo3"/>
+      <w:pStyle w:val="Heading3"/>
       <w:lvlText w:val="%1.%2.%3"/>
       <w:lvlJc w:val="left"/>
       <w:pPr>
@@ -7766,7 +8069,7 @@
     <w:lvl w:ilvl="3">
       <w:start w:val="1"/>
       <w:numFmt w:val="decimal"/>
-      <w:pStyle w:val="Ttulo4"/>
+      <w:pStyle w:val="Heading4"/>
       <w:isLgl/>
       <w:lvlText w:val="%1.%2.%3.%4"/>
       <w:lvlJc w:val="left"/>
@@ -7784,7 +8087,7 @@
       <w:start w:val="1"/>
       <w:numFmt w:val="decimal"/>
       <w:lvlRestart w:val="1"/>
-      <w:pStyle w:val="Ttulo5"/>
+      <w:pStyle w:val="Heading5"/>
       <w:isLgl/>
       <w:lvlText w:val="%1.%2.%3.%4.%5"/>
       <w:lvlJc w:val="left"/>
@@ -7801,7 +8104,7 @@
     <w:lvl w:ilvl="5">
       <w:start w:val="1"/>
       <w:numFmt w:val="decimal"/>
-      <w:pStyle w:val="Ttulo6"/>
+      <w:pStyle w:val="Heading6"/>
       <w:lvlText w:val="%1.%2.%3.%4.%5.%6"/>
       <w:lvlJc w:val="left"/>
       <w:pPr>
@@ -7817,7 +8120,7 @@
     <w:lvl w:ilvl="6">
       <w:start w:val="1"/>
       <w:numFmt w:val="decimal"/>
-      <w:pStyle w:val="Ttulo7"/>
+      <w:pStyle w:val="Heading7"/>
       <w:lvlText w:val="%1.%2.%3.%4.%5.%6.%7"/>
       <w:lvlJc w:val="left"/>
       <w:pPr>
@@ -7833,7 +8136,7 @@
     <w:lvl w:ilvl="7">
       <w:start w:val="1"/>
       <w:numFmt w:val="decimal"/>
-      <w:pStyle w:val="Ttulo8"/>
+      <w:pStyle w:val="Heading8"/>
       <w:lvlText w:val="%1.%2.%3.%4.%5.%6.%7.%8"/>
       <w:lvlJc w:val="left"/>
       <w:pPr>
@@ -7849,7 +8152,7 @@
     <w:lvl w:ilvl="8">
       <w:start w:val="1"/>
       <w:numFmt w:val="decimal"/>
-      <w:pStyle w:val="Ttulo9"/>
+      <w:pStyle w:val="Heading9"/>
       <w:lvlText w:val="%1.%2.%3.%4.%5.%6.%7.%8.%9"/>
       <w:lvlJc w:val="left"/>
       <w:pPr>
@@ -17485,7 +17788,7 @@
 </file>
 
 <file path=word/styles.xml><?xml version="1.0" encoding="utf-8"?>
-<w:styles xmlns:mc="http://schemas.openxmlformats.org/markup-compatibility/2006" xmlns:r="http://schemas.openxmlformats.org/officeDocument/2006/relationships" xmlns:w="http://schemas.openxmlformats.org/wordprocessingml/2006/main" xmlns:w14="http://schemas.microsoft.com/office/word/2010/wordml" xmlns:w15="http://schemas.microsoft.com/office/word/2012/wordml" mc:Ignorable="w14 w15">
+<w:styles xmlns:r="http://schemas.openxmlformats.org/officeDocument/2006/relationships" xmlns:w="http://schemas.openxmlformats.org/wordprocessingml/2006/main">
   <w:docDefaults>
     <w:rPrDefault>
       <w:rPr>
@@ -17495,371 +17798,274 @@
     </w:rPrDefault>
     <w:pPrDefault/>
   </w:docDefaults>
-  <w:latentStyles w:defLockedState="0" w:defUIPriority="0" w:defSemiHidden="0" w:defUnhideWhenUsed="0" w:defQFormat="0" w:count="382">
-    <w:lsdException w:name="Normal" w:qFormat="1"/>
-    <w:lsdException w:name="heading 1" w:qFormat="1"/>
-    <w:lsdException w:name="heading 2" w:qFormat="1"/>
-    <w:lsdException w:name="heading 3" w:qFormat="1"/>
-    <w:lsdException w:name="heading 4" w:qFormat="1"/>
-    <w:lsdException w:name="heading 5" w:semiHidden="1" w:unhideWhenUsed="1" w:qFormat="1"/>
-    <w:lsdException w:name="heading 6" w:semiHidden="1" w:unhideWhenUsed="1" w:qFormat="1"/>
-    <w:lsdException w:name="heading 7" w:semiHidden="1" w:unhideWhenUsed="1" w:qFormat="1"/>
-    <w:lsdException w:name="heading 8" w:semiHidden="1" w:unhideWhenUsed="1" w:qFormat="1"/>
-    <w:lsdException w:name="heading 9" w:semiHidden="1" w:unhideWhenUsed="1" w:qFormat="1"/>
-    <w:lsdException w:name="index 1" w:semiHidden="1" w:unhideWhenUsed="1"/>
-    <w:lsdException w:name="index 2" w:semiHidden="1" w:unhideWhenUsed="1"/>
-    <w:lsdException w:name="index 3" w:semiHidden="1" w:unhideWhenUsed="1"/>
-    <w:lsdException w:name="index 4" w:semiHidden="1" w:unhideWhenUsed="1"/>
-    <w:lsdException w:name="index 5" w:semiHidden="1" w:unhideWhenUsed="1"/>
-    <w:lsdException w:name="index 6" w:semiHidden="1" w:unhideWhenUsed="1"/>
-    <w:lsdException w:name="index 7" w:semiHidden="1" w:unhideWhenUsed="1"/>
-    <w:lsdException w:name="index 8" w:semiHidden="1" w:unhideWhenUsed="1"/>
-    <w:lsdException w:name="index 9" w:semiHidden="1" w:unhideWhenUsed="1"/>
-    <w:lsdException w:name="toc 1" w:semiHidden="1" w:uiPriority="39" w:unhideWhenUsed="1"/>
-    <w:lsdException w:name="toc 2" w:semiHidden="1" w:uiPriority="39" w:unhideWhenUsed="1"/>
-    <w:lsdException w:name="toc 3" w:semiHidden="1" w:uiPriority="39" w:unhideWhenUsed="1"/>
-    <w:lsdException w:name="toc 4" w:semiHidden="1" w:uiPriority="39" w:unhideWhenUsed="1"/>
-    <w:lsdException w:name="toc 5" w:semiHidden="1" w:uiPriority="39" w:unhideWhenUsed="1"/>
-    <w:lsdException w:name="toc 6" w:semiHidden="1" w:uiPriority="39" w:unhideWhenUsed="1"/>
-    <w:lsdException w:name="toc 7" w:semiHidden="1" w:uiPriority="39" w:unhideWhenUsed="1"/>
-    <w:lsdException w:name="toc 8" w:semiHidden="1" w:uiPriority="39" w:unhideWhenUsed="1"/>
-    <w:lsdException w:name="toc 9" w:semiHidden="1" w:uiPriority="39" w:unhideWhenUsed="1"/>
-    <w:lsdException w:name="Normal Indent" w:semiHidden="1" w:unhideWhenUsed="1"/>
-    <w:lsdException w:name="footnote text" w:semiHidden="1" w:unhideWhenUsed="1"/>
-    <w:lsdException w:name="annotation text" w:semiHidden="1" w:unhideWhenUsed="1"/>
-    <w:lsdException w:name="header" w:semiHidden="1" w:unhideWhenUsed="1"/>
-    <w:lsdException w:name="footer" w:semiHidden="1" w:unhideWhenUsed="1"/>
-    <w:lsdException w:name="index heading" w:semiHidden="1" w:unhideWhenUsed="1"/>
-    <w:lsdException w:name="caption" w:semiHidden="1" w:unhideWhenUsed="1" w:qFormat="1"/>
-    <w:lsdException w:name="table of figures" w:semiHidden="1" w:unhideWhenUsed="1"/>
-    <w:lsdException w:name="envelope address" w:semiHidden="1" w:unhideWhenUsed="1"/>
-    <w:lsdException w:name="envelope return" w:semiHidden="1" w:unhideWhenUsed="1"/>
-    <w:lsdException w:name="footnote reference" w:semiHidden="1" w:unhideWhenUsed="1"/>
-    <w:lsdException w:name="annotation reference" w:semiHidden="1" w:unhideWhenUsed="1"/>
-    <w:lsdException w:name="line number" w:semiHidden="1" w:unhideWhenUsed="1"/>
-    <w:lsdException w:name="page number" w:semiHidden="1" w:unhideWhenUsed="1"/>
-    <w:lsdException w:name="endnote reference" w:semiHidden="1" w:unhideWhenUsed="1"/>
-    <w:lsdException w:name="endnote text" w:semiHidden="1" w:unhideWhenUsed="1"/>
-    <w:lsdException w:name="table of authorities" w:semiHidden="1" w:unhideWhenUsed="1"/>
-    <w:lsdException w:name="macro" w:semiHidden="1" w:unhideWhenUsed="1"/>
-    <w:lsdException w:name="toa heading" w:semiHidden="1" w:unhideWhenUsed="1"/>
-    <w:lsdException w:name="List Bullet" w:semiHidden="1" w:unhideWhenUsed="1"/>
-    <w:lsdException w:name="List Number" w:semiHidden="1" w:unhideWhenUsed="1"/>
-    <w:lsdException w:name="List Number 5" w:semiHidden="1" w:unhideWhenUsed="1"/>
-    <w:lsdException w:name="Title" w:qFormat="1"/>
-    <w:lsdException w:name="Closing" w:semiHidden="1" w:unhideWhenUsed="1"/>
-    <w:lsdException w:name="Signature" w:semiHidden="1" w:unhideWhenUsed="1"/>
-    <w:lsdException w:name="Default Paragraph Font" w:semiHidden="1" w:uiPriority="1" w:unhideWhenUsed="1"/>
-    <w:lsdException w:name="Body Text" w:semiHidden="1" w:unhideWhenUsed="1"/>
-    <w:lsdException w:name="Body Text Indent" w:semiHidden="1" w:unhideWhenUsed="1"/>
-    <w:lsdException w:name="List Continue" w:semiHidden="1" w:unhideWhenUsed="1"/>
-    <w:lsdException w:name="List Continue 2" w:semiHidden="1" w:unhideWhenUsed="1"/>
-    <w:lsdException w:name="List Continue 3" w:semiHidden="1" w:unhideWhenUsed="1"/>
-    <w:lsdException w:name="List Continue 4" w:semiHidden="1" w:unhideWhenUsed="1"/>
-    <w:lsdException w:name="List Continue 5" w:semiHidden="1" w:unhideWhenUsed="1"/>
-    <w:lsdException w:name="Message Header" w:semiHidden="1" w:unhideWhenUsed="1"/>
-    <w:lsdException w:name="Subtitle" w:qFormat="1"/>
-    <w:lsdException w:name="Salutation" w:semiHidden="1" w:unhideWhenUsed="1"/>
-    <w:lsdException w:name="Date" w:semiHidden="1" w:unhideWhenUsed="1"/>
-    <w:lsdException w:name="Body Text First Indent" w:semiHidden="1" w:unhideWhenUsed="1"/>
-    <w:lsdException w:name="Body Text First Indent 2" w:semiHidden="1" w:unhideWhenUsed="1"/>
-    <w:lsdException w:name="Note Heading" w:semiHidden="1" w:unhideWhenUsed="1"/>
-    <w:lsdException w:name="Body Text 2" w:semiHidden="1" w:unhideWhenUsed="1"/>
-    <w:lsdException w:name="Hyperlink" w:semiHidden="1" w:uiPriority="99" w:unhideWhenUsed="1"/>
-    <w:lsdException w:name="FollowedHyperlink" w:semiHidden="1" w:unhideWhenUsed="1"/>
-    <w:lsdException w:name="Strong" w:qFormat="1"/>
-    <w:lsdException w:name="Emphasis" w:uiPriority="20" w:qFormat="1"/>
-    <w:lsdException w:name="Document Map" w:semiHidden="1" w:unhideWhenUsed="1"/>
-    <w:lsdException w:name="Plain Text" w:semiHidden="1" w:unhideWhenUsed="1"/>
-    <w:lsdException w:name="E-mail Signature" w:semiHidden="1" w:unhideWhenUsed="1"/>
-    <w:lsdException w:name="HTML Top of Form" w:semiHidden="1" w:unhideWhenUsed="1"/>
-    <w:lsdException w:name="HTML Bottom of Form" w:semiHidden="1" w:unhideWhenUsed="1"/>
-    <w:lsdException w:name="Normal (Web)" w:semiHidden="1" w:uiPriority="99" w:unhideWhenUsed="1"/>
-    <w:lsdException w:name="HTML Acronym" w:semiHidden="1" w:unhideWhenUsed="1"/>
-    <w:lsdException w:name="HTML Address" w:semiHidden="1" w:unhideWhenUsed="1"/>
-    <w:lsdException w:name="HTML Cite" w:semiHidden="1" w:unhideWhenUsed="1"/>
-    <w:lsdException w:name="HTML Code" w:semiHidden="1" w:unhideWhenUsed="1"/>
-    <w:lsdException w:name="HTML Definition" w:semiHidden="1" w:unhideWhenUsed="1"/>
-    <w:lsdException w:name="HTML Keyboard" w:semiHidden="1" w:unhideWhenUsed="1"/>
-    <w:lsdException w:name="HTML Preformatted" w:semiHidden="1" w:uiPriority="99" w:unhideWhenUsed="1"/>
-    <w:lsdException w:name="HTML Sample" w:semiHidden="1" w:unhideWhenUsed="1"/>
-    <w:lsdException w:name="HTML Typewriter" w:semiHidden="1" w:unhideWhenUsed="1"/>
-    <w:lsdException w:name="HTML Variable" w:semiHidden="1" w:unhideWhenUsed="1"/>
-    <w:lsdException w:name="Normal Table" w:semiHidden="1" w:unhideWhenUsed="1"/>
-    <w:lsdException w:name="annotation subject" w:semiHidden="1" w:unhideWhenUsed="1"/>
-    <w:lsdException w:name="No List" w:semiHidden="1" w:uiPriority="99" w:unhideWhenUsed="1"/>
-    <w:lsdException w:name="Outline List 1" w:semiHidden="1" w:unhideWhenUsed="1"/>
-    <w:lsdException w:name="Outline List 2" w:semiHidden="1" w:uiPriority="99" w:unhideWhenUsed="1"/>
-    <w:lsdException w:name="Outline List 3" w:semiHidden="1" w:unhideWhenUsed="1"/>
-    <w:lsdException w:name="Table Simple 1" w:semiHidden="1" w:unhideWhenUsed="1"/>
-    <w:lsdException w:name="Table Simple 2" w:semiHidden="1" w:unhideWhenUsed="1"/>
-    <w:lsdException w:name="Table Simple 3" w:semiHidden="1" w:unhideWhenUsed="1"/>
-    <w:lsdException w:name="Table Classic 1" w:semiHidden="1" w:unhideWhenUsed="1"/>
-    <w:lsdException w:name="Table Classic 2" w:semiHidden="1" w:unhideWhenUsed="1"/>
-    <w:lsdException w:name="Table Classic 3" w:semiHidden="1" w:unhideWhenUsed="1"/>
-    <w:lsdException w:name="Table Classic 4" w:semiHidden="1" w:unhideWhenUsed="1"/>
-    <w:lsdException w:name="Table Colorful 1" w:semiHidden="1" w:unhideWhenUsed="1"/>
-    <w:lsdException w:name="Table Colorful 2" w:semiHidden="1" w:unhideWhenUsed="1"/>
-    <w:lsdException w:name="Table Colorful 3" w:semiHidden="1" w:unhideWhenUsed="1"/>
-    <w:lsdException w:name="Table Columns 1" w:semiHidden="1" w:unhideWhenUsed="1"/>
-    <w:lsdException w:name="Table Columns 2" w:semiHidden="1" w:unhideWhenUsed="1"/>
-    <w:lsdException w:name="Table Columns 3" w:semiHidden="1" w:unhideWhenUsed="1"/>
-    <w:lsdException w:name="Table Columns 4" w:semiHidden="1" w:unhideWhenUsed="1"/>
-    <w:lsdException w:name="Table Columns 5" w:semiHidden="1" w:unhideWhenUsed="1"/>
-    <w:lsdException w:name="Table Grid 1" w:semiHidden="1" w:unhideWhenUsed="1"/>
-    <w:lsdException w:name="Table Grid 2" w:semiHidden="1" w:unhideWhenUsed="1"/>
-    <w:lsdException w:name="Table Grid 3" w:semiHidden="1" w:unhideWhenUsed="1"/>
-    <w:lsdException w:name="Table Grid 4" w:semiHidden="1" w:unhideWhenUsed="1"/>
-    <w:lsdException w:name="Table Grid 5" w:semiHidden="1" w:unhideWhenUsed="1"/>
-    <w:lsdException w:name="Table Grid 6" w:semiHidden="1" w:unhideWhenUsed="1"/>
-    <w:lsdException w:name="Table Grid 7" w:semiHidden="1" w:unhideWhenUsed="1"/>
-    <w:lsdException w:name="Table Grid 8" w:semiHidden="1" w:unhideWhenUsed="1"/>
-    <w:lsdException w:name="Table List 1" w:semiHidden="1" w:unhideWhenUsed="1"/>
-    <w:lsdException w:name="Table List 2" w:semiHidden="1" w:unhideWhenUsed="1"/>
-    <w:lsdException w:name="Table List 3" w:semiHidden="1" w:unhideWhenUsed="1"/>
-    <w:lsdException w:name="Table List 4" w:semiHidden="1" w:unhideWhenUsed="1"/>
-    <w:lsdException w:name="Table List 5" w:semiHidden="1" w:unhideWhenUsed="1"/>
-    <w:lsdException w:name="Table List 6" w:semiHidden="1" w:unhideWhenUsed="1"/>
-    <w:lsdException w:name="Table List 7" w:semiHidden="1" w:unhideWhenUsed="1"/>
-    <w:lsdException w:name="Table List 8" w:semiHidden="1" w:unhideWhenUsed="1"/>
-    <w:lsdException w:name="Table 3D effects 1" w:semiHidden="1" w:unhideWhenUsed="1"/>
-    <w:lsdException w:name="Table 3D effects 2" w:semiHidden="1" w:unhideWhenUsed="1"/>
-    <w:lsdException w:name="Table 3D effects 3" w:semiHidden="1" w:unhideWhenUsed="1"/>
-    <w:lsdException w:name="Table Contemporary" w:semiHidden="1" w:unhideWhenUsed="1"/>
-    <w:lsdException w:name="Table Elegant" w:semiHidden="1" w:unhideWhenUsed="1"/>
-    <w:lsdException w:name="Table Professional" w:semiHidden="1" w:unhideWhenUsed="1"/>
-    <w:lsdException w:name="Table Subtle 1" w:semiHidden="1" w:unhideWhenUsed="1"/>
-    <w:lsdException w:name="Table Subtle 2" w:semiHidden="1" w:unhideWhenUsed="1"/>
-    <w:lsdException w:name="Table Web 1" w:semiHidden="1" w:unhideWhenUsed="1"/>
-    <w:lsdException w:name="Table Web 2" w:semiHidden="1" w:unhideWhenUsed="1"/>
-    <w:lsdException w:name="Table Web 3" w:semiHidden="1" w:unhideWhenUsed="1"/>
-    <w:lsdException w:name="Balloon Text" w:semiHidden="1" w:unhideWhenUsed="1"/>
-    <w:lsdException w:name="Table Grid" w:uiPriority="59"/>
-    <w:lsdException w:name="Table Theme" w:semiHidden="1" w:unhideWhenUsed="1"/>
-    <w:lsdException w:name="Note Level 1" w:semiHidden="1" w:unhideWhenUsed="1"/>
-    <w:lsdException w:name="Note Level 2" w:semiHidden="1" w:unhideWhenUsed="1"/>
-    <w:lsdException w:name="Note Level 3" w:semiHidden="1" w:unhideWhenUsed="1"/>
-    <w:lsdException w:name="Note Level 4" w:semiHidden="1" w:unhideWhenUsed="1"/>
-    <w:lsdException w:name="Note Level 5" w:semiHidden="1" w:unhideWhenUsed="1"/>
-    <w:lsdException w:name="Note Level 6" w:semiHidden="1" w:unhideWhenUsed="1"/>
-    <w:lsdException w:name="Note Level 7" w:semiHidden="1" w:unhideWhenUsed="1"/>
-    <w:lsdException w:name="Placeholder Text" w:semiHidden="1" w:uiPriority="99"/>
-    <w:lsdException w:name="No Spacing" w:uiPriority="1" w:qFormat="1"/>
-    <w:lsdException w:name="Light Shading" w:uiPriority="60"/>
-    <w:lsdException w:name="Light List" w:uiPriority="61"/>
-    <w:lsdException w:name="Light Grid" w:uiPriority="62"/>
-    <w:lsdException w:name="Medium Shading 1" w:uiPriority="63"/>
-    <w:lsdException w:name="Medium Shading 2" w:uiPriority="64"/>
-    <w:lsdException w:name="Medium List 1" w:uiPriority="65"/>
-    <w:lsdException w:name="Medium List 2" w:uiPriority="66"/>
-    <w:lsdException w:name="Medium Grid 1" w:uiPriority="67"/>
-    <w:lsdException w:name="Medium Grid 2" w:uiPriority="68"/>
-    <w:lsdException w:name="Medium Grid 3" w:uiPriority="69"/>
-    <w:lsdException w:name="Dark List" w:uiPriority="70"/>
-    <w:lsdException w:name="Colorful Shading" w:uiPriority="71"/>
-    <w:lsdException w:name="Colorful List" w:uiPriority="72"/>
-    <w:lsdException w:name="Colorful Grid" w:uiPriority="73"/>
-    <w:lsdException w:name="Light Shading Accent 1" w:uiPriority="60"/>
-    <w:lsdException w:name="Light List Accent 1" w:uiPriority="61"/>
-    <w:lsdException w:name="Light Grid Accent 1" w:uiPriority="62"/>
-    <w:lsdException w:name="Medium Shading 1 Accent 1" w:uiPriority="63"/>
-    <w:lsdException w:name="Medium Shading 2 Accent 1" w:uiPriority="64"/>
-    <w:lsdException w:name="Medium List 1 Accent 1" w:uiPriority="65"/>
-    <w:lsdException w:name="Revision" w:semiHidden="1" w:uiPriority="99"/>
-    <w:lsdException w:name="List Paragraph" w:uiPriority="34" w:qFormat="1"/>
-    <w:lsdException w:name="Quote" w:uiPriority="29" w:qFormat="1"/>
-    <w:lsdException w:name="Intense Quote" w:uiPriority="30" w:qFormat="1"/>
-    <w:lsdException w:name="Medium List 2 Accent 1" w:uiPriority="66"/>
-    <w:lsdException w:name="Medium Grid 1 Accent 1" w:uiPriority="67"/>
-    <w:lsdException w:name="Medium Grid 2 Accent 1" w:uiPriority="68"/>
-    <w:lsdException w:name="Medium Grid 3 Accent 1" w:uiPriority="69"/>
-    <w:lsdException w:name="Dark List Accent 1" w:uiPriority="70"/>
-    <w:lsdException w:name="Colorful Shading Accent 1" w:uiPriority="71"/>
-    <w:lsdException w:name="Colorful List Accent 1" w:uiPriority="72"/>
-    <w:lsdException w:name="Colorful Grid Accent 1" w:uiPriority="73"/>
-    <w:lsdException w:name="Light Shading Accent 2" w:uiPriority="60"/>
-    <w:lsdException w:name="Light List Accent 2" w:uiPriority="61"/>
-    <w:lsdException w:name="Light Grid Accent 2" w:uiPriority="62"/>
-    <w:lsdException w:name="Medium Shading 1 Accent 2" w:uiPriority="63"/>
-    <w:lsdException w:name="Medium Shading 2 Accent 2" w:uiPriority="64"/>
-    <w:lsdException w:name="Medium List 1 Accent 2" w:uiPriority="65"/>
-    <w:lsdException w:name="Medium List 2 Accent 2" w:uiPriority="66"/>
-    <w:lsdException w:name="Medium Grid 1 Accent 2" w:uiPriority="67"/>
-    <w:lsdException w:name="Medium Grid 2 Accent 2" w:uiPriority="68"/>
-    <w:lsdException w:name="Medium Grid 3 Accent 2" w:uiPriority="69"/>
-    <w:lsdException w:name="Dark List Accent 2" w:uiPriority="70"/>
-    <w:lsdException w:name="Colorful Shading Accent 2" w:uiPriority="71"/>
-    <w:lsdException w:name="Colorful List Accent 2" w:uiPriority="72"/>
-    <w:lsdException w:name="Colorful Grid Accent 2" w:uiPriority="73"/>
-    <w:lsdException w:name="Light Shading Accent 3" w:uiPriority="60"/>
-    <w:lsdException w:name="Light List Accent 3" w:uiPriority="61"/>
-    <w:lsdException w:name="Light Grid Accent 3" w:uiPriority="62"/>
-    <w:lsdException w:name="Medium Shading 1 Accent 3" w:uiPriority="63"/>
-    <w:lsdException w:name="Medium Shading 2 Accent 3" w:uiPriority="64"/>
-    <w:lsdException w:name="Medium List 1 Accent 3" w:uiPriority="65"/>
-    <w:lsdException w:name="Medium List 2 Accent 3" w:uiPriority="66"/>
-    <w:lsdException w:name="Medium Grid 1 Accent 3" w:uiPriority="67"/>
-    <w:lsdException w:name="Medium Grid 2 Accent 3" w:uiPriority="68"/>
-    <w:lsdException w:name="Medium Grid 3 Accent 3" w:uiPriority="69"/>
-    <w:lsdException w:name="Dark List Accent 3" w:uiPriority="70"/>
-    <w:lsdException w:name="Colorful Shading Accent 3" w:uiPriority="71"/>
-    <w:lsdException w:name="Colorful List Accent 3" w:uiPriority="72"/>
-    <w:lsdException w:name="Colorful Grid Accent 3" w:uiPriority="73"/>
-    <w:lsdException w:name="Light Shading Accent 4" w:uiPriority="60"/>
-    <w:lsdException w:name="Light List Accent 4" w:uiPriority="61"/>
-    <w:lsdException w:name="Light Grid Accent 4" w:uiPriority="62"/>
-    <w:lsdException w:name="Medium Shading 1 Accent 4" w:uiPriority="63"/>
-    <w:lsdException w:name="Medium Shading 2 Accent 4" w:uiPriority="64"/>
-    <w:lsdException w:name="Medium List 1 Accent 4" w:uiPriority="65"/>
-    <w:lsdException w:name="Medium List 2 Accent 4" w:uiPriority="66"/>
-    <w:lsdException w:name="Medium Grid 1 Accent 4" w:uiPriority="67"/>
-    <w:lsdException w:name="Medium Grid 2 Accent 4" w:uiPriority="68"/>
-    <w:lsdException w:name="Medium Grid 3 Accent 4" w:uiPriority="69"/>
-    <w:lsdException w:name="Dark List Accent 4" w:uiPriority="70"/>
-    <w:lsdException w:name="Colorful Shading Accent 4" w:uiPriority="71"/>
-    <w:lsdException w:name="Colorful List Accent 4" w:uiPriority="72"/>
-    <w:lsdException w:name="Colorful Grid Accent 4" w:uiPriority="73"/>
-    <w:lsdException w:name="Light Shading Accent 5" w:uiPriority="60"/>
-    <w:lsdException w:name="Light List Accent 5" w:uiPriority="61"/>
-    <w:lsdException w:name="Light Grid Accent 5" w:uiPriority="62"/>
-    <w:lsdException w:name="Medium Shading 1 Accent 5" w:uiPriority="63"/>
-    <w:lsdException w:name="Medium Shading 2 Accent 5" w:uiPriority="64"/>
-    <w:lsdException w:name="Medium List 1 Accent 5" w:uiPriority="65"/>
-    <w:lsdException w:name="Medium List 2 Accent 5" w:uiPriority="66"/>
-    <w:lsdException w:name="Medium Grid 1 Accent 5" w:uiPriority="67"/>
-    <w:lsdException w:name="Medium Grid 2 Accent 5" w:uiPriority="68"/>
-    <w:lsdException w:name="Medium Grid 3 Accent 5" w:uiPriority="69"/>
-    <w:lsdException w:name="Dark List Accent 5" w:uiPriority="70"/>
-    <w:lsdException w:name="Colorful Shading Accent 5" w:uiPriority="71"/>
-    <w:lsdException w:name="Colorful List Accent 5" w:uiPriority="72"/>
-    <w:lsdException w:name="Colorful Grid Accent 5" w:uiPriority="73"/>
-    <w:lsdException w:name="Light Shading Accent 6" w:uiPriority="60"/>
-    <w:lsdException w:name="Light List Accent 6" w:uiPriority="61"/>
-    <w:lsdException w:name="Light Grid Accent 6" w:uiPriority="62"/>
-    <w:lsdException w:name="Medium Shading 1 Accent 6" w:uiPriority="63"/>
-    <w:lsdException w:name="Medium Shading 2 Accent 6" w:uiPriority="64"/>
-    <w:lsdException w:name="Medium List 1 Accent 6" w:uiPriority="65"/>
-    <w:lsdException w:name="Medium List 2 Accent 6" w:uiPriority="66"/>
-    <w:lsdException w:name="Medium Grid 1 Accent 6" w:uiPriority="67"/>
-    <w:lsdException w:name="Medium Grid 2 Accent 6" w:uiPriority="68"/>
-    <w:lsdException w:name="Medium Grid 3 Accent 6" w:uiPriority="69"/>
-    <w:lsdException w:name="Dark List Accent 6" w:uiPriority="70"/>
-    <w:lsdException w:name="Colorful Shading Accent 6" w:uiPriority="71"/>
-    <w:lsdException w:name="Colorful List Accent 6" w:uiPriority="72"/>
-    <w:lsdException w:name="Colorful Grid Accent 6" w:uiPriority="73"/>
-    <w:lsdException w:name="Subtle Emphasis" w:uiPriority="19" w:qFormat="1"/>
-    <w:lsdException w:name="Intense Emphasis" w:uiPriority="21" w:qFormat="1"/>
-    <w:lsdException w:name="Subtle Reference" w:uiPriority="31" w:qFormat="1"/>
-    <w:lsdException w:name="Intense Reference" w:uiPriority="32" w:qFormat="1"/>
-    <w:lsdException w:name="Book Title" w:uiPriority="33" w:qFormat="1"/>
-    <w:lsdException w:name="Bibliography" w:semiHidden="1" w:uiPriority="37" w:unhideWhenUsed="1"/>
-    <w:lsdException w:name="TOC Heading" w:semiHidden="1" w:uiPriority="39" w:unhideWhenUsed="1" w:qFormat="1"/>
-    <w:lsdException w:name="Plain Table 1" w:uiPriority="41"/>
-    <w:lsdException w:name="Plain Table 2" w:uiPriority="42"/>
-    <w:lsdException w:name="Plain Table 3" w:uiPriority="43"/>
-    <w:lsdException w:name="Plain Table 4" w:uiPriority="44"/>
-    <w:lsdException w:name="Plain Table 5" w:uiPriority="45"/>
-    <w:lsdException w:name="Grid Table Light" w:uiPriority="40"/>
-    <w:lsdException w:name="Grid Table 1 Light" w:uiPriority="46"/>
-    <w:lsdException w:name="Grid Table 2" w:uiPriority="47"/>
-    <w:lsdException w:name="Grid Table 3" w:uiPriority="48"/>
-    <w:lsdException w:name="Grid Table 4" w:uiPriority="49"/>
-    <w:lsdException w:name="Grid Table 5 Dark" w:uiPriority="50"/>
-    <w:lsdException w:name="Grid Table 6 Colorful" w:uiPriority="51"/>
-    <w:lsdException w:name="Grid Table 7 Colorful" w:uiPriority="52"/>
-    <w:lsdException w:name="Grid Table 1 Light Accent 1" w:uiPriority="46"/>
-    <w:lsdException w:name="Grid Table 2 Accent 1" w:uiPriority="47"/>
-    <w:lsdException w:name="Grid Table 3 Accent 1" w:uiPriority="48"/>
-    <w:lsdException w:name="Grid Table 4 Accent 1" w:uiPriority="49"/>
-    <w:lsdException w:name="Grid Table 5 Dark Accent 1" w:uiPriority="50"/>
-    <w:lsdException w:name="Grid Table 6 Colorful Accent 1" w:uiPriority="51"/>
-    <w:lsdException w:name="Grid Table 7 Colorful Accent 1" w:uiPriority="52"/>
-    <w:lsdException w:name="Grid Table 1 Light Accent 2" w:uiPriority="46"/>
-    <w:lsdException w:name="Grid Table 2 Accent 2" w:uiPriority="47"/>
-    <w:lsdException w:name="Grid Table 3 Accent 2" w:uiPriority="48"/>
-    <w:lsdException w:name="Grid Table 4 Accent 2" w:uiPriority="49"/>
-    <w:lsdException w:name="Grid Table 5 Dark Accent 2" w:uiPriority="50"/>
-    <w:lsdException w:name="Grid Table 6 Colorful Accent 2" w:uiPriority="51"/>
-    <w:lsdException w:name="Grid Table 7 Colorful Accent 2" w:uiPriority="52"/>
-    <w:lsdException w:name="Grid Table 1 Light Accent 3" w:uiPriority="46"/>
-    <w:lsdException w:name="Grid Table 2 Accent 3" w:uiPriority="47"/>
-    <w:lsdException w:name="Grid Table 3 Accent 3" w:uiPriority="48"/>
-    <w:lsdException w:name="Grid Table 4 Accent 3" w:uiPriority="49"/>
-    <w:lsdException w:name="Grid Table 5 Dark Accent 3" w:uiPriority="50"/>
-    <w:lsdException w:name="Grid Table 6 Colorful Accent 3" w:uiPriority="51"/>
-    <w:lsdException w:name="Grid Table 7 Colorful Accent 3" w:uiPriority="52"/>
-    <w:lsdException w:name="Grid Table 1 Light Accent 4" w:uiPriority="46"/>
-    <w:lsdException w:name="Grid Table 2 Accent 4" w:uiPriority="47"/>
-    <w:lsdException w:name="Grid Table 3 Accent 4" w:uiPriority="48"/>
-    <w:lsdException w:name="Grid Table 4 Accent 4" w:uiPriority="49"/>
-    <w:lsdException w:name="Grid Table 5 Dark Accent 4" w:uiPriority="50"/>
-    <w:lsdException w:name="Grid Table 6 Colorful Accent 4" w:uiPriority="51"/>
-    <w:lsdException w:name="Grid Table 7 Colorful Accent 4" w:uiPriority="52"/>
-    <w:lsdException w:name="Grid Table 1 Light Accent 5" w:uiPriority="46"/>
-    <w:lsdException w:name="Grid Table 2 Accent 5" w:uiPriority="47"/>
-    <w:lsdException w:name="Grid Table 3 Accent 5" w:uiPriority="48"/>
-    <w:lsdException w:name="Grid Table 4 Accent 5" w:uiPriority="49"/>
-    <w:lsdException w:name="Grid Table 5 Dark Accent 5" w:uiPriority="50"/>
-    <w:lsdException w:name="Grid Table 6 Colorful Accent 5" w:uiPriority="51"/>
-    <w:lsdException w:name="Grid Table 7 Colorful Accent 5" w:uiPriority="52"/>
-    <w:lsdException w:name="Grid Table 1 Light Accent 6" w:uiPriority="46"/>
-    <w:lsdException w:name="Grid Table 2 Accent 6" w:uiPriority="47"/>
-    <w:lsdException w:name="Grid Table 3 Accent 6" w:uiPriority="48"/>
-    <w:lsdException w:name="Grid Table 4 Accent 6" w:uiPriority="49"/>
-    <w:lsdException w:name="Grid Table 5 Dark Accent 6" w:uiPriority="50"/>
-    <w:lsdException w:name="Grid Table 6 Colorful Accent 6" w:uiPriority="51"/>
-    <w:lsdException w:name="Grid Table 7 Colorful Accent 6" w:uiPriority="52"/>
-    <w:lsdException w:name="List Table 1 Light" w:uiPriority="46"/>
-    <w:lsdException w:name="List Table 2" w:uiPriority="47"/>
-    <w:lsdException w:name="List Table 3" w:uiPriority="48"/>
-    <w:lsdException w:name="List Table 4" w:uiPriority="49"/>
-    <w:lsdException w:name="List Table 5 Dark" w:uiPriority="50"/>
-    <w:lsdException w:name="List Table 6 Colorful" w:uiPriority="51"/>
-    <w:lsdException w:name="List Table 7 Colorful" w:uiPriority="52"/>
-    <w:lsdException w:name="List Table 1 Light Accent 1" w:uiPriority="46"/>
-    <w:lsdException w:name="List Table 2 Accent 1" w:uiPriority="47"/>
-    <w:lsdException w:name="List Table 3 Accent 1" w:uiPriority="48"/>
-    <w:lsdException w:name="List Table 4 Accent 1" w:uiPriority="49"/>
-    <w:lsdException w:name="List Table 5 Dark Accent 1" w:uiPriority="50"/>
-    <w:lsdException w:name="List Table 6 Colorful Accent 1" w:uiPriority="51"/>
-    <w:lsdException w:name="List Table 7 Colorful Accent 1" w:uiPriority="52"/>
-    <w:lsdException w:name="List Table 1 Light Accent 2" w:uiPriority="46"/>
-    <w:lsdException w:name="List Table 2 Accent 2" w:uiPriority="47"/>
-    <w:lsdException w:name="List Table 3 Accent 2" w:uiPriority="48"/>
-    <w:lsdException w:name="List Table 4 Accent 2" w:uiPriority="49"/>
-    <w:lsdException w:name="List Table 5 Dark Accent 2" w:uiPriority="50"/>
-    <w:lsdException w:name="List Table 6 Colorful Accent 2" w:uiPriority="51"/>
-    <w:lsdException w:name="List Table 7 Colorful Accent 2" w:uiPriority="52"/>
-    <w:lsdException w:name="List Table 1 Light Accent 3" w:uiPriority="46"/>
-    <w:lsdException w:name="List Table 2 Accent 3" w:uiPriority="47"/>
-    <w:lsdException w:name="List Table 3 Accent 3" w:uiPriority="48"/>
-    <w:lsdException w:name="List Table 4 Accent 3" w:uiPriority="49"/>
-    <w:lsdException w:name="List Table 5 Dark Accent 3" w:uiPriority="50"/>
-    <w:lsdException w:name="List Table 6 Colorful Accent 3" w:uiPriority="51"/>
-    <w:lsdException w:name="List Table 7 Colorful Accent 3" w:uiPriority="52"/>
-    <w:lsdException w:name="List Table 1 Light Accent 4" w:uiPriority="46"/>
-    <w:lsdException w:name="List Table 2 Accent 4" w:uiPriority="47"/>
-    <w:lsdException w:name="List Table 3 Accent 4" w:uiPriority="48"/>
-    <w:lsdException w:name="List Table 4 Accent 4" w:uiPriority="49"/>
-    <w:lsdException w:name="List Table 5 Dark Accent 4" w:uiPriority="50"/>
-    <w:lsdException w:name="List Table 6 Colorful Accent 4" w:uiPriority="51"/>
-    <w:lsdException w:name="List Table 7 Colorful Accent 4" w:uiPriority="52"/>
-    <w:lsdException w:name="List Table 1 Light Accent 5" w:uiPriority="46"/>
-    <w:lsdException w:name="List Table 2 Accent 5" w:uiPriority="47"/>
-    <w:lsdException w:name="List Table 3 Accent 5" w:uiPriority="48"/>
-    <w:lsdException w:name="List Table 4 Accent 5" w:uiPriority="49"/>
-    <w:lsdException w:name="List Table 5 Dark Accent 5" w:uiPriority="50"/>
-    <w:lsdException w:name="List Table 6 Colorful Accent 5" w:uiPriority="51"/>
-    <w:lsdException w:name="List Table 7 Colorful Accent 5" w:uiPriority="52"/>
-    <w:lsdException w:name="List Table 1 Light Accent 6" w:uiPriority="46"/>
-    <w:lsdException w:name="List Table 2 Accent 6" w:uiPriority="47"/>
-    <w:lsdException w:name="List Table 3 Accent 6" w:uiPriority="48"/>
-    <w:lsdException w:name="List Table 4 Accent 6" w:uiPriority="49"/>
-    <w:lsdException w:name="List Table 5 Dark Accent 6" w:uiPriority="50"/>
-    <w:lsdException w:name="List Table 6 Colorful Accent 6" w:uiPriority="51"/>
-    <w:lsdException w:name="List Table 7 Colorful Accent 6" w:uiPriority="52"/>
-    <w:lsdException w:name="Mention" w:semiHidden="1" w:uiPriority="99" w:unhideWhenUsed="1"/>
-    <w:lsdException w:name="Smart Hyperlink" w:semiHidden="1" w:uiPriority="99" w:unhideWhenUsed="1"/>
+  <w:latentStyles w:defLockedState="0" w:defUIPriority="0" w:defSemiHidden="1" w:defUnhideWhenUsed="0" w:defQFormat="0" w:count="267">
+    <w:lsdException w:name="Normal" w:semiHidden="0" w:qFormat="1"/>
+    <w:lsdException w:name="heading 1" w:semiHidden="0" w:qFormat="1"/>
+    <w:lsdException w:name="heading 2" w:semiHidden="0" w:qFormat="1"/>
+    <w:lsdException w:name="heading 3" w:semiHidden="0" w:qFormat="1"/>
+    <w:lsdException w:name="heading 4" w:semiHidden="0" w:qFormat="1"/>
+    <w:lsdException w:name="heading 5" w:unhideWhenUsed="1" w:qFormat="1"/>
+    <w:lsdException w:name="heading 6" w:unhideWhenUsed="1" w:qFormat="1"/>
+    <w:lsdException w:name="heading 7" w:unhideWhenUsed="1" w:qFormat="1"/>
+    <w:lsdException w:name="heading 8" w:unhideWhenUsed="1" w:qFormat="1"/>
+    <w:lsdException w:name="heading 9" w:unhideWhenUsed="1" w:qFormat="1"/>
+    <w:lsdException w:name="index 1" w:unhideWhenUsed="1"/>
+    <w:lsdException w:name="index 2" w:unhideWhenUsed="1"/>
+    <w:lsdException w:name="index 3" w:unhideWhenUsed="1"/>
+    <w:lsdException w:name="index 4" w:unhideWhenUsed="1"/>
+    <w:lsdException w:name="index 5" w:unhideWhenUsed="1"/>
+    <w:lsdException w:name="index 6" w:unhideWhenUsed="1"/>
+    <w:lsdException w:name="index 7" w:unhideWhenUsed="1"/>
+    <w:lsdException w:name="index 8" w:unhideWhenUsed="1"/>
+    <w:lsdException w:name="index 9" w:unhideWhenUsed="1"/>
+    <w:lsdException w:name="toc 1" w:uiPriority="39" w:unhideWhenUsed="1"/>
+    <w:lsdException w:name="toc 2" w:uiPriority="39" w:unhideWhenUsed="1"/>
+    <w:lsdException w:name="toc 3" w:uiPriority="39" w:unhideWhenUsed="1"/>
+    <w:lsdException w:name="toc 4" w:uiPriority="39" w:unhideWhenUsed="1"/>
+    <w:lsdException w:name="toc 5" w:uiPriority="39" w:unhideWhenUsed="1"/>
+    <w:lsdException w:name="toc 6" w:uiPriority="39" w:unhideWhenUsed="1"/>
+    <w:lsdException w:name="toc 7" w:uiPriority="39" w:unhideWhenUsed="1"/>
+    <w:lsdException w:name="toc 8" w:uiPriority="39" w:unhideWhenUsed="1"/>
+    <w:lsdException w:name="toc 9" w:uiPriority="39" w:unhideWhenUsed="1"/>
+    <w:lsdException w:name="Normal Indent" w:unhideWhenUsed="1"/>
+    <w:lsdException w:name="footnote text" w:unhideWhenUsed="1"/>
+    <w:lsdException w:name="annotation text" w:unhideWhenUsed="1"/>
+    <w:lsdException w:name="header" w:unhideWhenUsed="1"/>
+    <w:lsdException w:name="footer" w:unhideWhenUsed="1"/>
+    <w:lsdException w:name="index heading" w:unhideWhenUsed="1"/>
+    <w:lsdException w:name="caption" w:unhideWhenUsed="1" w:qFormat="1"/>
+    <w:lsdException w:name="table of figures" w:unhideWhenUsed="1"/>
+    <w:lsdException w:name="envelope address" w:unhideWhenUsed="1"/>
+    <w:lsdException w:name="envelope return" w:unhideWhenUsed="1"/>
+    <w:lsdException w:name="footnote reference" w:unhideWhenUsed="1"/>
+    <w:lsdException w:name="annotation reference" w:unhideWhenUsed="1"/>
+    <w:lsdException w:name="line number" w:unhideWhenUsed="1"/>
+    <w:lsdException w:name="page number" w:unhideWhenUsed="1"/>
+    <w:lsdException w:name="endnote reference" w:unhideWhenUsed="1"/>
+    <w:lsdException w:name="endnote text" w:unhideWhenUsed="1"/>
+    <w:lsdException w:name="table of authorities" w:unhideWhenUsed="1"/>
+    <w:lsdException w:name="macro" w:unhideWhenUsed="1"/>
+    <w:lsdException w:name="toa heading" w:unhideWhenUsed="1"/>
+    <w:lsdException w:name="List" w:semiHidden="0"/>
+    <w:lsdException w:name="List Bullet" w:unhideWhenUsed="1"/>
+    <w:lsdException w:name="List Number" w:unhideWhenUsed="1"/>
+    <w:lsdException w:name="List 2" w:semiHidden="0"/>
+    <w:lsdException w:name="List 3" w:semiHidden="0"/>
+    <w:lsdException w:name="List 4" w:semiHidden="0"/>
+    <w:lsdException w:name="List 5" w:semiHidden="0"/>
+    <w:lsdException w:name="List Bullet 2" w:semiHidden="0"/>
+    <w:lsdException w:name="List Bullet 3" w:semiHidden="0"/>
+    <w:lsdException w:name="List Bullet 4" w:semiHidden="0"/>
+    <w:lsdException w:name="List Bullet 5" w:semiHidden="0"/>
+    <w:lsdException w:name="List Number 2" w:semiHidden="0"/>
+    <w:lsdException w:name="List Number 3" w:semiHidden="0"/>
+    <w:lsdException w:name="List Number 4" w:semiHidden="0"/>
+    <w:lsdException w:name="List Number 5" w:unhideWhenUsed="1"/>
+    <w:lsdException w:name="Title" w:semiHidden="0" w:qFormat="1"/>
+    <w:lsdException w:name="Closing" w:unhideWhenUsed="1"/>
+    <w:lsdException w:name="Signature" w:unhideWhenUsed="1"/>
+    <w:lsdException w:name="Default Paragraph Font" w:uiPriority="1" w:unhideWhenUsed="1"/>
+    <w:lsdException w:name="Body Text" w:unhideWhenUsed="1"/>
+    <w:lsdException w:name="Body Text Indent" w:unhideWhenUsed="1"/>
+    <w:lsdException w:name="List Continue" w:unhideWhenUsed="1"/>
+    <w:lsdException w:name="List Continue 2" w:unhideWhenUsed="1"/>
+    <w:lsdException w:name="List Continue 3" w:unhideWhenUsed="1"/>
+    <w:lsdException w:name="List Continue 4" w:unhideWhenUsed="1"/>
+    <w:lsdException w:name="List Continue 5" w:unhideWhenUsed="1"/>
+    <w:lsdException w:name="Message Header" w:unhideWhenUsed="1"/>
+    <w:lsdException w:name="Subtitle" w:semiHidden="0" w:qFormat="1"/>
+    <w:lsdException w:name="Salutation" w:unhideWhenUsed="1"/>
+    <w:lsdException w:name="Date" w:unhideWhenUsed="1"/>
+    <w:lsdException w:name="Body Text First Indent" w:unhideWhenUsed="1"/>
+    <w:lsdException w:name="Body Text First Indent 2" w:unhideWhenUsed="1"/>
+    <w:lsdException w:name="Note Heading" w:unhideWhenUsed="1"/>
+    <w:lsdException w:name="Body Text 2" w:unhideWhenUsed="1"/>
+    <w:lsdException w:name="Body Text 3" w:semiHidden="0"/>
+    <w:lsdException w:name="Body Text Indent 2" w:semiHidden="0"/>
+    <w:lsdException w:name="Body Text Indent 3" w:semiHidden="0"/>
+    <w:lsdException w:name="Block Text" w:semiHidden="0"/>
+    <w:lsdException w:name="Hyperlink" w:uiPriority="99" w:unhideWhenUsed="1"/>
+    <w:lsdException w:name="FollowedHyperlink" w:unhideWhenUsed="1"/>
+    <w:lsdException w:name="Strong" w:semiHidden="0" w:qFormat="1"/>
+    <w:lsdException w:name="Emphasis" w:semiHidden="0" w:uiPriority="20" w:qFormat="1"/>
+    <w:lsdException w:name="Document Map" w:unhideWhenUsed="1"/>
+    <w:lsdException w:name="Plain Text" w:unhideWhenUsed="1"/>
+    <w:lsdException w:name="E-mail Signature" w:unhideWhenUsed="1"/>
+    <w:lsdException w:name="HTML Top of Form" w:unhideWhenUsed="1"/>
+    <w:lsdException w:name="HTML Bottom of Form" w:unhideWhenUsed="1"/>
+    <w:lsdException w:name="Normal (Web)" w:uiPriority="99" w:unhideWhenUsed="1"/>
+    <w:lsdException w:name="HTML Acronym" w:unhideWhenUsed="1"/>
+    <w:lsdException w:name="HTML Address" w:unhideWhenUsed="1"/>
+    <w:lsdException w:name="HTML Cite" w:unhideWhenUsed="1"/>
+    <w:lsdException w:name="HTML Code" w:unhideWhenUsed="1"/>
+    <w:lsdException w:name="HTML Definition" w:unhideWhenUsed="1"/>
+    <w:lsdException w:name="HTML Keyboard" w:unhideWhenUsed="1"/>
+    <w:lsdException w:name="HTML Preformatted" w:uiPriority="99" w:unhideWhenUsed="1"/>
+    <w:lsdException w:name="HTML Sample" w:unhideWhenUsed="1"/>
+    <w:lsdException w:name="HTML Typewriter" w:unhideWhenUsed="1"/>
+    <w:lsdException w:name="HTML Variable" w:unhideWhenUsed="1"/>
+    <w:lsdException w:name="Normal Table" w:unhideWhenUsed="1"/>
+    <w:lsdException w:name="annotation subject" w:unhideWhenUsed="1"/>
+    <w:lsdException w:name="No List" w:uiPriority="99" w:unhideWhenUsed="1"/>
+    <w:lsdException w:name="Outline List 1" w:unhideWhenUsed="1"/>
+    <w:lsdException w:name="Outline List 2" w:uiPriority="99" w:unhideWhenUsed="1"/>
+    <w:lsdException w:name="Outline List 3" w:unhideWhenUsed="1"/>
+    <w:lsdException w:name="Table Simple 1" w:unhideWhenUsed="1"/>
+    <w:lsdException w:name="Table Simple 2" w:unhideWhenUsed="1"/>
+    <w:lsdException w:name="Table Simple 3" w:unhideWhenUsed="1"/>
+    <w:lsdException w:name="Table Classic 1" w:unhideWhenUsed="1"/>
+    <w:lsdException w:name="Table Classic 2" w:unhideWhenUsed="1"/>
+    <w:lsdException w:name="Table Classic 3" w:unhideWhenUsed="1"/>
+    <w:lsdException w:name="Table Classic 4" w:unhideWhenUsed="1"/>
+    <w:lsdException w:name="Table Colorful 1" w:unhideWhenUsed="1"/>
+    <w:lsdException w:name="Table Colorful 2" w:unhideWhenUsed="1"/>
+    <w:lsdException w:name="Table Colorful 3" w:unhideWhenUsed="1"/>
+    <w:lsdException w:name="Table Columns 1" w:unhideWhenUsed="1"/>
+    <w:lsdException w:name="Table Columns 2" w:unhideWhenUsed="1"/>
+    <w:lsdException w:name="Table Columns 3" w:unhideWhenUsed="1"/>
+    <w:lsdException w:name="Table Columns 4" w:unhideWhenUsed="1"/>
+    <w:lsdException w:name="Table Columns 5" w:unhideWhenUsed="1"/>
+    <w:lsdException w:name="Table Grid 1" w:unhideWhenUsed="1"/>
+    <w:lsdException w:name="Table Grid 2" w:unhideWhenUsed="1"/>
+    <w:lsdException w:name="Table Grid 3" w:unhideWhenUsed="1"/>
+    <w:lsdException w:name="Table Grid 4" w:unhideWhenUsed="1"/>
+    <w:lsdException w:name="Table Grid 5" w:unhideWhenUsed="1"/>
+    <w:lsdException w:name="Table Grid 6" w:unhideWhenUsed="1"/>
+    <w:lsdException w:name="Table Grid 7" w:unhideWhenUsed="1"/>
+    <w:lsdException w:name="Table Grid 8" w:unhideWhenUsed="1"/>
+    <w:lsdException w:name="Table List 1" w:unhideWhenUsed="1"/>
+    <w:lsdException w:name="Table List 2" w:unhideWhenUsed="1"/>
+    <w:lsdException w:name="Table List 3" w:unhideWhenUsed="1"/>
+    <w:lsdException w:name="Table List 4" w:unhideWhenUsed="1"/>
+    <w:lsdException w:name="Table List 5" w:unhideWhenUsed="1"/>
+    <w:lsdException w:name="Table List 6" w:unhideWhenUsed="1"/>
+    <w:lsdException w:name="Table List 7" w:unhideWhenUsed="1"/>
+    <w:lsdException w:name="Table List 8" w:unhideWhenUsed="1"/>
+    <w:lsdException w:name="Table 3D effects 1" w:unhideWhenUsed="1"/>
+    <w:lsdException w:name="Table 3D effects 2" w:unhideWhenUsed="1"/>
+    <w:lsdException w:name="Table 3D effects 3" w:unhideWhenUsed="1"/>
+    <w:lsdException w:name="Table Contemporary" w:unhideWhenUsed="1"/>
+    <w:lsdException w:name="Table Elegant" w:unhideWhenUsed="1"/>
+    <w:lsdException w:name="Table Professional" w:unhideWhenUsed="1"/>
+    <w:lsdException w:name="Table Subtle 1" w:unhideWhenUsed="1"/>
+    <w:lsdException w:name="Table Subtle 2" w:unhideWhenUsed="1"/>
+    <w:lsdException w:name="Table Web 1" w:unhideWhenUsed="1"/>
+    <w:lsdException w:name="Table Web 2" w:unhideWhenUsed="1"/>
+    <w:lsdException w:name="Table Web 3" w:unhideWhenUsed="1"/>
+    <w:lsdException w:name="Balloon Text" w:unhideWhenUsed="1"/>
+    <w:lsdException w:name="Table Grid" w:semiHidden="0" w:uiPriority="59"/>
+    <w:lsdException w:name="Table Theme" w:unhideWhenUsed="1"/>
+    <w:lsdException w:name="Placeholder Text" w:uiPriority="99"/>
+    <w:lsdException w:name="No Spacing" w:semiHidden="0" w:uiPriority="1" w:qFormat="1"/>
+    <w:lsdException w:name="Light Shading" w:semiHidden="0" w:uiPriority="60"/>
+    <w:lsdException w:name="Light List" w:semiHidden="0" w:uiPriority="61"/>
+    <w:lsdException w:name="Light Grid" w:semiHidden="0" w:uiPriority="62"/>
+    <w:lsdException w:name="Medium Shading 1" w:semiHidden="0" w:uiPriority="63"/>
+    <w:lsdException w:name="Medium Shading 2" w:semiHidden="0" w:uiPriority="64"/>
+    <w:lsdException w:name="Medium List 1" w:semiHidden="0" w:uiPriority="65"/>
+    <w:lsdException w:name="Medium List 2" w:semiHidden="0" w:uiPriority="66"/>
+    <w:lsdException w:name="Medium Grid 1" w:semiHidden="0" w:uiPriority="67"/>
+    <w:lsdException w:name="Medium Grid 2" w:semiHidden="0" w:uiPriority="68"/>
+    <w:lsdException w:name="Medium Grid 3" w:semiHidden="0" w:uiPriority="69"/>
+    <w:lsdException w:name="Dark List" w:semiHidden="0" w:uiPriority="70"/>
+    <w:lsdException w:name="Colorful Shading" w:semiHidden="0" w:uiPriority="71"/>
+    <w:lsdException w:name="Colorful List" w:semiHidden="0" w:uiPriority="72"/>
+    <w:lsdException w:name="Colorful Grid" w:semiHidden="0" w:uiPriority="73"/>
+    <w:lsdException w:name="Light Shading Accent 1" w:semiHidden="0" w:uiPriority="60"/>
+    <w:lsdException w:name="Light List Accent 1" w:semiHidden="0" w:uiPriority="61"/>
+    <w:lsdException w:name="Light Grid Accent 1" w:semiHidden="0" w:uiPriority="62"/>
+    <w:lsdException w:name="Medium Shading 1 Accent 1" w:semiHidden="0" w:uiPriority="63"/>
+    <w:lsdException w:name="Medium Shading 2 Accent 1" w:semiHidden="0" w:uiPriority="64"/>
+    <w:lsdException w:name="Medium List 1 Accent 1" w:semiHidden="0" w:uiPriority="65"/>
+    <w:lsdException w:name="Revision" w:uiPriority="99"/>
+    <w:lsdException w:name="List Paragraph" w:semiHidden="0" w:uiPriority="34" w:qFormat="1"/>
+    <w:lsdException w:name="Quote" w:semiHidden="0" w:uiPriority="29" w:qFormat="1"/>
+    <w:lsdException w:name="Intense Quote" w:semiHidden="0" w:uiPriority="30" w:qFormat="1"/>
+    <w:lsdException w:name="Medium List 2 Accent 1" w:semiHidden="0" w:uiPriority="66"/>
+    <w:lsdException w:name="Medium Grid 1 Accent 1" w:semiHidden="0" w:uiPriority="67"/>
+    <w:lsdException w:name="Medium Grid 2 Accent 1" w:semiHidden="0" w:uiPriority="68"/>
+    <w:lsdException w:name="Medium Grid 3 Accent 1" w:semiHidden="0" w:uiPriority="69"/>
+    <w:lsdException w:name="Dark List Accent 1" w:semiHidden="0" w:uiPriority="70"/>
+    <w:lsdException w:name="Colorful Shading Accent 1" w:semiHidden="0" w:uiPriority="71"/>
+    <w:lsdException w:name="Colorful List Accent 1" w:semiHidden="0" w:uiPriority="72"/>
+    <w:lsdException w:name="Colorful Grid Accent 1" w:semiHidden="0" w:uiPriority="73"/>
+    <w:lsdException w:name="Light Shading Accent 2" w:semiHidden="0" w:uiPriority="60"/>
+    <w:lsdException w:name="Light List Accent 2" w:semiHidden="0" w:uiPriority="61"/>
+    <w:lsdException w:name="Light Grid Accent 2" w:semiHidden="0" w:uiPriority="62"/>
+    <w:lsdException w:name="Medium Shading 1 Accent 2" w:semiHidden="0" w:uiPriority="63"/>
+    <w:lsdException w:name="Medium Shading 2 Accent 2" w:semiHidden="0" w:uiPriority="64"/>
+    <w:lsdException w:name="Medium List 1 Accent 2" w:semiHidden="0" w:uiPriority="65"/>
+    <w:lsdException w:name="Medium List 2 Accent 2" w:semiHidden="0" w:uiPriority="66"/>
+    <w:lsdException w:name="Medium Grid 1 Accent 2" w:semiHidden="0" w:uiPriority="67"/>
+    <w:lsdException w:name="Medium Grid 2 Accent 2" w:semiHidden="0" w:uiPriority="68"/>
+    <w:lsdException w:name="Medium Grid 3 Accent 2" w:semiHidden="0" w:uiPriority="69"/>
+    <w:lsdException w:name="Dark List Accent 2" w:semiHidden="0" w:uiPriority="70"/>
+    <w:lsdException w:name="Colorful Shading Accent 2" w:semiHidden="0" w:uiPriority="71"/>
+    <w:lsdException w:name="Colorful List Accent 2" w:semiHidden="0" w:uiPriority="72"/>
+    <w:lsdException w:name="Colorful Grid Accent 2" w:semiHidden="0" w:uiPriority="73"/>
+    <w:lsdException w:name="Light Shading Accent 3" w:semiHidden="0" w:uiPriority="60"/>
+    <w:lsdException w:name="Light List Accent 3" w:semiHidden="0" w:uiPriority="61"/>
+    <w:lsdException w:name="Light Grid Accent 3" w:semiHidden="0" w:uiPriority="62"/>
+    <w:lsdException w:name="Medium Shading 1 Accent 3" w:semiHidden="0" w:uiPriority="63"/>
+    <w:lsdException w:name="Medium Shading 2 Accent 3" w:semiHidden="0" w:uiPriority="64"/>
+    <w:lsdException w:name="Medium List 1 Accent 3" w:semiHidden="0" w:uiPriority="65"/>
+    <w:lsdException w:name="Medium List 2 Accent 3" w:semiHidden="0" w:uiPriority="66"/>
+    <w:lsdException w:name="Medium Grid 1 Accent 3" w:semiHidden="0" w:uiPriority="67"/>
+    <w:lsdException w:name="Medium Grid 2 Accent 3" w:semiHidden="0" w:uiPriority="68"/>
+    <w:lsdException w:name="Medium Grid 3 Accent 3" w:semiHidden="0" w:uiPriority="69"/>
+    <w:lsdException w:name="Dark List Accent 3" w:semiHidden="0" w:uiPriority="70"/>
+    <w:lsdException w:name="Colorful Shading Accent 3" w:semiHidden="0" w:uiPriority="71"/>
+    <w:lsdException w:name="Colorful List Accent 3" w:semiHidden="0" w:uiPriority="72"/>
+    <w:lsdException w:name="Colorful Grid Accent 3" w:semiHidden="0" w:uiPriority="73"/>
+    <w:lsdException w:name="Light Shading Accent 4" w:semiHidden="0" w:uiPriority="60"/>
+    <w:lsdException w:name="Light List Accent 4" w:semiHidden="0" w:uiPriority="61"/>
+    <w:lsdException w:name="Light Grid Accent 4" w:semiHidden="0" w:uiPriority="62"/>
+    <w:lsdException w:name="Medium Shading 1 Accent 4" w:semiHidden="0" w:uiPriority="63"/>
+    <w:lsdException w:name="Medium Shading 2 Accent 4" w:semiHidden="0" w:uiPriority="64"/>
+    <w:lsdException w:name="Medium List 1 Accent 4" w:semiHidden="0" w:uiPriority="65"/>
+    <w:lsdException w:name="Medium List 2 Accent 4" w:semiHidden="0" w:uiPriority="66"/>
+    <w:lsdException w:name="Medium Grid 1 Accent 4" w:semiHidden="0" w:uiPriority="67"/>
+    <w:lsdException w:name="Medium Grid 2 Accent 4" w:semiHidden="0" w:uiPriority="68"/>
+    <w:lsdException w:name="Medium Grid 3 Accent 4" w:semiHidden="0" w:uiPriority="69"/>
+    <w:lsdException w:name="Dark List Accent 4" w:semiHidden="0" w:uiPriority="70"/>
+    <w:lsdException w:name="Colorful Shading Accent 4" w:semiHidden="0" w:uiPriority="71"/>
+    <w:lsdException w:name="Colorful List Accent 4" w:semiHidden="0" w:uiPriority="72"/>
+    <w:lsdException w:name="Colorful Grid Accent 4" w:semiHidden="0" w:uiPriority="73"/>
+    <w:lsdException w:name="Light Shading Accent 5" w:semiHidden="0" w:uiPriority="60"/>
+    <w:lsdException w:name="Light List Accent 5" w:semiHidden="0" w:uiPriority="61"/>
+    <w:lsdException w:name="Light Grid Accent 5" w:semiHidden="0" w:uiPriority="62"/>
+    <w:lsdException w:name="Medium Shading 1 Accent 5" w:semiHidden="0" w:uiPriority="63"/>
+    <w:lsdException w:name="Medium Shading 2 Accent 5" w:semiHidden="0" w:uiPriority="64"/>
+    <w:lsdException w:name="Medium List 1 Accent 5" w:semiHidden="0" w:uiPriority="65"/>
+    <w:lsdException w:name="Medium List 2 Accent 5" w:semiHidden="0" w:uiPriority="66"/>
+    <w:lsdException w:name="Medium Grid 1 Accent 5" w:semiHidden="0" w:uiPriority="67"/>
+    <w:lsdException w:name="Medium Grid 2 Accent 5" w:semiHidden="0" w:uiPriority="68"/>
+    <w:lsdException w:name="Medium Grid 3 Accent 5" w:semiHidden="0" w:uiPriority="69"/>
+    <w:lsdException w:name="Dark List Accent 5" w:semiHidden="0" w:uiPriority="70"/>
+    <w:lsdException w:name="Colorful Shading Accent 5" w:semiHidden="0" w:uiPriority="71"/>
+    <w:lsdException w:name="Colorful List Accent 5" w:semiHidden="0" w:uiPriority="72"/>
+    <w:lsdException w:name="Colorful Grid Accent 5" w:semiHidden="0" w:uiPriority="73"/>
+    <w:lsdException w:name="Light Shading Accent 6" w:semiHidden="0" w:uiPriority="60"/>
+    <w:lsdException w:name="Light List Accent 6" w:semiHidden="0" w:uiPriority="61"/>
+    <w:lsdException w:name="Light Grid Accent 6" w:semiHidden="0" w:uiPriority="62"/>
+    <w:lsdException w:name="Medium Shading 1 Accent 6" w:semiHidden="0" w:uiPriority="63"/>
+    <w:lsdException w:name="Medium Shading 2 Accent 6" w:semiHidden="0" w:uiPriority="64"/>
+    <w:lsdException w:name="Medium List 1 Accent 6" w:semiHidden="0" w:uiPriority="65"/>
+    <w:lsdException w:name="Medium List 2 Accent 6" w:semiHidden="0" w:uiPriority="66"/>
+    <w:lsdException w:name="Medium Grid 1 Accent 6" w:semiHidden="0" w:uiPriority="67"/>
+    <w:lsdException w:name="Medium Grid 2 Accent 6" w:semiHidden="0" w:uiPriority="68"/>
+    <w:lsdException w:name="Medium Grid 3 Accent 6" w:semiHidden="0" w:uiPriority="69"/>
+    <w:lsdException w:name="Dark List Accent 6" w:semiHidden="0" w:uiPriority="70"/>
+    <w:lsdException w:name="Colorful Shading Accent 6" w:semiHidden="0" w:uiPriority="71"/>
+    <w:lsdException w:name="Colorful List Accent 6" w:semiHidden="0" w:uiPriority="72"/>
+    <w:lsdException w:name="Colorful Grid Accent 6" w:semiHidden="0" w:uiPriority="73"/>
+    <w:lsdException w:name="Subtle Emphasis" w:semiHidden="0" w:uiPriority="19" w:qFormat="1"/>
+    <w:lsdException w:name="Intense Emphasis" w:semiHidden="0" w:uiPriority="21" w:qFormat="1"/>
+    <w:lsdException w:name="Subtle Reference" w:semiHidden="0" w:uiPriority="31" w:qFormat="1"/>
+    <w:lsdException w:name="Intense Reference" w:semiHidden="0" w:uiPriority="32" w:qFormat="1"/>
+    <w:lsdException w:name="Book Title" w:semiHidden="0" w:uiPriority="33" w:qFormat="1"/>
+    <w:lsdException w:name="Bibliography" w:uiPriority="37" w:unhideWhenUsed="1"/>
+    <w:lsdException w:name="TOC Heading" w:uiPriority="39" w:unhideWhenUsed="1" w:qFormat="1"/>
   </w:latentStyles>
   <w:style w:type="paragraph" w:default="1" w:styleId="Normal">
     <w:name w:val="Normal"/>
@@ -17878,11 +18084,11 @@
       <w:lang w:val="en-US" w:eastAsia="en-US"/>
     </w:rPr>
   </w:style>
-  <w:style w:type="paragraph" w:styleId="Ttulo1">
+  <w:style w:type="paragraph" w:styleId="Heading1">
     <w:name w:val="heading 1"/>
     <w:basedOn w:val="Normal"/>
-    <w:next w:val="Ttulo2"/>
-    <w:link w:val="Ttulo1Car"/>
+    <w:next w:val="Heading2"/>
+    <w:link w:val="Heading1Char"/>
     <w:qFormat/>
     <w:pPr>
       <w:keepNext/>
@@ -17900,11 +18106,11 @@
       <w:szCs w:val="24"/>
     </w:rPr>
   </w:style>
-  <w:style w:type="paragraph" w:styleId="Ttulo2">
+  <w:style w:type="paragraph" w:styleId="Heading2">
     <w:name w:val="heading 2"/>
     <w:basedOn w:val="Normal"/>
     <w:next w:val="Normal"/>
-    <w:link w:val="Ttulo2Car"/>
+    <w:link w:val="Heading2Char"/>
     <w:qFormat/>
     <w:pPr>
       <w:keepNext/>
@@ -17922,11 +18128,11 @@
       <w:szCs w:val="24"/>
     </w:rPr>
   </w:style>
-  <w:style w:type="paragraph" w:styleId="Ttulo3">
+  <w:style w:type="paragraph" w:styleId="Heading3">
     <w:name w:val="heading 3"/>
     <w:basedOn w:val="Normal"/>
     <w:next w:val="Normal"/>
-    <w:link w:val="Ttulo3Car"/>
+    <w:link w:val="Heading3Char"/>
     <w:qFormat/>
     <w:pPr>
       <w:keepNext/>
@@ -17950,11 +18156,11 @@
       <w:szCs w:val="24"/>
     </w:rPr>
   </w:style>
-  <w:style w:type="paragraph" w:styleId="Ttulo4">
+  <w:style w:type="paragraph" w:styleId="Heading4">
     <w:name w:val="heading 4"/>
     <w:basedOn w:val="Normal"/>
     <w:next w:val="Normal"/>
-    <w:link w:val="Ttulo4Car"/>
+    <w:link w:val="Heading4Char"/>
     <w:qFormat/>
     <w:pPr>
       <w:numPr>
@@ -17968,12 +18174,12 @@
       <w:szCs w:val="24"/>
     </w:rPr>
   </w:style>
-  <w:style w:type="paragraph" w:styleId="Ttulo5">
+  <w:style w:type="paragraph" w:styleId="Heading5">
     <w:name w:val="heading 5"/>
     <w:aliases w:val="Ü5"/>
-    <w:basedOn w:val="Ttulo3"/>
+    <w:basedOn w:val="Heading3"/>
     <w:next w:val="Normal"/>
-    <w:link w:val="Ttulo5Car"/>
+    <w:link w:val="Heading5Char"/>
     <w:qFormat/>
     <w:pPr>
       <w:numPr>
@@ -17982,11 +18188,11 @@
       <w:outlineLvl w:val="4"/>
     </w:pPr>
   </w:style>
-  <w:style w:type="paragraph" w:styleId="Ttulo6">
+  <w:style w:type="paragraph" w:styleId="Heading6">
     <w:name w:val="heading 6"/>
-    <w:basedOn w:val="Ttulo3"/>
+    <w:basedOn w:val="Heading3"/>
     <w:next w:val="Normal"/>
-    <w:link w:val="Ttulo6Car"/>
+    <w:link w:val="Heading6Char"/>
     <w:qFormat/>
     <w:pPr>
       <w:numPr>
@@ -17995,11 +18201,11 @@
       <w:outlineLvl w:val="5"/>
     </w:pPr>
   </w:style>
-  <w:style w:type="paragraph" w:styleId="Ttulo7">
+  <w:style w:type="paragraph" w:styleId="Heading7">
     <w:name w:val="heading 7"/>
-    <w:basedOn w:val="Ttulo3"/>
+    <w:basedOn w:val="Heading3"/>
     <w:next w:val="Normal"/>
-    <w:link w:val="Ttulo7Car"/>
+    <w:link w:val="Heading7Char"/>
     <w:qFormat/>
     <w:pPr>
       <w:numPr>
@@ -18008,11 +18214,11 @@
       <w:outlineLvl w:val="6"/>
     </w:pPr>
   </w:style>
-  <w:style w:type="paragraph" w:styleId="Ttulo8">
+  <w:style w:type="paragraph" w:styleId="Heading8">
     <w:name w:val="heading 8"/>
-    <w:basedOn w:val="Ttulo3"/>
+    <w:basedOn w:val="Heading3"/>
     <w:next w:val="Normal"/>
-    <w:link w:val="Ttulo8Car"/>
+    <w:link w:val="Heading8Char"/>
     <w:qFormat/>
     <w:pPr>
       <w:numPr>
@@ -18021,11 +18227,11 @@
       <w:outlineLvl w:val="7"/>
     </w:pPr>
   </w:style>
-  <w:style w:type="paragraph" w:styleId="Ttulo9">
+  <w:style w:type="paragraph" w:styleId="Heading9">
     <w:name w:val="heading 9"/>
-    <w:basedOn w:val="Ttulo3"/>
+    <w:basedOn w:val="Heading3"/>
     <w:next w:val="Normal"/>
-    <w:link w:val="Ttulo9Car"/>
+    <w:link w:val="Heading9Char"/>
     <w:qFormat/>
     <w:pPr>
       <w:numPr>
@@ -18034,17 +18240,18 @@
       <w:outlineLvl w:val="8"/>
     </w:pPr>
   </w:style>
-  <w:style w:type="character" w:default="1" w:styleId="Fuentedeprrafopredeter">
+  <w:style w:type="character" w:default="1" w:styleId="DefaultParagraphFont">
     <w:name w:val="Default Paragraph Font"/>
     <w:uiPriority w:val="1"/>
     <w:semiHidden/>
     <w:unhideWhenUsed/>
   </w:style>
-  <w:style w:type="table" w:default="1" w:styleId="Tablanormal">
+  <w:style w:type="table" w:default="1" w:styleId="TableNormal">
     <w:name w:val="Normal Table"/>
     <w:uiPriority w:val="99"/>
     <w:semiHidden/>
     <w:unhideWhenUsed/>
+    <w:qFormat/>
     <w:tblPr>
       <w:tblInd w:w="0" w:type="dxa"/>
       <w:tblCellMar>
@@ -18055,13 +18262,13 @@
       </w:tblCellMar>
     </w:tblPr>
   </w:style>
-  <w:style w:type="numbering" w:default="1" w:styleId="Sinlista">
+  <w:style w:type="numbering" w:default="1" w:styleId="NoList">
     <w:name w:val="No List"/>
     <w:uiPriority w:val="99"/>
     <w:semiHidden/>
     <w:unhideWhenUsed/>
   </w:style>
-  <w:style w:type="paragraph" w:styleId="TDC1">
+  <w:style w:type="paragraph" w:styleId="TOC1">
     <w:name w:val="toc 1"/>
     <w:basedOn w:val="Normal"/>
     <w:next w:val="Normal"/>
@@ -18079,7 +18286,7 @@
       <w:b/>
     </w:rPr>
   </w:style>
-  <w:style w:type="paragraph" w:styleId="TDC2">
+  <w:style w:type="paragraph" w:styleId="TOC2">
     <w:name w:val="toc 2"/>
     <w:basedOn w:val="Normal"/>
     <w:next w:val="Normal"/>
@@ -18093,7 +18300,7 @@
       </w:tabs>
     </w:pPr>
   </w:style>
-  <w:style w:type="paragraph" w:styleId="TDC3">
+  <w:style w:type="paragraph" w:styleId="TOC3">
     <w:name w:val="toc 3"/>
     <w:basedOn w:val="Normal"/>
     <w:next w:val="Normal"/>
@@ -18108,10 +18315,10 @@
       <w:ind w:left="200"/>
     </w:pPr>
   </w:style>
-  <w:style w:type="paragraph" w:styleId="Piedepgina">
+  <w:style w:type="paragraph" w:styleId="Footer">
     <w:name w:val="footer"/>
     <w:basedOn w:val="Normal"/>
-    <w:link w:val="PiedepginaCar"/>
+    <w:link w:val="FooterChar"/>
     <w:pPr>
       <w:tabs>
         <w:tab w:val="clear" w:pos="3430"/>
@@ -18126,20 +18333,20 @@
       <w:sz w:val="20"/>
     </w:rPr>
   </w:style>
-  <w:style w:type="paragraph" w:styleId="Encabezado">
+  <w:style w:type="paragraph" w:styleId="Header">
     <w:name w:val="header"/>
     <w:basedOn w:val="Normal"/>
-    <w:link w:val="EncabezadoCar"/>
+    <w:link w:val="HeaderChar"/>
     <w:rPr>
       <w:b/>
       <w:spacing w:val="40"/>
       <w:sz w:val="28"/>
     </w:rPr>
   </w:style>
-  <w:style w:type="paragraph" w:styleId="Puesto">
+  <w:style w:type="paragraph" w:styleId="Title">
     <w:name w:val="Title"/>
     <w:basedOn w:val="Normal"/>
-    <w:link w:val="PuestoCar"/>
+    <w:link w:val="TitleChar"/>
     <w:qFormat/>
     <w:pPr>
       <w:spacing w:after="0"/>
@@ -18149,15 +18356,15 @@
       <w:sz w:val="56"/>
     </w:rPr>
   </w:style>
-  <w:style w:type="character" w:styleId="Nmerodepgina">
+  <w:style w:type="character" w:styleId="PageNumber">
     <w:name w:val="page number"/>
-    <w:basedOn w:val="Fuentedeprrafopredeter"/>
+    <w:basedOn w:val="DefaultParagraphFont"/>
   </w:style>
-  <w:style w:type="paragraph" w:styleId="Textoindependiente">
+  <w:style w:type="paragraph" w:styleId="BodyText">
     <w:name w:val="Body Text"/>
     <w:aliases w:val="Text links Fußzeile,Text Links Fußzeile"/>
     <w:basedOn w:val="Normal"/>
-    <w:link w:val="TextoindependienteCar"/>
+    <w:link w:val="BodyTextChar"/>
     <w:pPr>
       <w:tabs>
         <w:tab w:val="clear" w:pos="3430"/>
@@ -18187,9 +18394,9 @@
       <w:shd w:val="pct20" w:color="auto" w:fill="auto"/>
     </w:pPr>
   </w:style>
-  <w:style w:type="table" w:styleId="Tablaconcuadrcula">
+  <w:style w:type="table" w:styleId="TableGrid">
     <w:name w:val="Table Grid"/>
-    <w:basedOn w:val="Tablanormal"/>
+    <w:basedOn w:val="TableNormal"/>
     <w:uiPriority w:val="59"/>
     <w:pPr>
       <w:tabs>
@@ -18221,37 +18428,37 @@
     <w:name w:val="Version"/>
     <w:basedOn w:val="Normal"/>
   </w:style>
-  <w:style w:type="character" w:styleId="Hipervnculo">
+  <w:style w:type="character" w:styleId="Hyperlink">
     <w:name w:val="Hyperlink"/>
-    <w:basedOn w:val="Fuentedeprrafopredeter"/>
+    <w:basedOn w:val="DefaultParagraphFont"/>
     <w:uiPriority w:val="99"/>
     <w:rPr>
       <w:color w:val="0000FF"/>
       <w:u w:val="single"/>
     </w:rPr>
   </w:style>
-  <w:style w:type="character" w:styleId="Refdecomentario">
+  <w:style w:type="character" w:styleId="CommentReference">
     <w:name w:val="annotation reference"/>
-    <w:basedOn w:val="Fuentedeprrafopredeter"/>
+    <w:basedOn w:val="DefaultParagraphFont"/>
     <w:semiHidden/>
     <w:rPr>
       <w:sz w:val="16"/>
     </w:rPr>
   </w:style>
-  <w:style w:type="paragraph" w:styleId="Textocomentario">
+  <w:style w:type="paragraph" w:styleId="CommentText">
     <w:name w:val="annotation text"/>
     <w:basedOn w:val="Normal"/>
-    <w:link w:val="TextocomentarioCar"/>
+    <w:link w:val="CommentTextChar"/>
     <w:semiHidden/>
     <w:rPr>
       <w:sz w:val="20"/>
       <w:lang w:val="de-DE"/>
     </w:rPr>
   </w:style>
-  <w:style w:type="paragraph" w:styleId="Textodeglobo">
+  <w:style w:type="paragraph" w:styleId="BalloonText">
     <w:name w:val="Balloon Text"/>
     <w:basedOn w:val="Normal"/>
-    <w:link w:val="TextodegloboCar"/>
+    <w:link w:val="BalloonTextChar"/>
     <w:semiHidden/>
     <w:rPr>
       <w:rFonts w:ascii="Tahoma" w:hAnsi="Tahoma"/>
@@ -18259,10 +18466,10 @@
       <w:szCs w:val="16"/>
     </w:rPr>
   </w:style>
-  <w:style w:type="paragraph" w:styleId="Mapadeldocumento">
+  <w:style w:type="paragraph" w:styleId="DocumentMap">
     <w:name w:val="Document Map"/>
     <w:basedOn w:val="Normal"/>
-    <w:link w:val="MapadeldocumentoCar"/>
+    <w:link w:val="DocumentMapChar"/>
     <w:pPr>
       <w:shd w:val="clear" w:color="auto" w:fill="000080"/>
     </w:pPr>
@@ -18281,7 +18488,7 @@
   </w:style>
   <w:style w:type="character" w:customStyle="1" w:styleId="graueBoxZchn">
     <w:name w:val="graue Box Zchn"/>
-    <w:basedOn w:val="Fuentedeprrafopredeter"/>
+    <w:basedOn w:val="DefaultParagraphFont"/>
     <w:link w:val="graueBox"/>
     <w:rPr>
       <w:rFonts w:ascii="Arial" w:hAnsi="Arial"/>
@@ -18309,45 +18516,45 @@
       <w:lang w:val="de-DE"/>
     </w:rPr>
   </w:style>
-  <w:style w:type="character" w:styleId="Hipervnculovisitado">
+  <w:style w:type="character" w:styleId="FollowedHyperlink">
     <w:name w:val="FollowedHyperlink"/>
-    <w:basedOn w:val="Fuentedeprrafopredeter"/>
+    <w:basedOn w:val="DefaultParagraphFont"/>
     <w:rPr>
       <w:color w:val="606420"/>
       <w:u w:val="single"/>
     </w:rPr>
   </w:style>
-  <w:style w:type="paragraph" w:styleId="Asuntodelcomentario">
+  <w:style w:type="paragraph" w:styleId="CommentSubject">
     <w:name w:val="annotation subject"/>
-    <w:basedOn w:val="Textocomentario"/>
-    <w:next w:val="Textocomentario"/>
-    <w:link w:val="AsuntodelcomentarioCar"/>
+    <w:basedOn w:val="CommentText"/>
+    <w:next w:val="CommentText"/>
+    <w:link w:val="CommentSubjectChar"/>
     <w:rPr>
       <w:b/>
       <w:bCs/>
       <w:lang w:val="en-US"/>
     </w:rPr>
   </w:style>
-  <w:style w:type="character" w:customStyle="1" w:styleId="TextocomentarioCar">
-    <w:name w:val="Texto comentario Car"/>
-    <w:basedOn w:val="Fuentedeprrafopredeter"/>
-    <w:link w:val="Textocomentario"/>
+  <w:style w:type="character" w:customStyle="1" w:styleId="CommentTextChar">
+    <w:name w:val="Comment Text Char"/>
+    <w:basedOn w:val="DefaultParagraphFont"/>
+    <w:link w:val="CommentText"/>
     <w:semiHidden/>
     <w:rPr>
       <w:rFonts w:ascii="Arial" w:hAnsi="Arial"/>
       <w:lang w:eastAsia="en-US"/>
     </w:rPr>
   </w:style>
-  <w:style w:type="character" w:customStyle="1" w:styleId="AsuntodelcomentarioCar">
-    <w:name w:val="Asunto del comentario Car"/>
-    <w:basedOn w:val="TextocomentarioCar"/>
-    <w:link w:val="Asuntodelcomentario"/>
+  <w:style w:type="character" w:customStyle="1" w:styleId="CommentSubjectChar">
+    <w:name w:val="Comment Subject Char"/>
+    <w:basedOn w:val="CommentTextChar"/>
+    <w:link w:val="CommentSubject"/>
     <w:rPr>
       <w:rFonts w:ascii="Arial" w:hAnsi="Arial"/>
       <w:lang w:eastAsia="en-US"/>
     </w:rPr>
   </w:style>
-  <w:style w:type="paragraph" w:styleId="Prrafodelista">
+  <w:style w:type="paragraph" w:styleId="ListParagraph">
     <w:name w:val="List Paragraph"/>
     <w:basedOn w:val="Normal"/>
     <w:uiPriority w:val="34"/>
@@ -18357,7 +18564,7 @@
       <w:contextualSpacing/>
     </w:pPr>
   </w:style>
-  <w:style w:type="paragraph" w:styleId="Descripcin">
+  <w:style w:type="paragraph" w:styleId="Caption">
     <w:name w:val="caption"/>
     <w:basedOn w:val="Normal"/>
     <w:next w:val="Normal"/>
@@ -18375,10 +18582,10 @@
       <w:szCs w:val="18"/>
     </w:rPr>
   </w:style>
-  <w:style w:type="character" w:customStyle="1" w:styleId="PuestoCar">
-    <w:name w:val="Puesto Car"/>
-    <w:basedOn w:val="Fuentedeprrafopredeter"/>
-    <w:link w:val="Puesto"/>
+  <w:style w:type="character" w:customStyle="1" w:styleId="TitleChar">
+    <w:name w:val="Title Char"/>
+    <w:basedOn w:val="DefaultParagraphFont"/>
+    <w:link w:val="Title"/>
     <w:rPr>
       <w:rFonts w:ascii="Arial" w:hAnsi="Arial"/>
       <w:kern w:val="28"/>
@@ -18400,10 +18607,10 @@
       <w:lang w:val="en-US" w:eastAsia="en-US"/>
     </w:rPr>
   </w:style>
-  <w:style w:type="character" w:customStyle="1" w:styleId="Ttulo4Car">
-    <w:name w:val="Título 4 Car"/>
-    <w:basedOn w:val="Fuentedeprrafopredeter"/>
-    <w:link w:val="Ttulo4"/>
+  <w:style w:type="character" w:customStyle="1" w:styleId="Heading4Char">
+    <w:name w:val="Heading 4 Char"/>
+    <w:basedOn w:val="DefaultParagraphFont"/>
+    <w:link w:val="Heading4"/>
     <w:rPr>
       <w:rFonts w:ascii="Arial" w:hAnsi="Arial"/>
       <w:kern w:val="2"/>
@@ -18485,10 +18692,10 @@
       <w:spacing w:after="227"/>
     </w:pPr>
   </w:style>
-  <w:style w:type="character" w:customStyle="1" w:styleId="MapadeldocumentoCar">
-    <w:name w:val="Mapa del documento Car"/>
-    <w:basedOn w:val="Fuentedeprrafopredeter"/>
-    <w:link w:val="Mapadeldocumento"/>
+  <w:style w:type="character" w:customStyle="1" w:styleId="DocumentMapChar">
+    <w:name w:val="Document Map Char"/>
+    <w:basedOn w:val="DefaultParagraphFont"/>
+    <w:link w:val="DocumentMap"/>
     <w:rPr>
       <w:rFonts w:ascii="Tahoma" w:hAnsi="Tahoma" w:cs="Tahoma"/>
       <w:shd w:val="clear" w:color="auto" w:fill="000080"/>
@@ -18502,7 +18709,7 @@
       <w:sz w:val="20"/>
     </w:rPr>
   </w:style>
-  <w:style w:type="paragraph" w:styleId="TDC4">
+  <w:style w:type="paragraph" w:styleId="TOC4">
     <w:name w:val="toc 4"/>
     <w:basedOn w:val="Normal"/>
     <w:next w:val="Normal"/>
@@ -18518,7 +18725,7 @@
       <w:ind w:left="720"/>
     </w:pPr>
   </w:style>
-  <w:style w:type="paragraph" w:styleId="TDC5">
+  <w:style w:type="paragraph" w:styleId="TOC5">
     <w:name w:val="toc 5"/>
     <w:basedOn w:val="Normal"/>
     <w:next w:val="Normal"/>
@@ -18541,7 +18748,7 @@
       <w:lang w:val="de-DE" w:eastAsia="de-DE"/>
     </w:rPr>
   </w:style>
-  <w:style w:type="paragraph" w:styleId="TDC6">
+  <w:style w:type="paragraph" w:styleId="TOC6">
     <w:name w:val="toc 6"/>
     <w:basedOn w:val="Normal"/>
     <w:next w:val="Normal"/>
@@ -18564,7 +18771,7 @@
       <w:lang w:val="de-DE" w:eastAsia="de-DE"/>
     </w:rPr>
   </w:style>
-  <w:style w:type="paragraph" w:styleId="TDC7">
+  <w:style w:type="paragraph" w:styleId="TOC7">
     <w:name w:val="toc 7"/>
     <w:basedOn w:val="Normal"/>
     <w:next w:val="Normal"/>
@@ -18587,7 +18794,7 @@
       <w:lang w:val="de-DE" w:eastAsia="de-DE"/>
     </w:rPr>
   </w:style>
-  <w:style w:type="paragraph" w:styleId="TDC8">
+  <w:style w:type="paragraph" w:styleId="TOC8">
     <w:name w:val="toc 8"/>
     <w:basedOn w:val="Normal"/>
     <w:next w:val="Normal"/>
@@ -18610,7 +18817,7 @@
       <w:lang w:val="de-DE" w:eastAsia="de-DE"/>
     </w:rPr>
   </w:style>
-  <w:style w:type="paragraph" w:styleId="TDC9">
+  <w:style w:type="paragraph" w:styleId="TOC9">
     <w:name w:val="toc 9"/>
     <w:basedOn w:val="Normal"/>
     <w:next w:val="Normal"/>
@@ -18633,9 +18840,9 @@
       <w:lang w:val="de-DE" w:eastAsia="de-DE"/>
     </w:rPr>
   </w:style>
-  <w:style w:type="table" w:styleId="Tablamoderna">
+  <w:style w:type="table" w:styleId="TableContemporary">
     <w:name w:val="Table Contemporary"/>
-    <w:basedOn w:val="Tablanormal"/>
+    <w:basedOn w:val="TableNormal"/>
     <w:pPr>
       <w:tabs>
         <w:tab w:val="left" w:pos="3430"/>
@@ -18700,9 +18907,9 @@
       </w:tcPr>
     </w:tblStylePr>
   </w:style>
-  <w:style w:type="paragraph" w:styleId="TtulodeTDC">
+  <w:style w:type="paragraph" w:styleId="TOCHeading">
     <w:name w:val="TOC Heading"/>
-    <w:basedOn w:val="Ttulo1"/>
+    <w:basedOn w:val="Heading1"/>
     <w:next w:val="Normal"/>
     <w:uiPriority w:val="39"/>
     <w:semiHidden/>
@@ -18731,10 +18938,10 @@
       <w:lang w:val="de-DE"/>
     </w:rPr>
   </w:style>
-  <w:style w:type="character" w:customStyle="1" w:styleId="Ttulo2Car">
-    <w:name w:val="Título 2 Car"/>
-    <w:basedOn w:val="Fuentedeprrafopredeter"/>
-    <w:link w:val="Ttulo2"/>
+  <w:style w:type="character" w:customStyle="1" w:styleId="Heading2Char">
+    <w:name w:val="Heading 2 Char"/>
+    <w:basedOn w:val="DefaultParagraphFont"/>
+    <w:link w:val="Heading2"/>
     <w:rPr>
       <w:rFonts w:ascii="Arial" w:hAnsi="Arial"/>
       <w:b/>
@@ -18744,7 +18951,7 @@
       <w:lang w:val="en-US" w:eastAsia="en-US"/>
     </w:rPr>
   </w:style>
-  <w:style w:type="paragraph" w:styleId="Sinespaciado">
+  <w:style w:type="paragraph" w:styleId="NoSpacing">
     <w:name w:val="No Spacing"/>
     <w:uiPriority w:val="1"/>
     <w:qFormat/>
@@ -18755,7 +18962,7 @@
       <w:lang w:eastAsia="en-US"/>
     </w:rPr>
   </w:style>
-  <w:style w:type="paragraph" w:styleId="Revisin">
+  <w:style w:type="paragraph" w:styleId="Revision">
     <w:name w:val="Revision"/>
     <w:hidden/>
     <w:uiPriority w:val="99"/>
@@ -18768,19 +18975,19 @@
   </w:style>
   <w:style w:type="character" w:customStyle="1" w:styleId="left">
     <w:name w:val="left"/>
-    <w:basedOn w:val="Fuentedeprrafopredeter"/>
+    <w:basedOn w:val="DefaultParagraphFont"/>
   </w:style>
   <w:style w:type="character" w:customStyle="1" w:styleId="system">
     <w:name w:val="system"/>
-    <w:basedOn w:val="Fuentedeprrafopredeter"/>
+    <w:basedOn w:val="DefaultParagraphFont"/>
   </w:style>
   <w:style w:type="character" w:customStyle="1" w:styleId="apple-converted-space">
     <w:name w:val="apple-converted-space"/>
-    <w:basedOn w:val="Fuentedeprrafopredeter"/>
+    <w:basedOn w:val="DefaultParagraphFont"/>
   </w:style>
-  <w:style w:type="character" w:styleId="nfasis">
+  <w:style w:type="character" w:styleId="Emphasis">
     <w:name w:val="Emphasis"/>
-    <w:basedOn w:val="Fuentedeprrafopredeter"/>
+    <w:basedOn w:val="DefaultParagraphFont"/>
     <w:uiPriority w:val="20"/>
     <w:qFormat/>
     <w:rPr>
@@ -18790,7 +18997,7 @@
   </w:style>
   <w:style w:type="character" w:customStyle="1" w:styleId="tooltipabbr">
     <w:name w:val="tooltip_abbr"/>
-    <w:basedOn w:val="Fuentedeprrafopredeter"/>
+    <w:basedOn w:val="DefaultParagraphFont"/>
   </w:style>
   <w:style w:type="paragraph" w:customStyle="1" w:styleId="Default">
     <w:name w:val="Default"/>
@@ -18806,10 +19013,10 @@
       <w:szCs w:val="24"/>
     </w:rPr>
   </w:style>
-  <w:style w:type="character" w:customStyle="1" w:styleId="Ttulo1Car">
-    <w:name w:val="Título 1 Car"/>
-    <w:basedOn w:val="Fuentedeprrafopredeter"/>
-    <w:link w:val="Ttulo1"/>
+  <w:style w:type="character" w:customStyle="1" w:styleId="Heading1Char">
+    <w:name w:val="Heading 1 Char"/>
+    <w:basedOn w:val="DefaultParagraphFont"/>
+    <w:link w:val="Heading1"/>
     <w:rPr>
       <w:rFonts w:ascii="Arial" w:hAnsi="Arial"/>
       <w:b/>
@@ -18819,10 +19026,10 @@
       <w:lang w:val="en-US" w:eastAsia="en-US"/>
     </w:rPr>
   </w:style>
-  <w:style w:type="character" w:customStyle="1" w:styleId="Ttulo6Car">
-    <w:name w:val="Título 6 Car"/>
-    <w:basedOn w:val="Fuentedeprrafopredeter"/>
-    <w:link w:val="Ttulo6"/>
+  <w:style w:type="character" w:customStyle="1" w:styleId="Heading6Char">
+    <w:name w:val="Heading 6 Char"/>
+    <w:basedOn w:val="DefaultParagraphFont"/>
+    <w:link w:val="Heading6"/>
     <w:rPr>
       <w:rFonts w:ascii="Arial" w:hAnsi="Arial"/>
       <w:b/>
@@ -18832,10 +19039,10 @@
       <w:lang w:val="en-US" w:eastAsia="en-US"/>
     </w:rPr>
   </w:style>
-  <w:style w:type="character" w:customStyle="1" w:styleId="Ttulo7Car">
-    <w:name w:val="Título 7 Car"/>
-    <w:basedOn w:val="Fuentedeprrafopredeter"/>
-    <w:link w:val="Ttulo7"/>
+  <w:style w:type="character" w:customStyle="1" w:styleId="Heading7Char">
+    <w:name w:val="Heading 7 Char"/>
+    <w:basedOn w:val="DefaultParagraphFont"/>
+    <w:link w:val="Heading7"/>
     <w:rPr>
       <w:rFonts w:ascii="Arial" w:hAnsi="Arial"/>
       <w:b/>
@@ -18845,10 +19052,10 @@
       <w:lang w:val="en-US" w:eastAsia="en-US"/>
     </w:rPr>
   </w:style>
-  <w:style w:type="character" w:customStyle="1" w:styleId="Ttulo8Car">
-    <w:name w:val="Título 8 Car"/>
-    <w:basedOn w:val="Fuentedeprrafopredeter"/>
-    <w:link w:val="Ttulo8"/>
+  <w:style w:type="character" w:customStyle="1" w:styleId="Heading8Char">
+    <w:name w:val="Heading 8 Char"/>
+    <w:basedOn w:val="DefaultParagraphFont"/>
+    <w:link w:val="Heading8"/>
     <w:rPr>
       <w:rFonts w:ascii="Arial" w:hAnsi="Arial"/>
       <w:b/>
@@ -18858,10 +19065,10 @@
       <w:lang w:val="en-US" w:eastAsia="en-US"/>
     </w:rPr>
   </w:style>
-  <w:style w:type="character" w:customStyle="1" w:styleId="Ttulo3Car">
-    <w:name w:val="Título 3 Car"/>
-    <w:basedOn w:val="Fuentedeprrafopredeter"/>
-    <w:link w:val="Ttulo3"/>
+  <w:style w:type="character" w:customStyle="1" w:styleId="Heading3Char">
+    <w:name w:val="Heading 3 Char"/>
+    <w:basedOn w:val="DefaultParagraphFont"/>
+    <w:link w:val="Heading3"/>
     <w:rPr>
       <w:rFonts w:ascii="Arial" w:hAnsi="Arial"/>
       <w:b/>
@@ -18871,9 +19078,9 @@
       <w:lang w:val="en-US" w:eastAsia="en-US"/>
     </w:rPr>
   </w:style>
-  <w:style w:type="character" w:styleId="nfasisintenso">
+  <w:style w:type="character" w:styleId="IntenseEmphasis">
     <w:name w:val="Intense Emphasis"/>
-    <w:basedOn w:val="Fuentedeprrafopredeter"/>
+    <w:basedOn w:val="DefaultParagraphFont"/>
     <w:uiPriority w:val="21"/>
     <w:qFormat/>
     <w:rPr>
@@ -18884,10 +19091,10 @@
       <w:color w:val="4F81BD" w:themeColor="accent1"/>
     </w:rPr>
   </w:style>
-  <w:style w:type="paragraph" w:styleId="Textonotapie">
+  <w:style w:type="paragraph" w:styleId="FootnoteText">
     <w:name w:val="footnote text"/>
     <w:basedOn w:val="Normal"/>
-    <w:link w:val="TextonotapieCar"/>
+    <w:link w:val="FootnoteTextChar"/>
     <w:pPr>
       <w:spacing w:after="0"/>
     </w:pPr>
@@ -18895,27 +19102,27 @@
       <w:sz w:val="20"/>
     </w:rPr>
   </w:style>
-  <w:style w:type="character" w:customStyle="1" w:styleId="TextonotapieCar">
-    <w:name w:val="Texto nota pie Car"/>
-    <w:basedOn w:val="Fuentedeprrafopredeter"/>
-    <w:link w:val="Textonotapie"/>
+  <w:style w:type="character" w:customStyle="1" w:styleId="FootnoteTextChar">
+    <w:name w:val="Footnote Text Char"/>
+    <w:basedOn w:val="DefaultParagraphFont"/>
+    <w:link w:val="FootnoteText"/>
     <w:rPr>
       <w:rFonts w:ascii="Arial" w:hAnsi="Arial"/>
       <w:lang w:val="en-US" w:eastAsia="en-US"/>
     </w:rPr>
   </w:style>
-  <w:style w:type="character" w:styleId="Refdenotaalpie">
+  <w:style w:type="character" w:styleId="FootnoteReference">
     <w:name w:val="footnote reference"/>
-    <w:basedOn w:val="Fuentedeprrafopredeter"/>
+    <w:basedOn w:val="DefaultParagraphFont"/>
     <w:rPr>
       <w:vertAlign w:val="superscript"/>
     </w:rPr>
   </w:style>
-  <w:style w:type="character" w:customStyle="1" w:styleId="Ttulo5Car">
-    <w:name w:val="Título 5 Car"/>
-    <w:aliases w:val="Ü5 Car"/>
-    <w:basedOn w:val="Fuentedeprrafopredeter"/>
-    <w:link w:val="Ttulo5"/>
+  <w:style w:type="character" w:customStyle="1" w:styleId="Heading5Char">
+    <w:name w:val="Heading 5 Char"/>
+    <w:aliases w:val="Ü5 Char"/>
+    <w:basedOn w:val="DefaultParagraphFont"/>
+    <w:link w:val="Heading5"/>
     <w:rPr>
       <w:rFonts w:ascii="Arial" w:hAnsi="Arial"/>
       <w:b/>
@@ -18925,10 +19132,10 @@
       <w:lang w:val="en-US" w:eastAsia="en-US"/>
     </w:rPr>
   </w:style>
-  <w:style w:type="character" w:customStyle="1" w:styleId="Ttulo9Car">
-    <w:name w:val="Título 9 Car"/>
-    <w:basedOn w:val="Fuentedeprrafopredeter"/>
-    <w:link w:val="Ttulo9"/>
+  <w:style w:type="character" w:customStyle="1" w:styleId="Heading9Char">
+    <w:name w:val="Heading 9 Char"/>
+    <w:basedOn w:val="DefaultParagraphFont"/>
+    <w:link w:val="Heading9"/>
     <w:rPr>
       <w:rFonts w:ascii="Arial" w:hAnsi="Arial"/>
       <w:b/>
@@ -18938,19 +19145,19 @@
       <w:lang w:val="en-US" w:eastAsia="en-US"/>
     </w:rPr>
   </w:style>
-  <w:style w:type="character" w:customStyle="1" w:styleId="PiedepginaCar">
-    <w:name w:val="Pie de página Car"/>
-    <w:basedOn w:val="Fuentedeprrafopredeter"/>
-    <w:link w:val="Piedepgina"/>
+  <w:style w:type="character" w:customStyle="1" w:styleId="FooterChar">
+    <w:name w:val="Footer Char"/>
+    <w:basedOn w:val="DefaultParagraphFont"/>
+    <w:link w:val="Footer"/>
     <w:rPr>
       <w:rFonts w:ascii="Arial" w:hAnsi="Arial"/>
       <w:lang w:val="en-US" w:eastAsia="en-US"/>
     </w:rPr>
   </w:style>
-  <w:style w:type="character" w:customStyle="1" w:styleId="EncabezadoCar">
-    <w:name w:val="Encabezado Car"/>
-    <w:basedOn w:val="Fuentedeprrafopredeter"/>
-    <w:link w:val="Encabezado"/>
+  <w:style w:type="character" w:customStyle="1" w:styleId="HeaderChar">
+    <w:name w:val="Header Char"/>
+    <w:basedOn w:val="DefaultParagraphFont"/>
+    <w:link w:val="Header"/>
     <w:rPr>
       <w:rFonts w:ascii="Arial" w:hAnsi="Arial"/>
       <w:b/>
@@ -18959,21 +19166,21 @@
       <w:lang w:val="en-US" w:eastAsia="en-US"/>
     </w:rPr>
   </w:style>
-  <w:style w:type="character" w:customStyle="1" w:styleId="TextoindependienteCar">
-    <w:name w:val="Texto independiente Car"/>
-    <w:aliases w:val="Text links Fußzeile Car,Text Links Fußzeile Car"/>
-    <w:basedOn w:val="Fuentedeprrafopredeter"/>
-    <w:link w:val="Textoindependiente"/>
+  <w:style w:type="character" w:customStyle="1" w:styleId="BodyTextChar">
+    <w:name w:val="Body Text Char"/>
+    <w:aliases w:val="Text links Fußzeile Char,Text Links Fußzeile Char"/>
+    <w:basedOn w:val="DefaultParagraphFont"/>
+    <w:link w:val="BodyText"/>
     <w:rPr>
       <w:rFonts w:ascii="Arial" w:hAnsi="Arial"/>
       <w:sz w:val="12"/>
       <w:lang w:val="en-US" w:eastAsia="en-US"/>
     </w:rPr>
   </w:style>
-  <w:style w:type="character" w:customStyle="1" w:styleId="TextodegloboCar">
-    <w:name w:val="Texto de globo Car"/>
-    <w:basedOn w:val="Fuentedeprrafopredeter"/>
-    <w:link w:val="Textodeglobo"/>
+  <w:style w:type="character" w:customStyle="1" w:styleId="BalloonTextChar">
+    <w:name w:val="Balloon Text Char"/>
+    <w:basedOn w:val="DefaultParagraphFont"/>
+    <w:link w:val="BalloonText"/>
     <w:semiHidden/>
     <w:rPr>
       <w:rFonts w:ascii="Tahoma" w:hAnsi="Tahoma"/>
@@ -18982,10 +19189,10 @@
       <w:lang w:val="en-US" w:eastAsia="en-US"/>
     </w:rPr>
   </w:style>
-  <w:style w:type="paragraph" w:styleId="HTMLconformatoprevio">
+  <w:style w:type="paragraph" w:styleId="HTMLPreformatted">
     <w:name w:val="HTML Preformatted"/>
     <w:basedOn w:val="Normal"/>
-    <w:link w:val="HTMLconformatoprevioCar"/>
+    <w:link w:val="HTMLPreformattedChar"/>
     <w:uiPriority w:val="99"/>
     <w:unhideWhenUsed/>
     <w:pPr>
@@ -19018,10 +19225,10 @@
       <w:lang w:val="de-DE" w:eastAsia="de-DE"/>
     </w:rPr>
   </w:style>
-  <w:style w:type="character" w:customStyle="1" w:styleId="HTMLconformatoprevioCar">
-    <w:name w:val="HTML con formato previo Car"/>
-    <w:basedOn w:val="Fuentedeprrafopredeter"/>
-    <w:link w:val="HTMLconformatoprevio"/>
+  <w:style w:type="character" w:customStyle="1" w:styleId="HTMLPreformattedChar">
+    <w:name w:val="HTML Preformatted Char"/>
+    <w:basedOn w:val="DefaultParagraphFont"/>
+    <w:link w:val="HTMLPreformatted"/>
     <w:uiPriority w:val="99"/>
     <w:rPr>
       <w:rFonts w:ascii="Courier New" w:hAnsi="Courier New" w:cs="Courier New"/>
@@ -19029,11 +19236,11 @@
   </w:style>
   <w:style w:type="character" w:customStyle="1" w:styleId="eg">
     <w:name w:val="eg"/>
-    <w:basedOn w:val="Fuentedeprrafopredeter"/>
+    <w:basedOn w:val="DefaultParagraphFont"/>
   </w:style>
   <w:style w:type="numbering" w:styleId="111111">
     <w:name w:val="Outline List 2"/>
-    <w:basedOn w:val="Sinlista"/>
+    <w:basedOn w:val="NoList"/>
     <w:uiPriority w:val="99"/>
     <w:unhideWhenUsed/>
     <w:pPr>
@@ -19509,6 +19716,102 @@
 </file>
 
 <file path=customXml/itemProps1.xml><?xml version="1.0" encoding="utf-8"?>
+<ds:datastoreItem xmlns:ds="http://schemas.openxmlformats.org/officeDocument/2006/customXml" ds:itemID="{AE4F80D4-5597-3C4E-9A83-1BF2A4806851}">
+  <ds:schemaRefs>
+    <ds:schemaRef ds:uri="http://schemas.openxmlformats.org/officeDocument/2006/bibliography"/>
+  </ds:schemaRefs>
+</ds:datastoreItem>
+</file>
+
+<file path=customXml/itemProps10.xml><?xml version="1.0" encoding="utf-8"?>
+<ds:datastoreItem xmlns:ds="http://schemas.openxmlformats.org/officeDocument/2006/customXml" ds:itemID="{11837B9B-0C51-414C-AA1F-FBDD3C891F3F}">
+  <ds:schemaRefs>
+    <ds:schemaRef ds:uri="http://schemas.openxmlformats.org/officeDocument/2006/bibliography"/>
+  </ds:schemaRefs>
+</ds:datastoreItem>
+</file>
+
+<file path=customXml/itemProps11.xml><?xml version="1.0" encoding="utf-8"?>
+<ds:datastoreItem xmlns:ds="http://schemas.openxmlformats.org/officeDocument/2006/customXml" ds:itemID="{9C344346-588D-4E5C-849E-5C29A3FA95F5}">
+  <ds:schemaRefs>
+    <ds:schemaRef ds:uri="http://schemas.openxmlformats.org/officeDocument/2006/bibliography"/>
+  </ds:schemaRefs>
+</ds:datastoreItem>
+</file>
+
+<file path=customXml/itemProps12.xml><?xml version="1.0" encoding="utf-8"?>
+<ds:datastoreItem xmlns:ds="http://schemas.openxmlformats.org/officeDocument/2006/customXml" ds:itemID="{F65D8B41-9D99-544C-9FB8-FCEADD97B75E}">
+  <ds:schemaRefs>
+    <ds:schemaRef ds:uri="http://schemas.openxmlformats.org/officeDocument/2006/bibliography"/>
+  </ds:schemaRefs>
+</ds:datastoreItem>
+</file>
+
+<file path=customXml/itemProps13.xml><?xml version="1.0" encoding="utf-8"?>
+<ds:datastoreItem xmlns:ds="http://schemas.openxmlformats.org/officeDocument/2006/customXml" ds:itemID="{7FB23EB2-8154-4E8E-ACF8-7DAF4B7DDF29}">
+  <ds:schemaRefs>
+    <ds:schemaRef ds:uri="http://schemas.openxmlformats.org/officeDocument/2006/bibliography"/>
+  </ds:schemaRefs>
+</ds:datastoreItem>
+</file>
+
+<file path=customXml/itemProps14.xml><?xml version="1.0" encoding="utf-8"?>
+<ds:datastoreItem xmlns:ds="http://schemas.openxmlformats.org/officeDocument/2006/customXml" ds:itemID="{416FA506-6235-CF44-B23F-1C60A41E2BB3}">
+  <ds:schemaRefs>
+    <ds:schemaRef ds:uri="http://schemas.openxmlformats.org/officeDocument/2006/bibliography"/>
+  </ds:schemaRefs>
+</ds:datastoreItem>
+</file>
+
+<file path=customXml/itemProps15.xml><?xml version="1.0" encoding="utf-8"?>
+<ds:datastoreItem xmlns:ds="http://schemas.openxmlformats.org/officeDocument/2006/customXml" ds:itemID="{CF3F3E58-FC46-934A-9A72-5266FC38EA6B}">
+  <ds:schemaRefs>
+    <ds:schemaRef ds:uri="http://schemas.openxmlformats.org/officeDocument/2006/bibliography"/>
+  </ds:schemaRefs>
+</ds:datastoreItem>
+</file>
+
+<file path=customXml/itemProps16.xml><?xml version="1.0" encoding="utf-8"?>
+<ds:datastoreItem xmlns:ds="http://schemas.openxmlformats.org/officeDocument/2006/customXml" ds:itemID="{26254130-9901-4344-B050-F16214B52A02}">
+  <ds:schemaRefs>
+    <ds:schemaRef ds:uri="http://schemas.openxmlformats.org/officeDocument/2006/bibliography"/>
+  </ds:schemaRefs>
+</ds:datastoreItem>
+</file>
+
+<file path=customXml/itemProps17.xml><?xml version="1.0" encoding="utf-8"?>
+<ds:datastoreItem xmlns:ds="http://schemas.openxmlformats.org/officeDocument/2006/customXml" ds:itemID="{A143ED70-B709-4B49-9F9C-D97765BEFD0C}">
+  <ds:schemaRefs>
+    <ds:schemaRef ds:uri="http://schemas.openxmlformats.org/officeDocument/2006/bibliography"/>
+  </ds:schemaRefs>
+</ds:datastoreItem>
+</file>
+
+<file path=customXml/itemProps18.xml><?xml version="1.0" encoding="utf-8"?>
+<ds:datastoreItem xmlns:ds="http://schemas.openxmlformats.org/officeDocument/2006/customXml" ds:itemID="{D0A57B97-8AE2-734D-A281-138CCEAF7487}">
+  <ds:schemaRefs>
+    <ds:schemaRef ds:uri="http://schemas.openxmlformats.org/officeDocument/2006/bibliography"/>
+  </ds:schemaRefs>
+</ds:datastoreItem>
+</file>
+
+<file path=customXml/itemProps19.xml><?xml version="1.0" encoding="utf-8"?>
+<ds:datastoreItem xmlns:ds="http://schemas.openxmlformats.org/officeDocument/2006/customXml" ds:itemID="{D50E89D7-6654-4F12-8051-5A37C9BE9C67}">
+  <ds:schemaRefs>
+    <ds:schemaRef ds:uri="http://schemas.openxmlformats.org/officeDocument/2006/bibliography"/>
+  </ds:schemaRefs>
+</ds:datastoreItem>
+</file>
+
+<file path=customXml/itemProps2.xml><?xml version="1.0" encoding="utf-8"?>
+<ds:datastoreItem xmlns:ds="http://schemas.openxmlformats.org/officeDocument/2006/customXml" ds:itemID="{DFAA819D-0765-4E78-9E6F-D021636A8265}">
+  <ds:schemaRefs>
+    <ds:schemaRef ds:uri="http://schemas.openxmlformats.org/officeDocument/2006/bibliography"/>
+  </ds:schemaRefs>
+</ds:datastoreItem>
+</file>
+
+<file path=customXml/itemProps20.xml><?xml version="1.0" encoding="utf-8"?>
 <ds:datastoreItem xmlns:ds="http://schemas.openxmlformats.org/officeDocument/2006/customXml" ds:itemID="{4F6B395D-E96E-A847-8546-8976BFC8714B}">
   <ds:schemaRefs>
     <ds:schemaRef ds:uri="http://schemas.openxmlformats.org/officeDocument/2006/bibliography"/>
@@ -19516,39 +19819,79 @@
 </ds:datastoreItem>
 </file>
 
-<file path=customXml/itemProps10.xml><?xml version="1.0" encoding="utf-8"?>
-<ds:datastoreItem xmlns:ds="http://schemas.openxmlformats.org/officeDocument/2006/customXml" ds:itemID="{DFAA819D-0765-4E78-9E6F-D021636A8265}">
+<file path=customXml/itemProps21.xml><?xml version="1.0" encoding="utf-8"?>
+<ds:datastoreItem xmlns:ds="http://schemas.openxmlformats.org/officeDocument/2006/customXml" ds:itemID="{F7102CDC-80C0-6F4C-9E18-FDE4B3A0BA14}">
   <ds:schemaRefs>
     <ds:schemaRef ds:uri="http://schemas.openxmlformats.org/officeDocument/2006/bibliography"/>
   </ds:schemaRefs>
 </ds:datastoreItem>
 </file>
 
-<file path=customXml/itemProps11.xml><?xml version="1.0" encoding="utf-8"?>
-<ds:datastoreItem xmlns:ds="http://schemas.openxmlformats.org/officeDocument/2006/customXml" ds:itemID="{974D010F-9E55-4437-A340-20A20AAD2EA0}">
+<file path=customXml/itemProps22.xml><?xml version="1.0" encoding="utf-8"?>
+<ds:datastoreItem xmlns:ds="http://schemas.openxmlformats.org/officeDocument/2006/customXml" ds:itemID="{DD1D97D3-B228-4C1F-A3EC-72F3B4779D0E}">
   <ds:schemaRefs>
     <ds:schemaRef ds:uri="http://schemas.openxmlformats.org/officeDocument/2006/bibliography"/>
   </ds:schemaRefs>
 </ds:datastoreItem>
 </file>
 
-<file path=customXml/itemProps12.xml><?xml version="1.0" encoding="utf-8"?>
-<ds:datastoreItem xmlns:ds="http://schemas.openxmlformats.org/officeDocument/2006/customXml" ds:itemID="{A143ED70-B709-4B49-9F9C-D97765BEFD0C}">
+<file path=customXml/itemProps23.xml><?xml version="1.0" encoding="utf-8"?>
+<ds:datastoreItem xmlns:ds="http://schemas.openxmlformats.org/officeDocument/2006/customXml" ds:itemID="{6ECBB61B-E0DF-BB4D-8589-DE1E8B17D44E}">
   <ds:schemaRefs>
     <ds:schemaRef ds:uri="http://schemas.openxmlformats.org/officeDocument/2006/bibliography"/>
   </ds:schemaRefs>
 </ds:datastoreItem>
 </file>
 
-<file path=customXml/itemProps13.xml><?xml version="1.0" encoding="utf-8"?>
-<ds:datastoreItem xmlns:ds="http://schemas.openxmlformats.org/officeDocument/2006/customXml" ds:itemID="{88410613-EB0D-4B74-9398-E8622FCA39ED}">
+<file path=customXml/itemProps24.xml><?xml version="1.0" encoding="utf-8"?>
+<ds:datastoreItem xmlns:ds="http://schemas.openxmlformats.org/officeDocument/2006/customXml" ds:itemID="{FA63DBE0-6B4A-4252-9EA8-D88E26C04DA7}">
   <ds:schemaRefs>
     <ds:schemaRef ds:uri="http://schemas.openxmlformats.org/officeDocument/2006/bibliography"/>
   </ds:schemaRefs>
 </ds:datastoreItem>
 </file>
 
-<file path=customXml/itemProps14.xml><?xml version="1.0" encoding="utf-8"?>
+<file path=customXml/itemProps25.xml><?xml version="1.0" encoding="utf-8"?>
+<ds:datastoreItem xmlns:ds="http://schemas.openxmlformats.org/officeDocument/2006/customXml" ds:itemID="{13300A2E-1FA7-F447-B554-DB26D973884F}">
+  <ds:schemaRefs>
+    <ds:schemaRef ds:uri="http://schemas.openxmlformats.org/officeDocument/2006/bibliography"/>
+  </ds:schemaRefs>
+</ds:datastoreItem>
+</file>
+
+<file path=customXml/itemProps26.xml><?xml version="1.0" encoding="utf-8"?>
+<ds:datastoreItem xmlns:ds="http://schemas.openxmlformats.org/officeDocument/2006/customXml" ds:itemID="{CEDFFE2A-3D31-4E67-B1F6-1902EEBBA553}">
+  <ds:schemaRefs>
+    <ds:schemaRef ds:uri="http://schemas.openxmlformats.org/officeDocument/2006/bibliography"/>
+  </ds:schemaRefs>
+</ds:datastoreItem>
+</file>
+
+<file path=customXml/itemProps27.xml><?xml version="1.0" encoding="utf-8"?>
+<ds:datastoreItem xmlns:ds="http://schemas.openxmlformats.org/officeDocument/2006/customXml" ds:itemID="{13D715FB-1EE9-46A5-A2E5-8C9115A72595}">
+  <ds:schemaRefs>
+    <ds:schemaRef ds:uri="http://schemas.openxmlformats.org/officeDocument/2006/bibliography"/>
+  </ds:schemaRefs>
+</ds:datastoreItem>
+</file>
+
+<file path=customXml/itemProps28.xml><?xml version="1.0" encoding="utf-8"?>
+<ds:datastoreItem xmlns:ds="http://schemas.openxmlformats.org/officeDocument/2006/customXml" ds:itemID="{C1574868-F27C-493B-A977-EDF0E133915D}">
+  <ds:schemaRefs>
+    <ds:schemaRef ds:uri="http://schemas.openxmlformats.org/officeDocument/2006/bibliography"/>
+  </ds:schemaRefs>
+</ds:datastoreItem>
+</file>
+
+<file path=customXml/itemProps29.xml><?xml version="1.0" encoding="utf-8"?>
+<ds:datastoreItem xmlns:ds="http://schemas.openxmlformats.org/officeDocument/2006/customXml" ds:itemID="{69FBE49B-3848-4B4A-A46C-5480FA24EF6C}">
+  <ds:schemaRefs>
+    <ds:schemaRef ds:uri="http://schemas.openxmlformats.org/officeDocument/2006/bibliography"/>
+  </ds:schemaRefs>
+</ds:datastoreItem>
+</file>
+
+<file path=customXml/itemProps3.xml><?xml version="1.0" encoding="utf-8"?>
 <ds:datastoreItem xmlns:ds="http://schemas.openxmlformats.org/officeDocument/2006/customXml" ds:itemID="{0A03AFBE-0BB3-42DE-B116-C2BE93B45B23}">
   <ds:schemaRefs>
     <ds:schemaRef ds:uri="http://schemas.openxmlformats.org/officeDocument/2006/bibliography"/>
@@ -19556,143 +19899,159 @@
 </ds:datastoreItem>
 </file>
 
-<file path=customXml/itemProps15.xml><?xml version="1.0" encoding="utf-8"?>
-<ds:datastoreItem xmlns:ds="http://schemas.openxmlformats.org/officeDocument/2006/customXml" ds:itemID="{DD1D97D3-B228-4C1F-A3EC-72F3B4779D0E}">
+<file path=customXml/itemProps30.xml><?xml version="1.0" encoding="utf-8"?>
+<ds:datastoreItem xmlns:ds="http://schemas.openxmlformats.org/officeDocument/2006/customXml" ds:itemID="{D856A33C-E5E8-4E67-A773-C15A6909ACF1}">
   <ds:schemaRefs>
     <ds:schemaRef ds:uri="http://schemas.openxmlformats.org/officeDocument/2006/bibliography"/>
   </ds:schemaRefs>
 </ds:datastoreItem>
 </file>
 
-<file path=customXml/itemProps16.xml><?xml version="1.0" encoding="utf-8"?>
-<ds:datastoreItem xmlns:ds="http://schemas.openxmlformats.org/officeDocument/2006/customXml" ds:itemID="{5695C467-FF35-4C38-A06A-9EAE7059BA9A}">
+<file path=customXml/itemProps31.xml><?xml version="1.0" encoding="utf-8"?>
+<ds:datastoreItem xmlns:ds="http://schemas.openxmlformats.org/officeDocument/2006/customXml" ds:itemID="{12396BDC-7B98-4CE3-9FCD-7E73BABCC996}">
   <ds:schemaRefs>
     <ds:schemaRef ds:uri="http://schemas.openxmlformats.org/officeDocument/2006/bibliography"/>
   </ds:schemaRefs>
 </ds:datastoreItem>
 </file>
 
-<file path=customXml/itemProps17.xml><?xml version="1.0" encoding="utf-8"?>
-<ds:datastoreItem xmlns:ds="http://schemas.openxmlformats.org/officeDocument/2006/customXml" ds:itemID="{7FB23EB2-8154-4E8E-ACF8-7DAF4B7DDF29}">
+<file path=customXml/itemProps32.xml><?xml version="1.0" encoding="utf-8"?>
+<ds:datastoreItem xmlns:ds="http://schemas.openxmlformats.org/officeDocument/2006/customXml" ds:itemID="{51A0726E-DE7E-4D88-862B-FDC5DF008FCB}">
   <ds:schemaRefs>
     <ds:schemaRef ds:uri="http://schemas.openxmlformats.org/officeDocument/2006/bibliography"/>
   </ds:schemaRefs>
 </ds:datastoreItem>
 </file>
 
-<file path=customXml/itemProps18.xml><?xml version="1.0" encoding="utf-8"?>
-<ds:datastoreItem xmlns:ds="http://schemas.openxmlformats.org/officeDocument/2006/customXml" ds:itemID="{25C176F2-DB2C-47EF-A6BD-71B4103F5A82}">
+<file path=customXml/itemProps33.xml><?xml version="1.0" encoding="utf-8"?>
+<ds:datastoreItem xmlns:ds="http://schemas.openxmlformats.org/officeDocument/2006/customXml" ds:itemID="{925F3591-CDE7-4634-8F40-4A36BEB697A9}">
   <ds:schemaRefs>
     <ds:schemaRef ds:uri="http://schemas.openxmlformats.org/officeDocument/2006/bibliography"/>
   </ds:schemaRefs>
 </ds:datastoreItem>
 </file>
 
-<file path=customXml/itemProps19.xml><?xml version="1.0" encoding="utf-8"?>
-<ds:datastoreItem xmlns:ds="http://schemas.openxmlformats.org/officeDocument/2006/customXml" ds:itemID="{5A73D486-7861-4EB5-80DD-47BA01C7D312}">
+<file path=customXml/itemProps34.xml><?xml version="1.0" encoding="utf-8"?>
+<ds:datastoreItem xmlns:ds="http://schemas.openxmlformats.org/officeDocument/2006/customXml" ds:itemID="{520F8537-0190-46DA-8F9C-B4F444FD182C}">
   <ds:schemaRefs>
     <ds:schemaRef ds:uri="http://schemas.openxmlformats.org/officeDocument/2006/bibliography"/>
   </ds:schemaRefs>
 </ds:datastoreItem>
 </file>
 
-<file path=customXml/itemProps2.xml><?xml version="1.0" encoding="utf-8"?>
-<ds:datastoreItem xmlns:ds="http://schemas.openxmlformats.org/officeDocument/2006/customXml" ds:itemID="{3D6389B0-8115-CB43-8F2F-66AC68CCEC04}">
+<file path=customXml/itemProps35.xml><?xml version="1.0" encoding="utf-8"?>
+<ds:datastoreItem xmlns:ds="http://schemas.openxmlformats.org/officeDocument/2006/customXml" ds:itemID="{DD105E69-B711-4555-BCC9-2EDEE9679535}">
   <ds:schemaRefs>
     <ds:schemaRef ds:uri="http://schemas.openxmlformats.org/officeDocument/2006/bibliography"/>
   </ds:schemaRefs>
 </ds:datastoreItem>
 </file>
 
-<file path=customXml/itemProps20.xml><?xml version="1.0" encoding="utf-8"?>
-<ds:datastoreItem xmlns:ds="http://schemas.openxmlformats.org/officeDocument/2006/customXml" ds:itemID="{D50E89D7-6654-4F12-8051-5A37C9BE9C67}">
+<file path=customXml/itemProps36.xml><?xml version="1.0" encoding="utf-8"?>
+<ds:datastoreItem xmlns:ds="http://schemas.openxmlformats.org/officeDocument/2006/customXml" ds:itemID="{4BEAD313-98E2-44AE-BC5A-46362300954E}">
   <ds:schemaRefs>
     <ds:schemaRef ds:uri="http://schemas.openxmlformats.org/officeDocument/2006/bibliography"/>
   </ds:schemaRefs>
 </ds:datastoreItem>
 </file>
 
-<file path=customXml/itemProps21.xml><?xml version="1.0" encoding="utf-8"?>
-<ds:datastoreItem xmlns:ds="http://schemas.openxmlformats.org/officeDocument/2006/customXml" ds:itemID="{DF6A7BB9-E8C9-4A0E-AEDC-8A14F4FDFDC4}">
+<file path=customXml/itemProps37.xml><?xml version="1.0" encoding="utf-8"?>
+<ds:datastoreItem xmlns:ds="http://schemas.openxmlformats.org/officeDocument/2006/customXml" ds:itemID="{2BFEBB37-7517-40E0-87D0-A25429704EBB}">
   <ds:schemaRefs>
     <ds:schemaRef ds:uri="http://schemas.openxmlformats.org/officeDocument/2006/bibliography"/>
   </ds:schemaRefs>
 </ds:datastoreItem>
 </file>
 
-<file path=customXml/itemProps22.xml><?xml version="1.0" encoding="utf-8"?>
-<ds:datastoreItem xmlns:ds="http://schemas.openxmlformats.org/officeDocument/2006/customXml" ds:itemID="{AFFAAC85-F1C3-413C-9089-8A5782CA8B7E}">
+<file path=customXml/itemProps38.xml><?xml version="1.0" encoding="utf-8"?>
+<ds:datastoreItem xmlns:ds="http://schemas.openxmlformats.org/officeDocument/2006/customXml" ds:itemID="{9DAE4D89-1594-424A-A3AF-F089ECCF77FE}">
   <ds:schemaRefs>
     <ds:schemaRef ds:uri="http://schemas.openxmlformats.org/officeDocument/2006/bibliography"/>
   </ds:schemaRefs>
 </ds:datastoreItem>
 </file>
 
-<file path=customXml/itemProps23.xml><?xml version="1.0" encoding="utf-8"?>
-<ds:datastoreItem xmlns:ds="http://schemas.openxmlformats.org/officeDocument/2006/customXml" ds:itemID="{FA63DBE0-6B4A-4252-9EA8-D88E26C04DA7}">
+<file path=customXml/itemProps39.xml><?xml version="1.0" encoding="utf-8"?>
+<ds:datastoreItem xmlns:ds="http://schemas.openxmlformats.org/officeDocument/2006/customXml" ds:itemID="{9C57E66E-01F4-4C83-8212-AA126CEDD8D1}">
   <ds:schemaRefs>
     <ds:schemaRef ds:uri="http://schemas.openxmlformats.org/officeDocument/2006/bibliography"/>
   </ds:schemaRefs>
 </ds:datastoreItem>
 </file>
 
-<file path=customXml/itemProps24.xml><?xml version="1.0" encoding="utf-8"?>
-<ds:datastoreItem xmlns:ds="http://schemas.openxmlformats.org/officeDocument/2006/customXml" ds:itemID="{3B474049-CBAC-4A41-8CC8-3ECA1FF942FC}">
+<file path=customXml/itemProps4.xml><?xml version="1.0" encoding="utf-8"?>
+<ds:datastoreItem xmlns:ds="http://schemas.openxmlformats.org/officeDocument/2006/customXml" ds:itemID="{C7097544-C493-CC46-8EFD-0FFC36B718F0}">
   <ds:schemaRefs>
     <ds:schemaRef ds:uri="http://schemas.openxmlformats.org/officeDocument/2006/bibliography"/>
   </ds:schemaRefs>
 </ds:datastoreItem>
 </file>
 
-<file path=customXml/itemProps25.xml><?xml version="1.0" encoding="utf-8"?>
-<ds:datastoreItem xmlns:ds="http://schemas.openxmlformats.org/officeDocument/2006/customXml" ds:itemID="{26254130-9901-4344-B050-F16214B52A02}">
+<file path=customXml/itemProps40.xml><?xml version="1.0" encoding="utf-8"?>
+<ds:datastoreItem xmlns:ds="http://schemas.openxmlformats.org/officeDocument/2006/customXml" ds:itemID="{C899FAC8-45EE-4DA8-A668-B284D1CCBE82}">
   <ds:schemaRefs>
     <ds:schemaRef ds:uri="http://schemas.openxmlformats.org/officeDocument/2006/bibliography"/>
   </ds:schemaRefs>
 </ds:datastoreItem>
 </file>
 
-<file path=customXml/itemProps26.xml><?xml version="1.0" encoding="utf-8"?>
-<ds:datastoreItem xmlns:ds="http://schemas.openxmlformats.org/officeDocument/2006/customXml" ds:itemID="{319450DD-C0F1-4F04-813B-11BD72C37DB4}">
+<file path=customXml/itemProps41.xml><?xml version="1.0" encoding="utf-8"?>
+<ds:datastoreItem xmlns:ds="http://schemas.openxmlformats.org/officeDocument/2006/customXml" ds:itemID="{1B193A62-7AF3-43A2-A65E-E334DB3B283A}">
   <ds:schemaRefs>
     <ds:schemaRef ds:uri="http://schemas.openxmlformats.org/officeDocument/2006/bibliography"/>
   </ds:schemaRefs>
 </ds:datastoreItem>
 </file>
 
-<file path=customXml/itemProps27.xml><?xml version="1.0" encoding="utf-8"?>
-<ds:datastoreItem xmlns:ds="http://schemas.openxmlformats.org/officeDocument/2006/customXml" ds:itemID="{11837B9B-0C51-414C-AA1F-FBDD3C891F3F}">
+<file path=customXml/itemProps42.xml><?xml version="1.0" encoding="utf-8"?>
+<ds:datastoreItem xmlns:ds="http://schemas.openxmlformats.org/officeDocument/2006/customXml" ds:itemID="{73124D0B-EED2-4691-949F-D07EA898B124}">
   <ds:schemaRefs>
     <ds:schemaRef ds:uri="http://schemas.openxmlformats.org/officeDocument/2006/bibliography"/>
   </ds:schemaRefs>
 </ds:datastoreItem>
 </file>
 
-<file path=customXml/itemProps28.xml><?xml version="1.0" encoding="utf-8"?>
-<ds:datastoreItem xmlns:ds="http://schemas.openxmlformats.org/officeDocument/2006/customXml" ds:itemID="{13300A2E-1FA7-F447-B554-DB26D973884F}">
+<file path=customXml/itemProps43.xml><?xml version="1.0" encoding="utf-8"?>
+<ds:datastoreItem xmlns:ds="http://schemas.openxmlformats.org/officeDocument/2006/customXml" ds:itemID="{8A808509-4CC5-4046-8287-6444FC87AE8D}">
   <ds:schemaRefs>
     <ds:schemaRef ds:uri="http://schemas.openxmlformats.org/officeDocument/2006/bibliography"/>
   </ds:schemaRefs>
 </ds:datastoreItem>
 </file>
 
-<file path=customXml/itemProps29.xml><?xml version="1.0" encoding="utf-8"?>
-<ds:datastoreItem xmlns:ds="http://schemas.openxmlformats.org/officeDocument/2006/customXml" ds:itemID="{F9F58353-DFD4-B34A-B016-80DE3C61B973}">
+<file path=customXml/itemProps44.xml><?xml version="1.0" encoding="utf-8"?>
+<ds:datastoreItem xmlns:ds="http://schemas.openxmlformats.org/officeDocument/2006/customXml" ds:itemID="{5516AC63-622A-4AD3-9157-7742D00DB269}">
   <ds:schemaRefs>
     <ds:schemaRef ds:uri="http://schemas.openxmlformats.org/officeDocument/2006/bibliography"/>
   </ds:schemaRefs>
 </ds:datastoreItem>
 </file>
 
-<file path=customXml/itemProps3.xml><?xml version="1.0" encoding="utf-8"?>
-<ds:datastoreItem xmlns:ds="http://schemas.openxmlformats.org/officeDocument/2006/customXml" ds:itemID="{F65D8B41-9D99-544C-9FB8-FCEADD97B75E}">
+<file path=customXml/itemProps45.xml><?xml version="1.0" encoding="utf-8"?>
+<ds:datastoreItem xmlns:ds="http://schemas.openxmlformats.org/officeDocument/2006/customXml" ds:itemID="{5D063CD7-5C12-47AA-AA23-75E63DA9646F}">
   <ds:schemaRefs>
     <ds:schemaRef ds:uri="http://schemas.openxmlformats.org/officeDocument/2006/bibliography"/>
   </ds:schemaRefs>
 </ds:datastoreItem>
 </file>
 
-<file path=customXml/itemProps30.xml><?xml version="1.0" encoding="utf-8"?>
+<file path=customXml/itemProps5.xml><?xml version="1.0" encoding="utf-8"?>
+<ds:datastoreItem xmlns:ds="http://schemas.openxmlformats.org/officeDocument/2006/customXml" ds:itemID="{57C5E9C0-B3A9-B847-B90C-E207E628CF63}">
+  <ds:schemaRefs>
+    <ds:schemaRef ds:uri="http://schemas.openxmlformats.org/officeDocument/2006/bibliography"/>
+  </ds:schemaRefs>
+</ds:datastoreItem>
+</file>
+
+<file path=customXml/itemProps6.xml><?xml version="1.0" encoding="utf-8"?>
+<ds:datastoreItem xmlns:ds="http://schemas.openxmlformats.org/officeDocument/2006/customXml" ds:itemID="{F88CABCF-A6E1-4A5D-946E-DDBFC6D52DF9}">
+  <ds:schemaRefs>
+    <ds:schemaRef ds:uri="http://schemas.openxmlformats.org/officeDocument/2006/bibliography"/>
+  </ds:schemaRefs>
+</ds:datastoreItem>
+</file>
+
+<file path=customXml/itemProps7.xml><?xml version="1.0" encoding="utf-8"?>
 <ds:datastoreItem xmlns:ds="http://schemas.openxmlformats.org/officeDocument/2006/customXml" ds:itemID="{9A4EF65A-3F54-6C4E-93FD-85AC05D6B923}">
   <ds:schemaRefs>
     <ds:schemaRef ds:uri="http://schemas.openxmlformats.org/officeDocument/2006/bibliography"/>
@@ -19700,39 +20059,7 @@
 </ds:datastoreItem>
 </file>
 
-<file path=customXml/itemProps31.xml><?xml version="1.0" encoding="utf-8"?>
-<ds:datastoreItem xmlns:ds="http://schemas.openxmlformats.org/officeDocument/2006/customXml" ds:itemID="{AE4F80D4-5597-3C4E-9A83-1BF2A4806851}">
-  <ds:schemaRefs>
-    <ds:schemaRef ds:uri="http://schemas.openxmlformats.org/officeDocument/2006/bibliography"/>
-  </ds:schemaRefs>
-</ds:datastoreItem>
-</file>
-
-<file path=customXml/itemProps32.xml><?xml version="1.0" encoding="utf-8"?>
-<ds:datastoreItem xmlns:ds="http://schemas.openxmlformats.org/officeDocument/2006/customXml" ds:itemID="{417A58AD-BB65-3045-BF19-F4DE67EFC7B9}">
-  <ds:schemaRefs>
-    <ds:schemaRef ds:uri="http://schemas.openxmlformats.org/officeDocument/2006/bibliography"/>
-  </ds:schemaRefs>
-</ds:datastoreItem>
-</file>
-
-<file path=customXml/itemProps33.xml><?xml version="1.0" encoding="utf-8"?>
-<ds:datastoreItem xmlns:ds="http://schemas.openxmlformats.org/officeDocument/2006/customXml" ds:itemID="{416FA506-6235-CF44-B23F-1C60A41E2BB3}">
-  <ds:schemaRefs>
-    <ds:schemaRef ds:uri="http://schemas.openxmlformats.org/officeDocument/2006/bibliography"/>
-  </ds:schemaRefs>
-</ds:datastoreItem>
-</file>
-
-<file path=customXml/itemProps34.xml><?xml version="1.0" encoding="utf-8"?>
-<ds:datastoreItem xmlns:ds="http://schemas.openxmlformats.org/officeDocument/2006/customXml" ds:itemID="{00DA2EB1-B462-6D45-AD60-C9C608EB3EC9}">
-  <ds:schemaRefs>
-    <ds:schemaRef ds:uri="http://schemas.openxmlformats.org/officeDocument/2006/bibliography"/>
-  </ds:schemaRefs>
-</ds:datastoreItem>
-</file>
-
-<file path=customXml/itemProps35.xml><?xml version="1.0" encoding="utf-8"?>
+<file path=customXml/itemProps8.xml><?xml version="1.0" encoding="utf-8"?>
 <ds:datastoreItem xmlns:ds="http://schemas.openxmlformats.org/officeDocument/2006/customXml" ds:itemID="{157CD7A0-15DA-1F4E-BB63-EE4B68442359}">
   <ds:schemaRefs>
     <ds:schemaRef ds:uri="http://schemas.openxmlformats.org/officeDocument/2006/bibliography"/>
@@ -19740,128 +20067,8 @@
 </ds:datastoreItem>
 </file>
 
-<file path=customXml/itemProps36.xml><?xml version="1.0" encoding="utf-8"?>
-<ds:datastoreItem xmlns:ds="http://schemas.openxmlformats.org/officeDocument/2006/customXml" ds:itemID="{6ECBB61B-E0DF-BB4D-8589-DE1E8B17D44E}">
-  <ds:schemaRefs>
-    <ds:schemaRef ds:uri="http://schemas.openxmlformats.org/officeDocument/2006/bibliography"/>
-  </ds:schemaRefs>
-</ds:datastoreItem>
-</file>
-
-<file path=customXml/itemProps37.xml><?xml version="1.0" encoding="utf-8"?>
-<ds:datastoreItem xmlns:ds="http://schemas.openxmlformats.org/officeDocument/2006/customXml" ds:itemID="{FB8A79C2-E3B2-514C-9427-C484B5CD541C}">
-  <ds:schemaRefs>
-    <ds:schemaRef ds:uri="http://schemas.openxmlformats.org/officeDocument/2006/bibliography"/>
-  </ds:schemaRefs>
-</ds:datastoreItem>
-</file>
-
-<file path=customXml/itemProps38.xml><?xml version="1.0" encoding="utf-8"?>
-<ds:datastoreItem xmlns:ds="http://schemas.openxmlformats.org/officeDocument/2006/customXml" ds:itemID="{CF3F3E58-FC46-934A-9A72-5266FC38EA6B}">
-  <ds:schemaRefs>
-    <ds:schemaRef ds:uri="http://schemas.openxmlformats.org/officeDocument/2006/bibliography"/>
-  </ds:schemaRefs>
-</ds:datastoreItem>
-</file>
-
-<file path=customXml/itemProps39.xml><?xml version="1.0" encoding="utf-8"?>
-<ds:datastoreItem xmlns:ds="http://schemas.openxmlformats.org/officeDocument/2006/customXml" ds:itemID="{D15B0273-0E96-A041-A8DC-C2B40E9B01D7}">
-  <ds:schemaRefs>
-    <ds:schemaRef ds:uri="http://schemas.openxmlformats.org/officeDocument/2006/bibliography"/>
-  </ds:schemaRefs>
-</ds:datastoreItem>
-</file>
-
-<file path=customXml/itemProps4.xml><?xml version="1.0" encoding="utf-8"?>
-<ds:datastoreItem xmlns:ds="http://schemas.openxmlformats.org/officeDocument/2006/customXml" ds:itemID="{57C5E9C0-B3A9-B847-B90C-E207E628CF63}">
-  <ds:schemaRefs>
-    <ds:schemaRef ds:uri="http://schemas.openxmlformats.org/officeDocument/2006/bibliography"/>
-  </ds:schemaRefs>
-</ds:datastoreItem>
-</file>
-
-<file path=customXml/itemProps40.xml><?xml version="1.0" encoding="utf-8"?>
-<ds:datastoreItem xmlns:ds="http://schemas.openxmlformats.org/officeDocument/2006/customXml" ds:itemID="{EBF00046-EE72-CE42-8584-80DD9E17A5E5}">
-  <ds:schemaRefs>
-    <ds:schemaRef ds:uri="http://schemas.openxmlformats.org/officeDocument/2006/bibliography"/>
-  </ds:schemaRefs>
-</ds:datastoreItem>
-</file>
-
-<file path=customXml/itemProps41.xml><?xml version="1.0" encoding="utf-8"?>
-<ds:datastoreItem xmlns:ds="http://schemas.openxmlformats.org/officeDocument/2006/customXml" ds:itemID="{D0A57B97-8AE2-734D-A281-138CCEAF7487}">
-  <ds:schemaRefs>
-    <ds:schemaRef ds:uri="http://schemas.openxmlformats.org/officeDocument/2006/bibliography"/>
-  </ds:schemaRefs>
-</ds:datastoreItem>
-</file>
-
-<file path=customXml/itemProps42.xml><?xml version="1.0" encoding="utf-8"?>
-<ds:datastoreItem xmlns:ds="http://schemas.openxmlformats.org/officeDocument/2006/customXml" ds:itemID="{7DA99686-2A03-FD45-8523-E0200F8AD0B4}">
-  <ds:schemaRefs>
-    <ds:schemaRef ds:uri="http://schemas.openxmlformats.org/officeDocument/2006/bibliography"/>
-  </ds:schemaRefs>
-</ds:datastoreItem>
-</file>
-
-<file path=customXml/itemProps43.xml><?xml version="1.0" encoding="utf-8"?>
-<ds:datastoreItem xmlns:ds="http://schemas.openxmlformats.org/officeDocument/2006/customXml" ds:itemID="{C7097544-C493-CC46-8EFD-0FFC36B718F0}">
-  <ds:schemaRefs>
-    <ds:schemaRef ds:uri="http://schemas.openxmlformats.org/officeDocument/2006/bibliography"/>
-  </ds:schemaRefs>
-</ds:datastoreItem>
-</file>
-
-<file path=customXml/itemProps44.xml><?xml version="1.0" encoding="utf-8"?>
-<ds:datastoreItem xmlns:ds="http://schemas.openxmlformats.org/officeDocument/2006/customXml" ds:itemID="{F557F0BB-090C-9649-9822-7A1DE2B3B29B}">
-  <ds:schemaRefs>
-    <ds:schemaRef ds:uri="http://schemas.openxmlformats.org/officeDocument/2006/bibliography"/>
-  </ds:schemaRefs>
-</ds:datastoreItem>
-</file>
-
-<file path=customXml/itemProps45.xml><?xml version="1.0" encoding="utf-8"?>
-<ds:datastoreItem xmlns:ds="http://schemas.openxmlformats.org/officeDocument/2006/customXml" ds:itemID="{16827E43-BFA0-384F-872D-E59C507FAFA2}">
-  <ds:schemaRefs>
-    <ds:schemaRef ds:uri="http://schemas.openxmlformats.org/officeDocument/2006/bibliography"/>
-  </ds:schemaRefs>
-</ds:datastoreItem>
-</file>
-
-<file path=customXml/itemProps5.xml><?xml version="1.0" encoding="utf-8"?>
-<ds:datastoreItem xmlns:ds="http://schemas.openxmlformats.org/officeDocument/2006/customXml" ds:itemID="{8DCEC4BE-6691-CD45-AC53-9E271708332B}">
-  <ds:schemaRefs>
-    <ds:schemaRef ds:uri="http://schemas.openxmlformats.org/officeDocument/2006/bibliography"/>
-  </ds:schemaRefs>
-</ds:datastoreItem>
-</file>
-
-<file path=customXml/itemProps6.xml><?xml version="1.0" encoding="utf-8"?>
-<ds:datastoreItem xmlns:ds="http://schemas.openxmlformats.org/officeDocument/2006/customXml" ds:itemID="{F7102CDC-80C0-6F4C-9E18-FDE4B3A0BA14}">
-  <ds:schemaRefs>
-    <ds:schemaRef ds:uri="http://schemas.openxmlformats.org/officeDocument/2006/bibliography"/>
-  </ds:schemaRefs>
-</ds:datastoreItem>
-</file>
-
-<file path=customXml/itemProps7.xml><?xml version="1.0" encoding="utf-8"?>
-<ds:datastoreItem xmlns:ds="http://schemas.openxmlformats.org/officeDocument/2006/customXml" ds:itemID="{94DF2ACA-6CBC-4437-A9E4-2B4B819A4FAA}">
-  <ds:schemaRefs>
-    <ds:schemaRef ds:uri="http://schemas.openxmlformats.org/officeDocument/2006/bibliography"/>
-  </ds:schemaRefs>
-</ds:datastoreItem>
-</file>
-
-<file path=customXml/itemProps8.xml><?xml version="1.0" encoding="utf-8"?>
-<ds:datastoreItem xmlns:ds="http://schemas.openxmlformats.org/officeDocument/2006/customXml" ds:itemID="{9C344346-588D-4E5C-849E-5C29A3FA95F5}">
-  <ds:schemaRefs>
-    <ds:schemaRef ds:uri="http://schemas.openxmlformats.org/officeDocument/2006/bibliography"/>
-  </ds:schemaRefs>
-</ds:datastoreItem>
-</file>
-
 <file path=customXml/itemProps9.xml><?xml version="1.0" encoding="utf-8"?>
-<ds:datastoreItem xmlns:ds="http://schemas.openxmlformats.org/officeDocument/2006/customXml" ds:itemID="{F88CABCF-A6E1-4A5D-946E-DDBFC6D52DF9}">
+<ds:datastoreItem xmlns:ds="http://schemas.openxmlformats.org/officeDocument/2006/customXml" ds:itemID="{AFFAAC85-F1C3-413C-9089-8A5782CA8B7E}">
   <ds:schemaRefs>
     <ds:schemaRef ds:uri="http://schemas.openxmlformats.org/officeDocument/2006/bibliography"/>
   </ds:schemaRefs>

--- a/Documentation_netKompetenz.docx
+++ b/Documentation_netKompetenz.docx
@@ -1,6 +1,6 @@
 
 <file path=word/document.xml><?xml version="1.0" encoding="utf-8"?>
-<w:document xmlns:ve="http://schemas.openxmlformats.org/markup-compatibility/2006" xmlns:o="urn:schemas-microsoft-com:office:office" xmlns:r="http://schemas.openxmlformats.org/officeDocument/2006/relationships" xmlns:m="http://schemas.openxmlformats.org/officeDocument/2006/math" xmlns:v="urn:schemas-microsoft-com:vml" xmlns:wp="http://schemas.openxmlformats.org/drawingml/2006/wordprocessingDrawing" xmlns:w10="urn:schemas-microsoft-com:office:word" xmlns:w="http://schemas.openxmlformats.org/wordprocessingml/2006/main" xmlns:wne="http://schemas.microsoft.com/office/word/2006/wordml">
+<w:document xmlns:wpc="http://schemas.microsoft.com/office/word/2010/wordprocessingCanvas" xmlns:mc="http://schemas.openxmlformats.org/markup-compatibility/2006" xmlns:o="urn:schemas-microsoft-com:office:office" xmlns:r="http://schemas.openxmlformats.org/officeDocument/2006/relationships" xmlns:m="http://schemas.openxmlformats.org/officeDocument/2006/math" xmlns:v="urn:schemas-microsoft-com:vml" xmlns:wp14="http://schemas.microsoft.com/office/word/2010/wordprocessingDrawing" xmlns:wp="http://schemas.openxmlformats.org/drawingml/2006/wordprocessingDrawing" xmlns:w10="urn:schemas-microsoft-com:office:word" xmlns:w="http://schemas.openxmlformats.org/wordprocessingml/2006/main" xmlns:w14="http://schemas.microsoft.com/office/word/2010/wordml" xmlns:w15="http://schemas.microsoft.com/office/word/2012/wordml" xmlns:wpg="http://schemas.microsoft.com/office/word/2010/wordprocessingGroup" xmlns:wpi="http://schemas.microsoft.com/office/word/2010/wordprocessingInk" xmlns:wne="http://schemas.microsoft.com/office/word/2006/wordml" xmlns:wps="http://schemas.microsoft.com/office/word/2010/wordprocessingShape" mc:Ignorable="w14 w15 wp14">
   <w:body>
     <w:p>
       <w:pPr>
@@ -124,7 +124,7 @@
           <w:left w:w="70" w:type="dxa"/>
           <w:right w:w="70" w:type="dxa"/>
         </w:tblCellMar>
-        <w:tblLook w:val="0000"/>
+        <w:tblLook w:val="0000" w:firstRow="0" w:lastRow="0" w:firstColumn="0" w:lastColumn="0" w:noHBand="0" w:noVBand="0"/>
       </w:tblPr>
       <w:tblGrid>
         <w:gridCol w:w="3470"/>
@@ -402,7 +402,7 @@
           <w:left w:w="70" w:type="dxa"/>
           <w:right w:w="70" w:type="dxa"/>
         </w:tblCellMar>
-        <w:tblLook w:val="0000"/>
+        <w:tblLook w:val="0000" w:firstRow="0" w:lastRow="0" w:firstColumn="0" w:lastColumn="0" w:noHBand="0" w:noVBand="0"/>
       </w:tblPr>
       <w:tblGrid>
         <w:gridCol w:w="1712"/>
@@ -631,7 +631,6 @@
       <w:bookmarkStart w:id="75" w:name="_Toc469318734"/>
       <w:bookmarkStart w:id="76" w:name="_Toc472602188"/>
       <w:r>
-        <w:lastRenderedPageBreak/>
         <w:t>Table of Contents</w:t>
       </w:r>
       <w:bookmarkEnd w:id="73"/>
@@ -1116,7 +1115,7 @@
       <w:tblPr>
         <w:tblStyle w:val="TableGrid"/>
         <w:tblW w:w="0" w:type="auto"/>
-        <w:tblLook w:val="04A0"/>
+        <w:tblLook w:val="04A0" w:firstRow="1" w:lastRow="0" w:firstColumn="1" w:lastColumn="0" w:noHBand="0" w:noVBand="1"/>
       </w:tblPr>
       <w:tblGrid>
         <w:gridCol w:w="5088"/>
@@ -1611,9 +1610,9 @@
         </w:rPr>
         <w:drawing>
           <wp:inline distT="0" distB="0" distL="0" distR="0">
-            <wp:extent cx="7423150" cy="3870643"/>
-            <wp:effectExtent l="19050" t="0" r="6350" b="0"/>
-            <wp:docPr id="84" name="Picture 84" descr="D:\Projects\NetKompetenz\GIT\netKompetenz\Models\ER model\ER_net.png"/>
+            <wp:extent cx="6019800" cy="4088921"/>
+            <wp:effectExtent l="0" t="0" r="0" b="0"/>
+            <wp:docPr id="4" name="Picture 4" descr="D:\Projects\NetKompetenz\GIT\netKompetenz\Models\ER model\ER_net.png"/>
             <wp:cNvGraphicFramePr>
               <a:graphicFrameLocks xmlns:a="http://schemas.openxmlformats.org/drawingml/2006/main" noChangeAspect="1"/>
             </wp:cNvGraphicFramePr>
@@ -1621,13 +1620,19 @@
               <a:graphicData uri="http://schemas.openxmlformats.org/drawingml/2006/picture">
                 <pic:pic xmlns:pic="http://schemas.openxmlformats.org/drawingml/2006/picture">
                   <pic:nvPicPr>
-                    <pic:cNvPr id="0" name="Picture 84" descr="D:\Projects\NetKompetenz\GIT\netKompetenz\Models\ER model\ER_net.png"/>
+                    <pic:cNvPr id="0" name="Picture 3" descr="D:\Projects\NetKompetenz\GIT\netKompetenz\Models\ER model\ER_net.png"/>
                     <pic:cNvPicPr>
                       <a:picLocks noChangeAspect="1" noChangeArrowheads="1"/>
                     </pic:cNvPicPr>
                   </pic:nvPicPr>
                   <pic:blipFill>
-                    <a:blip r:embed="rId57" cstate="print"/>
+                    <a:blip r:embed="rId57">
+                      <a:extLst>
+                        <a:ext uri="{28A0092B-C50C-407E-A947-70E740481C1C}">
+                          <a14:useLocalDpi xmlns:a14="http://schemas.microsoft.com/office/drawing/2010/main" val="0"/>
+                        </a:ext>
+                      </a:extLst>
+                    </a:blip>
                     <a:srcRect/>
                     <a:stretch>
                       <a:fillRect/>
@@ -1636,17 +1641,14 @@
                   <pic:spPr bwMode="auto">
                     <a:xfrm>
                       <a:off x="0" y="0"/>
-                      <a:ext cx="7423150" cy="3870643"/>
+                      <a:ext cx="6019800" cy="4088921"/>
                     </a:xfrm>
                     <a:prstGeom prst="rect">
                       <a:avLst/>
                     </a:prstGeom>
                     <a:noFill/>
-                    <a:ln w="9525">
+                    <a:ln>
                       <a:noFill/>
-                      <a:miter lim="800000"/>
-                      <a:headEnd/>
-                      <a:tailEnd/>
                     </a:ln>
                   </pic:spPr>
                 </pic:pic>
@@ -1678,25 +1680,16 @@
         <w:t>EER Diagram</w:t>
       </w:r>
     </w:p>
-    <w:p/>
     <w:p>
-      <w:pPr>
-        <w:tabs>
-          <w:tab w:val="clear" w:pos="3430"/>
-          <w:tab w:val="clear" w:pos="4876"/>
-          <w:tab w:val="clear" w:pos="6861"/>
-        </w:tabs>
-        <w:spacing w:after="0"/>
-      </w:pPr>
       <w:r>
         <w:rPr>
           <w:noProof/>
         </w:rPr>
         <w:drawing>
           <wp:inline distT="0" distB="0" distL="0" distR="0">
-            <wp:extent cx="6009782" cy="5367740"/>
-            <wp:effectExtent l="19050" t="0" r="0" b="0"/>
-            <wp:docPr id="9" name="Picture 2" descr="D:\Projects\NetKompetenz\GIT\netKompetenz\Models\EER model\EER_net.png"/>
+            <wp:extent cx="6362700" cy="5707380"/>
+            <wp:effectExtent l="0" t="0" r="0" b="0"/>
+            <wp:docPr id="14" name="Picture 14" descr="D:\Projects\NetKompetenz\GIT\netKompetenz\Models\EER model\EER_net.png"/>
             <wp:cNvGraphicFramePr>
               <a:graphicFrameLocks xmlns:a="http://schemas.openxmlformats.org/drawingml/2006/main" noChangeAspect="1"/>
             </wp:cNvGraphicFramePr>
@@ -1704,13 +1697,19 @@
               <a:graphicData uri="http://schemas.openxmlformats.org/drawingml/2006/picture">
                 <pic:pic xmlns:pic="http://schemas.openxmlformats.org/drawingml/2006/picture">
                   <pic:nvPicPr>
-                    <pic:cNvPr id="0" name="Picture 2" descr="D:\Projects\NetKompetenz\GIT\netKompetenz\Models\EER model\EER_net.png"/>
+                    <pic:cNvPr id="0" name="Picture 4" descr="D:\Projects\NetKompetenz\GIT\netKompetenz\Models\EER model\EER_net.png"/>
                     <pic:cNvPicPr>
                       <a:picLocks noChangeAspect="1" noChangeArrowheads="1"/>
                     </pic:cNvPicPr>
                   </pic:nvPicPr>
                   <pic:blipFill>
-                    <a:blip r:embed="rId58" cstate="print"/>
+                    <a:blip r:embed="rId58">
+                      <a:extLst>
+                        <a:ext uri="{28A0092B-C50C-407E-A947-70E740481C1C}">
+                          <a14:useLocalDpi xmlns:a14="http://schemas.microsoft.com/office/drawing/2010/main" val="0"/>
+                        </a:ext>
+                      </a:extLst>
+                    </a:blip>
                     <a:srcRect/>
                     <a:stretch>
                       <a:fillRect/>
@@ -1719,17 +1718,14 @@
                   <pic:spPr bwMode="auto">
                     <a:xfrm>
                       <a:off x="0" y="0"/>
-                      <a:ext cx="6011397" cy="5369182"/>
+                      <a:ext cx="6362700" cy="5707380"/>
                     </a:xfrm>
                     <a:prstGeom prst="rect">
                       <a:avLst/>
                     </a:prstGeom>
                     <a:noFill/>
-                    <a:ln w="9525">
+                    <a:ln>
                       <a:noFill/>
-                      <a:miter lim="800000"/>
-                      <a:headEnd/>
-                      <a:tailEnd/>
                     </a:ln>
                   </pic:spPr>
                 </pic:pic>
@@ -1738,6 +1734,16 @@
           </wp:inline>
         </w:drawing>
       </w:r>
+    </w:p>
+    <w:p>
+      <w:pPr>
+        <w:tabs>
+          <w:tab w:val="clear" w:pos="3430"/>
+          <w:tab w:val="clear" w:pos="4876"/>
+          <w:tab w:val="clear" w:pos="6861"/>
+        </w:tabs>
+        <w:spacing w:after="0"/>
+      </w:pPr>
     </w:p>
     <w:p/>
     <w:p/>
@@ -1906,7 +1912,7 @@
                     <a:blip r:embed="rId60" cstate="print">
                       <a:extLst>
                         <a:ext uri="{28A0092B-C50C-407E-A947-70E740481C1C}">
-                          <a14:useLocalDpi xmlns:a14="http://schemas.microsoft.com/office/drawing/2010/main" xmlns:wps="http://schemas.microsoft.com/office/word/2010/wordprocessingShape" xmlns:wpi="http://schemas.microsoft.com/office/word/2010/wordprocessingInk" xmlns:wpg="http://schemas.microsoft.com/office/word/2010/wordprocessingGroup" xmlns:w15="http://schemas.microsoft.com/office/word/2012/wordml" xmlns:w14="http://schemas.microsoft.com/office/word/2010/wordml" xmlns:w="http://schemas.openxmlformats.org/wordprocessingml/2006/main" xmlns:w10="urn:schemas-microsoft-com:office:word" xmlns:wp14="http://schemas.microsoft.com/office/word/2010/wordprocessingDrawing" xmlns:v="urn:schemas-microsoft-com:vml" xmlns:o="urn:schemas-microsoft-com:office:office" xmlns:mv="urn:schemas-microsoft-com:mac:vml" xmlns:mc="http://schemas.openxmlformats.org/markup-compatibility/2006" xmlns:mo="http://schemas.microsoft.com/office/mac/office/2008/main" xmlns:wpc="http://schemas.microsoft.com/office/word/2010/wordprocessingCanvas" xmlns="" val="0"/>
+                          <a14:useLocalDpi xmlns:a14="http://schemas.microsoft.com/office/drawing/2010/main" val="0"/>
                         </a:ext>
                       </a:extLst>
                     </a:blip>
@@ -2016,7 +2022,7 @@
                     <a:blip r:embed="rId61" cstate="print">
                       <a:extLst>
                         <a:ext uri="{28A0092B-C50C-407E-A947-70E740481C1C}">
-                          <a14:useLocalDpi xmlns:a14="http://schemas.microsoft.com/office/drawing/2010/main" xmlns:wps="http://schemas.microsoft.com/office/word/2010/wordprocessingShape" xmlns:wpi="http://schemas.microsoft.com/office/word/2010/wordprocessingInk" xmlns:wpg="http://schemas.microsoft.com/office/word/2010/wordprocessingGroup" xmlns:w15="http://schemas.microsoft.com/office/word/2012/wordml" xmlns:w14="http://schemas.microsoft.com/office/word/2010/wordml" xmlns:w="http://schemas.openxmlformats.org/wordprocessingml/2006/main" xmlns:w10="urn:schemas-microsoft-com:office:word" xmlns:wp14="http://schemas.microsoft.com/office/word/2010/wordprocessingDrawing" xmlns:v="urn:schemas-microsoft-com:vml" xmlns:o="urn:schemas-microsoft-com:office:office" xmlns:mv="urn:schemas-microsoft-com:mac:vml" xmlns:mc="http://schemas.openxmlformats.org/markup-compatibility/2006" xmlns:mo="http://schemas.microsoft.com/office/mac/office/2008/main" xmlns:wpc="http://schemas.microsoft.com/office/word/2010/wordprocessingCanvas" xmlns="" val="0"/>
+                          <a14:useLocalDpi xmlns:a14="http://schemas.microsoft.com/office/drawing/2010/main" val="0"/>
                         </a:ext>
                       </a:extLst>
                     </a:blip>
@@ -2161,7 +2167,7 @@
                     <a:blip r:embed="rId62" cstate="print">
                       <a:extLst>
                         <a:ext uri="{28A0092B-C50C-407E-A947-70E740481C1C}">
-                          <a14:useLocalDpi xmlns:a14="http://schemas.microsoft.com/office/drawing/2010/main" xmlns:wps="http://schemas.microsoft.com/office/word/2010/wordprocessingShape" xmlns:wpi="http://schemas.microsoft.com/office/word/2010/wordprocessingInk" xmlns:wpg="http://schemas.microsoft.com/office/word/2010/wordprocessingGroup" xmlns:w15="http://schemas.microsoft.com/office/word/2012/wordml" xmlns:w14="http://schemas.microsoft.com/office/word/2010/wordml" xmlns:w="http://schemas.openxmlformats.org/wordprocessingml/2006/main" xmlns:w10="urn:schemas-microsoft-com:office:word" xmlns:wp14="http://schemas.microsoft.com/office/word/2010/wordprocessingDrawing" xmlns:v="urn:schemas-microsoft-com:vml" xmlns:o="urn:schemas-microsoft-com:office:office" xmlns:mv="urn:schemas-microsoft-com:mac:vml" xmlns:mc="http://schemas.openxmlformats.org/markup-compatibility/2006" xmlns:mo="http://schemas.microsoft.com/office/mac/office/2008/main" xmlns:wpc="http://schemas.microsoft.com/office/word/2010/wordprocessingCanvas" xmlns="" val="0"/>
+                          <a14:useLocalDpi xmlns:a14="http://schemas.microsoft.com/office/drawing/2010/main" val="0"/>
                         </a:ext>
                       </a:extLst>
                     </a:blip>
@@ -2325,7 +2331,7 @@
                     <a:blip r:embed="rId64" cstate="print">
                       <a:extLst>
                         <a:ext uri="{28A0092B-C50C-407E-A947-70E740481C1C}">
-                          <a14:useLocalDpi xmlns:a14="http://schemas.microsoft.com/office/drawing/2010/main" xmlns:wps="http://schemas.microsoft.com/office/word/2010/wordprocessingShape" xmlns:wpi="http://schemas.microsoft.com/office/word/2010/wordprocessingInk" xmlns:wpg="http://schemas.microsoft.com/office/word/2010/wordprocessingGroup" xmlns:w15="http://schemas.microsoft.com/office/word/2012/wordml" xmlns:w14="http://schemas.microsoft.com/office/word/2010/wordml" xmlns:w="http://schemas.openxmlformats.org/wordprocessingml/2006/main" xmlns:w10="urn:schemas-microsoft-com:office:word" xmlns:wp14="http://schemas.microsoft.com/office/word/2010/wordprocessingDrawing" xmlns:v="urn:schemas-microsoft-com:vml" xmlns:o="urn:schemas-microsoft-com:office:office" xmlns:mv="urn:schemas-microsoft-com:mac:vml" xmlns:mc="http://schemas.openxmlformats.org/markup-compatibility/2006" xmlns:mo="http://schemas.microsoft.com/office/mac/office/2008/main" xmlns:wpc="http://schemas.microsoft.com/office/word/2010/wordprocessingCanvas" xmlns="" val="0"/>
+                          <a14:useLocalDpi xmlns:a14="http://schemas.microsoft.com/office/drawing/2010/main" val="0"/>
                         </a:ext>
                       </a:extLst>
                     </a:blip>
@@ -2615,7 +2621,7 @@
                     <a:blip r:embed="rId65" cstate="print">
                       <a:extLst>
                         <a:ext uri="{28A0092B-C50C-407E-A947-70E740481C1C}">
-                          <a14:useLocalDpi xmlns:a14="http://schemas.microsoft.com/office/drawing/2010/main" xmlns:wps="http://schemas.microsoft.com/office/word/2010/wordprocessingShape" xmlns:wpi="http://schemas.microsoft.com/office/word/2010/wordprocessingInk" xmlns:wpg="http://schemas.microsoft.com/office/word/2010/wordprocessingGroup" xmlns:w15="http://schemas.microsoft.com/office/word/2012/wordml" xmlns:w14="http://schemas.microsoft.com/office/word/2010/wordml" xmlns:w="http://schemas.openxmlformats.org/wordprocessingml/2006/main" xmlns:w10="urn:schemas-microsoft-com:office:word" xmlns:wp14="http://schemas.microsoft.com/office/word/2010/wordprocessingDrawing" xmlns:v="urn:schemas-microsoft-com:vml" xmlns:o="urn:schemas-microsoft-com:office:office" xmlns:mv="urn:schemas-microsoft-com:mac:vml" xmlns:mc="http://schemas.openxmlformats.org/markup-compatibility/2006" xmlns:mo="http://schemas.microsoft.com/office/mac/office/2008/main" xmlns:wpc="http://schemas.microsoft.com/office/word/2010/wordprocessingCanvas" xmlns="" val="0"/>
+                          <a14:useLocalDpi xmlns:a14="http://schemas.microsoft.com/office/drawing/2010/main" val="0"/>
                         </a:ext>
                       </a:extLst>
                     </a:blip>
@@ -2710,9 +2716,9 @@
         </w:rPr>
         <w:drawing>
           <wp:inline distT="0" distB="0" distL="0" distR="0">
-            <wp:extent cx="8890635" cy="869315"/>
+            <wp:extent cx="8633460" cy="845820"/>
             <wp:effectExtent l="0" t="0" r="0" b="0"/>
-            <wp:docPr id="4" name="Imagen 4" descr="Design/interfaces/1_header.png"/>
+            <wp:docPr id="13" name="Picture 13" descr="D:\Projects\NetKompetenz\GIT\netKompetenz\Design\interfaces\1_header.png"/>
             <wp:cNvGraphicFramePr>
               <a:graphicFrameLocks xmlns:a="http://schemas.openxmlformats.org/drawingml/2006/main" noChangeAspect="1"/>
             </wp:cNvGraphicFramePr>
@@ -2720,16 +2726,16 @@
               <a:graphicData uri="http://schemas.openxmlformats.org/drawingml/2006/picture">
                 <pic:pic xmlns:pic="http://schemas.openxmlformats.org/drawingml/2006/picture">
                   <pic:nvPicPr>
-                    <pic:cNvPr id="0" name="Picture 13" descr="Design/interfaces/1_header.png"/>
+                    <pic:cNvPr id="0" name="Picture 3" descr="D:\Projects\NetKompetenz\GIT\netKompetenz\Design\interfaces\1_header.png"/>
                     <pic:cNvPicPr>
                       <a:picLocks noChangeAspect="1" noChangeArrowheads="1"/>
                     </pic:cNvPicPr>
                   </pic:nvPicPr>
                   <pic:blipFill>
-                    <a:blip r:embed="rId66" cstate="print">
+                    <a:blip r:embed="rId66">
                       <a:extLst>
                         <a:ext uri="{28A0092B-C50C-407E-A947-70E740481C1C}">
-                          <a14:useLocalDpi xmlns:a14="http://schemas.microsoft.com/office/drawing/2010/main" xmlns:wps="http://schemas.microsoft.com/office/word/2010/wordprocessingShape" xmlns:wpi="http://schemas.microsoft.com/office/word/2010/wordprocessingInk" xmlns:wpg="http://schemas.microsoft.com/office/word/2010/wordprocessingGroup" xmlns:w15="http://schemas.microsoft.com/office/word/2012/wordml" xmlns:w14="http://schemas.microsoft.com/office/word/2010/wordml" xmlns:w="http://schemas.openxmlformats.org/wordprocessingml/2006/main" xmlns:w10="urn:schemas-microsoft-com:office:word" xmlns:wp14="http://schemas.microsoft.com/office/word/2010/wordprocessingDrawing" xmlns:v="urn:schemas-microsoft-com:vml" xmlns:o="urn:schemas-microsoft-com:office:office" xmlns:mv="urn:schemas-microsoft-com:mac:vml" xmlns:mc="http://schemas.openxmlformats.org/markup-compatibility/2006" xmlns:mo="http://schemas.microsoft.com/office/mac/office/2008/main" xmlns:wpc="http://schemas.microsoft.com/office/word/2010/wordprocessingCanvas" xmlns="" val="0"/>
+                          <a14:useLocalDpi xmlns:a14="http://schemas.microsoft.com/office/drawing/2010/main" val="0"/>
                         </a:ext>
                       </a:extLst>
                     </a:blip>
@@ -2741,7 +2747,7 @@
                   <pic:spPr bwMode="auto">
                     <a:xfrm>
                       <a:off x="0" y="0"/>
-                      <a:ext cx="8890635" cy="869315"/>
+                      <a:ext cx="8633460" cy="845820"/>
                     </a:xfrm>
                     <a:prstGeom prst="rect">
                       <a:avLst/>
@@ -2757,6 +2763,64 @@
           </wp:inline>
         </w:drawing>
       </w:r>
+    </w:p>
+    <w:p/>
+    <w:p>
+      <w:r>
+        <w:rPr>
+          <w:noProof/>
+        </w:rPr>
+        <w:drawing>
+          <wp:inline distT="0" distB="0" distL="0" distR="0">
+            <wp:extent cx="8629650" cy="1704975"/>
+            <wp:effectExtent l="0" t="0" r="0" b="0"/>
+            <wp:docPr id="25" name="Picture 25" descr="D:\Projects\NetKompetenz\GIT\netKompetenz\Design\interfaces\1_header_ddlist.png"/>
+            <wp:cNvGraphicFramePr>
+              <a:graphicFrameLocks xmlns:a="http://schemas.openxmlformats.org/drawingml/2006/main" noChangeAspect="1"/>
+            </wp:cNvGraphicFramePr>
+            <a:graphic xmlns:a="http://schemas.openxmlformats.org/drawingml/2006/main">
+              <a:graphicData uri="http://schemas.openxmlformats.org/drawingml/2006/picture">
+                <pic:pic xmlns:pic="http://schemas.openxmlformats.org/drawingml/2006/picture">
+                  <pic:nvPicPr>
+                    <pic:cNvPr id="0" name="Picture 18" descr="D:\Projects\NetKompetenz\GIT\netKompetenz\Design\interfaces\1_header_ddlist.png"/>
+                    <pic:cNvPicPr>
+                      <a:picLocks noChangeAspect="1" noChangeArrowheads="1"/>
+                    </pic:cNvPicPr>
+                  </pic:nvPicPr>
+                  <pic:blipFill>
+                    <a:blip r:embed="rId67">
+                      <a:extLst>
+                        <a:ext uri="{28A0092B-C50C-407E-A947-70E740481C1C}">
+                          <a14:useLocalDpi xmlns:a14="http://schemas.microsoft.com/office/drawing/2010/main" val="0"/>
+                        </a:ext>
+                      </a:extLst>
+                    </a:blip>
+                    <a:srcRect/>
+                    <a:stretch>
+                      <a:fillRect/>
+                    </a:stretch>
+                  </pic:blipFill>
+                  <pic:spPr bwMode="auto">
+                    <a:xfrm>
+                      <a:off x="0" y="0"/>
+                      <a:ext cx="8629650" cy="1704975"/>
+                    </a:xfrm>
+                    <a:prstGeom prst="rect">
+                      <a:avLst/>
+                    </a:prstGeom>
+                    <a:noFill/>
+                    <a:ln>
+                      <a:noFill/>
+                    </a:ln>
+                  </pic:spPr>
+                </pic:pic>
+              </a:graphicData>
+            </a:graphic>
+          </wp:inline>
+        </w:drawing>
+      </w:r>
+      <w:bookmarkStart w:id="104" w:name="_GoBack"/>
+      <w:bookmarkEnd w:id="104"/>
     </w:p>
     <w:p>
       <w:pPr>
@@ -2789,10 +2853,10 @@
                     </pic:cNvPicPr>
                   </pic:nvPicPr>
                   <pic:blipFill>
-                    <a:blip r:embed="rId67" cstate="print">
+                    <a:blip r:embed="rId68" cstate="print">
                       <a:extLst>
                         <a:ext uri="{28A0092B-C50C-407E-A947-70E740481C1C}">
-                          <a14:useLocalDpi xmlns:a14="http://schemas.microsoft.com/office/drawing/2010/main" xmlns:wps="http://schemas.microsoft.com/office/word/2010/wordprocessingShape" xmlns:wpi="http://schemas.microsoft.com/office/word/2010/wordprocessingInk" xmlns:wpg="http://schemas.microsoft.com/office/word/2010/wordprocessingGroup" xmlns:w15="http://schemas.microsoft.com/office/word/2012/wordml" xmlns:w14="http://schemas.microsoft.com/office/word/2010/wordml" xmlns:w="http://schemas.openxmlformats.org/wordprocessingml/2006/main" xmlns:w10="urn:schemas-microsoft-com:office:word" xmlns:wp14="http://schemas.microsoft.com/office/word/2010/wordprocessingDrawing" xmlns:v="urn:schemas-microsoft-com:vml" xmlns:o="urn:schemas-microsoft-com:office:office" xmlns:mv="urn:schemas-microsoft-com:mac:vml" xmlns:mc="http://schemas.openxmlformats.org/markup-compatibility/2006" xmlns:mo="http://schemas.microsoft.com/office/mac/office/2008/main" xmlns:wpc="http://schemas.microsoft.com/office/word/2010/wordprocessingCanvas" xmlns="" val="0"/>
+                          <a14:useLocalDpi xmlns:a14="http://schemas.microsoft.com/office/drawing/2010/main" val="0"/>
                         </a:ext>
                       </a:extLst>
                     </a:blip>
@@ -2874,7 +2938,7 @@
                     </pic:cNvPicPr>
                   </pic:nvPicPr>
                   <pic:blipFill>
-                    <a:blip r:embed="rId68" cstate="print"/>
+                    <a:blip r:embed="rId69" cstate="print"/>
                     <a:srcRect b="3750"/>
                     <a:stretch>
                       <a:fillRect/>
@@ -2916,6 +2980,7 @@
         <w:t xml:space="preserve"> and, hiring date. </w:t>
       </w:r>
     </w:p>
+    <w:p/>
     <w:p>
       <w:pPr>
         <w:pStyle w:val="Heading4"/>
@@ -2947,7 +3012,7 @@
                     </pic:cNvPicPr>
                   </pic:nvPicPr>
                   <pic:blipFill>
-                    <a:blip r:embed="rId69" cstate="print"/>
+                    <a:blip r:embed="rId70" cstate="print"/>
                     <a:srcRect r="6001"/>
                     <a:stretch>
                       <a:fillRect/>
@@ -2996,6 +3061,18 @@
       </w:r>
     </w:p>
     <w:p>
+      <w:pPr>
+        <w:sectPr>
+          <w:endnotePr>
+            <w:numFmt w:val="decimal"/>
+          </w:endnotePr>
+          <w:pgSz w:w="16840" w:h="11907" w:orient="landscape" w:code="9"/>
+          <w:pgMar w:top="1304" w:right="680" w:bottom="567" w:left="2552" w:header="720" w:footer="284" w:gutter="0"/>
+          <w:cols w:space="720"/>
+          <w:noEndnote/>
+          <w:docGrid w:linePitch="326"/>
+        </w:sectPr>
+      </w:pPr>
       <w:r>
         <w:rPr>
           <w:noProof/>
@@ -3018,7 +3095,7 @@
                     </pic:cNvPicPr>
                   </pic:nvPicPr>
                   <pic:blipFill>
-                    <a:blip r:embed="rId70" cstate="print"/>
+                    <a:blip r:embed="rId71" cstate="print"/>
                     <a:srcRect/>
                     <a:stretch>
                       <a:fillRect/>
@@ -3047,7 +3124,6 @@
         </w:drawing>
       </w:r>
     </w:p>
-    <w:p/>
     <w:p>
       <w:pPr>
         <w:pStyle w:val="Heading3"/>
@@ -3061,267 +3137,187 @@
         <w:t xml:space="preserve"> on a skill in the skill tree </w:t>
       </w:r>
     </w:p>
-    <w:p/>
+    <w:p>
+      <w:r>
+        <w:t>Detailed description and skill parents are being shown when a skill is clicked</w:t>
+      </w:r>
+      <w:r>
+        <w:t>. If this skill is not included in the profile, it appears the option to be added. If it has been added, it will ap</w:t>
+      </w:r>
+      <w:r>
+        <w:t>pear the same drop down lists enabling the edition</w:t>
+      </w:r>
+      <w:r>
+        <w:t xml:space="preserve">. </w:t>
+      </w:r>
+    </w:p>
+    <w:p>
+      <w:r>
+        <w:rPr>
+          <w:noProof/>
+        </w:rPr>
+        <w:drawing>
+          <wp:inline distT="0" distB="0" distL="0" distR="0">
+            <wp:extent cx="6263491" cy="4511040"/>
+            <wp:effectExtent l="0" t="0" r="0" b="0"/>
+            <wp:docPr id="16" name="Picture 16" descr="D:\Projects\NetKompetenz\GIT\netKompetenz\Design\interfaces\5_skilltree.png"/>
+            <wp:cNvGraphicFramePr>
+              <a:graphicFrameLocks xmlns:a="http://schemas.openxmlformats.org/drawingml/2006/main" noChangeAspect="1"/>
+            </wp:cNvGraphicFramePr>
+            <a:graphic xmlns:a="http://schemas.openxmlformats.org/drawingml/2006/main">
+              <a:graphicData uri="http://schemas.openxmlformats.org/drawingml/2006/picture">
+                <pic:pic xmlns:pic="http://schemas.openxmlformats.org/drawingml/2006/picture">
+                  <pic:nvPicPr>
+                    <pic:cNvPr id="0" name="Picture 5" descr="D:\Projects\NetKompetenz\GIT\netKompetenz\Design\interfaces\5_skilltree.png"/>
+                    <pic:cNvPicPr>
+                      <a:picLocks noChangeAspect="1" noChangeArrowheads="1"/>
+                    </pic:cNvPicPr>
+                  </pic:nvPicPr>
+                  <pic:blipFill>
+                    <a:blip r:embed="rId72">
+                      <a:extLst>
+                        <a:ext uri="{28A0092B-C50C-407E-A947-70E740481C1C}">
+                          <a14:useLocalDpi xmlns:a14="http://schemas.microsoft.com/office/drawing/2010/main" val="0"/>
+                        </a:ext>
+                      </a:extLst>
+                    </a:blip>
+                    <a:srcRect/>
+                    <a:stretch>
+                      <a:fillRect/>
+                    </a:stretch>
+                  </pic:blipFill>
+                  <pic:spPr bwMode="auto">
+                    <a:xfrm>
+                      <a:off x="0" y="0"/>
+                      <a:ext cx="6285459" cy="4526861"/>
+                    </a:xfrm>
+                    <a:prstGeom prst="rect">
+                      <a:avLst/>
+                    </a:prstGeom>
+                    <a:noFill/>
+                    <a:ln>
+                      <a:noFill/>
+                    </a:ln>
+                  </pic:spPr>
+                </pic:pic>
+              </a:graphicData>
+            </a:graphic>
+          </wp:inline>
+        </w:drawing>
+      </w:r>
+    </w:p>
     <w:p/>
     <w:p/>
     <w:p>
       <w:pPr>
         <w:pStyle w:val="Heading3"/>
       </w:pPr>
+      <w:bookmarkStart w:id="105" w:name="_Toc535717842"/>
+      <w:bookmarkStart w:id="106" w:name="_Toc48552002"/>
+      <w:proofErr w:type="spellStart"/>
       <w:r>
-        <w:t>F</w:t>
+        <w:rPr>
+          <w:sz w:val="22"/>
+          <w:lang w:val="es-MX"/>
+        </w:rPr>
+        <w:t>Group</w:t>
       </w:r>
-    </w:p>
-    <w:p/>
-    <w:p>
+      <w:proofErr w:type="spellEnd"/>
       <w:r>
-        <w:t>PREGUNTAS!!</w:t>
+        <w:rPr>
+          <w:sz w:val="22"/>
+          <w:lang w:val="es-MX"/>
+        </w:rPr>
+        <w:t xml:space="preserve"> editor</w:t>
       </w:r>
     </w:p>
     <w:p>
       <w:pPr>
-        <w:pStyle w:val="ListParagraph"/>
-        <w:numPr>
-          <w:ilvl w:val="0"/>
-          <w:numId w:val="91"/>
-        </w:numPr>
-      </w:pPr>
-      <w:proofErr w:type="spellStart"/>
+        <w:rPr>
+          <w:lang w:val="es-MX"/>
+        </w:rPr>
+      </w:pPr>
       <w:r>
-        <w:t>Mapeo</w:t>
-      </w:r>
-      <w:proofErr w:type="spellEnd"/>
-      <w:r>
-        <w:t xml:space="preserve"> de </w:t>
-      </w:r>
-      <w:proofErr w:type="spellStart"/>
-      <w:r>
-        <w:t>locación</w:t>
-      </w:r>
-      <w:proofErr w:type="spellEnd"/>
-      <w:r>
-        <w:t xml:space="preserve"> con skills (</w:t>
-      </w:r>
-      <w:proofErr w:type="spellStart"/>
-      <w:r>
-        <w:t>mapa</w:t>
-      </w:r>
-      <w:proofErr w:type="spellEnd"/>
-      <w:r>
-        <w:t xml:space="preserve"> en general) ¿</w:t>
-      </w:r>
-      <w:proofErr w:type="spellStart"/>
-      <w:r>
-        <w:t>donde</w:t>
-      </w:r>
-      <w:proofErr w:type="spellEnd"/>
-      <w:r>
-        <w:t xml:space="preserve"> </w:t>
-      </w:r>
-      <w:proofErr w:type="spellStart"/>
-      <w:proofErr w:type="gramStart"/>
-      <w:r>
-        <w:t>va</w:t>
-      </w:r>
-      <w:proofErr w:type="spellEnd"/>
-      <w:proofErr w:type="gramEnd"/>
-      <w:r>
-        <w:t>?</w:t>
+        <w:rPr>
+          <w:noProof/>
+        </w:rPr>
+        <w:drawing>
+          <wp:inline distT="0" distB="0" distL="0" distR="0">
+            <wp:extent cx="6365875" cy="1002030"/>
+            <wp:effectExtent l="0" t="0" r="0" b="0"/>
+            <wp:docPr id="19" name="Picture 19" descr="D:\Projects\NetKompetenz\GIT\netKompetenz\Design\interfaces\6_groupeditor_alone.png"/>
+            <wp:cNvGraphicFramePr>
+              <a:graphicFrameLocks xmlns:a="http://schemas.openxmlformats.org/drawingml/2006/main" noChangeAspect="1"/>
+            </wp:cNvGraphicFramePr>
+            <a:graphic xmlns:a="http://schemas.openxmlformats.org/drawingml/2006/main">
+              <a:graphicData uri="http://schemas.openxmlformats.org/drawingml/2006/picture">
+                <pic:pic xmlns:pic="http://schemas.openxmlformats.org/drawingml/2006/picture">
+                  <pic:nvPicPr>
+                    <pic:cNvPr id="0" name="Picture 12" descr="D:\Projects\NetKompetenz\GIT\netKompetenz\Design\interfaces\6_groupeditor_alone.png"/>
+                    <pic:cNvPicPr>
+                      <a:picLocks noChangeAspect="1" noChangeArrowheads="1"/>
+                    </pic:cNvPicPr>
+                  </pic:nvPicPr>
+                  <pic:blipFill>
+                    <a:blip r:embed="rId73">
+                      <a:extLst>
+                        <a:ext uri="{28A0092B-C50C-407E-A947-70E740481C1C}">
+                          <a14:useLocalDpi xmlns:a14="http://schemas.microsoft.com/office/drawing/2010/main" val="0"/>
+                        </a:ext>
+                      </a:extLst>
+                    </a:blip>
+                    <a:srcRect/>
+                    <a:stretch>
+                      <a:fillRect/>
+                    </a:stretch>
+                  </pic:blipFill>
+                  <pic:spPr bwMode="auto">
+                    <a:xfrm>
+                      <a:off x="0" y="0"/>
+                      <a:ext cx="6365875" cy="1002030"/>
+                    </a:xfrm>
+                    <a:prstGeom prst="rect">
+                      <a:avLst/>
+                    </a:prstGeom>
+                    <a:noFill/>
+                    <a:ln>
+                      <a:noFill/>
+                    </a:ln>
+                  </pic:spPr>
+                </pic:pic>
+              </a:graphicData>
+            </a:graphic>
+          </wp:inline>
+        </w:drawing>
       </w:r>
     </w:p>
     <w:p>
       <w:pPr>
-        <w:pStyle w:val="ListParagraph"/>
-        <w:numPr>
-          <w:ilvl w:val="0"/>
-          <w:numId w:val="91"/>
-        </w:numPr>
         <w:rPr>
           <w:lang w:val="es-MX"/>
         </w:rPr>
       </w:pPr>
-      <w:r>
-        <w:t xml:space="preserve">En el menu </w:t>
-      </w:r>
-      <w:proofErr w:type="spellStart"/>
-      <w:r>
-        <w:t>sería</w:t>
-      </w:r>
-      <w:proofErr w:type="spellEnd"/>
-      <w:r>
-        <w:t xml:space="preserve"> Bu</w:t>
-      </w:r>
+    </w:p>
+    <w:p>
+      <w:pPr>
+        <w:rPr>
+          <w:lang w:val="es-MX"/>
+        </w:rPr>
+      </w:pPr>
+    </w:p>
+    <w:p>
+      <w:pPr>
+        <w:pStyle w:val="Heading4"/>
+        <w:rPr>
+          <w:lang w:val="es-MX"/>
+        </w:rPr>
+      </w:pPr>
       <w:proofErr w:type="spellStart"/>
       <w:r>
         <w:rPr>
           <w:lang w:val="es-MX"/>
         </w:rPr>
-        <w:t>eno</w:t>
-      </w:r>
-      <w:proofErr w:type="spellEnd"/>
-      <w:r>
-        <w:rPr>
-          <w:lang w:val="es-MX"/>
-        </w:rPr>
-        <w:t xml:space="preserve"> poner una opción de </w:t>
-      </w:r>
-      <w:proofErr w:type="spellStart"/>
-      <w:r>
-        <w:rPr>
-          <w:lang w:val="es-MX"/>
-        </w:rPr>
-        <w:t>Skill</w:t>
-      </w:r>
-      <w:proofErr w:type="spellEnd"/>
-      <w:r>
-        <w:rPr>
-          <w:lang w:val="es-MX"/>
-        </w:rPr>
-        <w:t xml:space="preserve"> para verse todas las </w:t>
-      </w:r>
-      <w:proofErr w:type="spellStart"/>
-      <w:r>
-        <w:rPr>
-          <w:lang w:val="es-MX"/>
-        </w:rPr>
-        <w:t>skills</w:t>
-      </w:r>
-      <w:proofErr w:type="spellEnd"/>
-      <w:r>
-        <w:rPr>
-          <w:lang w:val="es-MX"/>
-        </w:rPr>
-        <w:t xml:space="preserve"> de </w:t>
-      </w:r>
-      <w:proofErr w:type="gramStart"/>
-      <w:r>
-        <w:rPr>
-          <w:lang w:val="es-MX"/>
-        </w:rPr>
-        <w:t>ese</w:t>
-      </w:r>
-      <w:proofErr w:type="gramEnd"/>
-      <w:r>
-        <w:rPr>
-          <w:lang w:val="es-MX"/>
-        </w:rPr>
-        <w:t xml:space="preserve"> usuario (visto desde </w:t>
-      </w:r>
-      <w:proofErr w:type="spellStart"/>
-      <w:r>
-        <w:rPr>
-          <w:lang w:val="es-MX"/>
-        </w:rPr>
-        <w:t>profile</w:t>
-      </w:r>
-      <w:proofErr w:type="spellEnd"/>
-      <w:r>
-        <w:rPr>
-          <w:lang w:val="es-MX"/>
-        </w:rPr>
-        <w:t xml:space="preserve">?) </w:t>
-      </w:r>
-    </w:p>
-    <w:p>
-      <w:pPr>
-        <w:rPr>
-          <w:lang w:val="es-MX"/>
-        </w:rPr>
-      </w:pPr>
-    </w:p>
-    <w:p>
-      <w:pPr>
-        <w:rPr>
-          <w:lang w:val="es-MX"/>
-        </w:rPr>
-      </w:pPr>
-      <w:r>
-        <w:rPr>
-          <w:lang w:val="es-MX"/>
-        </w:rPr>
-        <w:t>[IMAGEN]</w:t>
-      </w:r>
-    </w:p>
-    <w:p>
-      <w:pPr>
-        <w:rPr>
-          <w:lang w:val="es-MX"/>
-        </w:rPr>
-      </w:pPr>
-      <w:r>
-        <w:rPr>
-          <w:lang w:val="es-MX"/>
-        </w:rPr>
-        <w:t xml:space="preserve">Mostrar todas las personas con ese </w:t>
-      </w:r>
-      <w:proofErr w:type="spellStart"/>
-      <w:r>
-        <w:rPr>
-          <w:lang w:val="es-MX"/>
-        </w:rPr>
-        <w:t>skill</w:t>
-      </w:r>
-      <w:proofErr w:type="spellEnd"/>
-      <w:r>
-        <w:rPr>
-          <w:lang w:val="es-MX"/>
-        </w:rPr>
-        <w:t xml:space="preserve">, </w:t>
-      </w:r>
-      <w:proofErr w:type="spellStart"/>
-      <w:r>
-        <w:rPr>
-          <w:lang w:val="es-MX"/>
-        </w:rPr>
-        <w:t>groups</w:t>
-      </w:r>
-      <w:proofErr w:type="spellEnd"/>
-      <w:r>
-        <w:rPr>
-          <w:lang w:val="es-MX"/>
-        </w:rPr>
-        <w:t>… ¿no es fuera de la privacidad?</w:t>
-      </w:r>
-    </w:p>
-    <w:p>
-      <w:pPr>
-        <w:rPr>
-          <w:lang w:val="es-MX"/>
-        </w:rPr>
-      </w:pPr>
-      <w:r>
-        <w:rPr>
-          <w:lang w:val="es-MX"/>
-        </w:rPr>
-        <w:t>Agruparlo por locación si está bien</w:t>
-      </w:r>
-      <w:proofErr w:type="gramStart"/>
-      <w:r>
-        <w:rPr>
-          <w:lang w:val="es-MX"/>
-        </w:rPr>
-        <w:t>?</w:t>
-      </w:r>
-      <w:proofErr w:type="gramEnd"/>
-    </w:p>
-    <w:p>
-      <w:pPr>
-        <w:rPr>
-          <w:lang w:val="es-MX"/>
-        </w:rPr>
-      </w:pPr>
-      <w:r>
-        <w:rPr>
-          <w:lang w:val="es-MX"/>
-        </w:rPr>
-        <w:t>“</w:t>
-      </w:r>
-      <w:proofErr w:type="spellStart"/>
-      <w:r>
-        <w:rPr>
-          <w:lang w:val="es-MX"/>
-        </w:rPr>
-        <w:t>Grouped</w:t>
+        <w:t>Group</w:t>
       </w:r>
       <w:proofErr w:type="spellEnd"/>
       <w:r>
@@ -3335,480 +3331,30 @@
         <w:rPr>
           <w:lang w:val="es-MX"/>
         </w:rPr>
-        <w:t>by</w:t>
+        <w:t>selected</w:t>
       </w:r>
       <w:proofErr w:type="spellEnd"/>
-      <w:r>
+    </w:p>
+    <w:p>
+      <w:pPr>
+        <w:pStyle w:val="Heading3"/>
+        <w:numPr>
+          <w:ilvl w:val="0"/>
+          <w:numId w:val="0"/>
+        </w:numPr>
         <w:rPr>
           <w:lang w:val="es-MX"/>
         </w:rPr>
-        <w:t xml:space="preserve"> </w:t>
-      </w:r>
-      <w:proofErr w:type="spellStart"/>
-      <w:r>
-        <w:rPr>
-          <w:lang w:val="es-MX"/>
-        </w:rPr>
-        <w:t>team</w:t>
-      </w:r>
-      <w:proofErr w:type="spellEnd"/>
-      <w:r>
-        <w:rPr>
-          <w:lang w:val="es-MX"/>
-        </w:rPr>
-        <w:t xml:space="preserve">” debe de tener ese </w:t>
-      </w:r>
-      <w:proofErr w:type="spellStart"/>
-      <w:r>
-        <w:rPr>
-          <w:lang w:val="es-MX"/>
-        </w:rPr>
-        <w:t>skill</w:t>
-      </w:r>
-      <w:proofErr w:type="spellEnd"/>
-      <w:r>
-        <w:rPr>
-          <w:lang w:val="es-MX"/>
-        </w:rPr>
-        <w:t xml:space="preserve"> ese </w:t>
-      </w:r>
-      <w:proofErr w:type="spellStart"/>
-      <w:r>
-        <w:rPr>
-          <w:lang w:val="es-MX"/>
-        </w:rPr>
-        <w:t>user</w:t>
-      </w:r>
-      <w:proofErr w:type="spellEnd"/>
-      <w:r>
-        <w:rPr>
-          <w:lang w:val="es-MX"/>
-        </w:rPr>
-        <w:t xml:space="preserve"> para salir esta opción</w:t>
-      </w:r>
-      <w:proofErr w:type="gramStart"/>
-      <w:r>
-        <w:rPr>
-          <w:lang w:val="es-MX"/>
-        </w:rPr>
-        <w:t>?</w:t>
-      </w:r>
-      <w:proofErr w:type="gramEnd"/>
-      <w:r>
-        <w:rPr>
-          <w:lang w:val="es-MX"/>
-        </w:rPr>
-        <w:t xml:space="preserve"> O es general</w:t>
-      </w:r>
-      <w:proofErr w:type="gramStart"/>
-      <w:r>
-        <w:rPr>
-          <w:lang w:val="es-MX"/>
-        </w:rPr>
-        <w:t>?</w:t>
-      </w:r>
-      <w:proofErr w:type="gramEnd"/>
-      <w:r>
-        <w:rPr>
-          <w:lang w:val="es-MX"/>
-        </w:rPr>
-        <w:t xml:space="preserve"> O ese </w:t>
-      </w:r>
-      <w:proofErr w:type="spellStart"/>
-      <w:r>
-        <w:rPr>
-          <w:lang w:val="es-MX"/>
-        </w:rPr>
-        <w:t>team</w:t>
-      </w:r>
-      <w:proofErr w:type="spellEnd"/>
-      <w:r>
-        <w:rPr>
-          <w:lang w:val="es-MX"/>
-        </w:rPr>
-        <w:t xml:space="preserve"> sale por tener ese </w:t>
-      </w:r>
-      <w:proofErr w:type="spellStart"/>
-      <w:r>
-        <w:rPr>
-          <w:lang w:val="es-MX"/>
-        </w:rPr>
-        <w:t>skill</w:t>
-      </w:r>
-      <w:proofErr w:type="spellEnd"/>
-      <w:r>
-        <w:rPr>
-          <w:lang w:val="es-MX"/>
-        </w:rPr>
-        <w:t>? (AQUÍ como se cambiaría… debido a que “</w:t>
-      </w:r>
-      <w:proofErr w:type="spellStart"/>
-      <w:r>
-        <w:rPr>
-          <w:lang w:val="es-MX"/>
-        </w:rPr>
-        <w:t>team</w:t>
-      </w:r>
-      <w:proofErr w:type="spellEnd"/>
-      <w:r>
-        <w:rPr>
-          <w:lang w:val="es-MX"/>
-        </w:rPr>
-        <w:t xml:space="preserve">” no está vigente en el </w:t>
-      </w:r>
-      <w:proofErr w:type="spellStart"/>
-      <w:r>
-        <w:rPr>
-          <w:lang w:val="es-MX"/>
-        </w:rPr>
-        <w:t>pilot</w:t>
-      </w:r>
-      <w:proofErr w:type="spellEnd"/>
-      <w:r>
-        <w:rPr>
-          <w:lang w:val="es-MX"/>
-        </w:rPr>
-        <w:t>)</w:t>
-      </w:r>
-    </w:p>
-    <w:p>
-      <w:pPr>
-        <w:rPr>
-          <w:lang w:val="es-MX"/>
-        </w:rPr>
-      </w:pPr>
-    </w:p>
-    <w:p>
-      <w:pPr>
-        <w:rPr>
-          <w:lang w:val="es-MX"/>
-        </w:rPr>
-      </w:pPr>
-      <w:r>
-        <w:rPr>
-          <w:lang w:val="es-MX"/>
-        </w:rPr>
-        <w:t xml:space="preserve">Al darle clic al </w:t>
-      </w:r>
-      <w:proofErr w:type="spellStart"/>
-      <w:r>
-        <w:rPr>
-          <w:lang w:val="es-MX"/>
-        </w:rPr>
-        <w:t>Tree</w:t>
-      </w:r>
-      <w:proofErr w:type="spellEnd"/>
-      <w:r>
-        <w:rPr>
-          <w:lang w:val="es-MX"/>
-        </w:rPr>
-        <w:t xml:space="preserve"> sale ese </w:t>
-      </w:r>
-      <w:proofErr w:type="spellStart"/>
-      <w:r>
-        <w:rPr>
-          <w:lang w:val="es-MX"/>
-        </w:rPr>
-        <w:t>skill</w:t>
-      </w:r>
-      <w:proofErr w:type="spellEnd"/>
-      <w:r>
-        <w:rPr>
-          <w:lang w:val="es-MX"/>
-        </w:rPr>
-        <w:t xml:space="preserve"> y se puede agregar a la persona, </w:t>
-      </w:r>
-      <w:proofErr w:type="gramStart"/>
-      <w:r>
-        <w:rPr>
-          <w:lang w:val="es-MX"/>
-        </w:rPr>
-        <w:t>pero …</w:t>
-      </w:r>
-      <w:proofErr w:type="gramEnd"/>
-      <w:r>
-        <w:rPr>
-          <w:lang w:val="es-MX"/>
-        </w:rPr>
-        <w:t xml:space="preserve"> no </w:t>
-      </w:r>
-      <w:proofErr w:type="spellStart"/>
-      <w:r>
-        <w:rPr>
-          <w:lang w:val="es-MX"/>
-        </w:rPr>
-        <w:t>seria</w:t>
-      </w:r>
-      <w:proofErr w:type="spellEnd"/>
-      <w:r>
-        <w:rPr>
-          <w:lang w:val="es-MX"/>
-        </w:rPr>
-        <w:t xml:space="preserve"> mejor…</w:t>
-      </w:r>
-    </w:p>
-    <w:p>
-      <w:pPr>
-        <w:ind w:left="720"/>
-        <w:rPr>
-          <w:lang w:val="es-MX"/>
-        </w:rPr>
-      </w:pPr>
-      <w:r>
-        <w:rPr>
-          <w:lang w:val="es-MX"/>
-        </w:rPr>
-        <w:t xml:space="preserve">Al darle clic al </w:t>
-      </w:r>
-      <w:proofErr w:type="spellStart"/>
-      <w:r>
-        <w:rPr>
-          <w:lang w:val="es-MX"/>
-        </w:rPr>
-        <w:t>skill</w:t>
-      </w:r>
-      <w:proofErr w:type="spellEnd"/>
-      <w:r>
-        <w:rPr>
-          <w:lang w:val="es-MX"/>
-        </w:rPr>
-        <w:t xml:space="preserve"> en el </w:t>
-      </w:r>
-      <w:proofErr w:type="spellStart"/>
-      <w:r>
-        <w:rPr>
-          <w:lang w:val="es-MX"/>
-        </w:rPr>
-        <w:t>tree</w:t>
-      </w:r>
-      <w:proofErr w:type="spellEnd"/>
-      <w:r>
-        <w:rPr>
-          <w:lang w:val="es-MX"/>
-        </w:rPr>
-        <w:t xml:space="preserve">, salga la información, </w:t>
-      </w:r>
-      <w:proofErr w:type="spellStart"/>
-      <w:r>
-        <w:rPr>
-          <w:lang w:val="es-MX"/>
-        </w:rPr>
-        <w:t>people</w:t>
-      </w:r>
-      <w:proofErr w:type="spellEnd"/>
-      <w:r>
-        <w:rPr>
-          <w:lang w:val="es-MX"/>
-        </w:rPr>
-        <w:t xml:space="preserve"> </w:t>
-      </w:r>
-      <w:proofErr w:type="spellStart"/>
-      <w:r>
-        <w:rPr>
-          <w:lang w:val="es-MX"/>
-        </w:rPr>
-        <w:t>with</w:t>
-      </w:r>
-      <w:proofErr w:type="spellEnd"/>
-      <w:r>
-        <w:rPr>
-          <w:lang w:val="es-MX"/>
-        </w:rPr>
-        <w:t xml:space="preserve"> </w:t>
-      </w:r>
-      <w:proofErr w:type="spellStart"/>
-      <w:r>
-        <w:rPr>
-          <w:lang w:val="es-MX"/>
-        </w:rPr>
-        <w:t>this</w:t>
-      </w:r>
-      <w:proofErr w:type="spellEnd"/>
-      <w:r>
-        <w:rPr>
-          <w:lang w:val="es-MX"/>
-        </w:rPr>
-        <w:t xml:space="preserve"> </w:t>
-      </w:r>
-      <w:proofErr w:type="spellStart"/>
-      <w:r>
-        <w:rPr>
-          <w:lang w:val="es-MX"/>
-        </w:rPr>
-        <w:t>skill</w:t>
-      </w:r>
-      <w:proofErr w:type="spellEnd"/>
-      <w:r>
-        <w:rPr>
-          <w:lang w:val="es-MX"/>
-        </w:rPr>
-        <w:t xml:space="preserve">, </w:t>
-      </w:r>
-      <w:proofErr w:type="spellStart"/>
-      <w:r>
-        <w:rPr>
-          <w:lang w:val="es-MX"/>
-        </w:rPr>
-        <w:t>grouped</w:t>
-      </w:r>
-      <w:proofErr w:type="spellEnd"/>
-      <w:r>
-        <w:rPr>
-          <w:lang w:val="es-MX"/>
-        </w:rPr>
-        <w:t xml:space="preserve"> </w:t>
-      </w:r>
-      <w:proofErr w:type="spellStart"/>
-      <w:r>
-        <w:rPr>
-          <w:lang w:val="es-MX"/>
-        </w:rPr>
-        <w:t>by</w:t>
-      </w:r>
-      <w:proofErr w:type="spellEnd"/>
-      <w:r>
-        <w:rPr>
-          <w:lang w:val="es-MX"/>
-        </w:rPr>
-        <w:t xml:space="preserve"> </w:t>
-      </w:r>
-      <w:proofErr w:type="spellStart"/>
-      <w:r>
-        <w:rPr>
-          <w:lang w:val="es-MX"/>
-        </w:rPr>
-        <w:t>team</w:t>
-      </w:r>
-      <w:proofErr w:type="spellEnd"/>
-      <w:r>
-        <w:rPr>
-          <w:lang w:val="es-MX"/>
-        </w:rPr>
-        <w:t xml:space="preserve"> (esto no), </w:t>
-      </w:r>
-      <w:proofErr w:type="spellStart"/>
-      <w:r>
-        <w:rPr>
-          <w:lang w:val="es-MX"/>
-        </w:rPr>
-        <w:t>grouped</w:t>
-      </w:r>
-      <w:proofErr w:type="spellEnd"/>
-      <w:r>
-        <w:rPr>
-          <w:lang w:val="es-MX"/>
-        </w:rPr>
-        <w:t xml:space="preserve"> </w:t>
-      </w:r>
-      <w:proofErr w:type="spellStart"/>
-      <w:r>
-        <w:rPr>
-          <w:lang w:val="es-MX"/>
-        </w:rPr>
-        <w:t>by</w:t>
-      </w:r>
-      <w:proofErr w:type="spellEnd"/>
-      <w:r>
-        <w:rPr>
-          <w:lang w:val="es-MX"/>
-        </w:rPr>
-        <w:t xml:space="preserve"> </w:t>
-      </w:r>
-      <w:proofErr w:type="spellStart"/>
-      <w:r>
-        <w:rPr>
-          <w:lang w:val="es-MX"/>
-        </w:rPr>
-        <w:t>location</w:t>
-      </w:r>
-      <w:proofErr w:type="spellEnd"/>
-      <w:r>
-        <w:rPr>
-          <w:lang w:val="es-MX"/>
-        </w:rPr>
-        <w:t xml:space="preserve"> y una opción de REGISTRAR ESTA SKILL COMO MIA</w:t>
-      </w:r>
-    </w:p>
-    <w:p>
-      <w:pPr>
-        <w:ind w:left="720"/>
-      </w:pPr>
-      <w:r>
-        <w:t xml:space="preserve">?? </w:t>
-      </w:r>
-    </w:p>
-    <w:p>
-      <w:pPr>
-        <w:ind w:left="720"/>
-      </w:pPr>
-    </w:p>
-    <w:p>
-      <w:pPr>
-        <w:rPr>
-          <w:lang w:val="es-MX"/>
-        </w:rPr>
-      </w:pPr>
-      <w:proofErr w:type="spellStart"/>
-      <w:r>
-        <w:rPr>
-          <w:lang w:val="es-MX"/>
-        </w:rPr>
-        <w:t>Group</w:t>
-      </w:r>
-      <w:proofErr w:type="spellEnd"/>
-      <w:r>
-        <w:rPr>
-          <w:lang w:val="es-MX"/>
-        </w:rPr>
-        <w:t xml:space="preserve"> editor </w:t>
-      </w:r>
-      <w:proofErr w:type="spellStart"/>
-      <w:r>
-        <w:rPr>
-          <w:lang w:val="es-MX"/>
-        </w:rPr>
-        <w:t>deberia</w:t>
-      </w:r>
-      <w:proofErr w:type="spellEnd"/>
-      <w:r>
-        <w:rPr>
-          <w:lang w:val="es-MX"/>
-        </w:rPr>
-        <w:t xml:space="preserve"> tener para agregar </w:t>
-      </w:r>
-      <w:proofErr w:type="spellStart"/>
-      <w:r>
-        <w:rPr>
-          <w:lang w:val="es-MX"/>
-        </w:rPr>
-        <w:t>skills</w:t>
-      </w:r>
-      <w:proofErr w:type="spellEnd"/>
-      <w:r>
-        <w:rPr>
-          <w:lang w:val="es-MX"/>
-        </w:rPr>
-        <w:t xml:space="preserve"> </w:t>
-      </w:r>
-    </w:p>
-    <w:p>
-      <w:pPr>
-        <w:rPr>
-          <w:sz w:val="22"/>
-        </w:rPr>
-      </w:pPr>
-      <w:bookmarkStart w:id="104" w:name="_Toc535717842"/>
-      <w:bookmarkStart w:id="105" w:name="_Toc48552002"/>
+      </w:pPr>
       <w:r>
         <w:rPr>
           <w:noProof/>
-          <w:sz w:val="22"/>
         </w:rPr>
         <w:drawing>
           <wp:inline distT="0" distB="0" distL="0" distR="0">
-            <wp:extent cx="6372860" cy="3481913"/>
-            <wp:effectExtent l="19050" t="0" r="8890" b="0"/>
-            <wp:docPr id="11" name="Picture 11"/>
+            <wp:extent cx="6365875" cy="4220210"/>
+            <wp:effectExtent l="0" t="0" r="0" b="0"/>
+            <wp:docPr id="22" name="Picture 22" descr="D:\Projects\NetKompetenz\GIT\netKompetenz\Design\interfaces\6_groupeditor.png"/>
             <wp:cNvGraphicFramePr>
               <a:graphicFrameLocks xmlns:a="http://schemas.openxmlformats.org/drawingml/2006/main" noChangeAspect="1"/>
             </wp:cNvGraphicFramePr>
@@ -3816,13 +3362,19 @@
               <a:graphicData uri="http://schemas.openxmlformats.org/drawingml/2006/picture">
                 <pic:pic xmlns:pic="http://schemas.openxmlformats.org/drawingml/2006/picture">
                   <pic:nvPicPr>
-                    <pic:cNvPr id="0" name="Picture 11"/>
+                    <pic:cNvPr id="0" name="Picture 17" descr="D:\Projects\NetKompetenz\GIT\netKompetenz\Design\interfaces\6_groupeditor.png"/>
                     <pic:cNvPicPr>
                       <a:picLocks noChangeAspect="1" noChangeArrowheads="1"/>
                     </pic:cNvPicPr>
                   </pic:nvPicPr>
                   <pic:blipFill>
-                    <a:blip r:embed="rId71" cstate="print"/>
+                    <a:blip r:embed="rId74">
+                      <a:extLst>
+                        <a:ext uri="{28A0092B-C50C-407E-A947-70E740481C1C}">
+                          <a14:useLocalDpi xmlns:a14="http://schemas.microsoft.com/office/drawing/2010/main" val="0"/>
+                        </a:ext>
+                      </a:extLst>
+                    </a:blip>
                     <a:srcRect/>
                     <a:stretch>
                       <a:fillRect/>
@@ -3831,17 +3383,14 @@
                   <pic:spPr bwMode="auto">
                     <a:xfrm>
                       <a:off x="0" y="0"/>
-                      <a:ext cx="6372860" cy="3481913"/>
+                      <a:ext cx="6365875" cy="4220210"/>
                     </a:xfrm>
                     <a:prstGeom prst="rect">
                       <a:avLst/>
                     </a:prstGeom>
                     <a:noFill/>
-                    <a:ln w="9525">
+                    <a:ln>
                       <a:noFill/>
-                      <a:miter lim="800000"/>
-                      <a:headEnd/>
-                      <a:tailEnd/>
                     </a:ln>
                   </pic:spPr>
                 </pic:pic>
@@ -3855,27 +3404,7 @@
       <w:pPr>
         <w:rPr>
           <w:sz w:val="22"/>
-        </w:rPr>
-      </w:pPr>
-    </w:p>
-    <w:p>
-      <w:pPr>
-        <w:rPr>
-          <w:sz w:val="22"/>
-        </w:rPr>
-      </w:pPr>
-    </w:p>
-    <w:p>
-      <w:pPr>
-        <w:rPr>
-          <w:sz w:val="22"/>
-        </w:rPr>
-      </w:pPr>
-    </w:p>
-    <w:p>
-      <w:pPr>
-        <w:rPr>
-          <w:sz w:val="22"/>
+          <w:lang w:val="es-MX"/>
         </w:rPr>
       </w:pPr>
     </w:p>
@@ -3894,13 +3423,14 @@
           <w:lang w:val="es-MX"/>
         </w:rPr>
       </w:pPr>
-      <w:r>
+    </w:p>
+    <w:p>
+      <w:pPr>
         <w:rPr>
           <w:sz w:val="22"/>
           <w:lang w:val="es-MX"/>
         </w:rPr>
-        <w:t>Create a group</w:t>
-      </w:r>
+      </w:pPr>
     </w:p>
     <w:p>
       <w:pPr>
@@ -3909,57 +3439,6 @@
           <w:lang w:val="es-MX"/>
         </w:rPr>
       </w:pPr>
-      <w:r>
-        <w:rPr>
-          <w:noProof/>
-          <w:sz w:val="22"/>
-        </w:rPr>
-        <w:drawing>
-          <wp:inline distT="0" distB="0" distL="0" distR="0">
-            <wp:extent cx="6372406" cy="1585608"/>
-            <wp:effectExtent l="0" t="0" r="0" b="0"/>
-            <wp:docPr id="17" name="Picture 17"/>
-            <wp:cNvGraphicFramePr>
-              <a:graphicFrameLocks xmlns:a="http://schemas.openxmlformats.org/drawingml/2006/main" noChangeAspect="1"/>
-            </wp:cNvGraphicFramePr>
-            <a:graphic xmlns:a="http://schemas.openxmlformats.org/drawingml/2006/main">
-              <a:graphicData uri="http://schemas.openxmlformats.org/drawingml/2006/picture">
-                <pic:pic xmlns:pic="http://schemas.openxmlformats.org/drawingml/2006/picture">
-                  <pic:nvPicPr>
-                    <pic:cNvPr id="0" name="Picture 17"/>
-                    <pic:cNvPicPr>
-                      <a:picLocks noChangeAspect="1" noChangeArrowheads="1"/>
-                    </pic:cNvPicPr>
-                  </pic:nvPicPr>
-                  <pic:blipFill rotWithShape="1">
-                    <a:blip r:embed="rId72" cstate="print"/>
-                    <a:srcRect b="52365"/>
-                    <a:stretch/>
-                  </pic:blipFill>
-                  <pic:spPr bwMode="auto">
-                    <a:xfrm>
-                      <a:off x="0" y="0"/>
-                      <a:ext cx="6372860" cy="1585721"/>
-                    </a:xfrm>
-                    <a:prstGeom prst="rect">
-                      <a:avLst/>
-                    </a:prstGeom>
-                    <a:noFill/>
-                    <a:ln>
-                      <a:noFill/>
-                    </a:ln>
-                    <a:extLst>
-                      <a:ext uri="{53640926-AAD7-44D8-BBD7-CCE9431645EC}">
-                        <a14:shadowObscured xmlns:a14="http://schemas.microsoft.com/office/drawing/2010/main" xmlns:wps="http://schemas.microsoft.com/office/word/2010/wordprocessingShape" xmlns:wpi="http://schemas.microsoft.com/office/word/2010/wordprocessingInk" xmlns:wpg="http://schemas.microsoft.com/office/word/2010/wordprocessingGroup" xmlns:w15="http://schemas.microsoft.com/office/word/2012/wordml" xmlns:w14="http://schemas.microsoft.com/office/word/2010/wordml" xmlns:w="http://schemas.openxmlformats.org/wordprocessingml/2006/main" xmlns:w10="urn:schemas-microsoft-com:office:word" xmlns:wp14="http://schemas.microsoft.com/office/word/2010/wordprocessingDrawing" xmlns:v="urn:schemas-microsoft-com:vml" xmlns:o="urn:schemas-microsoft-com:office:office" xmlns:mv="urn:schemas-microsoft-com:mac:vml" xmlns:mc="http://schemas.openxmlformats.org/markup-compatibility/2006" xmlns:mo="http://schemas.microsoft.com/office/mac/office/2008/main" xmlns:wpc="http://schemas.microsoft.com/office/word/2010/wordprocessingCanvas" xmlns=""/>
-                      </a:ext>
-                    </a:extLst>
-                  </pic:spPr>
-                </pic:pic>
-              </a:graphicData>
-            </a:graphic>
-          </wp:inline>
-        </w:drawing>
-      </w:r>
     </w:p>
     <w:p>
       <w:pPr>
@@ -3968,13 +3447,14 @@
           <w:lang w:val="es-MX"/>
         </w:rPr>
       </w:pPr>
-      <w:r>
+    </w:p>
+    <w:p>
+      <w:pPr>
         <w:rPr>
           <w:sz w:val="22"/>
           <w:lang w:val="es-MX"/>
         </w:rPr>
-        <w:t xml:space="preserve">Selected a group </w:t>
-      </w:r>
+      </w:pPr>
     </w:p>
     <w:p>
       <w:pPr>
@@ -3983,57 +3463,6 @@
           <w:lang w:val="es-MX"/>
         </w:rPr>
       </w:pPr>
-      <w:r>
-        <w:rPr>
-          <w:noProof/>
-          <w:sz w:val="22"/>
-        </w:rPr>
-        <w:drawing>
-          <wp:inline distT="0" distB="0" distL="0" distR="0">
-            <wp:extent cx="6372860" cy="3213006"/>
-            <wp:effectExtent l="19050" t="0" r="8890" b="0"/>
-            <wp:docPr id="20" name="Picture 20"/>
-            <wp:cNvGraphicFramePr>
-              <a:graphicFrameLocks xmlns:a="http://schemas.openxmlformats.org/drawingml/2006/main" noChangeAspect="1"/>
-            </wp:cNvGraphicFramePr>
-            <a:graphic xmlns:a="http://schemas.openxmlformats.org/drawingml/2006/main">
-              <a:graphicData uri="http://schemas.openxmlformats.org/drawingml/2006/picture">
-                <pic:pic xmlns:pic="http://schemas.openxmlformats.org/drawingml/2006/picture">
-                  <pic:nvPicPr>
-                    <pic:cNvPr id="0" name="Picture 20"/>
-                    <pic:cNvPicPr>
-                      <a:picLocks noChangeAspect="1" noChangeArrowheads="1"/>
-                    </pic:cNvPicPr>
-                  </pic:nvPicPr>
-                  <pic:blipFill>
-                    <a:blip r:embed="rId73" cstate="print"/>
-                    <a:srcRect/>
-                    <a:stretch>
-                      <a:fillRect/>
-                    </a:stretch>
-                  </pic:blipFill>
-                  <pic:spPr bwMode="auto">
-                    <a:xfrm>
-                      <a:off x="0" y="0"/>
-                      <a:ext cx="6372860" cy="3213006"/>
-                    </a:xfrm>
-                    <a:prstGeom prst="rect">
-                      <a:avLst/>
-                    </a:prstGeom>
-                    <a:noFill/>
-                    <a:ln w="9525">
-                      <a:noFill/>
-                      <a:miter lim="800000"/>
-                      <a:headEnd/>
-                      <a:tailEnd/>
-                    </a:ln>
-                  </pic:spPr>
-                </pic:pic>
-              </a:graphicData>
-            </a:graphic>
-          </wp:inline>
-        </w:drawing>
-      </w:r>
     </w:p>
     <w:p>
       <w:pPr>
@@ -4071,62 +3500,9 @@
       <w:pPr>
         <w:rPr>
           <w:sz w:val="22"/>
+          <w:lang w:val="es-MX"/>
         </w:rPr>
       </w:pPr>
-      <w:proofErr w:type="gramStart"/>
-      <w:r>
-        <w:rPr>
-          <w:sz w:val="22"/>
-          <w:highlight w:val="yellow"/>
-        </w:rPr>
-        <w:t>Added members to a group</w:t>
-      </w:r>
-      <w:r>
-        <w:rPr>
-          <w:sz w:val="22"/>
-        </w:rPr>
-        <w:t xml:space="preserve"> </w:t>
-      </w:r>
-      <w:r>
-        <w:rPr>
-          <w:sz w:val="22"/>
-          <w:highlight w:val="yellow"/>
-        </w:rPr>
-        <w:t>(¿</w:t>
-      </w:r>
-      <w:proofErr w:type="spellStart"/>
-      <w:r>
-        <w:rPr>
-          <w:sz w:val="22"/>
-          <w:highlight w:val="yellow"/>
-        </w:rPr>
-        <w:t>cómo</w:t>
-      </w:r>
-      <w:proofErr w:type="spellEnd"/>
-      <w:r>
-        <w:rPr>
-          <w:sz w:val="22"/>
-          <w:highlight w:val="yellow"/>
-        </w:rPr>
-        <w:t xml:space="preserve"> se </w:t>
-      </w:r>
-      <w:proofErr w:type="spellStart"/>
-      <w:r>
-        <w:rPr>
-          <w:sz w:val="22"/>
-          <w:highlight w:val="yellow"/>
-        </w:rPr>
-        <w:t>agregan</w:t>
-      </w:r>
-      <w:proofErr w:type="spellEnd"/>
-      <w:r>
-        <w:rPr>
-          <w:sz w:val="22"/>
-          <w:highlight w:val="yellow"/>
-        </w:rPr>
-        <w:t xml:space="preserve"> skills?)</w:t>
-      </w:r>
-      <w:proofErr w:type="gramEnd"/>
     </w:p>
     <w:p>
       <w:pPr>
@@ -4135,275 +3511,6 @@
           <w:lang w:val="es-MX"/>
         </w:rPr>
       </w:pPr>
-      <w:r>
-        <w:rPr>
-          <w:noProof/>
-          <w:sz w:val="22"/>
-        </w:rPr>
-        <w:drawing>
-          <wp:inline distT="0" distB="0" distL="0" distR="0">
-            <wp:extent cx="6372860" cy="3303755"/>
-            <wp:effectExtent l="19050" t="0" r="8890" b="0"/>
-            <wp:docPr id="2" name="Picture 23"/>
-            <wp:cNvGraphicFramePr>
-              <a:graphicFrameLocks xmlns:a="http://schemas.openxmlformats.org/drawingml/2006/main" noChangeAspect="1"/>
-            </wp:cNvGraphicFramePr>
-            <a:graphic xmlns:a="http://schemas.openxmlformats.org/drawingml/2006/main">
-              <a:graphicData uri="http://schemas.openxmlformats.org/drawingml/2006/picture">
-                <pic:pic xmlns:pic="http://schemas.openxmlformats.org/drawingml/2006/picture">
-                  <pic:nvPicPr>
-                    <pic:cNvPr id="0" name="Picture 23"/>
-                    <pic:cNvPicPr>
-                      <a:picLocks noChangeAspect="1" noChangeArrowheads="1"/>
-                    </pic:cNvPicPr>
-                  </pic:nvPicPr>
-                  <pic:blipFill>
-                    <a:blip r:embed="rId74" cstate="print"/>
-                    <a:srcRect/>
-                    <a:stretch>
-                      <a:fillRect/>
-                    </a:stretch>
-                  </pic:blipFill>
-                  <pic:spPr bwMode="auto">
-                    <a:xfrm>
-                      <a:off x="0" y="0"/>
-                      <a:ext cx="6372860" cy="3303755"/>
-                    </a:xfrm>
-                    <a:prstGeom prst="rect">
-                      <a:avLst/>
-                    </a:prstGeom>
-                    <a:noFill/>
-                    <a:ln w="9525">
-                      <a:noFill/>
-                      <a:miter lim="800000"/>
-                      <a:headEnd/>
-                      <a:tailEnd/>
-                    </a:ln>
-                  </pic:spPr>
-                </pic:pic>
-              </a:graphicData>
-            </a:graphic>
-          </wp:inline>
-        </w:drawing>
-      </w:r>
-    </w:p>
-    <w:p>
-      <w:pPr>
-        <w:rPr>
-          <w:sz w:val="22"/>
-          <w:lang w:val="es-MX"/>
-        </w:rPr>
-      </w:pPr>
-    </w:p>
-    <w:p>
-      <w:pPr>
-        <w:rPr>
-          <w:sz w:val="22"/>
-          <w:lang w:val="es-MX"/>
-        </w:rPr>
-      </w:pPr>
-    </w:p>
-    <w:p>
-      <w:pPr>
-        <w:rPr>
-          <w:sz w:val="22"/>
-          <w:lang w:val="es-MX"/>
-        </w:rPr>
-      </w:pPr>
-    </w:p>
-    <w:p>
-      <w:pPr>
-        <w:rPr>
-          <w:sz w:val="22"/>
-          <w:lang w:val="es-MX"/>
-        </w:rPr>
-      </w:pPr>
-    </w:p>
-    <w:p>
-      <w:pPr>
-        <w:rPr>
-          <w:sz w:val="22"/>
-          <w:highlight w:val="yellow"/>
-          <w:lang w:val="es-MX"/>
-        </w:rPr>
-      </w:pPr>
-      <w:r>
-        <w:rPr>
-          <w:sz w:val="22"/>
-          <w:highlight w:val="yellow"/>
-          <w:lang w:val="es-MX"/>
-        </w:rPr>
-        <w:t>Another group selected with skills</w:t>
-      </w:r>
-    </w:p>
-    <w:p>
-      <w:pPr>
-        <w:rPr>
-          <w:sz w:val="22"/>
-          <w:lang w:val="es-MX"/>
-        </w:rPr>
-      </w:pPr>
-      <w:r>
-        <w:rPr>
-          <w:sz w:val="22"/>
-          <w:highlight w:val="yellow"/>
-          <w:lang w:val="es-MX"/>
-        </w:rPr>
-        <w:tab/>
-        <w:t>Expert se refiere a la sumatoria de los miembros del equipo</w:t>
-      </w:r>
-      <w:bookmarkStart w:id="106" w:name="_GoBack"/>
-      <w:bookmarkEnd w:id="106"/>
-    </w:p>
-    <w:p>
-      <w:pPr>
-        <w:rPr>
-          <w:sz w:val="22"/>
-          <w:lang w:val="es-MX"/>
-        </w:rPr>
-      </w:pPr>
-      <w:r>
-        <w:rPr>
-          <w:noProof/>
-          <w:sz w:val="22"/>
-        </w:rPr>
-        <w:drawing>
-          <wp:inline distT="0" distB="0" distL="0" distR="0">
-            <wp:extent cx="6372860" cy="3157221"/>
-            <wp:effectExtent l="19050" t="0" r="8890" b="0"/>
-            <wp:docPr id="26" name="Picture 26"/>
-            <wp:cNvGraphicFramePr>
-              <a:graphicFrameLocks xmlns:a="http://schemas.openxmlformats.org/drawingml/2006/main" noChangeAspect="1"/>
-            </wp:cNvGraphicFramePr>
-            <a:graphic xmlns:a="http://schemas.openxmlformats.org/drawingml/2006/main">
-              <a:graphicData uri="http://schemas.openxmlformats.org/drawingml/2006/picture">
-                <pic:pic xmlns:pic="http://schemas.openxmlformats.org/drawingml/2006/picture">
-                  <pic:nvPicPr>
-                    <pic:cNvPr id="0" name="Picture 26"/>
-                    <pic:cNvPicPr>
-                      <a:picLocks noChangeAspect="1" noChangeArrowheads="1"/>
-                    </pic:cNvPicPr>
-                  </pic:nvPicPr>
-                  <pic:blipFill>
-                    <a:blip r:embed="rId75" cstate="print"/>
-                    <a:srcRect/>
-                    <a:stretch>
-                      <a:fillRect/>
-                    </a:stretch>
-                  </pic:blipFill>
-                  <pic:spPr bwMode="auto">
-                    <a:xfrm>
-                      <a:off x="0" y="0"/>
-                      <a:ext cx="6372860" cy="3157221"/>
-                    </a:xfrm>
-                    <a:prstGeom prst="rect">
-                      <a:avLst/>
-                    </a:prstGeom>
-                    <a:noFill/>
-                    <a:ln w="9525">
-                      <a:noFill/>
-                      <a:miter lim="800000"/>
-                      <a:headEnd/>
-                      <a:tailEnd/>
-                    </a:ln>
-                  </pic:spPr>
-                </pic:pic>
-              </a:graphicData>
-            </a:graphic>
-          </wp:inline>
-        </w:drawing>
-      </w:r>
-    </w:p>
-    <w:p>
-      <w:pPr>
-        <w:rPr>
-          <w:sz w:val="22"/>
-          <w:lang w:val="es-MX"/>
-        </w:rPr>
-      </w:pPr>
-    </w:p>
-    <w:p>
-      <w:pPr>
-        <w:rPr>
-          <w:sz w:val="22"/>
-          <w:lang w:val="es-MX"/>
-        </w:rPr>
-      </w:pPr>
-    </w:p>
-    <w:p>
-      <w:pPr>
-        <w:rPr>
-          <w:sz w:val="22"/>
-          <w:lang w:val="es-MX"/>
-        </w:rPr>
-      </w:pPr>
-    </w:p>
-    <w:p>
-      <w:pPr>
-        <w:rPr>
-          <w:sz w:val="22"/>
-          <w:lang w:val="es-MX"/>
-        </w:rPr>
-      </w:pPr>
-    </w:p>
-    <w:p>
-      <w:pPr>
-        <w:rPr>
-          <w:sz w:val="22"/>
-          <w:lang w:val="es-MX"/>
-        </w:rPr>
-      </w:pPr>
-      <w:r>
-        <w:rPr>
-          <w:noProof/>
-          <w:sz w:val="22"/>
-        </w:rPr>
-        <w:drawing>
-          <wp:inline distT="0" distB="0" distL="0" distR="0">
-            <wp:extent cx="8892540" cy="4814007"/>
-            <wp:effectExtent l="19050" t="0" r="3810" b="0"/>
-            <wp:docPr id="24" name="Picture 10"/>
-            <wp:cNvGraphicFramePr>
-              <a:graphicFrameLocks xmlns:a="http://schemas.openxmlformats.org/drawingml/2006/main" noChangeAspect="1"/>
-            </wp:cNvGraphicFramePr>
-            <a:graphic xmlns:a="http://schemas.openxmlformats.org/drawingml/2006/main">
-              <a:graphicData uri="http://schemas.openxmlformats.org/drawingml/2006/picture">
-                <pic:pic xmlns:pic="http://schemas.openxmlformats.org/drawingml/2006/picture">
-                  <pic:nvPicPr>
-                    <pic:cNvPr id="0" name="Picture 10"/>
-                    <pic:cNvPicPr>
-                      <a:picLocks noChangeAspect="1" noChangeArrowheads="1"/>
-                    </pic:cNvPicPr>
-                  </pic:nvPicPr>
-                  <pic:blipFill>
-                    <a:blip r:embed="rId76" cstate="print"/>
-                    <a:srcRect/>
-                    <a:stretch>
-                      <a:fillRect/>
-                    </a:stretch>
-                  </pic:blipFill>
-                  <pic:spPr bwMode="auto">
-                    <a:xfrm>
-                      <a:off x="0" y="0"/>
-                      <a:ext cx="8892540" cy="4814007"/>
-                    </a:xfrm>
-                    <a:prstGeom prst="rect">
-                      <a:avLst/>
-                    </a:prstGeom>
-                    <a:noFill/>
-                    <a:ln w="9525">
-                      <a:noFill/>
-                      <a:miter lim="800000"/>
-                      <a:headEnd/>
-                      <a:tailEnd/>
-                    </a:ln>
-                  </pic:spPr>
-                </pic:pic>
-              </a:graphicData>
-            </a:graphic>
-          </wp:inline>
-        </w:drawing>
-      </w:r>
     </w:p>
     <w:p>
       <w:pPr>
@@ -4439,8 +3546,8 @@
           <w:endnotePr>
             <w:numFmt w:val="decimal"/>
           </w:endnotePr>
-          <w:pgSz w:w="16840" w:h="11907" w:orient="landscape" w:code="9"/>
-          <w:pgMar w:top="1304" w:right="680" w:bottom="567" w:left="2552" w:header="720" w:footer="284" w:gutter="0"/>
+          <w:pgSz w:w="11907" w:h="16840" w:code="9"/>
+          <w:pgMar w:top="680" w:right="567" w:bottom="2552" w:left="1304" w:header="720" w:footer="284" w:gutter="0"/>
           <w:cols w:space="720"/>
           <w:noEndnote/>
           <w:docGrid w:linePitch="326"/>
@@ -4542,8 +3649,8 @@
       <w:bookmarkEnd w:id="70"/>
       <w:bookmarkEnd w:id="71"/>
       <w:bookmarkEnd w:id="72"/>
-      <w:bookmarkEnd w:id="104"/>
       <w:bookmarkEnd w:id="105"/>
+      <w:bookmarkEnd w:id="106"/>
       <w:bookmarkEnd w:id="117"/>
       <w:r>
         <w:t>Annex</w:t>
@@ -4594,7 +3701,7 @@
           <w:left w:w="70" w:type="dxa"/>
           <w:right w:w="70" w:type="dxa"/>
         </w:tblCellMar>
-        <w:tblLook w:val="0000"/>
+        <w:tblLook w:val="0000" w:firstRow="0" w:lastRow="0" w:firstColumn="0" w:lastColumn="0" w:noHBand="0" w:noVBand="0"/>
       </w:tblPr>
       <w:tblGrid>
         <w:gridCol w:w="2694"/>
@@ -4752,7 +3859,7 @@
                 <w:sz w:val="22"/>
               </w:rPr>
             </w:pPr>
-            <w:hyperlink r:id="rId77" w:history="1">
+            <w:hyperlink r:id="rId75" w:history="1">
               <w:r>
                 <w:rPr>
                   <w:rStyle w:val="Hyperlink"/>
@@ -5072,7 +4179,7 @@
                 <w:sz w:val="18"/>
               </w:rPr>
             </w:pPr>
-            <w:hyperlink r:id="rId78" w:history="1">
+            <w:hyperlink r:id="rId76" w:history="1">
               <w:r>
                 <w:rPr>
                   <w:rFonts w:ascii="Helv" w:hAnsi="Helv" w:cs="Helv"/>
@@ -5214,7 +4321,7 @@
                 <w:sz w:val="16"/>
               </w:rPr>
             </w:pPr>
-            <w:hyperlink r:id="rId79" w:history="1">
+            <w:hyperlink r:id="rId77" w:history="1">
               <w:r>
                 <w:rPr>
                   <w:rStyle w:val="Hyperlink"/>
@@ -5280,7 +4387,7 @@
                 <w:sz w:val="16"/>
               </w:rPr>
             </w:pPr>
-            <w:hyperlink r:id="rId80" w:history="1">
+            <w:hyperlink r:id="rId78" w:history="1">
               <w:r>
                 <w:rPr>
                   <w:rStyle w:val="Hyperlink"/>
@@ -5431,7 +4538,7 @@
                 <w:sz w:val="18"/>
               </w:rPr>
             </w:pPr>
-            <w:hyperlink r:id="rId81" w:history="1">
+            <w:hyperlink r:id="rId79" w:history="1">
               <w:r>
                 <w:rPr>
                   <w:rStyle w:val="Hyperlink"/>
@@ -5503,7 +4610,7 @@
                 <w:sz w:val="16"/>
               </w:rPr>
             </w:pPr>
-            <w:hyperlink r:id="rId82" w:history="1">
+            <w:hyperlink r:id="rId80" w:history="1">
               <w:r>
                 <w:rPr>
                   <w:rStyle w:val="Hyperlink"/>
@@ -5954,7 +5061,7 @@
 </file>
 
 <file path=word/endnotes.xml><?xml version="1.0" encoding="utf-8"?>
-<w:endnotes xmlns:ve="http://schemas.openxmlformats.org/markup-compatibility/2006" xmlns:o="urn:schemas-microsoft-com:office:office" xmlns:r="http://schemas.openxmlformats.org/officeDocument/2006/relationships" xmlns:m="http://schemas.openxmlformats.org/officeDocument/2006/math" xmlns:v="urn:schemas-microsoft-com:vml" xmlns:wp="http://schemas.openxmlformats.org/drawingml/2006/wordprocessingDrawing" xmlns:w10="urn:schemas-microsoft-com:office:word" xmlns:w="http://schemas.openxmlformats.org/wordprocessingml/2006/main" xmlns:wne="http://schemas.microsoft.com/office/word/2006/wordml">
+<w:endnotes xmlns:wpc="http://schemas.microsoft.com/office/word/2010/wordprocessingCanvas" xmlns:mc="http://schemas.openxmlformats.org/markup-compatibility/2006" xmlns:o="urn:schemas-microsoft-com:office:office" xmlns:r="http://schemas.openxmlformats.org/officeDocument/2006/relationships" xmlns:m="http://schemas.openxmlformats.org/officeDocument/2006/math" xmlns:v="urn:schemas-microsoft-com:vml" xmlns:wp14="http://schemas.microsoft.com/office/word/2010/wordprocessingDrawing" xmlns:wp="http://schemas.openxmlformats.org/drawingml/2006/wordprocessingDrawing" xmlns:w10="urn:schemas-microsoft-com:office:word" xmlns:w="http://schemas.openxmlformats.org/wordprocessingml/2006/main" xmlns:w14="http://schemas.microsoft.com/office/word/2010/wordml" xmlns:w15="http://schemas.microsoft.com/office/word/2012/wordml" xmlns:wpg="http://schemas.microsoft.com/office/word/2010/wordprocessingGroup" xmlns:wpi="http://schemas.microsoft.com/office/word/2010/wordprocessingInk" xmlns:wne="http://schemas.microsoft.com/office/word/2006/wordml" xmlns:wps="http://schemas.microsoft.com/office/word/2010/wordprocessingShape" mc:Ignorable="w14 w15 wp14">
   <w:endnote w:type="separator" w:id="-1">
     <w:p>
       <w:pPr>
@@ -5980,7 +5087,7 @@
 </file>
 
 <file path=word/footer1.xml><?xml version="1.0" encoding="utf-8"?>
-<w:ftr xmlns:ve="http://schemas.openxmlformats.org/markup-compatibility/2006" xmlns:o="urn:schemas-microsoft-com:office:office" xmlns:r="http://schemas.openxmlformats.org/officeDocument/2006/relationships" xmlns:m="http://schemas.openxmlformats.org/officeDocument/2006/math" xmlns:v="urn:schemas-microsoft-com:vml" xmlns:wp="http://schemas.openxmlformats.org/drawingml/2006/wordprocessingDrawing" xmlns:w10="urn:schemas-microsoft-com:office:word" xmlns:w="http://schemas.openxmlformats.org/wordprocessingml/2006/main" xmlns:wne="http://schemas.microsoft.com/office/word/2006/wordml">
+<w:ftr xmlns:wpc="http://schemas.microsoft.com/office/word/2010/wordprocessingCanvas" xmlns:mc="http://schemas.openxmlformats.org/markup-compatibility/2006" xmlns:o="urn:schemas-microsoft-com:office:office" xmlns:r="http://schemas.openxmlformats.org/officeDocument/2006/relationships" xmlns:m="http://schemas.openxmlformats.org/officeDocument/2006/math" xmlns:v="urn:schemas-microsoft-com:vml" xmlns:wp14="http://schemas.microsoft.com/office/word/2010/wordprocessingDrawing" xmlns:wp="http://schemas.openxmlformats.org/drawingml/2006/wordprocessingDrawing" xmlns:w10="urn:schemas-microsoft-com:office:word" xmlns:w="http://schemas.openxmlformats.org/wordprocessingml/2006/main" xmlns:w14="http://schemas.microsoft.com/office/word/2010/wordml" xmlns:w15="http://schemas.microsoft.com/office/word/2012/wordml" xmlns:wpg="http://schemas.microsoft.com/office/word/2010/wordprocessingGroup" xmlns:wpi="http://schemas.microsoft.com/office/word/2010/wordprocessingInk" xmlns:wne="http://schemas.microsoft.com/office/word/2006/wordml" xmlns:wps="http://schemas.microsoft.com/office/word/2010/wordprocessingShape" mc:Ignorable="w14 w15 wp14">
   <w:p>
     <w:pPr>
       <w:pStyle w:val="Footer"/>
@@ -6018,7 +5125,7 @@
 </file>
 
 <file path=word/footer2.xml><?xml version="1.0" encoding="utf-8"?>
-<w:ftr xmlns:ve="http://schemas.openxmlformats.org/markup-compatibility/2006" xmlns:o="urn:schemas-microsoft-com:office:office" xmlns:r="http://schemas.openxmlformats.org/officeDocument/2006/relationships" xmlns:m="http://schemas.openxmlformats.org/officeDocument/2006/math" xmlns:v="urn:schemas-microsoft-com:vml" xmlns:wp="http://schemas.openxmlformats.org/drawingml/2006/wordprocessingDrawing" xmlns:w10="urn:schemas-microsoft-com:office:word" xmlns:w="http://schemas.openxmlformats.org/wordprocessingml/2006/main" xmlns:wne="http://schemas.microsoft.com/office/word/2006/wordml">
+<w:ftr xmlns:wpc="http://schemas.microsoft.com/office/word/2010/wordprocessingCanvas" xmlns:mc="http://schemas.openxmlformats.org/markup-compatibility/2006" xmlns:o="urn:schemas-microsoft-com:office:office" xmlns:r="http://schemas.openxmlformats.org/officeDocument/2006/relationships" xmlns:m="http://schemas.openxmlformats.org/officeDocument/2006/math" xmlns:v="urn:schemas-microsoft-com:vml" xmlns:wp14="http://schemas.microsoft.com/office/word/2010/wordprocessingDrawing" xmlns:wp="http://schemas.openxmlformats.org/drawingml/2006/wordprocessingDrawing" xmlns:w10="urn:schemas-microsoft-com:office:word" xmlns:w="http://schemas.openxmlformats.org/wordprocessingml/2006/main" xmlns:w14="http://schemas.microsoft.com/office/word/2010/wordml" xmlns:w15="http://schemas.microsoft.com/office/word/2012/wordml" xmlns:wpg="http://schemas.microsoft.com/office/word/2010/wordprocessingGroup" xmlns:wpi="http://schemas.microsoft.com/office/word/2010/wordprocessingInk" xmlns:wne="http://schemas.microsoft.com/office/word/2006/wordml" xmlns:wps="http://schemas.microsoft.com/office/word/2010/wordprocessingShape" mc:Ignorable="w14 w15 wp14">
   <w:p>
     <w:pPr>
       <w:pStyle w:val="Footer"/>
@@ -6026,7 +5133,7 @@
   </w:p>
   <w:tbl>
     <w:tblPr>
-      <w:tblW w:w="10066" w:type="dxa"/>
+      <w:tblW w:w="10076" w:type="dxa"/>
       <w:tblInd w:w="5" w:type="dxa"/>
       <w:tblBorders>
         <w:top w:val="single" w:sz="4" w:space="0" w:color="auto"/>
@@ -6041,27 +5148,27 @@
         <w:left w:w="0" w:type="dxa"/>
         <w:right w:w="0" w:type="dxa"/>
       </w:tblCellMar>
-      <w:tblLook w:val="0000"/>
+      <w:tblLook w:val="0000" w:firstRow="0" w:lastRow="0" w:firstColumn="0" w:lastColumn="0" w:noHBand="0" w:noVBand="0"/>
     </w:tblPr>
     <w:tblGrid>
       <w:gridCol w:w="708"/>
-      <w:gridCol w:w="1701"/>
-      <w:gridCol w:w="2411"/>
+      <w:gridCol w:w="1703"/>
+      <w:gridCol w:w="2414"/>
       <w:gridCol w:w="141"/>
-      <w:gridCol w:w="993"/>
-      <w:gridCol w:w="1984"/>
+      <w:gridCol w:w="994"/>
+      <w:gridCol w:w="1986"/>
       <w:gridCol w:w="284"/>
-      <w:gridCol w:w="566"/>
-      <w:gridCol w:w="1278"/>
+      <w:gridCol w:w="567"/>
+      <w:gridCol w:w="1279"/>
     </w:tblGrid>
     <w:tr>
       <w:trPr>
         <w:cantSplit/>
-        <w:trHeight w:hRule="exact" w:val="296"/>
+        <w:trHeight w:hRule="exact" w:val="255"/>
       </w:trPr>
       <w:tc>
         <w:tcPr>
-          <w:tcW w:w="4820" w:type="dxa"/>
+          <w:tcW w:w="4825" w:type="dxa"/>
           <w:gridSpan w:val="3"/>
           <w:tcBorders>
             <w:top w:val="single" w:sz="4" w:space="0" w:color="auto"/>
@@ -6123,7 +5230,7 @@
       </w:tc>
       <w:tc>
         <w:tcPr>
-          <w:tcW w:w="1134" w:type="dxa"/>
+          <w:tcW w:w="1135" w:type="dxa"/>
           <w:gridSpan w:val="2"/>
           <w:tcBorders>
             <w:top w:val="single" w:sz="4" w:space="0" w:color="auto"/>
@@ -6151,7 +5258,7 @@
       </w:tc>
       <w:tc>
         <w:tcPr>
-          <w:tcW w:w="1984" w:type="dxa"/>
+          <w:tcW w:w="1986" w:type="dxa"/>
           <w:tcBorders>
             <w:top w:val="single" w:sz="4" w:space="0" w:color="auto"/>
             <w:left w:val="nil"/>
@@ -6181,7 +5288,7 @@
       </w:tc>
       <w:tc>
         <w:tcPr>
-          <w:tcW w:w="2128" w:type="dxa"/>
+          <w:tcW w:w="2130" w:type="dxa"/>
           <w:gridSpan w:val="3"/>
           <w:tcBorders>
             <w:top w:val="single" w:sz="4" w:space="0" w:color="auto"/>
@@ -6209,7 +5316,7 @@
     <w:tr>
       <w:trPr>
         <w:cantSplit/>
-        <w:trHeight w:hRule="exact" w:val="264"/>
+        <w:trHeight w:hRule="exact" w:val="228"/>
       </w:trPr>
       <w:tc>
         <w:tcPr>
@@ -6240,7 +5347,7 @@
       </w:tc>
       <w:tc>
         <w:tcPr>
-          <w:tcW w:w="4112" w:type="dxa"/>
+          <w:tcW w:w="4116" w:type="dxa"/>
           <w:gridSpan w:val="2"/>
           <w:tcBorders>
             <w:top w:val="single" w:sz="4" w:space="0" w:color="auto"/>
@@ -6269,7 +5376,7 @@
       </w:tc>
       <w:tc>
         <w:tcPr>
-          <w:tcW w:w="1134" w:type="dxa"/>
+          <w:tcW w:w="1135" w:type="dxa"/>
           <w:gridSpan w:val="2"/>
           <w:tcBorders>
             <w:top w:val="nil"/>
@@ -6298,7 +5405,7 @@
       </w:tc>
       <w:tc>
         <w:tcPr>
-          <w:tcW w:w="1984" w:type="dxa"/>
+          <w:tcW w:w="1986" w:type="dxa"/>
           <w:tcBorders>
             <w:top w:val="nil"/>
             <w:left w:val="nil"/>
@@ -6331,7 +5438,7 @@
       </w:tc>
       <w:tc>
         <w:tcPr>
-          <w:tcW w:w="2128" w:type="dxa"/>
+          <w:tcW w:w="2130" w:type="dxa"/>
           <w:gridSpan w:val="3"/>
           <w:vMerge w:val="restart"/>
           <w:tcBorders>
@@ -6354,15 +5461,41 @@
               <w:szCs w:val="14"/>
             </w:rPr>
           </w:pPr>
-          <w:fldSimple w:instr=" DOCPROPERTY  XML_Trace_System_Vs  \* MERGEFORMAT ">
-            <w:r>
-              <w:rPr>
-                <w:sz w:val="14"/>
-                <w:szCs w:val="14"/>
-              </w:rPr>
-              <w:t>XML Trace System V01.23.pre17</w:t>
-            </w:r>
-          </w:fldSimple>
+          <w:r>
+            <w:rPr>
+              <w:sz w:val="14"/>
+              <w:szCs w:val="14"/>
+            </w:rPr>
+            <w:fldChar w:fldCharType="begin"/>
+          </w:r>
+          <w:r>
+            <w:rPr>
+              <w:sz w:val="14"/>
+              <w:szCs w:val="14"/>
+            </w:rPr>
+            <w:instrText xml:space="preserve"> DOCPROPERTY  XML_Trace_System_Vs  \* MERGEFORMAT </w:instrText>
+          </w:r>
+          <w:r>
+            <w:rPr>
+              <w:sz w:val="14"/>
+              <w:szCs w:val="14"/>
+            </w:rPr>
+            <w:fldChar w:fldCharType="separate"/>
+          </w:r>
+          <w:r>
+            <w:rPr>
+              <w:sz w:val="14"/>
+              <w:szCs w:val="14"/>
+            </w:rPr>
+            <w:t>XML Trace System V01.23.pre17</w:t>
+          </w:r>
+          <w:r>
+            <w:rPr>
+              <w:sz w:val="14"/>
+              <w:szCs w:val="14"/>
+            </w:rPr>
+            <w:fldChar w:fldCharType="end"/>
+          </w:r>
         </w:p>
         <w:p>
           <w:pPr>
@@ -6383,7 +5516,7 @@
     <w:tr>
       <w:trPr>
         <w:cantSplit/>
-        <w:trHeight w:hRule="exact" w:val="289"/>
+        <w:trHeight w:hRule="exact" w:val="249"/>
       </w:trPr>
       <w:tc>
         <w:tcPr>
@@ -6414,7 +5547,7 @@
       </w:tc>
       <w:tc>
         <w:tcPr>
-          <w:tcW w:w="4112" w:type="dxa"/>
+          <w:tcW w:w="4116" w:type="dxa"/>
           <w:gridSpan w:val="2"/>
           <w:tcBorders>
             <w:top w:val="nil"/>
@@ -6443,7 +5576,7 @@
       </w:tc>
       <w:tc>
         <w:tcPr>
-          <w:tcW w:w="1134" w:type="dxa"/>
+          <w:tcW w:w="1135" w:type="dxa"/>
           <w:gridSpan w:val="2"/>
           <w:tcBorders>
             <w:top w:val="nil"/>
@@ -6472,7 +5605,7 @@
       </w:tc>
       <w:tc>
         <w:tcPr>
-          <w:tcW w:w="1984" w:type="dxa"/>
+          <w:tcW w:w="1986" w:type="dxa"/>
           <w:tcBorders>
             <w:top w:val="nil"/>
             <w:left w:val="nil"/>
@@ -6503,7 +5636,7 @@
       </w:tc>
       <w:tc>
         <w:tcPr>
-          <w:tcW w:w="2128" w:type="dxa"/>
+          <w:tcW w:w="2130" w:type="dxa"/>
           <w:gridSpan w:val="3"/>
           <w:vMerge/>
           <w:tcBorders>
@@ -6532,11 +5665,11 @@
     <w:tr>
       <w:trPr>
         <w:cantSplit/>
-        <w:trHeight w:hRule="exact" w:val="360"/>
+        <w:trHeight w:hRule="exact" w:val="311"/>
       </w:trPr>
       <w:tc>
         <w:tcPr>
-          <w:tcW w:w="2409" w:type="dxa"/>
+          <w:tcW w:w="2411" w:type="dxa"/>
           <w:gridSpan w:val="2"/>
           <w:vMerge w:val="restart"/>
           <w:tcBorders>
@@ -6578,7 +5711,7 @@
               <wp:inline distT="0" distB="0" distL="0" distR="0">
                 <wp:extent cx="1394460" cy="342900"/>
                 <wp:effectExtent l="0" t="0" r="0" b="0"/>
-                <wp:docPr id="23" name="Picture 1" descr="conti_wmf_sw_uv"/>
+                <wp:docPr id="18" name="Picture 1" descr="conti_wmf_sw_uv"/>
                 <wp:cNvGraphicFramePr>
                   <a:graphicFrameLocks xmlns:a="http://schemas.openxmlformats.org/drawingml/2006/main" noChangeAspect="1"/>
                 </wp:cNvGraphicFramePr>
@@ -6624,7 +5757,7 @@
       </w:tc>
       <w:tc>
         <w:tcPr>
-          <w:tcW w:w="6379" w:type="dxa"/>
+          <w:tcW w:w="6386" w:type="dxa"/>
           <w:gridSpan w:val="6"/>
           <w:tcBorders>
             <w:top w:val="single" w:sz="4" w:space="0" w:color="auto"/>
@@ -6668,7 +5801,7 @@
       </w:tc>
       <w:tc>
         <w:tcPr>
-          <w:tcW w:w="1278" w:type="dxa"/>
+          <w:tcW w:w="1279" w:type="dxa"/>
           <w:tcBorders>
             <w:top w:val="single" w:sz="4" w:space="0" w:color="auto"/>
             <w:left w:val="nil"/>
@@ -6691,11 +5824,11 @@
     <w:tr>
       <w:trPr>
         <w:cantSplit/>
-        <w:trHeight w:hRule="exact" w:val="360"/>
+        <w:trHeight w:hRule="exact" w:val="311"/>
       </w:trPr>
       <w:tc>
         <w:tcPr>
-          <w:tcW w:w="2409" w:type="dxa"/>
+          <w:tcW w:w="2411" w:type="dxa"/>
           <w:gridSpan w:val="2"/>
           <w:vMerge/>
           <w:tcBorders>
@@ -6719,7 +5852,7 @@
       </w:tc>
       <w:tc>
         <w:tcPr>
-          <w:tcW w:w="6379" w:type="dxa"/>
+          <w:tcW w:w="6386" w:type="dxa"/>
           <w:gridSpan w:val="6"/>
           <w:tcBorders>
             <w:top w:val="single" w:sz="4" w:space="0" w:color="auto"/>
@@ -6744,7 +5877,7 @@
       </w:tc>
       <w:tc>
         <w:tcPr>
-          <w:tcW w:w="1278" w:type="dxa"/>
+          <w:tcW w:w="1279" w:type="dxa"/>
           <w:tcBorders>
             <w:top w:val="single" w:sz="4" w:space="0" w:color="auto"/>
             <w:left w:val="nil"/>
@@ -6769,7 +5902,7 @@
               <w:sz w:val="12"/>
               <w:szCs w:val="12"/>
             </w:rPr>
-            <w:t xml:space="preserve">    SMK 4.15</w:t>
+            <w:t xml:space="preserve">   </w:t>
           </w:r>
         </w:p>
       </w:tc>
@@ -6777,11 +5910,11 @@
     <w:tr>
       <w:trPr>
         <w:cantSplit/>
-        <w:trHeight w:hRule="exact" w:val="360"/>
+        <w:trHeight w:hRule="exact" w:val="311"/>
       </w:trPr>
       <w:tc>
         <w:tcPr>
-          <w:tcW w:w="2409" w:type="dxa"/>
+          <w:tcW w:w="2411" w:type="dxa"/>
           <w:gridSpan w:val="2"/>
           <w:vMerge/>
           <w:tcBorders>
@@ -6806,7 +5939,7 @@
       </w:tc>
       <w:tc>
         <w:tcPr>
-          <w:tcW w:w="6379" w:type="dxa"/>
+          <w:tcW w:w="6386" w:type="dxa"/>
           <w:gridSpan w:val="6"/>
           <w:tcBorders>
             <w:top w:val="single" w:sz="4" w:space="0" w:color="auto"/>
@@ -6850,7 +5983,7 @@
       </w:tc>
       <w:tc>
         <w:tcPr>
-          <w:tcW w:w="1278" w:type="dxa"/>
+          <w:tcW w:w="1279" w:type="dxa"/>
           <w:tcBorders>
             <w:top w:val="single" w:sz="4" w:space="0" w:color="auto"/>
             <w:left w:val="nil"/>
@@ -6893,18 +6026,21 @@
           <w:r>
             <w:rPr>
               <w:rStyle w:val="PageNumber"/>
+              <w:sz w:val="16"/>
             </w:rPr>
             <w:fldChar w:fldCharType="begin"/>
           </w:r>
           <w:r>
             <w:rPr>
               <w:rStyle w:val="PageNumber"/>
+              <w:sz w:val="16"/>
             </w:rPr>
             <w:instrText xml:space="preserve"> PAGE </w:instrText>
           </w:r>
           <w:r>
             <w:rPr>
               <w:rStyle w:val="PageNumber"/>
+              <w:sz w:val="16"/>
             </w:rPr>
             <w:fldChar w:fldCharType="separate"/>
           </w:r>
@@ -6912,42 +6048,70 @@
             <w:rPr>
               <w:rStyle w:val="PageNumber"/>
               <w:noProof/>
+              <w:sz w:val="16"/>
             </w:rPr>
-            <w:t>16</w:t>
+            <w:t>22</w:t>
           </w:r>
           <w:r>
             <w:rPr>
               <w:rStyle w:val="PageNumber"/>
+              <w:sz w:val="16"/>
             </w:rPr>
             <w:fldChar w:fldCharType="end"/>
           </w:r>
           <w:r>
             <w:rPr>
               <w:snapToGrid w:val="0"/>
+              <w:sz w:val="16"/>
               <w:lang w:eastAsia="de-DE"/>
             </w:rPr>
             <w:t xml:space="preserve"> of </w:t>
           </w:r>
-          <w:fldSimple w:instr=" NUMPAGES  \* MERGEFORMAT ">
-            <w:r>
-              <w:rPr>
-                <w:rStyle w:val="PageNumber"/>
-                <w:noProof/>
-              </w:rPr>
-              <w:t>30</w:t>
-            </w:r>
-          </w:fldSimple>
+          <w:r>
+            <w:rPr>
+              <w:sz w:val="16"/>
+            </w:rPr>
+            <w:fldChar w:fldCharType="begin"/>
+          </w:r>
+          <w:r>
+            <w:rPr>
+              <w:sz w:val="16"/>
+            </w:rPr>
+            <w:instrText xml:space="preserve"> NUMPAGES  \* MERGEFORMAT </w:instrText>
+          </w:r>
+          <w:r>
+            <w:rPr>
+              <w:sz w:val="16"/>
+            </w:rPr>
+            <w:fldChar w:fldCharType="separate"/>
+          </w:r>
+          <w:r>
+            <w:rPr>
+              <w:rStyle w:val="PageNumber"/>
+              <w:noProof/>
+              <w:sz w:val="14"/>
+            </w:rPr>
+            <w:t>24</w:t>
+          </w:r>
+          <w:r>
+            <w:rPr>
+              <w:rStyle w:val="PageNumber"/>
+              <w:noProof/>
+              <w:sz w:val="16"/>
+            </w:rPr>
+            <w:fldChar w:fldCharType="end"/>
+          </w:r>
         </w:p>
       </w:tc>
     </w:tr>
     <w:tr>
       <w:trPr>
         <w:cantSplit/>
-        <w:trHeight w:hRule="exact" w:val="200"/>
+        <w:trHeight w:hRule="exact" w:val="172"/>
       </w:trPr>
       <w:tc>
         <w:tcPr>
-          <w:tcW w:w="4961" w:type="dxa"/>
+          <w:tcW w:w="4966" w:type="dxa"/>
           <w:gridSpan w:val="4"/>
           <w:tcBorders>
             <w:top w:val="single" w:sz="4" w:space="0" w:color="auto"/>
@@ -6978,7 +6142,7 @@
       </w:tc>
       <w:tc>
         <w:tcPr>
-          <w:tcW w:w="3261" w:type="dxa"/>
+          <w:tcW w:w="3264" w:type="dxa"/>
           <w:gridSpan w:val="3"/>
           <w:tcBorders>
             <w:top w:val="single" w:sz="4" w:space="0" w:color="auto"/>
@@ -7022,7 +6186,7 @@
       </w:tc>
       <w:tc>
         <w:tcPr>
-          <w:tcW w:w="1844" w:type="dxa"/>
+          <w:tcW w:w="1846" w:type="dxa"/>
           <w:gridSpan w:val="2"/>
           <w:tcBorders>
             <w:top w:val="single" w:sz="4" w:space="0" w:color="auto"/>
@@ -7062,7 +6226,7 @@
 </file>
 
 <file path=word/footer3.xml><?xml version="1.0" encoding="utf-8"?>
-<w:ftr xmlns:ve="http://schemas.openxmlformats.org/markup-compatibility/2006" xmlns:o="urn:schemas-microsoft-com:office:office" xmlns:r="http://schemas.openxmlformats.org/officeDocument/2006/relationships" xmlns:m="http://schemas.openxmlformats.org/officeDocument/2006/math" xmlns:v="urn:schemas-microsoft-com:vml" xmlns:wp="http://schemas.openxmlformats.org/drawingml/2006/wordprocessingDrawing" xmlns:w10="urn:schemas-microsoft-com:office:word" xmlns:w="http://schemas.openxmlformats.org/wordprocessingml/2006/main" xmlns:wne="http://schemas.microsoft.com/office/word/2006/wordml">
+<w:ftr xmlns:wpc="http://schemas.microsoft.com/office/word/2010/wordprocessingCanvas" xmlns:mc="http://schemas.openxmlformats.org/markup-compatibility/2006" xmlns:o="urn:schemas-microsoft-com:office:office" xmlns:r="http://schemas.openxmlformats.org/officeDocument/2006/relationships" xmlns:m="http://schemas.openxmlformats.org/officeDocument/2006/math" xmlns:v="urn:schemas-microsoft-com:vml" xmlns:wp14="http://schemas.microsoft.com/office/word/2010/wordprocessingDrawing" xmlns:wp="http://schemas.openxmlformats.org/drawingml/2006/wordprocessingDrawing" xmlns:w10="urn:schemas-microsoft-com:office:word" xmlns:w="http://schemas.openxmlformats.org/wordprocessingml/2006/main" xmlns:w14="http://schemas.microsoft.com/office/word/2010/wordml" xmlns:w15="http://schemas.microsoft.com/office/word/2012/wordml" xmlns:wpg="http://schemas.microsoft.com/office/word/2010/wordprocessingGroup" xmlns:wpi="http://schemas.microsoft.com/office/word/2010/wordprocessingInk" xmlns:wne="http://schemas.microsoft.com/office/word/2006/wordml" xmlns:wps="http://schemas.microsoft.com/office/word/2010/wordprocessingShape" mc:Ignorable="w14 w15 wp14">
   <w:tbl>
     <w:tblPr>
       <w:tblW w:w="0" w:type="auto"/>
@@ -7080,7 +6244,7 @@
         <w:left w:w="0" w:type="dxa"/>
         <w:right w:w="0" w:type="dxa"/>
       </w:tblCellMar>
-      <w:tblLook w:val="0000"/>
+      <w:tblLook w:val="0000" w:firstRow="0" w:lastRow="0" w:firstColumn="0" w:lastColumn="0" w:noHBand="0" w:noVBand="0"/>
     </w:tblPr>
     <w:tblGrid>
       <w:gridCol w:w="2438"/>
@@ -7423,11 +6587,11 @@
                 <v:path o:extrusionok="f" gradientshapeok="t" o:connecttype="rect"/>
                 <o:lock v:ext="edit" aspectratio="t"/>
               </v:shapetype>
-              <v:shape id="_x0000_i1025" type="#_x0000_t75" style="width:109.4pt;height:46.6pt" o:ole="" fillcolor="window">
+              <v:shape id="_x0000_i1033" type="#_x0000_t75" style="width:109.5pt;height:46.5pt" o:ole="" fillcolor="window">
                 <v:imagedata r:id="rId1" o:title=""/>
                 <o:lock v:ext="edit" aspectratio="f"/>
               </v:shape>
-              <o:OLEObject Type="Embed" ProgID="Word.Picture.8" ShapeID="_x0000_i1025" DrawAspect="Content" ObjectID="_1567513905" r:id="rId2"/>
+              <o:OLEObject Type="Embed" ProgID="Word.Picture.8" ShapeID="_x0000_i1033" DrawAspect="Content" ObjectID="_1568723763" r:id="rId2"/>
             </w:object>
           </w:r>
         </w:p>
@@ -7820,7 +6984,7 @@
 </file>
 
 <file path=word/footnotes.xml><?xml version="1.0" encoding="utf-8"?>
-<w:footnotes xmlns:ve="http://schemas.openxmlformats.org/markup-compatibility/2006" xmlns:o="urn:schemas-microsoft-com:office:office" xmlns:r="http://schemas.openxmlformats.org/officeDocument/2006/relationships" xmlns:m="http://schemas.openxmlformats.org/officeDocument/2006/math" xmlns:v="urn:schemas-microsoft-com:vml" xmlns:wp="http://schemas.openxmlformats.org/drawingml/2006/wordprocessingDrawing" xmlns:w10="urn:schemas-microsoft-com:office:word" xmlns:w="http://schemas.openxmlformats.org/wordprocessingml/2006/main" xmlns:wne="http://schemas.microsoft.com/office/word/2006/wordml">
+<w:footnotes xmlns:wpc="http://schemas.microsoft.com/office/word/2010/wordprocessingCanvas" xmlns:mc="http://schemas.openxmlformats.org/markup-compatibility/2006" xmlns:o="urn:schemas-microsoft-com:office:office" xmlns:r="http://schemas.openxmlformats.org/officeDocument/2006/relationships" xmlns:m="http://schemas.openxmlformats.org/officeDocument/2006/math" xmlns:v="urn:schemas-microsoft-com:vml" xmlns:wp14="http://schemas.microsoft.com/office/word/2010/wordprocessingDrawing" xmlns:wp="http://schemas.openxmlformats.org/drawingml/2006/wordprocessingDrawing" xmlns:w10="urn:schemas-microsoft-com:office:word" xmlns:w="http://schemas.openxmlformats.org/wordprocessingml/2006/main" xmlns:w14="http://schemas.microsoft.com/office/word/2010/wordml" xmlns:w15="http://schemas.microsoft.com/office/word/2012/wordml" xmlns:wpg="http://schemas.microsoft.com/office/word/2010/wordprocessingGroup" xmlns:wpi="http://schemas.microsoft.com/office/word/2010/wordprocessingInk" xmlns:wne="http://schemas.microsoft.com/office/word/2006/wordml" xmlns:wps="http://schemas.microsoft.com/office/word/2010/wordprocessingShape" mc:Ignorable="w14 w15 wp14">
   <w:footnote w:type="separator" w:id="-1">
     <w:p>
       <w:r>
@@ -7839,7 +7003,7 @@
 </file>
 
 <file path=word/header1.xml><?xml version="1.0" encoding="utf-8"?>
-<w:hdr xmlns:ve="http://schemas.openxmlformats.org/markup-compatibility/2006" xmlns:o="urn:schemas-microsoft-com:office:office" xmlns:r="http://schemas.openxmlformats.org/officeDocument/2006/relationships" xmlns:m="http://schemas.openxmlformats.org/officeDocument/2006/math" xmlns:v="urn:schemas-microsoft-com:vml" xmlns:wp="http://schemas.openxmlformats.org/drawingml/2006/wordprocessingDrawing" xmlns:w10="urn:schemas-microsoft-com:office:word" xmlns:w="http://schemas.openxmlformats.org/wordprocessingml/2006/main" xmlns:wne="http://schemas.microsoft.com/office/word/2006/wordml">
+<w:hdr xmlns:wpc="http://schemas.microsoft.com/office/word/2010/wordprocessingCanvas" xmlns:mc="http://schemas.openxmlformats.org/markup-compatibility/2006" xmlns:o="urn:schemas-microsoft-com:office:office" xmlns:r="http://schemas.openxmlformats.org/officeDocument/2006/relationships" xmlns:m="http://schemas.openxmlformats.org/officeDocument/2006/math" xmlns:v="urn:schemas-microsoft-com:vml" xmlns:wp14="http://schemas.microsoft.com/office/word/2010/wordprocessingDrawing" xmlns:wp="http://schemas.openxmlformats.org/drawingml/2006/wordprocessingDrawing" xmlns:w10="urn:schemas-microsoft-com:office:word" xmlns:w="http://schemas.openxmlformats.org/wordprocessingml/2006/main" xmlns:w14="http://schemas.microsoft.com/office/word/2010/wordml" xmlns:w15="http://schemas.microsoft.com/office/word/2012/wordml" xmlns:wpg="http://schemas.microsoft.com/office/word/2010/wordprocessingGroup" xmlns:wpi="http://schemas.microsoft.com/office/word/2010/wordprocessingInk" xmlns:wne="http://schemas.microsoft.com/office/word/2006/wordml" xmlns:wps="http://schemas.microsoft.com/office/word/2010/wordprocessingShape" mc:Ignorable="w14 w15 wp14">
   <w:p>
     <w:pPr>
       <w:pStyle w:val="Header"/>
@@ -7871,7 +7035,7 @@
 </file>
 
 <file path=word/header2.xml><?xml version="1.0" encoding="utf-8"?>
-<w:hdr xmlns:ve="http://schemas.openxmlformats.org/markup-compatibility/2006" xmlns:o="urn:schemas-microsoft-com:office:office" xmlns:r="http://schemas.openxmlformats.org/officeDocument/2006/relationships" xmlns:m="http://schemas.openxmlformats.org/officeDocument/2006/math" xmlns:v="urn:schemas-microsoft-com:vml" xmlns:wp="http://schemas.openxmlformats.org/drawingml/2006/wordprocessingDrawing" xmlns:w10="urn:schemas-microsoft-com:office:word" xmlns:w="http://schemas.openxmlformats.org/wordprocessingml/2006/main" xmlns:wne="http://schemas.microsoft.com/office/word/2006/wordml">
+<w:hdr xmlns:wpc="http://schemas.microsoft.com/office/word/2010/wordprocessingCanvas" xmlns:mc="http://schemas.openxmlformats.org/markup-compatibility/2006" xmlns:o="urn:schemas-microsoft-com:office:office" xmlns:r="http://schemas.openxmlformats.org/officeDocument/2006/relationships" xmlns:m="http://schemas.openxmlformats.org/officeDocument/2006/math" xmlns:v="urn:schemas-microsoft-com:vml" xmlns:wp14="http://schemas.microsoft.com/office/word/2010/wordprocessingDrawing" xmlns:wp="http://schemas.openxmlformats.org/drawingml/2006/wordprocessingDrawing" xmlns:w10="urn:schemas-microsoft-com:office:word" xmlns:w="http://schemas.openxmlformats.org/wordprocessingml/2006/main" xmlns:w14="http://schemas.microsoft.com/office/word/2010/wordml" xmlns:w15="http://schemas.microsoft.com/office/word/2012/wordml" xmlns:wpg="http://schemas.microsoft.com/office/word/2010/wordprocessingGroup" xmlns:wpi="http://schemas.microsoft.com/office/word/2010/wordprocessingInk" xmlns:wne="http://schemas.microsoft.com/office/word/2006/wordml" xmlns:wps="http://schemas.microsoft.com/office/word/2010/wordprocessingShape" mc:Ignorable="w14 w15 wp14">
   <w:p>
     <w:pPr>
       <w:pStyle w:val="Header"/>
@@ -7996,8 +7160,8 @@
 </file>
 
 <file path=word/numbering.xml><?xml version="1.0" encoding="utf-8"?>
-<w:numbering xmlns:ve="http://schemas.openxmlformats.org/markup-compatibility/2006" xmlns:o="urn:schemas-microsoft-com:office:office" xmlns:r="http://schemas.openxmlformats.org/officeDocument/2006/relationships" xmlns:m="http://schemas.openxmlformats.org/officeDocument/2006/math" xmlns:v="urn:schemas-microsoft-com:vml" xmlns:wp="http://schemas.openxmlformats.org/drawingml/2006/wordprocessingDrawing" xmlns:w10="urn:schemas-microsoft-com:office:word" xmlns:w="http://schemas.openxmlformats.org/wordprocessingml/2006/main" xmlns:wne="http://schemas.microsoft.com/office/word/2006/wordml">
-  <w:abstractNum w:abstractNumId="0">
+<w:numbering xmlns:wpc="http://schemas.microsoft.com/office/word/2010/wordprocessingCanvas" xmlns:mc="http://schemas.openxmlformats.org/markup-compatibility/2006" xmlns:o="urn:schemas-microsoft-com:office:office" xmlns:r="http://schemas.openxmlformats.org/officeDocument/2006/relationships" xmlns:m="http://schemas.openxmlformats.org/officeDocument/2006/math" xmlns:v="urn:schemas-microsoft-com:vml" xmlns:wp14="http://schemas.microsoft.com/office/word/2010/wordprocessingDrawing" xmlns:wp="http://schemas.openxmlformats.org/drawingml/2006/wordprocessingDrawing" xmlns:w10="urn:schemas-microsoft-com:office:word" xmlns:w="http://schemas.openxmlformats.org/wordprocessingml/2006/main" xmlns:w14="http://schemas.microsoft.com/office/word/2010/wordml" xmlns:w15="http://schemas.microsoft.com/office/word/2012/wordml" xmlns:wpg="http://schemas.microsoft.com/office/word/2010/wordprocessingGroup" xmlns:wpi="http://schemas.microsoft.com/office/word/2010/wordprocessingInk" xmlns:wne="http://schemas.microsoft.com/office/word/2006/wordml" xmlns:wps="http://schemas.microsoft.com/office/word/2010/wordprocessingShape" mc:Ignorable="w14 w15 wp14">
+  <w:abstractNum w:abstractNumId="0" w15:restartNumberingAfterBreak="0">
     <w:nsid w:val="FFFFFFFB"/>
     <w:multiLevelType w:val="multilevel"/>
     <w:tmpl w:val="32020888"/>
@@ -8166,7 +7330,7 @@
       </w:rPr>
     </w:lvl>
   </w:abstractNum>
-  <w:abstractNum w:abstractNumId="1">
+  <w:abstractNum w:abstractNumId="1" w15:restartNumberingAfterBreak="0">
     <w:nsid w:val="034362A8"/>
     <w:multiLevelType w:val="hybridMultilevel"/>
     <w:tmpl w:val="48AC43CC"/>
@@ -8279,7 +7443,7 @@
       </w:rPr>
     </w:lvl>
   </w:abstractNum>
-  <w:abstractNum w:abstractNumId="2">
+  <w:abstractNum w:abstractNumId="2" w15:restartNumberingAfterBreak="0">
     <w:nsid w:val="03C70AB4"/>
     <w:multiLevelType w:val="hybridMultilevel"/>
     <w:tmpl w:val="A614DC08"/>
@@ -8392,7 +7556,7 @@
       </w:rPr>
     </w:lvl>
   </w:abstractNum>
-  <w:abstractNum w:abstractNumId="3">
+  <w:abstractNum w:abstractNumId="3" w15:restartNumberingAfterBreak="0">
     <w:nsid w:val="041C42B9"/>
     <w:multiLevelType w:val="hybridMultilevel"/>
     <w:tmpl w:val="ED3EF10C"/>
@@ -8505,7 +7669,7 @@
       </w:rPr>
     </w:lvl>
   </w:abstractNum>
-  <w:abstractNum w:abstractNumId="4">
+  <w:abstractNum w:abstractNumId="4" w15:restartNumberingAfterBreak="0">
     <w:nsid w:val="051357AB"/>
     <w:multiLevelType w:val="hybridMultilevel"/>
     <w:tmpl w:val="AE020D4C"/>
@@ -8594,7 +7758,7 @@
       </w:pPr>
     </w:lvl>
   </w:abstractNum>
-  <w:abstractNum w:abstractNumId="5">
+  <w:abstractNum w:abstractNumId="5" w15:restartNumberingAfterBreak="0">
     <w:nsid w:val="06506D7B"/>
     <w:multiLevelType w:val="hybridMultilevel"/>
     <w:tmpl w:val="AB1CD3A4"/>
@@ -8683,7 +7847,7 @@
       </w:pPr>
     </w:lvl>
   </w:abstractNum>
-  <w:abstractNum w:abstractNumId="6">
+  <w:abstractNum w:abstractNumId="6" w15:restartNumberingAfterBreak="0">
     <w:nsid w:val="094F4DCF"/>
     <w:multiLevelType w:val="hybridMultilevel"/>
     <w:tmpl w:val="773A8352"/>
@@ -8796,7 +7960,7 @@
       </w:rPr>
     </w:lvl>
   </w:abstractNum>
-  <w:abstractNum w:abstractNumId="7">
+  <w:abstractNum w:abstractNumId="7" w15:restartNumberingAfterBreak="0">
     <w:nsid w:val="09761B6F"/>
     <w:multiLevelType w:val="hybridMultilevel"/>
     <w:tmpl w:val="573E7164"/>
@@ -8909,7 +8073,7 @@
       </w:rPr>
     </w:lvl>
   </w:abstractNum>
-  <w:abstractNum w:abstractNumId="8">
+  <w:abstractNum w:abstractNumId="8" w15:restartNumberingAfterBreak="0">
     <w:nsid w:val="0C71739C"/>
     <w:multiLevelType w:val="hybridMultilevel"/>
     <w:tmpl w:val="AE020D4C"/>
@@ -8998,7 +8162,7 @@
       </w:pPr>
     </w:lvl>
   </w:abstractNum>
-  <w:abstractNum w:abstractNumId="9">
+  <w:abstractNum w:abstractNumId="9" w15:restartNumberingAfterBreak="0">
     <w:nsid w:val="0FAB32FB"/>
     <w:multiLevelType w:val="hybridMultilevel"/>
     <w:tmpl w:val="18944598"/>
@@ -9111,7 +8275,7 @@
       </w:rPr>
     </w:lvl>
   </w:abstractNum>
-  <w:abstractNum w:abstractNumId="10">
+  <w:abstractNum w:abstractNumId="10" w15:restartNumberingAfterBreak="0">
     <w:nsid w:val="10735173"/>
     <w:multiLevelType w:val="hybridMultilevel"/>
     <w:tmpl w:val="286E77CC"/>
@@ -9224,7 +8388,7 @@
       </w:rPr>
     </w:lvl>
   </w:abstractNum>
-  <w:abstractNum w:abstractNumId="11">
+  <w:abstractNum w:abstractNumId="11" w15:restartNumberingAfterBreak="0">
     <w:nsid w:val="13222EC1"/>
     <w:multiLevelType w:val="hybridMultilevel"/>
     <w:tmpl w:val="EF46D896"/>
@@ -9313,7 +8477,7 @@
       </w:pPr>
     </w:lvl>
   </w:abstractNum>
-  <w:abstractNum w:abstractNumId="12">
+  <w:abstractNum w:abstractNumId="12" w15:restartNumberingAfterBreak="0">
     <w:nsid w:val="13E31601"/>
     <w:multiLevelType w:val="hybridMultilevel"/>
     <w:tmpl w:val="A552A4B4"/>
@@ -9426,7 +8590,7 @@
       </w:rPr>
     </w:lvl>
   </w:abstractNum>
-  <w:abstractNum w:abstractNumId="13">
+  <w:abstractNum w:abstractNumId="13" w15:restartNumberingAfterBreak="0">
     <w:nsid w:val="15470336"/>
     <w:multiLevelType w:val="hybridMultilevel"/>
     <w:tmpl w:val="AE020D4C"/>
@@ -9515,7 +8679,7 @@
       </w:pPr>
     </w:lvl>
   </w:abstractNum>
-  <w:abstractNum w:abstractNumId="14">
+  <w:abstractNum w:abstractNumId="14" w15:restartNumberingAfterBreak="0">
     <w:nsid w:val="16D93989"/>
     <w:multiLevelType w:val="hybridMultilevel"/>
     <w:tmpl w:val="FAE0275C"/>
@@ -9628,7 +8792,7 @@
       </w:rPr>
     </w:lvl>
   </w:abstractNum>
-  <w:abstractNum w:abstractNumId="15">
+  <w:abstractNum w:abstractNumId="15" w15:restartNumberingAfterBreak="0">
     <w:nsid w:val="17C771CC"/>
     <w:multiLevelType w:val="hybridMultilevel"/>
     <w:tmpl w:val="34B6A5BE"/>
@@ -9717,7 +8881,7 @@
       </w:pPr>
     </w:lvl>
   </w:abstractNum>
-  <w:abstractNum w:abstractNumId="16">
+  <w:abstractNum w:abstractNumId="16" w15:restartNumberingAfterBreak="0">
     <w:nsid w:val="18B17EC5"/>
     <w:multiLevelType w:val="hybridMultilevel"/>
     <w:tmpl w:val="247AA300"/>
@@ -9830,7 +8994,7 @@
       </w:rPr>
     </w:lvl>
   </w:abstractNum>
-  <w:abstractNum w:abstractNumId="17">
+  <w:abstractNum w:abstractNumId="17" w15:restartNumberingAfterBreak="0">
     <w:nsid w:val="1BC51583"/>
     <w:multiLevelType w:val="hybridMultilevel"/>
     <w:tmpl w:val="0394C61C"/>
@@ -9943,7 +9107,7 @@
       </w:rPr>
     </w:lvl>
   </w:abstractNum>
-  <w:abstractNum w:abstractNumId="18">
+  <w:abstractNum w:abstractNumId="18" w15:restartNumberingAfterBreak="0">
     <w:nsid w:val="1BD72CC9"/>
     <w:multiLevelType w:val="hybridMultilevel"/>
     <w:tmpl w:val="9656010C"/>
@@ -10056,7 +9220,7 @@
       </w:rPr>
     </w:lvl>
   </w:abstractNum>
-  <w:abstractNum w:abstractNumId="19">
+  <w:abstractNum w:abstractNumId="19" w15:restartNumberingAfterBreak="0">
     <w:nsid w:val="1D812086"/>
     <w:multiLevelType w:val="hybridMultilevel"/>
     <w:tmpl w:val="E5FED22C"/>
@@ -10169,7 +9333,7 @@
       </w:rPr>
     </w:lvl>
   </w:abstractNum>
-  <w:abstractNum w:abstractNumId="20">
+  <w:abstractNum w:abstractNumId="20" w15:restartNumberingAfterBreak="0">
     <w:nsid w:val="1F6B0085"/>
     <w:multiLevelType w:val="hybridMultilevel"/>
     <w:tmpl w:val="1AA6ADCC"/>
@@ -10282,7 +9446,7 @@
       </w:rPr>
     </w:lvl>
   </w:abstractNum>
-  <w:abstractNum w:abstractNumId="21">
+  <w:abstractNum w:abstractNumId="21" w15:restartNumberingAfterBreak="0">
     <w:nsid w:val="21FA394F"/>
     <w:multiLevelType w:val="hybridMultilevel"/>
     <w:tmpl w:val="7CF43926"/>
@@ -10395,7 +9559,7 @@
       </w:rPr>
     </w:lvl>
   </w:abstractNum>
-  <w:abstractNum w:abstractNumId="22">
+  <w:abstractNum w:abstractNumId="22" w15:restartNumberingAfterBreak="0">
     <w:nsid w:val="23F8187F"/>
     <w:multiLevelType w:val="hybridMultilevel"/>
     <w:tmpl w:val="EC563ED2"/>
@@ -10508,7 +9672,7 @@
       </w:rPr>
     </w:lvl>
   </w:abstractNum>
-  <w:abstractNum w:abstractNumId="23">
+  <w:abstractNum w:abstractNumId="23" w15:restartNumberingAfterBreak="0">
     <w:nsid w:val="262F0DB1"/>
     <w:multiLevelType w:val="hybridMultilevel"/>
     <w:tmpl w:val="C906959A"/>
@@ -10621,7 +9785,7 @@
       </w:rPr>
     </w:lvl>
   </w:abstractNum>
-  <w:abstractNum w:abstractNumId="24">
+  <w:abstractNum w:abstractNumId="24" w15:restartNumberingAfterBreak="0">
     <w:nsid w:val="264F65EA"/>
     <w:multiLevelType w:val="hybridMultilevel"/>
     <w:tmpl w:val="1CC65FCC"/>
@@ -10734,13 +9898,13 @@
       </w:rPr>
     </w:lvl>
   </w:abstractNum>
-  <w:abstractNum w:abstractNumId="25">
+  <w:abstractNum w:abstractNumId="25" w15:restartNumberingAfterBreak="0">
     <w:nsid w:val="266119F2"/>
     <w:multiLevelType w:val="multilevel"/>
     <w:tmpl w:val="040A001F"/>
     <w:numStyleLink w:val="111111"/>
   </w:abstractNum>
-  <w:abstractNum w:abstractNumId="26">
+  <w:abstractNum w:abstractNumId="26" w15:restartNumberingAfterBreak="0">
     <w:nsid w:val="28DA6084"/>
     <w:multiLevelType w:val="hybridMultilevel"/>
     <w:tmpl w:val="BDEA650E"/>
@@ -10829,7 +9993,7 @@
       </w:pPr>
     </w:lvl>
   </w:abstractNum>
-  <w:abstractNum w:abstractNumId="27">
+  <w:abstractNum w:abstractNumId="27" w15:restartNumberingAfterBreak="0">
     <w:nsid w:val="2ACA5009"/>
     <w:multiLevelType w:val="hybridMultilevel"/>
     <w:tmpl w:val="4E9C4E00"/>
@@ -10918,7 +10082,7 @@
       </w:pPr>
     </w:lvl>
   </w:abstractNum>
-  <w:abstractNum w:abstractNumId="28">
+  <w:abstractNum w:abstractNumId="28" w15:restartNumberingAfterBreak="0">
     <w:nsid w:val="2B1D3F50"/>
     <w:multiLevelType w:val="hybridMultilevel"/>
     <w:tmpl w:val="5BD464B4"/>
@@ -11031,7 +10195,7 @@
       </w:rPr>
     </w:lvl>
   </w:abstractNum>
-  <w:abstractNum w:abstractNumId="29">
+  <w:abstractNum w:abstractNumId="29" w15:restartNumberingAfterBreak="0">
     <w:nsid w:val="2CBA12F0"/>
     <w:multiLevelType w:val="hybridMultilevel"/>
     <w:tmpl w:val="D7602D3E"/>
@@ -11120,7 +10284,7 @@
       </w:pPr>
     </w:lvl>
   </w:abstractNum>
-  <w:abstractNum w:abstractNumId="30">
+  <w:abstractNum w:abstractNumId="30" w15:restartNumberingAfterBreak="0">
     <w:nsid w:val="2DA12A96"/>
     <w:multiLevelType w:val="hybridMultilevel"/>
     <w:tmpl w:val="6A585244"/>
@@ -11212,7 +10376,7 @@
       </w:pPr>
     </w:lvl>
   </w:abstractNum>
-  <w:abstractNum w:abstractNumId="31">
+  <w:abstractNum w:abstractNumId="31" w15:restartNumberingAfterBreak="0">
     <w:nsid w:val="2F9B7B6A"/>
     <w:multiLevelType w:val="hybridMultilevel"/>
     <w:tmpl w:val="D8C213EA"/>
@@ -11325,7 +10489,7 @@
       </w:rPr>
     </w:lvl>
   </w:abstractNum>
-  <w:abstractNum w:abstractNumId="32">
+  <w:abstractNum w:abstractNumId="32" w15:restartNumberingAfterBreak="0">
     <w:nsid w:val="2FAB64A2"/>
     <w:multiLevelType w:val="hybridMultilevel"/>
     <w:tmpl w:val="F0267AAE"/>
@@ -11438,7 +10602,7 @@
       </w:rPr>
     </w:lvl>
   </w:abstractNum>
-  <w:abstractNum w:abstractNumId="33">
+  <w:abstractNum w:abstractNumId="33" w15:restartNumberingAfterBreak="0">
     <w:nsid w:val="30F30D95"/>
     <w:multiLevelType w:val="hybridMultilevel"/>
     <w:tmpl w:val="B9EACAD6"/>
@@ -11527,7 +10691,7 @@
       </w:pPr>
     </w:lvl>
   </w:abstractNum>
-  <w:abstractNum w:abstractNumId="34">
+  <w:abstractNum w:abstractNumId="34" w15:restartNumberingAfterBreak="0">
     <w:nsid w:val="335B5911"/>
     <w:multiLevelType w:val="hybridMultilevel"/>
     <w:tmpl w:val="73D65038"/>
@@ -11640,7 +10804,7 @@
       </w:rPr>
     </w:lvl>
   </w:abstractNum>
-  <w:abstractNum w:abstractNumId="35">
+  <w:abstractNum w:abstractNumId="35" w15:restartNumberingAfterBreak="0">
     <w:nsid w:val="33D357D9"/>
     <w:multiLevelType w:val="hybridMultilevel"/>
     <w:tmpl w:val="C9A68106"/>
@@ -11729,7 +10893,7 @@
       </w:pPr>
     </w:lvl>
   </w:abstractNum>
-  <w:abstractNum w:abstractNumId="36">
+  <w:abstractNum w:abstractNumId="36" w15:restartNumberingAfterBreak="0">
     <w:nsid w:val="36550FCE"/>
     <w:multiLevelType w:val="hybridMultilevel"/>
     <w:tmpl w:val="D0DC432E"/>
@@ -11818,7 +10982,7 @@
       </w:pPr>
     </w:lvl>
   </w:abstractNum>
-  <w:abstractNum w:abstractNumId="37">
+  <w:abstractNum w:abstractNumId="37" w15:restartNumberingAfterBreak="0">
     <w:nsid w:val="36BB64C1"/>
     <w:multiLevelType w:val="hybridMultilevel"/>
     <w:tmpl w:val="6D3ACEDC"/>
@@ -11907,7 +11071,7 @@
       </w:pPr>
     </w:lvl>
   </w:abstractNum>
-  <w:abstractNum w:abstractNumId="38">
+  <w:abstractNum w:abstractNumId="38" w15:restartNumberingAfterBreak="0">
     <w:nsid w:val="36FE7834"/>
     <w:multiLevelType w:val="hybridMultilevel"/>
     <w:tmpl w:val="7F009BBA"/>
@@ -11993,7 +11157,7 @@
       </w:pPr>
     </w:lvl>
   </w:abstractNum>
-  <w:abstractNum w:abstractNumId="39">
+  <w:abstractNum w:abstractNumId="39" w15:restartNumberingAfterBreak="0">
     <w:nsid w:val="37F33633"/>
     <w:multiLevelType w:val="hybridMultilevel"/>
     <w:tmpl w:val="E79E312C"/>
@@ -12079,7 +11243,7 @@
       </w:pPr>
     </w:lvl>
   </w:abstractNum>
-  <w:abstractNum w:abstractNumId="40">
+  <w:abstractNum w:abstractNumId="40" w15:restartNumberingAfterBreak="0">
     <w:nsid w:val="3B277F32"/>
     <w:multiLevelType w:val="hybridMultilevel"/>
     <w:tmpl w:val="EB84B040"/>
@@ -12192,7 +11356,7 @@
       </w:rPr>
     </w:lvl>
   </w:abstractNum>
-  <w:abstractNum w:abstractNumId="41">
+  <w:abstractNum w:abstractNumId="41" w15:restartNumberingAfterBreak="0">
     <w:nsid w:val="3BF5741D"/>
     <w:multiLevelType w:val="hybridMultilevel"/>
     <w:tmpl w:val="938E575E"/>
@@ -12332,7 +11496,7 @@
       </w:rPr>
     </w:lvl>
   </w:abstractNum>
-  <w:abstractNum w:abstractNumId="42">
+  <w:abstractNum w:abstractNumId="42" w15:restartNumberingAfterBreak="0">
     <w:nsid w:val="3C7B7F07"/>
     <w:multiLevelType w:val="hybridMultilevel"/>
     <w:tmpl w:val="0B6ECA7C"/>
@@ -12421,7 +11585,7 @@
       </w:pPr>
     </w:lvl>
   </w:abstractNum>
-  <w:abstractNum w:abstractNumId="43">
+  <w:abstractNum w:abstractNumId="43" w15:restartNumberingAfterBreak="0">
     <w:nsid w:val="3CD20352"/>
     <w:multiLevelType w:val="hybridMultilevel"/>
     <w:tmpl w:val="1F0A2C78"/>
@@ -12534,7 +11698,7 @@
       </w:rPr>
     </w:lvl>
   </w:abstractNum>
-  <w:abstractNum w:abstractNumId="44">
+  <w:abstractNum w:abstractNumId="44" w15:restartNumberingAfterBreak="0">
     <w:nsid w:val="3E8F3DD0"/>
     <w:multiLevelType w:val="hybridMultilevel"/>
     <w:tmpl w:val="30EC3952"/>
@@ -12647,7 +11811,7 @@
       </w:rPr>
     </w:lvl>
   </w:abstractNum>
-  <w:abstractNum w:abstractNumId="45">
+  <w:abstractNum w:abstractNumId="45" w15:restartNumberingAfterBreak="0">
     <w:nsid w:val="42D40006"/>
     <w:multiLevelType w:val="hybridMultilevel"/>
     <w:tmpl w:val="C64249F8"/>
@@ -12760,7 +11924,7 @@
       </w:rPr>
     </w:lvl>
   </w:abstractNum>
-  <w:abstractNum w:abstractNumId="46">
+  <w:abstractNum w:abstractNumId="46" w15:restartNumberingAfterBreak="0">
     <w:nsid w:val="430734FE"/>
     <w:multiLevelType w:val="hybridMultilevel"/>
     <w:tmpl w:val="6E02CE80"/>
@@ -12873,7 +12037,7 @@
       </w:rPr>
     </w:lvl>
   </w:abstractNum>
-  <w:abstractNum w:abstractNumId="47">
+  <w:abstractNum w:abstractNumId="47" w15:restartNumberingAfterBreak="0">
     <w:nsid w:val="440821D1"/>
     <w:multiLevelType w:val="hybridMultilevel"/>
     <w:tmpl w:val="F1585B50"/>
@@ -12986,7 +12150,7 @@
       </w:rPr>
     </w:lvl>
   </w:abstractNum>
-  <w:abstractNum w:abstractNumId="48">
+  <w:abstractNum w:abstractNumId="48" w15:restartNumberingAfterBreak="0">
     <w:nsid w:val="454F313B"/>
     <w:multiLevelType w:val="hybridMultilevel"/>
     <w:tmpl w:val="E9006026"/>
@@ -13099,7 +12263,7 @@
       </w:rPr>
     </w:lvl>
   </w:abstractNum>
-  <w:abstractNum w:abstractNumId="49">
+  <w:abstractNum w:abstractNumId="49" w15:restartNumberingAfterBreak="0">
     <w:nsid w:val="46381700"/>
     <w:multiLevelType w:val="hybridMultilevel"/>
     <w:tmpl w:val="12CC7F68"/>
@@ -13188,7 +12352,7 @@
       </w:pPr>
     </w:lvl>
   </w:abstractNum>
-  <w:abstractNum w:abstractNumId="50">
+  <w:abstractNum w:abstractNumId="50" w15:restartNumberingAfterBreak="0">
     <w:nsid w:val="465330C3"/>
     <w:multiLevelType w:val="multilevel"/>
     <w:tmpl w:val="040A001F"/>
@@ -13275,7 +12439,7 @@
       </w:pPr>
     </w:lvl>
   </w:abstractNum>
-  <w:abstractNum w:abstractNumId="51">
+  <w:abstractNum w:abstractNumId="51" w15:restartNumberingAfterBreak="0">
     <w:nsid w:val="465F5CA1"/>
     <w:multiLevelType w:val="hybridMultilevel"/>
     <w:tmpl w:val="ACAA65CC"/>
@@ -13388,7 +12552,7 @@
       </w:rPr>
     </w:lvl>
   </w:abstractNum>
-  <w:abstractNum w:abstractNumId="52">
+  <w:abstractNum w:abstractNumId="52" w15:restartNumberingAfterBreak="0">
     <w:nsid w:val="467B1248"/>
     <w:multiLevelType w:val="hybridMultilevel"/>
     <w:tmpl w:val="F6F020A6"/>
@@ -13528,7 +12692,7 @@
       </w:rPr>
     </w:lvl>
   </w:abstractNum>
-  <w:abstractNum w:abstractNumId="53">
+  <w:abstractNum w:abstractNumId="53" w15:restartNumberingAfterBreak="0">
     <w:nsid w:val="47AD08EF"/>
     <w:multiLevelType w:val="hybridMultilevel"/>
     <w:tmpl w:val="4B2C6090"/>
@@ -13617,7 +12781,7 @@
       </w:pPr>
     </w:lvl>
   </w:abstractNum>
-  <w:abstractNum w:abstractNumId="54">
+  <w:abstractNum w:abstractNumId="54" w15:restartNumberingAfterBreak="0">
     <w:nsid w:val="4BB34923"/>
     <w:multiLevelType w:val="hybridMultilevel"/>
     <w:tmpl w:val="32F678AE"/>
@@ -13730,7 +12894,7 @@
       </w:rPr>
     </w:lvl>
   </w:abstractNum>
-  <w:abstractNum w:abstractNumId="55">
+  <w:abstractNum w:abstractNumId="55" w15:restartNumberingAfterBreak="0">
     <w:nsid w:val="4DCB39C8"/>
     <w:multiLevelType w:val="multilevel"/>
     <w:tmpl w:val="BD32D65A"/>
@@ -13843,7 +13007,7 @@
       </w:rPr>
     </w:lvl>
   </w:abstractNum>
-  <w:abstractNum w:abstractNumId="56">
+  <w:abstractNum w:abstractNumId="56" w15:restartNumberingAfterBreak="0">
     <w:nsid w:val="4F45437D"/>
     <w:multiLevelType w:val="hybridMultilevel"/>
     <w:tmpl w:val="ACAE0B20"/>
@@ -13956,7 +13120,7 @@
       </w:rPr>
     </w:lvl>
   </w:abstractNum>
-  <w:abstractNum w:abstractNumId="57">
+  <w:abstractNum w:abstractNumId="57" w15:restartNumberingAfterBreak="0">
     <w:nsid w:val="500E6F9A"/>
     <w:multiLevelType w:val="hybridMultilevel"/>
     <w:tmpl w:val="4E94FFAE"/>
@@ -14069,7 +13233,7 @@
       </w:rPr>
     </w:lvl>
   </w:abstractNum>
-  <w:abstractNum w:abstractNumId="58">
+  <w:abstractNum w:abstractNumId="58" w15:restartNumberingAfterBreak="0">
     <w:nsid w:val="527637C1"/>
     <w:multiLevelType w:val="hybridMultilevel"/>
     <w:tmpl w:val="79AC56E8"/>
@@ -14158,7 +13322,7 @@
       </w:pPr>
     </w:lvl>
   </w:abstractNum>
-  <w:abstractNum w:abstractNumId="59">
+  <w:abstractNum w:abstractNumId="59" w15:restartNumberingAfterBreak="0">
     <w:nsid w:val="55502AE0"/>
     <w:multiLevelType w:val="hybridMultilevel"/>
     <w:tmpl w:val="AE020D4C"/>
@@ -14247,7 +13411,7 @@
       </w:pPr>
     </w:lvl>
   </w:abstractNum>
-  <w:abstractNum w:abstractNumId="60">
+  <w:abstractNum w:abstractNumId="60" w15:restartNumberingAfterBreak="0">
     <w:nsid w:val="5656737B"/>
     <w:multiLevelType w:val="hybridMultilevel"/>
     <w:tmpl w:val="FD987A44"/>
@@ -14360,7 +13524,7 @@
       </w:rPr>
     </w:lvl>
   </w:abstractNum>
-  <w:abstractNum w:abstractNumId="61">
+  <w:abstractNum w:abstractNumId="61" w15:restartNumberingAfterBreak="0">
     <w:nsid w:val="56596C3E"/>
     <w:multiLevelType w:val="hybridMultilevel"/>
     <w:tmpl w:val="55E0D4CE"/>
@@ -14473,7 +13637,7 @@
       </w:rPr>
     </w:lvl>
   </w:abstractNum>
-  <w:abstractNum w:abstractNumId="62">
+  <w:abstractNum w:abstractNumId="62" w15:restartNumberingAfterBreak="0">
     <w:nsid w:val="56BD5C15"/>
     <w:multiLevelType w:val="hybridMultilevel"/>
     <w:tmpl w:val="92C4DE50"/>
@@ -14586,7 +13750,7 @@
       </w:rPr>
     </w:lvl>
   </w:abstractNum>
-  <w:abstractNum w:abstractNumId="63">
+  <w:abstractNum w:abstractNumId="63" w15:restartNumberingAfterBreak="0">
     <w:nsid w:val="56DE546C"/>
     <w:multiLevelType w:val="hybridMultilevel"/>
     <w:tmpl w:val="0038AFC0"/>
@@ -14699,7 +13863,7 @@
       </w:rPr>
     </w:lvl>
   </w:abstractNum>
-  <w:abstractNum w:abstractNumId="64">
+  <w:abstractNum w:abstractNumId="64" w15:restartNumberingAfterBreak="0">
     <w:nsid w:val="57A100B6"/>
     <w:multiLevelType w:val="hybridMultilevel"/>
     <w:tmpl w:val="D12E4F6C"/>
@@ -14812,7 +13976,7 @@
       </w:rPr>
     </w:lvl>
   </w:abstractNum>
-  <w:abstractNum w:abstractNumId="65">
+  <w:abstractNum w:abstractNumId="65" w15:restartNumberingAfterBreak="0">
     <w:nsid w:val="5D2636D1"/>
     <w:multiLevelType w:val="hybridMultilevel"/>
     <w:tmpl w:val="6BEE1DF0"/>
@@ -14925,7 +14089,7 @@
       </w:rPr>
     </w:lvl>
   </w:abstractNum>
-  <w:abstractNum w:abstractNumId="66">
+  <w:abstractNum w:abstractNumId="66" w15:restartNumberingAfterBreak="0">
     <w:nsid w:val="5D2B7679"/>
     <w:multiLevelType w:val="hybridMultilevel"/>
     <w:tmpl w:val="A7A63464"/>
@@ -15038,7 +14202,7 @@
       </w:rPr>
     </w:lvl>
   </w:abstractNum>
-  <w:abstractNum w:abstractNumId="67">
+  <w:abstractNum w:abstractNumId="67" w15:restartNumberingAfterBreak="0">
     <w:nsid w:val="630637AB"/>
     <w:multiLevelType w:val="hybridMultilevel"/>
     <w:tmpl w:val="B7524F70"/>
@@ -15151,7 +14315,7 @@
       </w:rPr>
     </w:lvl>
   </w:abstractNum>
-  <w:abstractNum w:abstractNumId="68">
+  <w:abstractNum w:abstractNumId="68" w15:restartNumberingAfterBreak="0">
     <w:nsid w:val="662B56A2"/>
     <w:multiLevelType w:val="hybridMultilevel"/>
     <w:tmpl w:val="B0006DE4"/>
@@ -15264,7 +14428,7 @@
       </w:rPr>
     </w:lvl>
   </w:abstractNum>
-  <w:abstractNum w:abstractNumId="69">
+  <w:abstractNum w:abstractNumId="69" w15:restartNumberingAfterBreak="0">
     <w:nsid w:val="66AF1DE4"/>
     <w:multiLevelType w:val="hybridMultilevel"/>
     <w:tmpl w:val="6D3ACEDC"/>
@@ -15353,7 +14517,7 @@
       </w:pPr>
     </w:lvl>
   </w:abstractNum>
-  <w:abstractNum w:abstractNumId="70">
+  <w:abstractNum w:abstractNumId="70" w15:restartNumberingAfterBreak="0">
     <w:nsid w:val="66F472AD"/>
     <w:multiLevelType w:val="hybridMultilevel"/>
     <w:tmpl w:val="67F223F4"/>
@@ -15466,7 +14630,7 @@
       </w:rPr>
     </w:lvl>
   </w:abstractNum>
-  <w:abstractNum w:abstractNumId="71">
+  <w:abstractNum w:abstractNumId="71" w15:restartNumberingAfterBreak="0">
     <w:nsid w:val="677A13A0"/>
     <w:multiLevelType w:val="hybridMultilevel"/>
     <w:tmpl w:val="AE020D4C"/>
@@ -15555,7 +14719,7 @@
       </w:pPr>
     </w:lvl>
   </w:abstractNum>
-  <w:abstractNum w:abstractNumId="72">
+  <w:abstractNum w:abstractNumId="72" w15:restartNumberingAfterBreak="0">
     <w:nsid w:val="68221C37"/>
     <w:multiLevelType w:val="hybridMultilevel"/>
     <w:tmpl w:val="41A85390"/>
@@ -15668,7 +14832,7 @@
       </w:rPr>
     </w:lvl>
   </w:abstractNum>
-  <w:abstractNum w:abstractNumId="73">
+  <w:abstractNum w:abstractNumId="73" w15:restartNumberingAfterBreak="0">
     <w:nsid w:val="68FD045A"/>
     <w:multiLevelType w:val="hybridMultilevel"/>
     <w:tmpl w:val="03B0C626"/>
@@ -15781,7 +14945,7 @@
       </w:rPr>
     </w:lvl>
   </w:abstractNum>
-  <w:abstractNum w:abstractNumId="74">
+  <w:abstractNum w:abstractNumId="74" w15:restartNumberingAfterBreak="0">
     <w:nsid w:val="69E24CE4"/>
     <w:multiLevelType w:val="hybridMultilevel"/>
     <w:tmpl w:val="6D3ACEDC"/>
@@ -15870,7 +15034,7 @@
       </w:pPr>
     </w:lvl>
   </w:abstractNum>
-  <w:abstractNum w:abstractNumId="75">
+  <w:abstractNum w:abstractNumId="75" w15:restartNumberingAfterBreak="0">
     <w:nsid w:val="6AF7612C"/>
     <w:multiLevelType w:val="hybridMultilevel"/>
     <w:tmpl w:val="34062054"/>
@@ -15983,7 +15147,7 @@
       </w:rPr>
     </w:lvl>
   </w:abstractNum>
-  <w:abstractNum w:abstractNumId="76">
+  <w:abstractNum w:abstractNumId="76" w15:restartNumberingAfterBreak="0">
     <w:nsid w:val="6BC23EF1"/>
     <w:multiLevelType w:val="hybridMultilevel"/>
     <w:tmpl w:val="BDEA650E"/>
@@ -16072,7 +15236,7 @@
       </w:pPr>
     </w:lvl>
   </w:abstractNum>
-  <w:abstractNum w:abstractNumId="77">
+  <w:abstractNum w:abstractNumId="77" w15:restartNumberingAfterBreak="0">
     <w:nsid w:val="6D2025DC"/>
     <w:multiLevelType w:val="hybridMultilevel"/>
     <w:tmpl w:val="355A3F8C"/>
@@ -16185,7 +15349,7 @@
       </w:rPr>
     </w:lvl>
   </w:abstractNum>
-  <w:abstractNum w:abstractNumId="78">
+  <w:abstractNum w:abstractNumId="78" w15:restartNumberingAfterBreak="0">
     <w:nsid w:val="6D287808"/>
     <w:multiLevelType w:val="hybridMultilevel"/>
     <w:tmpl w:val="6D3ACEDC"/>
@@ -16274,7 +15438,7 @@
       </w:pPr>
     </w:lvl>
   </w:abstractNum>
-  <w:abstractNum w:abstractNumId="79">
+  <w:abstractNum w:abstractNumId="79" w15:restartNumberingAfterBreak="0">
     <w:nsid w:val="6F1D792F"/>
     <w:multiLevelType w:val="hybridMultilevel"/>
     <w:tmpl w:val="95C2CB32"/>
@@ -16387,7 +15551,7 @@
       </w:rPr>
     </w:lvl>
   </w:abstractNum>
-  <w:abstractNum w:abstractNumId="80">
+  <w:abstractNum w:abstractNumId="80" w15:restartNumberingAfterBreak="0">
     <w:nsid w:val="6F6F32C1"/>
     <w:multiLevelType w:val="hybridMultilevel"/>
     <w:tmpl w:val="AA62082A"/>
@@ -16500,7 +15664,7 @@
       </w:rPr>
     </w:lvl>
   </w:abstractNum>
-  <w:abstractNum w:abstractNumId="81">
+  <w:abstractNum w:abstractNumId="81" w15:restartNumberingAfterBreak="0">
     <w:nsid w:val="71C568F6"/>
     <w:multiLevelType w:val="hybridMultilevel"/>
     <w:tmpl w:val="DE0C20EA"/>
@@ -16613,7 +15777,7 @@
       </w:rPr>
     </w:lvl>
   </w:abstractNum>
-  <w:abstractNum w:abstractNumId="82">
+  <w:abstractNum w:abstractNumId="82" w15:restartNumberingAfterBreak="0">
     <w:nsid w:val="72627A4C"/>
     <w:multiLevelType w:val="hybridMultilevel"/>
     <w:tmpl w:val="AE020D4C"/>
@@ -16702,7 +15866,7 @@
       </w:pPr>
     </w:lvl>
   </w:abstractNum>
-  <w:abstractNum w:abstractNumId="83">
+  <w:abstractNum w:abstractNumId="83" w15:restartNumberingAfterBreak="0">
     <w:nsid w:val="729A4958"/>
     <w:multiLevelType w:val="hybridMultilevel"/>
     <w:tmpl w:val="009A6734"/>
@@ -16791,7 +15955,7 @@
       </w:pPr>
     </w:lvl>
   </w:abstractNum>
-  <w:abstractNum w:abstractNumId="84">
+  <w:abstractNum w:abstractNumId="84" w15:restartNumberingAfterBreak="0">
     <w:nsid w:val="74610694"/>
     <w:multiLevelType w:val="hybridMultilevel"/>
     <w:tmpl w:val="FEEC69DE"/>
@@ -16904,7 +16068,7 @@
       </w:rPr>
     </w:lvl>
   </w:abstractNum>
-  <w:abstractNum w:abstractNumId="85">
+  <w:abstractNum w:abstractNumId="85" w15:restartNumberingAfterBreak="0">
     <w:nsid w:val="75F2163F"/>
     <w:multiLevelType w:val="hybridMultilevel"/>
     <w:tmpl w:val="12CC7F68"/>
@@ -16993,7 +16157,7 @@
       </w:pPr>
     </w:lvl>
   </w:abstractNum>
-  <w:abstractNum w:abstractNumId="86">
+  <w:abstractNum w:abstractNumId="86" w15:restartNumberingAfterBreak="0">
     <w:nsid w:val="76FA2E5C"/>
     <w:multiLevelType w:val="hybridMultilevel"/>
     <w:tmpl w:val="12CC7F68"/>
@@ -17082,7 +16246,7 @@
       </w:pPr>
     </w:lvl>
   </w:abstractNum>
-  <w:abstractNum w:abstractNumId="87">
+  <w:abstractNum w:abstractNumId="87" w15:restartNumberingAfterBreak="0">
     <w:nsid w:val="791143C8"/>
     <w:multiLevelType w:val="hybridMultilevel"/>
     <w:tmpl w:val="B9DA51CC"/>
@@ -17195,7 +16359,7 @@
       </w:rPr>
     </w:lvl>
   </w:abstractNum>
-  <w:abstractNum w:abstractNumId="88">
+  <w:abstractNum w:abstractNumId="88" w15:restartNumberingAfterBreak="0">
     <w:nsid w:val="7D295D48"/>
     <w:multiLevelType w:val="hybridMultilevel"/>
     <w:tmpl w:val="B0C29508"/>
@@ -17308,7 +16472,7 @@
       </w:rPr>
     </w:lvl>
   </w:abstractNum>
-  <w:abstractNum w:abstractNumId="89">
+  <w:abstractNum w:abstractNumId="89" w15:restartNumberingAfterBreak="0">
     <w:nsid w:val="7EC52216"/>
     <w:multiLevelType w:val="hybridMultilevel"/>
     <w:tmpl w:val="FF38A6C0"/>
@@ -17397,7 +16561,7 @@
       </w:pPr>
     </w:lvl>
   </w:abstractNum>
-  <w:abstractNum w:abstractNumId="90">
+  <w:abstractNum w:abstractNumId="90" w15:restartNumberingAfterBreak="0">
     <w:nsid w:val="7FA230A2"/>
     <w:multiLevelType w:val="hybridMultilevel"/>
     <w:tmpl w:val="D3DE9F88"/>
@@ -17788,7 +16952,7 @@
 </file>
 
 <file path=word/styles.xml><?xml version="1.0" encoding="utf-8"?>
-<w:styles xmlns:r="http://schemas.openxmlformats.org/officeDocument/2006/relationships" xmlns:w="http://schemas.openxmlformats.org/wordprocessingml/2006/main">
+<w:styles xmlns:mc="http://schemas.openxmlformats.org/markup-compatibility/2006" xmlns:r="http://schemas.openxmlformats.org/officeDocument/2006/relationships" xmlns:w="http://schemas.openxmlformats.org/wordprocessingml/2006/main" xmlns:w14="http://schemas.microsoft.com/office/word/2010/wordml" xmlns:w15="http://schemas.microsoft.com/office/word/2012/wordml" mc:Ignorable="w14 w15">
   <w:docDefaults>
     <w:rPrDefault>
       <w:rPr>
@@ -17798,274 +16962,376 @@
     </w:rPrDefault>
     <w:pPrDefault/>
   </w:docDefaults>
-  <w:latentStyles w:defLockedState="0" w:defUIPriority="0" w:defSemiHidden="1" w:defUnhideWhenUsed="0" w:defQFormat="0" w:count="267">
-    <w:lsdException w:name="Normal" w:semiHidden="0" w:qFormat="1"/>
-    <w:lsdException w:name="heading 1" w:semiHidden="0" w:qFormat="1"/>
-    <w:lsdException w:name="heading 2" w:semiHidden="0" w:qFormat="1"/>
-    <w:lsdException w:name="heading 3" w:semiHidden="0" w:qFormat="1"/>
-    <w:lsdException w:name="heading 4" w:semiHidden="0" w:qFormat="1"/>
-    <w:lsdException w:name="heading 5" w:unhideWhenUsed="1" w:qFormat="1"/>
-    <w:lsdException w:name="heading 6" w:unhideWhenUsed="1" w:qFormat="1"/>
-    <w:lsdException w:name="heading 7" w:unhideWhenUsed="1" w:qFormat="1"/>
-    <w:lsdException w:name="heading 8" w:unhideWhenUsed="1" w:qFormat="1"/>
-    <w:lsdException w:name="heading 9" w:unhideWhenUsed="1" w:qFormat="1"/>
-    <w:lsdException w:name="index 1" w:unhideWhenUsed="1"/>
-    <w:lsdException w:name="index 2" w:unhideWhenUsed="1"/>
-    <w:lsdException w:name="index 3" w:unhideWhenUsed="1"/>
-    <w:lsdException w:name="index 4" w:unhideWhenUsed="1"/>
-    <w:lsdException w:name="index 5" w:unhideWhenUsed="1"/>
-    <w:lsdException w:name="index 6" w:unhideWhenUsed="1"/>
-    <w:lsdException w:name="index 7" w:unhideWhenUsed="1"/>
-    <w:lsdException w:name="index 8" w:unhideWhenUsed="1"/>
-    <w:lsdException w:name="index 9" w:unhideWhenUsed="1"/>
-    <w:lsdException w:name="toc 1" w:uiPriority="39" w:unhideWhenUsed="1"/>
-    <w:lsdException w:name="toc 2" w:uiPriority="39" w:unhideWhenUsed="1"/>
-    <w:lsdException w:name="toc 3" w:uiPriority="39" w:unhideWhenUsed="1"/>
-    <w:lsdException w:name="toc 4" w:uiPriority="39" w:unhideWhenUsed="1"/>
-    <w:lsdException w:name="toc 5" w:uiPriority="39" w:unhideWhenUsed="1"/>
-    <w:lsdException w:name="toc 6" w:uiPriority="39" w:unhideWhenUsed="1"/>
-    <w:lsdException w:name="toc 7" w:uiPriority="39" w:unhideWhenUsed="1"/>
-    <w:lsdException w:name="toc 8" w:uiPriority="39" w:unhideWhenUsed="1"/>
-    <w:lsdException w:name="toc 9" w:uiPriority="39" w:unhideWhenUsed="1"/>
-    <w:lsdException w:name="Normal Indent" w:unhideWhenUsed="1"/>
-    <w:lsdException w:name="footnote text" w:unhideWhenUsed="1"/>
-    <w:lsdException w:name="annotation text" w:unhideWhenUsed="1"/>
-    <w:lsdException w:name="header" w:unhideWhenUsed="1"/>
-    <w:lsdException w:name="footer" w:unhideWhenUsed="1"/>
-    <w:lsdException w:name="index heading" w:unhideWhenUsed="1"/>
-    <w:lsdException w:name="caption" w:unhideWhenUsed="1" w:qFormat="1"/>
-    <w:lsdException w:name="table of figures" w:unhideWhenUsed="1"/>
-    <w:lsdException w:name="envelope address" w:unhideWhenUsed="1"/>
-    <w:lsdException w:name="envelope return" w:unhideWhenUsed="1"/>
-    <w:lsdException w:name="footnote reference" w:unhideWhenUsed="1"/>
-    <w:lsdException w:name="annotation reference" w:unhideWhenUsed="1"/>
-    <w:lsdException w:name="line number" w:unhideWhenUsed="1"/>
-    <w:lsdException w:name="page number" w:unhideWhenUsed="1"/>
-    <w:lsdException w:name="endnote reference" w:unhideWhenUsed="1"/>
-    <w:lsdException w:name="endnote text" w:unhideWhenUsed="1"/>
-    <w:lsdException w:name="table of authorities" w:unhideWhenUsed="1"/>
-    <w:lsdException w:name="macro" w:unhideWhenUsed="1"/>
-    <w:lsdException w:name="toa heading" w:unhideWhenUsed="1"/>
-    <w:lsdException w:name="List" w:semiHidden="0"/>
-    <w:lsdException w:name="List Bullet" w:unhideWhenUsed="1"/>
-    <w:lsdException w:name="List Number" w:unhideWhenUsed="1"/>
-    <w:lsdException w:name="List 2" w:semiHidden="0"/>
-    <w:lsdException w:name="List 3" w:semiHidden="0"/>
-    <w:lsdException w:name="List 4" w:semiHidden="0"/>
-    <w:lsdException w:name="List 5" w:semiHidden="0"/>
-    <w:lsdException w:name="List Bullet 2" w:semiHidden="0"/>
-    <w:lsdException w:name="List Bullet 3" w:semiHidden="0"/>
-    <w:lsdException w:name="List Bullet 4" w:semiHidden="0"/>
-    <w:lsdException w:name="List Bullet 5" w:semiHidden="0"/>
-    <w:lsdException w:name="List Number 2" w:semiHidden="0"/>
-    <w:lsdException w:name="List Number 3" w:semiHidden="0"/>
-    <w:lsdException w:name="List Number 4" w:semiHidden="0"/>
-    <w:lsdException w:name="List Number 5" w:unhideWhenUsed="1"/>
-    <w:lsdException w:name="Title" w:semiHidden="0" w:qFormat="1"/>
-    <w:lsdException w:name="Closing" w:unhideWhenUsed="1"/>
-    <w:lsdException w:name="Signature" w:unhideWhenUsed="1"/>
-    <w:lsdException w:name="Default Paragraph Font" w:uiPriority="1" w:unhideWhenUsed="1"/>
-    <w:lsdException w:name="Body Text" w:unhideWhenUsed="1"/>
-    <w:lsdException w:name="Body Text Indent" w:unhideWhenUsed="1"/>
-    <w:lsdException w:name="List Continue" w:unhideWhenUsed="1"/>
-    <w:lsdException w:name="List Continue 2" w:unhideWhenUsed="1"/>
-    <w:lsdException w:name="List Continue 3" w:unhideWhenUsed="1"/>
-    <w:lsdException w:name="List Continue 4" w:unhideWhenUsed="1"/>
-    <w:lsdException w:name="List Continue 5" w:unhideWhenUsed="1"/>
-    <w:lsdException w:name="Message Header" w:unhideWhenUsed="1"/>
-    <w:lsdException w:name="Subtitle" w:semiHidden="0" w:qFormat="1"/>
-    <w:lsdException w:name="Salutation" w:unhideWhenUsed="1"/>
-    <w:lsdException w:name="Date" w:unhideWhenUsed="1"/>
-    <w:lsdException w:name="Body Text First Indent" w:unhideWhenUsed="1"/>
-    <w:lsdException w:name="Body Text First Indent 2" w:unhideWhenUsed="1"/>
-    <w:lsdException w:name="Note Heading" w:unhideWhenUsed="1"/>
-    <w:lsdException w:name="Body Text 2" w:unhideWhenUsed="1"/>
-    <w:lsdException w:name="Body Text 3" w:semiHidden="0"/>
-    <w:lsdException w:name="Body Text Indent 2" w:semiHidden="0"/>
-    <w:lsdException w:name="Body Text Indent 3" w:semiHidden="0"/>
-    <w:lsdException w:name="Block Text" w:semiHidden="0"/>
-    <w:lsdException w:name="Hyperlink" w:uiPriority="99" w:unhideWhenUsed="1"/>
-    <w:lsdException w:name="FollowedHyperlink" w:unhideWhenUsed="1"/>
-    <w:lsdException w:name="Strong" w:semiHidden="0" w:qFormat="1"/>
-    <w:lsdException w:name="Emphasis" w:semiHidden="0" w:uiPriority="20" w:qFormat="1"/>
-    <w:lsdException w:name="Document Map" w:unhideWhenUsed="1"/>
-    <w:lsdException w:name="Plain Text" w:unhideWhenUsed="1"/>
-    <w:lsdException w:name="E-mail Signature" w:unhideWhenUsed="1"/>
-    <w:lsdException w:name="HTML Top of Form" w:unhideWhenUsed="1"/>
-    <w:lsdException w:name="HTML Bottom of Form" w:unhideWhenUsed="1"/>
-    <w:lsdException w:name="Normal (Web)" w:uiPriority="99" w:unhideWhenUsed="1"/>
-    <w:lsdException w:name="HTML Acronym" w:unhideWhenUsed="1"/>
-    <w:lsdException w:name="HTML Address" w:unhideWhenUsed="1"/>
-    <w:lsdException w:name="HTML Cite" w:unhideWhenUsed="1"/>
-    <w:lsdException w:name="HTML Code" w:unhideWhenUsed="1"/>
-    <w:lsdException w:name="HTML Definition" w:unhideWhenUsed="1"/>
-    <w:lsdException w:name="HTML Keyboard" w:unhideWhenUsed="1"/>
-    <w:lsdException w:name="HTML Preformatted" w:uiPriority="99" w:unhideWhenUsed="1"/>
-    <w:lsdException w:name="HTML Sample" w:unhideWhenUsed="1"/>
-    <w:lsdException w:name="HTML Typewriter" w:unhideWhenUsed="1"/>
-    <w:lsdException w:name="HTML Variable" w:unhideWhenUsed="1"/>
-    <w:lsdException w:name="Normal Table" w:unhideWhenUsed="1"/>
-    <w:lsdException w:name="annotation subject" w:unhideWhenUsed="1"/>
-    <w:lsdException w:name="No List" w:uiPriority="99" w:unhideWhenUsed="1"/>
-    <w:lsdException w:name="Outline List 1" w:unhideWhenUsed="1"/>
-    <w:lsdException w:name="Outline List 2" w:uiPriority="99" w:unhideWhenUsed="1"/>
-    <w:lsdException w:name="Outline List 3" w:unhideWhenUsed="1"/>
-    <w:lsdException w:name="Table Simple 1" w:unhideWhenUsed="1"/>
-    <w:lsdException w:name="Table Simple 2" w:unhideWhenUsed="1"/>
-    <w:lsdException w:name="Table Simple 3" w:unhideWhenUsed="1"/>
-    <w:lsdException w:name="Table Classic 1" w:unhideWhenUsed="1"/>
-    <w:lsdException w:name="Table Classic 2" w:unhideWhenUsed="1"/>
-    <w:lsdException w:name="Table Classic 3" w:unhideWhenUsed="1"/>
-    <w:lsdException w:name="Table Classic 4" w:unhideWhenUsed="1"/>
-    <w:lsdException w:name="Table Colorful 1" w:unhideWhenUsed="1"/>
-    <w:lsdException w:name="Table Colorful 2" w:unhideWhenUsed="1"/>
-    <w:lsdException w:name="Table Colorful 3" w:unhideWhenUsed="1"/>
-    <w:lsdException w:name="Table Columns 1" w:unhideWhenUsed="1"/>
-    <w:lsdException w:name="Table Columns 2" w:unhideWhenUsed="1"/>
-    <w:lsdException w:name="Table Columns 3" w:unhideWhenUsed="1"/>
-    <w:lsdException w:name="Table Columns 4" w:unhideWhenUsed="1"/>
-    <w:lsdException w:name="Table Columns 5" w:unhideWhenUsed="1"/>
-    <w:lsdException w:name="Table Grid 1" w:unhideWhenUsed="1"/>
-    <w:lsdException w:name="Table Grid 2" w:unhideWhenUsed="1"/>
-    <w:lsdException w:name="Table Grid 3" w:unhideWhenUsed="1"/>
-    <w:lsdException w:name="Table Grid 4" w:unhideWhenUsed="1"/>
-    <w:lsdException w:name="Table Grid 5" w:unhideWhenUsed="1"/>
-    <w:lsdException w:name="Table Grid 6" w:unhideWhenUsed="1"/>
-    <w:lsdException w:name="Table Grid 7" w:unhideWhenUsed="1"/>
-    <w:lsdException w:name="Table Grid 8" w:unhideWhenUsed="1"/>
-    <w:lsdException w:name="Table List 1" w:unhideWhenUsed="1"/>
-    <w:lsdException w:name="Table List 2" w:unhideWhenUsed="1"/>
-    <w:lsdException w:name="Table List 3" w:unhideWhenUsed="1"/>
-    <w:lsdException w:name="Table List 4" w:unhideWhenUsed="1"/>
-    <w:lsdException w:name="Table List 5" w:unhideWhenUsed="1"/>
-    <w:lsdException w:name="Table List 6" w:unhideWhenUsed="1"/>
-    <w:lsdException w:name="Table List 7" w:unhideWhenUsed="1"/>
-    <w:lsdException w:name="Table List 8" w:unhideWhenUsed="1"/>
-    <w:lsdException w:name="Table 3D effects 1" w:unhideWhenUsed="1"/>
-    <w:lsdException w:name="Table 3D effects 2" w:unhideWhenUsed="1"/>
-    <w:lsdException w:name="Table 3D effects 3" w:unhideWhenUsed="1"/>
-    <w:lsdException w:name="Table Contemporary" w:unhideWhenUsed="1"/>
-    <w:lsdException w:name="Table Elegant" w:unhideWhenUsed="1"/>
-    <w:lsdException w:name="Table Professional" w:unhideWhenUsed="1"/>
-    <w:lsdException w:name="Table Subtle 1" w:unhideWhenUsed="1"/>
-    <w:lsdException w:name="Table Subtle 2" w:unhideWhenUsed="1"/>
-    <w:lsdException w:name="Table Web 1" w:unhideWhenUsed="1"/>
-    <w:lsdException w:name="Table Web 2" w:unhideWhenUsed="1"/>
-    <w:lsdException w:name="Table Web 3" w:unhideWhenUsed="1"/>
-    <w:lsdException w:name="Balloon Text" w:unhideWhenUsed="1"/>
-    <w:lsdException w:name="Table Grid" w:semiHidden="0" w:uiPriority="59"/>
-    <w:lsdException w:name="Table Theme" w:unhideWhenUsed="1"/>
-    <w:lsdException w:name="Placeholder Text" w:uiPriority="99"/>
-    <w:lsdException w:name="No Spacing" w:semiHidden="0" w:uiPriority="1" w:qFormat="1"/>
-    <w:lsdException w:name="Light Shading" w:semiHidden="0" w:uiPriority="60"/>
-    <w:lsdException w:name="Light List" w:semiHidden="0" w:uiPriority="61"/>
-    <w:lsdException w:name="Light Grid" w:semiHidden="0" w:uiPriority="62"/>
-    <w:lsdException w:name="Medium Shading 1" w:semiHidden="0" w:uiPriority="63"/>
-    <w:lsdException w:name="Medium Shading 2" w:semiHidden="0" w:uiPriority="64"/>
-    <w:lsdException w:name="Medium List 1" w:semiHidden="0" w:uiPriority="65"/>
-    <w:lsdException w:name="Medium List 2" w:semiHidden="0" w:uiPriority="66"/>
-    <w:lsdException w:name="Medium Grid 1" w:semiHidden="0" w:uiPriority="67"/>
-    <w:lsdException w:name="Medium Grid 2" w:semiHidden="0" w:uiPriority="68"/>
-    <w:lsdException w:name="Medium Grid 3" w:semiHidden="0" w:uiPriority="69"/>
-    <w:lsdException w:name="Dark List" w:semiHidden="0" w:uiPriority="70"/>
-    <w:lsdException w:name="Colorful Shading" w:semiHidden="0" w:uiPriority="71"/>
-    <w:lsdException w:name="Colorful List" w:semiHidden="0" w:uiPriority="72"/>
-    <w:lsdException w:name="Colorful Grid" w:semiHidden="0" w:uiPriority="73"/>
-    <w:lsdException w:name="Light Shading Accent 1" w:semiHidden="0" w:uiPriority="60"/>
-    <w:lsdException w:name="Light List Accent 1" w:semiHidden="0" w:uiPriority="61"/>
-    <w:lsdException w:name="Light Grid Accent 1" w:semiHidden="0" w:uiPriority="62"/>
-    <w:lsdException w:name="Medium Shading 1 Accent 1" w:semiHidden="0" w:uiPriority="63"/>
-    <w:lsdException w:name="Medium Shading 2 Accent 1" w:semiHidden="0" w:uiPriority="64"/>
-    <w:lsdException w:name="Medium List 1 Accent 1" w:semiHidden="0" w:uiPriority="65"/>
-    <w:lsdException w:name="Revision" w:uiPriority="99"/>
-    <w:lsdException w:name="List Paragraph" w:semiHidden="0" w:uiPriority="34" w:qFormat="1"/>
-    <w:lsdException w:name="Quote" w:semiHidden="0" w:uiPriority="29" w:qFormat="1"/>
-    <w:lsdException w:name="Intense Quote" w:semiHidden="0" w:uiPriority="30" w:qFormat="1"/>
-    <w:lsdException w:name="Medium List 2 Accent 1" w:semiHidden="0" w:uiPriority="66"/>
-    <w:lsdException w:name="Medium Grid 1 Accent 1" w:semiHidden="0" w:uiPriority="67"/>
-    <w:lsdException w:name="Medium Grid 2 Accent 1" w:semiHidden="0" w:uiPriority="68"/>
-    <w:lsdException w:name="Medium Grid 3 Accent 1" w:semiHidden="0" w:uiPriority="69"/>
-    <w:lsdException w:name="Dark List Accent 1" w:semiHidden="0" w:uiPriority="70"/>
-    <w:lsdException w:name="Colorful Shading Accent 1" w:semiHidden="0" w:uiPriority="71"/>
-    <w:lsdException w:name="Colorful List Accent 1" w:semiHidden="0" w:uiPriority="72"/>
-    <w:lsdException w:name="Colorful Grid Accent 1" w:semiHidden="0" w:uiPriority="73"/>
-    <w:lsdException w:name="Light Shading Accent 2" w:semiHidden="0" w:uiPriority="60"/>
-    <w:lsdException w:name="Light List Accent 2" w:semiHidden="0" w:uiPriority="61"/>
-    <w:lsdException w:name="Light Grid Accent 2" w:semiHidden="0" w:uiPriority="62"/>
-    <w:lsdException w:name="Medium Shading 1 Accent 2" w:semiHidden="0" w:uiPriority="63"/>
-    <w:lsdException w:name="Medium Shading 2 Accent 2" w:semiHidden="0" w:uiPriority="64"/>
-    <w:lsdException w:name="Medium List 1 Accent 2" w:semiHidden="0" w:uiPriority="65"/>
-    <w:lsdException w:name="Medium List 2 Accent 2" w:semiHidden="0" w:uiPriority="66"/>
-    <w:lsdException w:name="Medium Grid 1 Accent 2" w:semiHidden="0" w:uiPriority="67"/>
-    <w:lsdException w:name="Medium Grid 2 Accent 2" w:semiHidden="0" w:uiPriority="68"/>
-    <w:lsdException w:name="Medium Grid 3 Accent 2" w:semiHidden="0" w:uiPriority="69"/>
-    <w:lsdException w:name="Dark List Accent 2" w:semiHidden="0" w:uiPriority="70"/>
-    <w:lsdException w:name="Colorful Shading Accent 2" w:semiHidden="0" w:uiPriority="71"/>
-    <w:lsdException w:name="Colorful List Accent 2" w:semiHidden="0" w:uiPriority="72"/>
-    <w:lsdException w:name="Colorful Grid Accent 2" w:semiHidden="0" w:uiPriority="73"/>
-    <w:lsdException w:name="Light Shading Accent 3" w:semiHidden="0" w:uiPriority="60"/>
-    <w:lsdException w:name="Light List Accent 3" w:semiHidden="0" w:uiPriority="61"/>
-    <w:lsdException w:name="Light Grid Accent 3" w:semiHidden="0" w:uiPriority="62"/>
-    <w:lsdException w:name="Medium Shading 1 Accent 3" w:semiHidden="0" w:uiPriority="63"/>
-    <w:lsdException w:name="Medium Shading 2 Accent 3" w:semiHidden="0" w:uiPriority="64"/>
-    <w:lsdException w:name="Medium List 1 Accent 3" w:semiHidden="0" w:uiPriority="65"/>
-    <w:lsdException w:name="Medium List 2 Accent 3" w:semiHidden="0" w:uiPriority="66"/>
-    <w:lsdException w:name="Medium Grid 1 Accent 3" w:semiHidden="0" w:uiPriority="67"/>
-    <w:lsdException w:name="Medium Grid 2 Accent 3" w:semiHidden="0" w:uiPriority="68"/>
-    <w:lsdException w:name="Medium Grid 3 Accent 3" w:semiHidden="0" w:uiPriority="69"/>
-    <w:lsdException w:name="Dark List Accent 3" w:semiHidden="0" w:uiPriority="70"/>
-    <w:lsdException w:name="Colorful Shading Accent 3" w:semiHidden="0" w:uiPriority="71"/>
-    <w:lsdException w:name="Colorful List Accent 3" w:semiHidden="0" w:uiPriority="72"/>
-    <w:lsdException w:name="Colorful Grid Accent 3" w:semiHidden="0" w:uiPriority="73"/>
-    <w:lsdException w:name="Light Shading Accent 4" w:semiHidden="0" w:uiPriority="60"/>
-    <w:lsdException w:name="Light List Accent 4" w:semiHidden="0" w:uiPriority="61"/>
-    <w:lsdException w:name="Light Grid Accent 4" w:semiHidden="0" w:uiPriority="62"/>
-    <w:lsdException w:name="Medium Shading 1 Accent 4" w:semiHidden="0" w:uiPriority="63"/>
-    <w:lsdException w:name="Medium Shading 2 Accent 4" w:semiHidden="0" w:uiPriority="64"/>
-    <w:lsdException w:name="Medium List 1 Accent 4" w:semiHidden="0" w:uiPriority="65"/>
-    <w:lsdException w:name="Medium List 2 Accent 4" w:semiHidden="0" w:uiPriority="66"/>
-    <w:lsdException w:name="Medium Grid 1 Accent 4" w:semiHidden="0" w:uiPriority="67"/>
-    <w:lsdException w:name="Medium Grid 2 Accent 4" w:semiHidden="0" w:uiPriority="68"/>
-    <w:lsdException w:name="Medium Grid 3 Accent 4" w:semiHidden="0" w:uiPriority="69"/>
-    <w:lsdException w:name="Dark List Accent 4" w:semiHidden="0" w:uiPriority="70"/>
-    <w:lsdException w:name="Colorful Shading Accent 4" w:semiHidden="0" w:uiPriority="71"/>
-    <w:lsdException w:name="Colorful List Accent 4" w:semiHidden="0" w:uiPriority="72"/>
-    <w:lsdException w:name="Colorful Grid Accent 4" w:semiHidden="0" w:uiPriority="73"/>
-    <w:lsdException w:name="Light Shading Accent 5" w:semiHidden="0" w:uiPriority="60"/>
-    <w:lsdException w:name="Light List Accent 5" w:semiHidden="0" w:uiPriority="61"/>
-    <w:lsdException w:name="Light Grid Accent 5" w:semiHidden="0" w:uiPriority="62"/>
-    <w:lsdException w:name="Medium Shading 1 Accent 5" w:semiHidden="0" w:uiPriority="63"/>
-    <w:lsdException w:name="Medium Shading 2 Accent 5" w:semiHidden="0" w:uiPriority="64"/>
-    <w:lsdException w:name="Medium List 1 Accent 5" w:semiHidden="0" w:uiPriority="65"/>
-    <w:lsdException w:name="Medium List 2 Accent 5" w:semiHidden="0" w:uiPriority="66"/>
-    <w:lsdException w:name="Medium Grid 1 Accent 5" w:semiHidden="0" w:uiPriority="67"/>
-    <w:lsdException w:name="Medium Grid 2 Accent 5" w:semiHidden="0" w:uiPriority="68"/>
-    <w:lsdException w:name="Medium Grid 3 Accent 5" w:semiHidden="0" w:uiPriority="69"/>
-    <w:lsdException w:name="Dark List Accent 5" w:semiHidden="0" w:uiPriority="70"/>
-    <w:lsdException w:name="Colorful Shading Accent 5" w:semiHidden="0" w:uiPriority="71"/>
-    <w:lsdException w:name="Colorful List Accent 5" w:semiHidden="0" w:uiPriority="72"/>
-    <w:lsdException w:name="Colorful Grid Accent 5" w:semiHidden="0" w:uiPriority="73"/>
-    <w:lsdException w:name="Light Shading Accent 6" w:semiHidden="0" w:uiPriority="60"/>
-    <w:lsdException w:name="Light List Accent 6" w:semiHidden="0" w:uiPriority="61"/>
-    <w:lsdException w:name="Light Grid Accent 6" w:semiHidden="0" w:uiPriority="62"/>
-    <w:lsdException w:name="Medium Shading 1 Accent 6" w:semiHidden="0" w:uiPriority="63"/>
-    <w:lsdException w:name="Medium Shading 2 Accent 6" w:semiHidden="0" w:uiPriority="64"/>
-    <w:lsdException w:name="Medium List 1 Accent 6" w:semiHidden="0" w:uiPriority="65"/>
-    <w:lsdException w:name="Medium List 2 Accent 6" w:semiHidden="0" w:uiPriority="66"/>
-    <w:lsdException w:name="Medium Grid 1 Accent 6" w:semiHidden="0" w:uiPriority="67"/>
-    <w:lsdException w:name="Medium Grid 2 Accent 6" w:semiHidden="0" w:uiPriority="68"/>
-    <w:lsdException w:name="Medium Grid 3 Accent 6" w:semiHidden="0" w:uiPriority="69"/>
-    <w:lsdException w:name="Dark List Accent 6" w:semiHidden="0" w:uiPriority="70"/>
-    <w:lsdException w:name="Colorful Shading Accent 6" w:semiHidden="0" w:uiPriority="71"/>
-    <w:lsdException w:name="Colorful List Accent 6" w:semiHidden="0" w:uiPriority="72"/>
-    <w:lsdException w:name="Colorful Grid Accent 6" w:semiHidden="0" w:uiPriority="73"/>
-    <w:lsdException w:name="Subtle Emphasis" w:semiHidden="0" w:uiPriority="19" w:qFormat="1"/>
-    <w:lsdException w:name="Intense Emphasis" w:semiHidden="0" w:uiPriority="21" w:qFormat="1"/>
-    <w:lsdException w:name="Subtle Reference" w:semiHidden="0" w:uiPriority="31" w:qFormat="1"/>
-    <w:lsdException w:name="Intense Reference" w:semiHidden="0" w:uiPriority="32" w:qFormat="1"/>
-    <w:lsdException w:name="Book Title" w:semiHidden="0" w:uiPriority="33" w:qFormat="1"/>
-    <w:lsdException w:name="Bibliography" w:uiPriority="37" w:unhideWhenUsed="1"/>
-    <w:lsdException w:name="TOC Heading" w:uiPriority="39" w:unhideWhenUsed="1" w:qFormat="1"/>
+  <w:latentStyles w:defLockedState="0" w:defUIPriority="0" w:defSemiHidden="0" w:defUnhideWhenUsed="0" w:defQFormat="0" w:count="371">
+    <w:lsdException w:name="Normal" w:qFormat="1"/>
+    <w:lsdException w:name="heading 1" w:qFormat="1"/>
+    <w:lsdException w:name="heading 2" w:qFormat="1"/>
+    <w:lsdException w:name="heading 3" w:qFormat="1"/>
+    <w:lsdException w:name="heading 4" w:qFormat="1"/>
+    <w:lsdException w:name="heading 5" w:semiHidden="1" w:unhideWhenUsed="1" w:qFormat="1"/>
+    <w:lsdException w:name="heading 6" w:semiHidden="1" w:unhideWhenUsed="1" w:qFormat="1"/>
+    <w:lsdException w:name="heading 7" w:semiHidden="1" w:unhideWhenUsed="1" w:qFormat="1"/>
+    <w:lsdException w:name="heading 8" w:semiHidden="1" w:unhideWhenUsed="1" w:qFormat="1"/>
+    <w:lsdException w:name="heading 9" w:semiHidden="1" w:unhideWhenUsed="1" w:qFormat="1"/>
+    <w:lsdException w:name="index 1" w:semiHidden="1" w:unhideWhenUsed="1"/>
+    <w:lsdException w:name="index 2" w:semiHidden="1" w:unhideWhenUsed="1"/>
+    <w:lsdException w:name="index 3" w:semiHidden="1" w:unhideWhenUsed="1"/>
+    <w:lsdException w:name="index 4" w:semiHidden="1" w:unhideWhenUsed="1"/>
+    <w:lsdException w:name="index 5" w:semiHidden="1" w:unhideWhenUsed="1"/>
+    <w:lsdException w:name="index 6" w:semiHidden="1" w:unhideWhenUsed="1"/>
+    <w:lsdException w:name="index 7" w:semiHidden="1" w:unhideWhenUsed="1"/>
+    <w:lsdException w:name="index 8" w:semiHidden="1" w:unhideWhenUsed="1"/>
+    <w:lsdException w:name="index 9" w:semiHidden="1" w:unhideWhenUsed="1"/>
+    <w:lsdException w:name="toc 1" w:semiHidden="1" w:uiPriority="39" w:unhideWhenUsed="1"/>
+    <w:lsdException w:name="toc 2" w:semiHidden="1" w:uiPriority="39" w:unhideWhenUsed="1"/>
+    <w:lsdException w:name="toc 3" w:semiHidden="1" w:uiPriority="39" w:unhideWhenUsed="1"/>
+    <w:lsdException w:name="toc 4" w:semiHidden="1" w:uiPriority="39" w:unhideWhenUsed="1"/>
+    <w:lsdException w:name="toc 5" w:semiHidden="1" w:uiPriority="39" w:unhideWhenUsed="1"/>
+    <w:lsdException w:name="toc 6" w:semiHidden="1" w:uiPriority="39" w:unhideWhenUsed="1"/>
+    <w:lsdException w:name="toc 7" w:semiHidden="1" w:uiPriority="39" w:unhideWhenUsed="1"/>
+    <w:lsdException w:name="toc 8" w:semiHidden="1" w:uiPriority="39" w:unhideWhenUsed="1"/>
+    <w:lsdException w:name="toc 9" w:semiHidden="1" w:uiPriority="39" w:unhideWhenUsed="1"/>
+    <w:lsdException w:name="Normal Indent" w:semiHidden="1" w:unhideWhenUsed="1"/>
+    <w:lsdException w:name="footnote text" w:semiHidden="1" w:unhideWhenUsed="1"/>
+    <w:lsdException w:name="annotation text" w:semiHidden="1" w:unhideWhenUsed="1"/>
+    <w:lsdException w:name="header" w:semiHidden="1" w:unhideWhenUsed="1"/>
+    <w:lsdException w:name="footer" w:semiHidden="1" w:unhideWhenUsed="1"/>
+    <w:lsdException w:name="index heading" w:semiHidden="1" w:unhideWhenUsed="1"/>
+    <w:lsdException w:name="caption" w:semiHidden="1" w:unhideWhenUsed="1" w:qFormat="1"/>
+    <w:lsdException w:name="table of figures" w:semiHidden="1" w:unhideWhenUsed="1"/>
+    <w:lsdException w:name="envelope address" w:semiHidden="1" w:unhideWhenUsed="1"/>
+    <w:lsdException w:name="envelope return" w:semiHidden="1" w:unhideWhenUsed="1"/>
+    <w:lsdException w:name="footnote reference" w:semiHidden="1" w:unhideWhenUsed="1"/>
+    <w:lsdException w:name="annotation reference" w:semiHidden="1" w:unhideWhenUsed="1"/>
+    <w:lsdException w:name="line number" w:semiHidden="1" w:unhideWhenUsed="1"/>
+    <w:lsdException w:name="page number" w:semiHidden="1" w:unhideWhenUsed="1"/>
+    <w:lsdException w:name="endnote reference" w:semiHidden="1" w:unhideWhenUsed="1"/>
+    <w:lsdException w:name="endnote text" w:semiHidden="1" w:unhideWhenUsed="1"/>
+    <w:lsdException w:name="table of authorities" w:semiHidden="1" w:unhideWhenUsed="1"/>
+    <w:lsdException w:name="macro" w:semiHidden="1" w:unhideWhenUsed="1"/>
+    <w:lsdException w:name="toa heading" w:semiHidden="1" w:unhideWhenUsed="1"/>
+    <w:lsdException w:name="List" w:unhideWhenUsed="1"/>
+    <w:lsdException w:name="List Bullet" w:semiHidden="1" w:unhideWhenUsed="1"/>
+    <w:lsdException w:name="List Number" w:semiHidden="1" w:unhideWhenUsed="1"/>
+    <w:lsdException w:name="List 2" w:unhideWhenUsed="1"/>
+    <w:lsdException w:name="List 3" w:unhideWhenUsed="1"/>
+    <w:lsdException w:name="List Bullet 2" w:unhideWhenUsed="1"/>
+    <w:lsdException w:name="List Bullet 3" w:unhideWhenUsed="1"/>
+    <w:lsdException w:name="List Bullet 4" w:unhideWhenUsed="1"/>
+    <w:lsdException w:name="List Bullet 5" w:unhideWhenUsed="1"/>
+    <w:lsdException w:name="List Number 2" w:unhideWhenUsed="1"/>
+    <w:lsdException w:name="List Number 3" w:unhideWhenUsed="1"/>
+    <w:lsdException w:name="List Number 4" w:unhideWhenUsed="1"/>
+    <w:lsdException w:name="List Number 5" w:semiHidden="1" w:unhideWhenUsed="1"/>
+    <w:lsdException w:name="Title" w:qFormat="1"/>
+    <w:lsdException w:name="Closing" w:semiHidden="1" w:unhideWhenUsed="1"/>
+    <w:lsdException w:name="Signature" w:semiHidden="1" w:unhideWhenUsed="1"/>
+    <w:lsdException w:name="Default Paragraph Font" w:semiHidden="1" w:uiPriority="1" w:unhideWhenUsed="1"/>
+    <w:lsdException w:name="Body Text" w:semiHidden="1" w:unhideWhenUsed="1"/>
+    <w:lsdException w:name="Body Text Indent" w:semiHidden="1" w:unhideWhenUsed="1"/>
+    <w:lsdException w:name="List Continue" w:semiHidden="1" w:unhideWhenUsed="1"/>
+    <w:lsdException w:name="List Continue 2" w:semiHidden="1" w:unhideWhenUsed="1"/>
+    <w:lsdException w:name="List Continue 3" w:semiHidden="1" w:unhideWhenUsed="1"/>
+    <w:lsdException w:name="List Continue 4" w:semiHidden="1" w:unhideWhenUsed="1"/>
+    <w:lsdException w:name="List Continue 5" w:semiHidden="1" w:unhideWhenUsed="1"/>
+    <w:lsdException w:name="Message Header" w:semiHidden="1" w:unhideWhenUsed="1"/>
+    <w:lsdException w:name="Subtitle" w:qFormat="1"/>
+    <w:lsdException w:name="Salutation" w:semiHidden="1" w:unhideWhenUsed="1"/>
+    <w:lsdException w:name="Date" w:semiHidden="1" w:unhideWhenUsed="1"/>
+    <w:lsdException w:name="Body Text First Indent" w:semiHidden="1" w:unhideWhenUsed="1"/>
+    <w:lsdException w:name="Body Text First Indent 2" w:semiHidden="1" w:unhideWhenUsed="1"/>
+    <w:lsdException w:name="Note Heading" w:semiHidden="1" w:unhideWhenUsed="1"/>
+    <w:lsdException w:name="Body Text 2" w:semiHidden="1" w:unhideWhenUsed="1"/>
+    <w:lsdException w:name="Body Text 3" w:unhideWhenUsed="1"/>
+    <w:lsdException w:name="Body Text Indent 2" w:unhideWhenUsed="1"/>
+    <w:lsdException w:name="Body Text Indent 3" w:unhideWhenUsed="1"/>
+    <w:lsdException w:name="Block Text" w:unhideWhenUsed="1"/>
+    <w:lsdException w:name="Hyperlink" w:semiHidden="1" w:uiPriority="99" w:unhideWhenUsed="1"/>
+    <w:lsdException w:name="FollowedHyperlink" w:semiHidden="1" w:unhideWhenUsed="1"/>
+    <w:lsdException w:name="Strong" w:qFormat="1"/>
+    <w:lsdException w:name="Emphasis" w:uiPriority="20" w:qFormat="1"/>
+    <w:lsdException w:name="Document Map" w:semiHidden="1" w:unhideWhenUsed="1"/>
+    <w:lsdException w:name="Plain Text" w:semiHidden="1" w:unhideWhenUsed="1"/>
+    <w:lsdException w:name="E-mail Signature" w:semiHidden="1" w:unhideWhenUsed="1"/>
+    <w:lsdException w:name="HTML Top of Form" w:semiHidden="1" w:unhideWhenUsed="1"/>
+    <w:lsdException w:name="HTML Bottom of Form" w:semiHidden="1" w:unhideWhenUsed="1"/>
+    <w:lsdException w:name="Normal (Web)" w:semiHidden="1" w:uiPriority="99" w:unhideWhenUsed="1"/>
+    <w:lsdException w:name="HTML Acronym" w:semiHidden="1" w:unhideWhenUsed="1"/>
+    <w:lsdException w:name="HTML Address" w:semiHidden="1" w:unhideWhenUsed="1"/>
+    <w:lsdException w:name="HTML Cite" w:semiHidden="1" w:unhideWhenUsed="1"/>
+    <w:lsdException w:name="HTML Code" w:semiHidden="1" w:unhideWhenUsed="1"/>
+    <w:lsdException w:name="HTML Definition" w:semiHidden="1" w:unhideWhenUsed="1"/>
+    <w:lsdException w:name="HTML Keyboard" w:semiHidden="1" w:unhideWhenUsed="1"/>
+    <w:lsdException w:name="HTML Preformatted" w:semiHidden="1" w:uiPriority="99" w:unhideWhenUsed="1"/>
+    <w:lsdException w:name="HTML Sample" w:semiHidden="1" w:unhideWhenUsed="1"/>
+    <w:lsdException w:name="HTML Typewriter" w:semiHidden="1" w:unhideWhenUsed="1"/>
+    <w:lsdException w:name="HTML Variable" w:semiHidden="1" w:unhideWhenUsed="1"/>
+    <w:lsdException w:name="Normal Table" w:semiHidden="1" w:unhideWhenUsed="1"/>
+    <w:lsdException w:name="annotation subject" w:semiHidden="1" w:unhideWhenUsed="1"/>
+    <w:lsdException w:name="No List" w:semiHidden="1" w:uiPriority="99" w:unhideWhenUsed="1"/>
+    <w:lsdException w:name="Outline List 1" w:semiHidden="1" w:unhideWhenUsed="1"/>
+    <w:lsdException w:name="Outline List 2" w:semiHidden="1" w:uiPriority="99" w:unhideWhenUsed="1"/>
+    <w:lsdException w:name="Outline List 3" w:semiHidden="1" w:unhideWhenUsed="1"/>
+    <w:lsdException w:name="Table Simple 1" w:semiHidden="1" w:unhideWhenUsed="1"/>
+    <w:lsdException w:name="Table Simple 2" w:semiHidden="1" w:unhideWhenUsed="1"/>
+    <w:lsdException w:name="Table Simple 3" w:semiHidden="1" w:unhideWhenUsed="1"/>
+    <w:lsdException w:name="Table Classic 1" w:semiHidden="1" w:unhideWhenUsed="1"/>
+    <w:lsdException w:name="Table Classic 2" w:semiHidden="1" w:unhideWhenUsed="1"/>
+    <w:lsdException w:name="Table Classic 3" w:semiHidden="1" w:unhideWhenUsed="1"/>
+    <w:lsdException w:name="Table Classic 4" w:semiHidden="1" w:unhideWhenUsed="1"/>
+    <w:lsdException w:name="Table Colorful 1" w:semiHidden="1" w:unhideWhenUsed="1"/>
+    <w:lsdException w:name="Table Colorful 2" w:semiHidden="1" w:unhideWhenUsed="1"/>
+    <w:lsdException w:name="Table Colorful 3" w:semiHidden="1" w:unhideWhenUsed="1"/>
+    <w:lsdException w:name="Table Columns 1" w:semiHidden="1" w:unhideWhenUsed="1"/>
+    <w:lsdException w:name="Table Columns 2" w:semiHidden="1" w:unhideWhenUsed="1"/>
+    <w:lsdException w:name="Table Columns 3" w:semiHidden="1" w:unhideWhenUsed="1"/>
+    <w:lsdException w:name="Table Columns 4" w:semiHidden="1" w:unhideWhenUsed="1"/>
+    <w:lsdException w:name="Table Columns 5" w:semiHidden="1" w:unhideWhenUsed="1"/>
+    <w:lsdException w:name="Table Grid 1" w:semiHidden="1" w:unhideWhenUsed="1"/>
+    <w:lsdException w:name="Table Grid 2" w:semiHidden="1" w:unhideWhenUsed="1"/>
+    <w:lsdException w:name="Table Grid 3" w:semiHidden="1" w:unhideWhenUsed="1"/>
+    <w:lsdException w:name="Table Grid 4" w:semiHidden="1" w:unhideWhenUsed="1"/>
+    <w:lsdException w:name="Table Grid 5" w:semiHidden="1" w:unhideWhenUsed="1"/>
+    <w:lsdException w:name="Table Grid 6" w:semiHidden="1" w:unhideWhenUsed="1"/>
+    <w:lsdException w:name="Table Grid 7" w:semiHidden="1" w:unhideWhenUsed="1"/>
+    <w:lsdException w:name="Table Grid 8" w:semiHidden="1" w:unhideWhenUsed="1"/>
+    <w:lsdException w:name="Table List 1" w:semiHidden="1" w:unhideWhenUsed="1"/>
+    <w:lsdException w:name="Table List 2" w:semiHidden="1" w:unhideWhenUsed="1"/>
+    <w:lsdException w:name="Table List 3" w:semiHidden="1" w:unhideWhenUsed="1"/>
+    <w:lsdException w:name="Table List 4" w:semiHidden="1" w:unhideWhenUsed="1"/>
+    <w:lsdException w:name="Table List 5" w:semiHidden="1" w:unhideWhenUsed="1"/>
+    <w:lsdException w:name="Table List 6" w:semiHidden="1" w:unhideWhenUsed="1"/>
+    <w:lsdException w:name="Table List 7" w:semiHidden="1" w:unhideWhenUsed="1"/>
+    <w:lsdException w:name="Table List 8" w:semiHidden="1" w:unhideWhenUsed="1"/>
+    <w:lsdException w:name="Table 3D effects 1" w:semiHidden="1" w:unhideWhenUsed="1"/>
+    <w:lsdException w:name="Table 3D effects 2" w:semiHidden="1" w:unhideWhenUsed="1"/>
+    <w:lsdException w:name="Table 3D effects 3" w:semiHidden="1" w:unhideWhenUsed="1"/>
+    <w:lsdException w:name="Table Contemporary" w:semiHidden="1" w:unhideWhenUsed="1"/>
+    <w:lsdException w:name="Table Elegant" w:semiHidden="1" w:unhideWhenUsed="1"/>
+    <w:lsdException w:name="Table Professional" w:semiHidden="1" w:unhideWhenUsed="1"/>
+    <w:lsdException w:name="Table Subtle 1" w:semiHidden="1" w:unhideWhenUsed="1"/>
+    <w:lsdException w:name="Table Subtle 2" w:semiHidden="1" w:unhideWhenUsed="1"/>
+    <w:lsdException w:name="Table Web 1" w:semiHidden="1" w:unhideWhenUsed="1"/>
+    <w:lsdException w:name="Table Web 2" w:semiHidden="1" w:unhideWhenUsed="1"/>
+    <w:lsdException w:name="Table Web 3" w:semiHidden="1" w:unhideWhenUsed="1"/>
+    <w:lsdException w:name="Balloon Text" w:semiHidden="1" w:unhideWhenUsed="1"/>
+    <w:lsdException w:name="Table Grid" w:uiPriority="59"/>
+    <w:lsdException w:name="Table Theme" w:semiHidden="1" w:unhideWhenUsed="1"/>
+    <w:lsdException w:name="Placeholder Text" w:semiHidden="1" w:uiPriority="99"/>
+    <w:lsdException w:name="No Spacing" w:uiPriority="1" w:qFormat="1"/>
+    <w:lsdException w:name="Light Shading" w:uiPriority="60"/>
+    <w:lsdException w:name="Light List" w:uiPriority="61"/>
+    <w:lsdException w:name="Light Grid" w:uiPriority="62"/>
+    <w:lsdException w:name="Medium Shading 1" w:uiPriority="63"/>
+    <w:lsdException w:name="Medium Shading 2" w:uiPriority="64"/>
+    <w:lsdException w:name="Medium List 1" w:uiPriority="65"/>
+    <w:lsdException w:name="Medium List 2" w:uiPriority="66"/>
+    <w:lsdException w:name="Medium Grid 1" w:uiPriority="67"/>
+    <w:lsdException w:name="Medium Grid 2" w:uiPriority="68"/>
+    <w:lsdException w:name="Medium Grid 3" w:uiPriority="69"/>
+    <w:lsdException w:name="Dark List" w:uiPriority="70"/>
+    <w:lsdException w:name="Colorful Shading" w:uiPriority="71"/>
+    <w:lsdException w:name="Colorful List" w:uiPriority="72"/>
+    <w:lsdException w:name="Colorful Grid" w:uiPriority="73"/>
+    <w:lsdException w:name="Light Shading Accent 1" w:uiPriority="60"/>
+    <w:lsdException w:name="Light List Accent 1" w:uiPriority="61"/>
+    <w:lsdException w:name="Light Grid Accent 1" w:uiPriority="62"/>
+    <w:lsdException w:name="Medium Shading 1 Accent 1" w:uiPriority="63"/>
+    <w:lsdException w:name="Medium Shading 2 Accent 1" w:uiPriority="64"/>
+    <w:lsdException w:name="Medium List 1 Accent 1" w:uiPriority="65"/>
+    <w:lsdException w:name="Revision" w:semiHidden="1" w:uiPriority="99"/>
+    <w:lsdException w:name="List Paragraph" w:uiPriority="34" w:qFormat="1"/>
+    <w:lsdException w:name="Quote" w:uiPriority="29" w:qFormat="1"/>
+    <w:lsdException w:name="Intense Quote" w:uiPriority="30" w:qFormat="1"/>
+    <w:lsdException w:name="Medium List 2 Accent 1" w:uiPriority="66"/>
+    <w:lsdException w:name="Medium Grid 1 Accent 1" w:uiPriority="67"/>
+    <w:lsdException w:name="Medium Grid 2 Accent 1" w:uiPriority="68"/>
+    <w:lsdException w:name="Medium Grid 3 Accent 1" w:uiPriority="69"/>
+    <w:lsdException w:name="Dark List Accent 1" w:uiPriority="70"/>
+    <w:lsdException w:name="Colorful Shading Accent 1" w:uiPriority="71"/>
+    <w:lsdException w:name="Colorful List Accent 1" w:uiPriority="72"/>
+    <w:lsdException w:name="Colorful Grid Accent 1" w:uiPriority="73"/>
+    <w:lsdException w:name="Light Shading Accent 2" w:uiPriority="60"/>
+    <w:lsdException w:name="Light List Accent 2" w:uiPriority="61"/>
+    <w:lsdException w:name="Light Grid Accent 2" w:uiPriority="62"/>
+    <w:lsdException w:name="Medium Shading 1 Accent 2" w:uiPriority="63"/>
+    <w:lsdException w:name="Medium Shading 2 Accent 2" w:uiPriority="64"/>
+    <w:lsdException w:name="Medium List 1 Accent 2" w:uiPriority="65"/>
+    <w:lsdException w:name="Medium List 2 Accent 2" w:uiPriority="66"/>
+    <w:lsdException w:name="Medium Grid 1 Accent 2" w:uiPriority="67"/>
+    <w:lsdException w:name="Medium Grid 2 Accent 2" w:uiPriority="68"/>
+    <w:lsdException w:name="Medium Grid 3 Accent 2" w:uiPriority="69"/>
+    <w:lsdException w:name="Dark List Accent 2" w:uiPriority="70"/>
+    <w:lsdException w:name="Colorful Shading Accent 2" w:uiPriority="71"/>
+    <w:lsdException w:name="Colorful List Accent 2" w:uiPriority="72"/>
+    <w:lsdException w:name="Colorful Grid Accent 2" w:uiPriority="73"/>
+    <w:lsdException w:name="Light Shading Accent 3" w:uiPriority="60"/>
+    <w:lsdException w:name="Light List Accent 3" w:uiPriority="61"/>
+    <w:lsdException w:name="Light Grid Accent 3" w:uiPriority="62"/>
+    <w:lsdException w:name="Medium Shading 1 Accent 3" w:uiPriority="63"/>
+    <w:lsdException w:name="Medium Shading 2 Accent 3" w:uiPriority="64"/>
+    <w:lsdException w:name="Medium List 1 Accent 3" w:uiPriority="65"/>
+    <w:lsdException w:name="Medium List 2 Accent 3" w:uiPriority="66"/>
+    <w:lsdException w:name="Medium Grid 1 Accent 3" w:uiPriority="67"/>
+    <w:lsdException w:name="Medium Grid 2 Accent 3" w:uiPriority="68"/>
+    <w:lsdException w:name="Medium Grid 3 Accent 3" w:uiPriority="69"/>
+    <w:lsdException w:name="Dark List Accent 3" w:uiPriority="70"/>
+    <w:lsdException w:name="Colorful Shading Accent 3" w:uiPriority="71"/>
+    <w:lsdException w:name="Colorful List Accent 3" w:uiPriority="72"/>
+    <w:lsdException w:name="Colorful Grid Accent 3" w:uiPriority="73"/>
+    <w:lsdException w:name="Light Shading Accent 4" w:uiPriority="60"/>
+    <w:lsdException w:name="Light List Accent 4" w:uiPriority="61"/>
+    <w:lsdException w:name="Light Grid Accent 4" w:uiPriority="62"/>
+    <w:lsdException w:name="Medium Shading 1 Accent 4" w:uiPriority="63"/>
+    <w:lsdException w:name="Medium Shading 2 Accent 4" w:uiPriority="64"/>
+    <w:lsdException w:name="Medium List 1 Accent 4" w:uiPriority="65"/>
+    <w:lsdException w:name="Medium List 2 Accent 4" w:uiPriority="66"/>
+    <w:lsdException w:name="Medium Grid 1 Accent 4" w:uiPriority="67"/>
+    <w:lsdException w:name="Medium Grid 2 Accent 4" w:uiPriority="68"/>
+    <w:lsdException w:name="Medium Grid 3 Accent 4" w:uiPriority="69"/>
+    <w:lsdException w:name="Dark List Accent 4" w:uiPriority="70"/>
+    <w:lsdException w:name="Colorful Shading Accent 4" w:uiPriority="71"/>
+    <w:lsdException w:name="Colorful List Accent 4" w:uiPriority="72"/>
+    <w:lsdException w:name="Colorful Grid Accent 4" w:uiPriority="73"/>
+    <w:lsdException w:name="Light Shading Accent 5" w:uiPriority="60"/>
+    <w:lsdException w:name="Light List Accent 5" w:uiPriority="61"/>
+    <w:lsdException w:name="Light Grid Accent 5" w:uiPriority="62"/>
+    <w:lsdException w:name="Medium Shading 1 Accent 5" w:uiPriority="63"/>
+    <w:lsdException w:name="Medium Shading 2 Accent 5" w:uiPriority="64"/>
+    <w:lsdException w:name="Medium List 1 Accent 5" w:uiPriority="65"/>
+    <w:lsdException w:name="Medium List 2 Accent 5" w:uiPriority="66"/>
+    <w:lsdException w:name="Medium Grid 1 Accent 5" w:uiPriority="67"/>
+    <w:lsdException w:name="Medium Grid 2 Accent 5" w:uiPriority="68"/>
+    <w:lsdException w:name="Medium Grid 3 Accent 5" w:uiPriority="69"/>
+    <w:lsdException w:name="Dark List Accent 5" w:uiPriority="70"/>
+    <w:lsdException w:name="Colorful Shading Accent 5" w:uiPriority="71"/>
+    <w:lsdException w:name="Colorful List Accent 5" w:uiPriority="72"/>
+    <w:lsdException w:name="Colorful Grid Accent 5" w:uiPriority="73"/>
+    <w:lsdException w:name="Light Shading Accent 6" w:uiPriority="60"/>
+    <w:lsdException w:name="Light List Accent 6" w:uiPriority="61"/>
+    <w:lsdException w:name="Light Grid Accent 6" w:uiPriority="62"/>
+    <w:lsdException w:name="Medium Shading 1 Accent 6" w:uiPriority="63"/>
+    <w:lsdException w:name="Medium Shading 2 Accent 6" w:uiPriority="64"/>
+    <w:lsdException w:name="Medium List 1 Accent 6" w:uiPriority="65"/>
+    <w:lsdException w:name="Medium List 2 Accent 6" w:uiPriority="66"/>
+    <w:lsdException w:name="Medium Grid 1 Accent 6" w:uiPriority="67"/>
+    <w:lsdException w:name="Medium Grid 2 Accent 6" w:uiPriority="68"/>
+    <w:lsdException w:name="Medium Grid 3 Accent 6" w:uiPriority="69"/>
+    <w:lsdException w:name="Dark List Accent 6" w:uiPriority="70"/>
+    <w:lsdException w:name="Colorful Shading Accent 6" w:uiPriority="71"/>
+    <w:lsdException w:name="Colorful List Accent 6" w:uiPriority="72"/>
+    <w:lsdException w:name="Colorful Grid Accent 6" w:uiPriority="73"/>
+    <w:lsdException w:name="Subtle Emphasis" w:uiPriority="19" w:qFormat="1"/>
+    <w:lsdException w:name="Intense Emphasis" w:uiPriority="21" w:qFormat="1"/>
+    <w:lsdException w:name="Subtle Reference" w:uiPriority="31" w:qFormat="1"/>
+    <w:lsdException w:name="Intense Reference" w:uiPriority="32" w:qFormat="1"/>
+    <w:lsdException w:name="Book Title" w:uiPriority="33" w:qFormat="1"/>
+    <w:lsdException w:name="Bibliography" w:semiHidden="1" w:uiPriority="37" w:unhideWhenUsed="1"/>
+    <w:lsdException w:name="TOC Heading" w:semiHidden="1" w:uiPriority="39" w:unhideWhenUsed="1" w:qFormat="1"/>
+    <w:lsdException w:name="Plain Table 1" w:uiPriority="41"/>
+    <w:lsdException w:name="Plain Table 2" w:uiPriority="42"/>
+    <w:lsdException w:name="Plain Table 3" w:uiPriority="43"/>
+    <w:lsdException w:name="Plain Table 4" w:uiPriority="44"/>
+    <w:lsdException w:name="Plain Table 5" w:uiPriority="45"/>
+    <w:lsdException w:name="Grid Table Light" w:uiPriority="40"/>
+    <w:lsdException w:name="Grid Table 1 Light" w:uiPriority="46"/>
+    <w:lsdException w:name="Grid Table 2" w:uiPriority="47"/>
+    <w:lsdException w:name="Grid Table 3" w:uiPriority="48"/>
+    <w:lsdException w:name="Grid Table 4" w:uiPriority="49"/>
+    <w:lsdException w:name="Grid Table 5 Dark" w:uiPriority="50"/>
+    <w:lsdException w:name="Grid Table 6 Colorful" w:uiPriority="51"/>
+    <w:lsdException w:name="Grid Table 7 Colorful" w:uiPriority="52"/>
+    <w:lsdException w:name="Grid Table 1 Light Accent 1" w:uiPriority="46"/>
+    <w:lsdException w:name="Grid Table 2 Accent 1" w:uiPriority="47"/>
+    <w:lsdException w:name="Grid Table 3 Accent 1" w:uiPriority="48"/>
+    <w:lsdException w:name="Grid Table 4 Accent 1" w:uiPriority="49"/>
+    <w:lsdException w:name="Grid Table 5 Dark Accent 1" w:uiPriority="50"/>
+    <w:lsdException w:name="Grid Table 6 Colorful Accent 1" w:uiPriority="51"/>
+    <w:lsdException w:name="Grid Table 7 Colorful Accent 1" w:uiPriority="52"/>
+    <w:lsdException w:name="Grid Table 1 Light Accent 2" w:uiPriority="46"/>
+    <w:lsdException w:name="Grid Table 2 Accent 2" w:uiPriority="47"/>
+    <w:lsdException w:name="Grid Table 3 Accent 2" w:uiPriority="48"/>
+    <w:lsdException w:name="Grid Table 4 Accent 2" w:uiPriority="49"/>
+    <w:lsdException w:name="Grid Table 5 Dark Accent 2" w:uiPriority="50"/>
+    <w:lsdException w:name="Grid Table 6 Colorful Accent 2" w:uiPriority="51"/>
+    <w:lsdException w:name="Grid Table 7 Colorful Accent 2" w:uiPriority="52"/>
+    <w:lsdException w:name="Grid Table 1 Light Accent 3" w:uiPriority="46"/>
+    <w:lsdException w:name="Grid Table 2 Accent 3" w:uiPriority="47"/>
+    <w:lsdException w:name="Grid Table 3 Accent 3" w:uiPriority="48"/>
+    <w:lsdException w:name="Grid Table 4 Accent 3" w:uiPriority="49"/>
+    <w:lsdException w:name="Grid Table 5 Dark Accent 3" w:uiPriority="50"/>
+    <w:lsdException w:name="Grid Table 6 Colorful Accent 3" w:uiPriority="51"/>
+    <w:lsdException w:name="Grid Table 7 Colorful Accent 3" w:uiPriority="52"/>
+    <w:lsdException w:name="Grid Table 1 Light Accent 4" w:uiPriority="46"/>
+    <w:lsdException w:name="Grid Table 2 Accent 4" w:uiPriority="47"/>
+    <w:lsdException w:name="Grid Table 3 Accent 4" w:uiPriority="48"/>
+    <w:lsdException w:name="Grid Table 4 Accent 4" w:uiPriority="49"/>
+    <w:lsdException w:name="Grid Table 5 Dark Accent 4" w:uiPriority="50"/>
+    <w:lsdException w:name="Grid Table 6 Colorful Accent 4" w:uiPriority="51"/>
+    <w:lsdException w:name="Grid Table 7 Colorful Accent 4" w:uiPriority="52"/>
+    <w:lsdException w:name="Grid Table 1 Light Accent 5" w:uiPriority="46"/>
+    <w:lsdException w:name="Grid Table 2 Accent 5" w:uiPriority="47"/>
+    <w:lsdException w:name="Grid Table 3 Accent 5" w:uiPriority="48"/>
+    <w:lsdException w:name="Grid Table 4 Accent 5" w:uiPriority="49"/>
+    <w:lsdException w:name="Grid Table 5 Dark Accent 5" w:uiPriority="50"/>
+    <w:lsdException w:name="Grid Table 6 Colorful Accent 5" w:uiPriority="51"/>
+    <w:lsdException w:name="Grid Table 7 Colorful Accent 5" w:uiPriority="52"/>
+    <w:lsdException w:name="Grid Table 1 Light Accent 6" w:uiPriority="46"/>
+    <w:lsdException w:name="Grid Table 2 Accent 6" w:uiPriority="47"/>
+    <w:lsdException w:name="Grid Table 3 Accent 6" w:uiPriority="48"/>
+    <w:lsdException w:name="Grid Table 4 Accent 6" w:uiPriority="49"/>
+    <w:lsdException w:name="Grid Table 5 Dark Accent 6" w:uiPriority="50"/>
+    <w:lsdException w:name="Grid Table 6 Colorful Accent 6" w:uiPriority="51"/>
+    <w:lsdException w:name="Grid Table 7 Colorful Accent 6" w:uiPriority="52"/>
+    <w:lsdException w:name="List Table 1 Light" w:uiPriority="46"/>
+    <w:lsdException w:name="List Table 2" w:uiPriority="47"/>
+    <w:lsdException w:name="List Table 3" w:uiPriority="48"/>
+    <w:lsdException w:name="List Table 4" w:uiPriority="49"/>
+    <w:lsdException w:name="List Table 5 Dark" w:uiPriority="50"/>
+    <w:lsdException w:name="List Table 6 Colorful" w:uiPriority="51"/>
+    <w:lsdException w:name="List Table 7 Colorful" w:uiPriority="52"/>
+    <w:lsdException w:name="List Table 1 Light Accent 1" w:uiPriority="46"/>
+    <w:lsdException w:name="List Table 2 Accent 1" w:uiPriority="47"/>
+    <w:lsdException w:name="List Table 3 Accent 1" w:uiPriority="48"/>
+    <w:lsdException w:name="List Table 4 Accent 1" w:uiPriority="49"/>
+    <w:lsdException w:name="List Table 5 Dark Accent 1" w:uiPriority="50"/>
+    <w:lsdException w:name="List Table 6 Colorful Accent 1" w:uiPriority="51"/>
+    <w:lsdException w:name="List Table 7 Colorful Accent 1" w:uiPriority="52"/>
+    <w:lsdException w:name="List Table 1 Light Accent 2" w:uiPriority="46"/>
+    <w:lsdException w:name="List Table 2 Accent 2" w:uiPriority="47"/>
+    <w:lsdException w:name="List Table 3 Accent 2" w:uiPriority="48"/>
+    <w:lsdException w:name="List Table 4 Accent 2" w:uiPriority="49"/>
+    <w:lsdException w:name="List Table 5 Dark Accent 2" w:uiPriority="50"/>
+    <w:lsdException w:name="List Table 6 Colorful Accent 2" w:uiPriority="51"/>
+    <w:lsdException w:name="List Table 7 Colorful Accent 2" w:uiPriority="52"/>
+    <w:lsdException w:name="List Table 1 Light Accent 3" w:uiPriority="46"/>
+    <w:lsdException w:name="List Table 2 Accent 3" w:uiPriority="47"/>
+    <w:lsdException w:name="List Table 3 Accent 3" w:uiPriority="48"/>
+    <w:lsdException w:name="List Table 4 Accent 3" w:uiPriority="49"/>
+    <w:lsdException w:name="List Table 5 Dark Accent 3" w:uiPriority="50"/>
+    <w:lsdException w:name="List Table 6 Colorful Accent 3" w:uiPriority="51"/>
+    <w:lsdException w:name="List Table 7 Colorful Accent 3" w:uiPriority="52"/>
+    <w:lsdException w:name="List Table 1 Light Accent 4" w:uiPriority="46"/>
+    <w:lsdException w:name="List Table 2 Accent 4" w:uiPriority="47"/>
+    <w:lsdException w:name="List Table 3 Accent 4" w:uiPriority="48"/>
+    <w:lsdException w:name="List Table 4 Accent 4" w:uiPriority="49"/>
+    <w:lsdException w:name="List Table 5 Dark Accent 4" w:uiPriority="50"/>
+    <w:lsdException w:name="List Table 6 Colorful Accent 4" w:uiPriority="51"/>
+    <w:lsdException w:name="List Table 7 Colorful Accent 4" w:uiPriority="52"/>
+    <w:lsdException w:name="List Table 1 Light Accent 5" w:uiPriority="46"/>
+    <w:lsdException w:name="List Table 2 Accent 5" w:uiPriority="47"/>
+    <w:lsdException w:name="List Table 3 Accent 5" w:uiPriority="48"/>
+    <w:lsdException w:name="List Table 4 Accent 5" w:uiPriority="49"/>
+    <w:lsdException w:name="List Table 5 Dark Accent 5" w:uiPriority="50"/>
+    <w:lsdException w:name="List Table 6 Colorful Accent 5" w:uiPriority="51"/>
+    <w:lsdException w:name="List Table 7 Colorful Accent 5" w:uiPriority="52"/>
+    <w:lsdException w:name="List Table 1 Light Accent 6" w:uiPriority="46"/>
+    <w:lsdException w:name="List Table 2 Accent 6" w:uiPriority="47"/>
+    <w:lsdException w:name="List Table 3 Accent 6" w:uiPriority="48"/>
+    <w:lsdException w:name="List Table 4 Accent 6" w:uiPriority="49"/>
+    <w:lsdException w:name="List Table 5 Dark Accent 6" w:uiPriority="50"/>
+    <w:lsdException w:name="List Table 6 Colorful Accent 6" w:uiPriority="51"/>
+    <w:lsdException w:name="List Table 7 Colorful Accent 6" w:uiPriority="52"/>
   </w:latentStyles>
   <w:style w:type="paragraph" w:default="1" w:styleId="Normal">
     <w:name w:val="Normal"/>
@@ -18251,7 +17517,6 @@
     <w:uiPriority w:val="99"/>
     <w:semiHidden/>
     <w:unhideWhenUsed/>
-    <w:qFormat/>
     <w:tblPr>
       <w:tblInd w:w="0" w:type="dxa"/>
       <w:tblCellMar>
@@ -18407,7 +17672,6 @@
       <w:spacing w:after="120"/>
     </w:pPr>
     <w:tblPr>
-      <w:tblInd w:w="0" w:type="dxa"/>
       <w:tblBorders>
         <w:top w:val="single" w:sz="4" w:space="0" w:color="auto"/>
         <w:left w:val="single" w:sz="4" w:space="0" w:color="auto"/>
@@ -18416,12 +17680,6 @@
         <w:insideH w:val="single" w:sz="4" w:space="0" w:color="auto"/>
         <w:insideV w:val="single" w:sz="4" w:space="0" w:color="auto"/>
       </w:tblBorders>
-      <w:tblCellMar>
-        <w:top w:w="0" w:type="dxa"/>
-        <w:left w:w="108" w:type="dxa"/>
-        <w:bottom w:w="0" w:type="dxa"/>
-        <w:right w:w="108" w:type="dxa"/>
-      </w:tblCellMar>
     </w:tblPr>
   </w:style>
   <w:style w:type="paragraph" w:customStyle="1" w:styleId="Version">
@@ -18853,17 +18111,10 @@
     </w:pPr>
     <w:tblPr>
       <w:tblStyleRowBandSize w:val="1"/>
-      <w:tblInd w:w="0" w:type="dxa"/>
       <w:tblBorders>
         <w:insideH w:val="single" w:sz="18" w:space="0" w:color="FFFFFF"/>
         <w:insideV w:val="single" w:sz="18" w:space="0" w:color="FFFFFF"/>
       </w:tblBorders>
-      <w:tblCellMar>
-        <w:top w:w="0" w:type="dxa"/>
-        <w:left w:w="108" w:type="dxa"/>
-        <w:bottom w:w="0" w:type="dxa"/>
-        <w:right w:w="108" w:type="dxa"/>
-      </w:tblCellMar>
     </w:tblPr>
     <w:tblStylePr w:type="firstRow">
       <w:rPr>
@@ -19716,6 +18967,182 @@
 </file>
 
 <file path=customXml/itemProps1.xml><?xml version="1.0" encoding="utf-8"?>
+<ds:datastoreItem xmlns:ds="http://schemas.openxmlformats.org/officeDocument/2006/customXml" ds:itemID="{13D715FB-1EE9-46A5-A2E5-8C9115A72595}">
+  <ds:schemaRefs>
+    <ds:schemaRef ds:uri="http://schemas.openxmlformats.org/officeDocument/2006/bibliography"/>
+  </ds:schemaRefs>
+</ds:datastoreItem>
+</file>
+
+<file path=customXml/itemProps10.xml><?xml version="1.0" encoding="utf-8"?>
+<ds:datastoreItem xmlns:ds="http://schemas.openxmlformats.org/officeDocument/2006/customXml" ds:itemID="{8A808509-4CC5-4046-8287-6444FC87AE8D}">
+  <ds:schemaRefs>
+    <ds:schemaRef ds:uri="http://schemas.openxmlformats.org/officeDocument/2006/bibliography"/>
+  </ds:schemaRefs>
+</ds:datastoreItem>
+</file>
+
+<file path=customXml/itemProps11.xml><?xml version="1.0" encoding="utf-8"?>
+<ds:datastoreItem xmlns:ds="http://schemas.openxmlformats.org/officeDocument/2006/customXml" ds:itemID="{4F6B395D-E96E-A847-8546-8976BFC8714B}">
+  <ds:schemaRefs>
+    <ds:schemaRef ds:uri="http://schemas.openxmlformats.org/officeDocument/2006/bibliography"/>
+  </ds:schemaRefs>
+</ds:datastoreItem>
+</file>
+
+<file path=customXml/itemProps12.xml><?xml version="1.0" encoding="utf-8"?>
+<ds:datastoreItem xmlns:ds="http://schemas.openxmlformats.org/officeDocument/2006/customXml" ds:itemID="{7FB23EB2-8154-4E8E-ACF8-7DAF4B7DDF29}">
+  <ds:schemaRefs>
+    <ds:schemaRef ds:uri="http://schemas.openxmlformats.org/officeDocument/2006/bibliography"/>
+  </ds:schemaRefs>
+</ds:datastoreItem>
+</file>
+
+<file path=customXml/itemProps13.xml><?xml version="1.0" encoding="utf-8"?>
+<ds:datastoreItem xmlns:ds="http://schemas.openxmlformats.org/officeDocument/2006/customXml" ds:itemID="{FA8D2348-BC38-4F61-B402-1E455D190AC9}">
+  <ds:schemaRefs>
+    <ds:schemaRef ds:uri="http://schemas.openxmlformats.org/officeDocument/2006/bibliography"/>
+  </ds:schemaRefs>
+</ds:datastoreItem>
+</file>
+
+<file path=customXml/itemProps14.xml><?xml version="1.0" encoding="utf-8"?>
+<ds:datastoreItem xmlns:ds="http://schemas.openxmlformats.org/officeDocument/2006/customXml" ds:itemID="{F65D8B41-9D99-544C-9FB8-FCEADD97B75E}">
+  <ds:schemaRefs>
+    <ds:schemaRef ds:uri="http://schemas.openxmlformats.org/officeDocument/2006/bibliography"/>
+  </ds:schemaRefs>
+</ds:datastoreItem>
+</file>
+
+<file path=customXml/itemProps15.xml><?xml version="1.0" encoding="utf-8"?>
+<ds:datastoreItem xmlns:ds="http://schemas.openxmlformats.org/officeDocument/2006/customXml" ds:itemID="{C4C7E7B3-BF4F-4A5C-B7FC-D8DDE14B977C}">
+  <ds:schemaRefs>
+    <ds:schemaRef ds:uri="http://schemas.openxmlformats.org/officeDocument/2006/bibliography"/>
+  </ds:schemaRefs>
+</ds:datastoreItem>
+</file>
+
+<file path=customXml/itemProps16.xml><?xml version="1.0" encoding="utf-8"?>
+<ds:datastoreItem xmlns:ds="http://schemas.openxmlformats.org/officeDocument/2006/customXml" ds:itemID="{51A0726E-DE7E-4D88-862B-FDC5DF008FCB}">
+  <ds:schemaRefs>
+    <ds:schemaRef ds:uri="http://schemas.openxmlformats.org/officeDocument/2006/bibliography"/>
+  </ds:schemaRefs>
+</ds:datastoreItem>
+</file>
+
+<file path=customXml/itemProps17.xml><?xml version="1.0" encoding="utf-8"?>
+<ds:datastoreItem xmlns:ds="http://schemas.openxmlformats.org/officeDocument/2006/customXml" ds:itemID="{11837B9B-0C51-414C-AA1F-FBDD3C891F3F}">
+  <ds:schemaRefs>
+    <ds:schemaRef ds:uri="http://schemas.openxmlformats.org/officeDocument/2006/bibliography"/>
+  </ds:schemaRefs>
+</ds:datastoreItem>
+</file>
+
+<file path=customXml/itemProps18.xml><?xml version="1.0" encoding="utf-8"?>
+<ds:datastoreItem xmlns:ds="http://schemas.openxmlformats.org/officeDocument/2006/customXml" ds:itemID="{D856A33C-E5E8-4E67-A773-C15A6909ACF1}">
+  <ds:schemaRefs>
+    <ds:schemaRef ds:uri="http://schemas.openxmlformats.org/officeDocument/2006/bibliography"/>
+  </ds:schemaRefs>
+</ds:datastoreItem>
+</file>
+
+<file path=customXml/itemProps19.xml><?xml version="1.0" encoding="utf-8"?>
+<ds:datastoreItem xmlns:ds="http://schemas.openxmlformats.org/officeDocument/2006/customXml" ds:itemID="{925F3591-CDE7-4634-8F40-4A36BEB697A9}">
+  <ds:schemaRefs>
+    <ds:schemaRef ds:uri="http://schemas.openxmlformats.org/officeDocument/2006/bibliography"/>
+  </ds:schemaRefs>
+</ds:datastoreItem>
+</file>
+
+<file path=customXml/itemProps2.xml><?xml version="1.0" encoding="utf-8"?>
+<ds:datastoreItem xmlns:ds="http://schemas.openxmlformats.org/officeDocument/2006/customXml" ds:itemID="{13300A2E-1FA7-F447-B554-DB26D973884F}">
+  <ds:schemaRefs>
+    <ds:schemaRef ds:uri="http://schemas.openxmlformats.org/officeDocument/2006/bibliography"/>
+  </ds:schemaRefs>
+</ds:datastoreItem>
+</file>
+
+<file path=customXml/itemProps20.xml><?xml version="1.0" encoding="utf-8"?>
+<ds:datastoreItem xmlns:ds="http://schemas.openxmlformats.org/officeDocument/2006/customXml" ds:itemID="{F88CABCF-A6E1-4A5D-946E-DDBFC6D52DF9}">
+  <ds:schemaRefs>
+    <ds:schemaRef ds:uri="http://schemas.openxmlformats.org/officeDocument/2006/bibliography"/>
+  </ds:schemaRefs>
+</ds:datastoreItem>
+</file>
+
+<file path=customXml/itemProps21.xml><?xml version="1.0" encoding="utf-8"?>
+<ds:datastoreItem xmlns:ds="http://schemas.openxmlformats.org/officeDocument/2006/customXml" ds:itemID="{9518D06F-2283-4C6F-9FAB-C656296A78D8}">
+  <ds:schemaRefs>
+    <ds:schemaRef ds:uri="http://schemas.openxmlformats.org/officeDocument/2006/bibliography"/>
+  </ds:schemaRefs>
+</ds:datastoreItem>
+</file>
+
+<file path=customXml/itemProps22.xml><?xml version="1.0" encoding="utf-8"?>
+<ds:datastoreItem xmlns:ds="http://schemas.openxmlformats.org/officeDocument/2006/customXml" ds:itemID="{C7097544-C493-CC46-8EFD-0FFC36B718F0}">
+  <ds:schemaRefs>
+    <ds:schemaRef ds:uri="http://schemas.openxmlformats.org/officeDocument/2006/bibliography"/>
+  </ds:schemaRefs>
+</ds:datastoreItem>
+</file>
+
+<file path=customXml/itemProps23.xml><?xml version="1.0" encoding="utf-8"?>
+<ds:datastoreItem xmlns:ds="http://schemas.openxmlformats.org/officeDocument/2006/customXml" ds:itemID="{C1574868-F27C-493B-A977-EDF0E133915D}">
+  <ds:schemaRefs>
+    <ds:schemaRef ds:uri="http://schemas.openxmlformats.org/officeDocument/2006/bibliography"/>
+  </ds:schemaRefs>
+</ds:datastoreItem>
+</file>
+
+<file path=customXml/itemProps24.xml><?xml version="1.0" encoding="utf-8"?>
+<ds:datastoreItem xmlns:ds="http://schemas.openxmlformats.org/officeDocument/2006/customXml" ds:itemID="{1BE934B1-815F-4163-A927-3CE46FE03B34}">
+  <ds:schemaRefs>
+    <ds:schemaRef ds:uri="http://schemas.openxmlformats.org/officeDocument/2006/bibliography"/>
+  </ds:schemaRefs>
+</ds:datastoreItem>
+</file>
+
+<file path=customXml/itemProps25.xml><?xml version="1.0" encoding="utf-8"?>
+<ds:datastoreItem xmlns:ds="http://schemas.openxmlformats.org/officeDocument/2006/customXml" ds:itemID="{DD1D97D3-B228-4C1F-A3EC-72F3B4779D0E}">
+  <ds:schemaRefs>
+    <ds:schemaRef ds:uri="http://schemas.openxmlformats.org/officeDocument/2006/bibliography"/>
+  </ds:schemaRefs>
+</ds:datastoreItem>
+</file>
+
+<file path=customXml/itemProps26.xml><?xml version="1.0" encoding="utf-8"?>
+<ds:datastoreItem xmlns:ds="http://schemas.openxmlformats.org/officeDocument/2006/customXml" ds:itemID="{157CD7A0-15DA-1F4E-BB63-EE4B68442359}">
+  <ds:schemaRefs>
+    <ds:schemaRef ds:uri="http://schemas.openxmlformats.org/officeDocument/2006/bibliography"/>
+  </ds:schemaRefs>
+</ds:datastoreItem>
+</file>
+
+<file path=customXml/itemProps27.xml><?xml version="1.0" encoding="utf-8"?>
+<ds:datastoreItem xmlns:ds="http://schemas.openxmlformats.org/officeDocument/2006/customXml" ds:itemID="{405D52B1-597C-4EB6-9E52-0579A765B735}">
+  <ds:schemaRefs>
+    <ds:schemaRef ds:uri="http://schemas.openxmlformats.org/officeDocument/2006/bibliography"/>
+  </ds:schemaRefs>
+</ds:datastoreItem>
+</file>
+
+<file path=customXml/itemProps28.xml><?xml version="1.0" encoding="utf-8"?>
+<ds:datastoreItem xmlns:ds="http://schemas.openxmlformats.org/officeDocument/2006/customXml" ds:itemID="{27C3A706-0F60-44BA-96CF-20EE5BA8AC8B}">
+  <ds:schemaRefs>
+    <ds:schemaRef ds:uri="http://schemas.openxmlformats.org/officeDocument/2006/bibliography"/>
+  </ds:schemaRefs>
+</ds:datastoreItem>
+</file>
+
+<file path=customXml/itemProps29.xml><?xml version="1.0" encoding="utf-8"?>
+<ds:datastoreItem xmlns:ds="http://schemas.openxmlformats.org/officeDocument/2006/customXml" ds:itemID="{3BC110B5-AC14-474F-B173-9FA39FBD0D7B}">
+  <ds:schemaRefs>
+    <ds:schemaRef ds:uri="http://schemas.openxmlformats.org/officeDocument/2006/bibliography"/>
+  </ds:schemaRefs>
+</ds:datastoreItem>
+</file>
+
+<file path=customXml/itemProps3.xml><?xml version="1.0" encoding="utf-8"?>
 <ds:datastoreItem xmlns:ds="http://schemas.openxmlformats.org/officeDocument/2006/customXml" ds:itemID="{AE4F80D4-5597-3C4E-9A83-1BF2A4806851}">
   <ds:schemaRefs>
     <ds:schemaRef ds:uri="http://schemas.openxmlformats.org/officeDocument/2006/bibliography"/>
@@ -19723,119 +19150,87 @@
 </ds:datastoreItem>
 </file>
 
-<file path=customXml/itemProps10.xml><?xml version="1.0" encoding="utf-8"?>
-<ds:datastoreItem xmlns:ds="http://schemas.openxmlformats.org/officeDocument/2006/customXml" ds:itemID="{11837B9B-0C51-414C-AA1F-FBDD3C891F3F}">
+<file path=customXml/itemProps30.xml><?xml version="1.0" encoding="utf-8"?>
+<ds:datastoreItem xmlns:ds="http://schemas.openxmlformats.org/officeDocument/2006/customXml" ds:itemID="{AEDBDE8E-5467-4640-AEF2-FB8DA3B4C530}">
   <ds:schemaRefs>
     <ds:schemaRef ds:uri="http://schemas.openxmlformats.org/officeDocument/2006/bibliography"/>
   </ds:schemaRefs>
 </ds:datastoreItem>
 </file>
 
-<file path=customXml/itemProps11.xml><?xml version="1.0" encoding="utf-8"?>
-<ds:datastoreItem xmlns:ds="http://schemas.openxmlformats.org/officeDocument/2006/customXml" ds:itemID="{9C344346-588D-4E5C-849E-5C29A3FA95F5}">
+<file path=customXml/itemProps31.xml><?xml version="1.0" encoding="utf-8"?>
+<ds:datastoreItem xmlns:ds="http://schemas.openxmlformats.org/officeDocument/2006/customXml" ds:itemID="{F1FC73DE-1A75-4066-A4FA-F16ABE7B224E}">
   <ds:schemaRefs>
     <ds:schemaRef ds:uri="http://schemas.openxmlformats.org/officeDocument/2006/bibliography"/>
   </ds:schemaRefs>
 </ds:datastoreItem>
 </file>
 
-<file path=customXml/itemProps12.xml><?xml version="1.0" encoding="utf-8"?>
-<ds:datastoreItem xmlns:ds="http://schemas.openxmlformats.org/officeDocument/2006/customXml" ds:itemID="{F65D8B41-9D99-544C-9FB8-FCEADD97B75E}">
+<file path=customXml/itemProps32.xml><?xml version="1.0" encoding="utf-8"?>
+<ds:datastoreItem xmlns:ds="http://schemas.openxmlformats.org/officeDocument/2006/customXml" ds:itemID="{E0139E80-744C-490F-A6DE-79397E20CFCA}">
   <ds:schemaRefs>
     <ds:schemaRef ds:uri="http://schemas.openxmlformats.org/officeDocument/2006/bibliography"/>
   </ds:schemaRefs>
 </ds:datastoreItem>
 </file>
 
-<file path=customXml/itemProps13.xml><?xml version="1.0" encoding="utf-8"?>
-<ds:datastoreItem xmlns:ds="http://schemas.openxmlformats.org/officeDocument/2006/customXml" ds:itemID="{7FB23EB2-8154-4E8E-ACF8-7DAF4B7DDF29}">
+<file path=customXml/itemProps33.xml><?xml version="1.0" encoding="utf-8"?>
+<ds:datastoreItem xmlns:ds="http://schemas.openxmlformats.org/officeDocument/2006/customXml" ds:itemID="{E3AAC13B-E8BC-4AA7-9A74-EFBDB20A4F49}">
   <ds:schemaRefs>
     <ds:schemaRef ds:uri="http://schemas.openxmlformats.org/officeDocument/2006/bibliography"/>
   </ds:schemaRefs>
 </ds:datastoreItem>
 </file>
 
-<file path=customXml/itemProps14.xml><?xml version="1.0" encoding="utf-8"?>
-<ds:datastoreItem xmlns:ds="http://schemas.openxmlformats.org/officeDocument/2006/customXml" ds:itemID="{416FA506-6235-CF44-B23F-1C60A41E2BB3}">
+<file path=customXml/itemProps34.xml><?xml version="1.0" encoding="utf-8"?>
+<ds:datastoreItem xmlns:ds="http://schemas.openxmlformats.org/officeDocument/2006/customXml" ds:itemID="{6B942EAF-6F75-4A01-AF30-265C2327EEFC}">
   <ds:schemaRefs>
     <ds:schemaRef ds:uri="http://schemas.openxmlformats.org/officeDocument/2006/bibliography"/>
   </ds:schemaRefs>
 </ds:datastoreItem>
 </file>
 
-<file path=customXml/itemProps15.xml><?xml version="1.0" encoding="utf-8"?>
-<ds:datastoreItem xmlns:ds="http://schemas.openxmlformats.org/officeDocument/2006/customXml" ds:itemID="{CF3F3E58-FC46-934A-9A72-5266FC38EA6B}">
+<file path=customXml/itemProps35.xml><?xml version="1.0" encoding="utf-8"?>
+<ds:datastoreItem xmlns:ds="http://schemas.openxmlformats.org/officeDocument/2006/customXml" ds:itemID="{B524E199-64B4-4ABC-886A-E1220738A5CF}">
   <ds:schemaRefs>
     <ds:schemaRef ds:uri="http://schemas.openxmlformats.org/officeDocument/2006/bibliography"/>
   </ds:schemaRefs>
 </ds:datastoreItem>
 </file>
 
-<file path=customXml/itemProps16.xml><?xml version="1.0" encoding="utf-8"?>
-<ds:datastoreItem xmlns:ds="http://schemas.openxmlformats.org/officeDocument/2006/customXml" ds:itemID="{26254130-9901-4344-B050-F16214B52A02}">
+<file path=customXml/itemProps36.xml><?xml version="1.0" encoding="utf-8"?>
+<ds:datastoreItem xmlns:ds="http://schemas.openxmlformats.org/officeDocument/2006/customXml" ds:itemID="{BC18550D-C189-4A0E-BE22-CB50ED811F06}">
   <ds:schemaRefs>
     <ds:schemaRef ds:uri="http://schemas.openxmlformats.org/officeDocument/2006/bibliography"/>
   </ds:schemaRefs>
 </ds:datastoreItem>
 </file>
 
-<file path=customXml/itemProps17.xml><?xml version="1.0" encoding="utf-8"?>
-<ds:datastoreItem xmlns:ds="http://schemas.openxmlformats.org/officeDocument/2006/customXml" ds:itemID="{A143ED70-B709-4B49-9F9C-D97765BEFD0C}">
+<file path=customXml/itemProps37.xml><?xml version="1.0" encoding="utf-8"?>
+<ds:datastoreItem xmlns:ds="http://schemas.openxmlformats.org/officeDocument/2006/customXml" ds:itemID="{E9611AF2-14E4-4D87-A72A-513A1487F6A1}">
   <ds:schemaRefs>
     <ds:schemaRef ds:uri="http://schemas.openxmlformats.org/officeDocument/2006/bibliography"/>
   </ds:schemaRefs>
 </ds:datastoreItem>
 </file>
 
-<file path=customXml/itemProps18.xml><?xml version="1.0" encoding="utf-8"?>
-<ds:datastoreItem xmlns:ds="http://schemas.openxmlformats.org/officeDocument/2006/customXml" ds:itemID="{D0A57B97-8AE2-734D-A281-138CCEAF7487}">
+<file path=customXml/itemProps38.xml><?xml version="1.0" encoding="utf-8"?>
+<ds:datastoreItem xmlns:ds="http://schemas.openxmlformats.org/officeDocument/2006/customXml" ds:itemID="{700DE72B-BA7D-4176-A339-F07A73889CC7}">
   <ds:schemaRefs>
     <ds:schemaRef ds:uri="http://schemas.openxmlformats.org/officeDocument/2006/bibliography"/>
   </ds:schemaRefs>
 </ds:datastoreItem>
 </file>
 
-<file path=customXml/itemProps19.xml><?xml version="1.0" encoding="utf-8"?>
-<ds:datastoreItem xmlns:ds="http://schemas.openxmlformats.org/officeDocument/2006/customXml" ds:itemID="{D50E89D7-6654-4F12-8051-5A37C9BE9C67}">
+<file path=customXml/itemProps39.xml><?xml version="1.0" encoding="utf-8"?>
+<ds:datastoreItem xmlns:ds="http://schemas.openxmlformats.org/officeDocument/2006/customXml" ds:itemID="{2521B777-C9B4-4B37-90A0-007FF4D560A6}">
   <ds:schemaRefs>
     <ds:schemaRef ds:uri="http://schemas.openxmlformats.org/officeDocument/2006/bibliography"/>
   </ds:schemaRefs>
 </ds:datastoreItem>
 </file>
 
-<file path=customXml/itemProps2.xml><?xml version="1.0" encoding="utf-8"?>
-<ds:datastoreItem xmlns:ds="http://schemas.openxmlformats.org/officeDocument/2006/customXml" ds:itemID="{DFAA819D-0765-4E78-9E6F-D021636A8265}">
-  <ds:schemaRefs>
-    <ds:schemaRef ds:uri="http://schemas.openxmlformats.org/officeDocument/2006/bibliography"/>
-  </ds:schemaRefs>
-</ds:datastoreItem>
-</file>
-
-<file path=customXml/itemProps20.xml><?xml version="1.0" encoding="utf-8"?>
-<ds:datastoreItem xmlns:ds="http://schemas.openxmlformats.org/officeDocument/2006/customXml" ds:itemID="{4F6B395D-E96E-A847-8546-8976BFC8714B}">
-  <ds:schemaRefs>
-    <ds:schemaRef ds:uri="http://schemas.openxmlformats.org/officeDocument/2006/bibliography"/>
-  </ds:schemaRefs>
-</ds:datastoreItem>
-</file>
-
-<file path=customXml/itemProps21.xml><?xml version="1.0" encoding="utf-8"?>
-<ds:datastoreItem xmlns:ds="http://schemas.openxmlformats.org/officeDocument/2006/customXml" ds:itemID="{F7102CDC-80C0-6F4C-9E18-FDE4B3A0BA14}">
-  <ds:schemaRefs>
-    <ds:schemaRef ds:uri="http://schemas.openxmlformats.org/officeDocument/2006/bibliography"/>
-  </ds:schemaRefs>
-</ds:datastoreItem>
-</file>
-
-<file path=customXml/itemProps22.xml><?xml version="1.0" encoding="utf-8"?>
-<ds:datastoreItem xmlns:ds="http://schemas.openxmlformats.org/officeDocument/2006/customXml" ds:itemID="{DD1D97D3-B228-4C1F-A3EC-72F3B4779D0E}">
-  <ds:schemaRefs>
-    <ds:schemaRef ds:uri="http://schemas.openxmlformats.org/officeDocument/2006/bibliography"/>
-  </ds:schemaRefs>
-</ds:datastoreItem>
-</file>
-
-<file path=customXml/itemProps23.xml><?xml version="1.0" encoding="utf-8"?>
+<file path=customXml/itemProps4.xml><?xml version="1.0" encoding="utf-8"?>
 <ds:datastoreItem xmlns:ds="http://schemas.openxmlformats.org/officeDocument/2006/customXml" ds:itemID="{6ECBB61B-E0DF-BB4D-8589-DE1E8B17D44E}">
   <ds:schemaRefs>
     <ds:schemaRef ds:uri="http://schemas.openxmlformats.org/officeDocument/2006/bibliography"/>
@@ -19843,71 +19238,71 @@
 </ds:datastoreItem>
 </file>
 
-<file path=customXml/itemProps24.xml><?xml version="1.0" encoding="utf-8"?>
-<ds:datastoreItem xmlns:ds="http://schemas.openxmlformats.org/officeDocument/2006/customXml" ds:itemID="{FA63DBE0-6B4A-4252-9EA8-D88E26C04DA7}">
+<file path=customXml/itemProps40.xml><?xml version="1.0" encoding="utf-8"?>
+<ds:datastoreItem xmlns:ds="http://schemas.openxmlformats.org/officeDocument/2006/customXml" ds:itemID="{27AEAF72-F915-4C15-A573-DBAB58233A5A}">
   <ds:schemaRefs>
     <ds:schemaRef ds:uri="http://schemas.openxmlformats.org/officeDocument/2006/bibliography"/>
   </ds:schemaRefs>
 </ds:datastoreItem>
 </file>
 
-<file path=customXml/itemProps25.xml><?xml version="1.0" encoding="utf-8"?>
-<ds:datastoreItem xmlns:ds="http://schemas.openxmlformats.org/officeDocument/2006/customXml" ds:itemID="{13300A2E-1FA7-F447-B554-DB26D973884F}">
+<file path=customXml/itemProps41.xml><?xml version="1.0" encoding="utf-8"?>
+<ds:datastoreItem xmlns:ds="http://schemas.openxmlformats.org/officeDocument/2006/customXml" ds:itemID="{6CC1BCED-1958-4C4C-8BF2-64E5F61BF790}">
   <ds:schemaRefs>
     <ds:schemaRef ds:uri="http://schemas.openxmlformats.org/officeDocument/2006/bibliography"/>
   </ds:schemaRefs>
 </ds:datastoreItem>
 </file>
 
-<file path=customXml/itemProps26.xml><?xml version="1.0" encoding="utf-8"?>
-<ds:datastoreItem xmlns:ds="http://schemas.openxmlformats.org/officeDocument/2006/customXml" ds:itemID="{CEDFFE2A-3D31-4E67-B1F6-1902EEBBA553}">
+<file path=customXml/itemProps42.xml><?xml version="1.0" encoding="utf-8"?>
+<ds:datastoreItem xmlns:ds="http://schemas.openxmlformats.org/officeDocument/2006/customXml" ds:itemID="{11728DBF-1FCD-42E7-AEE9-AC7C55D0C9F3}">
   <ds:schemaRefs>
     <ds:schemaRef ds:uri="http://schemas.openxmlformats.org/officeDocument/2006/bibliography"/>
   </ds:schemaRefs>
 </ds:datastoreItem>
 </file>
 
-<file path=customXml/itemProps27.xml><?xml version="1.0" encoding="utf-8"?>
-<ds:datastoreItem xmlns:ds="http://schemas.openxmlformats.org/officeDocument/2006/customXml" ds:itemID="{13D715FB-1EE9-46A5-A2E5-8C9115A72595}">
+<file path=customXml/itemProps43.xml><?xml version="1.0" encoding="utf-8"?>
+<ds:datastoreItem xmlns:ds="http://schemas.openxmlformats.org/officeDocument/2006/customXml" ds:itemID="{B79FDA44-8E41-44D7-8C90-55446ABBAED7}">
   <ds:schemaRefs>
     <ds:schemaRef ds:uri="http://schemas.openxmlformats.org/officeDocument/2006/bibliography"/>
   </ds:schemaRefs>
 </ds:datastoreItem>
 </file>
 
-<file path=customXml/itemProps28.xml><?xml version="1.0" encoding="utf-8"?>
-<ds:datastoreItem xmlns:ds="http://schemas.openxmlformats.org/officeDocument/2006/customXml" ds:itemID="{C1574868-F27C-493B-A977-EDF0E133915D}">
+<file path=customXml/itemProps44.xml><?xml version="1.0" encoding="utf-8"?>
+<ds:datastoreItem xmlns:ds="http://schemas.openxmlformats.org/officeDocument/2006/customXml" ds:itemID="{46192CAB-874F-4A4E-9B60-CD5431524DAA}">
   <ds:schemaRefs>
     <ds:schemaRef ds:uri="http://schemas.openxmlformats.org/officeDocument/2006/bibliography"/>
   </ds:schemaRefs>
 </ds:datastoreItem>
 </file>
 
-<file path=customXml/itemProps29.xml><?xml version="1.0" encoding="utf-8"?>
-<ds:datastoreItem xmlns:ds="http://schemas.openxmlformats.org/officeDocument/2006/customXml" ds:itemID="{69FBE49B-3848-4B4A-A46C-5480FA24EF6C}">
+<file path=customXml/itemProps45.xml><?xml version="1.0" encoding="utf-8"?>
+<ds:datastoreItem xmlns:ds="http://schemas.openxmlformats.org/officeDocument/2006/customXml" ds:itemID="{0B8515B1-4FD3-4DBF-A001-D3F9126692F0}">
   <ds:schemaRefs>
     <ds:schemaRef ds:uri="http://schemas.openxmlformats.org/officeDocument/2006/bibliography"/>
   </ds:schemaRefs>
 </ds:datastoreItem>
 </file>
 
-<file path=customXml/itemProps3.xml><?xml version="1.0" encoding="utf-8"?>
-<ds:datastoreItem xmlns:ds="http://schemas.openxmlformats.org/officeDocument/2006/customXml" ds:itemID="{0A03AFBE-0BB3-42DE-B116-C2BE93B45B23}">
+<file path=customXml/itemProps5.xml><?xml version="1.0" encoding="utf-8"?>
+<ds:datastoreItem xmlns:ds="http://schemas.openxmlformats.org/officeDocument/2006/customXml" ds:itemID="{79C7EAE8-16F0-4FCC-A875-2D79D0192D1B}">
   <ds:schemaRefs>
     <ds:schemaRef ds:uri="http://schemas.openxmlformats.org/officeDocument/2006/bibliography"/>
   </ds:schemaRefs>
 </ds:datastoreItem>
 </file>
 
-<file path=customXml/itemProps30.xml><?xml version="1.0" encoding="utf-8"?>
-<ds:datastoreItem xmlns:ds="http://schemas.openxmlformats.org/officeDocument/2006/customXml" ds:itemID="{D856A33C-E5E8-4E67-A773-C15A6909ACF1}">
+<file path=customXml/itemProps6.xml><?xml version="1.0" encoding="utf-8"?>
+<ds:datastoreItem xmlns:ds="http://schemas.openxmlformats.org/officeDocument/2006/customXml" ds:itemID="{B9E011FF-5E24-43FD-810A-3E60E3CD498B}">
   <ds:schemaRefs>
     <ds:schemaRef ds:uri="http://schemas.openxmlformats.org/officeDocument/2006/bibliography"/>
   </ds:schemaRefs>
 </ds:datastoreItem>
 </file>
 
-<file path=customXml/itemProps31.xml><?xml version="1.0" encoding="utf-8"?>
+<file path=customXml/itemProps7.xml><?xml version="1.0" encoding="utf-8"?>
 <ds:datastoreItem xmlns:ds="http://schemas.openxmlformats.org/officeDocument/2006/customXml" ds:itemID="{12396BDC-7B98-4CE3-9FCD-7E73BABCC996}">
   <ds:schemaRefs>
     <ds:schemaRef ds:uri="http://schemas.openxmlformats.org/officeDocument/2006/bibliography"/>
@@ -19915,79 +19310,7 @@
 </ds:datastoreItem>
 </file>
 
-<file path=customXml/itemProps32.xml><?xml version="1.0" encoding="utf-8"?>
-<ds:datastoreItem xmlns:ds="http://schemas.openxmlformats.org/officeDocument/2006/customXml" ds:itemID="{51A0726E-DE7E-4D88-862B-FDC5DF008FCB}">
-  <ds:schemaRefs>
-    <ds:schemaRef ds:uri="http://schemas.openxmlformats.org/officeDocument/2006/bibliography"/>
-  </ds:schemaRefs>
-</ds:datastoreItem>
-</file>
-
-<file path=customXml/itemProps33.xml><?xml version="1.0" encoding="utf-8"?>
-<ds:datastoreItem xmlns:ds="http://schemas.openxmlformats.org/officeDocument/2006/customXml" ds:itemID="{925F3591-CDE7-4634-8F40-4A36BEB697A9}">
-  <ds:schemaRefs>
-    <ds:schemaRef ds:uri="http://schemas.openxmlformats.org/officeDocument/2006/bibliography"/>
-  </ds:schemaRefs>
-</ds:datastoreItem>
-</file>
-
-<file path=customXml/itemProps34.xml><?xml version="1.0" encoding="utf-8"?>
-<ds:datastoreItem xmlns:ds="http://schemas.openxmlformats.org/officeDocument/2006/customXml" ds:itemID="{520F8537-0190-46DA-8F9C-B4F444FD182C}">
-  <ds:schemaRefs>
-    <ds:schemaRef ds:uri="http://schemas.openxmlformats.org/officeDocument/2006/bibliography"/>
-  </ds:schemaRefs>
-</ds:datastoreItem>
-</file>
-
-<file path=customXml/itemProps35.xml><?xml version="1.0" encoding="utf-8"?>
-<ds:datastoreItem xmlns:ds="http://schemas.openxmlformats.org/officeDocument/2006/customXml" ds:itemID="{DD105E69-B711-4555-BCC9-2EDEE9679535}">
-  <ds:schemaRefs>
-    <ds:schemaRef ds:uri="http://schemas.openxmlformats.org/officeDocument/2006/bibliography"/>
-  </ds:schemaRefs>
-</ds:datastoreItem>
-</file>
-
-<file path=customXml/itemProps36.xml><?xml version="1.0" encoding="utf-8"?>
-<ds:datastoreItem xmlns:ds="http://schemas.openxmlformats.org/officeDocument/2006/customXml" ds:itemID="{4BEAD313-98E2-44AE-BC5A-46362300954E}">
-  <ds:schemaRefs>
-    <ds:schemaRef ds:uri="http://schemas.openxmlformats.org/officeDocument/2006/bibliography"/>
-  </ds:schemaRefs>
-</ds:datastoreItem>
-</file>
-
-<file path=customXml/itemProps37.xml><?xml version="1.0" encoding="utf-8"?>
-<ds:datastoreItem xmlns:ds="http://schemas.openxmlformats.org/officeDocument/2006/customXml" ds:itemID="{2BFEBB37-7517-40E0-87D0-A25429704EBB}">
-  <ds:schemaRefs>
-    <ds:schemaRef ds:uri="http://schemas.openxmlformats.org/officeDocument/2006/bibliography"/>
-  </ds:schemaRefs>
-</ds:datastoreItem>
-</file>
-
-<file path=customXml/itemProps38.xml><?xml version="1.0" encoding="utf-8"?>
-<ds:datastoreItem xmlns:ds="http://schemas.openxmlformats.org/officeDocument/2006/customXml" ds:itemID="{9DAE4D89-1594-424A-A3AF-F089ECCF77FE}">
-  <ds:schemaRefs>
-    <ds:schemaRef ds:uri="http://schemas.openxmlformats.org/officeDocument/2006/bibliography"/>
-  </ds:schemaRefs>
-</ds:datastoreItem>
-</file>
-
-<file path=customXml/itemProps39.xml><?xml version="1.0" encoding="utf-8"?>
-<ds:datastoreItem xmlns:ds="http://schemas.openxmlformats.org/officeDocument/2006/customXml" ds:itemID="{9C57E66E-01F4-4C83-8212-AA126CEDD8D1}">
-  <ds:schemaRefs>
-    <ds:schemaRef ds:uri="http://schemas.openxmlformats.org/officeDocument/2006/bibliography"/>
-  </ds:schemaRefs>
-</ds:datastoreItem>
-</file>
-
-<file path=customXml/itemProps4.xml><?xml version="1.0" encoding="utf-8"?>
-<ds:datastoreItem xmlns:ds="http://schemas.openxmlformats.org/officeDocument/2006/customXml" ds:itemID="{C7097544-C493-CC46-8EFD-0FFC36B718F0}">
-  <ds:schemaRefs>
-    <ds:schemaRef ds:uri="http://schemas.openxmlformats.org/officeDocument/2006/bibliography"/>
-  </ds:schemaRefs>
-</ds:datastoreItem>
-</file>
-
-<file path=customXml/itemProps40.xml><?xml version="1.0" encoding="utf-8"?>
+<file path=customXml/itemProps8.xml><?xml version="1.0" encoding="utf-8"?>
 <ds:datastoreItem xmlns:ds="http://schemas.openxmlformats.org/officeDocument/2006/customXml" ds:itemID="{C899FAC8-45EE-4DA8-A668-B284D1CCBE82}">
   <ds:schemaRefs>
     <ds:schemaRef ds:uri="http://schemas.openxmlformats.org/officeDocument/2006/bibliography"/>
@@ -19995,80 +19318,8 @@
 </ds:datastoreItem>
 </file>
 
-<file path=customXml/itemProps41.xml><?xml version="1.0" encoding="utf-8"?>
-<ds:datastoreItem xmlns:ds="http://schemas.openxmlformats.org/officeDocument/2006/customXml" ds:itemID="{1B193A62-7AF3-43A2-A65E-E334DB3B283A}">
-  <ds:schemaRefs>
-    <ds:schemaRef ds:uri="http://schemas.openxmlformats.org/officeDocument/2006/bibliography"/>
-  </ds:schemaRefs>
-</ds:datastoreItem>
-</file>
-
-<file path=customXml/itemProps42.xml><?xml version="1.0" encoding="utf-8"?>
-<ds:datastoreItem xmlns:ds="http://schemas.openxmlformats.org/officeDocument/2006/customXml" ds:itemID="{73124D0B-EED2-4691-949F-D07EA898B124}">
-  <ds:schemaRefs>
-    <ds:schemaRef ds:uri="http://schemas.openxmlformats.org/officeDocument/2006/bibliography"/>
-  </ds:schemaRefs>
-</ds:datastoreItem>
-</file>
-
-<file path=customXml/itemProps43.xml><?xml version="1.0" encoding="utf-8"?>
-<ds:datastoreItem xmlns:ds="http://schemas.openxmlformats.org/officeDocument/2006/customXml" ds:itemID="{8A808509-4CC5-4046-8287-6444FC87AE8D}">
-  <ds:schemaRefs>
-    <ds:schemaRef ds:uri="http://schemas.openxmlformats.org/officeDocument/2006/bibliography"/>
-  </ds:schemaRefs>
-</ds:datastoreItem>
-</file>
-
-<file path=customXml/itemProps44.xml><?xml version="1.0" encoding="utf-8"?>
-<ds:datastoreItem xmlns:ds="http://schemas.openxmlformats.org/officeDocument/2006/customXml" ds:itemID="{5516AC63-622A-4AD3-9157-7742D00DB269}">
-  <ds:schemaRefs>
-    <ds:schemaRef ds:uri="http://schemas.openxmlformats.org/officeDocument/2006/bibliography"/>
-  </ds:schemaRefs>
-</ds:datastoreItem>
-</file>
-
-<file path=customXml/itemProps45.xml><?xml version="1.0" encoding="utf-8"?>
-<ds:datastoreItem xmlns:ds="http://schemas.openxmlformats.org/officeDocument/2006/customXml" ds:itemID="{5D063CD7-5C12-47AA-AA23-75E63DA9646F}">
-  <ds:schemaRefs>
-    <ds:schemaRef ds:uri="http://schemas.openxmlformats.org/officeDocument/2006/bibliography"/>
-  </ds:schemaRefs>
-</ds:datastoreItem>
-</file>
-
-<file path=customXml/itemProps5.xml><?xml version="1.0" encoding="utf-8"?>
-<ds:datastoreItem xmlns:ds="http://schemas.openxmlformats.org/officeDocument/2006/customXml" ds:itemID="{57C5E9C0-B3A9-B847-B90C-E207E628CF63}">
-  <ds:schemaRefs>
-    <ds:schemaRef ds:uri="http://schemas.openxmlformats.org/officeDocument/2006/bibliography"/>
-  </ds:schemaRefs>
-</ds:datastoreItem>
-</file>
-
-<file path=customXml/itemProps6.xml><?xml version="1.0" encoding="utf-8"?>
-<ds:datastoreItem xmlns:ds="http://schemas.openxmlformats.org/officeDocument/2006/customXml" ds:itemID="{F88CABCF-A6E1-4A5D-946E-DDBFC6D52DF9}">
-  <ds:schemaRefs>
-    <ds:schemaRef ds:uri="http://schemas.openxmlformats.org/officeDocument/2006/bibliography"/>
-  </ds:schemaRefs>
-</ds:datastoreItem>
-</file>
-
-<file path=customXml/itemProps7.xml><?xml version="1.0" encoding="utf-8"?>
-<ds:datastoreItem xmlns:ds="http://schemas.openxmlformats.org/officeDocument/2006/customXml" ds:itemID="{9A4EF65A-3F54-6C4E-93FD-85AC05D6B923}">
-  <ds:schemaRefs>
-    <ds:schemaRef ds:uri="http://schemas.openxmlformats.org/officeDocument/2006/bibliography"/>
-  </ds:schemaRefs>
-</ds:datastoreItem>
-</file>
-
-<file path=customXml/itemProps8.xml><?xml version="1.0" encoding="utf-8"?>
-<ds:datastoreItem xmlns:ds="http://schemas.openxmlformats.org/officeDocument/2006/customXml" ds:itemID="{157CD7A0-15DA-1F4E-BB63-EE4B68442359}">
-  <ds:schemaRefs>
-    <ds:schemaRef ds:uri="http://schemas.openxmlformats.org/officeDocument/2006/bibliography"/>
-  </ds:schemaRefs>
-</ds:datastoreItem>
-</file>
-
 <file path=customXml/itemProps9.xml><?xml version="1.0" encoding="utf-8"?>
-<ds:datastoreItem xmlns:ds="http://schemas.openxmlformats.org/officeDocument/2006/customXml" ds:itemID="{AFFAAC85-F1C3-413C-9089-8A5782CA8B7E}">
+<ds:datastoreItem xmlns:ds="http://schemas.openxmlformats.org/officeDocument/2006/customXml" ds:itemID="{416FA506-6235-CF44-B23F-1C60A41E2BB3}">
   <ds:schemaRefs>
     <ds:schemaRef ds:uri="http://schemas.openxmlformats.org/officeDocument/2006/bibliography"/>
   </ds:schemaRefs>

--- a/Documentation_netKompetenz.docx
+++ b/Documentation_netKompetenz.docx
@@ -631,6 +631,7 @@
       <w:bookmarkStart w:id="75" w:name="_Toc469318734"/>
       <w:bookmarkStart w:id="76" w:name="_Toc472602188"/>
       <w:r>
+        <w:lastRenderedPageBreak/>
         <w:t>Table of Contents</w:t>
       </w:r>
       <w:bookmarkEnd w:id="73"/>
@@ -1104,6 +1105,7 @@
         <w:rPr>
           <w:sz w:val="24"/>
         </w:rPr>
+        <w:lastRenderedPageBreak/>
         <w:t>Terms and Abbreviations</w:t>
       </w:r>
       <w:bookmarkEnd w:id="77"/>
@@ -1478,6 +1480,7 @@
       <w:bookmarkStart w:id="83" w:name="_Toc469318736"/>
       <w:bookmarkStart w:id="84" w:name="_Toc472602190"/>
       <w:r>
+        <w:lastRenderedPageBreak/>
         <w:t>Overview</w:t>
       </w:r>
       <w:bookmarkEnd w:id="81"/>
@@ -1587,6 +1590,7 @@
       <w:bookmarkStart w:id="101" w:name="_Toc469318742"/>
       <w:bookmarkStart w:id="102" w:name="_Toc472602196"/>
       <w:r>
+        <w:lastRenderedPageBreak/>
         <w:t>Software Structure</w:t>
       </w:r>
       <w:bookmarkEnd w:id="100"/>
@@ -1609,7 +1613,7 @@
           <w:noProof/>
         </w:rPr>
         <w:drawing>
-          <wp:inline distT="0" distB="0" distL="0" distR="0">
+          <wp:inline distT="0" distB="0" distL="0" distR="0" wp14:anchorId="194C75F9" wp14:editId="25568AEE">
             <wp:extent cx="6019800" cy="4088921"/>
             <wp:effectExtent l="0" t="0" r="0" b="0"/>
             <wp:docPr id="4" name="Picture 4" descr="D:\Projects\NetKompetenz\GIT\netKompetenz\Models\ER model\ER_net.png"/>
@@ -1677,6 +1681,7 @@
         <w:pStyle w:val="Heading2"/>
       </w:pPr>
       <w:r>
+        <w:lastRenderedPageBreak/>
         <w:t>EER Diagram</w:t>
       </w:r>
     </w:p>
@@ -1686,7 +1691,7 @@
           <w:noProof/>
         </w:rPr>
         <w:drawing>
-          <wp:inline distT="0" distB="0" distL="0" distR="0">
+          <wp:inline distT="0" distB="0" distL="0" distR="0" wp14:anchorId="041C8C27" wp14:editId="563976C7">
             <wp:extent cx="6362700" cy="5707380"/>
             <wp:effectExtent l="0" t="0" r="0" b="0"/>
             <wp:docPr id="14" name="Picture 14" descr="D:\Projects\NetKompetenz\GIT\netKompetenz\Models\EER model\EER_net.png"/>
@@ -1753,6 +1758,7 @@
         <w:pStyle w:val="Heading2"/>
       </w:pPr>
       <w:r>
+        <w:lastRenderedPageBreak/>
         <w:t>Use cases</w:t>
       </w:r>
     </w:p>
@@ -1781,7 +1787,7 @@
           <w:noProof/>
         </w:rPr>
         <w:drawing>
-          <wp:inline distT="0" distB="0" distL="0" distR="0">
+          <wp:inline distT="0" distB="0" distL="0" distR="0" wp14:anchorId="758E9C7D" wp14:editId="7B164C56">
             <wp:extent cx="2494783" cy="2264229"/>
             <wp:effectExtent l="19050" t="0" r="767" b="0"/>
             <wp:docPr id="88" name="Picture 88" descr="D:\Projects\NetKompetenz\GIT\netKompetenz\Models\ER model\ER_net - Copy.png"/>
@@ -1860,7 +1866,7 @@
           <w:noProof/>
           <w:lang w:val="es-ES_tradnl" w:eastAsia="es-ES_tradnl"/>
         </w:rPr>
-        <w:pict>
+        <w:pict w14:anchorId="217B72DC">
           <v:shapetype id="_x0000_t88" coordsize="21600,21600" o:spt="88" adj="1800,10800" path="m,qx10800@0l10800@2qy21600@11,10800@3l10800@1qy,21600e" filled="f">
             <v:formulas>
               <v:f eqn="val #0"/>
@@ -1892,7 +1898,7 @@
           <w:noProof/>
         </w:rPr>
         <w:drawing>
-          <wp:inline distT="0" distB="0" distL="0" distR="0">
+          <wp:inline distT="0" distB="0" distL="0" distR="0" wp14:anchorId="17F21FE4" wp14:editId="3EBE299F">
             <wp:extent cx="5461972" cy="1310640"/>
             <wp:effectExtent l="19050" t="0" r="5378" b="0"/>
             <wp:docPr id="5" name="Imagen 3" descr="../../../../Desktop/Captura%20de%20pantalla%202017-09-13%20a%20la(s)%207.55.32%20p.m"/>
@@ -1987,7 +1993,8 @@
           <w:noProof/>
           <w:lang w:val="es-ES_tradnl" w:eastAsia="es-ES_tradnl"/>
         </w:rPr>
-        <w:pict>
+        <w:lastRenderedPageBreak/>
+        <w:pict w14:anchorId="204F90A8">
           <v:shapetype id="_x0000_t32" coordsize="21600,21600" o:spt="32" o:oned="t" path="m,l21600,21600e" filled="f">
             <v:path arrowok="t" fillok="f" o:connecttype="none"/>
             <o:lock v:ext="edit" shapetype="t"/>
@@ -2002,7 +2009,7 @@
           <w:noProof/>
         </w:rPr>
         <w:drawing>
-          <wp:inline distT="0" distB="0" distL="0" distR="0">
+          <wp:inline distT="0" distB="0" distL="0" distR="0" wp14:anchorId="276D32FB" wp14:editId="234998A2">
             <wp:extent cx="2648489" cy="1959067"/>
             <wp:effectExtent l="19050" t="0" r="0" b="0"/>
             <wp:docPr id="6" name="Imagen 4" descr="../../../../Desktop/Captura%20de%20pantalla%202017-09-13%20a%20la(s)%208.02.28%20p.m"/>
@@ -2109,12 +2116,14 @@
       <w:r>
         <w:t xml:space="preserve">An Employee is involved in a role at the moment. The attribute </w:t>
       </w:r>
+      <w:proofErr w:type="spellStart"/>
       <w:r>
         <w:rPr>
           <w:i/>
         </w:rPr>
         <w:t>isCurrent</w:t>
       </w:r>
+      <w:proofErr w:type="spellEnd"/>
       <w:r>
         <w:t xml:space="preserve"> needs to be checked. </w:t>
       </w:r>
@@ -2147,7 +2156,7 @@
           <w:noProof/>
         </w:rPr>
         <w:drawing>
-          <wp:inline distT="0" distB="0" distL="0" distR="0">
+          <wp:inline distT="0" distB="0" distL="0" distR="0" wp14:anchorId="59714356" wp14:editId="693114D4">
             <wp:extent cx="4908226" cy="1814365"/>
             <wp:effectExtent l="0" t="0" r="0" b="0"/>
             <wp:docPr id="7" name="Imagen 2" descr="../../../../Desktop/Captura%20de%20pantalla%202017-09-13%20a%20la(s)%206.43.21%20p.m"/>
@@ -2225,8 +2234,9 @@
         <w:rPr>
           <w:noProof/>
         </w:rPr>
+        <w:lastRenderedPageBreak/>
         <w:drawing>
-          <wp:inline distT="0" distB="0" distL="0" distR="0">
+          <wp:inline distT="0" distB="0" distL="0" distR="0" wp14:anchorId="1AF8FA03" wp14:editId="5C9BF544">
             <wp:extent cx="3926417" cy="1706533"/>
             <wp:effectExtent l="19050" t="0" r="0" b="0"/>
             <wp:docPr id="8" name="Picture 13"/>
@@ -2292,12 +2302,14 @@
       <w:r>
         <w:t xml:space="preserve">Adding an Employee to a group as a participant (viewer), </w:t>
       </w:r>
+      <w:proofErr w:type="spellStart"/>
       <w:r>
         <w:rPr>
           <w:i/>
         </w:rPr>
         <w:t>isAdmin</w:t>
       </w:r>
+      <w:proofErr w:type="spellEnd"/>
       <w:r>
         <w:t xml:space="preserve"> should not be checked. </w:t>
       </w:r>
@@ -2311,7 +2323,7 @@
           <w:noProof/>
         </w:rPr>
         <w:drawing>
-          <wp:inline distT="0" distB="0" distL="0" distR="0">
+          <wp:inline distT="0" distB="0" distL="0" distR="0" wp14:anchorId="661D2A09" wp14:editId="07E29089">
             <wp:extent cx="3823335" cy="1515354"/>
             <wp:effectExtent l="0" t="0" r="12065" b="8890"/>
             <wp:docPr id="10" name="Imagen 9" descr="../../../../../Desktop/Captura%20de%20pantalla%202017-09-13%20a%20la(s)%209.20.34%20"/>
@@ -2405,20 +2417,36 @@
       <w:r>
         <w:t>A group requires skill A with a certain level of expertise (</w:t>
       </w:r>
+      <w:proofErr w:type="spellStart"/>
       <w:r>
         <w:rPr>
           <w:i/>
         </w:rPr>
-        <w:t>levelRequired)</w:t>
+        <w:t>levelRequired</w:t>
+      </w:r>
+      <w:proofErr w:type="spellEnd"/>
+      <w:r>
+        <w:rPr>
+          <w:i/>
+        </w:rPr>
+        <w:t>)</w:t>
       </w:r>
       <w:r>
         <w:t>. Employee B has that skill with the same or higher level (</w:t>
       </w:r>
+      <w:proofErr w:type="spellStart"/>
       <w:r>
         <w:rPr>
           <w:i/>
         </w:rPr>
-        <w:t>levelExpertise)</w:t>
+        <w:t>levelExpertise</w:t>
+      </w:r>
+      <w:proofErr w:type="spellEnd"/>
+      <w:r>
+        <w:rPr>
+          <w:i/>
+        </w:rPr>
+        <w:t>)</w:t>
       </w:r>
       <w:r>
         <w:t xml:space="preserve">. Then, it matches. </w:t>
@@ -2442,11 +2470,19 @@
       <w:r>
         <w:t xml:space="preserve">If </w:t>
       </w:r>
+      <w:proofErr w:type="spellStart"/>
       <w:r>
         <w:rPr>
           <w:i/>
         </w:rPr>
-        <w:t xml:space="preserve">skillEveryone </w:t>
+        <w:t>skillEveryone</w:t>
+      </w:r>
+      <w:proofErr w:type="spellEnd"/>
+      <w:r>
+        <w:rPr>
+          <w:i/>
+        </w:rPr>
+        <w:t xml:space="preserve"> </w:t>
       </w:r>
       <w:r>
         <w:t xml:space="preserve">shows that just 1 person should cover that level, Employee C with a lower level of expertise in the skill A can be part of the team. Could be a helper to Employee B. </w:t>
@@ -2470,12 +2506,14 @@
       <w:r>
         <w:t xml:space="preserve">If </w:t>
       </w:r>
+      <w:proofErr w:type="spellStart"/>
       <w:r>
         <w:rPr>
           <w:i/>
         </w:rPr>
         <w:t>peopleRequired</w:t>
       </w:r>
+      <w:proofErr w:type="spellEnd"/>
       <w:r>
         <w:t xml:space="preserve"> shows that 2 Employees should have skill A, this parameter is met with Employee B and C. </w:t>
       </w:r>
@@ -2488,7 +2526,8 @@
         <w:rPr>
           <w:noProof/>
         </w:rPr>
-        <w:pict>
+        <w:lastRenderedPageBreak/>
+        <w:pict w14:anchorId="19CF9583">
           <v:group id="_x0000_s1042" style="position:absolute;left:0;text-align:left;margin-left:451.15pt;margin-top:145.95pt;width:39.25pt;height:26.95pt;z-index:251672576" coordorigin="10543,4891" coordsize="785,539">
             <v:shapetype id="_x0000_t202" coordsize="21600,21600" o:spt="202" path="m,l,21600r21600,l21600,xe">
               <v:stroke joinstyle="miter"/>
@@ -2519,7 +2558,7 @@
         <w:rPr>
           <w:noProof/>
         </w:rPr>
-        <w:pict>
+        <w:pict w14:anchorId="4BA78FD7">
           <v:group id="_x0000_s1040" style="position:absolute;left:0;text-align:left;margin-left:456.8pt;margin-top:63.55pt;width:54.2pt;height:26.95pt;z-index:251679744" coordorigin="10543,2997" coordsize="1084,539">
             <v:shape id="Cuadro de texto 21" o:spid="_x0000_s1034" type="#_x0000_t202" style="position:absolute;left:10547;top:2997;width:1080;height:539;visibility:visible;mso-wrap-style:square;mso-height-percent:0;mso-wrap-distance-left:9pt;mso-wrap-distance-top:0;mso-wrap-distance-right:9pt;mso-wrap-distance-bottom:0;mso-position-horizontal-relative:text;mso-position-vertical-relative:text;mso-height-percent:0;mso-height-relative:margin;v-text-anchor:top" o:gfxdata="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" filled="f" stroked="f">
               <v:textbox style="mso-next-textbox:#Cuadro de texto 21">
@@ -2546,7 +2585,7 @@
         <w:rPr>
           <w:noProof/>
         </w:rPr>
-        <w:pict>
+        <w:pict w14:anchorId="76460F5B">
           <v:group id="_x0000_s1041" style="position:absolute;left:0;text-align:left;margin-left:449.95pt;margin-top:122.1pt;width:28.2pt;height:20.8pt;z-index:251681792" coordorigin="10495,4168" coordsize="564,416">
             <v:shape id="Cuadro de texto 22" o:spid="_x0000_s1035" type="#_x0000_t202" style="position:absolute;left:10519;top:4168;width:540;height:416;visibility:visible;mso-wrap-distance-left:9pt;mso-wrap-distance-top:0;mso-wrap-distance-right:9pt;mso-wrap-distance-bottom:0;mso-position-horizontal-relative:text;mso-position-vertical-relative:text;mso-height-relative:margin;v-text-anchor:top" o:gfxdata="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" filled="f" stroked="f">
               <v:textbox style="mso-next-textbox:#Cuadro de texto 22">
@@ -2573,7 +2612,7 @@
         <w:rPr>
           <w:noProof/>
         </w:rPr>
-        <w:pict>
+        <w:pict w14:anchorId="78C8179B">
           <v:group id="_x0000_s1043" style="position:absolute;left:0;text-align:left;margin-left:243.2pt;margin-top:93.25pt;width:42.25pt;height:26.95pt;z-index:251676160" coordorigin="6168,3591" coordsize="845,539">
             <v:shape id="Cuadro de texto 25" o:spid="_x0000_s1037" type="#_x0000_t202" style="position:absolute;left:6216;top:3591;width:797;height:539;visibility:visible;mso-height-percent:0;mso-wrap-distance-left:9pt;mso-wrap-distance-top:0;mso-wrap-distance-right:9pt;mso-wrap-distance-bottom:0;mso-position-horizontal-relative:text;mso-position-vertical-relative:text;mso-height-percent:0;mso-height-relative:margin;v-text-anchor:top" o:gfxdata="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" filled="f" stroked="f">
               <v:textbox style="mso-next-textbox:#Cuadro de texto 25">
@@ -2601,7 +2640,7 @@
           <w:noProof/>
         </w:rPr>
         <w:drawing>
-          <wp:inline distT="0" distB="0" distL="0" distR="0">
+          <wp:inline distT="0" distB="0" distL="0" distR="0" wp14:anchorId="2F3E97C3" wp14:editId="0F50D076">
             <wp:extent cx="5482590" cy="3025302"/>
             <wp:effectExtent l="19050" t="0" r="3810" b="0"/>
             <wp:docPr id="12" name="Imagen 11" descr="../../../../../Desktop/Captura%20de%20pantalla%202017-09-13%20a%20la(s)%209.32.19%20"/>
@@ -2669,6 +2708,7 @@
         <w:pStyle w:val="Heading2"/>
       </w:pPr>
       <w:r>
+        <w:lastRenderedPageBreak/>
         <w:t>Interfaces</w:t>
       </w:r>
     </w:p>
@@ -2715,7 +2755,7 @@
           <w:noProof/>
         </w:rPr>
         <w:drawing>
-          <wp:inline distT="0" distB="0" distL="0" distR="0">
+          <wp:inline distT="0" distB="0" distL="0" distR="0" wp14:anchorId="2A59F052" wp14:editId="57654F22">
             <wp:extent cx="8633460" cy="845820"/>
             <wp:effectExtent l="0" t="0" r="0" b="0"/>
             <wp:docPr id="13" name="Picture 13" descr="D:\Projects\NetKompetenz\GIT\netKompetenz\Design\interfaces\1_header.png"/>
@@ -2771,7 +2811,7 @@
           <w:noProof/>
         </w:rPr>
         <w:drawing>
-          <wp:inline distT="0" distB="0" distL="0" distR="0">
+          <wp:inline distT="0" distB="0" distL="0" distR="0" wp14:anchorId="6499A0EB" wp14:editId="74BF41D7">
             <wp:extent cx="8629650" cy="1704975"/>
             <wp:effectExtent l="0" t="0" r="0" b="0"/>
             <wp:docPr id="25" name="Picture 25" descr="D:\Projects\NetKompetenz\GIT\netKompetenz\Design\interfaces\1_header_ddlist.png"/>
@@ -2819,14 +2859,13 @@
           </wp:inline>
         </w:drawing>
       </w:r>
-      <w:bookmarkStart w:id="104" w:name="_GoBack"/>
-      <w:bookmarkEnd w:id="104"/>
     </w:p>
     <w:p>
       <w:pPr>
         <w:pStyle w:val="Heading3"/>
       </w:pPr>
       <w:r>
+        <w:lastRenderedPageBreak/>
         <w:t>Login</w:t>
       </w:r>
     </w:p>
@@ -2836,7 +2875,7 @@
           <w:noProof/>
         </w:rPr>
         <w:drawing>
-          <wp:inline distT="0" distB="0" distL="0" distR="0">
+          <wp:inline distT="0" distB="0" distL="0" distR="0" wp14:anchorId="684DD994" wp14:editId="0DA0E201">
             <wp:extent cx="8472812" cy="3797577"/>
             <wp:effectExtent l="0" t="0" r="0" b="0"/>
             <wp:docPr id="1" name="Imagen 1" descr="Design/interfaces/login.png"/>
@@ -2891,6 +2930,7 @@
         <w:pStyle w:val="Heading3"/>
       </w:pPr>
       <w:r>
+        <w:lastRenderedPageBreak/>
         <w:t xml:space="preserve">View Profile </w:t>
       </w:r>
     </w:p>
@@ -2912,7 +2952,22 @@
       </w:r>
       <w:proofErr w:type="spellEnd"/>
       <w:r>
-        <w:t xml:space="preserve"> your name. </w:t>
+        <w:t xml:space="preserve"> your </w:t>
+      </w:r>
+      <w:commentRangeStart w:id="104"/>
+      <w:r>
+        <w:t>name</w:t>
+      </w:r>
+      <w:commentRangeEnd w:id="104"/>
+      <w:r>
+        <w:rPr>
+          <w:rStyle w:val="CommentReference"/>
+          <w:lang w:val="de-DE"/>
+        </w:rPr>
+        <w:commentReference w:id="104"/>
+      </w:r>
+      <w:r>
+        <w:t xml:space="preserve">. </w:t>
       </w:r>
     </w:p>
     <w:p>
@@ -2921,7 +2976,7 @@
           <w:noProof/>
         </w:rPr>
         <w:drawing>
-          <wp:inline distT="0" distB="0" distL="0" distR="0">
+          <wp:inline distT="0" distB="0" distL="0" distR="0" wp14:anchorId="700AEEAB" wp14:editId="6E72F9B3">
             <wp:extent cx="7003073" cy="2905303"/>
             <wp:effectExtent l="19050" t="0" r="7327" b="0"/>
             <wp:docPr id="30" name="Picture 17" descr="D:\Projects\NetKompetenz\GIT\netKompetenz\Design\interfaces\4_profile.png"/>
@@ -2938,7 +2993,7 @@
                     </pic:cNvPicPr>
                   </pic:nvPicPr>
                   <pic:blipFill>
-                    <a:blip r:embed="rId69" cstate="print"/>
+                    <a:blip r:embed="rId71" cstate="print"/>
                     <a:srcRect b="3750"/>
                     <a:stretch>
                       <a:fillRect/>
@@ -2977,7 +3032,7 @@
       </w:r>
       <w:proofErr w:type="gramEnd"/>
       <w:r>
-        <w:t xml:space="preserve"> and, hiring date. </w:t>
+        <w:t xml:space="preserve"> and hiring date. </w:t>
       </w:r>
     </w:p>
     <w:p/>
@@ -2986,6 +3041,7 @@
         <w:pStyle w:val="Heading4"/>
       </w:pPr>
       <w:r>
+        <w:lastRenderedPageBreak/>
         <w:t>User viewing a restricted profile</w:t>
       </w:r>
     </w:p>
@@ -2995,7 +3051,7 @@
           <w:noProof/>
         </w:rPr>
         <w:drawing>
-          <wp:inline distT="0" distB="0" distL="0" distR="0">
+          <wp:inline distT="0" distB="0" distL="0" distR="0" wp14:anchorId="4BE2314D" wp14:editId="3F8A38C1">
             <wp:extent cx="8113380" cy="3716215"/>
             <wp:effectExtent l="19050" t="0" r="1920" b="0"/>
             <wp:docPr id="31" name="Picture 18" descr="D:\Projects\NetKompetenz\GIT\netKompetenz\Design\interfaces\4_profile_restricted.png"/>
@@ -3012,7 +3068,7 @@
                     </pic:cNvPicPr>
                   </pic:nvPicPr>
                   <pic:blipFill>
-                    <a:blip r:embed="rId70" cstate="print"/>
+                    <a:blip r:embed="rId72" cstate="print"/>
                     <a:srcRect r="6001"/>
                     <a:stretch>
                       <a:fillRect/>
@@ -3047,6 +3103,7 @@
         <w:pStyle w:val="Heading3"/>
       </w:pPr>
       <w:r>
+        <w:lastRenderedPageBreak/>
         <w:t>Add new skill</w:t>
       </w:r>
     </w:p>
@@ -3078,7 +3135,7 @@
           <w:noProof/>
         </w:rPr>
         <w:drawing>
-          <wp:inline distT="0" distB="0" distL="0" distR="0">
+          <wp:inline distT="0" distB="0" distL="0" distR="0" wp14:anchorId="34B01F87" wp14:editId="63B64898">
             <wp:extent cx="8256270" cy="3353447"/>
             <wp:effectExtent l="19050" t="0" r="0" b="0"/>
             <wp:docPr id="29" name="Picture 16" descr="D:\Projects\NetKompetenz\GIT\netKompetenz\Design\interfaces\3_addnewskill.png"/>
@@ -3095,7 +3152,7 @@
                     </pic:cNvPicPr>
                   </pic:nvPicPr>
                   <pic:blipFill>
-                    <a:blip r:embed="rId71" cstate="print"/>
+                    <a:blip r:embed="rId73" cstate="print"/>
                     <a:srcRect/>
                     <a:stretch>
                       <a:fillRect/>
@@ -3130,6 +3187,7 @@
       </w:pPr>
       <w:proofErr w:type="spellStart"/>
       <w:r>
+        <w:lastRenderedPageBreak/>
         <w:t>Clic</w:t>
       </w:r>
       <w:proofErr w:type="spellEnd"/>
@@ -3157,7 +3215,7 @@
           <w:noProof/>
         </w:rPr>
         <w:drawing>
-          <wp:inline distT="0" distB="0" distL="0" distR="0">
+          <wp:inline distT="0" distB="0" distL="0" distR="0" wp14:anchorId="630BE527" wp14:editId="5A63059F">
             <wp:extent cx="6263491" cy="4511040"/>
             <wp:effectExtent l="0" t="0" r="0" b="0"/>
             <wp:docPr id="16" name="Picture 16" descr="D:\Projects\NetKompetenz\GIT\netKompetenz\Design\interfaces\5_skilltree.png"/>
@@ -3174,7 +3232,7 @@
                     </pic:cNvPicPr>
                   </pic:nvPicPr>
                   <pic:blipFill>
-                    <a:blip r:embed="rId72">
+                    <a:blip r:embed="rId74">
                       <a:extLst>
                         <a:ext uri="{28A0092B-C50C-407E-A947-70E740481C1C}">
                           <a14:useLocalDpi xmlns:a14="http://schemas.microsoft.com/office/drawing/2010/main" val="0"/>
@@ -3212,8 +3270,8 @@
       <w:pPr>
         <w:pStyle w:val="Heading3"/>
       </w:pPr>
-      <w:bookmarkStart w:id="105" w:name="_Toc535717842"/>
-      <w:bookmarkStart w:id="106" w:name="_Toc48552002"/>
+      <w:bookmarkStart w:id="106" w:name="_Toc535717842"/>
+      <w:bookmarkStart w:id="107" w:name="_Toc48552002"/>
       <w:proofErr w:type="spellStart"/>
       <w:r>
         <w:rPr>
@@ -3242,7 +3300,7 @@
           <w:noProof/>
         </w:rPr>
         <w:drawing>
-          <wp:inline distT="0" distB="0" distL="0" distR="0">
+          <wp:inline distT="0" distB="0" distL="0" distR="0" wp14:anchorId="23DB99A7" wp14:editId="3AA25CEE">
             <wp:extent cx="6365875" cy="1002030"/>
             <wp:effectExtent l="0" t="0" r="0" b="0"/>
             <wp:docPr id="19" name="Picture 19" descr="D:\Projects\NetKompetenz\GIT\netKompetenz\Design\interfaces\6_groupeditor_alone.png"/>
@@ -3259,7 +3317,7 @@
                     </pic:cNvPicPr>
                   </pic:nvPicPr>
                   <pic:blipFill>
-                    <a:blip r:embed="rId73">
+                    <a:blip r:embed="rId75">
                       <a:extLst>
                         <a:ext uri="{28A0092B-C50C-407E-A947-70E740481C1C}">
                           <a14:useLocalDpi xmlns:a14="http://schemas.microsoft.com/office/drawing/2010/main" val="0"/>
@@ -3317,6 +3375,7 @@
         <w:rPr>
           <w:lang w:val="es-MX"/>
         </w:rPr>
+        <w:lastRenderedPageBreak/>
         <w:t>Group</w:t>
       </w:r>
       <w:proofErr w:type="spellEnd"/>
@@ -3351,7 +3410,7 @@
           <w:noProof/>
         </w:rPr>
         <w:drawing>
-          <wp:inline distT="0" distB="0" distL="0" distR="0">
+          <wp:inline distT="0" distB="0" distL="0" distR="0" wp14:anchorId="01D3F852" wp14:editId="3BEA1DCF">
             <wp:extent cx="6365875" cy="4220210"/>
             <wp:effectExtent l="0" t="0" r="0" b="0"/>
             <wp:docPr id="22" name="Picture 22" descr="D:\Projects\NetKompetenz\GIT\netKompetenz\Design\interfaces\6_groupeditor.png"/>
@@ -3368,7 +3427,7 @@
                     </pic:cNvPicPr>
                   </pic:nvPicPr>
                   <pic:blipFill>
-                    <a:blip r:embed="rId74">
+                    <a:blip r:embed="rId76">
                       <a:extLst>
                         <a:ext uri="{28A0092B-C50C-407E-A947-70E740481C1C}">
                           <a14:useLocalDpi xmlns:a14="http://schemas.microsoft.com/office/drawing/2010/main" val="0"/>
@@ -3558,17 +3617,17 @@
       <w:pPr>
         <w:pStyle w:val="Heading1"/>
       </w:pPr>
-      <w:bookmarkStart w:id="107" w:name="_Toc441061818"/>
-      <w:bookmarkStart w:id="108" w:name="_Toc447718531"/>
-      <w:bookmarkStart w:id="109" w:name="_Toc469319097"/>
-      <w:bookmarkStart w:id="110" w:name="_Toc472602654"/>
+      <w:bookmarkStart w:id="108" w:name="_Toc441061818"/>
+      <w:bookmarkStart w:id="109" w:name="_Toc447718531"/>
+      <w:bookmarkStart w:id="110" w:name="_Toc469319097"/>
+      <w:bookmarkStart w:id="111" w:name="_Toc472602654"/>
       <w:r>
         <w:t>SW-Update model</w:t>
       </w:r>
-      <w:bookmarkEnd w:id="107"/>
       <w:bookmarkEnd w:id="108"/>
       <w:bookmarkEnd w:id="109"/>
       <w:bookmarkEnd w:id="110"/>
+      <w:bookmarkEnd w:id="111"/>
     </w:p>
     <w:p>
       <w:pPr>
@@ -3581,24 +3640,24 @@
       <w:pPr>
         <w:pStyle w:val="Heading1"/>
       </w:pPr>
-      <w:bookmarkStart w:id="111" w:name="_Toc135211563"/>
-      <w:bookmarkStart w:id="112" w:name="_Toc176002711"/>
-      <w:bookmarkStart w:id="113" w:name="_Toc441061819"/>
-      <w:bookmarkStart w:id="114" w:name="_Toc447718532"/>
-      <w:bookmarkStart w:id="115" w:name="_Toc469319098"/>
-      <w:bookmarkStart w:id="116" w:name="_Toc472602655"/>
+      <w:bookmarkStart w:id="112" w:name="_Toc135211563"/>
+      <w:bookmarkStart w:id="113" w:name="_Toc176002711"/>
+      <w:bookmarkStart w:id="114" w:name="_Toc441061819"/>
+      <w:bookmarkStart w:id="115" w:name="_Toc447718532"/>
+      <w:bookmarkStart w:id="116" w:name="_Toc469319098"/>
+      <w:bookmarkStart w:id="117" w:name="_Toc472602655"/>
       <w:r>
         <w:t>Traceability (Matrix</w:t>
       </w:r>
-      <w:bookmarkEnd w:id="111"/>
+      <w:bookmarkEnd w:id="112"/>
       <w:r>
         <w:t>)</w:t>
       </w:r>
-      <w:bookmarkEnd w:id="112"/>
       <w:bookmarkEnd w:id="113"/>
       <w:bookmarkEnd w:id="114"/>
       <w:bookmarkEnd w:id="115"/>
       <w:bookmarkEnd w:id="116"/>
+      <w:bookmarkEnd w:id="117"/>
     </w:p>
     <w:p>
       <w:pPr>
@@ -3617,11 +3676,11 @@
       <w:pPr>
         <w:pStyle w:val="Heading1"/>
       </w:pPr>
-      <w:bookmarkStart w:id="117" w:name="_Open_Items"/>
-      <w:bookmarkStart w:id="118" w:name="_Toc441061821"/>
-      <w:bookmarkStart w:id="119" w:name="_Toc447718534"/>
-      <w:bookmarkStart w:id="120" w:name="_Toc469319100"/>
-      <w:bookmarkStart w:id="121" w:name="_Toc472602657"/>
+      <w:bookmarkStart w:id="118" w:name="_Open_Items"/>
+      <w:bookmarkStart w:id="119" w:name="_Toc441061821"/>
+      <w:bookmarkStart w:id="120" w:name="_Toc447718534"/>
+      <w:bookmarkStart w:id="121" w:name="_Toc469319100"/>
+      <w:bookmarkStart w:id="122" w:name="_Toc472602657"/>
       <w:bookmarkEnd w:id="46"/>
       <w:bookmarkEnd w:id="47"/>
       <w:bookmarkEnd w:id="48"/>
@@ -3649,16 +3708,16 @@
       <w:bookmarkEnd w:id="70"/>
       <w:bookmarkEnd w:id="71"/>
       <w:bookmarkEnd w:id="72"/>
-      <w:bookmarkEnd w:id="105"/>
       <w:bookmarkEnd w:id="106"/>
-      <w:bookmarkEnd w:id="117"/>
+      <w:bookmarkEnd w:id="107"/>
+      <w:bookmarkEnd w:id="118"/>
       <w:r>
         <w:t>Annex</w:t>
       </w:r>
-      <w:bookmarkEnd w:id="118"/>
       <w:bookmarkEnd w:id="119"/>
       <w:bookmarkEnd w:id="120"/>
       <w:bookmarkEnd w:id="121"/>
+      <w:bookmarkEnd w:id="122"/>
     </w:p>
     <w:p>
       <w:pPr>
@@ -3667,22 +3726,22 @@
           <w:sz w:val="22"/>
         </w:rPr>
       </w:pPr>
-      <w:bookmarkStart w:id="122" w:name="_References"/>
-      <w:bookmarkStart w:id="123" w:name="_Toc441061822"/>
-      <w:bookmarkStart w:id="124" w:name="_Toc447718535"/>
-      <w:bookmarkStart w:id="125" w:name="_Toc469319101"/>
-      <w:bookmarkStart w:id="126" w:name="_Toc472602658"/>
-      <w:bookmarkEnd w:id="122"/>
+      <w:bookmarkStart w:id="123" w:name="_References"/>
+      <w:bookmarkStart w:id="124" w:name="_Toc441061822"/>
+      <w:bookmarkStart w:id="125" w:name="_Toc447718535"/>
+      <w:bookmarkStart w:id="126" w:name="_Toc469319101"/>
+      <w:bookmarkStart w:id="127" w:name="_Toc472602658"/>
+      <w:bookmarkEnd w:id="123"/>
       <w:r>
         <w:rPr>
           <w:sz w:val="22"/>
         </w:rPr>
         <w:t>References</w:t>
       </w:r>
-      <w:bookmarkEnd w:id="123"/>
       <w:bookmarkEnd w:id="124"/>
       <w:bookmarkEnd w:id="125"/>
       <w:bookmarkEnd w:id="126"/>
+      <w:bookmarkEnd w:id="127"/>
     </w:p>
     <w:tbl>
       <w:tblPr>
@@ -3859,7 +3918,7 @@
                 <w:sz w:val="22"/>
               </w:rPr>
             </w:pPr>
-            <w:hyperlink r:id="rId75" w:history="1">
+            <w:hyperlink r:id="rId77" w:history="1">
               <w:r>
                 <w:rPr>
                   <w:rStyle w:val="Hyperlink"/>
@@ -4078,11 +4137,19 @@
                 <w:sz w:val="18"/>
               </w:rPr>
             </w:pPr>
+            <w:proofErr w:type="spellStart"/>
             <w:r>
               <w:rPr>
                 <w:sz w:val="18"/>
               </w:rPr>
-              <w:t>Qt simulation</w:t>
+              <w:t>Qt</w:t>
+            </w:r>
+            <w:proofErr w:type="spellEnd"/>
+            <w:r>
+              <w:rPr>
+                <w:sz w:val="18"/>
+              </w:rPr>
+              <w:t xml:space="preserve"> simulation</w:t>
             </w:r>
           </w:p>
         </w:tc>
@@ -4101,7 +4168,21 @@
               <w:rPr>
                 <w:sz w:val="18"/>
               </w:rPr>
-              <w:t>Loop X Qt simulation</w:t>
+              <w:t xml:space="preserve">Loop X </w:t>
+            </w:r>
+            <w:proofErr w:type="spellStart"/>
+            <w:r>
+              <w:rPr>
+                <w:sz w:val="18"/>
+              </w:rPr>
+              <w:t>Qt</w:t>
+            </w:r>
+            <w:proofErr w:type="spellEnd"/>
+            <w:r>
+              <w:rPr>
+                <w:sz w:val="18"/>
+              </w:rPr>
+              <w:t xml:space="preserve"> simulation</w:t>
             </w:r>
           </w:p>
         </w:tc>
@@ -4179,7 +4260,7 @@
                 <w:sz w:val="18"/>
               </w:rPr>
             </w:pPr>
-            <w:hyperlink r:id="rId76" w:history="1">
+            <w:hyperlink r:id="rId78" w:history="1">
               <w:r>
                 <w:rPr>
                   <w:rFonts w:ascii="Helv" w:hAnsi="Helv" w:cs="Helv"/>
@@ -4269,11 +4350,19 @@
                 <w:sz w:val="18"/>
               </w:rPr>
             </w:pPr>
+            <w:proofErr w:type="spellStart"/>
             <w:r>
               <w:rPr>
                 <w:sz w:val="18"/>
               </w:rPr>
-              <w:t>Anim Model</w:t>
+              <w:t>Anim</w:t>
+            </w:r>
+            <w:proofErr w:type="spellEnd"/>
+            <w:r>
+              <w:rPr>
+                <w:sz w:val="18"/>
+              </w:rPr>
+              <w:t xml:space="preserve"> Model</w:t>
             </w:r>
           </w:p>
         </w:tc>
@@ -4321,7 +4410,7 @@
                 <w:sz w:val="16"/>
               </w:rPr>
             </w:pPr>
-            <w:hyperlink r:id="rId77" w:history="1">
+            <w:hyperlink r:id="rId79" w:history="1">
               <w:r>
                 <w:rPr>
                   <w:rStyle w:val="Hyperlink"/>
@@ -4349,12 +4438,14 @@
                 <w:sz w:val="18"/>
               </w:rPr>
             </w:pPr>
+            <w:proofErr w:type="spellStart"/>
             <w:r>
               <w:rPr>
                 <w:sz w:val="18"/>
               </w:rPr>
               <w:t>MasterModel</w:t>
             </w:r>
+            <w:proofErr w:type="spellEnd"/>
           </w:p>
         </w:tc>
         <w:tc>
@@ -4387,7 +4478,7 @@
                 <w:sz w:val="16"/>
               </w:rPr>
             </w:pPr>
-            <w:hyperlink r:id="rId78" w:history="1">
+            <w:hyperlink r:id="rId80" w:history="1">
               <w:r>
                 <w:rPr>
                   <w:rStyle w:val="Hyperlink"/>
@@ -4487,6 +4578,7 @@
                 <w:szCs w:val="18"/>
               </w:rPr>
             </w:pPr>
+            <w:proofErr w:type="spellStart"/>
             <w:r>
               <w:rPr>
                 <w:sz w:val="18"/>
@@ -4494,6 +4586,7 @@
               </w:rPr>
               <w:t>Interruptability_Matrix</w:t>
             </w:r>
+            <w:proofErr w:type="spellEnd"/>
           </w:p>
         </w:tc>
         <w:tc>
@@ -4538,7 +4631,7 @@
                 <w:sz w:val="18"/>
               </w:rPr>
             </w:pPr>
-            <w:hyperlink r:id="rId79" w:history="1">
+            <w:hyperlink r:id="rId81" w:history="1">
               <w:r>
                 <w:rPr>
                   <w:rStyle w:val="Hyperlink"/>
@@ -4610,7 +4703,7 @@
                 <w:sz w:val="16"/>
               </w:rPr>
             </w:pPr>
-            <w:hyperlink r:id="rId80" w:history="1">
+            <w:hyperlink r:id="rId82" w:history="1">
               <w:r>
                 <w:rPr>
                   <w:rStyle w:val="Hyperlink"/>
@@ -4640,6 +4733,7 @@
                 <w:szCs w:val="18"/>
               </w:rPr>
             </w:pPr>
+            <w:proofErr w:type="spellStart"/>
             <w:r>
               <w:rPr>
                 <w:sz w:val="18"/>
@@ -4647,6 +4741,7 @@
               </w:rPr>
               <w:t>General_HMI_TEMPLATE</w:t>
             </w:r>
+            <w:proofErr w:type="spellEnd"/>
           </w:p>
         </w:tc>
         <w:tc>
@@ -4703,7 +4798,23 @@
                 <w:rFonts w:ascii="Segoe UI" w:hAnsi="Segoe UI" w:cs="Segoe UI"/>
                 <w:sz w:val="16"/>
               </w:rPr>
-              <w:t>/Ford_S-Family/010_Stakeholder Requirements/10_CustomerRequirements/0_SOW</w:t>
+              <w:t>/</w:t>
+            </w:r>
+            <w:proofErr w:type="spellStart"/>
+            <w:r>
+              <w:rPr>
+                <w:rFonts w:ascii="Segoe UI" w:hAnsi="Segoe UI" w:cs="Segoe UI"/>
+                <w:sz w:val="16"/>
+              </w:rPr>
+              <w:t>Ford_S</w:t>
+            </w:r>
+            <w:proofErr w:type="spellEnd"/>
+            <w:r>
+              <w:rPr>
+                <w:rFonts w:ascii="Segoe UI" w:hAnsi="Segoe UI" w:cs="Segoe UI"/>
+                <w:sz w:val="16"/>
+              </w:rPr>
+              <w:t>-Family/010_Stakeholder Requirements/10_CustomerRequirements/0_SOW</w:t>
             </w:r>
           </w:p>
           <w:p>
@@ -4793,12 +4904,14 @@
                 <w:sz w:val="18"/>
               </w:rPr>
             </w:pPr>
+            <w:proofErr w:type="spellStart"/>
             <w:r>
               <w:rPr>
                 <w:sz w:val="18"/>
               </w:rPr>
               <w:t>AMT_Help</w:t>
             </w:r>
+            <w:proofErr w:type="spellEnd"/>
           </w:p>
         </w:tc>
         <w:tc>
@@ -4922,12 +5035,14 @@
                 <w:sz w:val="18"/>
               </w:rPr>
             </w:pPr>
+            <w:proofErr w:type="spellStart"/>
             <w:r>
               <w:rPr>
                 <w:sz w:val="18"/>
               </w:rPr>
               <w:t>FontRanges</w:t>
             </w:r>
+            <w:proofErr w:type="spellEnd"/>
           </w:p>
         </w:tc>
         <w:tc>
@@ -5058,6 +5173,35 @@
     </w:sectPr>
   </w:body>
 </w:document>
+</file>
+
+<file path=word/comments.xml><?xml version="1.0" encoding="utf-8"?>
+<w:comments xmlns:wpc="http://schemas.microsoft.com/office/word/2010/wordprocessingCanvas" xmlns:mc="http://schemas.openxmlformats.org/markup-compatibility/2006" xmlns:o="urn:schemas-microsoft-com:office:office" xmlns:r="http://schemas.openxmlformats.org/officeDocument/2006/relationships" xmlns:m="http://schemas.openxmlformats.org/officeDocument/2006/math" xmlns:v="urn:schemas-microsoft-com:vml" xmlns:wp14="http://schemas.microsoft.com/office/word/2010/wordprocessingDrawing" xmlns:wp="http://schemas.openxmlformats.org/drawingml/2006/wordprocessingDrawing" xmlns:w10="urn:schemas-microsoft-com:office:word" xmlns:w="http://schemas.openxmlformats.org/wordprocessingml/2006/main" xmlns:w14="http://schemas.microsoft.com/office/word/2010/wordml" xmlns:w15="http://schemas.microsoft.com/office/word/2012/wordml" xmlns:wpg="http://schemas.microsoft.com/office/word/2010/wordprocessingGroup" xmlns:wpi="http://schemas.microsoft.com/office/word/2010/wordprocessingInk" xmlns:wne="http://schemas.microsoft.com/office/word/2006/wordml" xmlns:wps="http://schemas.microsoft.com/office/word/2010/wordprocessingShape" mc:Ignorable="w14 w15 wp14">
+  <w:comment w:id="104" w:author="Raygoza, Carlos" w:date="2017-10-19T15:59:00Z" w:initials="RC">
+    <w:p>
+      <w:pPr>
+        <w:pStyle w:val="CommentText"/>
+      </w:pPr>
+      <w:r>
+        <w:rPr>
+          <w:rStyle w:val="CommentReference"/>
+        </w:rPr>
+        <w:annotationRef/>
+      </w:r>
+      <w:r>
+        <w:t xml:space="preserve">Change „show less info“ message for „hide sensitive info“ </w:t>
+      </w:r>
+      <w:bookmarkStart w:id="105" w:name="_GoBack"/>
+      <w:bookmarkEnd w:id="105"/>
+    </w:p>
+  </w:comment>
+</w:comments>
+</file>
+
+<file path=word/commentsExtended.xml><?xml version="1.0" encoding="utf-8"?>
+<w15:commentsEx xmlns:wpc="http://schemas.microsoft.com/office/word/2010/wordprocessingCanvas" xmlns:mc="http://schemas.openxmlformats.org/markup-compatibility/2006" xmlns:o="urn:schemas-microsoft-com:office:office" xmlns:r="http://schemas.openxmlformats.org/officeDocument/2006/relationships" xmlns:m="http://schemas.openxmlformats.org/officeDocument/2006/math" xmlns:v="urn:schemas-microsoft-com:vml" xmlns:wp14="http://schemas.microsoft.com/office/word/2010/wordprocessingDrawing" xmlns:wp="http://schemas.openxmlformats.org/drawingml/2006/wordprocessingDrawing" xmlns:w10="urn:schemas-microsoft-com:office:word" xmlns:w="http://schemas.openxmlformats.org/wordprocessingml/2006/main" xmlns:w14="http://schemas.microsoft.com/office/word/2010/wordml" xmlns:w15="http://schemas.microsoft.com/office/word/2012/wordml" xmlns:wpg="http://schemas.microsoft.com/office/word/2010/wordprocessingGroup" xmlns:wpi="http://schemas.microsoft.com/office/word/2010/wordprocessingInk" xmlns:wne="http://schemas.microsoft.com/office/word/2006/wordml" xmlns:wps="http://schemas.microsoft.com/office/word/2010/wordprocessingShape" mc:Ignorable="w14 w15 wp14">
+  <w15:commentEx w15:paraId="4A1857DD" w15:done="0"/>
+</w15:commentsEx>
 </file>
 
 <file path=word/endnotes.xml><?xml version="1.0" encoding="utf-8"?>
@@ -5189,7 +5333,7 @@
               <w:noProof/>
               <w:spacing w:val="40"/>
             </w:rPr>
-            <w:pict>
+            <w:pict w14:anchorId="5B3CB493">
               <v:shapetype id="_x0000_t202" coordsize="21600,21600" o:spt="202" path="m,l,21600r21600,l21600,xe">
                 <v:stroke joinstyle="miter"/>
                 <v:path gradientshapeok="t" o:connecttype="rect"/>
@@ -5708,7 +5852,7 @@
               <w:sz w:val="18"/>
             </w:rPr>
             <w:drawing>
-              <wp:inline distT="0" distB="0" distL="0" distR="0">
+              <wp:inline distT="0" distB="0" distL="0" distR="0" wp14:anchorId="42E85B7F" wp14:editId="670AE6C9">
                 <wp:extent cx="1394460" cy="342900"/>
                 <wp:effectExtent l="0" t="0" r="0" b="0"/>
                 <wp:docPr id="18" name="Picture 1" descr="conti_wmf_sw_uv"/>
@@ -6068,9 +6212,6 @@
             <w:t xml:space="preserve"> of </w:t>
           </w:r>
           <w:r>
-            <w:rPr>
-              <w:sz w:val="16"/>
-            </w:rPr>
             <w:fldChar w:fldCharType="begin"/>
           </w:r>
           <w:r>
@@ -6080,9 +6221,6 @@
             <w:instrText xml:space="preserve"> NUMPAGES  \* MERGEFORMAT </w:instrText>
           </w:r>
           <w:r>
-            <w:rPr>
-              <w:sz w:val="16"/>
-            </w:rPr>
             <w:fldChar w:fldCharType="separate"/>
           </w:r>
           <w:r>
@@ -6283,7 +6421,7 @@
             <w:rPr>
               <w:noProof/>
             </w:rPr>
-            <w:pict>
+            <w:pict w14:anchorId="7B2AA4E7">
               <v:rect id="_x0000_s2049" style="position:absolute;left:0;text-align:left;margin-left:-.4pt;margin-top:712.8pt;width:501.75pt;height:14.4pt;z-index:251656192;mso-position-horizontal-relative:margin;mso-position-vertical-relative:page" o:allowincell="f" stroked="f" strokeweight="0">
                 <v:textbox style="mso-next-textbox:#_x0000_s2049" inset="0,0,0,0">
                   <w:txbxContent>
@@ -6567,7 +6705,7 @@
             </w:rPr>
           </w:pPr>
           <w:r>
-            <w:object w:dxaOrig="2206" w:dyaOrig="931">
+            <w:object w:dxaOrig="2206" w:dyaOrig="931" w14:anchorId="2E05369E">
               <v:shapetype id="_x0000_t75" coordsize="21600,21600" o:spt="75" o:preferrelative="t" path="m@4@5l@4@11@9@11@9@5xe" filled="f" stroked="f">
                 <v:stroke joinstyle="miter"/>
                 <v:formulas>
@@ -6587,11 +6725,11 @@
                 <v:path o:extrusionok="f" gradientshapeok="t" o:connecttype="rect"/>
                 <o:lock v:ext="edit" aspectratio="t"/>
               </v:shapetype>
-              <v:shape id="_x0000_i1033" type="#_x0000_t75" style="width:109.5pt;height:46.5pt" o:ole="" fillcolor="window">
+              <v:shape id="_x0000_i1025" type="#_x0000_t75" style="width:109.4pt;height:46.6pt" o:ole="" fillcolor="window">
                 <v:imagedata r:id="rId1" o:title=""/>
                 <o:lock v:ext="edit" aspectratio="f"/>
               </v:shape>
-              <o:OLEObject Type="Embed" ProgID="Word.Picture.8" ShapeID="_x0000_i1033" DrawAspect="Content" ObjectID="_1568723763" r:id="rId2"/>
+              <o:OLEObject Type="Embed" ProgID="Word.Picture.8" ShapeID="_x0000_i1025" DrawAspect="Content" ObjectID="_1569933977" r:id="rId2"/>
             </w:object>
           </w:r>
         </w:p>
@@ -7048,7 +7186,7 @@
         <w:b w:val="0"/>
         <w:noProof/>
       </w:rPr>
-      <w:pict>
+      <w:pict w14:anchorId="28448A15">
         <v:shapetype id="_x0000_t202" coordsize="21600,21600" o:spt="202" path="m,l,21600r21600,l21600,xe">
           <v:stroke joinstyle="miter"/>
           <v:path gradientshapeok="t" o:connecttype="rect"/>
@@ -7076,7 +7214,7 @@
         <w:b w:val="0"/>
         <w:noProof/>
       </w:rPr>
-      <w:pict>
+      <w:pict w14:anchorId="68721208">
         <v:shape id="_x0000_s2051" type="#_x0000_t202" style="position:absolute;margin-left:-59.55pt;margin-top:-31.2pt;width:44.75pt;height:198.45pt;z-index:251657216;mso-position-horizontal-relative:margin;mso-position-vertical-relative:margin" o:allowincell="f" stroked="f" strokeweight="0">
           <v:textbox style="layout-flow:vertical;mso-layout-flow-alt:bottom-to-top;mso-next-textbox:#_x0000_s2051">
             <w:txbxContent>
@@ -7111,6 +7249,7 @@
       </w:pict>
     </w:r>
     <w:proofErr w:type="spellStart"/>
+    <w:proofErr w:type="gramStart"/>
     <w:r>
       <w:rPr>
         <w:b w:val="0"/>
@@ -7118,6 +7257,7 @@
       <w:t>english</w:t>
     </w:r>
     <w:proofErr w:type="spellEnd"/>
+    <w:proofErr w:type="gramEnd"/>
     <w:r>
       <w:rPr>
         <w:b w:val="0"/>
@@ -16949,6 +17089,14 @@
   </w:num>
   <w:numIdMacAtCleanup w:val="84"/>
 </w:numbering>
+</file>
+
+<file path=word/people.xml><?xml version="1.0" encoding="utf-8"?>
+<w15:people xmlns:wpc="http://schemas.microsoft.com/office/word/2010/wordprocessingCanvas" xmlns:mc="http://schemas.openxmlformats.org/markup-compatibility/2006" xmlns:o="urn:schemas-microsoft-com:office:office" xmlns:r="http://schemas.openxmlformats.org/officeDocument/2006/relationships" xmlns:m="http://schemas.openxmlformats.org/officeDocument/2006/math" xmlns:v="urn:schemas-microsoft-com:vml" xmlns:wp14="http://schemas.microsoft.com/office/word/2010/wordprocessingDrawing" xmlns:wp="http://schemas.openxmlformats.org/drawingml/2006/wordprocessingDrawing" xmlns:w10="urn:schemas-microsoft-com:office:word" xmlns:w="http://schemas.openxmlformats.org/wordprocessingml/2006/main" xmlns:w14="http://schemas.microsoft.com/office/word/2010/wordml" xmlns:w15="http://schemas.microsoft.com/office/word/2012/wordml" xmlns:wpg="http://schemas.microsoft.com/office/word/2010/wordprocessingGroup" xmlns:wpi="http://schemas.microsoft.com/office/word/2010/wordprocessingInk" xmlns:wne="http://schemas.microsoft.com/office/word/2006/wordml" xmlns:wps="http://schemas.microsoft.com/office/word/2010/wordprocessingShape" mc:Ignorable="w14 w15 wp14">
+  <w15:person w15:author="Raygoza, Carlos">
+    <w15:presenceInfo w15:providerId="AD" w15:userId="S-1-5-21-1710691794-657421245-3729435916-1846923"/>
+  </w15:person>
+</w15:people>
 </file>
 
 <file path=word/styles.xml><?xml version="1.0" encoding="utf-8"?>
@@ -18967,6 +19115,246 @@
 </file>
 
 <file path=customXml/itemProps1.xml><?xml version="1.0" encoding="utf-8"?>
+<ds:datastoreItem xmlns:ds="http://schemas.openxmlformats.org/officeDocument/2006/customXml" ds:itemID="{6B942EAF-6F75-4A01-AF30-265C2327EEFC}">
+  <ds:schemaRefs>
+    <ds:schemaRef ds:uri="http://schemas.openxmlformats.org/officeDocument/2006/bibliography"/>
+  </ds:schemaRefs>
+</ds:datastoreItem>
+</file>
+
+<file path=customXml/itemProps10.xml><?xml version="1.0" encoding="utf-8"?>
+<ds:datastoreItem xmlns:ds="http://schemas.openxmlformats.org/officeDocument/2006/customXml" ds:itemID="{13300A2E-1FA7-F447-B554-DB26D973884F}">
+  <ds:schemaRefs>
+    <ds:schemaRef ds:uri="http://schemas.openxmlformats.org/officeDocument/2006/bibliography"/>
+  </ds:schemaRefs>
+</ds:datastoreItem>
+</file>
+
+<file path=customXml/itemProps11.xml><?xml version="1.0" encoding="utf-8"?>
+<ds:datastoreItem xmlns:ds="http://schemas.openxmlformats.org/officeDocument/2006/customXml" ds:itemID="{E0139E80-744C-490F-A6DE-79397E20CFCA}">
+  <ds:schemaRefs>
+    <ds:schemaRef ds:uri="http://schemas.openxmlformats.org/officeDocument/2006/bibliography"/>
+  </ds:schemaRefs>
+</ds:datastoreItem>
+</file>
+
+<file path=customXml/itemProps12.xml><?xml version="1.0" encoding="utf-8"?>
+<ds:datastoreItem xmlns:ds="http://schemas.openxmlformats.org/officeDocument/2006/customXml" ds:itemID="{6ECBB61B-E0DF-BB4D-8589-DE1E8B17D44E}">
+  <ds:schemaRefs>
+    <ds:schemaRef ds:uri="http://schemas.openxmlformats.org/officeDocument/2006/bibliography"/>
+  </ds:schemaRefs>
+</ds:datastoreItem>
+</file>
+
+<file path=customXml/itemProps13.xml><?xml version="1.0" encoding="utf-8"?>
+<ds:datastoreItem xmlns:ds="http://schemas.openxmlformats.org/officeDocument/2006/customXml" ds:itemID="{DD1D97D3-B228-4C1F-A3EC-72F3B4779D0E}">
+  <ds:schemaRefs>
+    <ds:schemaRef ds:uri="http://schemas.openxmlformats.org/officeDocument/2006/bibliography"/>
+  </ds:schemaRefs>
+</ds:datastoreItem>
+</file>
+
+<file path=customXml/itemProps14.xml><?xml version="1.0" encoding="utf-8"?>
+<ds:datastoreItem xmlns:ds="http://schemas.openxmlformats.org/officeDocument/2006/customXml" ds:itemID="{963BBC32-CE91-496E-87F6-B19263FFB1C5}">
+  <ds:schemaRefs>
+    <ds:schemaRef ds:uri="http://schemas.openxmlformats.org/officeDocument/2006/bibliography"/>
+  </ds:schemaRefs>
+</ds:datastoreItem>
+</file>
+
+<file path=customXml/itemProps15.xml><?xml version="1.0" encoding="utf-8"?>
+<ds:datastoreItem xmlns:ds="http://schemas.openxmlformats.org/officeDocument/2006/customXml" ds:itemID="{12396BDC-7B98-4CE3-9FCD-7E73BABCC996}">
+  <ds:schemaRefs>
+    <ds:schemaRef ds:uri="http://schemas.openxmlformats.org/officeDocument/2006/bibliography"/>
+  </ds:schemaRefs>
+</ds:datastoreItem>
+</file>
+
+<file path=customXml/itemProps16.xml><?xml version="1.0" encoding="utf-8"?>
+<ds:datastoreItem xmlns:ds="http://schemas.openxmlformats.org/officeDocument/2006/customXml" ds:itemID="{1BE934B1-815F-4163-A927-3CE46FE03B34}">
+  <ds:schemaRefs>
+    <ds:schemaRef ds:uri="http://schemas.openxmlformats.org/officeDocument/2006/bibliography"/>
+  </ds:schemaRefs>
+</ds:datastoreItem>
+</file>
+
+<file path=customXml/itemProps17.xml><?xml version="1.0" encoding="utf-8"?>
+<ds:datastoreItem xmlns:ds="http://schemas.openxmlformats.org/officeDocument/2006/customXml" ds:itemID="{79C7EAE8-16F0-4FCC-A875-2D79D0192D1B}">
+  <ds:schemaRefs>
+    <ds:schemaRef ds:uri="http://schemas.openxmlformats.org/officeDocument/2006/bibliography"/>
+  </ds:schemaRefs>
+</ds:datastoreItem>
+</file>
+
+<file path=customXml/itemProps18.xml><?xml version="1.0" encoding="utf-8"?>
+<ds:datastoreItem xmlns:ds="http://schemas.openxmlformats.org/officeDocument/2006/customXml" ds:itemID="{C7097544-C493-CC46-8EFD-0FFC36B718F0}">
+  <ds:schemaRefs>
+    <ds:schemaRef ds:uri="http://schemas.openxmlformats.org/officeDocument/2006/bibliography"/>
+  </ds:schemaRefs>
+</ds:datastoreItem>
+</file>
+
+<file path=customXml/itemProps19.xml><?xml version="1.0" encoding="utf-8"?>
+<ds:datastoreItem xmlns:ds="http://schemas.openxmlformats.org/officeDocument/2006/customXml" ds:itemID="{C899FAC8-45EE-4DA8-A668-B284D1CCBE82}">
+  <ds:schemaRefs>
+    <ds:schemaRef ds:uri="http://schemas.openxmlformats.org/officeDocument/2006/bibliography"/>
+  </ds:schemaRefs>
+</ds:datastoreItem>
+</file>
+
+<file path=customXml/itemProps2.xml><?xml version="1.0" encoding="utf-8"?>
+<ds:datastoreItem xmlns:ds="http://schemas.openxmlformats.org/officeDocument/2006/customXml" ds:itemID="{925F3591-CDE7-4634-8F40-4A36BEB697A9}">
+  <ds:schemaRefs>
+    <ds:schemaRef ds:uri="http://schemas.openxmlformats.org/officeDocument/2006/bibliography"/>
+  </ds:schemaRefs>
+</ds:datastoreItem>
+</file>
+
+<file path=customXml/itemProps20.xml><?xml version="1.0" encoding="utf-8"?>
+<ds:datastoreItem xmlns:ds="http://schemas.openxmlformats.org/officeDocument/2006/customXml" ds:itemID="{11837B9B-0C51-414C-AA1F-FBDD3C891F3F}">
+  <ds:schemaRefs>
+    <ds:schemaRef ds:uri="http://schemas.openxmlformats.org/officeDocument/2006/bibliography"/>
+  </ds:schemaRefs>
+</ds:datastoreItem>
+</file>
+
+<file path=customXml/itemProps21.xml><?xml version="1.0" encoding="utf-8"?>
+<ds:datastoreItem xmlns:ds="http://schemas.openxmlformats.org/officeDocument/2006/customXml" ds:itemID="{6CC1BCED-1958-4C4C-8BF2-64E5F61BF790}">
+  <ds:schemaRefs>
+    <ds:schemaRef ds:uri="http://schemas.openxmlformats.org/officeDocument/2006/bibliography"/>
+  </ds:schemaRefs>
+</ds:datastoreItem>
+</file>
+
+<file path=customXml/itemProps22.xml><?xml version="1.0" encoding="utf-8"?>
+<ds:datastoreItem xmlns:ds="http://schemas.openxmlformats.org/officeDocument/2006/customXml" ds:itemID="{D856A33C-E5E8-4E67-A773-C15A6909ACF1}">
+  <ds:schemaRefs>
+    <ds:schemaRef ds:uri="http://schemas.openxmlformats.org/officeDocument/2006/bibliography"/>
+  </ds:schemaRefs>
+</ds:datastoreItem>
+</file>
+
+<file path=customXml/itemProps23.xml><?xml version="1.0" encoding="utf-8"?>
+<ds:datastoreItem xmlns:ds="http://schemas.openxmlformats.org/officeDocument/2006/customXml" ds:itemID="{4F6B395D-E96E-A847-8546-8976BFC8714B}">
+  <ds:schemaRefs>
+    <ds:schemaRef ds:uri="http://schemas.openxmlformats.org/officeDocument/2006/bibliography"/>
+  </ds:schemaRefs>
+</ds:datastoreItem>
+</file>
+
+<file path=customXml/itemProps24.xml><?xml version="1.0" encoding="utf-8"?>
+<ds:datastoreItem xmlns:ds="http://schemas.openxmlformats.org/officeDocument/2006/customXml" ds:itemID="{11728DBF-1FCD-42E7-AEE9-AC7C55D0C9F3}">
+  <ds:schemaRefs>
+    <ds:schemaRef ds:uri="http://schemas.openxmlformats.org/officeDocument/2006/bibliography"/>
+  </ds:schemaRefs>
+</ds:datastoreItem>
+</file>
+
+<file path=customXml/itemProps25.xml><?xml version="1.0" encoding="utf-8"?>
+<ds:datastoreItem xmlns:ds="http://schemas.openxmlformats.org/officeDocument/2006/customXml" ds:itemID="{27AEAF72-F915-4C15-A573-DBAB58233A5A}">
+  <ds:schemaRefs>
+    <ds:schemaRef ds:uri="http://schemas.openxmlformats.org/officeDocument/2006/bibliography"/>
+  </ds:schemaRefs>
+</ds:datastoreItem>
+</file>
+
+<file path=customXml/itemProps26.xml><?xml version="1.0" encoding="utf-8"?>
+<ds:datastoreItem xmlns:ds="http://schemas.openxmlformats.org/officeDocument/2006/customXml" ds:itemID="{F1FC73DE-1A75-4066-A4FA-F16ABE7B224E}">
+  <ds:schemaRefs>
+    <ds:schemaRef ds:uri="http://schemas.openxmlformats.org/officeDocument/2006/bibliography"/>
+  </ds:schemaRefs>
+</ds:datastoreItem>
+</file>
+
+<file path=customXml/itemProps27.xml><?xml version="1.0" encoding="utf-8"?>
+<ds:datastoreItem xmlns:ds="http://schemas.openxmlformats.org/officeDocument/2006/customXml" ds:itemID="{B524E199-64B4-4ABC-886A-E1220738A5CF}">
+  <ds:schemaRefs>
+    <ds:schemaRef ds:uri="http://schemas.openxmlformats.org/officeDocument/2006/bibliography"/>
+  </ds:schemaRefs>
+</ds:datastoreItem>
+</file>
+
+<file path=customXml/itemProps28.xml><?xml version="1.0" encoding="utf-8"?>
+<ds:datastoreItem xmlns:ds="http://schemas.openxmlformats.org/officeDocument/2006/customXml" ds:itemID="{700DE72B-BA7D-4176-A339-F07A73889CC7}">
+  <ds:schemaRefs>
+    <ds:schemaRef ds:uri="http://schemas.openxmlformats.org/officeDocument/2006/bibliography"/>
+  </ds:schemaRefs>
+</ds:datastoreItem>
+</file>
+
+<file path=customXml/itemProps29.xml><?xml version="1.0" encoding="utf-8"?>
+<ds:datastoreItem xmlns:ds="http://schemas.openxmlformats.org/officeDocument/2006/customXml" ds:itemID="{C4C7E7B3-BF4F-4A5C-B7FC-D8DDE14B977C}">
+  <ds:schemaRefs>
+    <ds:schemaRef ds:uri="http://schemas.openxmlformats.org/officeDocument/2006/bibliography"/>
+  </ds:schemaRefs>
+</ds:datastoreItem>
+</file>
+
+<file path=customXml/itemProps3.xml><?xml version="1.0" encoding="utf-8"?>
+<ds:datastoreItem xmlns:ds="http://schemas.openxmlformats.org/officeDocument/2006/customXml" ds:itemID="{7FB23EB2-8154-4E8E-ACF8-7DAF4B7DDF29}">
+  <ds:schemaRefs>
+    <ds:schemaRef ds:uri="http://schemas.openxmlformats.org/officeDocument/2006/bibliography"/>
+  </ds:schemaRefs>
+</ds:datastoreItem>
+</file>
+
+<file path=customXml/itemProps30.xml><?xml version="1.0" encoding="utf-8"?>
+<ds:datastoreItem xmlns:ds="http://schemas.openxmlformats.org/officeDocument/2006/customXml" ds:itemID="{416FA506-6235-CF44-B23F-1C60A41E2BB3}">
+  <ds:schemaRefs>
+    <ds:schemaRef ds:uri="http://schemas.openxmlformats.org/officeDocument/2006/bibliography"/>
+  </ds:schemaRefs>
+</ds:datastoreItem>
+</file>
+
+<file path=customXml/itemProps31.xml><?xml version="1.0" encoding="utf-8"?>
+<ds:datastoreItem xmlns:ds="http://schemas.openxmlformats.org/officeDocument/2006/customXml" ds:itemID="{BC18550D-C189-4A0E-BE22-CB50ED811F06}">
+  <ds:schemaRefs>
+    <ds:schemaRef ds:uri="http://schemas.openxmlformats.org/officeDocument/2006/bibliography"/>
+  </ds:schemaRefs>
+</ds:datastoreItem>
+</file>
+
+<file path=customXml/itemProps32.xml><?xml version="1.0" encoding="utf-8"?>
+<ds:datastoreItem xmlns:ds="http://schemas.openxmlformats.org/officeDocument/2006/customXml" ds:itemID="{9518D06F-2283-4C6F-9FAB-C656296A78D8}">
+  <ds:schemaRefs>
+    <ds:schemaRef ds:uri="http://schemas.openxmlformats.org/officeDocument/2006/bibliography"/>
+  </ds:schemaRefs>
+</ds:datastoreItem>
+</file>
+
+<file path=customXml/itemProps33.xml><?xml version="1.0" encoding="utf-8"?>
+<ds:datastoreItem xmlns:ds="http://schemas.openxmlformats.org/officeDocument/2006/customXml" ds:itemID="{51A0726E-DE7E-4D88-862B-FDC5DF008FCB}">
+  <ds:schemaRefs>
+    <ds:schemaRef ds:uri="http://schemas.openxmlformats.org/officeDocument/2006/bibliography"/>
+  </ds:schemaRefs>
+</ds:datastoreItem>
+</file>
+
+<file path=customXml/itemProps34.xml><?xml version="1.0" encoding="utf-8"?>
+<ds:datastoreItem xmlns:ds="http://schemas.openxmlformats.org/officeDocument/2006/customXml" ds:itemID="{8A808509-4CC5-4046-8287-6444FC87AE8D}">
+  <ds:schemaRefs>
+    <ds:schemaRef ds:uri="http://schemas.openxmlformats.org/officeDocument/2006/bibliography"/>
+  </ds:schemaRefs>
+</ds:datastoreItem>
+</file>
+
+<file path=customXml/itemProps35.xml><?xml version="1.0" encoding="utf-8"?>
+<ds:datastoreItem xmlns:ds="http://schemas.openxmlformats.org/officeDocument/2006/customXml" ds:itemID="{405D52B1-597C-4EB6-9E52-0579A765B735}">
+  <ds:schemaRefs>
+    <ds:schemaRef ds:uri="http://schemas.openxmlformats.org/officeDocument/2006/bibliography"/>
+  </ds:schemaRefs>
+</ds:datastoreItem>
+</file>
+
+<file path=customXml/itemProps36.xml><?xml version="1.0" encoding="utf-8"?>
+<ds:datastoreItem xmlns:ds="http://schemas.openxmlformats.org/officeDocument/2006/customXml" ds:itemID="{AE4F80D4-5597-3C4E-9A83-1BF2A4806851}">
+  <ds:schemaRefs>
+    <ds:schemaRef ds:uri="http://schemas.openxmlformats.org/officeDocument/2006/bibliography"/>
+  </ds:schemaRefs>
+</ds:datastoreItem>
+</file>
+
+<file path=customXml/itemProps37.xml><?xml version="1.0" encoding="utf-8"?>
 <ds:datastoreItem xmlns:ds="http://schemas.openxmlformats.org/officeDocument/2006/customXml" ds:itemID="{13D715FB-1EE9-46A5-A2E5-8C9115A72595}">
   <ds:schemaRefs>
     <ds:schemaRef ds:uri="http://schemas.openxmlformats.org/officeDocument/2006/bibliography"/>
@@ -18974,159 +19362,103 @@
 </ds:datastoreItem>
 </file>
 
-<file path=customXml/itemProps10.xml><?xml version="1.0" encoding="utf-8"?>
-<ds:datastoreItem xmlns:ds="http://schemas.openxmlformats.org/officeDocument/2006/customXml" ds:itemID="{8A808509-4CC5-4046-8287-6444FC87AE8D}">
+<file path=customXml/itemProps38.xml><?xml version="1.0" encoding="utf-8"?>
+<ds:datastoreItem xmlns:ds="http://schemas.openxmlformats.org/officeDocument/2006/customXml" ds:itemID="{0B8515B1-4FD3-4DBF-A001-D3F9126692F0}">
   <ds:schemaRefs>
     <ds:schemaRef ds:uri="http://schemas.openxmlformats.org/officeDocument/2006/bibliography"/>
   </ds:schemaRefs>
 </ds:datastoreItem>
 </file>
 
-<file path=customXml/itemProps11.xml><?xml version="1.0" encoding="utf-8"?>
-<ds:datastoreItem xmlns:ds="http://schemas.openxmlformats.org/officeDocument/2006/customXml" ds:itemID="{4F6B395D-E96E-A847-8546-8976BFC8714B}">
+<file path=customXml/itemProps39.xml><?xml version="1.0" encoding="utf-8"?>
+<ds:datastoreItem xmlns:ds="http://schemas.openxmlformats.org/officeDocument/2006/customXml" ds:itemID="{46192CAB-874F-4A4E-9B60-CD5431524DAA}">
   <ds:schemaRefs>
     <ds:schemaRef ds:uri="http://schemas.openxmlformats.org/officeDocument/2006/bibliography"/>
   </ds:schemaRefs>
 </ds:datastoreItem>
 </file>
 
-<file path=customXml/itemProps12.xml><?xml version="1.0" encoding="utf-8"?>
-<ds:datastoreItem xmlns:ds="http://schemas.openxmlformats.org/officeDocument/2006/customXml" ds:itemID="{7FB23EB2-8154-4E8E-ACF8-7DAF4B7DDF29}">
+<file path=customXml/itemProps4.xml><?xml version="1.0" encoding="utf-8"?>
+<ds:datastoreItem xmlns:ds="http://schemas.openxmlformats.org/officeDocument/2006/customXml" ds:itemID="{E9611AF2-14E4-4D87-A72A-513A1487F6A1}">
   <ds:schemaRefs>
     <ds:schemaRef ds:uri="http://schemas.openxmlformats.org/officeDocument/2006/bibliography"/>
   </ds:schemaRefs>
 </ds:datastoreItem>
 </file>
 
-<file path=customXml/itemProps13.xml><?xml version="1.0" encoding="utf-8"?>
-<ds:datastoreItem xmlns:ds="http://schemas.openxmlformats.org/officeDocument/2006/customXml" ds:itemID="{FA8D2348-BC38-4F61-B402-1E455D190AC9}">
+<file path=customXml/itemProps40.xml><?xml version="1.0" encoding="utf-8"?>
+<ds:datastoreItem xmlns:ds="http://schemas.openxmlformats.org/officeDocument/2006/customXml" ds:itemID="{AED1DB18-F892-43A3-87F6-9C5FD8B68B6A}">
   <ds:schemaRefs>
     <ds:schemaRef ds:uri="http://schemas.openxmlformats.org/officeDocument/2006/bibliography"/>
   </ds:schemaRefs>
 </ds:datastoreItem>
 </file>
 
-<file path=customXml/itemProps14.xml><?xml version="1.0" encoding="utf-8"?>
-<ds:datastoreItem xmlns:ds="http://schemas.openxmlformats.org/officeDocument/2006/customXml" ds:itemID="{F65D8B41-9D99-544C-9FB8-FCEADD97B75E}">
+<file path=customXml/itemProps41.xml><?xml version="1.0" encoding="utf-8"?>
+<ds:datastoreItem xmlns:ds="http://schemas.openxmlformats.org/officeDocument/2006/customXml" ds:itemID="{BE97ADAD-2FE6-40FC-AFF4-3478171EB853}">
   <ds:schemaRefs>
     <ds:schemaRef ds:uri="http://schemas.openxmlformats.org/officeDocument/2006/bibliography"/>
   </ds:schemaRefs>
 </ds:datastoreItem>
 </file>
 
-<file path=customXml/itemProps15.xml><?xml version="1.0" encoding="utf-8"?>
-<ds:datastoreItem xmlns:ds="http://schemas.openxmlformats.org/officeDocument/2006/customXml" ds:itemID="{C4C7E7B3-BF4F-4A5C-B7FC-D8DDE14B977C}">
+<file path=customXml/itemProps42.xml><?xml version="1.0" encoding="utf-8"?>
+<ds:datastoreItem xmlns:ds="http://schemas.openxmlformats.org/officeDocument/2006/customXml" ds:itemID="{4AE726C9-078D-473F-96D7-9508F1EA9BAC}">
   <ds:schemaRefs>
     <ds:schemaRef ds:uri="http://schemas.openxmlformats.org/officeDocument/2006/bibliography"/>
   </ds:schemaRefs>
 </ds:datastoreItem>
 </file>
 
-<file path=customXml/itemProps16.xml><?xml version="1.0" encoding="utf-8"?>
-<ds:datastoreItem xmlns:ds="http://schemas.openxmlformats.org/officeDocument/2006/customXml" ds:itemID="{51A0726E-DE7E-4D88-862B-FDC5DF008FCB}">
+<file path=customXml/itemProps43.xml><?xml version="1.0" encoding="utf-8"?>
+<ds:datastoreItem xmlns:ds="http://schemas.openxmlformats.org/officeDocument/2006/customXml" ds:itemID="{6C3BC1C5-3155-4097-B805-49A50A2EDDCD}">
   <ds:schemaRefs>
     <ds:schemaRef ds:uri="http://schemas.openxmlformats.org/officeDocument/2006/bibliography"/>
   </ds:schemaRefs>
 </ds:datastoreItem>
 </file>
 
-<file path=customXml/itemProps17.xml><?xml version="1.0" encoding="utf-8"?>
-<ds:datastoreItem xmlns:ds="http://schemas.openxmlformats.org/officeDocument/2006/customXml" ds:itemID="{11837B9B-0C51-414C-AA1F-FBDD3C891F3F}">
+<file path=customXml/itemProps44.xml><?xml version="1.0" encoding="utf-8"?>
+<ds:datastoreItem xmlns:ds="http://schemas.openxmlformats.org/officeDocument/2006/customXml" ds:itemID="{ACB5A2EF-C820-4D50-8347-9D26740CCA41}">
   <ds:schemaRefs>
     <ds:schemaRef ds:uri="http://schemas.openxmlformats.org/officeDocument/2006/bibliography"/>
   </ds:schemaRefs>
 </ds:datastoreItem>
 </file>
 
-<file path=customXml/itemProps18.xml><?xml version="1.0" encoding="utf-8"?>
-<ds:datastoreItem xmlns:ds="http://schemas.openxmlformats.org/officeDocument/2006/customXml" ds:itemID="{D856A33C-E5E8-4E67-A773-C15A6909ACF1}">
+<file path=customXml/itemProps45.xml><?xml version="1.0" encoding="utf-8"?>
+<ds:datastoreItem xmlns:ds="http://schemas.openxmlformats.org/officeDocument/2006/customXml" ds:itemID="{E1538E09-929D-4F58-B4BC-5762A833846F}">
   <ds:schemaRefs>
     <ds:schemaRef ds:uri="http://schemas.openxmlformats.org/officeDocument/2006/bibliography"/>
   </ds:schemaRefs>
 </ds:datastoreItem>
 </file>
 
-<file path=customXml/itemProps19.xml><?xml version="1.0" encoding="utf-8"?>
-<ds:datastoreItem xmlns:ds="http://schemas.openxmlformats.org/officeDocument/2006/customXml" ds:itemID="{925F3591-CDE7-4634-8F40-4A36BEB697A9}">
+<file path=customXml/itemProps5.xml><?xml version="1.0" encoding="utf-8"?>
+<ds:datastoreItem xmlns:ds="http://schemas.openxmlformats.org/officeDocument/2006/customXml" ds:itemID="{AEDBDE8E-5467-4640-AEF2-FB8DA3B4C530}">
   <ds:schemaRefs>
     <ds:schemaRef ds:uri="http://schemas.openxmlformats.org/officeDocument/2006/bibliography"/>
   </ds:schemaRefs>
 </ds:datastoreItem>
 </file>
 
-<file path=customXml/itemProps2.xml><?xml version="1.0" encoding="utf-8"?>
-<ds:datastoreItem xmlns:ds="http://schemas.openxmlformats.org/officeDocument/2006/customXml" ds:itemID="{13300A2E-1FA7-F447-B554-DB26D973884F}">
+<file path=customXml/itemProps6.xml><?xml version="1.0" encoding="utf-8"?>
+<ds:datastoreItem xmlns:ds="http://schemas.openxmlformats.org/officeDocument/2006/customXml" ds:itemID="{E3AAC13B-E8BC-4AA7-9A74-EFBDB20A4F49}">
   <ds:schemaRefs>
     <ds:schemaRef ds:uri="http://schemas.openxmlformats.org/officeDocument/2006/bibliography"/>
   </ds:schemaRefs>
 </ds:datastoreItem>
 </file>
 
-<file path=customXml/itemProps20.xml><?xml version="1.0" encoding="utf-8"?>
-<ds:datastoreItem xmlns:ds="http://schemas.openxmlformats.org/officeDocument/2006/customXml" ds:itemID="{F88CABCF-A6E1-4A5D-946E-DDBFC6D52DF9}">
+<file path=customXml/itemProps7.xml><?xml version="1.0" encoding="utf-8"?>
+<ds:datastoreItem xmlns:ds="http://schemas.openxmlformats.org/officeDocument/2006/customXml" ds:itemID="{B9E011FF-5E24-43FD-810A-3E60E3CD498B}">
   <ds:schemaRefs>
     <ds:schemaRef ds:uri="http://schemas.openxmlformats.org/officeDocument/2006/bibliography"/>
   </ds:schemaRefs>
 </ds:datastoreItem>
 </file>
 
-<file path=customXml/itemProps21.xml><?xml version="1.0" encoding="utf-8"?>
-<ds:datastoreItem xmlns:ds="http://schemas.openxmlformats.org/officeDocument/2006/customXml" ds:itemID="{9518D06F-2283-4C6F-9FAB-C656296A78D8}">
-  <ds:schemaRefs>
-    <ds:schemaRef ds:uri="http://schemas.openxmlformats.org/officeDocument/2006/bibliography"/>
-  </ds:schemaRefs>
-</ds:datastoreItem>
-</file>
-
-<file path=customXml/itemProps22.xml><?xml version="1.0" encoding="utf-8"?>
-<ds:datastoreItem xmlns:ds="http://schemas.openxmlformats.org/officeDocument/2006/customXml" ds:itemID="{C7097544-C493-CC46-8EFD-0FFC36B718F0}">
-  <ds:schemaRefs>
-    <ds:schemaRef ds:uri="http://schemas.openxmlformats.org/officeDocument/2006/bibliography"/>
-  </ds:schemaRefs>
-</ds:datastoreItem>
-</file>
-
-<file path=customXml/itemProps23.xml><?xml version="1.0" encoding="utf-8"?>
-<ds:datastoreItem xmlns:ds="http://schemas.openxmlformats.org/officeDocument/2006/customXml" ds:itemID="{C1574868-F27C-493B-A977-EDF0E133915D}">
-  <ds:schemaRefs>
-    <ds:schemaRef ds:uri="http://schemas.openxmlformats.org/officeDocument/2006/bibliography"/>
-  </ds:schemaRefs>
-</ds:datastoreItem>
-</file>
-
-<file path=customXml/itemProps24.xml><?xml version="1.0" encoding="utf-8"?>
-<ds:datastoreItem xmlns:ds="http://schemas.openxmlformats.org/officeDocument/2006/customXml" ds:itemID="{1BE934B1-815F-4163-A927-3CE46FE03B34}">
-  <ds:schemaRefs>
-    <ds:schemaRef ds:uri="http://schemas.openxmlformats.org/officeDocument/2006/bibliography"/>
-  </ds:schemaRefs>
-</ds:datastoreItem>
-</file>
-
-<file path=customXml/itemProps25.xml><?xml version="1.0" encoding="utf-8"?>
-<ds:datastoreItem xmlns:ds="http://schemas.openxmlformats.org/officeDocument/2006/customXml" ds:itemID="{DD1D97D3-B228-4C1F-A3EC-72F3B4779D0E}">
-  <ds:schemaRefs>
-    <ds:schemaRef ds:uri="http://schemas.openxmlformats.org/officeDocument/2006/bibliography"/>
-  </ds:schemaRefs>
-</ds:datastoreItem>
-</file>
-
-<file path=customXml/itemProps26.xml><?xml version="1.0" encoding="utf-8"?>
-<ds:datastoreItem xmlns:ds="http://schemas.openxmlformats.org/officeDocument/2006/customXml" ds:itemID="{157CD7A0-15DA-1F4E-BB63-EE4B68442359}">
-  <ds:schemaRefs>
-    <ds:schemaRef ds:uri="http://schemas.openxmlformats.org/officeDocument/2006/bibliography"/>
-  </ds:schemaRefs>
-</ds:datastoreItem>
-</file>
-
-<file path=customXml/itemProps27.xml><?xml version="1.0" encoding="utf-8"?>
-<ds:datastoreItem xmlns:ds="http://schemas.openxmlformats.org/officeDocument/2006/customXml" ds:itemID="{405D52B1-597C-4EB6-9E52-0579A765B735}">
-  <ds:schemaRefs>
-    <ds:schemaRef ds:uri="http://schemas.openxmlformats.org/officeDocument/2006/bibliography"/>
-  </ds:schemaRefs>
-</ds:datastoreItem>
-</file>
-
-<file path=customXml/itemProps28.xml><?xml version="1.0" encoding="utf-8"?>
+<file path=customXml/itemProps8.xml><?xml version="1.0" encoding="utf-8"?>
 <ds:datastoreItem xmlns:ds="http://schemas.openxmlformats.org/officeDocument/2006/customXml" ds:itemID="{27C3A706-0F60-44BA-96CF-20EE5BA8AC8B}">
   <ds:schemaRefs>
     <ds:schemaRef ds:uri="http://schemas.openxmlformats.org/officeDocument/2006/bibliography"/>
@@ -19134,192 +19466,8 @@
 </ds:datastoreItem>
 </file>
 
-<file path=customXml/itemProps29.xml><?xml version="1.0" encoding="utf-8"?>
-<ds:datastoreItem xmlns:ds="http://schemas.openxmlformats.org/officeDocument/2006/customXml" ds:itemID="{3BC110B5-AC14-474F-B173-9FA39FBD0D7B}">
-  <ds:schemaRefs>
-    <ds:schemaRef ds:uri="http://schemas.openxmlformats.org/officeDocument/2006/bibliography"/>
-  </ds:schemaRefs>
-</ds:datastoreItem>
-</file>
-
-<file path=customXml/itemProps3.xml><?xml version="1.0" encoding="utf-8"?>
-<ds:datastoreItem xmlns:ds="http://schemas.openxmlformats.org/officeDocument/2006/customXml" ds:itemID="{AE4F80D4-5597-3C4E-9A83-1BF2A4806851}">
-  <ds:schemaRefs>
-    <ds:schemaRef ds:uri="http://schemas.openxmlformats.org/officeDocument/2006/bibliography"/>
-  </ds:schemaRefs>
-</ds:datastoreItem>
-</file>
-
-<file path=customXml/itemProps30.xml><?xml version="1.0" encoding="utf-8"?>
-<ds:datastoreItem xmlns:ds="http://schemas.openxmlformats.org/officeDocument/2006/customXml" ds:itemID="{AEDBDE8E-5467-4640-AEF2-FB8DA3B4C530}">
-  <ds:schemaRefs>
-    <ds:schemaRef ds:uri="http://schemas.openxmlformats.org/officeDocument/2006/bibliography"/>
-  </ds:schemaRefs>
-</ds:datastoreItem>
-</file>
-
-<file path=customXml/itemProps31.xml><?xml version="1.0" encoding="utf-8"?>
-<ds:datastoreItem xmlns:ds="http://schemas.openxmlformats.org/officeDocument/2006/customXml" ds:itemID="{F1FC73DE-1A75-4066-A4FA-F16ABE7B224E}">
-  <ds:schemaRefs>
-    <ds:schemaRef ds:uri="http://schemas.openxmlformats.org/officeDocument/2006/bibliography"/>
-  </ds:schemaRefs>
-</ds:datastoreItem>
-</file>
-
-<file path=customXml/itemProps32.xml><?xml version="1.0" encoding="utf-8"?>
-<ds:datastoreItem xmlns:ds="http://schemas.openxmlformats.org/officeDocument/2006/customXml" ds:itemID="{E0139E80-744C-490F-A6DE-79397E20CFCA}">
-  <ds:schemaRefs>
-    <ds:schemaRef ds:uri="http://schemas.openxmlformats.org/officeDocument/2006/bibliography"/>
-  </ds:schemaRefs>
-</ds:datastoreItem>
-</file>
-
-<file path=customXml/itemProps33.xml><?xml version="1.0" encoding="utf-8"?>
-<ds:datastoreItem xmlns:ds="http://schemas.openxmlformats.org/officeDocument/2006/customXml" ds:itemID="{E3AAC13B-E8BC-4AA7-9A74-EFBDB20A4F49}">
-  <ds:schemaRefs>
-    <ds:schemaRef ds:uri="http://schemas.openxmlformats.org/officeDocument/2006/bibliography"/>
-  </ds:schemaRefs>
-</ds:datastoreItem>
-</file>
-
-<file path=customXml/itemProps34.xml><?xml version="1.0" encoding="utf-8"?>
-<ds:datastoreItem xmlns:ds="http://schemas.openxmlformats.org/officeDocument/2006/customXml" ds:itemID="{6B942EAF-6F75-4A01-AF30-265C2327EEFC}">
-  <ds:schemaRefs>
-    <ds:schemaRef ds:uri="http://schemas.openxmlformats.org/officeDocument/2006/bibliography"/>
-  </ds:schemaRefs>
-</ds:datastoreItem>
-</file>
-
-<file path=customXml/itemProps35.xml><?xml version="1.0" encoding="utf-8"?>
-<ds:datastoreItem xmlns:ds="http://schemas.openxmlformats.org/officeDocument/2006/customXml" ds:itemID="{B524E199-64B4-4ABC-886A-E1220738A5CF}">
-  <ds:schemaRefs>
-    <ds:schemaRef ds:uri="http://schemas.openxmlformats.org/officeDocument/2006/bibliography"/>
-  </ds:schemaRefs>
-</ds:datastoreItem>
-</file>
-
-<file path=customXml/itemProps36.xml><?xml version="1.0" encoding="utf-8"?>
-<ds:datastoreItem xmlns:ds="http://schemas.openxmlformats.org/officeDocument/2006/customXml" ds:itemID="{BC18550D-C189-4A0E-BE22-CB50ED811F06}">
-  <ds:schemaRefs>
-    <ds:schemaRef ds:uri="http://schemas.openxmlformats.org/officeDocument/2006/bibliography"/>
-  </ds:schemaRefs>
-</ds:datastoreItem>
-</file>
-
-<file path=customXml/itemProps37.xml><?xml version="1.0" encoding="utf-8"?>
-<ds:datastoreItem xmlns:ds="http://schemas.openxmlformats.org/officeDocument/2006/customXml" ds:itemID="{E9611AF2-14E4-4D87-A72A-513A1487F6A1}">
-  <ds:schemaRefs>
-    <ds:schemaRef ds:uri="http://schemas.openxmlformats.org/officeDocument/2006/bibliography"/>
-  </ds:schemaRefs>
-</ds:datastoreItem>
-</file>
-
-<file path=customXml/itemProps38.xml><?xml version="1.0" encoding="utf-8"?>
-<ds:datastoreItem xmlns:ds="http://schemas.openxmlformats.org/officeDocument/2006/customXml" ds:itemID="{700DE72B-BA7D-4176-A339-F07A73889CC7}">
-  <ds:schemaRefs>
-    <ds:schemaRef ds:uri="http://schemas.openxmlformats.org/officeDocument/2006/bibliography"/>
-  </ds:schemaRefs>
-</ds:datastoreItem>
-</file>
-
-<file path=customXml/itemProps39.xml><?xml version="1.0" encoding="utf-8"?>
-<ds:datastoreItem xmlns:ds="http://schemas.openxmlformats.org/officeDocument/2006/customXml" ds:itemID="{2521B777-C9B4-4B37-90A0-007FF4D560A6}">
-  <ds:schemaRefs>
-    <ds:schemaRef ds:uri="http://schemas.openxmlformats.org/officeDocument/2006/bibliography"/>
-  </ds:schemaRefs>
-</ds:datastoreItem>
-</file>
-
-<file path=customXml/itemProps4.xml><?xml version="1.0" encoding="utf-8"?>
-<ds:datastoreItem xmlns:ds="http://schemas.openxmlformats.org/officeDocument/2006/customXml" ds:itemID="{6ECBB61B-E0DF-BB4D-8589-DE1E8B17D44E}">
-  <ds:schemaRefs>
-    <ds:schemaRef ds:uri="http://schemas.openxmlformats.org/officeDocument/2006/bibliography"/>
-  </ds:schemaRefs>
-</ds:datastoreItem>
-</file>
-
-<file path=customXml/itemProps40.xml><?xml version="1.0" encoding="utf-8"?>
-<ds:datastoreItem xmlns:ds="http://schemas.openxmlformats.org/officeDocument/2006/customXml" ds:itemID="{27AEAF72-F915-4C15-A573-DBAB58233A5A}">
-  <ds:schemaRefs>
-    <ds:schemaRef ds:uri="http://schemas.openxmlformats.org/officeDocument/2006/bibliography"/>
-  </ds:schemaRefs>
-</ds:datastoreItem>
-</file>
-
-<file path=customXml/itemProps41.xml><?xml version="1.0" encoding="utf-8"?>
-<ds:datastoreItem xmlns:ds="http://schemas.openxmlformats.org/officeDocument/2006/customXml" ds:itemID="{6CC1BCED-1958-4C4C-8BF2-64E5F61BF790}">
-  <ds:schemaRefs>
-    <ds:schemaRef ds:uri="http://schemas.openxmlformats.org/officeDocument/2006/bibliography"/>
-  </ds:schemaRefs>
-</ds:datastoreItem>
-</file>
-
-<file path=customXml/itemProps42.xml><?xml version="1.0" encoding="utf-8"?>
-<ds:datastoreItem xmlns:ds="http://schemas.openxmlformats.org/officeDocument/2006/customXml" ds:itemID="{11728DBF-1FCD-42E7-AEE9-AC7C55D0C9F3}">
-  <ds:schemaRefs>
-    <ds:schemaRef ds:uri="http://schemas.openxmlformats.org/officeDocument/2006/bibliography"/>
-  </ds:schemaRefs>
-</ds:datastoreItem>
-</file>
-
-<file path=customXml/itemProps43.xml><?xml version="1.0" encoding="utf-8"?>
-<ds:datastoreItem xmlns:ds="http://schemas.openxmlformats.org/officeDocument/2006/customXml" ds:itemID="{B79FDA44-8E41-44D7-8C90-55446ABBAED7}">
-  <ds:schemaRefs>
-    <ds:schemaRef ds:uri="http://schemas.openxmlformats.org/officeDocument/2006/bibliography"/>
-  </ds:schemaRefs>
-</ds:datastoreItem>
-</file>
-
-<file path=customXml/itemProps44.xml><?xml version="1.0" encoding="utf-8"?>
-<ds:datastoreItem xmlns:ds="http://schemas.openxmlformats.org/officeDocument/2006/customXml" ds:itemID="{46192CAB-874F-4A4E-9B60-CD5431524DAA}">
-  <ds:schemaRefs>
-    <ds:schemaRef ds:uri="http://schemas.openxmlformats.org/officeDocument/2006/bibliography"/>
-  </ds:schemaRefs>
-</ds:datastoreItem>
-</file>
-
-<file path=customXml/itemProps45.xml><?xml version="1.0" encoding="utf-8"?>
-<ds:datastoreItem xmlns:ds="http://schemas.openxmlformats.org/officeDocument/2006/customXml" ds:itemID="{0B8515B1-4FD3-4DBF-A001-D3F9126692F0}">
-  <ds:schemaRefs>
-    <ds:schemaRef ds:uri="http://schemas.openxmlformats.org/officeDocument/2006/bibliography"/>
-  </ds:schemaRefs>
-</ds:datastoreItem>
-</file>
-
-<file path=customXml/itemProps5.xml><?xml version="1.0" encoding="utf-8"?>
-<ds:datastoreItem xmlns:ds="http://schemas.openxmlformats.org/officeDocument/2006/customXml" ds:itemID="{79C7EAE8-16F0-4FCC-A875-2D79D0192D1B}">
-  <ds:schemaRefs>
-    <ds:schemaRef ds:uri="http://schemas.openxmlformats.org/officeDocument/2006/bibliography"/>
-  </ds:schemaRefs>
-</ds:datastoreItem>
-</file>
-
-<file path=customXml/itemProps6.xml><?xml version="1.0" encoding="utf-8"?>
-<ds:datastoreItem xmlns:ds="http://schemas.openxmlformats.org/officeDocument/2006/customXml" ds:itemID="{B9E011FF-5E24-43FD-810A-3E60E3CD498B}">
-  <ds:schemaRefs>
-    <ds:schemaRef ds:uri="http://schemas.openxmlformats.org/officeDocument/2006/bibliography"/>
-  </ds:schemaRefs>
-</ds:datastoreItem>
-</file>
-
-<file path=customXml/itemProps7.xml><?xml version="1.0" encoding="utf-8"?>
-<ds:datastoreItem xmlns:ds="http://schemas.openxmlformats.org/officeDocument/2006/customXml" ds:itemID="{12396BDC-7B98-4CE3-9FCD-7E73BABCC996}">
-  <ds:schemaRefs>
-    <ds:schemaRef ds:uri="http://schemas.openxmlformats.org/officeDocument/2006/bibliography"/>
-  </ds:schemaRefs>
-</ds:datastoreItem>
-</file>
-
-<file path=customXml/itemProps8.xml><?xml version="1.0" encoding="utf-8"?>
-<ds:datastoreItem xmlns:ds="http://schemas.openxmlformats.org/officeDocument/2006/customXml" ds:itemID="{C899FAC8-45EE-4DA8-A668-B284D1CCBE82}">
-  <ds:schemaRefs>
-    <ds:schemaRef ds:uri="http://schemas.openxmlformats.org/officeDocument/2006/bibliography"/>
-  </ds:schemaRefs>
-</ds:datastoreItem>
-</file>
-
 <file path=customXml/itemProps9.xml><?xml version="1.0" encoding="utf-8"?>
-<ds:datastoreItem xmlns:ds="http://schemas.openxmlformats.org/officeDocument/2006/customXml" ds:itemID="{416FA506-6235-CF44-B23F-1C60A41E2BB3}">
+<ds:datastoreItem xmlns:ds="http://schemas.openxmlformats.org/officeDocument/2006/customXml" ds:itemID="{3B0ADA18-6DD0-4F83-8702-EE9FB1466C66}">
   <ds:schemaRefs>
     <ds:schemaRef ds:uri="http://schemas.openxmlformats.org/officeDocument/2006/bibliography"/>
   </ds:schemaRefs>

--- a/Documentation_netKompetenz.docx
+++ b/Documentation_netKompetenz.docx
@@ -51,14 +51,12 @@
           <w:sz w:val="52"/>
         </w:rPr>
       </w:pPr>
-      <w:proofErr w:type="spellStart"/>
       <w:r>
         <w:rPr>
           <w:sz w:val="52"/>
         </w:rPr>
         <w:t>NetKompetenz</w:t>
       </w:r>
-      <w:proofErr w:type="spellEnd"/>
     </w:p>
     <w:p>
       <w:pPr>
@@ -296,21 +294,34 @@
                 <w:sz w:val="22"/>
               </w:rPr>
             </w:pPr>
-            <w:fldSimple w:instr=" FILENAME  \* MERGEFORMAT ">
-              <w:r>
-                <w:rPr>
-                  <w:noProof/>
-                  <w:sz w:val="22"/>
-                </w:rPr>
-                <w:t>Documentation_netKompetenz</w:t>
-              </w:r>
-              <w:r>
-                <w:rPr>
-                  <w:noProof/>
-                </w:rPr>
-                <w:t>.docx</w:t>
-              </w:r>
-            </w:fldSimple>
+            <w:r>
+              <w:fldChar w:fldCharType="begin"/>
+            </w:r>
+            <w:r>
+              <w:instrText xml:space="preserve"> FILENAME  \* MERGEFORMAT </w:instrText>
+            </w:r>
+            <w:r>
+              <w:fldChar w:fldCharType="separate"/>
+            </w:r>
+            <w:r>
+              <w:rPr>
+                <w:noProof/>
+                <w:sz w:val="22"/>
+              </w:rPr>
+              <w:t>Documentation_netKompetenz</w:t>
+            </w:r>
+            <w:r>
+              <w:rPr>
+                <w:noProof/>
+              </w:rPr>
+              <w:t>.docx</w:t>
+            </w:r>
+            <w:r>
+              <w:rPr>
+                <w:noProof/>
+              </w:rPr>
+              <w:fldChar w:fldCharType="end"/>
+            </w:r>
           </w:p>
         </w:tc>
       </w:tr>
@@ -1497,15 +1508,7 @@
         <w:jc w:val="both"/>
       </w:pPr>
       <w:r>
-        <w:t xml:space="preserve">This document describes the </w:t>
-      </w:r>
-      <w:proofErr w:type="spellStart"/>
-      <w:r>
-        <w:t>netKompetenz</w:t>
-      </w:r>
-      <w:proofErr w:type="spellEnd"/>
-      <w:r>
-        <w:t xml:space="preserve"> system. Definition of database, use cases, platform, general technic aspects and usability. </w:t>
+        <w:t xml:space="preserve">This document describes the netKompetenz system. Definition of database, use cases, platform, general technic aspects and usability. </w:t>
       </w:r>
     </w:p>
     <w:p>
@@ -1516,37 +1519,8 @@
         </w:tabs>
         <w:jc w:val="both"/>
       </w:pPr>
-      <w:proofErr w:type="spellStart"/>
       <w:r>
-        <w:t>Eventhough</w:t>
-      </w:r>
-      <w:proofErr w:type="spellEnd"/>
-      <w:r>
-        <w:t xml:space="preserve">, the </w:t>
-      </w:r>
-      <w:proofErr w:type="spellStart"/>
-      <w:r>
-        <w:t>netKompetenz</w:t>
-      </w:r>
-      <w:proofErr w:type="spellEnd"/>
-      <w:r>
-        <w:t xml:space="preserve"> system is built in </w:t>
-      </w:r>
-      <w:proofErr w:type="spellStart"/>
-      <w:r>
-        <w:t>php</w:t>
-      </w:r>
-      <w:proofErr w:type="spellEnd"/>
-      <w:r>
-        <w:t xml:space="preserve"> using </w:t>
-      </w:r>
-      <w:proofErr w:type="spellStart"/>
-      <w:r>
-        <w:t>Yii</w:t>
-      </w:r>
-      <w:proofErr w:type="spellEnd"/>
-      <w:r>
-        <w:t xml:space="preserve"> Framework, this document does not focus in detail on any of these. </w:t>
+        <w:t xml:space="preserve">Eventhough, the netKompetenz system is built in php using Yii Framework, this document does not focus in detail on any of these. </w:t>
       </w:r>
     </w:p>
     <w:p>
@@ -2116,14 +2090,12 @@
       <w:r>
         <w:t xml:space="preserve">An Employee is involved in a role at the moment. The attribute </w:t>
       </w:r>
-      <w:proofErr w:type="spellStart"/>
       <w:r>
         <w:rPr>
           <w:i/>
         </w:rPr>
         <w:t>isCurrent</w:t>
       </w:r>
-      <w:proofErr w:type="spellEnd"/>
       <w:r>
         <w:t xml:space="preserve"> needs to be checked. </w:t>
       </w:r>
@@ -2302,14 +2274,12 @@
       <w:r>
         <w:t xml:space="preserve">Adding an Employee to a group as a participant (viewer), </w:t>
       </w:r>
-      <w:proofErr w:type="spellStart"/>
       <w:r>
         <w:rPr>
           <w:i/>
         </w:rPr>
         <w:t>isAdmin</w:t>
       </w:r>
-      <w:proofErr w:type="spellEnd"/>
       <w:r>
         <w:t xml:space="preserve"> should not be checked. </w:t>
       </w:r>
@@ -2417,36 +2387,20 @@
       <w:r>
         <w:t>A group requires skill A with a certain level of expertise (</w:t>
       </w:r>
-      <w:proofErr w:type="spellStart"/>
       <w:r>
         <w:rPr>
           <w:i/>
         </w:rPr>
-        <w:t>levelRequired</w:t>
+        <w:t>levelRequired)</w:t>
       </w:r>
-      <w:proofErr w:type="spellEnd"/>
+      <w:r>
+        <w:t>. Employee B has that skill with the same or higher level (</w:t>
+      </w:r>
       <w:r>
         <w:rPr>
           <w:i/>
         </w:rPr>
-        <w:t>)</w:t>
-      </w:r>
-      <w:r>
-        <w:t>. Employee B has that skill with the same or higher level (</w:t>
-      </w:r>
-      <w:proofErr w:type="spellStart"/>
-      <w:r>
-        <w:rPr>
-          <w:i/>
-        </w:rPr>
-        <w:t>levelExpertise</w:t>
-      </w:r>
-      <w:proofErr w:type="spellEnd"/>
-      <w:r>
-        <w:rPr>
-          <w:i/>
-        </w:rPr>
-        <w:t>)</w:t>
+        <w:t>levelExpertise)</w:t>
       </w:r>
       <w:r>
         <w:t xml:space="preserve">. Then, it matches. </w:t>
@@ -2470,19 +2424,11 @@
       <w:r>
         <w:t xml:space="preserve">If </w:t>
       </w:r>
-      <w:proofErr w:type="spellStart"/>
       <w:r>
         <w:rPr>
           <w:i/>
         </w:rPr>
-        <w:t>skillEveryone</w:t>
-      </w:r>
-      <w:proofErr w:type="spellEnd"/>
-      <w:r>
-        <w:rPr>
-          <w:i/>
-        </w:rPr>
-        <w:t xml:space="preserve"> </w:t>
+        <w:t xml:space="preserve">skillEveryone </w:t>
       </w:r>
       <w:r>
         <w:t xml:space="preserve">shows that just 1 person should cover that level, Employee C with a lower level of expertise in the skill A can be part of the team. Could be a helper to Employee B. </w:t>
@@ -2506,14 +2452,12 @@
       <w:r>
         <w:t xml:space="preserve">If </w:t>
       </w:r>
-      <w:proofErr w:type="spellStart"/>
       <w:r>
         <w:rPr>
           <w:i/>
         </w:rPr>
         <w:t>peopleRequired</w:t>
       </w:r>
-      <w:proofErr w:type="spellEnd"/>
       <w:r>
         <w:t xml:space="preserve"> shows that 2 Employees should have skill A, this parameter is met with Employee B and C. </w:t>
       </w:r>
@@ -2725,15 +2669,7 @@
         <w:jc w:val="both"/>
       </w:pPr>
       <w:r>
-        <w:t xml:space="preserve">The header includes the Continental official logo in the left corner. Name of the web platform in the </w:t>
-      </w:r>
-      <w:proofErr w:type="spellStart"/>
-      <w:r>
-        <w:t>midle</w:t>
-      </w:r>
-      <w:proofErr w:type="spellEnd"/>
-      <w:r>
-        <w:t xml:space="preserve">. Down the name, it contains the main options as Home, Group Editor, Tree Editor, Search and Wiki. At the lower right corner, there is a welcome message alongside the first and last name of the actual user. The name provides a drop-down list with more options as View Profile and Log out. </w:t>
+        <w:t xml:space="preserve">The header includes the Continental official logo in the left corner. Name of the web platform in the midle. Down the name, it contains the main options as Home, Group Editor, Tree Editor, Search and Wiki. At the lower right corner, there is a welcome message alongside the first and last name of the actual user. The name provides a drop-down list with more options as View Profile and Log out. </w:t>
       </w:r>
     </w:p>
     <w:p>
@@ -2944,30 +2880,7 @@
     </w:p>
     <w:p>
       <w:r>
-        <w:t xml:space="preserve">All the following information would be showed when being in “My profile”. The same information is showed to other users that </w:t>
-      </w:r>
-      <w:proofErr w:type="spellStart"/>
-      <w:r>
-        <w:t>clic</w:t>
-      </w:r>
-      <w:proofErr w:type="spellEnd"/>
-      <w:r>
-        <w:t xml:space="preserve"> your </w:t>
-      </w:r>
-      <w:commentRangeStart w:id="104"/>
-      <w:r>
-        <w:t>name</w:t>
-      </w:r>
-      <w:commentRangeEnd w:id="104"/>
-      <w:r>
-        <w:rPr>
-          <w:rStyle w:val="CommentReference"/>
-          <w:lang w:val="de-DE"/>
-        </w:rPr>
-        <w:commentReference w:id="104"/>
-      </w:r>
-      <w:r>
-        <w:t xml:space="preserve">. </w:t>
+        <w:t xml:space="preserve">All the following information would be showed when being in “My profile”. The same information is showed to other users that clic your name. </w:t>
       </w:r>
     </w:p>
     <w:p>
@@ -2976,10 +2889,10 @@
           <w:noProof/>
         </w:rPr>
         <w:drawing>
-          <wp:inline distT="0" distB="0" distL="0" distR="0" wp14:anchorId="700AEEAB" wp14:editId="6E72F9B3">
-            <wp:extent cx="7003073" cy="2905303"/>
-            <wp:effectExtent l="19050" t="0" r="7327" b="0"/>
-            <wp:docPr id="30" name="Picture 17" descr="D:\Projects\NetKompetenz\GIT\netKompetenz\Design\interfaces\4_profile.png"/>
+          <wp:inline distT="0" distB="0" distL="0" distR="0" wp14:anchorId="38CDCF78" wp14:editId="2A05AC9A">
+            <wp:extent cx="5425440" cy="3068965"/>
+            <wp:effectExtent l="0" t="0" r="0" b="0"/>
+            <wp:docPr id="2" name="Picture 2" descr="D:\Projects\NetKompetenz\GIT\netKompetenz\Design\interfaces\4_profile.png"/>
             <wp:cNvGraphicFramePr>
               <a:graphicFrameLocks xmlns:a="http://schemas.openxmlformats.org/drawingml/2006/main" noChangeAspect="1"/>
             </wp:cNvGraphicFramePr>
@@ -2987,14 +2900,20 @@
               <a:graphicData uri="http://schemas.openxmlformats.org/drawingml/2006/picture">
                 <pic:pic xmlns:pic="http://schemas.openxmlformats.org/drawingml/2006/picture">
                   <pic:nvPicPr>
-                    <pic:cNvPr id="0" name="Picture 17" descr="D:\Projects\NetKompetenz\GIT\netKompetenz\Design\interfaces\4_profile.png"/>
+                    <pic:cNvPr id="0" name="Picture 2" descr="D:\Projects\NetKompetenz\GIT\netKompetenz\Design\interfaces\4_profile.png"/>
                     <pic:cNvPicPr>
                       <a:picLocks noChangeAspect="1" noChangeArrowheads="1"/>
                     </pic:cNvPicPr>
                   </pic:nvPicPr>
                   <pic:blipFill>
-                    <a:blip r:embed="rId71" cstate="print"/>
-                    <a:srcRect b="3750"/>
+                    <a:blip r:embed="rId69">
+                      <a:extLst>
+                        <a:ext uri="{28A0092B-C50C-407E-A947-70E740481C1C}">
+                          <a14:useLocalDpi xmlns:a14="http://schemas.microsoft.com/office/drawing/2010/main" val="0"/>
+                        </a:ext>
+                      </a:extLst>
+                    </a:blip>
+                    <a:srcRect/>
                     <a:stretch>
                       <a:fillRect/>
                     </a:stretch>
@@ -3002,17 +2921,14 @@
                   <pic:spPr bwMode="auto">
                     <a:xfrm>
                       <a:off x="0" y="0"/>
-                      <a:ext cx="7008966" cy="2907748"/>
+                      <a:ext cx="5430134" cy="3071620"/>
                     </a:xfrm>
                     <a:prstGeom prst="rect">
                       <a:avLst/>
                     </a:prstGeom>
                     <a:noFill/>
-                    <a:ln w="9525">
+                    <a:ln>
                       <a:noFill/>
-                      <a:miter lim="800000"/>
-                      <a:headEnd/>
-                      <a:tailEnd/>
                     </a:ln>
                   </pic:spPr>
                 </pic:pic>
@@ -3024,15 +2940,8 @@
     </w:p>
     <w:p>
       <w:r>
-        <w:t xml:space="preserve">If this employee thinks there is sensitive information being showed, can ask to be restricted in the link below picture, “Show less info”. If exists any restriction of showing sensitive data, the content would change. Hiding the Employee’s name, picture, </w:t>
-      </w:r>
-      <w:proofErr w:type="gramStart"/>
-      <w:r>
-        <w:t>team</w:t>
-      </w:r>
-      <w:proofErr w:type="gramEnd"/>
-      <w:r>
-        <w:t xml:space="preserve"> and hiring date. </w:t>
+        <w:lastRenderedPageBreak/>
+        <w:t xml:space="preserve">If this employee thinks there is sensitive information being showed, can ask to be restricted in the link below picture, “Show less info”. If exists any restriction of showing sensitive data, the content would change. Hiding the Employee’s name, picture, team and hiring date. </w:t>
       </w:r>
     </w:p>
     <w:p/>
@@ -3041,7 +2950,6 @@
         <w:pStyle w:val="Heading4"/>
       </w:pPr>
       <w:r>
-        <w:lastRenderedPageBreak/>
         <w:t>User viewing a restricted profile</w:t>
       </w:r>
     </w:p>
@@ -3050,11 +2958,12 @@
         <w:rPr>
           <w:noProof/>
         </w:rPr>
+        <w:lastRenderedPageBreak/>
         <w:drawing>
-          <wp:inline distT="0" distB="0" distL="0" distR="0" wp14:anchorId="4BE2314D" wp14:editId="3F8A38C1">
-            <wp:extent cx="8113380" cy="3716215"/>
-            <wp:effectExtent l="19050" t="0" r="1920" b="0"/>
-            <wp:docPr id="31" name="Picture 18" descr="D:\Projects\NetKompetenz\GIT\netKompetenz\Design\interfaces\4_profile_restricted.png"/>
+          <wp:inline distT="0" distB="0" distL="0" distR="0" wp14:anchorId="4F95CE9C" wp14:editId="4FBAAB9A">
+            <wp:extent cx="6601759" cy="3764109"/>
+            <wp:effectExtent l="0" t="0" r="0" b="0"/>
+            <wp:docPr id="3" name="Picture 3" descr="D:\Projects\NetKompetenz\GIT\netKompetenz\Design\interfaces\4_profile_restricted.png"/>
             <wp:cNvGraphicFramePr>
               <a:graphicFrameLocks xmlns:a="http://schemas.openxmlformats.org/drawingml/2006/main" noChangeAspect="1"/>
             </wp:cNvGraphicFramePr>
@@ -3062,14 +2971,20 @@
               <a:graphicData uri="http://schemas.openxmlformats.org/drawingml/2006/picture">
                 <pic:pic xmlns:pic="http://schemas.openxmlformats.org/drawingml/2006/picture">
                   <pic:nvPicPr>
-                    <pic:cNvPr id="0" name="Picture 18" descr="D:\Projects\NetKompetenz\GIT\netKompetenz\Design\interfaces\4_profile_restricted.png"/>
+                    <pic:cNvPr id="0" name="Picture 3" descr="D:\Projects\NetKompetenz\GIT\netKompetenz\Design\interfaces\4_profile_restricted.png"/>
                     <pic:cNvPicPr>
                       <a:picLocks noChangeAspect="1" noChangeArrowheads="1"/>
                     </pic:cNvPicPr>
                   </pic:nvPicPr>
                   <pic:blipFill>
-                    <a:blip r:embed="rId72" cstate="print"/>
-                    <a:srcRect r="6001"/>
+                    <a:blip r:embed="rId70">
+                      <a:extLst>
+                        <a:ext uri="{28A0092B-C50C-407E-A947-70E740481C1C}">
+                          <a14:useLocalDpi xmlns:a14="http://schemas.microsoft.com/office/drawing/2010/main" val="0"/>
+                        </a:ext>
+                      </a:extLst>
+                    </a:blip>
+                    <a:srcRect/>
                     <a:stretch>
                       <a:fillRect/>
                     </a:stretch>
@@ -3077,17 +2992,14 @@
                   <pic:spPr bwMode="auto">
                     <a:xfrm>
                       <a:off x="0" y="0"/>
-                      <a:ext cx="8113380" cy="3716215"/>
+                      <a:ext cx="6605234" cy="3766090"/>
                     </a:xfrm>
                     <a:prstGeom prst="rect">
                       <a:avLst/>
                     </a:prstGeom>
                     <a:noFill/>
-                    <a:ln w="9525">
+                    <a:ln>
                       <a:noFill/>
-                      <a:miter lim="800000"/>
-                      <a:headEnd/>
-                      <a:tailEnd/>
                     </a:ln>
                   </pic:spPr>
                 </pic:pic>
@@ -3103,7 +3015,6 @@
         <w:pStyle w:val="Heading3"/>
       </w:pPr>
       <w:r>
-        <w:lastRenderedPageBreak/>
         <w:t>Add new skill</w:t>
       </w:r>
     </w:p>
@@ -3114,6 +3025,7 @@
     </w:p>
     <w:p>
       <w:r>
+        <w:lastRenderedPageBreak/>
         <w:t>The new skill can have a parent skill added. The actual skills are going to be in the drop-down list.</w:t>
       </w:r>
     </w:p>
@@ -3152,7 +3064,7 @@
                     </pic:cNvPicPr>
                   </pic:nvPicPr>
                   <pic:blipFill>
-                    <a:blip r:embed="rId73" cstate="print"/>
+                    <a:blip r:embed="rId71" cstate="print"/>
                     <a:srcRect/>
                     <a:stretch>
                       <a:fillRect/>
@@ -3185,14 +3097,9 @@
       <w:pPr>
         <w:pStyle w:val="Heading3"/>
       </w:pPr>
-      <w:proofErr w:type="spellStart"/>
       <w:r>
         <w:lastRenderedPageBreak/>
-        <w:t>Clic</w:t>
-      </w:r>
-      <w:proofErr w:type="spellEnd"/>
-      <w:r>
-        <w:t xml:space="preserve"> on a skill in the skill tree </w:t>
+        <w:t xml:space="preserve">Clic on a skill in the skill tree </w:t>
       </w:r>
     </w:p>
     <w:p>
@@ -3232,7 +3139,7 @@
                     </pic:cNvPicPr>
                   </pic:nvPicPr>
                   <pic:blipFill>
-                    <a:blip r:embed="rId74">
+                    <a:blip r:embed="rId72">
                       <a:extLst>
                         <a:ext uri="{28A0092B-C50C-407E-A947-70E740481C1C}">
                           <a14:useLocalDpi xmlns:a14="http://schemas.microsoft.com/office/drawing/2010/main" val="0"/>
@@ -3270,23 +3177,14 @@
       <w:pPr>
         <w:pStyle w:val="Heading3"/>
       </w:pPr>
-      <w:bookmarkStart w:id="106" w:name="_Toc535717842"/>
-      <w:bookmarkStart w:id="107" w:name="_Toc48552002"/>
-      <w:proofErr w:type="spellStart"/>
+      <w:bookmarkStart w:id="104" w:name="_Toc535717842"/>
+      <w:bookmarkStart w:id="105" w:name="_Toc48552002"/>
       <w:r>
         <w:rPr>
           <w:sz w:val="22"/>
           <w:lang w:val="es-MX"/>
         </w:rPr>
-        <w:t>Group</w:t>
-      </w:r>
-      <w:proofErr w:type="spellEnd"/>
-      <w:r>
-        <w:rPr>
-          <w:sz w:val="22"/>
-          <w:lang w:val="es-MX"/>
-        </w:rPr>
-        <w:t xml:space="preserve"> editor</w:t>
+        <w:t>Group editor</w:t>
       </w:r>
     </w:p>
     <w:p>
@@ -3317,7 +3215,7 @@
                     </pic:cNvPicPr>
                   </pic:nvPicPr>
                   <pic:blipFill>
-                    <a:blip r:embed="rId75">
+                    <a:blip r:embed="rId73">
                       <a:extLst>
                         <a:ext uri="{28A0092B-C50C-407E-A947-70E740481C1C}">
                           <a14:useLocalDpi xmlns:a14="http://schemas.microsoft.com/office/drawing/2010/main" val="0"/>
@@ -3370,29 +3268,13 @@
           <w:lang w:val="es-MX"/>
         </w:rPr>
       </w:pPr>
-      <w:proofErr w:type="spellStart"/>
       <w:r>
         <w:rPr>
           <w:lang w:val="es-MX"/>
         </w:rPr>
         <w:lastRenderedPageBreak/>
-        <w:t>Group</w:t>
+        <w:t>Group selected</w:t>
       </w:r>
-      <w:proofErr w:type="spellEnd"/>
-      <w:r>
-        <w:rPr>
-          <w:lang w:val="es-MX"/>
-        </w:rPr>
-        <w:t xml:space="preserve"> </w:t>
-      </w:r>
-      <w:proofErr w:type="spellStart"/>
-      <w:r>
-        <w:rPr>
-          <w:lang w:val="es-MX"/>
-        </w:rPr>
-        <w:t>selected</w:t>
-      </w:r>
-      <w:proofErr w:type="spellEnd"/>
     </w:p>
     <w:p>
       <w:pPr>
@@ -3427,7 +3309,7 @@
                     </pic:cNvPicPr>
                   </pic:nvPicPr>
                   <pic:blipFill>
-                    <a:blip r:embed="rId76">
+                    <a:blip r:embed="rId74">
                       <a:extLst>
                         <a:ext uri="{28A0092B-C50C-407E-A947-70E740481C1C}">
                           <a14:useLocalDpi xmlns:a14="http://schemas.microsoft.com/office/drawing/2010/main" val="0"/>
@@ -3617,17 +3499,17 @@
       <w:pPr>
         <w:pStyle w:val="Heading1"/>
       </w:pPr>
-      <w:bookmarkStart w:id="108" w:name="_Toc441061818"/>
-      <w:bookmarkStart w:id="109" w:name="_Toc447718531"/>
-      <w:bookmarkStart w:id="110" w:name="_Toc469319097"/>
-      <w:bookmarkStart w:id="111" w:name="_Toc472602654"/>
+      <w:bookmarkStart w:id="106" w:name="_Toc441061818"/>
+      <w:bookmarkStart w:id="107" w:name="_Toc447718531"/>
+      <w:bookmarkStart w:id="108" w:name="_Toc469319097"/>
+      <w:bookmarkStart w:id="109" w:name="_Toc472602654"/>
       <w:r>
         <w:t>SW-Update model</w:t>
       </w:r>
+      <w:bookmarkEnd w:id="106"/>
+      <w:bookmarkEnd w:id="107"/>
       <w:bookmarkEnd w:id="108"/>
       <w:bookmarkEnd w:id="109"/>
-      <w:bookmarkEnd w:id="110"/>
-      <w:bookmarkEnd w:id="111"/>
     </w:p>
     <w:p>
       <w:pPr>
@@ -3640,47 +3522,12 @@
       <w:pPr>
         <w:pStyle w:val="Heading1"/>
       </w:pPr>
-      <w:bookmarkStart w:id="112" w:name="_Toc135211563"/>
-      <w:bookmarkStart w:id="113" w:name="_Toc176002711"/>
-      <w:bookmarkStart w:id="114" w:name="_Toc441061819"/>
-      <w:bookmarkStart w:id="115" w:name="_Toc447718532"/>
-      <w:bookmarkStart w:id="116" w:name="_Toc469319098"/>
-      <w:bookmarkStart w:id="117" w:name="_Toc472602655"/>
-      <w:r>
-        <w:t>Traceability (Matrix</w:t>
-      </w:r>
-      <w:bookmarkEnd w:id="112"/>
-      <w:r>
-        <w:t>)</w:t>
-      </w:r>
-      <w:bookmarkEnd w:id="113"/>
-      <w:bookmarkEnd w:id="114"/>
-      <w:bookmarkEnd w:id="115"/>
-      <w:bookmarkEnd w:id="116"/>
-      <w:bookmarkEnd w:id="117"/>
-    </w:p>
-    <w:p>
-      <w:pPr>
-        <w:rPr>
-          <w:sz w:val="22"/>
-        </w:rPr>
-      </w:pPr>
-      <w:r>
-        <w:rPr>
-          <w:sz w:val="22"/>
-        </w:rPr>
-        <w:t xml:space="preserve">The traceability approach is described in the Requirements Management Plan (RMP). </w:t>
-      </w:r>
-    </w:p>
-    <w:p>
-      <w:pPr>
-        <w:pStyle w:val="Heading1"/>
-      </w:pPr>
-      <w:bookmarkStart w:id="118" w:name="_Open_Items"/>
-      <w:bookmarkStart w:id="119" w:name="_Toc441061821"/>
-      <w:bookmarkStart w:id="120" w:name="_Toc447718534"/>
-      <w:bookmarkStart w:id="121" w:name="_Toc469319100"/>
-      <w:bookmarkStart w:id="122" w:name="_Toc472602657"/>
+      <w:bookmarkStart w:id="110" w:name="_Open_Items"/>
+      <w:bookmarkStart w:id="111" w:name="_Toc441061821"/>
+      <w:bookmarkStart w:id="112" w:name="_Toc447718534"/>
+      <w:bookmarkStart w:id="113" w:name="_Toc469319100"/>
+      <w:bookmarkStart w:id="114" w:name="_Toc472602657"/>
+      <w:bookmarkStart w:id="115" w:name="_GoBack"/>
       <w:bookmarkEnd w:id="46"/>
       <w:bookmarkEnd w:id="47"/>
       <w:bookmarkEnd w:id="48"/>
@@ -3708,16 +3555,17 @@
       <w:bookmarkEnd w:id="70"/>
       <w:bookmarkEnd w:id="71"/>
       <w:bookmarkEnd w:id="72"/>
-      <w:bookmarkEnd w:id="106"/>
-      <w:bookmarkEnd w:id="107"/>
-      <w:bookmarkEnd w:id="118"/>
+      <w:bookmarkEnd w:id="104"/>
+      <w:bookmarkEnd w:id="105"/>
+      <w:bookmarkEnd w:id="110"/>
+      <w:bookmarkEnd w:id="115"/>
       <w:r>
         <w:t>Annex</w:t>
       </w:r>
-      <w:bookmarkEnd w:id="119"/>
-      <w:bookmarkEnd w:id="120"/>
-      <w:bookmarkEnd w:id="121"/>
-      <w:bookmarkEnd w:id="122"/>
+      <w:bookmarkEnd w:id="111"/>
+      <w:bookmarkEnd w:id="112"/>
+      <w:bookmarkEnd w:id="113"/>
+      <w:bookmarkEnd w:id="114"/>
     </w:p>
     <w:p>
       <w:pPr>
@@ -3726,22 +3574,22 @@
           <w:sz w:val="22"/>
         </w:rPr>
       </w:pPr>
-      <w:bookmarkStart w:id="123" w:name="_References"/>
-      <w:bookmarkStart w:id="124" w:name="_Toc441061822"/>
-      <w:bookmarkStart w:id="125" w:name="_Toc447718535"/>
-      <w:bookmarkStart w:id="126" w:name="_Toc469319101"/>
-      <w:bookmarkStart w:id="127" w:name="_Toc472602658"/>
-      <w:bookmarkEnd w:id="123"/>
+      <w:bookmarkStart w:id="116" w:name="_References"/>
+      <w:bookmarkStart w:id="117" w:name="_Toc441061822"/>
+      <w:bookmarkStart w:id="118" w:name="_Toc447718535"/>
+      <w:bookmarkStart w:id="119" w:name="_Toc469319101"/>
+      <w:bookmarkStart w:id="120" w:name="_Toc472602658"/>
+      <w:bookmarkEnd w:id="116"/>
       <w:r>
         <w:rPr>
           <w:sz w:val="22"/>
         </w:rPr>
         <w:t>References</w:t>
       </w:r>
-      <w:bookmarkEnd w:id="124"/>
-      <w:bookmarkEnd w:id="125"/>
-      <w:bookmarkEnd w:id="126"/>
-      <w:bookmarkEnd w:id="127"/>
+      <w:bookmarkEnd w:id="117"/>
+      <w:bookmarkEnd w:id="118"/>
+      <w:bookmarkEnd w:id="119"/>
+      <w:bookmarkEnd w:id="120"/>
     </w:p>
     <w:tbl>
       <w:tblPr>
@@ -3918,7 +3766,7 @@
                 <w:sz w:val="22"/>
               </w:rPr>
             </w:pPr>
-            <w:hyperlink r:id="rId77" w:history="1">
+            <w:hyperlink r:id="rId75" w:history="1">
               <w:r>
                 <w:rPr>
                   <w:rStyle w:val="Hyperlink"/>
@@ -4137,19 +3985,11 @@
                 <w:sz w:val="18"/>
               </w:rPr>
             </w:pPr>
-            <w:proofErr w:type="spellStart"/>
             <w:r>
               <w:rPr>
                 <w:sz w:val="18"/>
               </w:rPr>
-              <w:t>Qt</w:t>
-            </w:r>
-            <w:proofErr w:type="spellEnd"/>
-            <w:r>
-              <w:rPr>
-                <w:sz w:val="18"/>
-              </w:rPr>
-              <w:t xml:space="preserve"> simulation</w:t>
+              <w:t>Qt simulation</w:t>
             </w:r>
           </w:p>
         </w:tc>
@@ -4168,21 +4008,7 @@
               <w:rPr>
                 <w:sz w:val="18"/>
               </w:rPr>
-              <w:t xml:space="preserve">Loop X </w:t>
-            </w:r>
-            <w:proofErr w:type="spellStart"/>
-            <w:r>
-              <w:rPr>
-                <w:sz w:val="18"/>
-              </w:rPr>
-              <w:t>Qt</w:t>
-            </w:r>
-            <w:proofErr w:type="spellEnd"/>
-            <w:r>
-              <w:rPr>
-                <w:sz w:val="18"/>
-              </w:rPr>
-              <w:t xml:space="preserve"> simulation</w:t>
+              <w:t>Loop X Qt simulation</w:t>
             </w:r>
           </w:p>
         </w:tc>
@@ -4260,7 +4086,7 @@
                 <w:sz w:val="18"/>
               </w:rPr>
             </w:pPr>
-            <w:hyperlink r:id="rId78" w:history="1">
+            <w:hyperlink r:id="rId76" w:history="1">
               <w:r>
                 <w:rPr>
                   <w:rFonts w:ascii="Helv" w:hAnsi="Helv" w:cs="Helv"/>
@@ -4350,19 +4176,11 @@
                 <w:sz w:val="18"/>
               </w:rPr>
             </w:pPr>
-            <w:proofErr w:type="spellStart"/>
             <w:r>
               <w:rPr>
                 <w:sz w:val="18"/>
               </w:rPr>
-              <w:t>Anim</w:t>
-            </w:r>
-            <w:proofErr w:type="spellEnd"/>
-            <w:r>
-              <w:rPr>
-                <w:sz w:val="18"/>
-              </w:rPr>
-              <w:t xml:space="preserve"> Model</w:t>
+              <w:t>Anim Model</w:t>
             </w:r>
           </w:p>
         </w:tc>
@@ -4410,7 +4228,7 @@
                 <w:sz w:val="16"/>
               </w:rPr>
             </w:pPr>
-            <w:hyperlink r:id="rId79" w:history="1">
+            <w:hyperlink r:id="rId77" w:history="1">
               <w:r>
                 <w:rPr>
                   <w:rStyle w:val="Hyperlink"/>
@@ -4438,14 +4256,12 @@
                 <w:sz w:val="18"/>
               </w:rPr>
             </w:pPr>
-            <w:proofErr w:type="spellStart"/>
             <w:r>
               <w:rPr>
                 <w:sz w:val="18"/>
               </w:rPr>
               <w:t>MasterModel</w:t>
             </w:r>
-            <w:proofErr w:type="spellEnd"/>
           </w:p>
         </w:tc>
         <w:tc>
@@ -4478,7 +4294,7 @@
                 <w:sz w:val="16"/>
               </w:rPr>
             </w:pPr>
-            <w:hyperlink r:id="rId80" w:history="1">
+            <w:hyperlink r:id="rId78" w:history="1">
               <w:r>
                 <w:rPr>
                   <w:rStyle w:val="Hyperlink"/>
@@ -4578,7 +4394,6 @@
                 <w:szCs w:val="18"/>
               </w:rPr>
             </w:pPr>
-            <w:proofErr w:type="spellStart"/>
             <w:r>
               <w:rPr>
                 <w:sz w:val="18"/>
@@ -4586,7 +4401,6 @@
               </w:rPr>
               <w:t>Interruptability_Matrix</w:t>
             </w:r>
-            <w:proofErr w:type="spellEnd"/>
           </w:p>
         </w:tc>
         <w:tc>
@@ -4631,7 +4445,7 @@
                 <w:sz w:val="18"/>
               </w:rPr>
             </w:pPr>
-            <w:hyperlink r:id="rId81" w:history="1">
+            <w:hyperlink r:id="rId79" w:history="1">
               <w:r>
                 <w:rPr>
                   <w:rStyle w:val="Hyperlink"/>
@@ -4703,7 +4517,7 @@
                 <w:sz w:val="16"/>
               </w:rPr>
             </w:pPr>
-            <w:hyperlink r:id="rId82" w:history="1">
+            <w:hyperlink r:id="rId80" w:history="1">
               <w:r>
                 <w:rPr>
                   <w:rStyle w:val="Hyperlink"/>
@@ -4733,7 +4547,6 @@
                 <w:szCs w:val="18"/>
               </w:rPr>
             </w:pPr>
-            <w:proofErr w:type="spellStart"/>
             <w:r>
               <w:rPr>
                 <w:sz w:val="18"/>
@@ -4741,7 +4554,6 @@
               </w:rPr>
               <w:t>General_HMI_TEMPLATE</w:t>
             </w:r>
-            <w:proofErr w:type="spellEnd"/>
           </w:p>
         </w:tc>
         <w:tc>
@@ -4798,23 +4610,7 @@
                 <w:rFonts w:ascii="Segoe UI" w:hAnsi="Segoe UI" w:cs="Segoe UI"/>
                 <w:sz w:val="16"/>
               </w:rPr>
-              <w:t>/</w:t>
-            </w:r>
-            <w:proofErr w:type="spellStart"/>
-            <w:r>
-              <w:rPr>
-                <w:rFonts w:ascii="Segoe UI" w:hAnsi="Segoe UI" w:cs="Segoe UI"/>
-                <w:sz w:val="16"/>
-              </w:rPr>
-              <w:t>Ford_S</w:t>
-            </w:r>
-            <w:proofErr w:type="spellEnd"/>
-            <w:r>
-              <w:rPr>
-                <w:rFonts w:ascii="Segoe UI" w:hAnsi="Segoe UI" w:cs="Segoe UI"/>
-                <w:sz w:val="16"/>
-              </w:rPr>
-              <w:t>-Family/010_Stakeholder Requirements/10_CustomerRequirements/0_SOW</w:t>
+              <w:t>/Ford_S-Family/010_Stakeholder Requirements/10_CustomerRequirements/0_SOW</w:t>
             </w:r>
           </w:p>
           <w:p>
@@ -4904,14 +4700,12 @@
                 <w:sz w:val="18"/>
               </w:rPr>
             </w:pPr>
-            <w:proofErr w:type="spellStart"/>
             <w:r>
               <w:rPr>
                 <w:sz w:val="18"/>
               </w:rPr>
               <w:t>AMT_Help</w:t>
             </w:r>
-            <w:proofErr w:type="spellEnd"/>
           </w:p>
         </w:tc>
         <w:tc>
@@ -5035,14 +4829,12 @@
                 <w:sz w:val="18"/>
               </w:rPr>
             </w:pPr>
-            <w:proofErr w:type="spellStart"/>
             <w:r>
               <w:rPr>
                 <w:sz w:val="18"/>
               </w:rPr>
               <w:t>FontRanges</w:t>
             </w:r>
-            <w:proofErr w:type="spellEnd"/>
           </w:p>
         </w:tc>
         <w:tc>
@@ -5173,35 +4965,6 @@
     </w:sectPr>
   </w:body>
 </w:document>
-</file>
-
-<file path=word/comments.xml><?xml version="1.0" encoding="utf-8"?>
-<w:comments xmlns:wpc="http://schemas.microsoft.com/office/word/2010/wordprocessingCanvas" xmlns:mc="http://schemas.openxmlformats.org/markup-compatibility/2006" xmlns:o="urn:schemas-microsoft-com:office:office" xmlns:r="http://schemas.openxmlformats.org/officeDocument/2006/relationships" xmlns:m="http://schemas.openxmlformats.org/officeDocument/2006/math" xmlns:v="urn:schemas-microsoft-com:vml" xmlns:wp14="http://schemas.microsoft.com/office/word/2010/wordprocessingDrawing" xmlns:wp="http://schemas.openxmlformats.org/drawingml/2006/wordprocessingDrawing" xmlns:w10="urn:schemas-microsoft-com:office:word" xmlns:w="http://schemas.openxmlformats.org/wordprocessingml/2006/main" xmlns:w14="http://schemas.microsoft.com/office/word/2010/wordml" xmlns:w15="http://schemas.microsoft.com/office/word/2012/wordml" xmlns:wpg="http://schemas.microsoft.com/office/word/2010/wordprocessingGroup" xmlns:wpi="http://schemas.microsoft.com/office/word/2010/wordprocessingInk" xmlns:wne="http://schemas.microsoft.com/office/word/2006/wordml" xmlns:wps="http://schemas.microsoft.com/office/word/2010/wordprocessingShape" mc:Ignorable="w14 w15 wp14">
-  <w:comment w:id="104" w:author="Raygoza, Carlos" w:date="2017-10-19T15:59:00Z" w:initials="RC">
-    <w:p>
-      <w:pPr>
-        <w:pStyle w:val="CommentText"/>
-      </w:pPr>
-      <w:r>
-        <w:rPr>
-          <w:rStyle w:val="CommentReference"/>
-        </w:rPr>
-        <w:annotationRef/>
-      </w:r>
-      <w:r>
-        <w:t xml:space="preserve">Change „show less info“ message for „hide sensitive info“ </w:t>
-      </w:r>
-      <w:bookmarkStart w:id="105" w:name="_GoBack"/>
-      <w:bookmarkEnd w:id="105"/>
-    </w:p>
-  </w:comment>
-</w:comments>
-</file>
-
-<file path=word/commentsExtended.xml><?xml version="1.0" encoding="utf-8"?>
-<w15:commentsEx xmlns:wpc="http://schemas.microsoft.com/office/word/2010/wordprocessingCanvas" xmlns:mc="http://schemas.openxmlformats.org/markup-compatibility/2006" xmlns:o="urn:schemas-microsoft-com:office:office" xmlns:r="http://schemas.openxmlformats.org/officeDocument/2006/relationships" xmlns:m="http://schemas.openxmlformats.org/officeDocument/2006/math" xmlns:v="urn:schemas-microsoft-com:vml" xmlns:wp14="http://schemas.microsoft.com/office/word/2010/wordprocessingDrawing" xmlns:wp="http://schemas.openxmlformats.org/drawingml/2006/wordprocessingDrawing" xmlns:w10="urn:schemas-microsoft-com:office:word" xmlns:w="http://schemas.openxmlformats.org/wordprocessingml/2006/main" xmlns:w14="http://schemas.microsoft.com/office/word/2010/wordml" xmlns:w15="http://schemas.microsoft.com/office/word/2012/wordml" xmlns:wpg="http://schemas.microsoft.com/office/word/2010/wordprocessingGroup" xmlns:wpi="http://schemas.microsoft.com/office/word/2010/wordprocessingInk" xmlns:wne="http://schemas.microsoft.com/office/word/2006/wordml" xmlns:wps="http://schemas.microsoft.com/office/word/2010/wordprocessingShape" mc:Ignorable="w14 w15 wp14">
-  <w15:commentEx w15:paraId="4A1857DD" w15:done="0"/>
-</w15:commentsEx>
 </file>
 
 <file path=word/endnotes.xml><?xml version="1.0" encoding="utf-8"?>
@@ -6194,7 +5957,7 @@
               <w:noProof/>
               <w:sz w:val="16"/>
             </w:rPr>
-            <w:t>22</w:t>
+            <w:t>21</w:t>
           </w:r>
           <w:r>
             <w:rPr>
@@ -6229,7 +5992,7 @@
               <w:noProof/>
               <w:sz w:val="14"/>
             </w:rPr>
-            <w:t>24</w:t>
+            <w:t>23</w:t>
           </w:r>
           <w:r>
             <w:rPr>
@@ -6725,11 +6488,11 @@
                 <v:path o:extrusionok="f" gradientshapeok="t" o:connecttype="rect"/>
                 <o:lock v:ext="edit" aspectratio="t"/>
               </v:shapetype>
-              <v:shape id="_x0000_i1025" type="#_x0000_t75" style="width:109.4pt;height:46.6pt" o:ole="" fillcolor="window">
+              <v:shape id="_x0000_i1025" type="#_x0000_t75" style="width:109.2pt;height:46.8pt" o:ole="" fillcolor="window">
                 <v:imagedata r:id="rId1" o:title=""/>
                 <o:lock v:ext="edit" aspectratio="f"/>
               </v:shape>
-              <o:OLEObject Type="Embed" ProgID="Word.Picture.8" ShapeID="_x0000_i1025" DrawAspect="Content" ObjectID="_1569933977" r:id="rId2"/>
+              <o:OLEObject Type="Embed" ProgID="Word.Picture.8" ShapeID="_x0000_i1025" DrawAspect="Content" ObjectID="_1570884091" r:id="rId2"/>
             </w:object>
           </w:r>
         </w:p>
@@ -6803,14 +6566,27 @@
               <w:sz w:val="12"/>
             </w:rPr>
           </w:pPr>
-          <w:fldSimple w:instr=" DOCPROPERTY  XML_Trace_System_Vs  \* MERGEFORMAT ">
-            <w:r>
-              <w:rPr>
-                <w:sz w:val="12"/>
-              </w:rPr>
-              <w:t>XML Trace System V01.23.pre17</w:t>
-            </w:r>
-          </w:fldSimple>
+          <w:r>
+            <w:fldChar w:fldCharType="begin"/>
+          </w:r>
+          <w:r>
+            <w:instrText xml:space="preserve"> DOCPROPERTY  XML_Trace_System_Vs  \* MERGEFORMAT </w:instrText>
+          </w:r>
+          <w:r>
+            <w:fldChar w:fldCharType="separate"/>
+          </w:r>
+          <w:r>
+            <w:rPr>
+              <w:sz w:val="12"/>
+            </w:rPr>
+            <w:t>XML Trace System V01.23.pre17</w:t>
+          </w:r>
+          <w:r>
+            <w:rPr>
+              <w:sz w:val="12"/>
+            </w:rPr>
+            <w:fldChar w:fldCharType="end"/>
+          </w:r>
         </w:p>
         <w:p>
           <w:pPr>
@@ -6973,14 +6749,12 @@
               <w:sz w:val="12"/>
             </w:rPr>
           </w:pPr>
-          <w:proofErr w:type="spellStart"/>
           <w:r>
             <w:rPr>
               <w:sz w:val="12"/>
             </w:rPr>
             <w:t>Documentkey</w:t>
           </w:r>
-          <w:proofErr w:type="spellEnd"/>
         </w:p>
         <w:p>
           <w:pPr>
@@ -7248,21 +7022,11 @@
         </v:shape>
       </w:pict>
     </w:r>
-    <w:proofErr w:type="spellStart"/>
-    <w:proofErr w:type="gramStart"/>
     <w:r>
       <w:rPr>
         <w:b w:val="0"/>
       </w:rPr>
-      <w:t>english</w:t>
-    </w:r>
-    <w:proofErr w:type="spellEnd"/>
-    <w:proofErr w:type="gramEnd"/>
-    <w:r>
-      <w:rPr>
-        <w:b w:val="0"/>
-      </w:rPr>
-      <w:t xml:space="preserve"> title</w:t>
+      <w:t>english title</w:t>
     </w:r>
   </w:p>
   <w:p>
@@ -7273,28 +7037,12 @@
         <w:caps/>
       </w:rPr>
     </w:pPr>
-    <w:proofErr w:type="spellStart"/>
     <w:r>
       <w:rPr>
         <w:b w:val="0"/>
       </w:rPr>
-      <w:t>Deutscher</w:t>
+      <w:t>Deutscher Titel</w:t>
     </w:r>
-    <w:proofErr w:type="spellEnd"/>
-    <w:r>
-      <w:rPr>
-        <w:b w:val="0"/>
-      </w:rPr>
-      <w:t xml:space="preserve"> </w:t>
-    </w:r>
-    <w:proofErr w:type="spellStart"/>
-    <w:r>
-      <w:rPr>
-        <w:b w:val="0"/>
-      </w:rPr>
-      <w:t>Titel</w:t>
-    </w:r>
-    <w:proofErr w:type="spellEnd"/>
   </w:p>
 </w:hdr>
 </file>
@@ -17089,14 +16837,6 @@
   </w:num>
   <w:numIdMacAtCleanup w:val="84"/>
 </w:numbering>
-</file>
-
-<file path=word/people.xml><?xml version="1.0" encoding="utf-8"?>
-<w15:people xmlns:wpc="http://schemas.microsoft.com/office/word/2010/wordprocessingCanvas" xmlns:mc="http://schemas.openxmlformats.org/markup-compatibility/2006" xmlns:o="urn:schemas-microsoft-com:office:office" xmlns:r="http://schemas.openxmlformats.org/officeDocument/2006/relationships" xmlns:m="http://schemas.openxmlformats.org/officeDocument/2006/math" xmlns:v="urn:schemas-microsoft-com:vml" xmlns:wp14="http://schemas.microsoft.com/office/word/2010/wordprocessingDrawing" xmlns:wp="http://schemas.openxmlformats.org/drawingml/2006/wordprocessingDrawing" xmlns:w10="urn:schemas-microsoft-com:office:word" xmlns:w="http://schemas.openxmlformats.org/wordprocessingml/2006/main" xmlns:w14="http://schemas.microsoft.com/office/word/2010/wordml" xmlns:w15="http://schemas.microsoft.com/office/word/2012/wordml" xmlns:wpg="http://schemas.microsoft.com/office/word/2010/wordprocessingGroup" xmlns:wpi="http://schemas.microsoft.com/office/word/2010/wordprocessingInk" xmlns:wne="http://schemas.microsoft.com/office/word/2006/wordml" xmlns:wps="http://schemas.microsoft.com/office/word/2010/wordprocessingShape" mc:Ignorable="w14 w15 wp14">
-  <w15:person w15:author="Raygoza, Carlos">
-    <w15:presenceInfo w15:providerId="AD" w15:userId="S-1-5-21-1710691794-657421245-3729435916-1846923"/>
-  </w15:person>
-</w15:people>
 </file>
 
 <file path=word/styles.xml><?xml version="1.0" encoding="utf-8"?>
@@ -19115,6 +18855,206 @@
 </file>
 
 <file path=customXml/itemProps1.xml><?xml version="1.0" encoding="utf-8"?>
+<ds:datastoreItem xmlns:ds="http://schemas.openxmlformats.org/officeDocument/2006/customXml" ds:itemID="{8A808509-4CC5-4046-8287-6444FC87AE8D}">
+  <ds:schemaRefs>
+    <ds:schemaRef ds:uri="http://schemas.openxmlformats.org/officeDocument/2006/bibliography"/>
+  </ds:schemaRefs>
+</ds:datastoreItem>
+</file>
+
+<file path=customXml/itemProps10.xml><?xml version="1.0" encoding="utf-8"?>
+<ds:datastoreItem xmlns:ds="http://schemas.openxmlformats.org/officeDocument/2006/customXml" ds:itemID="{13D715FB-1EE9-46A5-A2E5-8C9115A72595}">
+  <ds:schemaRefs>
+    <ds:schemaRef ds:uri="http://schemas.openxmlformats.org/officeDocument/2006/bibliography"/>
+  </ds:schemaRefs>
+</ds:datastoreItem>
+</file>
+
+<file path=customXml/itemProps11.xml><?xml version="1.0" encoding="utf-8"?>
+<ds:datastoreItem xmlns:ds="http://schemas.openxmlformats.org/officeDocument/2006/customXml" ds:itemID="{AED1DB18-F892-43A3-87F6-9C5FD8B68B6A}">
+  <ds:schemaRefs>
+    <ds:schemaRef ds:uri="http://schemas.openxmlformats.org/officeDocument/2006/bibliography"/>
+  </ds:schemaRefs>
+</ds:datastoreItem>
+</file>
+
+<file path=customXml/itemProps12.xml><?xml version="1.0" encoding="utf-8"?>
+<ds:datastoreItem xmlns:ds="http://schemas.openxmlformats.org/officeDocument/2006/customXml" ds:itemID="{E1538E09-929D-4F58-B4BC-5762A833846F}">
+  <ds:schemaRefs>
+    <ds:schemaRef ds:uri="http://schemas.openxmlformats.org/officeDocument/2006/bibliography"/>
+  </ds:schemaRefs>
+</ds:datastoreItem>
+</file>
+
+<file path=customXml/itemProps13.xml><?xml version="1.0" encoding="utf-8"?>
+<ds:datastoreItem xmlns:ds="http://schemas.openxmlformats.org/officeDocument/2006/customXml" ds:itemID="{AEDBDE8E-5467-4640-AEF2-FB8DA3B4C530}">
+  <ds:schemaRefs>
+    <ds:schemaRef ds:uri="http://schemas.openxmlformats.org/officeDocument/2006/bibliography"/>
+  </ds:schemaRefs>
+</ds:datastoreItem>
+</file>
+
+<file path=customXml/itemProps14.xml><?xml version="1.0" encoding="utf-8"?>
+<ds:datastoreItem xmlns:ds="http://schemas.openxmlformats.org/officeDocument/2006/customXml" ds:itemID="{C899FAC8-45EE-4DA8-A668-B284D1CCBE82}">
+  <ds:schemaRefs>
+    <ds:schemaRef ds:uri="http://schemas.openxmlformats.org/officeDocument/2006/bibliography"/>
+  </ds:schemaRefs>
+</ds:datastoreItem>
+</file>
+
+<file path=customXml/itemProps15.xml><?xml version="1.0" encoding="utf-8"?>
+<ds:datastoreItem xmlns:ds="http://schemas.openxmlformats.org/officeDocument/2006/customXml" ds:itemID="{E9611AF2-14E4-4D87-A72A-513A1487F6A1}">
+  <ds:schemaRefs>
+    <ds:schemaRef ds:uri="http://schemas.openxmlformats.org/officeDocument/2006/bibliography"/>
+  </ds:schemaRefs>
+</ds:datastoreItem>
+</file>
+
+<file path=customXml/itemProps16.xml><?xml version="1.0" encoding="utf-8"?>
+<ds:datastoreItem xmlns:ds="http://schemas.openxmlformats.org/officeDocument/2006/customXml" ds:itemID="{3B0ADA18-6DD0-4F83-8702-EE9FB1466C66}">
+  <ds:schemaRefs>
+    <ds:schemaRef ds:uri="http://schemas.openxmlformats.org/officeDocument/2006/bibliography"/>
+  </ds:schemaRefs>
+</ds:datastoreItem>
+</file>
+
+<file path=customXml/itemProps17.xml><?xml version="1.0" encoding="utf-8"?>
+<ds:datastoreItem xmlns:ds="http://schemas.openxmlformats.org/officeDocument/2006/customXml" ds:itemID="{963BBC32-CE91-496E-87F6-B19263FFB1C5}">
+  <ds:schemaRefs>
+    <ds:schemaRef ds:uri="http://schemas.openxmlformats.org/officeDocument/2006/bibliography"/>
+  </ds:schemaRefs>
+</ds:datastoreItem>
+</file>
+
+<file path=customXml/itemProps18.xml><?xml version="1.0" encoding="utf-8"?>
+<ds:datastoreItem xmlns:ds="http://schemas.openxmlformats.org/officeDocument/2006/customXml" ds:itemID="{D856A33C-E5E8-4E67-A773-C15A6909ACF1}">
+  <ds:schemaRefs>
+    <ds:schemaRef ds:uri="http://schemas.openxmlformats.org/officeDocument/2006/bibliography"/>
+  </ds:schemaRefs>
+</ds:datastoreItem>
+</file>
+
+<file path=customXml/itemProps19.xml><?xml version="1.0" encoding="utf-8"?>
+<ds:datastoreItem xmlns:ds="http://schemas.openxmlformats.org/officeDocument/2006/customXml" ds:itemID="{B524E199-64B4-4ABC-886A-E1220738A5CF}">
+  <ds:schemaRefs>
+    <ds:schemaRef ds:uri="http://schemas.openxmlformats.org/officeDocument/2006/bibliography"/>
+  </ds:schemaRefs>
+</ds:datastoreItem>
+</file>
+
+<file path=customXml/itemProps2.xml><?xml version="1.0" encoding="utf-8"?>
+<ds:datastoreItem xmlns:ds="http://schemas.openxmlformats.org/officeDocument/2006/customXml" ds:itemID="{4AE726C9-078D-473F-96D7-9508F1EA9BAC}">
+  <ds:schemaRefs>
+    <ds:schemaRef ds:uri="http://schemas.openxmlformats.org/officeDocument/2006/bibliography"/>
+  </ds:schemaRefs>
+</ds:datastoreItem>
+</file>
+
+<file path=customXml/itemProps20.xml><?xml version="1.0" encoding="utf-8"?>
+<ds:datastoreItem xmlns:ds="http://schemas.openxmlformats.org/officeDocument/2006/customXml" ds:itemID="{416FA506-6235-CF44-B23F-1C60A41E2BB3}">
+  <ds:schemaRefs>
+    <ds:schemaRef ds:uri="http://schemas.openxmlformats.org/officeDocument/2006/bibliography"/>
+  </ds:schemaRefs>
+</ds:datastoreItem>
+</file>
+
+<file path=customXml/itemProps21.xml><?xml version="1.0" encoding="utf-8"?>
+<ds:datastoreItem xmlns:ds="http://schemas.openxmlformats.org/officeDocument/2006/customXml" ds:itemID="{405D52B1-597C-4EB6-9E52-0579A765B735}">
+  <ds:schemaRefs>
+    <ds:schemaRef ds:uri="http://schemas.openxmlformats.org/officeDocument/2006/bibliography"/>
+  </ds:schemaRefs>
+</ds:datastoreItem>
+</file>
+
+<file path=customXml/itemProps22.xml><?xml version="1.0" encoding="utf-8"?>
+<ds:datastoreItem xmlns:ds="http://schemas.openxmlformats.org/officeDocument/2006/customXml" ds:itemID="{6C3BC1C5-3155-4097-B805-49A50A2EDDCD}">
+  <ds:schemaRefs>
+    <ds:schemaRef ds:uri="http://schemas.openxmlformats.org/officeDocument/2006/bibliography"/>
+  </ds:schemaRefs>
+</ds:datastoreItem>
+</file>
+
+<file path=customXml/itemProps23.xml><?xml version="1.0" encoding="utf-8"?>
+<ds:datastoreItem xmlns:ds="http://schemas.openxmlformats.org/officeDocument/2006/customXml" ds:itemID="{27C3A706-0F60-44BA-96CF-20EE5BA8AC8B}">
+  <ds:schemaRefs>
+    <ds:schemaRef ds:uri="http://schemas.openxmlformats.org/officeDocument/2006/bibliography"/>
+  </ds:schemaRefs>
+</ds:datastoreItem>
+</file>
+
+<file path=customXml/itemProps24.xml><?xml version="1.0" encoding="utf-8"?>
+<ds:datastoreItem xmlns:ds="http://schemas.openxmlformats.org/officeDocument/2006/customXml" ds:itemID="{7FB23EB2-8154-4E8E-ACF8-7DAF4B7DDF29}">
+  <ds:schemaRefs>
+    <ds:schemaRef ds:uri="http://schemas.openxmlformats.org/officeDocument/2006/bibliography"/>
+  </ds:schemaRefs>
+</ds:datastoreItem>
+</file>
+
+<file path=customXml/itemProps25.xml><?xml version="1.0" encoding="utf-8"?>
+<ds:datastoreItem xmlns:ds="http://schemas.openxmlformats.org/officeDocument/2006/customXml" ds:itemID="{6ECBB61B-E0DF-BB4D-8589-DE1E8B17D44E}">
+  <ds:schemaRefs>
+    <ds:schemaRef ds:uri="http://schemas.openxmlformats.org/officeDocument/2006/bibliography"/>
+  </ds:schemaRefs>
+</ds:datastoreItem>
+</file>
+
+<file path=customXml/itemProps26.xml><?xml version="1.0" encoding="utf-8"?>
+<ds:datastoreItem xmlns:ds="http://schemas.openxmlformats.org/officeDocument/2006/customXml" ds:itemID="{79C7EAE8-16F0-4FCC-A875-2D79D0192D1B}">
+  <ds:schemaRefs>
+    <ds:schemaRef ds:uri="http://schemas.openxmlformats.org/officeDocument/2006/bibliography"/>
+  </ds:schemaRefs>
+</ds:datastoreItem>
+</file>
+
+<file path=customXml/itemProps27.xml><?xml version="1.0" encoding="utf-8"?>
+<ds:datastoreItem xmlns:ds="http://schemas.openxmlformats.org/officeDocument/2006/customXml" ds:itemID="{27AEAF72-F915-4C15-A573-DBAB58233A5A}">
+  <ds:schemaRefs>
+    <ds:schemaRef ds:uri="http://schemas.openxmlformats.org/officeDocument/2006/bibliography"/>
+  </ds:schemaRefs>
+</ds:datastoreItem>
+</file>
+
+<file path=customXml/itemProps28.xml><?xml version="1.0" encoding="utf-8"?>
+<ds:datastoreItem xmlns:ds="http://schemas.openxmlformats.org/officeDocument/2006/customXml" ds:itemID="{51A0726E-DE7E-4D88-862B-FDC5DF008FCB}">
+  <ds:schemaRefs>
+    <ds:schemaRef ds:uri="http://schemas.openxmlformats.org/officeDocument/2006/bibliography"/>
+  </ds:schemaRefs>
+</ds:datastoreItem>
+</file>
+
+<file path=customXml/itemProps29.xml><?xml version="1.0" encoding="utf-8"?>
+<ds:datastoreItem xmlns:ds="http://schemas.openxmlformats.org/officeDocument/2006/customXml" ds:itemID="{0B8515B1-4FD3-4DBF-A001-D3F9126692F0}">
+  <ds:schemaRefs>
+    <ds:schemaRef ds:uri="http://schemas.openxmlformats.org/officeDocument/2006/bibliography"/>
+  </ds:schemaRefs>
+</ds:datastoreItem>
+</file>
+
+<file path=customXml/itemProps3.xml><?xml version="1.0" encoding="utf-8"?>
+<ds:datastoreItem xmlns:ds="http://schemas.openxmlformats.org/officeDocument/2006/customXml" ds:itemID="{B9E011FF-5E24-43FD-810A-3E60E3CD498B}">
+  <ds:schemaRefs>
+    <ds:schemaRef ds:uri="http://schemas.openxmlformats.org/officeDocument/2006/bibliography"/>
+  </ds:schemaRefs>
+</ds:datastoreItem>
+</file>
+
+<file path=customXml/itemProps30.xml><?xml version="1.0" encoding="utf-8"?>
+<ds:datastoreItem xmlns:ds="http://schemas.openxmlformats.org/officeDocument/2006/customXml" ds:itemID="{11837B9B-0C51-414C-AA1F-FBDD3C891F3F}">
+  <ds:schemaRefs>
+    <ds:schemaRef ds:uri="http://schemas.openxmlformats.org/officeDocument/2006/bibliography"/>
+  </ds:schemaRefs>
+</ds:datastoreItem>
+</file>
+
+<file path=customXml/itemProps31.xml><?xml version="1.0" encoding="utf-8"?>
+<ds:datastoreItem xmlns:ds="http://schemas.openxmlformats.org/officeDocument/2006/customXml" ds:itemID="{BE97ADAD-2FE6-40FC-AFF4-3478171EB853}">
+  <ds:schemaRefs>
+    <ds:schemaRef ds:uri="http://schemas.openxmlformats.org/officeDocument/2006/bibliography"/>
+  </ds:schemaRefs>
+</ds:datastoreItem>
+</file>
+
+<file path=customXml/itemProps32.xml><?xml version="1.0" encoding="utf-8"?>
 <ds:datastoreItem xmlns:ds="http://schemas.openxmlformats.org/officeDocument/2006/customXml" ds:itemID="{6B942EAF-6F75-4A01-AF30-265C2327EEFC}">
   <ds:schemaRefs>
     <ds:schemaRef ds:uri="http://schemas.openxmlformats.org/officeDocument/2006/bibliography"/>
@@ -19122,7 +19062,47 @@
 </ds:datastoreItem>
 </file>
 
-<file path=customXml/itemProps10.xml><?xml version="1.0" encoding="utf-8"?>
+<file path=customXml/itemProps33.xml><?xml version="1.0" encoding="utf-8"?>
+<ds:datastoreItem xmlns:ds="http://schemas.openxmlformats.org/officeDocument/2006/customXml" ds:itemID="{E3AAC13B-E8BC-4AA7-9A74-EFBDB20A4F49}">
+  <ds:schemaRefs>
+    <ds:schemaRef ds:uri="http://schemas.openxmlformats.org/officeDocument/2006/bibliography"/>
+  </ds:schemaRefs>
+</ds:datastoreItem>
+</file>
+
+<file path=customXml/itemProps34.xml><?xml version="1.0" encoding="utf-8"?>
+<ds:datastoreItem xmlns:ds="http://schemas.openxmlformats.org/officeDocument/2006/customXml" ds:itemID="{12396BDC-7B98-4CE3-9FCD-7E73BABCC996}">
+  <ds:schemaRefs>
+    <ds:schemaRef ds:uri="http://schemas.openxmlformats.org/officeDocument/2006/bibliography"/>
+  </ds:schemaRefs>
+</ds:datastoreItem>
+</file>
+
+<file path=customXml/itemProps35.xml><?xml version="1.0" encoding="utf-8"?>
+<ds:datastoreItem xmlns:ds="http://schemas.openxmlformats.org/officeDocument/2006/customXml" ds:itemID="{4F6B395D-E96E-A847-8546-8976BFC8714B}">
+  <ds:schemaRefs>
+    <ds:schemaRef ds:uri="http://schemas.openxmlformats.org/officeDocument/2006/bibliography"/>
+  </ds:schemaRefs>
+</ds:datastoreItem>
+</file>
+
+<file path=customXml/itemProps36.xml><?xml version="1.0" encoding="utf-8"?>
+<ds:datastoreItem xmlns:ds="http://schemas.openxmlformats.org/officeDocument/2006/customXml" ds:itemID="{700DE72B-BA7D-4176-A339-F07A73889CC7}">
+  <ds:schemaRefs>
+    <ds:schemaRef ds:uri="http://schemas.openxmlformats.org/officeDocument/2006/bibliography"/>
+  </ds:schemaRefs>
+</ds:datastoreItem>
+</file>
+
+<file path=customXml/itemProps37.xml><?xml version="1.0" encoding="utf-8"?>
+<ds:datastoreItem xmlns:ds="http://schemas.openxmlformats.org/officeDocument/2006/customXml" ds:itemID="{AE4F80D4-5597-3C4E-9A83-1BF2A4806851}">
+  <ds:schemaRefs>
+    <ds:schemaRef ds:uri="http://schemas.openxmlformats.org/officeDocument/2006/bibliography"/>
+  </ds:schemaRefs>
+</ds:datastoreItem>
+</file>
+
+<file path=customXml/itemProps38.xml><?xml version="1.0" encoding="utf-8"?>
 <ds:datastoreItem xmlns:ds="http://schemas.openxmlformats.org/officeDocument/2006/customXml" ds:itemID="{13300A2E-1FA7-F447-B554-DB26D973884F}">
   <ds:schemaRefs>
     <ds:schemaRef ds:uri="http://schemas.openxmlformats.org/officeDocument/2006/bibliography"/>
@@ -19130,7 +19110,87 @@
 </ds:datastoreItem>
 </file>
 
-<file path=customXml/itemProps11.xml><?xml version="1.0" encoding="utf-8"?>
+<file path=customXml/itemProps39.xml><?xml version="1.0" encoding="utf-8"?>
+<ds:datastoreItem xmlns:ds="http://schemas.openxmlformats.org/officeDocument/2006/customXml" ds:itemID="{BC18550D-C189-4A0E-BE22-CB50ED811F06}">
+  <ds:schemaRefs>
+    <ds:schemaRef ds:uri="http://schemas.openxmlformats.org/officeDocument/2006/bibliography"/>
+  </ds:schemaRefs>
+</ds:datastoreItem>
+</file>
+
+<file path=customXml/itemProps4.xml><?xml version="1.0" encoding="utf-8"?>
+<ds:datastoreItem xmlns:ds="http://schemas.openxmlformats.org/officeDocument/2006/customXml" ds:itemID="{925F3591-CDE7-4634-8F40-4A36BEB697A9}">
+  <ds:schemaRefs>
+    <ds:schemaRef ds:uri="http://schemas.openxmlformats.org/officeDocument/2006/bibliography"/>
+  </ds:schemaRefs>
+</ds:datastoreItem>
+</file>
+
+<file path=customXml/itemProps40.xml><?xml version="1.0" encoding="utf-8"?>
+<ds:datastoreItem xmlns:ds="http://schemas.openxmlformats.org/officeDocument/2006/customXml" ds:itemID="{ACB5A2EF-C820-4D50-8347-9D26740CCA41}">
+  <ds:schemaRefs>
+    <ds:schemaRef ds:uri="http://schemas.openxmlformats.org/officeDocument/2006/bibliography"/>
+  </ds:schemaRefs>
+</ds:datastoreItem>
+</file>
+
+<file path=customXml/itemProps41.xml><?xml version="1.0" encoding="utf-8"?>
+<ds:datastoreItem xmlns:ds="http://schemas.openxmlformats.org/officeDocument/2006/customXml" ds:itemID="{DD1D97D3-B228-4C1F-A3EC-72F3B4779D0E}">
+  <ds:schemaRefs>
+    <ds:schemaRef ds:uri="http://schemas.openxmlformats.org/officeDocument/2006/bibliography"/>
+  </ds:schemaRefs>
+</ds:datastoreItem>
+</file>
+
+<file path=customXml/itemProps42.xml><?xml version="1.0" encoding="utf-8"?>
+<ds:datastoreItem xmlns:ds="http://schemas.openxmlformats.org/officeDocument/2006/customXml" ds:itemID="{C7097544-C493-CC46-8EFD-0FFC36B718F0}">
+  <ds:schemaRefs>
+    <ds:schemaRef ds:uri="http://schemas.openxmlformats.org/officeDocument/2006/bibliography"/>
+  </ds:schemaRefs>
+</ds:datastoreItem>
+</file>
+
+<file path=customXml/itemProps43.xml><?xml version="1.0" encoding="utf-8"?>
+<ds:datastoreItem xmlns:ds="http://schemas.openxmlformats.org/officeDocument/2006/customXml" ds:itemID="{EACC3903-1B50-4969-BEB0-43ADA44F9C1A}">
+  <ds:schemaRefs>
+    <ds:schemaRef ds:uri="http://schemas.openxmlformats.org/officeDocument/2006/bibliography"/>
+  </ds:schemaRefs>
+</ds:datastoreItem>
+</file>
+
+<file path=customXml/itemProps44.xml><?xml version="1.0" encoding="utf-8"?>
+<ds:datastoreItem xmlns:ds="http://schemas.openxmlformats.org/officeDocument/2006/customXml" ds:itemID="{18EEE5C6-FE94-4E00-BE16-DC0CAFE2CE2C}">
+  <ds:schemaRefs>
+    <ds:schemaRef ds:uri="http://schemas.openxmlformats.org/officeDocument/2006/bibliography"/>
+  </ds:schemaRefs>
+</ds:datastoreItem>
+</file>
+
+<file path=customXml/itemProps45.xml><?xml version="1.0" encoding="utf-8"?>
+<ds:datastoreItem xmlns:ds="http://schemas.openxmlformats.org/officeDocument/2006/customXml" ds:itemID="{A5CB1800-E75F-4490-B48E-2ED9D69D81F5}">
+  <ds:schemaRefs>
+    <ds:schemaRef ds:uri="http://schemas.openxmlformats.org/officeDocument/2006/bibliography"/>
+  </ds:schemaRefs>
+</ds:datastoreItem>
+</file>
+
+<file path=customXml/itemProps5.xml><?xml version="1.0" encoding="utf-8"?>
+<ds:datastoreItem xmlns:ds="http://schemas.openxmlformats.org/officeDocument/2006/customXml" ds:itemID="{1BE934B1-815F-4163-A927-3CE46FE03B34}">
+  <ds:schemaRefs>
+    <ds:schemaRef ds:uri="http://schemas.openxmlformats.org/officeDocument/2006/bibliography"/>
+  </ds:schemaRefs>
+</ds:datastoreItem>
+</file>
+
+<file path=customXml/itemProps6.xml><?xml version="1.0" encoding="utf-8"?>
+<ds:datastoreItem xmlns:ds="http://schemas.openxmlformats.org/officeDocument/2006/customXml" ds:itemID="{C4C7E7B3-BF4F-4A5C-B7FC-D8DDE14B977C}">
+  <ds:schemaRefs>
+    <ds:schemaRef ds:uri="http://schemas.openxmlformats.org/officeDocument/2006/bibliography"/>
+  </ds:schemaRefs>
+</ds:datastoreItem>
+</file>
+
+<file path=customXml/itemProps7.xml><?xml version="1.0" encoding="utf-8"?>
 <ds:datastoreItem xmlns:ds="http://schemas.openxmlformats.org/officeDocument/2006/customXml" ds:itemID="{E0139E80-744C-490F-A6DE-79397E20CFCA}">
   <ds:schemaRefs>
     <ds:schemaRef ds:uri="http://schemas.openxmlformats.org/officeDocument/2006/bibliography"/>
@@ -19138,111 +19198,7 @@
 </ds:datastoreItem>
 </file>
 
-<file path=customXml/itemProps12.xml><?xml version="1.0" encoding="utf-8"?>
-<ds:datastoreItem xmlns:ds="http://schemas.openxmlformats.org/officeDocument/2006/customXml" ds:itemID="{6ECBB61B-E0DF-BB4D-8589-DE1E8B17D44E}">
-  <ds:schemaRefs>
-    <ds:schemaRef ds:uri="http://schemas.openxmlformats.org/officeDocument/2006/bibliography"/>
-  </ds:schemaRefs>
-</ds:datastoreItem>
-</file>
-
-<file path=customXml/itemProps13.xml><?xml version="1.0" encoding="utf-8"?>
-<ds:datastoreItem xmlns:ds="http://schemas.openxmlformats.org/officeDocument/2006/customXml" ds:itemID="{DD1D97D3-B228-4C1F-A3EC-72F3B4779D0E}">
-  <ds:schemaRefs>
-    <ds:schemaRef ds:uri="http://schemas.openxmlformats.org/officeDocument/2006/bibliography"/>
-  </ds:schemaRefs>
-</ds:datastoreItem>
-</file>
-
-<file path=customXml/itemProps14.xml><?xml version="1.0" encoding="utf-8"?>
-<ds:datastoreItem xmlns:ds="http://schemas.openxmlformats.org/officeDocument/2006/customXml" ds:itemID="{963BBC32-CE91-496E-87F6-B19263FFB1C5}">
-  <ds:schemaRefs>
-    <ds:schemaRef ds:uri="http://schemas.openxmlformats.org/officeDocument/2006/bibliography"/>
-  </ds:schemaRefs>
-</ds:datastoreItem>
-</file>
-
-<file path=customXml/itemProps15.xml><?xml version="1.0" encoding="utf-8"?>
-<ds:datastoreItem xmlns:ds="http://schemas.openxmlformats.org/officeDocument/2006/customXml" ds:itemID="{12396BDC-7B98-4CE3-9FCD-7E73BABCC996}">
-  <ds:schemaRefs>
-    <ds:schemaRef ds:uri="http://schemas.openxmlformats.org/officeDocument/2006/bibliography"/>
-  </ds:schemaRefs>
-</ds:datastoreItem>
-</file>
-
-<file path=customXml/itemProps16.xml><?xml version="1.0" encoding="utf-8"?>
-<ds:datastoreItem xmlns:ds="http://schemas.openxmlformats.org/officeDocument/2006/customXml" ds:itemID="{1BE934B1-815F-4163-A927-3CE46FE03B34}">
-  <ds:schemaRefs>
-    <ds:schemaRef ds:uri="http://schemas.openxmlformats.org/officeDocument/2006/bibliography"/>
-  </ds:schemaRefs>
-</ds:datastoreItem>
-</file>
-
-<file path=customXml/itemProps17.xml><?xml version="1.0" encoding="utf-8"?>
-<ds:datastoreItem xmlns:ds="http://schemas.openxmlformats.org/officeDocument/2006/customXml" ds:itemID="{79C7EAE8-16F0-4FCC-A875-2D79D0192D1B}">
-  <ds:schemaRefs>
-    <ds:schemaRef ds:uri="http://schemas.openxmlformats.org/officeDocument/2006/bibliography"/>
-  </ds:schemaRefs>
-</ds:datastoreItem>
-</file>
-
-<file path=customXml/itemProps18.xml><?xml version="1.0" encoding="utf-8"?>
-<ds:datastoreItem xmlns:ds="http://schemas.openxmlformats.org/officeDocument/2006/customXml" ds:itemID="{C7097544-C493-CC46-8EFD-0FFC36B718F0}">
-  <ds:schemaRefs>
-    <ds:schemaRef ds:uri="http://schemas.openxmlformats.org/officeDocument/2006/bibliography"/>
-  </ds:schemaRefs>
-</ds:datastoreItem>
-</file>
-
-<file path=customXml/itemProps19.xml><?xml version="1.0" encoding="utf-8"?>
-<ds:datastoreItem xmlns:ds="http://schemas.openxmlformats.org/officeDocument/2006/customXml" ds:itemID="{C899FAC8-45EE-4DA8-A668-B284D1CCBE82}">
-  <ds:schemaRefs>
-    <ds:schemaRef ds:uri="http://schemas.openxmlformats.org/officeDocument/2006/bibliography"/>
-  </ds:schemaRefs>
-</ds:datastoreItem>
-</file>
-
-<file path=customXml/itemProps2.xml><?xml version="1.0" encoding="utf-8"?>
-<ds:datastoreItem xmlns:ds="http://schemas.openxmlformats.org/officeDocument/2006/customXml" ds:itemID="{925F3591-CDE7-4634-8F40-4A36BEB697A9}">
-  <ds:schemaRefs>
-    <ds:schemaRef ds:uri="http://schemas.openxmlformats.org/officeDocument/2006/bibliography"/>
-  </ds:schemaRefs>
-</ds:datastoreItem>
-</file>
-
-<file path=customXml/itemProps20.xml><?xml version="1.0" encoding="utf-8"?>
-<ds:datastoreItem xmlns:ds="http://schemas.openxmlformats.org/officeDocument/2006/customXml" ds:itemID="{11837B9B-0C51-414C-AA1F-FBDD3C891F3F}">
-  <ds:schemaRefs>
-    <ds:schemaRef ds:uri="http://schemas.openxmlformats.org/officeDocument/2006/bibliography"/>
-  </ds:schemaRefs>
-</ds:datastoreItem>
-</file>
-
-<file path=customXml/itemProps21.xml><?xml version="1.0" encoding="utf-8"?>
-<ds:datastoreItem xmlns:ds="http://schemas.openxmlformats.org/officeDocument/2006/customXml" ds:itemID="{6CC1BCED-1958-4C4C-8BF2-64E5F61BF790}">
-  <ds:schemaRefs>
-    <ds:schemaRef ds:uri="http://schemas.openxmlformats.org/officeDocument/2006/bibliography"/>
-  </ds:schemaRefs>
-</ds:datastoreItem>
-</file>
-
-<file path=customXml/itemProps22.xml><?xml version="1.0" encoding="utf-8"?>
-<ds:datastoreItem xmlns:ds="http://schemas.openxmlformats.org/officeDocument/2006/customXml" ds:itemID="{D856A33C-E5E8-4E67-A773-C15A6909ACF1}">
-  <ds:schemaRefs>
-    <ds:schemaRef ds:uri="http://schemas.openxmlformats.org/officeDocument/2006/bibliography"/>
-  </ds:schemaRefs>
-</ds:datastoreItem>
-</file>
-
-<file path=customXml/itemProps23.xml><?xml version="1.0" encoding="utf-8"?>
-<ds:datastoreItem xmlns:ds="http://schemas.openxmlformats.org/officeDocument/2006/customXml" ds:itemID="{4F6B395D-E96E-A847-8546-8976BFC8714B}">
-  <ds:schemaRefs>
-    <ds:schemaRef ds:uri="http://schemas.openxmlformats.org/officeDocument/2006/bibliography"/>
-  </ds:schemaRefs>
-</ds:datastoreItem>
-</file>
-
-<file path=customXml/itemProps24.xml><?xml version="1.0" encoding="utf-8"?>
+<file path=customXml/itemProps8.xml><?xml version="1.0" encoding="utf-8"?>
 <ds:datastoreItem xmlns:ds="http://schemas.openxmlformats.org/officeDocument/2006/customXml" ds:itemID="{11728DBF-1FCD-42E7-AEE9-AC7C55D0C9F3}">
   <ds:schemaRefs>
     <ds:schemaRef ds:uri="http://schemas.openxmlformats.org/officeDocument/2006/bibliography"/>
@@ -19250,226 +19206,10 @@
 </ds:datastoreItem>
 </file>
 
-<file path=customXml/itemProps25.xml><?xml version="1.0" encoding="utf-8"?>
-<ds:datastoreItem xmlns:ds="http://schemas.openxmlformats.org/officeDocument/2006/customXml" ds:itemID="{27AEAF72-F915-4C15-A573-DBAB58233A5A}">
-  <ds:schemaRefs>
-    <ds:schemaRef ds:uri="http://schemas.openxmlformats.org/officeDocument/2006/bibliography"/>
-  </ds:schemaRefs>
-</ds:datastoreItem>
-</file>
-
-<file path=customXml/itemProps26.xml><?xml version="1.0" encoding="utf-8"?>
-<ds:datastoreItem xmlns:ds="http://schemas.openxmlformats.org/officeDocument/2006/customXml" ds:itemID="{F1FC73DE-1A75-4066-A4FA-F16ABE7B224E}">
-  <ds:schemaRefs>
-    <ds:schemaRef ds:uri="http://schemas.openxmlformats.org/officeDocument/2006/bibliography"/>
-  </ds:schemaRefs>
-</ds:datastoreItem>
-</file>
-
-<file path=customXml/itemProps27.xml><?xml version="1.0" encoding="utf-8"?>
-<ds:datastoreItem xmlns:ds="http://schemas.openxmlformats.org/officeDocument/2006/customXml" ds:itemID="{B524E199-64B4-4ABC-886A-E1220738A5CF}">
-  <ds:schemaRefs>
-    <ds:schemaRef ds:uri="http://schemas.openxmlformats.org/officeDocument/2006/bibliography"/>
-  </ds:schemaRefs>
-</ds:datastoreItem>
-</file>
-
-<file path=customXml/itemProps28.xml><?xml version="1.0" encoding="utf-8"?>
-<ds:datastoreItem xmlns:ds="http://schemas.openxmlformats.org/officeDocument/2006/customXml" ds:itemID="{700DE72B-BA7D-4176-A339-F07A73889CC7}">
-  <ds:schemaRefs>
-    <ds:schemaRef ds:uri="http://schemas.openxmlformats.org/officeDocument/2006/bibliography"/>
-  </ds:schemaRefs>
-</ds:datastoreItem>
-</file>
-
-<file path=customXml/itemProps29.xml><?xml version="1.0" encoding="utf-8"?>
-<ds:datastoreItem xmlns:ds="http://schemas.openxmlformats.org/officeDocument/2006/customXml" ds:itemID="{C4C7E7B3-BF4F-4A5C-B7FC-D8DDE14B977C}">
-  <ds:schemaRefs>
-    <ds:schemaRef ds:uri="http://schemas.openxmlformats.org/officeDocument/2006/bibliography"/>
-  </ds:schemaRefs>
-</ds:datastoreItem>
-</file>
-
-<file path=customXml/itemProps3.xml><?xml version="1.0" encoding="utf-8"?>
-<ds:datastoreItem xmlns:ds="http://schemas.openxmlformats.org/officeDocument/2006/customXml" ds:itemID="{7FB23EB2-8154-4E8E-ACF8-7DAF4B7DDF29}">
-  <ds:schemaRefs>
-    <ds:schemaRef ds:uri="http://schemas.openxmlformats.org/officeDocument/2006/bibliography"/>
-  </ds:schemaRefs>
-</ds:datastoreItem>
-</file>
-
-<file path=customXml/itemProps30.xml><?xml version="1.0" encoding="utf-8"?>
-<ds:datastoreItem xmlns:ds="http://schemas.openxmlformats.org/officeDocument/2006/customXml" ds:itemID="{416FA506-6235-CF44-B23F-1C60A41E2BB3}">
-  <ds:schemaRefs>
-    <ds:schemaRef ds:uri="http://schemas.openxmlformats.org/officeDocument/2006/bibliography"/>
-  </ds:schemaRefs>
-</ds:datastoreItem>
-</file>
-
-<file path=customXml/itemProps31.xml><?xml version="1.0" encoding="utf-8"?>
-<ds:datastoreItem xmlns:ds="http://schemas.openxmlformats.org/officeDocument/2006/customXml" ds:itemID="{BC18550D-C189-4A0E-BE22-CB50ED811F06}">
-  <ds:schemaRefs>
-    <ds:schemaRef ds:uri="http://schemas.openxmlformats.org/officeDocument/2006/bibliography"/>
-  </ds:schemaRefs>
-</ds:datastoreItem>
-</file>
-
-<file path=customXml/itemProps32.xml><?xml version="1.0" encoding="utf-8"?>
+<file path=customXml/itemProps9.xml><?xml version="1.0" encoding="utf-8"?>
 <ds:datastoreItem xmlns:ds="http://schemas.openxmlformats.org/officeDocument/2006/customXml" ds:itemID="{9518D06F-2283-4C6F-9FAB-C656296A78D8}">
   <ds:schemaRefs>
     <ds:schemaRef ds:uri="http://schemas.openxmlformats.org/officeDocument/2006/bibliography"/>
   </ds:schemaRefs>
 </ds:datastoreItem>
-</file>
-
-<file path=customXml/itemProps33.xml><?xml version="1.0" encoding="utf-8"?>
-<ds:datastoreItem xmlns:ds="http://schemas.openxmlformats.org/officeDocument/2006/customXml" ds:itemID="{51A0726E-DE7E-4D88-862B-FDC5DF008FCB}">
-  <ds:schemaRefs>
-    <ds:schemaRef ds:uri="http://schemas.openxmlformats.org/officeDocument/2006/bibliography"/>
-  </ds:schemaRefs>
-</ds:datastoreItem>
-</file>
-
-<file path=customXml/itemProps34.xml><?xml version="1.0" encoding="utf-8"?>
-<ds:datastoreItem xmlns:ds="http://schemas.openxmlformats.org/officeDocument/2006/customXml" ds:itemID="{8A808509-4CC5-4046-8287-6444FC87AE8D}">
-  <ds:schemaRefs>
-    <ds:schemaRef ds:uri="http://schemas.openxmlformats.org/officeDocument/2006/bibliography"/>
-  </ds:schemaRefs>
-</ds:datastoreItem>
-</file>
-
-<file path=customXml/itemProps35.xml><?xml version="1.0" encoding="utf-8"?>
-<ds:datastoreItem xmlns:ds="http://schemas.openxmlformats.org/officeDocument/2006/customXml" ds:itemID="{405D52B1-597C-4EB6-9E52-0579A765B735}">
-  <ds:schemaRefs>
-    <ds:schemaRef ds:uri="http://schemas.openxmlformats.org/officeDocument/2006/bibliography"/>
-  </ds:schemaRefs>
-</ds:datastoreItem>
-</file>
-
-<file path=customXml/itemProps36.xml><?xml version="1.0" encoding="utf-8"?>
-<ds:datastoreItem xmlns:ds="http://schemas.openxmlformats.org/officeDocument/2006/customXml" ds:itemID="{AE4F80D4-5597-3C4E-9A83-1BF2A4806851}">
-  <ds:schemaRefs>
-    <ds:schemaRef ds:uri="http://schemas.openxmlformats.org/officeDocument/2006/bibliography"/>
-  </ds:schemaRefs>
-</ds:datastoreItem>
-</file>
-
-<file path=customXml/itemProps37.xml><?xml version="1.0" encoding="utf-8"?>
-<ds:datastoreItem xmlns:ds="http://schemas.openxmlformats.org/officeDocument/2006/customXml" ds:itemID="{13D715FB-1EE9-46A5-A2E5-8C9115A72595}">
-  <ds:schemaRefs>
-    <ds:schemaRef ds:uri="http://schemas.openxmlformats.org/officeDocument/2006/bibliography"/>
-  </ds:schemaRefs>
-</ds:datastoreItem>
-</file>
-
-<file path=customXml/itemProps38.xml><?xml version="1.0" encoding="utf-8"?>
-<ds:datastoreItem xmlns:ds="http://schemas.openxmlformats.org/officeDocument/2006/customXml" ds:itemID="{0B8515B1-4FD3-4DBF-A001-D3F9126692F0}">
-  <ds:schemaRefs>
-    <ds:schemaRef ds:uri="http://schemas.openxmlformats.org/officeDocument/2006/bibliography"/>
-  </ds:schemaRefs>
-</ds:datastoreItem>
-</file>
-
-<file path=customXml/itemProps39.xml><?xml version="1.0" encoding="utf-8"?>
-<ds:datastoreItem xmlns:ds="http://schemas.openxmlformats.org/officeDocument/2006/customXml" ds:itemID="{46192CAB-874F-4A4E-9B60-CD5431524DAA}">
-  <ds:schemaRefs>
-    <ds:schemaRef ds:uri="http://schemas.openxmlformats.org/officeDocument/2006/bibliography"/>
-  </ds:schemaRefs>
-</ds:datastoreItem>
-</file>
-
-<file path=customXml/itemProps4.xml><?xml version="1.0" encoding="utf-8"?>
-<ds:datastoreItem xmlns:ds="http://schemas.openxmlformats.org/officeDocument/2006/customXml" ds:itemID="{E9611AF2-14E4-4D87-A72A-513A1487F6A1}">
-  <ds:schemaRefs>
-    <ds:schemaRef ds:uri="http://schemas.openxmlformats.org/officeDocument/2006/bibliography"/>
-  </ds:schemaRefs>
-</ds:datastoreItem>
-</file>
-
-<file path=customXml/itemProps40.xml><?xml version="1.0" encoding="utf-8"?>
-<ds:datastoreItem xmlns:ds="http://schemas.openxmlformats.org/officeDocument/2006/customXml" ds:itemID="{AED1DB18-F892-43A3-87F6-9C5FD8B68B6A}">
-  <ds:schemaRefs>
-    <ds:schemaRef ds:uri="http://schemas.openxmlformats.org/officeDocument/2006/bibliography"/>
-  </ds:schemaRefs>
-</ds:datastoreItem>
-</file>
-
-<file path=customXml/itemProps41.xml><?xml version="1.0" encoding="utf-8"?>
-<ds:datastoreItem xmlns:ds="http://schemas.openxmlformats.org/officeDocument/2006/customXml" ds:itemID="{BE97ADAD-2FE6-40FC-AFF4-3478171EB853}">
-  <ds:schemaRefs>
-    <ds:schemaRef ds:uri="http://schemas.openxmlformats.org/officeDocument/2006/bibliography"/>
-  </ds:schemaRefs>
-</ds:datastoreItem>
-</file>
-
-<file path=customXml/itemProps42.xml><?xml version="1.0" encoding="utf-8"?>
-<ds:datastoreItem xmlns:ds="http://schemas.openxmlformats.org/officeDocument/2006/customXml" ds:itemID="{4AE726C9-078D-473F-96D7-9508F1EA9BAC}">
-  <ds:schemaRefs>
-    <ds:schemaRef ds:uri="http://schemas.openxmlformats.org/officeDocument/2006/bibliography"/>
-  </ds:schemaRefs>
-</ds:datastoreItem>
-</file>
-
-<file path=customXml/itemProps43.xml><?xml version="1.0" encoding="utf-8"?>
-<ds:datastoreItem xmlns:ds="http://schemas.openxmlformats.org/officeDocument/2006/customXml" ds:itemID="{6C3BC1C5-3155-4097-B805-49A50A2EDDCD}">
-  <ds:schemaRefs>
-    <ds:schemaRef ds:uri="http://schemas.openxmlformats.org/officeDocument/2006/bibliography"/>
-  </ds:schemaRefs>
-</ds:datastoreItem>
-</file>
-
-<file path=customXml/itemProps44.xml><?xml version="1.0" encoding="utf-8"?>
-<ds:datastoreItem xmlns:ds="http://schemas.openxmlformats.org/officeDocument/2006/customXml" ds:itemID="{ACB5A2EF-C820-4D50-8347-9D26740CCA41}">
-  <ds:schemaRefs>
-    <ds:schemaRef ds:uri="http://schemas.openxmlformats.org/officeDocument/2006/bibliography"/>
-  </ds:schemaRefs>
-</ds:datastoreItem>
-</file>
-
-<file path=customXml/itemProps45.xml><?xml version="1.0" encoding="utf-8"?>
-<ds:datastoreItem xmlns:ds="http://schemas.openxmlformats.org/officeDocument/2006/customXml" ds:itemID="{E1538E09-929D-4F58-B4BC-5762A833846F}">
-  <ds:schemaRefs>
-    <ds:schemaRef ds:uri="http://schemas.openxmlformats.org/officeDocument/2006/bibliography"/>
-  </ds:schemaRefs>
-</ds:datastoreItem>
-</file>
-
-<file path=customXml/itemProps5.xml><?xml version="1.0" encoding="utf-8"?>
-<ds:datastoreItem xmlns:ds="http://schemas.openxmlformats.org/officeDocument/2006/customXml" ds:itemID="{AEDBDE8E-5467-4640-AEF2-FB8DA3B4C530}">
-  <ds:schemaRefs>
-    <ds:schemaRef ds:uri="http://schemas.openxmlformats.org/officeDocument/2006/bibliography"/>
-  </ds:schemaRefs>
-</ds:datastoreItem>
-</file>
-
-<file path=customXml/itemProps6.xml><?xml version="1.0" encoding="utf-8"?>
-<ds:datastoreItem xmlns:ds="http://schemas.openxmlformats.org/officeDocument/2006/customXml" ds:itemID="{E3AAC13B-E8BC-4AA7-9A74-EFBDB20A4F49}">
-  <ds:schemaRefs>
-    <ds:schemaRef ds:uri="http://schemas.openxmlformats.org/officeDocument/2006/bibliography"/>
-  </ds:schemaRefs>
-</ds:datastoreItem>
-</file>
-
-<file path=customXml/itemProps7.xml><?xml version="1.0" encoding="utf-8"?>
-<ds:datastoreItem xmlns:ds="http://schemas.openxmlformats.org/officeDocument/2006/customXml" ds:itemID="{B9E011FF-5E24-43FD-810A-3E60E3CD498B}">
-  <ds:schemaRefs>
-    <ds:schemaRef ds:uri="http://schemas.openxmlformats.org/officeDocument/2006/bibliography"/>
-  </ds:schemaRefs>
-</ds:datastoreItem>
-</file>
-
-<file path=customXml/itemProps8.xml><?xml version="1.0" encoding="utf-8"?>
-<ds:datastoreItem xmlns:ds="http://schemas.openxmlformats.org/officeDocument/2006/customXml" ds:itemID="{27C3A706-0F60-44BA-96CF-20EE5BA8AC8B}">
-  <ds:schemaRefs>
-    <ds:schemaRef ds:uri="http://schemas.openxmlformats.org/officeDocument/2006/bibliography"/>
-  </ds:schemaRefs>
-</ds:datastoreItem>
-</file>
-
-<file path=customXml/itemProps9.xml><?xml version="1.0" encoding="utf-8"?>
-<ds:datastoreItem xmlns:ds="http://schemas.openxmlformats.org/officeDocument/2006/customXml" ds:itemID="{3B0ADA18-6DD0-4F83-8702-EE9FB1466C66}">
-  <ds:schemaRefs>
-    <ds:schemaRef ds:uri="http://schemas.openxmlformats.org/officeDocument/2006/bibliography"/>
-  </ds:schemaRefs>
-</ds:datastoreItem>
 </file>
--- a/Documentation_netKompetenz.docx
+++ b/Documentation_netKompetenz.docx
@@ -51,12 +51,14 @@
           <w:sz w:val="52"/>
         </w:rPr>
       </w:pPr>
+      <w:proofErr w:type="spellStart"/>
       <w:r>
         <w:rPr>
           <w:sz w:val="52"/>
         </w:rPr>
         <w:t>NetKompetenz</w:t>
       </w:r>
+      <w:proofErr w:type="spellEnd"/>
     </w:p>
     <w:p>
       <w:pPr>
@@ -294,34 +296,21 @@
                 <w:sz w:val="22"/>
               </w:rPr>
             </w:pPr>
-            <w:r>
-              <w:fldChar w:fldCharType="begin"/>
-            </w:r>
-            <w:r>
-              <w:instrText xml:space="preserve"> FILENAME  \* MERGEFORMAT </w:instrText>
-            </w:r>
-            <w:r>
-              <w:fldChar w:fldCharType="separate"/>
-            </w:r>
-            <w:r>
-              <w:rPr>
-                <w:noProof/>
-                <w:sz w:val="22"/>
-              </w:rPr>
-              <w:t>Documentation_netKompetenz</w:t>
-            </w:r>
-            <w:r>
-              <w:rPr>
-                <w:noProof/>
-              </w:rPr>
-              <w:t>.docx</w:t>
-            </w:r>
-            <w:r>
-              <w:rPr>
-                <w:noProof/>
-              </w:rPr>
-              <w:fldChar w:fldCharType="end"/>
-            </w:r>
+            <w:fldSimple w:instr=" FILENAME  \* MERGEFORMAT ">
+              <w:r>
+                <w:rPr>
+                  <w:noProof/>
+                  <w:sz w:val="22"/>
+                </w:rPr>
+                <w:t>Documentation_netKompetenz</w:t>
+              </w:r>
+              <w:r>
+                <w:rPr>
+                  <w:noProof/>
+                </w:rPr>
+                <w:t>.docx</w:t>
+              </w:r>
+            </w:fldSimple>
           </w:p>
         </w:tc>
       </w:tr>
@@ -1508,7 +1497,15 @@
         <w:jc w:val="both"/>
       </w:pPr>
       <w:r>
-        <w:t xml:space="preserve">This document describes the netKompetenz system. Definition of database, use cases, platform, general technic aspects and usability. </w:t>
+        <w:t xml:space="preserve">This document describes the </w:t>
+      </w:r>
+      <w:proofErr w:type="spellStart"/>
+      <w:r>
+        <w:t>netKompetenz</w:t>
+      </w:r>
+      <w:proofErr w:type="spellEnd"/>
+      <w:r>
+        <w:t xml:space="preserve"> system. Definition of database, use cases, platform, general technic aspects and usability. </w:t>
       </w:r>
     </w:p>
     <w:p>
@@ -1519,8 +1516,37 @@
         </w:tabs>
         <w:jc w:val="both"/>
       </w:pPr>
+      <w:proofErr w:type="spellStart"/>
       <w:r>
-        <w:t xml:space="preserve">Eventhough, the netKompetenz system is built in php using Yii Framework, this document does not focus in detail on any of these. </w:t>
+        <w:t>Eventhough</w:t>
+      </w:r>
+      <w:proofErr w:type="spellEnd"/>
+      <w:r>
+        <w:t xml:space="preserve">, the </w:t>
+      </w:r>
+      <w:proofErr w:type="spellStart"/>
+      <w:r>
+        <w:t>netKompetenz</w:t>
+      </w:r>
+      <w:proofErr w:type="spellEnd"/>
+      <w:r>
+        <w:t xml:space="preserve"> system is built in </w:t>
+      </w:r>
+      <w:proofErr w:type="spellStart"/>
+      <w:r>
+        <w:t>php</w:t>
+      </w:r>
+      <w:proofErr w:type="spellEnd"/>
+      <w:r>
+        <w:t xml:space="preserve"> using </w:t>
+      </w:r>
+      <w:proofErr w:type="spellStart"/>
+      <w:r>
+        <w:t>Yii</w:t>
+      </w:r>
+      <w:proofErr w:type="spellEnd"/>
+      <w:r>
+        <w:t xml:space="preserve"> Framework, this document does not focus in detail on any of these. </w:t>
       </w:r>
     </w:p>
     <w:p>
@@ -1655,7 +1681,6 @@
         <w:pStyle w:val="Heading2"/>
       </w:pPr>
       <w:r>
-        <w:lastRenderedPageBreak/>
         <w:t>EER Diagram</w:t>
       </w:r>
     </w:p>
@@ -1732,7 +1757,6 @@
         <w:pStyle w:val="Heading2"/>
       </w:pPr>
       <w:r>
-        <w:lastRenderedPageBreak/>
         <w:t>Use cases</w:t>
       </w:r>
     </w:p>
@@ -1967,7 +1991,6 @@
           <w:noProof/>
           <w:lang w:val="es-ES_tradnl" w:eastAsia="es-ES_tradnl"/>
         </w:rPr>
-        <w:lastRenderedPageBreak/>
         <w:pict w14:anchorId="204F90A8">
           <v:shapetype id="_x0000_t32" coordsize="21600,21600" o:spt="32" o:oned="t" path="m,l21600,21600e" filled="f">
             <v:path arrowok="t" fillok="f" o:connecttype="none"/>
@@ -2090,12 +2113,14 @@
       <w:r>
         <w:t xml:space="preserve">An Employee is involved in a role at the moment. The attribute </w:t>
       </w:r>
+      <w:proofErr w:type="spellStart"/>
       <w:r>
         <w:rPr>
           <w:i/>
         </w:rPr>
         <w:t>isCurrent</w:t>
       </w:r>
+      <w:proofErr w:type="spellEnd"/>
       <w:r>
         <w:t xml:space="preserve"> needs to be checked. </w:t>
       </w:r>
@@ -2206,7 +2231,6 @@
         <w:rPr>
           <w:noProof/>
         </w:rPr>
-        <w:lastRenderedPageBreak/>
         <w:drawing>
           <wp:inline distT="0" distB="0" distL="0" distR="0" wp14:anchorId="1AF8FA03" wp14:editId="5C9BF544">
             <wp:extent cx="3926417" cy="1706533"/>
@@ -2274,12 +2298,14 @@
       <w:r>
         <w:t xml:space="preserve">Adding an Employee to a group as a participant (viewer), </w:t>
       </w:r>
+      <w:proofErr w:type="spellStart"/>
       <w:r>
         <w:rPr>
           <w:i/>
         </w:rPr>
         <w:t>isAdmin</w:t>
       </w:r>
+      <w:proofErr w:type="spellEnd"/>
       <w:r>
         <w:t xml:space="preserve"> should not be checked. </w:t>
       </w:r>
@@ -2387,20 +2413,36 @@
       <w:r>
         <w:t>A group requires skill A with a certain level of expertise (</w:t>
       </w:r>
+      <w:proofErr w:type="spellStart"/>
       <w:r>
         <w:rPr>
           <w:i/>
         </w:rPr>
-        <w:t>levelRequired)</w:t>
+        <w:t>levelRequired</w:t>
+      </w:r>
+      <w:proofErr w:type="spellEnd"/>
+      <w:r>
+        <w:rPr>
+          <w:i/>
+        </w:rPr>
+        <w:t>)</w:t>
       </w:r>
       <w:r>
         <w:t>. Employee B has that skill with the same or higher level (</w:t>
       </w:r>
+      <w:proofErr w:type="spellStart"/>
       <w:r>
         <w:rPr>
           <w:i/>
         </w:rPr>
-        <w:t>levelExpertise)</w:t>
+        <w:t>levelExpertise</w:t>
+      </w:r>
+      <w:proofErr w:type="spellEnd"/>
+      <w:r>
+        <w:rPr>
+          <w:i/>
+        </w:rPr>
+        <w:t>)</w:t>
       </w:r>
       <w:r>
         <w:t xml:space="preserve">. Then, it matches. </w:t>
@@ -2424,11 +2466,19 @@
       <w:r>
         <w:t xml:space="preserve">If </w:t>
       </w:r>
+      <w:proofErr w:type="spellStart"/>
       <w:r>
         <w:rPr>
           <w:i/>
         </w:rPr>
-        <w:t xml:space="preserve">skillEveryone </w:t>
+        <w:t>skillEveryone</w:t>
+      </w:r>
+      <w:proofErr w:type="spellEnd"/>
+      <w:r>
+        <w:rPr>
+          <w:i/>
+        </w:rPr>
+        <w:t xml:space="preserve"> </w:t>
       </w:r>
       <w:r>
         <w:t xml:space="preserve">shows that just 1 person should cover that level, Employee C with a lower level of expertise in the skill A can be part of the team. Could be a helper to Employee B. </w:t>
@@ -2452,12 +2502,14 @@
       <w:r>
         <w:t xml:space="preserve">If </w:t>
       </w:r>
+      <w:proofErr w:type="spellStart"/>
       <w:r>
         <w:rPr>
           <w:i/>
         </w:rPr>
         <w:t>peopleRequired</w:t>
       </w:r>
+      <w:proofErr w:type="spellEnd"/>
       <w:r>
         <w:t xml:space="preserve"> shows that 2 Employees should have skill A, this parameter is met with Employee B and C. </w:t>
       </w:r>
@@ -2470,7 +2522,6 @@
         <w:rPr>
           <w:noProof/>
         </w:rPr>
-        <w:lastRenderedPageBreak/>
         <w:pict w14:anchorId="19CF9583">
           <v:group id="_x0000_s1042" style="position:absolute;left:0;text-align:left;margin-left:451.15pt;margin-top:145.95pt;width:39.25pt;height:26.95pt;z-index:251672576" coordorigin="10543,4891" coordsize="785,539">
             <v:shapetype id="_x0000_t202" coordsize="21600,21600" o:spt="202" path="m,l,21600r21600,l21600,xe">
@@ -2652,7 +2703,6 @@
         <w:pStyle w:val="Heading2"/>
       </w:pPr>
       <w:r>
-        <w:lastRenderedPageBreak/>
         <w:t>Interfaces</w:t>
       </w:r>
     </w:p>
@@ -2669,7 +2719,15 @@
         <w:jc w:val="both"/>
       </w:pPr>
       <w:r>
-        <w:t xml:space="preserve">The header includes the Continental official logo in the left corner. Name of the web platform in the midle. Down the name, it contains the main options as Home, Group Editor, Tree Editor, Search and Wiki. At the lower right corner, there is a welcome message alongside the first and last name of the actual user. The name provides a drop-down list with more options as View Profile and Log out. </w:t>
+        <w:t xml:space="preserve">The header includes the Continental official logo in the left corner. Name of the web platform in the </w:t>
+      </w:r>
+      <w:proofErr w:type="spellStart"/>
+      <w:r>
+        <w:t>midle</w:t>
+      </w:r>
+      <w:proofErr w:type="spellEnd"/>
+      <w:r>
+        <w:t xml:space="preserve">. Down the name, it contains the main options as Home, Group Editor, Tree Editor, Search and Wiki. At the lower right corner, there is a welcome message alongside the first and last name of the actual user. The name provides a drop-down list with more options as View Profile and Log out. </w:t>
       </w:r>
     </w:p>
     <w:p>
@@ -2801,7 +2859,6 @@
         <w:pStyle w:val="Heading3"/>
       </w:pPr>
       <w:r>
-        <w:lastRenderedPageBreak/>
         <w:t>Login</w:t>
       </w:r>
     </w:p>
@@ -2866,21 +2923,34 @@
         <w:pStyle w:val="Heading3"/>
       </w:pPr>
       <w:r>
-        <w:lastRenderedPageBreak/>
         <w:t xml:space="preserve">View Profile </w:t>
       </w:r>
     </w:p>
     <w:p>
       <w:pPr>
         <w:pStyle w:val="Heading4"/>
+        <w:rPr>
+          <w:highlight w:val="yellow"/>
+        </w:rPr>
       </w:pPr>
       <w:r>
+        <w:rPr>
+          <w:highlight w:val="yellow"/>
+        </w:rPr>
         <w:t>View “My profile”</w:t>
       </w:r>
+      <w:bookmarkStart w:id="104" w:name="_GoBack"/>
+      <w:bookmarkEnd w:id="104"/>
     </w:p>
     <w:p>
       <w:r>
-        <w:t xml:space="preserve">All the following information would be showed when being in “My profile”. The same information is showed to other users that clic your name. </w:t>
+        <w:t>All the following information would be showed when being in “My profile”. The same information is showed to other users that clic</w:t>
+      </w:r>
+      <w:r>
+        <w:t>k</w:t>
+      </w:r>
+      <w:r>
+        <w:t xml:space="preserve"> your name. </w:t>
       </w:r>
     </w:p>
     <w:p>
@@ -2940,8 +3010,15 @@
     </w:p>
     <w:p>
       <w:r>
-        <w:lastRenderedPageBreak/>
-        <w:t xml:space="preserve">If this employee thinks there is sensitive information being showed, can ask to be restricted in the link below picture, “Show less info”. If exists any restriction of showing sensitive data, the content would change. Hiding the Employee’s name, picture, team and hiring date. </w:t>
+        <w:t xml:space="preserve">If this employee thinks there is sensitive information being showed, can ask to be restricted in the link below picture, “Show less info”. If exists any restriction of showing sensitive data, the content would change. Hiding the Employee’s name, picture, </w:t>
+      </w:r>
+      <w:proofErr w:type="gramStart"/>
+      <w:r>
+        <w:t>team</w:t>
+      </w:r>
+      <w:proofErr w:type="gramEnd"/>
+      <w:r>
+        <w:t xml:space="preserve"> and hiring date. </w:t>
       </w:r>
     </w:p>
     <w:p/>
@@ -2958,7 +3035,6 @@
         <w:rPr>
           <w:noProof/>
         </w:rPr>
-        <w:lastRenderedPageBreak/>
         <w:drawing>
           <wp:inline distT="0" distB="0" distL="0" distR="0" wp14:anchorId="4F95CE9C" wp14:editId="4FBAAB9A">
             <wp:extent cx="6601759" cy="3764109"/>
@@ -3013,8 +3089,14 @@
     <w:p>
       <w:pPr>
         <w:pStyle w:val="Heading3"/>
+        <w:rPr>
+          <w:highlight w:val="green"/>
+        </w:rPr>
       </w:pPr>
       <w:r>
+        <w:rPr>
+          <w:highlight w:val="green"/>
+        </w:rPr>
         <w:t>Add new skill</w:t>
       </w:r>
     </w:p>
@@ -3025,7 +3107,6 @@
     </w:p>
     <w:p>
       <w:r>
-        <w:lastRenderedPageBreak/>
         <w:t>The new skill can have a parent skill added. The actual skills are going to be in the drop-down list.</w:t>
       </w:r>
     </w:p>
@@ -3097,9 +3178,13 @@
       <w:pPr>
         <w:pStyle w:val="Heading3"/>
       </w:pPr>
+      <w:proofErr w:type="spellStart"/>
       <w:r>
-        <w:lastRenderedPageBreak/>
-        <w:t xml:space="preserve">Clic on a skill in the skill tree </w:t>
+        <w:t>Clic</w:t>
+      </w:r>
+      <w:proofErr w:type="spellEnd"/>
+      <w:r>
+        <w:t xml:space="preserve"> on a skill in the skill tree </w:t>
       </w:r>
     </w:p>
     <w:p>
@@ -3177,14 +3262,23 @@
       <w:pPr>
         <w:pStyle w:val="Heading3"/>
       </w:pPr>
-      <w:bookmarkStart w:id="104" w:name="_Toc535717842"/>
-      <w:bookmarkStart w:id="105" w:name="_Toc48552002"/>
+      <w:bookmarkStart w:id="105" w:name="_Toc535717842"/>
+      <w:bookmarkStart w:id="106" w:name="_Toc48552002"/>
+      <w:proofErr w:type="spellStart"/>
       <w:r>
         <w:rPr>
           <w:sz w:val="22"/>
           <w:lang w:val="es-MX"/>
         </w:rPr>
-        <w:t>Group editor</w:t>
+        <w:t>Group</w:t>
+      </w:r>
+      <w:proofErr w:type="spellEnd"/>
+      <w:r>
+        <w:rPr>
+          <w:sz w:val="22"/>
+          <w:lang w:val="es-MX"/>
+        </w:rPr>
+        <w:t xml:space="preserve"> editor</w:t>
       </w:r>
     </w:p>
     <w:p>
@@ -3268,13 +3362,28 @@
           <w:lang w:val="es-MX"/>
         </w:rPr>
       </w:pPr>
+      <w:proofErr w:type="spellStart"/>
       <w:r>
         <w:rPr>
           <w:lang w:val="es-MX"/>
         </w:rPr>
-        <w:lastRenderedPageBreak/>
-        <w:t>Group selected</w:t>
+        <w:t>Group</w:t>
       </w:r>
+      <w:proofErr w:type="spellEnd"/>
+      <w:r>
+        <w:rPr>
+          <w:lang w:val="es-MX"/>
+        </w:rPr>
+        <w:t xml:space="preserve"> </w:t>
+      </w:r>
+      <w:proofErr w:type="spellStart"/>
+      <w:r>
+        <w:rPr>
+          <w:lang w:val="es-MX"/>
+        </w:rPr>
+        <w:t>selected</w:t>
+      </w:r>
+      <w:proofErr w:type="spellEnd"/>
     </w:p>
     <w:p>
       <w:pPr>
@@ -3499,17 +3608,17 @@
       <w:pPr>
         <w:pStyle w:val="Heading1"/>
       </w:pPr>
-      <w:bookmarkStart w:id="106" w:name="_Toc441061818"/>
-      <w:bookmarkStart w:id="107" w:name="_Toc447718531"/>
-      <w:bookmarkStart w:id="108" w:name="_Toc469319097"/>
-      <w:bookmarkStart w:id="109" w:name="_Toc472602654"/>
+      <w:bookmarkStart w:id="107" w:name="_Toc441061818"/>
+      <w:bookmarkStart w:id="108" w:name="_Toc447718531"/>
+      <w:bookmarkStart w:id="109" w:name="_Toc469319097"/>
+      <w:bookmarkStart w:id="110" w:name="_Toc472602654"/>
       <w:r>
         <w:t>SW-Update model</w:t>
       </w:r>
-      <w:bookmarkEnd w:id="106"/>
       <w:bookmarkEnd w:id="107"/>
       <w:bookmarkEnd w:id="108"/>
       <w:bookmarkEnd w:id="109"/>
+      <w:bookmarkEnd w:id="110"/>
     </w:p>
     <w:p>
       <w:pPr>
@@ -3522,12 +3631,11 @@
       <w:pPr>
         <w:pStyle w:val="Heading1"/>
       </w:pPr>
-      <w:bookmarkStart w:id="110" w:name="_Open_Items"/>
-      <w:bookmarkStart w:id="111" w:name="_Toc441061821"/>
-      <w:bookmarkStart w:id="112" w:name="_Toc447718534"/>
-      <w:bookmarkStart w:id="113" w:name="_Toc469319100"/>
-      <w:bookmarkStart w:id="114" w:name="_Toc472602657"/>
-      <w:bookmarkStart w:id="115" w:name="_GoBack"/>
+      <w:bookmarkStart w:id="111" w:name="_Open_Items"/>
+      <w:bookmarkStart w:id="112" w:name="_Toc441061821"/>
+      <w:bookmarkStart w:id="113" w:name="_Toc447718534"/>
+      <w:bookmarkStart w:id="114" w:name="_Toc469319100"/>
+      <w:bookmarkStart w:id="115" w:name="_Toc472602657"/>
       <w:bookmarkEnd w:id="46"/>
       <w:bookmarkEnd w:id="47"/>
       <w:bookmarkEnd w:id="48"/>
@@ -3555,17 +3663,16 @@
       <w:bookmarkEnd w:id="70"/>
       <w:bookmarkEnd w:id="71"/>
       <w:bookmarkEnd w:id="72"/>
-      <w:bookmarkEnd w:id="104"/>
       <w:bookmarkEnd w:id="105"/>
-      <w:bookmarkEnd w:id="110"/>
-      <w:bookmarkEnd w:id="115"/>
+      <w:bookmarkEnd w:id="106"/>
+      <w:bookmarkEnd w:id="111"/>
       <w:r>
         <w:t>Annex</w:t>
       </w:r>
-      <w:bookmarkEnd w:id="111"/>
       <w:bookmarkEnd w:id="112"/>
       <w:bookmarkEnd w:id="113"/>
       <w:bookmarkEnd w:id="114"/>
+      <w:bookmarkEnd w:id="115"/>
     </w:p>
     <w:p>
       <w:pPr>
@@ -3985,11 +4092,19 @@
                 <w:sz w:val="18"/>
               </w:rPr>
             </w:pPr>
+            <w:proofErr w:type="spellStart"/>
             <w:r>
               <w:rPr>
                 <w:sz w:val="18"/>
               </w:rPr>
-              <w:t>Qt simulation</w:t>
+              <w:t>Qt</w:t>
+            </w:r>
+            <w:proofErr w:type="spellEnd"/>
+            <w:r>
+              <w:rPr>
+                <w:sz w:val="18"/>
+              </w:rPr>
+              <w:t xml:space="preserve"> simulation</w:t>
             </w:r>
           </w:p>
         </w:tc>
@@ -4008,7 +4123,21 @@
               <w:rPr>
                 <w:sz w:val="18"/>
               </w:rPr>
-              <w:t>Loop X Qt simulation</w:t>
+              <w:t xml:space="preserve">Loop X </w:t>
+            </w:r>
+            <w:proofErr w:type="spellStart"/>
+            <w:r>
+              <w:rPr>
+                <w:sz w:val="18"/>
+              </w:rPr>
+              <w:t>Qt</w:t>
+            </w:r>
+            <w:proofErr w:type="spellEnd"/>
+            <w:r>
+              <w:rPr>
+                <w:sz w:val="18"/>
+              </w:rPr>
+              <w:t xml:space="preserve"> simulation</w:t>
             </w:r>
           </w:p>
         </w:tc>
@@ -4176,11 +4305,19 @@
                 <w:sz w:val="18"/>
               </w:rPr>
             </w:pPr>
+            <w:proofErr w:type="spellStart"/>
             <w:r>
               <w:rPr>
                 <w:sz w:val="18"/>
               </w:rPr>
-              <w:t>Anim Model</w:t>
+              <w:t>Anim</w:t>
+            </w:r>
+            <w:proofErr w:type="spellEnd"/>
+            <w:r>
+              <w:rPr>
+                <w:sz w:val="18"/>
+              </w:rPr>
+              <w:t xml:space="preserve"> Model</w:t>
             </w:r>
           </w:p>
         </w:tc>
@@ -4256,12 +4393,14 @@
                 <w:sz w:val="18"/>
               </w:rPr>
             </w:pPr>
+            <w:proofErr w:type="spellStart"/>
             <w:r>
               <w:rPr>
                 <w:sz w:val="18"/>
               </w:rPr>
               <w:t>MasterModel</w:t>
             </w:r>
+            <w:proofErr w:type="spellEnd"/>
           </w:p>
         </w:tc>
         <w:tc>
@@ -4394,6 +4533,7 @@
                 <w:szCs w:val="18"/>
               </w:rPr>
             </w:pPr>
+            <w:proofErr w:type="spellStart"/>
             <w:r>
               <w:rPr>
                 <w:sz w:val="18"/>
@@ -4401,6 +4541,7 @@
               </w:rPr>
               <w:t>Interruptability_Matrix</w:t>
             </w:r>
+            <w:proofErr w:type="spellEnd"/>
           </w:p>
         </w:tc>
         <w:tc>
@@ -4547,6 +4688,7 @@
                 <w:szCs w:val="18"/>
               </w:rPr>
             </w:pPr>
+            <w:proofErr w:type="spellStart"/>
             <w:r>
               <w:rPr>
                 <w:sz w:val="18"/>
@@ -4554,6 +4696,7 @@
               </w:rPr>
               <w:t>General_HMI_TEMPLATE</w:t>
             </w:r>
+            <w:proofErr w:type="spellEnd"/>
           </w:p>
         </w:tc>
         <w:tc>
@@ -4610,7 +4753,23 @@
                 <w:rFonts w:ascii="Segoe UI" w:hAnsi="Segoe UI" w:cs="Segoe UI"/>
                 <w:sz w:val="16"/>
               </w:rPr>
-              <w:t>/Ford_S-Family/010_Stakeholder Requirements/10_CustomerRequirements/0_SOW</w:t>
+              <w:t>/</w:t>
+            </w:r>
+            <w:proofErr w:type="spellStart"/>
+            <w:r>
+              <w:rPr>
+                <w:rFonts w:ascii="Segoe UI" w:hAnsi="Segoe UI" w:cs="Segoe UI"/>
+                <w:sz w:val="16"/>
+              </w:rPr>
+              <w:t>Ford_S</w:t>
+            </w:r>
+            <w:proofErr w:type="spellEnd"/>
+            <w:r>
+              <w:rPr>
+                <w:rFonts w:ascii="Segoe UI" w:hAnsi="Segoe UI" w:cs="Segoe UI"/>
+                <w:sz w:val="16"/>
+              </w:rPr>
+              <w:t>-Family/010_Stakeholder Requirements/10_CustomerRequirements/0_SOW</w:t>
             </w:r>
           </w:p>
           <w:p>
@@ -4700,12 +4859,14 @@
                 <w:sz w:val="18"/>
               </w:rPr>
             </w:pPr>
+            <w:proofErr w:type="spellStart"/>
             <w:r>
               <w:rPr>
                 <w:sz w:val="18"/>
               </w:rPr>
               <w:t>AMT_Help</w:t>
             </w:r>
+            <w:proofErr w:type="spellEnd"/>
           </w:p>
         </w:tc>
         <w:tc>
@@ -4829,12 +4990,14 @@
                 <w:sz w:val="18"/>
               </w:rPr>
             </w:pPr>
+            <w:proofErr w:type="spellStart"/>
             <w:r>
               <w:rPr>
                 <w:sz w:val="18"/>
               </w:rPr>
               <w:t>FontRanges</w:t>
             </w:r>
+            <w:proofErr w:type="spellEnd"/>
           </w:p>
         </w:tc>
         <w:tc>
@@ -5957,7 +6120,7 @@
               <w:noProof/>
               <w:sz w:val="16"/>
             </w:rPr>
-            <w:t>21</w:t>
+            <w:t>18</w:t>
           </w:r>
           <w:r>
             <w:rPr>
@@ -6492,7 +6655,7 @@
                 <v:imagedata r:id="rId1" o:title=""/>
                 <o:lock v:ext="edit" aspectratio="f"/>
               </v:shape>
-              <o:OLEObject Type="Embed" ProgID="Word.Picture.8" ShapeID="_x0000_i1025" DrawAspect="Content" ObjectID="_1570884091" r:id="rId2"/>
+              <o:OLEObject Type="Embed" ProgID="Word.Picture.8" ShapeID="_x0000_i1025" DrawAspect="Content" ObjectID="_1571031646" r:id="rId2"/>
             </w:object>
           </w:r>
         </w:p>
@@ -6566,27 +6729,14 @@
               <w:sz w:val="12"/>
             </w:rPr>
           </w:pPr>
-          <w:r>
-            <w:fldChar w:fldCharType="begin"/>
-          </w:r>
-          <w:r>
-            <w:instrText xml:space="preserve"> DOCPROPERTY  XML_Trace_System_Vs  \* MERGEFORMAT </w:instrText>
-          </w:r>
-          <w:r>
-            <w:fldChar w:fldCharType="separate"/>
-          </w:r>
-          <w:r>
-            <w:rPr>
-              <w:sz w:val="12"/>
-            </w:rPr>
-            <w:t>XML Trace System V01.23.pre17</w:t>
-          </w:r>
-          <w:r>
-            <w:rPr>
-              <w:sz w:val="12"/>
-            </w:rPr>
-            <w:fldChar w:fldCharType="end"/>
-          </w:r>
+          <w:fldSimple w:instr=" DOCPROPERTY  XML_Trace_System_Vs  \* MERGEFORMAT ">
+            <w:r>
+              <w:rPr>
+                <w:sz w:val="12"/>
+              </w:rPr>
+              <w:t>XML Trace System V01.23.pre17</w:t>
+            </w:r>
+          </w:fldSimple>
         </w:p>
         <w:p>
           <w:pPr>
@@ -6749,12 +6899,14 @@
               <w:sz w:val="12"/>
             </w:rPr>
           </w:pPr>
+          <w:proofErr w:type="spellStart"/>
           <w:r>
             <w:rPr>
               <w:sz w:val="12"/>
             </w:rPr>
             <w:t>Documentkey</w:t>
           </w:r>
+          <w:proofErr w:type="spellEnd"/>
         </w:p>
         <w:p>
           <w:pPr>
@@ -7022,11 +7174,21 @@
         </v:shape>
       </w:pict>
     </w:r>
+    <w:proofErr w:type="spellStart"/>
+    <w:proofErr w:type="gramStart"/>
     <w:r>
       <w:rPr>
         <w:b w:val="0"/>
       </w:rPr>
-      <w:t>english title</w:t>
+      <w:t>english</w:t>
+    </w:r>
+    <w:proofErr w:type="spellEnd"/>
+    <w:proofErr w:type="gramEnd"/>
+    <w:r>
+      <w:rPr>
+        <w:b w:val="0"/>
+      </w:rPr>
+      <w:t xml:space="preserve"> title</w:t>
     </w:r>
   </w:p>
   <w:p>
@@ -7037,12 +7199,28 @@
         <w:caps/>
       </w:rPr>
     </w:pPr>
+    <w:proofErr w:type="spellStart"/>
     <w:r>
       <w:rPr>
         <w:b w:val="0"/>
       </w:rPr>
-      <w:t>Deutscher Titel</w:t>
+      <w:t>Deutscher</w:t>
     </w:r>
+    <w:proofErr w:type="spellEnd"/>
+    <w:r>
+      <w:rPr>
+        <w:b w:val="0"/>
+      </w:rPr>
+      <w:t xml:space="preserve"> </w:t>
+    </w:r>
+    <w:proofErr w:type="spellStart"/>
+    <w:r>
+      <w:rPr>
+        <w:b w:val="0"/>
+      </w:rPr>
+      <w:t>Titel</w:t>
+    </w:r>
+    <w:proofErr w:type="spellEnd"/>
   </w:p>
 </w:hdr>
 </file>
@@ -18855,7 +19033,7 @@
 </file>
 
 <file path=customXml/itemProps1.xml><?xml version="1.0" encoding="utf-8"?>
-<ds:datastoreItem xmlns:ds="http://schemas.openxmlformats.org/officeDocument/2006/customXml" ds:itemID="{8A808509-4CC5-4046-8287-6444FC87AE8D}">
+<ds:datastoreItem xmlns:ds="http://schemas.openxmlformats.org/officeDocument/2006/customXml" ds:itemID="{E0139E80-744C-490F-A6DE-79397E20CFCA}">
   <ds:schemaRefs>
     <ds:schemaRef ds:uri="http://schemas.openxmlformats.org/officeDocument/2006/bibliography"/>
   </ds:schemaRefs>
@@ -18863,6 +19041,22 @@
 </file>
 
 <file path=customXml/itemProps10.xml><?xml version="1.0" encoding="utf-8"?>
+<ds:datastoreItem xmlns:ds="http://schemas.openxmlformats.org/officeDocument/2006/customXml" ds:itemID="{A5CB1800-E75F-4490-B48E-2ED9D69D81F5}">
+  <ds:schemaRefs>
+    <ds:schemaRef ds:uri="http://schemas.openxmlformats.org/officeDocument/2006/bibliography"/>
+  </ds:schemaRefs>
+</ds:datastoreItem>
+</file>
+
+<file path=customXml/itemProps11.xml><?xml version="1.0" encoding="utf-8"?>
+<ds:datastoreItem xmlns:ds="http://schemas.openxmlformats.org/officeDocument/2006/customXml" ds:itemID="{1BE934B1-815F-4163-A927-3CE46FE03B34}">
+  <ds:schemaRefs>
+    <ds:schemaRef ds:uri="http://schemas.openxmlformats.org/officeDocument/2006/bibliography"/>
+  </ds:schemaRefs>
+</ds:datastoreItem>
+</file>
+
+<file path=customXml/itemProps12.xml><?xml version="1.0" encoding="utf-8"?>
 <ds:datastoreItem xmlns:ds="http://schemas.openxmlformats.org/officeDocument/2006/customXml" ds:itemID="{13D715FB-1EE9-46A5-A2E5-8C9115A72595}">
   <ds:schemaRefs>
     <ds:schemaRef ds:uri="http://schemas.openxmlformats.org/officeDocument/2006/bibliography"/>
@@ -18870,24 +19064,8 @@
 </ds:datastoreItem>
 </file>
 
-<file path=customXml/itemProps11.xml><?xml version="1.0" encoding="utf-8"?>
-<ds:datastoreItem xmlns:ds="http://schemas.openxmlformats.org/officeDocument/2006/customXml" ds:itemID="{AED1DB18-F892-43A3-87F6-9C5FD8B68B6A}">
-  <ds:schemaRefs>
-    <ds:schemaRef ds:uri="http://schemas.openxmlformats.org/officeDocument/2006/bibliography"/>
-  </ds:schemaRefs>
-</ds:datastoreItem>
-</file>
-
-<file path=customXml/itemProps12.xml><?xml version="1.0" encoding="utf-8"?>
-<ds:datastoreItem xmlns:ds="http://schemas.openxmlformats.org/officeDocument/2006/customXml" ds:itemID="{E1538E09-929D-4F58-B4BC-5762A833846F}">
-  <ds:schemaRefs>
-    <ds:schemaRef ds:uri="http://schemas.openxmlformats.org/officeDocument/2006/bibliography"/>
-  </ds:schemaRefs>
-</ds:datastoreItem>
-</file>
-
 <file path=customXml/itemProps13.xml><?xml version="1.0" encoding="utf-8"?>
-<ds:datastoreItem xmlns:ds="http://schemas.openxmlformats.org/officeDocument/2006/customXml" ds:itemID="{AEDBDE8E-5467-4640-AEF2-FB8DA3B4C530}">
+<ds:datastoreItem xmlns:ds="http://schemas.openxmlformats.org/officeDocument/2006/customXml" ds:itemID="{B524E199-64B4-4ABC-886A-E1220738A5CF}">
   <ds:schemaRefs>
     <ds:schemaRef ds:uri="http://schemas.openxmlformats.org/officeDocument/2006/bibliography"/>
   </ds:schemaRefs>
@@ -18895,6 +19073,38 @@
 </file>
 
 <file path=customXml/itemProps14.xml><?xml version="1.0" encoding="utf-8"?>
+<ds:datastoreItem xmlns:ds="http://schemas.openxmlformats.org/officeDocument/2006/customXml" ds:itemID="{BE97ADAD-2FE6-40FC-AFF4-3478171EB853}">
+  <ds:schemaRefs>
+    <ds:schemaRef ds:uri="http://schemas.openxmlformats.org/officeDocument/2006/bibliography"/>
+  </ds:schemaRefs>
+</ds:datastoreItem>
+</file>
+
+<file path=customXml/itemProps15.xml><?xml version="1.0" encoding="utf-8"?>
+<ds:datastoreItem xmlns:ds="http://schemas.openxmlformats.org/officeDocument/2006/customXml" ds:itemID="{18EEE5C6-FE94-4E00-BE16-DC0CAFE2CE2C}">
+  <ds:schemaRefs>
+    <ds:schemaRef ds:uri="http://schemas.openxmlformats.org/officeDocument/2006/bibliography"/>
+  </ds:schemaRefs>
+</ds:datastoreItem>
+</file>
+
+<file path=customXml/itemProps16.xml><?xml version="1.0" encoding="utf-8"?>
+<ds:datastoreItem xmlns:ds="http://schemas.openxmlformats.org/officeDocument/2006/customXml" ds:itemID="{925F3591-CDE7-4634-8F40-4A36BEB697A9}">
+  <ds:schemaRefs>
+    <ds:schemaRef ds:uri="http://schemas.openxmlformats.org/officeDocument/2006/bibliography"/>
+  </ds:schemaRefs>
+</ds:datastoreItem>
+</file>
+
+<file path=customXml/itemProps17.xml><?xml version="1.0" encoding="utf-8"?>
+<ds:datastoreItem xmlns:ds="http://schemas.openxmlformats.org/officeDocument/2006/customXml" ds:itemID="{9518D06F-2283-4C6F-9FAB-C656296A78D8}">
+  <ds:schemaRefs>
+    <ds:schemaRef ds:uri="http://schemas.openxmlformats.org/officeDocument/2006/bibliography"/>
+  </ds:schemaRefs>
+</ds:datastoreItem>
+</file>
+
+<file path=customXml/itemProps18.xml><?xml version="1.0" encoding="utf-8"?>
 <ds:datastoreItem xmlns:ds="http://schemas.openxmlformats.org/officeDocument/2006/customXml" ds:itemID="{C899FAC8-45EE-4DA8-A668-B284D1CCBE82}">
   <ds:schemaRefs>
     <ds:schemaRef ds:uri="http://schemas.openxmlformats.org/officeDocument/2006/bibliography"/>
@@ -18902,40 +19112,8 @@
 </ds:datastoreItem>
 </file>
 
-<file path=customXml/itemProps15.xml><?xml version="1.0" encoding="utf-8"?>
-<ds:datastoreItem xmlns:ds="http://schemas.openxmlformats.org/officeDocument/2006/customXml" ds:itemID="{E9611AF2-14E4-4D87-A72A-513A1487F6A1}">
-  <ds:schemaRefs>
-    <ds:schemaRef ds:uri="http://schemas.openxmlformats.org/officeDocument/2006/bibliography"/>
-  </ds:schemaRefs>
-</ds:datastoreItem>
-</file>
-
-<file path=customXml/itemProps16.xml><?xml version="1.0" encoding="utf-8"?>
-<ds:datastoreItem xmlns:ds="http://schemas.openxmlformats.org/officeDocument/2006/customXml" ds:itemID="{3B0ADA18-6DD0-4F83-8702-EE9FB1466C66}">
-  <ds:schemaRefs>
-    <ds:schemaRef ds:uri="http://schemas.openxmlformats.org/officeDocument/2006/bibliography"/>
-  </ds:schemaRefs>
-</ds:datastoreItem>
-</file>
-
-<file path=customXml/itemProps17.xml><?xml version="1.0" encoding="utf-8"?>
-<ds:datastoreItem xmlns:ds="http://schemas.openxmlformats.org/officeDocument/2006/customXml" ds:itemID="{963BBC32-CE91-496E-87F6-B19263FFB1C5}">
-  <ds:schemaRefs>
-    <ds:schemaRef ds:uri="http://schemas.openxmlformats.org/officeDocument/2006/bibliography"/>
-  </ds:schemaRefs>
-</ds:datastoreItem>
-</file>
-
-<file path=customXml/itemProps18.xml><?xml version="1.0" encoding="utf-8"?>
-<ds:datastoreItem xmlns:ds="http://schemas.openxmlformats.org/officeDocument/2006/customXml" ds:itemID="{D856A33C-E5E8-4E67-A773-C15A6909ACF1}">
-  <ds:schemaRefs>
-    <ds:schemaRef ds:uri="http://schemas.openxmlformats.org/officeDocument/2006/bibliography"/>
-  </ds:schemaRefs>
-</ds:datastoreItem>
-</file>
-
 <file path=customXml/itemProps19.xml><?xml version="1.0" encoding="utf-8"?>
-<ds:datastoreItem xmlns:ds="http://schemas.openxmlformats.org/officeDocument/2006/customXml" ds:itemID="{B524E199-64B4-4ABC-886A-E1220738A5CF}">
+<ds:datastoreItem xmlns:ds="http://schemas.openxmlformats.org/officeDocument/2006/customXml" ds:itemID="{6C3BC1C5-3155-4097-B805-49A50A2EDDCD}">
   <ds:schemaRefs>
     <ds:schemaRef ds:uri="http://schemas.openxmlformats.org/officeDocument/2006/bibliography"/>
   </ds:schemaRefs>
@@ -18951,6 +19129,102 @@
 </file>
 
 <file path=customXml/itemProps20.xml><?xml version="1.0" encoding="utf-8"?>
+<ds:datastoreItem xmlns:ds="http://schemas.openxmlformats.org/officeDocument/2006/customXml" ds:itemID="{27AEAF72-F915-4C15-A573-DBAB58233A5A}">
+  <ds:schemaRefs>
+    <ds:schemaRef ds:uri="http://schemas.openxmlformats.org/officeDocument/2006/bibliography"/>
+  </ds:schemaRefs>
+</ds:datastoreItem>
+</file>
+
+<file path=customXml/itemProps21.xml><?xml version="1.0" encoding="utf-8"?>
+<ds:datastoreItem xmlns:ds="http://schemas.openxmlformats.org/officeDocument/2006/customXml" ds:itemID="{11837B9B-0C51-414C-AA1F-FBDD3C891F3F}">
+  <ds:schemaRefs>
+    <ds:schemaRef ds:uri="http://schemas.openxmlformats.org/officeDocument/2006/bibliography"/>
+  </ds:schemaRefs>
+</ds:datastoreItem>
+</file>
+
+<file path=customXml/itemProps22.xml><?xml version="1.0" encoding="utf-8"?>
+<ds:datastoreItem xmlns:ds="http://schemas.openxmlformats.org/officeDocument/2006/customXml" ds:itemID="{4F6B395D-E96E-A847-8546-8976BFC8714B}">
+  <ds:schemaRefs>
+    <ds:schemaRef ds:uri="http://schemas.openxmlformats.org/officeDocument/2006/bibliography"/>
+  </ds:schemaRefs>
+</ds:datastoreItem>
+</file>
+
+<file path=customXml/itemProps23.xml><?xml version="1.0" encoding="utf-8"?>
+<ds:datastoreItem xmlns:ds="http://schemas.openxmlformats.org/officeDocument/2006/customXml" ds:itemID="{EACC3903-1B50-4969-BEB0-43ADA44F9C1A}">
+  <ds:schemaRefs>
+    <ds:schemaRef ds:uri="http://schemas.openxmlformats.org/officeDocument/2006/bibliography"/>
+  </ds:schemaRefs>
+</ds:datastoreItem>
+</file>
+
+<file path=customXml/itemProps24.xml><?xml version="1.0" encoding="utf-8"?>
+<ds:datastoreItem xmlns:ds="http://schemas.openxmlformats.org/officeDocument/2006/customXml" ds:itemID="{11728DBF-1FCD-42E7-AEE9-AC7C55D0C9F3}">
+  <ds:schemaRefs>
+    <ds:schemaRef ds:uri="http://schemas.openxmlformats.org/officeDocument/2006/bibliography"/>
+  </ds:schemaRefs>
+</ds:datastoreItem>
+</file>
+
+<file path=customXml/itemProps25.xml><?xml version="1.0" encoding="utf-8"?>
+<ds:datastoreItem xmlns:ds="http://schemas.openxmlformats.org/officeDocument/2006/customXml" ds:itemID="{B9E011FF-5E24-43FD-810A-3E60E3CD498B}">
+  <ds:schemaRefs>
+    <ds:schemaRef ds:uri="http://schemas.openxmlformats.org/officeDocument/2006/bibliography"/>
+  </ds:schemaRefs>
+</ds:datastoreItem>
+</file>
+
+<file path=customXml/itemProps26.xml><?xml version="1.0" encoding="utf-8"?>
+<ds:datastoreItem xmlns:ds="http://schemas.openxmlformats.org/officeDocument/2006/customXml" ds:itemID="{E1538E09-929D-4F58-B4BC-5762A833846F}">
+  <ds:schemaRefs>
+    <ds:schemaRef ds:uri="http://schemas.openxmlformats.org/officeDocument/2006/bibliography"/>
+  </ds:schemaRefs>
+</ds:datastoreItem>
+</file>
+
+<file path=customXml/itemProps27.xml><?xml version="1.0" encoding="utf-8"?>
+<ds:datastoreItem xmlns:ds="http://schemas.openxmlformats.org/officeDocument/2006/customXml" ds:itemID="{963BBC32-CE91-496E-87F6-B19263FFB1C5}">
+  <ds:schemaRefs>
+    <ds:schemaRef ds:uri="http://schemas.openxmlformats.org/officeDocument/2006/bibliography"/>
+  </ds:schemaRefs>
+</ds:datastoreItem>
+</file>
+
+<file path=customXml/itemProps28.xml><?xml version="1.0" encoding="utf-8"?>
+<ds:datastoreItem xmlns:ds="http://schemas.openxmlformats.org/officeDocument/2006/customXml" ds:itemID="{6ECBB61B-E0DF-BB4D-8589-DE1E8B17D44E}">
+  <ds:schemaRefs>
+    <ds:schemaRef ds:uri="http://schemas.openxmlformats.org/officeDocument/2006/bibliography"/>
+  </ds:schemaRefs>
+</ds:datastoreItem>
+</file>
+
+<file path=customXml/itemProps29.xml><?xml version="1.0" encoding="utf-8"?>
+<ds:datastoreItem xmlns:ds="http://schemas.openxmlformats.org/officeDocument/2006/customXml" ds:itemID="{E3AAC13B-E8BC-4AA7-9A74-EFBDB20A4F49}">
+  <ds:schemaRefs>
+    <ds:schemaRef ds:uri="http://schemas.openxmlformats.org/officeDocument/2006/bibliography"/>
+  </ds:schemaRefs>
+</ds:datastoreItem>
+</file>
+
+<file path=customXml/itemProps3.xml><?xml version="1.0" encoding="utf-8"?>
+<ds:datastoreItem xmlns:ds="http://schemas.openxmlformats.org/officeDocument/2006/customXml" ds:itemID="{3B0ADA18-6DD0-4F83-8702-EE9FB1466C66}">
+  <ds:schemaRefs>
+    <ds:schemaRef ds:uri="http://schemas.openxmlformats.org/officeDocument/2006/bibliography"/>
+  </ds:schemaRefs>
+</ds:datastoreItem>
+</file>
+
+<file path=customXml/itemProps30.xml><?xml version="1.0" encoding="utf-8"?>
+<ds:datastoreItem xmlns:ds="http://schemas.openxmlformats.org/officeDocument/2006/customXml" ds:itemID="{13300A2E-1FA7-F447-B554-DB26D973884F}">
+  <ds:schemaRefs>
+    <ds:schemaRef ds:uri="http://schemas.openxmlformats.org/officeDocument/2006/bibliography"/>
+  </ds:schemaRefs>
+</ds:datastoreItem>
+</file>
+
+<file path=customXml/itemProps31.xml><?xml version="1.0" encoding="utf-8"?>
 <ds:datastoreItem xmlns:ds="http://schemas.openxmlformats.org/officeDocument/2006/customXml" ds:itemID="{416FA506-6235-CF44-B23F-1C60A41E2BB3}">
   <ds:schemaRefs>
     <ds:schemaRef ds:uri="http://schemas.openxmlformats.org/officeDocument/2006/bibliography"/>
@@ -18958,23 +19232,39 @@
 </ds:datastoreItem>
 </file>
 
-<file path=customXml/itemProps21.xml><?xml version="1.0" encoding="utf-8"?>
-<ds:datastoreItem xmlns:ds="http://schemas.openxmlformats.org/officeDocument/2006/customXml" ds:itemID="{405D52B1-597C-4EB6-9E52-0579A765B735}">
+<file path=customXml/itemProps32.xml><?xml version="1.0" encoding="utf-8"?>
+<ds:datastoreItem xmlns:ds="http://schemas.openxmlformats.org/officeDocument/2006/customXml" ds:itemID="{DD1D97D3-B228-4C1F-A3EC-72F3B4779D0E}">
   <ds:schemaRefs>
     <ds:schemaRef ds:uri="http://schemas.openxmlformats.org/officeDocument/2006/bibliography"/>
   </ds:schemaRefs>
 </ds:datastoreItem>
 </file>
 
-<file path=customXml/itemProps22.xml><?xml version="1.0" encoding="utf-8"?>
-<ds:datastoreItem xmlns:ds="http://schemas.openxmlformats.org/officeDocument/2006/customXml" ds:itemID="{6C3BC1C5-3155-4097-B805-49A50A2EDDCD}">
+<file path=customXml/itemProps33.xml><?xml version="1.0" encoding="utf-8"?>
+<ds:datastoreItem xmlns:ds="http://schemas.openxmlformats.org/officeDocument/2006/customXml" ds:itemID="{8A808509-4CC5-4046-8287-6444FC87AE8D}">
   <ds:schemaRefs>
     <ds:schemaRef ds:uri="http://schemas.openxmlformats.org/officeDocument/2006/bibliography"/>
   </ds:schemaRefs>
 </ds:datastoreItem>
 </file>
 
-<file path=customXml/itemProps23.xml><?xml version="1.0" encoding="utf-8"?>
+<file path=customXml/itemProps34.xml><?xml version="1.0" encoding="utf-8"?>
+<ds:datastoreItem xmlns:ds="http://schemas.openxmlformats.org/officeDocument/2006/customXml" ds:itemID="{C4C7E7B3-BF4F-4A5C-B7FC-D8DDE14B977C}">
+  <ds:schemaRefs>
+    <ds:schemaRef ds:uri="http://schemas.openxmlformats.org/officeDocument/2006/bibliography"/>
+  </ds:schemaRefs>
+</ds:datastoreItem>
+</file>
+
+<file path=customXml/itemProps35.xml><?xml version="1.0" encoding="utf-8"?>
+<ds:datastoreItem xmlns:ds="http://schemas.openxmlformats.org/officeDocument/2006/customXml" ds:itemID="{E9611AF2-14E4-4D87-A72A-513A1487F6A1}">
+  <ds:schemaRefs>
+    <ds:schemaRef ds:uri="http://schemas.openxmlformats.org/officeDocument/2006/bibliography"/>
+  </ds:schemaRefs>
+</ds:datastoreItem>
+</file>
+
+<file path=customXml/itemProps36.xml><?xml version="1.0" encoding="utf-8"?>
 <ds:datastoreItem xmlns:ds="http://schemas.openxmlformats.org/officeDocument/2006/customXml" ds:itemID="{27C3A706-0F60-44BA-96CF-20EE5BA8AC8B}">
   <ds:schemaRefs>
     <ds:schemaRef ds:uri="http://schemas.openxmlformats.org/officeDocument/2006/bibliography"/>
@@ -18982,7 +19272,95 @@
 </ds:datastoreItem>
 </file>
 
-<file path=customXml/itemProps24.xml><?xml version="1.0" encoding="utf-8"?>
+<file path=customXml/itemProps37.xml><?xml version="1.0" encoding="utf-8"?>
+<ds:datastoreItem xmlns:ds="http://schemas.openxmlformats.org/officeDocument/2006/customXml" ds:itemID="{51A0726E-DE7E-4D88-862B-FDC5DF008FCB}">
+  <ds:schemaRefs>
+    <ds:schemaRef ds:uri="http://schemas.openxmlformats.org/officeDocument/2006/bibliography"/>
+  </ds:schemaRefs>
+</ds:datastoreItem>
+</file>
+
+<file path=customXml/itemProps38.xml><?xml version="1.0" encoding="utf-8"?>
+<ds:datastoreItem xmlns:ds="http://schemas.openxmlformats.org/officeDocument/2006/customXml" ds:itemID="{700DE72B-BA7D-4176-A339-F07A73889CC7}">
+  <ds:schemaRefs>
+    <ds:schemaRef ds:uri="http://schemas.openxmlformats.org/officeDocument/2006/bibliography"/>
+  </ds:schemaRefs>
+</ds:datastoreItem>
+</file>
+
+<file path=customXml/itemProps39.xml><?xml version="1.0" encoding="utf-8"?>
+<ds:datastoreItem xmlns:ds="http://schemas.openxmlformats.org/officeDocument/2006/customXml" ds:itemID="{AEDBDE8E-5467-4640-AEF2-FB8DA3B4C530}">
+  <ds:schemaRefs>
+    <ds:schemaRef ds:uri="http://schemas.openxmlformats.org/officeDocument/2006/bibliography"/>
+  </ds:schemaRefs>
+</ds:datastoreItem>
+</file>
+
+<file path=customXml/itemProps4.xml><?xml version="1.0" encoding="utf-8"?>
+<ds:datastoreItem xmlns:ds="http://schemas.openxmlformats.org/officeDocument/2006/customXml" ds:itemID="{0B8515B1-4FD3-4DBF-A001-D3F9126692F0}">
+  <ds:schemaRefs>
+    <ds:schemaRef ds:uri="http://schemas.openxmlformats.org/officeDocument/2006/bibliography"/>
+  </ds:schemaRefs>
+</ds:datastoreItem>
+</file>
+
+<file path=customXml/itemProps40.xml><?xml version="1.0" encoding="utf-8"?>
+<ds:datastoreItem xmlns:ds="http://schemas.openxmlformats.org/officeDocument/2006/customXml" ds:itemID="{D856A33C-E5E8-4E67-A773-C15A6909ACF1}">
+  <ds:schemaRefs>
+    <ds:schemaRef ds:uri="http://schemas.openxmlformats.org/officeDocument/2006/bibliography"/>
+  </ds:schemaRefs>
+</ds:datastoreItem>
+</file>
+
+<file path=customXml/itemProps41.xml><?xml version="1.0" encoding="utf-8"?>
+<ds:datastoreItem xmlns:ds="http://schemas.openxmlformats.org/officeDocument/2006/customXml" ds:itemID="{8B7219A7-10C8-4B78-AB4E-D14DF4588C79}">
+  <ds:schemaRefs>
+    <ds:schemaRef ds:uri="http://schemas.openxmlformats.org/officeDocument/2006/bibliography"/>
+  </ds:schemaRefs>
+</ds:datastoreItem>
+</file>
+
+<file path=customXml/itemProps42.xml><?xml version="1.0" encoding="utf-8"?>
+<ds:datastoreItem xmlns:ds="http://schemas.openxmlformats.org/officeDocument/2006/customXml" ds:itemID="{88D53ECB-062E-4F6C-AF72-39836F41591E}">
+  <ds:schemaRefs>
+    <ds:schemaRef ds:uri="http://schemas.openxmlformats.org/officeDocument/2006/bibliography"/>
+  </ds:schemaRefs>
+</ds:datastoreItem>
+</file>
+
+<file path=customXml/itemProps43.xml><?xml version="1.0" encoding="utf-8"?>
+<ds:datastoreItem xmlns:ds="http://schemas.openxmlformats.org/officeDocument/2006/customXml" ds:itemID="{B742AB91-95AD-4EFA-9902-19A84788AA4D}">
+  <ds:schemaRefs>
+    <ds:schemaRef ds:uri="http://schemas.openxmlformats.org/officeDocument/2006/bibliography"/>
+  </ds:schemaRefs>
+</ds:datastoreItem>
+</file>
+
+<file path=customXml/itemProps44.xml><?xml version="1.0" encoding="utf-8"?>
+<ds:datastoreItem xmlns:ds="http://schemas.openxmlformats.org/officeDocument/2006/customXml" ds:itemID="{2732EAD7-FB50-455E-91C0-47D11C71E267}">
+  <ds:schemaRefs>
+    <ds:schemaRef ds:uri="http://schemas.openxmlformats.org/officeDocument/2006/bibliography"/>
+  </ds:schemaRefs>
+</ds:datastoreItem>
+</file>
+
+<file path=customXml/itemProps45.xml><?xml version="1.0" encoding="utf-8"?>
+<ds:datastoreItem xmlns:ds="http://schemas.openxmlformats.org/officeDocument/2006/customXml" ds:itemID="{157F4BCC-336D-447B-B251-5251A272391D}">
+  <ds:schemaRefs>
+    <ds:schemaRef ds:uri="http://schemas.openxmlformats.org/officeDocument/2006/bibliography"/>
+  </ds:schemaRefs>
+</ds:datastoreItem>
+</file>
+
+<file path=customXml/itemProps5.xml><?xml version="1.0" encoding="utf-8"?>
+<ds:datastoreItem xmlns:ds="http://schemas.openxmlformats.org/officeDocument/2006/customXml" ds:itemID="{AED1DB18-F892-43A3-87F6-9C5FD8B68B6A}">
+  <ds:schemaRefs>
+    <ds:schemaRef ds:uri="http://schemas.openxmlformats.org/officeDocument/2006/bibliography"/>
+  </ds:schemaRefs>
+</ds:datastoreItem>
+</file>
+
+<file path=customXml/itemProps6.xml><?xml version="1.0" encoding="utf-8"?>
 <ds:datastoreItem xmlns:ds="http://schemas.openxmlformats.org/officeDocument/2006/customXml" ds:itemID="{7FB23EB2-8154-4E8E-ACF8-7DAF4B7DDF29}">
   <ds:schemaRefs>
     <ds:schemaRef ds:uri="http://schemas.openxmlformats.org/officeDocument/2006/bibliography"/>
@@ -18990,71 +19368,7 @@
 </ds:datastoreItem>
 </file>
 
-<file path=customXml/itemProps25.xml><?xml version="1.0" encoding="utf-8"?>
-<ds:datastoreItem xmlns:ds="http://schemas.openxmlformats.org/officeDocument/2006/customXml" ds:itemID="{6ECBB61B-E0DF-BB4D-8589-DE1E8B17D44E}">
-  <ds:schemaRefs>
-    <ds:schemaRef ds:uri="http://schemas.openxmlformats.org/officeDocument/2006/bibliography"/>
-  </ds:schemaRefs>
-</ds:datastoreItem>
-</file>
-
-<file path=customXml/itemProps26.xml><?xml version="1.0" encoding="utf-8"?>
-<ds:datastoreItem xmlns:ds="http://schemas.openxmlformats.org/officeDocument/2006/customXml" ds:itemID="{79C7EAE8-16F0-4FCC-A875-2D79D0192D1B}">
-  <ds:schemaRefs>
-    <ds:schemaRef ds:uri="http://schemas.openxmlformats.org/officeDocument/2006/bibliography"/>
-  </ds:schemaRefs>
-</ds:datastoreItem>
-</file>
-
-<file path=customXml/itemProps27.xml><?xml version="1.0" encoding="utf-8"?>
-<ds:datastoreItem xmlns:ds="http://schemas.openxmlformats.org/officeDocument/2006/customXml" ds:itemID="{27AEAF72-F915-4C15-A573-DBAB58233A5A}">
-  <ds:schemaRefs>
-    <ds:schemaRef ds:uri="http://schemas.openxmlformats.org/officeDocument/2006/bibliography"/>
-  </ds:schemaRefs>
-</ds:datastoreItem>
-</file>
-
-<file path=customXml/itemProps28.xml><?xml version="1.0" encoding="utf-8"?>
-<ds:datastoreItem xmlns:ds="http://schemas.openxmlformats.org/officeDocument/2006/customXml" ds:itemID="{51A0726E-DE7E-4D88-862B-FDC5DF008FCB}">
-  <ds:schemaRefs>
-    <ds:schemaRef ds:uri="http://schemas.openxmlformats.org/officeDocument/2006/bibliography"/>
-  </ds:schemaRefs>
-</ds:datastoreItem>
-</file>
-
-<file path=customXml/itemProps29.xml><?xml version="1.0" encoding="utf-8"?>
-<ds:datastoreItem xmlns:ds="http://schemas.openxmlformats.org/officeDocument/2006/customXml" ds:itemID="{0B8515B1-4FD3-4DBF-A001-D3F9126692F0}">
-  <ds:schemaRefs>
-    <ds:schemaRef ds:uri="http://schemas.openxmlformats.org/officeDocument/2006/bibliography"/>
-  </ds:schemaRefs>
-</ds:datastoreItem>
-</file>
-
-<file path=customXml/itemProps3.xml><?xml version="1.0" encoding="utf-8"?>
-<ds:datastoreItem xmlns:ds="http://schemas.openxmlformats.org/officeDocument/2006/customXml" ds:itemID="{B9E011FF-5E24-43FD-810A-3E60E3CD498B}">
-  <ds:schemaRefs>
-    <ds:schemaRef ds:uri="http://schemas.openxmlformats.org/officeDocument/2006/bibliography"/>
-  </ds:schemaRefs>
-</ds:datastoreItem>
-</file>
-
-<file path=customXml/itemProps30.xml><?xml version="1.0" encoding="utf-8"?>
-<ds:datastoreItem xmlns:ds="http://schemas.openxmlformats.org/officeDocument/2006/customXml" ds:itemID="{11837B9B-0C51-414C-AA1F-FBDD3C891F3F}">
-  <ds:schemaRefs>
-    <ds:schemaRef ds:uri="http://schemas.openxmlformats.org/officeDocument/2006/bibliography"/>
-  </ds:schemaRefs>
-</ds:datastoreItem>
-</file>
-
-<file path=customXml/itemProps31.xml><?xml version="1.0" encoding="utf-8"?>
-<ds:datastoreItem xmlns:ds="http://schemas.openxmlformats.org/officeDocument/2006/customXml" ds:itemID="{BE97ADAD-2FE6-40FC-AFF4-3478171EB853}">
-  <ds:schemaRefs>
-    <ds:schemaRef ds:uri="http://schemas.openxmlformats.org/officeDocument/2006/bibliography"/>
-  </ds:schemaRefs>
-</ds:datastoreItem>
-</file>
-
-<file path=customXml/itemProps32.xml><?xml version="1.0" encoding="utf-8"?>
+<file path=customXml/itemProps7.xml><?xml version="1.0" encoding="utf-8"?>
 <ds:datastoreItem xmlns:ds="http://schemas.openxmlformats.org/officeDocument/2006/customXml" ds:itemID="{6B942EAF-6F75-4A01-AF30-265C2327EEFC}">
   <ds:schemaRefs>
     <ds:schemaRef ds:uri="http://schemas.openxmlformats.org/officeDocument/2006/bibliography"/>
@@ -19062,39 +19376,7 @@
 </ds:datastoreItem>
 </file>
 
-<file path=customXml/itemProps33.xml><?xml version="1.0" encoding="utf-8"?>
-<ds:datastoreItem xmlns:ds="http://schemas.openxmlformats.org/officeDocument/2006/customXml" ds:itemID="{E3AAC13B-E8BC-4AA7-9A74-EFBDB20A4F49}">
-  <ds:schemaRefs>
-    <ds:schemaRef ds:uri="http://schemas.openxmlformats.org/officeDocument/2006/bibliography"/>
-  </ds:schemaRefs>
-</ds:datastoreItem>
-</file>
-
-<file path=customXml/itemProps34.xml><?xml version="1.0" encoding="utf-8"?>
-<ds:datastoreItem xmlns:ds="http://schemas.openxmlformats.org/officeDocument/2006/customXml" ds:itemID="{12396BDC-7B98-4CE3-9FCD-7E73BABCC996}">
-  <ds:schemaRefs>
-    <ds:schemaRef ds:uri="http://schemas.openxmlformats.org/officeDocument/2006/bibliography"/>
-  </ds:schemaRefs>
-</ds:datastoreItem>
-</file>
-
-<file path=customXml/itemProps35.xml><?xml version="1.0" encoding="utf-8"?>
-<ds:datastoreItem xmlns:ds="http://schemas.openxmlformats.org/officeDocument/2006/customXml" ds:itemID="{4F6B395D-E96E-A847-8546-8976BFC8714B}">
-  <ds:schemaRefs>
-    <ds:schemaRef ds:uri="http://schemas.openxmlformats.org/officeDocument/2006/bibliography"/>
-  </ds:schemaRefs>
-</ds:datastoreItem>
-</file>
-
-<file path=customXml/itemProps36.xml><?xml version="1.0" encoding="utf-8"?>
-<ds:datastoreItem xmlns:ds="http://schemas.openxmlformats.org/officeDocument/2006/customXml" ds:itemID="{700DE72B-BA7D-4176-A339-F07A73889CC7}">
-  <ds:schemaRefs>
-    <ds:schemaRef ds:uri="http://schemas.openxmlformats.org/officeDocument/2006/bibliography"/>
-  </ds:schemaRefs>
-</ds:datastoreItem>
-</file>
-
-<file path=customXml/itemProps37.xml><?xml version="1.0" encoding="utf-8"?>
+<file path=customXml/itemProps8.xml><?xml version="1.0" encoding="utf-8"?>
 <ds:datastoreItem xmlns:ds="http://schemas.openxmlformats.org/officeDocument/2006/customXml" ds:itemID="{AE4F80D4-5597-3C4E-9A83-1BF2A4806851}">
   <ds:schemaRefs>
     <ds:schemaRef ds:uri="http://schemas.openxmlformats.org/officeDocument/2006/bibliography"/>
@@ -19102,114 +19384,10 @@
 </ds:datastoreItem>
 </file>
 
-<file path=customXml/itemProps38.xml><?xml version="1.0" encoding="utf-8"?>
-<ds:datastoreItem xmlns:ds="http://schemas.openxmlformats.org/officeDocument/2006/customXml" ds:itemID="{13300A2E-1FA7-F447-B554-DB26D973884F}">
-  <ds:schemaRefs>
-    <ds:schemaRef ds:uri="http://schemas.openxmlformats.org/officeDocument/2006/bibliography"/>
-  </ds:schemaRefs>
-</ds:datastoreItem>
-</file>
-
-<file path=customXml/itemProps39.xml><?xml version="1.0" encoding="utf-8"?>
-<ds:datastoreItem xmlns:ds="http://schemas.openxmlformats.org/officeDocument/2006/customXml" ds:itemID="{BC18550D-C189-4A0E-BE22-CB50ED811F06}">
-  <ds:schemaRefs>
-    <ds:schemaRef ds:uri="http://schemas.openxmlformats.org/officeDocument/2006/bibliography"/>
-  </ds:schemaRefs>
-</ds:datastoreItem>
-</file>
-
-<file path=customXml/itemProps4.xml><?xml version="1.0" encoding="utf-8"?>
-<ds:datastoreItem xmlns:ds="http://schemas.openxmlformats.org/officeDocument/2006/customXml" ds:itemID="{925F3591-CDE7-4634-8F40-4A36BEB697A9}">
-  <ds:schemaRefs>
-    <ds:schemaRef ds:uri="http://schemas.openxmlformats.org/officeDocument/2006/bibliography"/>
-  </ds:schemaRefs>
-</ds:datastoreItem>
-</file>
-
-<file path=customXml/itemProps40.xml><?xml version="1.0" encoding="utf-8"?>
+<file path=customXml/itemProps9.xml><?xml version="1.0" encoding="utf-8"?>
 <ds:datastoreItem xmlns:ds="http://schemas.openxmlformats.org/officeDocument/2006/customXml" ds:itemID="{ACB5A2EF-C820-4D50-8347-9D26740CCA41}">
   <ds:schemaRefs>
     <ds:schemaRef ds:uri="http://schemas.openxmlformats.org/officeDocument/2006/bibliography"/>
   </ds:schemaRefs>
 </ds:datastoreItem>
-</file>
-
-<file path=customXml/itemProps41.xml><?xml version="1.0" encoding="utf-8"?>
-<ds:datastoreItem xmlns:ds="http://schemas.openxmlformats.org/officeDocument/2006/customXml" ds:itemID="{DD1D97D3-B228-4C1F-A3EC-72F3B4779D0E}">
-  <ds:schemaRefs>
-    <ds:schemaRef ds:uri="http://schemas.openxmlformats.org/officeDocument/2006/bibliography"/>
-  </ds:schemaRefs>
-</ds:datastoreItem>
-</file>
-
-<file path=customXml/itemProps42.xml><?xml version="1.0" encoding="utf-8"?>
-<ds:datastoreItem xmlns:ds="http://schemas.openxmlformats.org/officeDocument/2006/customXml" ds:itemID="{C7097544-C493-CC46-8EFD-0FFC36B718F0}">
-  <ds:schemaRefs>
-    <ds:schemaRef ds:uri="http://schemas.openxmlformats.org/officeDocument/2006/bibliography"/>
-  </ds:schemaRefs>
-</ds:datastoreItem>
-</file>
-
-<file path=customXml/itemProps43.xml><?xml version="1.0" encoding="utf-8"?>
-<ds:datastoreItem xmlns:ds="http://schemas.openxmlformats.org/officeDocument/2006/customXml" ds:itemID="{EACC3903-1B50-4969-BEB0-43ADA44F9C1A}">
-  <ds:schemaRefs>
-    <ds:schemaRef ds:uri="http://schemas.openxmlformats.org/officeDocument/2006/bibliography"/>
-  </ds:schemaRefs>
-</ds:datastoreItem>
-</file>
-
-<file path=customXml/itemProps44.xml><?xml version="1.0" encoding="utf-8"?>
-<ds:datastoreItem xmlns:ds="http://schemas.openxmlformats.org/officeDocument/2006/customXml" ds:itemID="{18EEE5C6-FE94-4E00-BE16-DC0CAFE2CE2C}">
-  <ds:schemaRefs>
-    <ds:schemaRef ds:uri="http://schemas.openxmlformats.org/officeDocument/2006/bibliography"/>
-  </ds:schemaRefs>
-</ds:datastoreItem>
-</file>
-
-<file path=customXml/itemProps45.xml><?xml version="1.0" encoding="utf-8"?>
-<ds:datastoreItem xmlns:ds="http://schemas.openxmlformats.org/officeDocument/2006/customXml" ds:itemID="{A5CB1800-E75F-4490-B48E-2ED9D69D81F5}">
-  <ds:schemaRefs>
-    <ds:schemaRef ds:uri="http://schemas.openxmlformats.org/officeDocument/2006/bibliography"/>
-  </ds:schemaRefs>
-</ds:datastoreItem>
-</file>
-
-<file path=customXml/itemProps5.xml><?xml version="1.0" encoding="utf-8"?>
-<ds:datastoreItem xmlns:ds="http://schemas.openxmlformats.org/officeDocument/2006/customXml" ds:itemID="{1BE934B1-815F-4163-A927-3CE46FE03B34}">
-  <ds:schemaRefs>
-    <ds:schemaRef ds:uri="http://schemas.openxmlformats.org/officeDocument/2006/bibliography"/>
-  </ds:schemaRefs>
-</ds:datastoreItem>
-</file>
-
-<file path=customXml/itemProps6.xml><?xml version="1.0" encoding="utf-8"?>
-<ds:datastoreItem xmlns:ds="http://schemas.openxmlformats.org/officeDocument/2006/customXml" ds:itemID="{C4C7E7B3-BF4F-4A5C-B7FC-D8DDE14B977C}">
-  <ds:schemaRefs>
-    <ds:schemaRef ds:uri="http://schemas.openxmlformats.org/officeDocument/2006/bibliography"/>
-  </ds:schemaRefs>
-</ds:datastoreItem>
-</file>
-
-<file path=customXml/itemProps7.xml><?xml version="1.0" encoding="utf-8"?>
-<ds:datastoreItem xmlns:ds="http://schemas.openxmlformats.org/officeDocument/2006/customXml" ds:itemID="{E0139E80-744C-490F-A6DE-79397E20CFCA}">
-  <ds:schemaRefs>
-    <ds:schemaRef ds:uri="http://schemas.openxmlformats.org/officeDocument/2006/bibliography"/>
-  </ds:schemaRefs>
-</ds:datastoreItem>
-</file>
-
-<file path=customXml/itemProps8.xml><?xml version="1.0" encoding="utf-8"?>
-<ds:datastoreItem xmlns:ds="http://schemas.openxmlformats.org/officeDocument/2006/customXml" ds:itemID="{11728DBF-1FCD-42E7-AEE9-AC7C55D0C9F3}">
-  <ds:schemaRefs>
-    <ds:schemaRef ds:uri="http://schemas.openxmlformats.org/officeDocument/2006/bibliography"/>
-  </ds:schemaRefs>
-</ds:datastoreItem>
-</file>
-
-<file path=customXml/itemProps9.xml><?xml version="1.0" encoding="utf-8"?>
-<ds:datastoreItem xmlns:ds="http://schemas.openxmlformats.org/officeDocument/2006/customXml" ds:itemID="{9518D06F-2283-4C6F-9FAB-C656296A78D8}">
-  <ds:schemaRefs>
-    <ds:schemaRef ds:uri="http://schemas.openxmlformats.org/officeDocument/2006/bibliography"/>
-  </ds:schemaRefs>
-</ds:datastoreItem>
 </file>